--- a/docs/Software Design Document.docx
+++ b/docs/Software Design Document.docx
@@ -1652,7 +1652,15 @@
         <w:t>The</w:t>
       </w:r>
       <w:r>
-        <w:t xml:space="preserve"> Server layer will be built using AWS cloud, namely, the API gateway. Cognito, a User Authentication tool within AWS will be used to enable authentication to requests. To process these requests, </w:t>
+        <w:t xml:space="preserve"> Server layer will be built using AWS cloud, namely, the API gateway. Cognito, a User Authentication tool within AWS will be used to enable authentication to </w:t>
+      </w:r>
+      <w:proofErr w:type="gramStart"/>
+      <w:r>
+        <w:t>requests</w:t>
+      </w:r>
+      <w:proofErr w:type="gramEnd"/>
+      <w:r>
+        <w:t xml:space="preserve">. To process these requests, </w:t>
       </w:r>
       <w:proofErr w:type="spellStart"/>
       <w:r>
@@ -2238,8 +2246,9 @@
           <w:sz w:val="22"/>
           <w:szCs w:val="22"/>
         </w:rPr>
-        <w:t>/:user/</w:t>
-      </w:r>
+        <w:t>/:user</w:t>
+      </w:r>
+      <w:proofErr w:type="gramStart"/>
       <w:r>
         <w:rPr>
           <w:rFonts w:ascii="Courier New" w:hAnsi="Courier New" w:cs="Courier New"/>
@@ -2248,7 +2257,28 @@
           <w:sz w:val="22"/>
           <w:szCs w:val="22"/>
         </w:rPr>
-        <w:t>:repo/git/</w:t>
+        <w:t>/</w:t>
+      </w:r>
+      <w:r>
+        <w:rPr>
+          <w:rFonts w:ascii="Courier New" w:hAnsi="Courier New" w:cs="Courier New"/>
+          <w:b w:val="0"/>
+          <w:bCs w:val="0"/>
+          <w:sz w:val="22"/>
+          <w:szCs w:val="22"/>
+        </w:rPr>
+        <w:t>:repo</w:t>
+      </w:r>
+      <w:proofErr w:type="gramEnd"/>
+      <w:r>
+        <w:rPr>
+          <w:rFonts w:ascii="Courier New" w:hAnsi="Courier New" w:cs="Courier New"/>
+          <w:b w:val="0"/>
+          <w:bCs w:val="0"/>
+          <w:sz w:val="22"/>
+          <w:szCs w:val="22"/>
+        </w:rPr>
+        <w:t>/git/</w:t>
       </w:r>
       <w:r>
         <w:rPr>
@@ -2354,8 +2384,9 @@
           <w:sz w:val="22"/>
           <w:szCs w:val="22"/>
         </w:rPr>
-        <w:t>/:user/</w:t>
-      </w:r>
+        <w:t>/:user</w:t>
+      </w:r>
+      <w:proofErr w:type="gramStart"/>
       <w:r>
         <w:rPr>
           <w:rFonts w:ascii="Courier New" w:hAnsi="Courier New" w:cs="Courier New"/>
@@ -2364,7 +2395,28 @@
           <w:sz w:val="22"/>
           <w:szCs w:val="22"/>
         </w:rPr>
-        <w:t>:repo/git/</w:t>
+        <w:t>/</w:t>
+      </w:r>
+      <w:r>
+        <w:rPr>
+          <w:rFonts w:ascii="Courier New" w:hAnsi="Courier New" w:cs="Courier New"/>
+          <w:b w:val="0"/>
+          <w:bCs w:val="0"/>
+          <w:sz w:val="22"/>
+          <w:szCs w:val="22"/>
+        </w:rPr>
+        <w:t>:repo</w:t>
+      </w:r>
+      <w:proofErr w:type="gramEnd"/>
+      <w:r>
+        <w:rPr>
+          <w:rFonts w:ascii="Courier New" w:hAnsi="Courier New" w:cs="Courier New"/>
+          <w:b w:val="0"/>
+          <w:bCs w:val="0"/>
+          <w:sz w:val="22"/>
+          <w:szCs w:val="22"/>
+        </w:rPr>
+        <w:t>/git/</w:t>
       </w:r>
       <w:r>
         <w:rPr>
@@ -3070,7 +3122,27 @@
           <w:sz w:val="24"/>
           <w:szCs w:val="24"/>
         </w:rPr>
-        <w:t xml:space="preserve"> implements this command using the Python/Flask framework, along with many other common Git command in order to process and track changes to review code.</w:t>
+        <w:t xml:space="preserve"> implements this command using the Python/Flask framework, along with many other common Git command </w:t>
+      </w:r>
+      <w:proofErr w:type="gramStart"/>
+      <w:r>
+        <w:rPr>
+          <w:rFonts w:ascii="Times New Roman" w:hAnsi="Times New Roman" w:cs="Times New Roman"/>
+          <w:b w:val="0"/>
+          <w:sz w:val="24"/>
+          <w:szCs w:val="24"/>
+        </w:rPr>
+        <w:t>in order to</w:t>
+      </w:r>
+      <w:proofErr w:type="gramEnd"/>
+      <w:r>
+        <w:rPr>
+          <w:rFonts w:ascii="Times New Roman" w:hAnsi="Times New Roman" w:cs="Times New Roman"/>
+          <w:b w:val="0"/>
+          <w:sz w:val="24"/>
+          <w:szCs w:val="24"/>
+        </w:rPr>
+        <w:t xml:space="preserve"> process and track changes to review code.</w:t>
       </w:r>
     </w:p>
     <w:p>
@@ -3228,7 +3300,27 @@
           <w:sz w:val="24"/>
           <w:szCs w:val="24"/>
         </w:rPr>
-        <w:t xml:space="preserve">. A majority of the user interfaces used </w:t>
+        <w:t xml:space="preserve">. </w:t>
+      </w:r>
+      <w:proofErr w:type="gramStart"/>
+      <w:r>
+        <w:rPr>
+          <w:rFonts w:ascii="Times" w:hAnsi="Times"/>
+          <w:b w:val="0"/>
+          <w:sz w:val="24"/>
+          <w:szCs w:val="24"/>
+        </w:rPr>
+        <w:t>A majority of</w:t>
+      </w:r>
+      <w:proofErr w:type="gramEnd"/>
+      <w:r>
+        <w:rPr>
+          <w:rFonts w:ascii="Times" w:hAnsi="Times"/>
+          <w:b w:val="0"/>
+          <w:sz w:val="24"/>
+          <w:szCs w:val="24"/>
+        </w:rPr>
+        <w:t xml:space="preserve"> the user interfaces used </w:t>
       </w:r>
       <w:r>
         <w:rPr>
@@ -4196,2805 +4288,6 @@
         <w:t>Through a MYSQL relational database, the basic design will look something like:</w:t>
       </w:r>
     </w:p>
-    <w:tbl>
-      <w:tblPr>
-        <w:tblW w:w="5640" w:type="dxa"/>
-        <w:tblLook w:val="04A0" w:firstRow="1" w:lastRow="0" w:firstColumn="1" w:lastColumn="0" w:noHBand="0" w:noVBand="1"/>
-      </w:tblPr>
-      <w:tblGrid>
-        <w:gridCol w:w="1880"/>
-        <w:gridCol w:w="1880"/>
-        <w:gridCol w:w="2030"/>
-      </w:tblGrid>
-      <w:tr>
-        <w:trPr>
-          <w:trHeight w:val="315"/>
-        </w:trPr>
-        <w:tc>
-          <w:tcPr>
-            <w:tcW w:w="1880" w:type="dxa"/>
-            <w:tcBorders>
-              <w:top w:val="single" w:sz="4" w:space="0" w:color="auto"/>
-              <w:left w:val="single" w:sz="4" w:space="0" w:color="auto"/>
-              <w:bottom w:val="single" w:sz="4" w:space="0" w:color="auto"/>
-              <w:right w:val="single" w:sz="4" w:space="0" w:color="auto"/>
-            </w:tcBorders>
-            <w:shd w:val="clear" w:color="000000" w:fill="FF0000"/>
-            <w:noWrap/>
-            <w:vAlign w:val="bottom"/>
-            <w:hideMark/>
-          </w:tcPr>
-          <w:p>
-            <w:pPr>
-              <w:widowControl/>
-              <w:autoSpaceDE/>
-              <w:autoSpaceDN/>
-              <w:rPr>
-                <w:color w:val="000000"/>
-                <w:sz w:val="24"/>
-                <w:szCs w:val="24"/>
-              </w:rPr>
-            </w:pPr>
-            <w:r>
-              <w:rPr>
-                <w:color w:val="000000"/>
-                <w:sz w:val="24"/>
-                <w:szCs w:val="24"/>
-              </w:rPr>
-              <w:t>USERS</w:t>
-            </w:r>
-          </w:p>
-        </w:tc>
-        <w:tc>
-          <w:tcPr>
-            <w:tcW w:w="1880" w:type="dxa"/>
-            <w:tcBorders>
-              <w:top w:val="single" w:sz="4" w:space="0" w:color="auto"/>
-              <w:left w:val="nil"/>
-              <w:bottom w:val="single" w:sz="4" w:space="0" w:color="auto"/>
-              <w:right w:val="single" w:sz="4" w:space="0" w:color="auto"/>
-            </w:tcBorders>
-            <w:shd w:val="clear" w:color="000000" w:fill="FF0000"/>
-            <w:noWrap/>
-            <w:vAlign w:val="bottom"/>
-            <w:hideMark/>
-          </w:tcPr>
-          <w:p>
-            <w:pPr>
-              <w:widowControl/>
-              <w:autoSpaceDE/>
-              <w:autoSpaceDN/>
-              <w:rPr>
-                <w:color w:val="000000"/>
-                <w:sz w:val="24"/>
-                <w:szCs w:val="24"/>
-              </w:rPr>
-            </w:pPr>
-            <w:r>
-              <w:rPr>
-                <w:color w:val="000000"/>
-                <w:sz w:val="24"/>
-                <w:szCs w:val="24"/>
-              </w:rPr>
-              <w:t> </w:t>
-            </w:r>
-          </w:p>
-        </w:tc>
-        <w:tc>
-          <w:tcPr>
-            <w:tcW w:w="1880" w:type="dxa"/>
-            <w:tcBorders>
-              <w:top w:val="single" w:sz="4" w:space="0" w:color="auto"/>
-              <w:left w:val="nil"/>
-              <w:bottom w:val="single" w:sz="4" w:space="0" w:color="auto"/>
-              <w:right w:val="single" w:sz="4" w:space="0" w:color="auto"/>
-            </w:tcBorders>
-            <w:shd w:val="clear" w:color="000000" w:fill="FF0000"/>
-            <w:noWrap/>
-            <w:vAlign w:val="bottom"/>
-            <w:hideMark/>
-          </w:tcPr>
-          <w:p>
-            <w:pPr>
-              <w:widowControl/>
-              <w:autoSpaceDE/>
-              <w:autoSpaceDN/>
-              <w:rPr>
-                <w:color w:val="000000"/>
-                <w:sz w:val="24"/>
-                <w:szCs w:val="24"/>
-              </w:rPr>
-            </w:pPr>
-            <w:r>
-              <w:rPr>
-                <w:color w:val="000000"/>
-                <w:sz w:val="24"/>
-                <w:szCs w:val="24"/>
-              </w:rPr>
-              <w:t> </w:t>
-            </w:r>
-          </w:p>
-        </w:tc>
-      </w:tr>
-      <w:tr>
-        <w:trPr>
-          <w:trHeight w:val="315"/>
-        </w:trPr>
-        <w:tc>
-          <w:tcPr>
-            <w:tcW w:w="1880" w:type="dxa"/>
-            <w:tcBorders>
-              <w:top w:val="nil"/>
-              <w:left w:val="single" w:sz="4" w:space="0" w:color="auto"/>
-              <w:bottom w:val="single" w:sz="4" w:space="0" w:color="auto"/>
-              <w:right w:val="single" w:sz="4" w:space="0" w:color="auto"/>
-            </w:tcBorders>
-            <w:shd w:val="clear" w:color="000000" w:fill="FFFFFF"/>
-            <w:noWrap/>
-            <w:vAlign w:val="bottom"/>
-            <w:hideMark/>
-          </w:tcPr>
-          <w:p>
-            <w:pPr>
-              <w:widowControl/>
-              <w:autoSpaceDE/>
-              <w:autoSpaceDN/>
-              <w:rPr>
-                <w:color w:val="000000"/>
-                <w:sz w:val="24"/>
-                <w:szCs w:val="24"/>
-              </w:rPr>
-            </w:pPr>
-            <w:r>
-              <w:rPr>
-                <w:color w:val="000000"/>
-                <w:sz w:val="24"/>
-                <w:szCs w:val="24"/>
-              </w:rPr>
-              <w:t> </w:t>
-            </w:r>
-          </w:p>
-        </w:tc>
-        <w:tc>
-          <w:tcPr>
-            <w:tcW w:w="1880" w:type="dxa"/>
-            <w:tcBorders>
-              <w:top w:val="nil"/>
-              <w:left w:val="nil"/>
-              <w:bottom w:val="single" w:sz="4" w:space="0" w:color="auto"/>
-              <w:right w:val="single" w:sz="4" w:space="0" w:color="auto"/>
-            </w:tcBorders>
-            <w:shd w:val="clear" w:color="000000" w:fill="FFFF00"/>
-            <w:noWrap/>
-            <w:vAlign w:val="bottom"/>
-            <w:hideMark/>
-          </w:tcPr>
-          <w:p>
-            <w:pPr>
-              <w:widowControl/>
-              <w:autoSpaceDE/>
-              <w:autoSpaceDN/>
-              <w:rPr>
-                <w:color w:val="000000"/>
-                <w:sz w:val="24"/>
-                <w:szCs w:val="24"/>
-              </w:rPr>
-            </w:pPr>
-            <w:r>
-              <w:rPr>
-                <w:color w:val="000000"/>
-                <w:sz w:val="24"/>
-                <w:szCs w:val="24"/>
-              </w:rPr>
-              <w:t>UID</w:t>
-            </w:r>
-          </w:p>
-        </w:tc>
-        <w:tc>
-          <w:tcPr>
-            <w:tcW w:w="1880" w:type="dxa"/>
-            <w:tcBorders>
-              <w:top w:val="nil"/>
-              <w:left w:val="nil"/>
-              <w:bottom w:val="single" w:sz="4" w:space="0" w:color="auto"/>
-              <w:right w:val="single" w:sz="4" w:space="0" w:color="auto"/>
-            </w:tcBorders>
-            <w:shd w:val="clear" w:color="000000" w:fill="FFFF00"/>
-            <w:noWrap/>
-            <w:vAlign w:val="bottom"/>
-            <w:hideMark/>
-          </w:tcPr>
-          <w:p>
-            <w:pPr>
-              <w:widowControl/>
-              <w:autoSpaceDE/>
-              <w:autoSpaceDN/>
-              <w:rPr>
-                <w:color w:val="000000"/>
-                <w:sz w:val="24"/>
-                <w:szCs w:val="24"/>
-              </w:rPr>
-            </w:pPr>
-            <w:r>
-              <w:rPr>
-                <w:color w:val="000000"/>
-                <w:sz w:val="24"/>
-                <w:szCs w:val="24"/>
-              </w:rPr>
-              <w:t>INT(12) PK</w:t>
-            </w:r>
-          </w:p>
-        </w:tc>
-      </w:tr>
-      <w:tr>
-        <w:trPr>
-          <w:trHeight w:val="315"/>
-        </w:trPr>
-        <w:tc>
-          <w:tcPr>
-            <w:tcW w:w="1880" w:type="dxa"/>
-            <w:tcBorders>
-              <w:top w:val="nil"/>
-              <w:left w:val="single" w:sz="4" w:space="0" w:color="auto"/>
-              <w:bottom w:val="single" w:sz="4" w:space="0" w:color="auto"/>
-              <w:right w:val="single" w:sz="4" w:space="0" w:color="auto"/>
-            </w:tcBorders>
-            <w:shd w:val="clear" w:color="000000" w:fill="FFFFFF"/>
-            <w:noWrap/>
-            <w:vAlign w:val="bottom"/>
-            <w:hideMark/>
-          </w:tcPr>
-          <w:p>
-            <w:pPr>
-              <w:widowControl/>
-              <w:autoSpaceDE/>
-              <w:autoSpaceDN/>
-              <w:rPr>
-                <w:color w:val="000000"/>
-                <w:sz w:val="24"/>
-                <w:szCs w:val="24"/>
-              </w:rPr>
-            </w:pPr>
-            <w:r>
-              <w:rPr>
-                <w:color w:val="000000"/>
-                <w:sz w:val="24"/>
-                <w:szCs w:val="24"/>
-              </w:rPr>
-              <w:t> </w:t>
-            </w:r>
-          </w:p>
-        </w:tc>
-        <w:tc>
-          <w:tcPr>
-            <w:tcW w:w="1880" w:type="dxa"/>
-            <w:tcBorders>
-              <w:top w:val="nil"/>
-              <w:left w:val="nil"/>
-              <w:bottom w:val="single" w:sz="4" w:space="0" w:color="auto"/>
-              <w:right w:val="single" w:sz="4" w:space="0" w:color="auto"/>
-            </w:tcBorders>
-            <w:shd w:val="clear" w:color="000000" w:fill="FFFF00"/>
-            <w:noWrap/>
-            <w:vAlign w:val="bottom"/>
-            <w:hideMark/>
-          </w:tcPr>
-          <w:p>
-            <w:pPr>
-              <w:widowControl/>
-              <w:autoSpaceDE/>
-              <w:autoSpaceDN/>
-              <w:rPr>
-                <w:color w:val="000000"/>
-                <w:sz w:val="24"/>
-                <w:szCs w:val="24"/>
-              </w:rPr>
-            </w:pPr>
-            <w:r>
-              <w:rPr>
-                <w:color w:val="000000"/>
-                <w:sz w:val="24"/>
-                <w:szCs w:val="24"/>
-              </w:rPr>
-              <w:t>UPW</w:t>
-            </w:r>
-          </w:p>
-        </w:tc>
-        <w:tc>
-          <w:tcPr>
-            <w:tcW w:w="1880" w:type="dxa"/>
-            <w:tcBorders>
-              <w:top w:val="nil"/>
-              <w:left w:val="nil"/>
-              <w:bottom w:val="single" w:sz="4" w:space="0" w:color="auto"/>
-              <w:right w:val="single" w:sz="4" w:space="0" w:color="auto"/>
-            </w:tcBorders>
-            <w:shd w:val="clear" w:color="000000" w:fill="FFFF00"/>
-            <w:noWrap/>
-            <w:vAlign w:val="bottom"/>
-            <w:hideMark/>
-          </w:tcPr>
-          <w:p>
-            <w:pPr>
-              <w:widowControl/>
-              <w:autoSpaceDE/>
-              <w:autoSpaceDN/>
-              <w:rPr>
-                <w:color w:val="000000"/>
-                <w:sz w:val="24"/>
-                <w:szCs w:val="24"/>
-              </w:rPr>
-            </w:pPr>
-            <w:r>
-              <w:rPr>
-                <w:color w:val="000000"/>
-                <w:sz w:val="24"/>
-                <w:szCs w:val="24"/>
-              </w:rPr>
-              <w:t>VARCHAR(12)</w:t>
-            </w:r>
-          </w:p>
-        </w:tc>
-      </w:tr>
-      <w:tr>
-        <w:trPr>
-          <w:trHeight w:val="315"/>
-        </w:trPr>
-        <w:tc>
-          <w:tcPr>
-            <w:tcW w:w="1880" w:type="dxa"/>
-            <w:tcBorders>
-              <w:top w:val="nil"/>
-              <w:left w:val="single" w:sz="4" w:space="0" w:color="auto"/>
-              <w:bottom w:val="single" w:sz="4" w:space="0" w:color="auto"/>
-              <w:right w:val="single" w:sz="4" w:space="0" w:color="auto"/>
-            </w:tcBorders>
-            <w:shd w:val="clear" w:color="000000" w:fill="FFFFFF"/>
-            <w:noWrap/>
-            <w:vAlign w:val="bottom"/>
-            <w:hideMark/>
-          </w:tcPr>
-          <w:p>
-            <w:pPr>
-              <w:widowControl/>
-              <w:autoSpaceDE/>
-              <w:autoSpaceDN/>
-              <w:rPr>
-                <w:color w:val="000000"/>
-                <w:sz w:val="24"/>
-                <w:szCs w:val="24"/>
-              </w:rPr>
-            </w:pPr>
-            <w:r>
-              <w:rPr>
-                <w:color w:val="000000"/>
-                <w:sz w:val="24"/>
-                <w:szCs w:val="24"/>
-              </w:rPr>
-              <w:t> </w:t>
-            </w:r>
-          </w:p>
-        </w:tc>
-        <w:tc>
-          <w:tcPr>
-            <w:tcW w:w="1880" w:type="dxa"/>
-            <w:tcBorders>
-              <w:top w:val="nil"/>
-              <w:left w:val="nil"/>
-              <w:bottom w:val="single" w:sz="4" w:space="0" w:color="auto"/>
-              <w:right w:val="single" w:sz="4" w:space="0" w:color="auto"/>
-            </w:tcBorders>
-            <w:shd w:val="clear" w:color="000000" w:fill="FFFF00"/>
-            <w:noWrap/>
-            <w:vAlign w:val="bottom"/>
-            <w:hideMark/>
-          </w:tcPr>
-          <w:p>
-            <w:pPr>
-              <w:widowControl/>
-              <w:autoSpaceDE/>
-              <w:autoSpaceDN/>
-              <w:rPr>
-                <w:color w:val="000000"/>
-                <w:sz w:val="24"/>
-                <w:szCs w:val="24"/>
-              </w:rPr>
-            </w:pPr>
-            <w:proofErr w:type="spellStart"/>
-            <w:r>
-              <w:rPr>
-                <w:color w:val="000000"/>
-                <w:sz w:val="24"/>
-                <w:szCs w:val="24"/>
-              </w:rPr>
-              <w:t>Uname</w:t>
-            </w:r>
-            <w:proofErr w:type="spellEnd"/>
-          </w:p>
-        </w:tc>
-        <w:tc>
-          <w:tcPr>
-            <w:tcW w:w="1880" w:type="dxa"/>
-            <w:tcBorders>
-              <w:top w:val="nil"/>
-              <w:left w:val="nil"/>
-              <w:bottom w:val="single" w:sz="4" w:space="0" w:color="auto"/>
-              <w:right w:val="single" w:sz="4" w:space="0" w:color="auto"/>
-            </w:tcBorders>
-            <w:shd w:val="clear" w:color="000000" w:fill="FFFF00"/>
-            <w:noWrap/>
-            <w:vAlign w:val="bottom"/>
-            <w:hideMark/>
-          </w:tcPr>
-          <w:p>
-            <w:pPr>
-              <w:widowControl/>
-              <w:autoSpaceDE/>
-              <w:autoSpaceDN/>
-              <w:rPr>
-                <w:color w:val="000000"/>
-                <w:sz w:val="24"/>
-                <w:szCs w:val="24"/>
-              </w:rPr>
-            </w:pPr>
-            <w:r>
-              <w:rPr>
-                <w:color w:val="000000"/>
-                <w:sz w:val="24"/>
-                <w:szCs w:val="24"/>
-              </w:rPr>
-              <w:t>VARCHAR(30)</w:t>
-            </w:r>
-          </w:p>
-        </w:tc>
-      </w:tr>
-      <w:tr>
-        <w:trPr>
-          <w:trHeight w:val="315"/>
-        </w:trPr>
-        <w:tc>
-          <w:tcPr>
-            <w:tcW w:w="1880" w:type="dxa"/>
-            <w:tcBorders>
-              <w:top w:val="nil"/>
-              <w:left w:val="single" w:sz="4" w:space="0" w:color="auto"/>
-              <w:bottom w:val="single" w:sz="4" w:space="0" w:color="auto"/>
-              <w:right w:val="single" w:sz="4" w:space="0" w:color="auto"/>
-            </w:tcBorders>
-            <w:shd w:val="clear" w:color="000000" w:fill="FFFFFF"/>
-            <w:noWrap/>
-            <w:vAlign w:val="bottom"/>
-            <w:hideMark/>
-          </w:tcPr>
-          <w:p>
-            <w:pPr>
-              <w:widowControl/>
-              <w:autoSpaceDE/>
-              <w:autoSpaceDN/>
-              <w:rPr>
-                <w:color w:val="000000"/>
-                <w:sz w:val="24"/>
-                <w:szCs w:val="24"/>
-              </w:rPr>
-            </w:pPr>
-            <w:r>
-              <w:rPr>
-                <w:color w:val="000000"/>
-                <w:sz w:val="24"/>
-                <w:szCs w:val="24"/>
-              </w:rPr>
-              <w:t> </w:t>
-            </w:r>
-          </w:p>
-        </w:tc>
-        <w:tc>
-          <w:tcPr>
-            <w:tcW w:w="1880" w:type="dxa"/>
-            <w:tcBorders>
-              <w:top w:val="nil"/>
-              <w:left w:val="nil"/>
-              <w:bottom w:val="single" w:sz="4" w:space="0" w:color="auto"/>
-              <w:right w:val="single" w:sz="4" w:space="0" w:color="auto"/>
-            </w:tcBorders>
-            <w:shd w:val="clear" w:color="000000" w:fill="FFFF00"/>
-            <w:noWrap/>
-            <w:vAlign w:val="bottom"/>
-            <w:hideMark/>
-          </w:tcPr>
-          <w:p>
-            <w:pPr>
-              <w:widowControl/>
-              <w:autoSpaceDE/>
-              <w:autoSpaceDN/>
-              <w:rPr>
-                <w:color w:val="000000"/>
-                <w:sz w:val="24"/>
-                <w:szCs w:val="24"/>
-              </w:rPr>
-            </w:pPr>
-            <w:proofErr w:type="spellStart"/>
-            <w:r>
-              <w:rPr>
-                <w:color w:val="000000"/>
-                <w:sz w:val="24"/>
-                <w:szCs w:val="24"/>
-              </w:rPr>
-              <w:t>Uemail</w:t>
-            </w:r>
-            <w:proofErr w:type="spellEnd"/>
-          </w:p>
-        </w:tc>
-        <w:tc>
-          <w:tcPr>
-            <w:tcW w:w="1880" w:type="dxa"/>
-            <w:tcBorders>
-              <w:top w:val="nil"/>
-              <w:left w:val="nil"/>
-              <w:bottom w:val="single" w:sz="4" w:space="0" w:color="auto"/>
-              <w:right w:val="single" w:sz="4" w:space="0" w:color="auto"/>
-            </w:tcBorders>
-            <w:shd w:val="clear" w:color="000000" w:fill="FFFF00"/>
-            <w:noWrap/>
-            <w:vAlign w:val="bottom"/>
-            <w:hideMark/>
-          </w:tcPr>
-          <w:p>
-            <w:pPr>
-              <w:widowControl/>
-              <w:autoSpaceDE/>
-              <w:autoSpaceDN/>
-              <w:rPr>
-                <w:color w:val="000000"/>
-                <w:sz w:val="24"/>
-                <w:szCs w:val="24"/>
-              </w:rPr>
-            </w:pPr>
-            <w:r>
-              <w:rPr>
-                <w:color w:val="000000"/>
-                <w:sz w:val="24"/>
-                <w:szCs w:val="24"/>
-              </w:rPr>
-              <w:t>VARCHAR(30)</w:t>
-            </w:r>
-          </w:p>
-        </w:tc>
-      </w:tr>
-      <w:tr>
-        <w:trPr>
-          <w:trHeight w:val="315"/>
-        </w:trPr>
-        <w:tc>
-          <w:tcPr>
-            <w:tcW w:w="1880" w:type="dxa"/>
-            <w:tcBorders>
-              <w:top w:val="nil"/>
-              <w:left w:val="single" w:sz="4" w:space="0" w:color="auto"/>
-              <w:bottom w:val="single" w:sz="4" w:space="0" w:color="auto"/>
-              <w:right w:val="single" w:sz="4" w:space="0" w:color="auto"/>
-            </w:tcBorders>
-            <w:shd w:val="clear" w:color="000000" w:fill="FFFFFF"/>
-            <w:noWrap/>
-            <w:vAlign w:val="bottom"/>
-            <w:hideMark/>
-          </w:tcPr>
-          <w:p>
-            <w:pPr>
-              <w:widowControl/>
-              <w:autoSpaceDE/>
-              <w:autoSpaceDN/>
-              <w:rPr>
-                <w:color w:val="000000"/>
-                <w:sz w:val="24"/>
-                <w:szCs w:val="24"/>
-              </w:rPr>
-            </w:pPr>
-            <w:r>
-              <w:rPr>
-                <w:color w:val="000000"/>
-                <w:sz w:val="24"/>
-                <w:szCs w:val="24"/>
-              </w:rPr>
-              <w:t> </w:t>
-            </w:r>
-          </w:p>
-        </w:tc>
-        <w:tc>
-          <w:tcPr>
-            <w:tcW w:w="1880" w:type="dxa"/>
-            <w:tcBorders>
-              <w:top w:val="nil"/>
-              <w:left w:val="nil"/>
-              <w:bottom w:val="single" w:sz="4" w:space="0" w:color="auto"/>
-              <w:right w:val="single" w:sz="4" w:space="0" w:color="auto"/>
-            </w:tcBorders>
-            <w:shd w:val="clear" w:color="000000" w:fill="FFFF00"/>
-            <w:noWrap/>
-            <w:vAlign w:val="bottom"/>
-            <w:hideMark/>
-          </w:tcPr>
-          <w:p>
-            <w:pPr>
-              <w:widowControl/>
-              <w:autoSpaceDE/>
-              <w:autoSpaceDN/>
-              <w:rPr>
-                <w:color w:val="000000"/>
-                <w:sz w:val="24"/>
-                <w:szCs w:val="24"/>
-              </w:rPr>
-            </w:pPr>
-            <w:proofErr w:type="spellStart"/>
-            <w:r>
-              <w:rPr>
-                <w:color w:val="000000"/>
-                <w:sz w:val="24"/>
-                <w:szCs w:val="24"/>
-              </w:rPr>
-              <w:t>URevCnt</w:t>
-            </w:r>
-            <w:proofErr w:type="spellEnd"/>
-          </w:p>
-        </w:tc>
-        <w:tc>
-          <w:tcPr>
-            <w:tcW w:w="1880" w:type="dxa"/>
-            <w:tcBorders>
-              <w:top w:val="nil"/>
-              <w:left w:val="nil"/>
-              <w:bottom w:val="single" w:sz="4" w:space="0" w:color="auto"/>
-              <w:right w:val="single" w:sz="4" w:space="0" w:color="auto"/>
-            </w:tcBorders>
-            <w:shd w:val="clear" w:color="000000" w:fill="FFFF00"/>
-            <w:noWrap/>
-            <w:vAlign w:val="bottom"/>
-            <w:hideMark/>
-          </w:tcPr>
-          <w:p>
-            <w:pPr>
-              <w:widowControl/>
-              <w:autoSpaceDE/>
-              <w:autoSpaceDN/>
-              <w:rPr>
-                <w:color w:val="000000"/>
-                <w:sz w:val="24"/>
-                <w:szCs w:val="24"/>
-              </w:rPr>
-            </w:pPr>
-            <w:r>
-              <w:rPr>
-                <w:color w:val="000000"/>
-                <w:sz w:val="24"/>
-                <w:szCs w:val="24"/>
-              </w:rPr>
-              <w:t>INT(6)</w:t>
-            </w:r>
-          </w:p>
-        </w:tc>
-      </w:tr>
-      <w:tr>
-        <w:trPr>
-          <w:trHeight w:val="315"/>
-        </w:trPr>
-        <w:tc>
-          <w:tcPr>
-            <w:tcW w:w="1880" w:type="dxa"/>
-            <w:tcBorders>
-              <w:top w:val="nil"/>
-              <w:left w:val="single" w:sz="4" w:space="0" w:color="auto"/>
-              <w:bottom w:val="single" w:sz="4" w:space="0" w:color="auto"/>
-              <w:right w:val="single" w:sz="4" w:space="0" w:color="auto"/>
-            </w:tcBorders>
-            <w:shd w:val="clear" w:color="000000" w:fill="FFFFFF"/>
-            <w:noWrap/>
-            <w:vAlign w:val="bottom"/>
-            <w:hideMark/>
-          </w:tcPr>
-          <w:p>
-            <w:pPr>
-              <w:widowControl/>
-              <w:autoSpaceDE/>
-              <w:autoSpaceDN/>
-              <w:rPr>
-                <w:color w:val="000000"/>
-                <w:sz w:val="24"/>
-                <w:szCs w:val="24"/>
-              </w:rPr>
-            </w:pPr>
-            <w:r>
-              <w:rPr>
-                <w:color w:val="000000"/>
-                <w:sz w:val="24"/>
-                <w:szCs w:val="24"/>
-              </w:rPr>
-              <w:t> </w:t>
-            </w:r>
-          </w:p>
-        </w:tc>
-        <w:tc>
-          <w:tcPr>
-            <w:tcW w:w="1880" w:type="dxa"/>
-            <w:tcBorders>
-              <w:top w:val="nil"/>
-              <w:left w:val="nil"/>
-              <w:bottom w:val="single" w:sz="4" w:space="0" w:color="auto"/>
-              <w:right w:val="single" w:sz="4" w:space="0" w:color="auto"/>
-            </w:tcBorders>
-            <w:shd w:val="clear" w:color="000000" w:fill="FFFF00"/>
-            <w:noWrap/>
-            <w:vAlign w:val="bottom"/>
-            <w:hideMark/>
-          </w:tcPr>
-          <w:p>
-            <w:pPr>
-              <w:widowControl/>
-              <w:autoSpaceDE/>
-              <w:autoSpaceDN/>
-              <w:rPr>
-                <w:color w:val="000000"/>
-                <w:sz w:val="24"/>
-                <w:szCs w:val="24"/>
-              </w:rPr>
-            </w:pPr>
-            <w:proofErr w:type="spellStart"/>
-            <w:r>
-              <w:rPr>
-                <w:color w:val="000000"/>
-                <w:sz w:val="24"/>
-                <w:szCs w:val="24"/>
-              </w:rPr>
-              <w:t>USMessages</w:t>
-            </w:r>
-            <w:proofErr w:type="spellEnd"/>
-          </w:p>
-        </w:tc>
-        <w:tc>
-          <w:tcPr>
-            <w:tcW w:w="1880" w:type="dxa"/>
-            <w:tcBorders>
-              <w:top w:val="nil"/>
-              <w:left w:val="nil"/>
-              <w:bottom w:val="single" w:sz="4" w:space="0" w:color="auto"/>
-              <w:right w:val="single" w:sz="4" w:space="0" w:color="auto"/>
-            </w:tcBorders>
-            <w:shd w:val="clear" w:color="000000" w:fill="FFFF00"/>
-            <w:noWrap/>
-            <w:vAlign w:val="bottom"/>
-            <w:hideMark/>
-          </w:tcPr>
-          <w:p>
-            <w:pPr>
-              <w:widowControl/>
-              <w:autoSpaceDE/>
-              <w:autoSpaceDN/>
-              <w:rPr>
-                <w:color w:val="000000"/>
-                <w:sz w:val="24"/>
-                <w:szCs w:val="24"/>
-              </w:rPr>
-            </w:pPr>
-            <w:r>
-              <w:rPr>
-                <w:color w:val="000000"/>
-                <w:sz w:val="24"/>
-                <w:szCs w:val="24"/>
-              </w:rPr>
-              <w:t>VARCHAR(1000)</w:t>
-            </w:r>
-          </w:p>
-        </w:tc>
-      </w:tr>
-      <w:tr>
-        <w:trPr>
-          <w:trHeight w:val="315"/>
-        </w:trPr>
-        <w:tc>
-          <w:tcPr>
-            <w:tcW w:w="1880" w:type="dxa"/>
-            <w:tcBorders>
-              <w:top w:val="nil"/>
-              <w:left w:val="single" w:sz="4" w:space="0" w:color="auto"/>
-              <w:bottom w:val="single" w:sz="4" w:space="0" w:color="auto"/>
-              <w:right w:val="single" w:sz="4" w:space="0" w:color="auto"/>
-            </w:tcBorders>
-            <w:shd w:val="clear" w:color="000000" w:fill="FFFFFF"/>
-            <w:noWrap/>
-            <w:vAlign w:val="bottom"/>
-            <w:hideMark/>
-          </w:tcPr>
-          <w:p>
-            <w:pPr>
-              <w:widowControl/>
-              <w:autoSpaceDE/>
-              <w:autoSpaceDN/>
-              <w:rPr>
-                <w:color w:val="000000"/>
-                <w:sz w:val="24"/>
-                <w:szCs w:val="24"/>
-              </w:rPr>
-            </w:pPr>
-            <w:r>
-              <w:rPr>
-                <w:color w:val="000000"/>
-                <w:sz w:val="24"/>
-                <w:szCs w:val="24"/>
-              </w:rPr>
-              <w:t> </w:t>
-            </w:r>
-          </w:p>
-        </w:tc>
-        <w:tc>
-          <w:tcPr>
-            <w:tcW w:w="1880" w:type="dxa"/>
-            <w:tcBorders>
-              <w:top w:val="nil"/>
-              <w:left w:val="nil"/>
-              <w:bottom w:val="single" w:sz="4" w:space="0" w:color="auto"/>
-              <w:right w:val="single" w:sz="4" w:space="0" w:color="auto"/>
-            </w:tcBorders>
-            <w:shd w:val="clear" w:color="000000" w:fill="FFFF00"/>
-            <w:noWrap/>
-            <w:vAlign w:val="bottom"/>
-            <w:hideMark/>
-          </w:tcPr>
-          <w:p>
-            <w:pPr>
-              <w:widowControl/>
-              <w:autoSpaceDE/>
-              <w:autoSpaceDN/>
-              <w:rPr>
-                <w:color w:val="000000"/>
-                <w:sz w:val="24"/>
-                <w:szCs w:val="24"/>
-              </w:rPr>
-            </w:pPr>
-            <w:proofErr w:type="spellStart"/>
-            <w:r>
-              <w:rPr>
-                <w:color w:val="000000"/>
-                <w:sz w:val="24"/>
-                <w:szCs w:val="24"/>
-              </w:rPr>
-              <w:t>Ucomments</w:t>
-            </w:r>
-            <w:proofErr w:type="spellEnd"/>
-          </w:p>
-        </w:tc>
-        <w:tc>
-          <w:tcPr>
-            <w:tcW w:w="1880" w:type="dxa"/>
-            <w:tcBorders>
-              <w:top w:val="nil"/>
-              <w:left w:val="nil"/>
-              <w:bottom w:val="single" w:sz="4" w:space="0" w:color="auto"/>
-              <w:right w:val="single" w:sz="4" w:space="0" w:color="auto"/>
-            </w:tcBorders>
-            <w:shd w:val="clear" w:color="000000" w:fill="FFFF00"/>
-            <w:noWrap/>
-            <w:vAlign w:val="bottom"/>
-            <w:hideMark/>
-          </w:tcPr>
-          <w:p>
-            <w:pPr>
-              <w:widowControl/>
-              <w:autoSpaceDE/>
-              <w:autoSpaceDN/>
-              <w:rPr>
-                <w:color w:val="000000"/>
-                <w:sz w:val="24"/>
-                <w:szCs w:val="24"/>
-              </w:rPr>
-            </w:pPr>
-            <w:r>
-              <w:rPr>
-                <w:color w:val="000000"/>
-                <w:sz w:val="24"/>
-                <w:szCs w:val="24"/>
-              </w:rPr>
-              <w:t>VARCHAR(1000)</w:t>
-            </w:r>
-          </w:p>
-        </w:tc>
-      </w:tr>
-      <w:tr>
-        <w:trPr>
-          <w:trHeight w:val="315"/>
-        </w:trPr>
-        <w:tc>
-          <w:tcPr>
-            <w:tcW w:w="1880" w:type="dxa"/>
-            <w:tcBorders>
-              <w:top w:val="nil"/>
-              <w:left w:val="single" w:sz="4" w:space="0" w:color="auto"/>
-              <w:bottom w:val="single" w:sz="4" w:space="0" w:color="auto"/>
-              <w:right w:val="single" w:sz="4" w:space="0" w:color="auto"/>
-            </w:tcBorders>
-            <w:shd w:val="clear" w:color="000000" w:fill="FFFFFF"/>
-            <w:noWrap/>
-            <w:vAlign w:val="bottom"/>
-            <w:hideMark/>
-          </w:tcPr>
-          <w:p>
-            <w:pPr>
-              <w:widowControl/>
-              <w:autoSpaceDE/>
-              <w:autoSpaceDN/>
-              <w:rPr>
-                <w:color w:val="000000"/>
-                <w:sz w:val="24"/>
-                <w:szCs w:val="24"/>
-              </w:rPr>
-            </w:pPr>
-            <w:r>
-              <w:rPr>
-                <w:color w:val="000000"/>
-                <w:sz w:val="24"/>
-                <w:szCs w:val="24"/>
-              </w:rPr>
-              <w:t> </w:t>
-            </w:r>
-          </w:p>
-        </w:tc>
-        <w:tc>
-          <w:tcPr>
-            <w:tcW w:w="1880" w:type="dxa"/>
-            <w:tcBorders>
-              <w:top w:val="nil"/>
-              <w:left w:val="nil"/>
-              <w:bottom w:val="single" w:sz="4" w:space="0" w:color="auto"/>
-              <w:right w:val="single" w:sz="4" w:space="0" w:color="auto"/>
-            </w:tcBorders>
-            <w:shd w:val="clear" w:color="000000" w:fill="FFFF00"/>
-            <w:noWrap/>
-            <w:vAlign w:val="bottom"/>
-            <w:hideMark/>
-          </w:tcPr>
-          <w:p>
-            <w:pPr>
-              <w:widowControl/>
-              <w:autoSpaceDE/>
-              <w:autoSpaceDN/>
-              <w:rPr>
-                <w:color w:val="000000"/>
-                <w:sz w:val="24"/>
-                <w:szCs w:val="24"/>
-              </w:rPr>
-            </w:pPr>
-            <w:proofErr w:type="spellStart"/>
-            <w:r>
-              <w:rPr>
-                <w:color w:val="000000"/>
-                <w:sz w:val="24"/>
-                <w:szCs w:val="24"/>
-              </w:rPr>
-              <w:t>Urmessages</w:t>
-            </w:r>
-            <w:proofErr w:type="spellEnd"/>
-          </w:p>
-        </w:tc>
-        <w:tc>
-          <w:tcPr>
-            <w:tcW w:w="1880" w:type="dxa"/>
-            <w:tcBorders>
-              <w:top w:val="nil"/>
-              <w:left w:val="nil"/>
-              <w:bottom w:val="single" w:sz="4" w:space="0" w:color="auto"/>
-              <w:right w:val="single" w:sz="4" w:space="0" w:color="auto"/>
-            </w:tcBorders>
-            <w:shd w:val="clear" w:color="000000" w:fill="FFFF00"/>
-            <w:noWrap/>
-            <w:vAlign w:val="bottom"/>
-            <w:hideMark/>
-          </w:tcPr>
-          <w:p>
-            <w:pPr>
-              <w:widowControl/>
-              <w:autoSpaceDE/>
-              <w:autoSpaceDN/>
-              <w:rPr>
-                <w:color w:val="000000"/>
-                <w:sz w:val="24"/>
-                <w:szCs w:val="24"/>
-              </w:rPr>
-            </w:pPr>
-            <w:r>
-              <w:rPr>
-                <w:color w:val="000000"/>
-                <w:sz w:val="24"/>
-                <w:szCs w:val="24"/>
-              </w:rPr>
-              <w:t>VARCHAR(1000)</w:t>
-            </w:r>
-          </w:p>
-        </w:tc>
-      </w:tr>
-      <w:tr>
-        <w:trPr>
-          <w:trHeight w:val="315"/>
-        </w:trPr>
-        <w:tc>
-          <w:tcPr>
-            <w:tcW w:w="1880" w:type="dxa"/>
-            <w:tcBorders>
-              <w:top w:val="nil"/>
-              <w:left w:val="single" w:sz="4" w:space="0" w:color="auto"/>
-              <w:bottom w:val="single" w:sz="4" w:space="0" w:color="auto"/>
-              <w:right w:val="single" w:sz="4" w:space="0" w:color="auto"/>
-            </w:tcBorders>
-            <w:shd w:val="clear" w:color="000000" w:fill="FFFFFF"/>
-            <w:noWrap/>
-            <w:vAlign w:val="bottom"/>
-            <w:hideMark/>
-          </w:tcPr>
-          <w:p>
-            <w:pPr>
-              <w:widowControl/>
-              <w:autoSpaceDE/>
-              <w:autoSpaceDN/>
-              <w:rPr>
-                <w:color w:val="000000"/>
-                <w:sz w:val="24"/>
-                <w:szCs w:val="24"/>
-              </w:rPr>
-            </w:pPr>
-            <w:r>
-              <w:rPr>
-                <w:color w:val="000000"/>
-                <w:sz w:val="24"/>
-                <w:szCs w:val="24"/>
-              </w:rPr>
-              <w:t> </w:t>
-            </w:r>
-          </w:p>
-        </w:tc>
-        <w:tc>
-          <w:tcPr>
-            <w:tcW w:w="1880" w:type="dxa"/>
-            <w:tcBorders>
-              <w:top w:val="nil"/>
-              <w:left w:val="nil"/>
-              <w:bottom w:val="single" w:sz="4" w:space="0" w:color="auto"/>
-              <w:right w:val="single" w:sz="4" w:space="0" w:color="auto"/>
-            </w:tcBorders>
-            <w:shd w:val="clear" w:color="000000" w:fill="FFFF00"/>
-            <w:noWrap/>
-            <w:vAlign w:val="bottom"/>
-            <w:hideMark/>
-          </w:tcPr>
-          <w:p>
-            <w:pPr>
-              <w:widowControl/>
-              <w:autoSpaceDE/>
-              <w:autoSpaceDN/>
-              <w:rPr>
-                <w:color w:val="000000"/>
-                <w:sz w:val="24"/>
-                <w:szCs w:val="24"/>
-              </w:rPr>
-            </w:pPr>
-            <w:proofErr w:type="spellStart"/>
-            <w:r>
-              <w:rPr>
-                <w:color w:val="000000"/>
-                <w:sz w:val="24"/>
-                <w:szCs w:val="24"/>
-              </w:rPr>
-              <w:t>RevID</w:t>
-            </w:r>
-            <w:proofErr w:type="spellEnd"/>
-          </w:p>
-        </w:tc>
-        <w:tc>
-          <w:tcPr>
-            <w:tcW w:w="1880" w:type="dxa"/>
-            <w:tcBorders>
-              <w:top w:val="nil"/>
-              <w:left w:val="nil"/>
-              <w:bottom w:val="single" w:sz="4" w:space="0" w:color="auto"/>
-              <w:right w:val="single" w:sz="4" w:space="0" w:color="auto"/>
-            </w:tcBorders>
-            <w:shd w:val="clear" w:color="000000" w:fill="FFFF00"/>
-            <w:noWrap/>
-            <w:vAlign w:val="bottom"/>
-            <w:hideMark/>
-          </w:tcPr>
-          <w:p>
-            <w:pPr>
-              <w:widowControl/>
-              <w:autoSpaceDE/>
-              <w:autoSpaceDN/>
-              <w:rPr>
-                <w:color w:val="000000"/>
-                <w:sz w:val="24"/>
-                <w:szCs w:val="24"/>
-              </w:rPr>
-            </w:pPr>
-            <w:r>
-              <w:rPr>
-                <w:color w:val="000000"/>
-                <w:sz w:val="24"/>
-                <w:szCs w:val="24"/>
-              </w:rPr>
-              <w:t>INT(12)</w:t>
-            </w:r>
-          </w:p>
-        </w:tc>
-      </w:tr>
-      <w:tr>
-        <w:trPr>
-          <w:trHeight w:val="315"/>
-        </w:trPr>
-        <w:tc>
-          <w:tcPr>
-            <w:tcW w:w="1880" w:type="dxa"/>
-            <w:tcBorders>
-              <w:top w:val="nil"/>
-              <w:left w:val="single" w:sz="4" w:space="0" w:color="auto"/>
-              <w:bottom w:val="single" w:sz="4" w:space="0" w:color="auto"/>
-              <w:right w:val="single" w:sz="4" w:space="0" w:color="auto"/>
-            </w:tcBorders>
-            <w:shd w:val="clear" w:color="000000" w:fill="FF0000"/>
-            <w:noWrap/>
-            <w:vAlign w:val="bottom"/>
-            <w:hideMark/>
-          </w:tcPr>
-          <w:p>
-            <w:pPr>
-              <w:widowControl/>
-              <w:autoSpaceDE/>
-              <w:autoSpaceDN/>
-              <w:rPr>
-                <w:color w:val="000000"/>
-                <w:sz w:val="24"/>
-                <w:szCs w:val="24"/>
-              </w:rPr>
-            </w:pPr>
-            <w:r>
-              <w:rPr>
-                <w:color w:val="000000"/>
-                <w:sz w:val="24"/>
-                <w:szCs w:val="24"/>
-              </w:rPr>
-              <w:t>REVIEWS</w:t>
-            </w:r>
-          </w:p>
-        </w:tc>
-        <w:tc>
-          <w:tcPr>
-            <w:tcW w:w="1880" w:type="dxa"/>
-            <w:tcBorders>
-              <w:top w:val="nil"/>
-              <w:left w:val="nil"/>
-              <w:bottom w:val="single" w:sz="4" w:space="0" w:color="auto"/>
-              <w:right w:val="single" w:sz="4" w:space="0" w:color="auto"/>
-            </w:tcBorders>
-            <w:shd w:val="clear" w:color="000000" w:fill="FF0000"/>
-            <w:noWrap/>
-            <w:vAlign w:val="bottom"/>
-            <w:hideMark/>
-          </w:tcPr>
-          <w:p>
-            <w:pPr>
-              <w:widowControl/>
-              <w:autoSpaceDE/>
-              <w:autoSpaceDN/>
-              <w:rPr>
-                <w:color w:val="000000"/>
-                <w:sz w:val="24"/>
-                <w:szCs w:val="24"/>
-              </w:rPr>
-            </w:pPr>
-            <w:r>
-              <w:rPr>
-                <w:color w:val="000000"/>
-                <w:sz w:val="24"/>
-                <w:szCs w:val="24"/>
-              </w:rPr>
-              <w:t> </w:t>
-            </w:r>
-          </w:p>
-        </w:tc>
-        <w:tc>
-          <w:tcPr>
-            <w:tcW w:w="1880" w:type="dxa"/>
-            <w:tcBorders>
-              <w:top w:val="nil"/>
-              <w:left w:val="nil"/>
-              <w:bottom w:val="single" w:sz="4" w:space="0" w:color="auto"/>
-              <w:right w:val="single" w:sz="4" w:space="0" w:color="auto"/>
-            </w:tcBorders>
-            <w:shd w:val="clear" w:color="000000" w:fill="FF0000"/>
-            <w:noWrap/>
-            <w:vAlign w:val="bottom"/>
-            <w:hideMark/>
-          </w:tcPr>
-          <w:p>
-            <w:pPr>
-              <w:widowControl/>
-              <w:autoSpaceDE/>
-              <w:autoSpaceDN/>
-              <w:rPr>
-                <w:color w:val="000000"/>
-                <w:sz w:val="24"/>
-                <w:szCs w:val="24"/>
-              </w:rPr>
-            </w:pPr>
-            <w:r>
-              <w:rPr>
-                <w:color w:val="000000"/>
-                <w:sz w:val="24"/>
-                <w:szCs w:val="24"/>
-              </w:rPr>
-              <w:t> </w:t>
-            </w:r>
-          </w:p>
-        </w:tc>
-      </w:tr>
-      <w:tr>
-        <w:trPr>
-          <w:trHeight w:val="315"/>
-        </w:trPr>
-        <w:tc>
-          <w:tcPr>
-            <w:tcW w:w="1880" w:type="dxa"/>
-            <w:tcBorders>
-              <w:top w:val="nil"/>
-              <w:left w:val="single" w:sz="4" w:space="0" w:color="auto"/>
-              <w:bottom w:val="single" w:sz="4" w:space="0" w:color="auto"/>
-              <w:right w:val="single" w:sz="4" w:space="0" w:color="auto"/>
-            </w:tcBorders>
-            <w:shd w:val="clear" w:color="000000" w:fill="FFFFFF"/>
-            <w:noWrap/>
-            <w:vAlign w:val="bottom"/>
-            <w:hideMark/>
-          </w:tcPr>
-          <w:p>
-            <w:pPr>
-              <w:widowControl/>
-              <w:autoSpaceDE/>
-              <w:autoSpaceDN/>
-              <w:rPr>
-                <w:color w:val="000000"/>
-                <w:sz w:val="24"/>
-                <w:szCs w:val="24"/>
-              </w:rPr>
-            </w:pPr>
-            <w:r>
-              <w:rPr>
-                <w:color w:val="000000"/>
-                <w:sz w:val="24"/>
-                <w:szCs w:val="24"/>
-              </w:rPr>
-              <w:t> </w:t>
-            </w:r>
-          </w:p>
-        </w:tc>
-        <w:tc>
-          <w:tcPr>
-            <w:tcW w:w="1880" w:type="dxa"/>
-            <w:tcBorders>
-              <w:top w:val="nil"/>
-              <w:left w:val="nil"/>
-              <w:bottom w:val="single" w:sz="4" w:space="0" w:color="auto"/>
-              <w:right w:val="single" w:sz="4" w:space="0" w:color="auto"/>
-            </w:tcBorders>
-            <w:shd w:val="clear" w:color="000000" w:fill="FFFF00"/>
-            <w:noWrap/>
-            <w:vAlign w:val="bottom"/>
-            <w:hideMark/>
-          </w:tcPr>
-          <w:p>
-            <w:pPr>
-              <w:widowControl/>
-              <w:autoSpaceDE/>
-              <w:autoSpaceDN/>
-              <w:rPr>
-                <w:color w:val="000000"/>
-                <w:sz w:val="24"/>
-                <w:szCs w:val="24"/>
-              </w:rPr>
-            </w:pPr>
-            <w:proofErr w:type="spellStart"/>
-            <w:r>
-              <w:rPr>
-                <w:color w:val="000000"/>
-                <w:sz w:val="24"/>
-                <w:szCs w:val="24"/>
-              </w:rPr>
-              <w:t>RevID</w:t>
-            </w:r>
-            <w:proofErr w:type="spellEnd"/>
-          </w:p>
-        </w:tc>
-        <w:tc>
-          <w:tcPr>
-            <w:tcW w:w="1880" w:type="dxa"/>
-            <w:tcBorders>
-              <w:top w:val="nil"/>
-              <w:left w:val="nil"/>
-              <w:bottom w:val="single" w:sz="4" w:space="0" w:color="auto"/>
-              <w:right w:val="single" w:sz="4" w:space="0" w:color="auto"/>
-            </w:tcBorders>
-            <w:shd w:val="clear" w:color="000000" w:fill="FFFF00"/>
-            <w:noWrap/>
-            <w:vAlign w:val="bottom"/>
-            <w:hideMark/>
-          </w:tcPr>
-          <w:p>
-            <w:pPr>
-              <w:widowControl/>
-              <w:autoSpaceDE/>
-              <w:autoSpaceDN/>
-              <w:rPr>
-                <w:color w:val="000000"/>
-                <w:sz w:val="24"/>
-                <w:szCs w:val="24"/>
-              </w:rPr>
-            </w:pPr>
-            <w:r>
-              <w:rPr>
-                <w:color w:val="000000"/>
-                <w:sz w:val="24"/>
-                <w:szCs w:val="24"/>
-              </w:rPr>
-              <w:t>INT(12) PK</w:t>
-            </w:r>
-          </w:p>
-        </w:tc>
-      </w:tr>
-      <w:tr>
-        <w:trPr>
-          <w:trHeight w:val="315"/>
-        </w:trPr>
-        <w:tc>
-          <w:tcPr>
-            <w:tcW w:w="1880" w:type="dxa"/>
-            <w:tcBorders>
-              <w:top w:val="nil"/>
-              <w:left w:val="single" w:sz="4" w:space="0" w:color="auto"/>
-              <w:bottom w:val="single" w:sz="4" w:space="0" w:color="auto"/>
-              <w:right w:val="single" w:sz="4" w:space="0" w:color="auto"/>
-            </w:tcBorders>
-            <w:shd w:val="clear" w:color="000000" w:fill="FFFFFF"/>
-            <w:noWrap/>
-            <w:vAlign w:val="bottom"/>
-            <w:hideMark/>
-          </w:tcPr>
-          <w:p>
-            <w:pPr>
-              <w:widowControl/>
-              <w:autoSpaceDE/>
-              <w:autoSpaceDN/>
-              <w:rPr>
-                <w:color w:val="000000"/>
-                <w:sz w:val="24"/>
-                <w:szCs w:val="24"/>
-              </w:rPr>
-            </w:pPr>
-            <w:r>
-              <w:rPr>
-                <w:color w:val="000000"/>
-                <w:sz w:val="24"/>
-                <w:szCs w:val="24"/>
-              </w:rPr>
-              <w:t> </w:t>
-            </w:r>
-          </w:p>
-        </w:tc>
-        <w:tc>
-          <w:tcPr>
-            <w:tcW w:w="1880" w:type="dxa"/>
-            <w:tcBorders>
-              <w:top w:val="nil"/>
-              <w:left w:val="nil"/>
-              <w:bottom w:val="single" w:sz="4" w:space="0" w:color="auto"/>
-              <w:right w:val="single" w:sz="4" w:space="0" w:color="auto"/>
-            </w:tcBorders>
-            <w:shd w:val="clear" w:color="000000" w:fill="FFFF00"/>
-            <w:noWrap/>
-            <w:vAlign w:val="bottom"/>
-            <w:hideMark/>
-          </w:tcPr>
-          <w:p>
-            <w:pPr>
-              <w:widowControl/>
-              <w:autoSpaceDE/>
-              <w:autoSpaceDN/>
-              <w:rPr>
-                <w:color w:val="000000"/>
-                <w:sz w:val="24"/>
-                <w:szCs w:val="24"/>
-              </w:rPr>
-            </w:pPr>
-            <w:proofErr w:type="spellStart"/>
-            <w:r>
-              <w:rPr>
-                <w:color w:val="000000"/>
-                <w:sz w:val="24"/>
-                <w:szCs w:val="24"/>
-              </w:rPr>
-              <w:t>RevName</w:t>
-            </w:r>
-            <w:proofErr w:type="spellEnd"/>
-          </w:p>
-        </w:tc>
-        <w:tc>
-          <w:tcPr>
-            <w:tcW w:w="1880" w:type="dxa"/>
-            <w:tcBorders>
-              <w:top w:val="nil"/>
-              <w:left w:val="nil"/>
-              <w:bottom w:val="single" w:sz="4" w:space="0" w:color="auto"/>
-              <w:right w:val="single" w:sz="4" w:space="0" w:color="auto"/>
-            </w:tcBorders>
-            <w:shd w:val="clear" w:color="000000" w:fill="FFFF00"/>
-            <w:noWrap/>
-            <w:vAlign w:val="bottom"/>
-            <w:hideMark/>
-          </w:tcPr>
-          <w:p>
-            <w:pPr>
-              <w:widowControl/>
-              <w:autoSpaceDE/>
-              <w:autoSpaceDN/>
-              <w:rPr>
-                <w:color w:val="000000"/>
-                <w:sz w:val="24"/>
-                <w:szCs w:val="24"/>
-              </w:rPr>
-            </w:pPr>
-            <w:r>
-              <w:rPr>
-                <w:color w:val="000000"/>
-                <w:sz w:val="24"/>
-                <w:szCs w:val="24"/>
-              </w:rPr>
-              <w:t>VARCHAR(30)</w:t>
-            </w:r>
-          </w:p>
-        </w:tc>
-      </w:tr>
-      <w:tr>
-        <w:trPr>
-          <w:trHeight w:val="315"/>
-        </w:trPr>
-        <w:tc>
-          <w:tcPr>
-            <w:tcW w:w="1880" w:type="dxa"/>
-            <w:tcBorders>
-              <w:top w:val="nil"/>
-              <w:left w:val="single" w:sz="4" w:space="0" w:color="auto"/>
-              <w:bottom w:val="single" w:sz="4" w:space="0" w:color="auto"/>
-              <w:right w:val="single" w:sz="4" w:space="0" w:color="auto"/>
-            </w:tcBorders>
-            <w:shd w:val="clear" w:color="000000" w:fill="FFFFFF"/>
-            <w:noWrap/>
-            <w:vAlign w:val="bottom"/>
-            <w:hideMark/>
-          </w:tcPr>
-          <w:p>
-            <w:pPr>
-              <w:widowControl/>
-              <w:autoSpaceDE/>
-              <w:autoSpaceDN/>
-              <w:rPr>
-                <w:color w:val="000000"/>
-                <w:sz w:val="24"/>
-                <w:szCs w:val="24"/>
-              </w:rPr>
-            </w:pPr>
-            <w:r>
-              <w:rPr>
-                <w:color w:val="000000"/>
-                <w:sz w:val="24"/>
-                <w:szCs w:val="24"/>
-              </w:rPr>
-              <w:t> </w:t>
-            </w:r>
-          </w:p>
-        </w:tc>
-        <w:tc>
-          <w:tcPr>
-            <w:tcW w:w="1880" w:type="dxa"/>
-            <w:tcBorders>
-              <w:top w:val="nil"/>
-              <w:left w:val="nil"/>
-              <w:bottom w:val="single" w:sz="4" w:space="0" w:color="auto"/>
-              <w:right w:val="single" w:sz="4" w:space="0" w:color="auto"/>
-            </w:tcBorders>
-            <w:shd w:val="clear" w:color="000000" w:fill="FFFF00"/>
-            <w:noWrap/>
-            <w:vAlign w:val="bottom"/>
-            <w:hideMark/>
-          </w:tcPr>
-          <w:p>
-            <w:pPr>
-              <w:widowControl/>
-              <w:autoSpaceDE/>
-              <w:autoSpaceDN/>
-              <w:rPr>
-                <w:color w:val="000000"/>
-                <w:sz w:val="24"/>
-                <w:szCs w:val="24"/>
-              </w:rPr>
-            </w:pPr>
-            <w:proofErr w:type="spellStart"/>
-            <w:r>
-              <w:rPr>
-                <w:color w:val="000000"/>
-                <w:sz w:val="24"/>
-                <w:szCs w:val="24"/>
-              </w:rPr>
-              <w:t>RevUsers</w:t>
-            </w:r>
-            <w:proofErr w:type="spellEnd"/>
-          </w:p>
-        </w:tc>
-        <w:tc>
-          <w:tcPr>
-            <w:tcW w:w="1880" w:type="dxa"/>
-            <w:tcBorders>
-              <w:top w:val="nil"/>
-              <w:left w:val="nil"/>
-              <w:bottom w:val="single" w:sz="4" w:space="0" w:color="auto"/>
-              <w:right w:val="single" w:sz="4" w:space="0" w:color="auto"/>
-            </w:tcBorders>
-            <w:shd w:val="clear" w:color="000000" w:fill="FFFF00"/>
-            <w:noWrap/>
-            <w:vAlign w:val="bottom"/>
-            <w:hideMark/>
-          </w:tcPr>
-          <w:p>
-            <w:pPr>
-              <w:widowControl/>
-              <w:autoSpaceDE/>
-              <w:autoSpaceDN/>
-              <w:rPr>
-                <w:color w:val="000000"/>
-                <w:sz w:val="24"/>
-                <w:szCs w:val="24"/>
-              </w:rPr>
-            </w:pPr>
-            <w:r>
-              <w:rPr>
-                <w:color w:val="000000"/>
-                <w:sz w:val="24"/>
-                <w:szCs w:val="24"/>
-              </w:rPr>
-              <w:t>VARCHAR(30)</w:t>
-            </w:r>
-          </w:p>
-        </w:tc>
-      </w:tr>
-      <w:tr>
-        <w:trPr>
-          <w:trHeight w:val="315"/>
-        </w:trPr>
-        <w:tc>
-          <w:tcPr>
-            <w:tcW w:w="1880" w:type="dxa"/>
-            <w:tcBorders>
-              <w:top w:val="nil"/>
-              <w:left w:val="single" w:sz="4" w:space="0" w:color="auto"/>
-              <w:bottom w:val="single" w:sz="4" w:space="0" w:color="auto"/>
-              <w:right w:val="single" w:sz="4" w:space="0" w:color="auto"/>
-            </w:tcBorders>
-            <w:shd w:val="clear" w:color="000000" w:fill="FFFFFF"/>
-            <w:noWrap/>
-            <w:vAlign w:val="bottom"/>
-            <w:hideMark/>
-          </w:tcPr>
-          <w:p>
-            <w:pPr>
-              <w:widowControl/>
-              <w:autoSpaceDE/>
-              <w:autoSpaceDN/>
-              <w:rPr>
-                <w:color w:val="000000"/>
-                <w:sz w:val="24"/>
-                <w:szCs w:val="24"/>
-              </w:rPr>
-            </w:pPr>
-            <w:r>
-              <w:rPr>
-                <w:color w:val="000000"/>
-                <w:sz w:val="24"/>
-                <w:szCs w:val="24"/>
-              </w:rPr>
-              <w:t> </w:t>
-            </w:r>
-          </w:p>
-        </w:tc>
-        <w:tc>
-          <w:tcPr>
-            <w:tcW w:w="1880" w:type="dxa"/>
-            <w:tcBorders>
-              <w:top w:val="nil"/>
-              <w:left w:val="nil"/>
-              <w:bottom w:val="single" w:sz="4" w:space="0" w:color="auto"/>
-              <w:right w:val="single" w:sz="4" w:space="0" w:color="auto"/>
-            </w:tcBorders>
-            <w:shd w:val="clear" w:color="000000" w:fill="FFFF00"/>
-            <w:noWrap/>
-            <w:vAlign w:val="bottom"/>
-            <w:hideMark/>
-          </w:tcPr>
-          <w:p>
-            <w:pPr>
-              <w:widowControl/>
-              <w:autoSpaceDE/>
-              <w:autoSpaceDN/>
-              <w:rPr>
-                <w:color w:val="000000"/>
-                <w:sz w:val="24"/>
-                <w:szCs w:val="24"/>
-              </w:rPr>
-            </w:pPr>
-            <w:proofErr w:type="spellStart"/>
-            <w:r>
-              <w:rPr>
-                <w:color w:val="000000"/>
-                <w:sz w:val="24"/>
-                <w:szCs w:val="24"/>
-              </w:rPr>
-              <w:t>RevChange</w:t>
-            </w:r>
-            <w:proofErr w:type="spellEnd"/>
-          </w:p>
-        </w:tc>
-        <w:tc>
-          <w:tcPr>
-            <w:tcW w:w="1880" w:type="dxa"/>
-            <w:tcBorders>
-              <w:top w:val="nil"/>
-              <w:left w:val="nil"/>
-              <w:bottom w:val="single" w:sz="4" w:space="0" w:color="auto"/>
-              <w:right w:val="single" w:sz="4" w:space="0" w:color="auto"/>
-            </w:tcBorders>
-            <w:shd w:val="clear" w:color="000000" w:fill="FFFF00"/>
-            <w:noWrap/>
-            <w:vAlign w:val="bottom"/>
-            <w:hideMark/>
-          </w:tcPr>
-          <w:p>
-            <w:pPr>
-              <w:widowControl/>
-              <w:autoSpaceDE/>
-              <w:autoSpaceDN/>
-              <w:rPr>
-                <w:color w:val="000000"/>
-                <w:sz w:val="24"/>
-                <w:szCs w:val="24"/>
-              </w:rPr>
-            </w:pPr>
-            <w:r>
-              <w:rPr>
-                <w:color w:val="000000"/>
-                <w:sz w:val="24"/>
-                <w:szCs w:val="24"/>
-              </w:rPr>
-              <w:t>LONGBLOB</w:t>
-            </w:r>
-          </w:p>
-        </w:tc>
-      </w:tr>
-      <w:tr>
-        <w:trPr>
-          <w:trHeight w:val="315"/>
-        </w:trPr>
-        <w:tc>
-          <w:tcPr>
-            <w:tcW w:w="1880" w:type="dxa"/>
-            <w:tcBorders>
-              <w:top w:val="nil"/>
-              <w:left w:val="single" w:sz="4" w:space="0" w:color="auto"/>
-              <w:bottom w:val="single" w:sz="4" w:space="0" w:color="auto"/>
-              <w:right w:val="single" w:sz="4" w:space="0" w:color="auto"/>
-            </w:tcBorders>
-            <w:shd w:val="clear" w:color="000000" w:fill="FFFFFF"/>
-            <w:noWrap/>
-            <w:vAlign w:val="bottom"/>
-            <w:hideMark/>
-          </w:tcPr>
-          <w:p>
-            <w:pPr>
-              <w:widowControl/>
-              <w:autoSpaceDE/>
-              <w:autoSpaceDN/>
-              <w:rPr>
-                <w:color w:val="000000"/>
-                <w:sz w:val="24"/>
-                <w:szCs w:val="24"/>
-              </w:rPr>
-            </w:pPr>
-            <w:r>
-              <w:rPr>
-                <w:color w:val="000000"/>
-                <w:sz w:val="24"/>
-                <w:szCs w:val="24"/>
-              </w:rPr>
-              <w:t> </w:t>
-            </w:r>
-          </w:p>
-        </w:tc>
-        <w:tc>
-          <w:tcPr>
-            <w:tcW w:w="1880" w:type="dxa"/>
-            <w:tcBorders>
-              <w:top w:val="nil"/>
-              <w:left w:val="nil"/>
-              <w:bottom w:val="single" w:sz="4" w:space="0" w:color="auto"/>
-              <w:right w:val="single" w:sz="4" w:space="0" w:color="auto"/>
-            </w:tcBorders>
-            <w:shd w:val="clear" w:color="000000" w:fill="FFFF00"/>
-            <w:noWrap/>
-            <w:vAlign w:val="bottom"/>
-            <w:hideMark/>
-          </w:tcPr>
-          <w:p>
-            <w:pPr>
-              <w:widowControl/>
-              <w:autoSpaceDE/>
-              <w:autoSpaceDN/>
-              <w:rPr>
-                <w:color w:val="000000"/>
-                <w:sz w:val="24"/>
-                <w:szCs w:val="24"/>
-              </w:rPr>
-            </w:pPr>
-            <w:proofErr w:type="spellStart"/>
-            <w:r>
-              <w:rPr>
-                <w:color w:val="000000"/>
-                <w:sz w:val="24"/>
-                <w:szCs w:val="24"/>
-              </w:rPr>
-              <w:t>RevCount</w:t>
-            </w:r>
-            <w:proofErr w:type="spellEnd"/>
-          </w:p>
-        </w:tc>
-        <w:tc>
-          <w:tcPr>
-            <w:tcW w:w="1880" w:type="dxa"/>
-            <w:tcBorders>
-              <w:top w:val="nil"/>
-              <w:left w:val="nil"/>
-              <w:bottom w:val="single" w:sz="4" w:space="0" w:color="auto"/>
-              <w:right w:val="single" w:sz="4" w:space="0" w:color="auto"/>
-            </w:tcBorders>
-            <w:shd w:val="clear" w:color="000000" w:fill="FFFF00"/>
-            <w:noWrap/>
-            <w:vAlign w:val="bottom"/>
-            <w:hideMark/>
-          </w:tcPr>
-          <w:p>
-            <w:pPr>
-              <w:widowControl/>
-              <w:autoSpaceDE/>
-              <w:autoSpaceDN/>
-              <w:rPr>
-                <w:color w:val="000000"/>
-                <w:sz w:val="24"/>
-                <w:szCs w:val="24"/>
-              </w:rPr>
-            </w:pPr>
-            <w:r>
-              <w:rPr>
-                <w:color w:val="000000"/>
-                <w:sz w:val="24"/>
-                <w:szCs w:val="24"/>
-              </w:rPr>
-              <w:t>INT(6)</w:t>
-            </w:r>
-          </w:p>
-        </w:tc>
-      </w:tr>
-      <w:tr>
-        <w:trPr>
-          <w:trHeight w:val="315"/>
-        </w:trPr>
-        <w:tc>
-          <w:tcPr>
-            <w:tcW w:w="1880" w:type="dxa"/>
-            <w:tcBorders>
-              <w:top w:val="nil"/>
-              <w:left w:val="single" w:sz="4" w:space="0" w:color="auto"/>
-              <w:bottom w:val="single" w:sz="4" w:space="0" w:color="auto"/>
-              <w:right w:val="single" w:sz="4" w:space="0" w:color="auto"/>
-            </w:tcBorders>
-            <w:shd w:val="clear" w:color="000000" w:fill="FFFFFF"/>
-            <w:noWrap/>
-            <w:vAlign w:val="bottom"/>
-            <w:hideMark/>
-          </w:tcPr>
-          <w:p>
-            <w:pPr>
-              <w:widowControl/>
-              <w:autoSpaceDE/>
-              <w:autoSpaceDN/>
-              <w:rPr>
-                <w:color w:val="000000"/>
-                <w:sz w:val="24"/>
-                <w:szCs w:val="24"/>
-              </w:rPr>
-            </w:pPr>
-            <w:r>
-              <w:rPr>
-                <w:color w:val="000000"/>
-                <w:sz w:val="24"/>
-                <w:szCs w:val="24"/>
-              </w:rPr>
-              <w:t> </w:t>
-            </w:r>
-          </w:p>
-        </w:tc>
-        <w:tc>
-          <w:tcPr>
-            <w:tcW w:w="1880" w:type="dxa"/>
-            <w:tcBorders>
-              <w:top w:val="nil"/>
-              <w:left w:val="nil"/>
-              <w:bottom w:val="single" w:sz="4" w:space="0" w:color="auto"/>
-              <w:right w:val="single" w:sz="4" w:space="0" w:color="auto"/>
-            </w:tcBorders>
-            <w:shd w:val="clear" w:color="000000" w:fill="FFFF00"/>
-            <w:noWrap/>
-            <w:vAlign w:val="bottom"/>
-            <w:hideMark/>
-          </w:tcPr>
-          <w:p>
-            <w:pPr>
-              <w:widowControl/>
-              <w:autoSpaceDE/>
-              <w:autoSpaceDN/>
-              <w:rPr>
-                <w:color w:val="000000"/>
-                <w:sz w:val="24"/>
-                <w:szCs w:val="24"/>
-              </w:rPr>
-            </w:pPr>
-            <w:proofErr w:type="spellStart"/>
-            <w:r>
-              <w:rPr>
-                <w:color w:val="000000"/>
-                <w:sz w:val="24"/>
-                <w:szCs w:val="24"/>
-              </w:rPr>
-              <w:t>RevComm</w:t>
-            </w:r>
-            <w:proofErr w:type="spellEnd"/>
-          </w:p>
-        </w:tc>
-        <w:tc>
-          <w:tcPr>
-            <w:tcW w:w="1880" w:type="dxa"/>
-            <w:tcBorders>
-              <w:top w:val="nil"/>
-              <w:left w:val="nil"/>
-              <w:bottom w:val="single" w:sz="4" w:space="0" w:color="auto"/>
-              <w:right w:val="single" w:sz="4" w:space="0" w:color="auto"/>
-            </w:tcBorders>
-            <w:shd w:val="clear" w:color="000000" w:fill="FFFF00"/>
-            <w:noWrap/>
-            <w:vAlign w:val="bottom"/>
-            <w:hideMark/>
-          </w:tcPr>
-          <w:p>
-            <w:pPr>
-              <w:widowControl/>
-              <w:autoSpaceDE/>
-              <w:autoSpaceDN/>
-              <w:rPr>
-                <w:color w:val="000000"/>
-                <w:sz w:val="24"/>
-                <w:szCs w:val="24"/>
-              </w:rPr>
-            </w:pPr>
-            <w:r>
-              <w:rPr>
-                <w:color w:val="000000"/>
-                <w:sz w:val="24"/>
-                <w:szCs w:val="24"/>
-              </w:rPr>
-              <w:t>VARCHAR(1000)</w:t>
-            </w:r>
-          </w:p>
-        </w:tc>
-      </w:tr>
-      <w:tr>
-        <w:trPr>
-          <w:trHeight w:val="315"/>
-        </w:trPr>
-        <w:tc>
-          <w:tcPr>
-            <w:tcW w:w="1880" w:type="dxa"/>
-            <w:tcBorders>
-              <w:top w:val="nil"/>
-              <w:left w:val="single" w:sz="4" w:space="0" w:color="auto"/>
-              <w:bottom w:val="single" w:sz="4" w:space="0" w:color="auto"/>
-              <w:right w:val="single" w:sz="4" w:space="0" w:color="auto"/>
-            </w:tcBorders>
-            <w:shd w:val="clear" w:color="000000" w:fill="FFFFFF"/>
-            <w:noWrap/>
-            <w:vAlign w:val="bottom"/>
-            <w:hideMark/>
-          </w:tcPr>
-          <w:p>
-            <w:pPr>
-              <w:widowControl/>
-              <w:autoSpaceDE/>
-              <w:autoSpaceDN/>
-              <w:rPr>
-                <w:color w:val="000000"/>
-                <w:sz w:val="24"/>
-                <w:szCs w:val="24"/>
-              </w:rPr>
-            </w:pPr>
-            <w:r>
-              <w:rPr>
-                <w:color w:val="000000"/>
-                <w:sz w:val="24"/>
-                <w:szCs w:val="24"/>
-              </w:rPr>
-              <w:t> </w:t>
-            </w:r>
-          </w:p>
-        </w:tc>
-        <w:tc>
-          <w:tcPr>
-            <w:tcW w:w="1880" w:type="dxa"/>
-            <w:tcBorders>
-              <w:top w:val="nil"/>
-              <w:left w:val="nil"/>
-              <w:bottom w:val="single" w:sz="4" w:space="0" w:color="auto"/>
-              <w:right w:val="single" w:sz="4" w:space="0" w:color="auto"/>
-            </w:tcBorders>
-            <w:shd w:val="clear" w:color="000000" w:fill="FFFF00"/>
-            <w:noWrap/>
-            <w:vAlign w:val="bottom"/>
-            <w:hideMark/>
-          </w:tcPr>
-          <w:p>
-            <w:pPr>
-              <w:widowControl/>
-              <w:autoSpaceDE/>
-              <w:autoSpaceDN/>
-              <w:rPr>
-                <w:color w:val="000000"/>
-                <w:sz w:val="24"/>
-                <w:szCs w:val="24"/>
-              </w:rPr>
-            </w:pPr>
-            <w:proofErr w:type="spellStart"/>
-            <w:r>
-              <w:rPr>
-                <w:color w:val="000000"/>
-                <w:sz w:val="24"/>
-                <w:szCs w:val="24"/>
-              </w:rPr>
-              <w:t>RevAppro</w:t>
-            </w:r>
-            <w:proofErr w:type="spellEnd"/>
-          </w:p>
-        </w:tc>
-        <w:tc>
-          <w:tcPr>
-            <w:tcW w:w="1880" w:type="dxa"/>
-            <w:tcBorders>
-              <w:top w:val="nil"/>
-              <w:left w:val="nil"/>
-              <w:bottom w:val="single" w:sz="4" w:space="0" w:color="auto"/>
-              <w:right w:val="single" w:sz="4" w:space="0" w:color="auto"/>
-            </w:tcBorders>
-            <w:shd w:val="clear" w:color="000000" w:fill="FFFF00"/>
-            <w:noWrap/>
-            <w:vAlign w:val="bottom"/>
-            <w:hideMark/>
-          </w:tcPr>
-          <w:p>
-            <w:pPr>
-              <w:widowControl/>
-              <w:autoSpaceDE/>
-              <w:autoSpaceDN/>
-              <w:rPr>
-                <w:color w:val="000000"/>
-                <w:sz w:val="24"/>
-                <w:szCs w:val="24"/>
-              </w:rPr>
-            </w:pPr>
-            <w:r>
-              <w:rPr>
-                <w:color w:val="000000"/>
-                <w:sz w:val="24"/>
-                <w:szCs w:val="24"/>
-              </w:rPr>
-              <w:t>BOOLEAN</w:t>
-            </w:r>
-          </w:p>
-        </w:tc>
-      </w:tr>
-      <w:tr>
-        <w:trPr>
-          <w:trHeight w:val="315"/>
-        </w:trPr>
-        <w:tc>
-          <w:tcPr>
-            <w:tcW w:w="1880" w:type="dxa"/>
-            <w:tcBorders>
-              <w:top w:val="nil"/>
-              <w:left w:val="single" w:sz="4" w:space="0" w:color="auto"/>
-              <w:bottom w:val="single" w:sz="4" w:space="0" w:color="auto"/>
-              <w:right w:val="single" w:sz="4" w:space="0" w:color="auto"/>
-            </w:tcBorders>
-            <w:shd w:val="clear" w:color="000000" w:fill="FF0000"/>
-            <w:noWrap/>
-            <w:vAlign w:val="bottom"/>
-            <w:hideMark/>
-          </w:tcPr>
-          <w:p>
-            <w:pPr>
-              <w:widowControl/>
-              <w:autoSpaceDE/>
-              <w:autoSpaceDN/>
-              <w:rPr>
-                <w:color w:val="000000"/>
-                <w:sz w:val="24"/>
-                <w:szCs w:val="24"/>
-              </w:rPr>
-            </w:pPr>
-            <w:r>
-              <w:rPr>
-                <w:color w:val="000000"/>
-                <w:sz w:val="24"/>
-                <w:szCs w:val="24"/>
-              </w:rPr>
-              <w:t>ADMIN</w:t>
-            </w:r>
-          </w:p>
-        </w:tc>
-        <w:tc>
-          <w:tcPr>
-            <w:tcW w:w="1880" w:type="dxa"/>
-            <w:tcBorders>
-              <w:top w:val="nil"/>
-              <w:left w:val="nil"/>
-              <w:bottom w:val="single" w:sz="4" w:space="0" w:color="auto"/>
-              <w:right w:val="single" w:sz="4" w:space="0" w:color="auto"/>
-            </w:tcBorders>
-            <w:shd w:val="clear" w:color="000000" w:fill="FF0000"/>
-            <w:noWrap/>
-            <w:vAlign w:val="bottom"/>
-            <w:hideMark/>
-          </w:tcPr>
-          <w:p>
-            <w:pPr>
-              <w:widowControl/>
-              <w:autoSpaceDE/>
-              <w:autoSpaceDN/>
-              <w:rPr>
-                <w:color w:val="000000"/>
-                <w:sz w:val="24"/>
-                <w:szCs w:val="24"/>
-              </w:rPr>
-            </w:pPr>
-            <w:r>
-              <w:rPr>
-                <w:color w:val="000000"/>
-                <w:sz w:val="24"/>
-                <w:szCs w:val="24"/>
-              </w:rPr>
-              <w:t> </w:t>
-            </w:r>
-          </w:p>
-        </w:tc>
-        <w:tc>
-          <w:tcPr>
-            <w:tcW w:w="1880" w:type="dxa"/>
-            <w:tcBorders>
-              <w:top w:val="nil"/>
-              <w:left w:val="nil"/>
-              <w:bottom w:val="single" w:sz="4" w:space="0" w:color="auto"/>
-              <w:right w:val="single" w:sz="4" w:space="0" w:color="auto"/>
-            </w:tcBorders>
-            <w:shd w:val="clear" w:color="000000" w:fill="FF0000"/>
-            <w:noWrap/>
-            <w:vAlign w:val="bottom"/>
-            <w:hideMark/>
-          </w:tcPr>
-          <w:p>
-            <w:pPr>
-              <w:widowControl/>
-              <w:autoSpaceDE/>
-              <w:autoSpaceDN/>
-              <w:rPr>
-                <w:color w:val="000000"/>
-                <w:sz w:val="24"/>
-                <w:szCs w:val="24"/>
-              </w:rPr>
-            </w:pPr>
-            <w:r>
-              <w:rPr>
-                <w:color w:val="000000"/>
-                <w:sz w:val="24"/>
-                <w:szCs w:val="24"/>
-              </w:rPr>
-              <w:t> </w:t>
-            </w:r>
-          </w:p>
-        </w:tc>
-      </w:tr>
-      <w:tr>
-        <w:trPr>
-          <w:trHeight w:val="315"/>
-        </w:trPr>
-        <w:tc>
-          <w:tcPr>
-            <w:tcW w:w="1880" w:type="dxa"/>
-            <w:tcBorders>
-              <w:top w:val="nil"/>
-              <w:left w:val="single" w:sz="4" w:space="0" w:color="auto"/>
-              <w:bottom w:val="single" w:sz="4" w:space="0" w:color="auto"/>
-              <w:right w:val="single" w:sz="4" w:space="0" w:color="auto"/>
-            </w:tcBorders>
-            <w:shd w:val="clear" w:color="000000" w:fill="FFFFFF"/>
-            <w:noWrap/>
-            <w:vAlign w:val="bottom"/>
-            <w:hideMark/>
-          </w:tcPr>
-          <w:p>
-            <w:pPr>
-              <w:widowControl/>
-              <w:autoSpaceDE/>
-              <w:autoSpaceDN/>
-              <w:rPr>
-                <w:color w:val="000000"/>
-                <w:sz w:val="24"/>
-                <w:szCs w:val="24"/>
-              </w:rPr>
-            </w:pPr>
-            <w:r>
-              <w:rPr>
-                <w:color w:val="000000"/>
-                <w:sz w:val="24"/>
-                <w:szCs w:val="24"/>
-              </w:rPr>
-              <w:t> </w:t>
-            </w:r>
-          </w:p>
-        </w:tc>
-        <w:tc>
-          <w:tcPr>
-            <w:tcW w:w="1880" w:type="dxa"/>
-            <w:tcBorders>
-              <w:top w:val="nil"/>
-              <w:left w:val="nil"/>
-              <w:bottom w:val="single" w:sz="4" w:space="0" w:color="auto"/>
-              <w:right w:val="single" w:sz="4" w:space="0" w:color="auto"/>
-            </w:tcBorders>
-            <w:shd w:val="clear" w:color="000000" w:fill="FFFF00"/>
-            <w:noWrap/>
-            <w:vAlign w:val="bottom"/>
-            <w:hideMark/>
-          </w:tcPr>
-          <w:p>
-            <w:pPr>
-              <w:widowControl/>
-              <w:autoSpaceDE/>
-              <w:autoSpaceDN/>
-              <w:rPr>
-                <w:color w:val="000000"/>
-                <w:sz w:val="24"/>
-                <w:szCs w:val="24"/>
-              </w:rPr>
-            </w:pPr>
-            <w:proofErr w:type="spellStart"/>
-            <w:r>
-              <w:rPr>
-                <w:color w:val="000000"/>
-                <w:sz w:val="24"/>
-                <w:szCs w:val="24"/>
-              </w:rPr>
-              <w:t>Ucount</w:t>
-            </w:r>
-            <w:proofErr w:type="spellEnd"/>
-          </w:p>
-        </w:tc>
-        <w:tc>
-          <w:tcPr>
-            <w:tcW w:w="1880" w:type="dxa"/>
-            <w:tcBorders>
-              <w:top w:val="nil"/>
-              <w:left w:val="nil"/>
-              <w:bottom w:val="single" w:sz="4" w:space="0" w:color="auto"/>
-              <w:right w:val="single" w:sz="4" w:space="0" w:color="auto"/>
-            </w:tcBorders>
-            <w:shd w:val="clear" w:color="000000" w:fill="FFFF00"/>
-            <w:noWrap/>
-            <w:vAlign w:val="bottom"/>
-            <w:hideMark/>
-          </w:tcPr>
-          <w:p>
-            <w:pPr>
-              <w:widowControl/>
-              <w:autoSpaceDE/>
-              <w:autoSpaceDN/>
-              <w:rPr>
-                <w:color w:val="000000"/>
-                <w:sz w:val="24"/>
-                <w:szCs w:val="24"/>
-              </w:rPr>
-            </w:pPr>
-            <w:r>
-              <w:rPr>
-                <w:color w:val="000000"/>
-                <w:sz w:val="24"/>
-                <w:szCs w:val="24"/>
-              </w:rPr>
-              <w:t>INT(6)</w:t>
-            </w:r>
-          </w:p>
-        </w:tc>
-      </w:tr>
-      <w:tr>
-        <w:trPr>
-          <w:trHeight w:val="315"/>
-        </w:trPr>
-        <w:tc>
-          <w:tcPr>
-            <w:tcW w:w="1880" w:type="dxa"/>
-            <w:tcBorders>
-              <w:top w:val="nil"/>
-              <w:left w:val="single" w:sz="4" w:space="0" w:color="auto"/>
-              <w:bottom w:val="single" w:sz="4" w:space="0" w:color="auto"/>
-              <w:right w:val="single" w:sz="4" w:space="0" w:color="auto"/>
-            </w:tcBorders>
-            <w:shd w:val="clear" w:color="000000" w:fill="FFFFFF"/>
-            <w:noWrap/>
-            <w:vAlign w:val="bottom"/>
-            <w:hideMark/>
-          </w:tcPr>
-          <w:p>
-            <w:pPr>
-              <w:widowControl/>
-              <w:autoSpaceDE/>
-              <w:autoSpaceDN/>
-              <w:rPr>
-                <w:color w:val="000000"/>
-                <w:sz w:val="24"/>
-                <w:szCs w:val="24"/>
-              </w:rPr>
-            </w:pPr>
-            <w:r>
-              <w:rPr>
-                <w:color w:val="000000"/>
-                <w:sz w:val="24"/>
-                <w:szCs w:val="24"/>
-              </w:rPr>
-              <w:t> </w:t>
-            </w:r>
-          </w:p>
-        </w:tc>
-        <w:tc>
-          <w:tcPr>
-            <w:tcW w:w="1880" w:type="dxa"/>
-            <w:tcBorders>
-              <w:top w:val="nil"/>
-              <w:left w:val="nil"/>
-              <w:bottom w:val="single" w:sz="4" w:space="0" w:color="auto"/>
-              <w:right w:val="single" w:sz="4" w:space="0" w:color="auto"/>
-            </w:tcBorders>
-            <w:shd w:val="clear" w:color="000000" w:fill="FFFF00"/>
-            <w:noWrap/>
-            <w:vAlign w:val="bottom"/>
-            <w:hideMark/>
-          </w:tcPr>
-          <w:p>
-            <w:pPr>
-              <w:widowControl/>
-              <w:autoSpaceDE/>
-              <w:autoSpaceDN/>
-              <w:rPr>
-                <w:color w:val="000000"/>
-                <w:sz w:val="24"/>
-                <w:szCs w:val="24"/>
-              </w:rPr>
-            </w:pPr>
-            <w:proofErr w:type="spellStart"/>
-            <w:r>
-              <w:rPr>
-                <w:color w:val="000000"/>
-                <w:sz w:val="24"/>
-                <w:szCs w:val="24"/>
-              </w:rPr>
-              <w:t>Rcount</w:t>
-            </w:r>
-            <w:proofErr w:type="spellEnd"/>
-          </w:p>
-        </w:tc>
-        <w:tc>
-          <w:tcPr>
-            <w:tcW w:w="1880" w:type="dxa"/>
-            <w:tcBorders>
-              <w:top w:val="nil"/>
-              <w:left w:val="nil"/>
-              <w:bottom w:val="single" w:sz="4" w:space="0" w:color="auto"/>
-              <w:right w:val="single" w:sz="4" w:space="0" w:color="auto"/>
-            </w:tcBorders>
-            <w:shd w:val="clear" w:color="000000" w:fill="FFFF00"/>
-            <w:noWrap/>
-            <w:vAlign w:val="bottom"/>
-            <w:hideMark/>
-          </w:tcPr>
-          <w:p>
-            <w:pPr>
-              <w:widowControl/>
-              <w:autoSpaceDE/>
-              <w:autoSpaceDN/>
-              <w:rPr>
-                <w:color w:val="000000"/>
-                <w:sz w:val="24"/>
-                <w:szCs w:val="24"/>
-              </w:rPr>
-            </w:pPr>
-            <w:r>
-              <w:rPr>
-                <w:color w:val="000000"/>
-                <w:sz w:val="24"/>
-                <w:szCs w:val="24"/>
-              </w:rPr>
-              <w:t>INT(6)</w:t>
-            </w:r>
-          </w:p>
-        </w:tc>
-      </w:tr>
-      <w:tr>
-        <w:trPr>
-          <w:trHeight w:val="315"/>
-        </w:trPr>
-        <w:tc>
-          <w:tcPr>
-            <w:tcW w:w="1880" w:type="dxa"/>
-            <w:tcBorders>
-              <w:top w:val="nil"/>
-              <w:left w:val="single" w:sz="4" w:space="0" w:color="auto"/>
-              <w:bottom w:val="single" w:sz="4" w:space="0" w:color="auto"/>
-              <w:right w:val="single" w:sz="4" w:space="0" w:color="auto"/>
-            </w:tcBorders>
-            <w:shd w:val="clear" w:color="000000" w:fill="FFFFFF"/>
-            <w:noWrap/>
-            <w:vAlign w:val="bottom"/>
-            <w:hideMark/>
-          </w:tcPr>
-          <w:p>
-            <w:pPr>
-              <w:widowControl/>
-              <w:autoSpaceDE/>
-              <w:autoSpaceDN/>
-              <w:rPr>
-                <w:color w:val="000000"/>
-                <w:sz w:val="24"/>
-                <w:szCs w:val="24"/>
-              </w:rPr>
-            </w:pPr>
-            <w:r>
-              <w:rPr>
-                <w:color w:val="000000"/>
-                <w:sz w:val="24"/>
-                <w:szCs w:val="24"/>
-              </w:rPr>
-              <w:t> </w:t>
-            </w:r>
-          </w:p>
-        </w:tc>
-        <w:tc>
-          <w:tcPr>
-            <w:tcW w:w="1880" w:type="dxa"/>
-            <w:tcBorders>
-              <w:top w:val="nil"/>
-              <w:left w:val="nil"/>
-              <w:bottom w:val="single" w:sz="4" w:space="0" w:color="auto"/>
-              <w:right w:val="single" w:sz="4" w:space="0" w:color="auto"/>
-            </w:tcBorders>
-            <w:shd w:val="clear" w:color="000000" w:fill="FFFF00"/>
-            <w:noWrap/>
-            <w:vAlign w:val="bottom"/>
-            <w:hideMark/>
-          </w:tcPr>
-          <w:p>
-            <w:pPr>
-              <w:widowControl/>
-              <w:autoSpaceDE/>
-              <w:autoSpaceDN/>
-              <w:rPr>
-                <w:color w:val="000000"/>
-                <w:sz w:val="24"/>
-                <w:szCs w:val="24"/>
-              </w:rPr>
-            </w:pPr>
-            <w:proofErr w:type="spellStart"/>
-            <w:r>
-              <w:rPr>
-                <w:color w:val="000000"/>
-                <w:sz w:val="24"/>
-                <w:szCs w:val="24"/>
-              </w:rPr>
-              <w:t>Vcount</w:t>
-            </w:r>
-            <w:proofErr w:type="spellEnd"/>
-          </w:p>
-        </w:tc>
-        <w:tc>
-          <w:tcPr>
-            <w:tcW w:w="1880" w:type="dxa"/>
-            <w:tcBorders>
-              <w:top w:val="nil"/>
-              <w:left w:val="nil"/>
-              <w:bottom w:val="single" w:sz="4" w:space="0" w:color="auto"/>
-              <w:right w:val="single" w:sz="4" w:space="0" w:color="auto"/>
-            </w:tcBorders>
-            <w:shd w:val="clear" w:color="000000" w:fill="FFFF00"/>
-            <w:noWrap/>
-            <w:vAlign w:val="bottom"/>
-            <w:hideMark/>
-          </w:tcPr>
-          <w:p>
-            <w:pPr>
-              <w:widowControl/>
-              <w:autoSpaceDE/>
-              <w:autoSpaceDN/>
-              <w:rPr>
-                <w:color w:val="000000"/>
-                <w:sz w:val="24"/>
-                <w:szCs w:val="24"/>
-              </w:rPr>
-            </w:pPr>
-            <w:r>
-              <w:rPr>
-                <w:color w:val="000000"/>
-                <w:sz w:val="24"/>
-                <w:szCs w:val="24"/>
-              </w:rPr>
-              <w:t>INT(6)</w:t>
-            </w:r>
-          </w:p>
-        </w:tc>
-      </w:tr>
-      <w:tr>
-        <w:trPr>
-          <w:trHeight w:val="315"/>
-        </w:trPr>
-        <w:tc>
-          <w:tcPr>
-            <w:tcW w:w="1880" w:type="dxa"/>
-            <w:tcBorders>
-              <w:top w:val="nil"/>
-              <w:left w:val="single" w:sz="4" w:space="0" w:color="auto"/>
-              <w:bottom w:val="single" w:sz="4" w:space="0" w:color="auto"/>
-              <w:right w:val="single" w:sz="4" w:space="0" w:color="auto"/>
-            </w:tcBorders>
-            <w:shd w:val="clear" w:color="000000" w:fill="FFFFFF"/>
-            <w:noWrap/>
-            <w:vAlign w:val="bottom"/>
-            <w:hideMark/>
-          </w:tcPr>
-          <w:p>
-            <w:pPr>
-              <w:widowControl/>
-              <w:autoSpaceDE/>
-              <w:autoSpaceDN/>
-              <w:rPr>
-                <w:color w:val="000000"/>
-                <w:sz w:val="24"/>
-                <w:szCs w:val="24"/>
-              </w:rPr>
-            </w:pPr>
-            <w:r>
-              <w:rPr>
-                <w:color w:val="000000"/>
-                <w:sz w:val="24"/>
-                <w:szCs w:val="24"/>
-              </w:rPr>
-              <w:t> </w:t>
-            </w:r>
-          </w:p>
-        </w:tc>
-        <w:tc>
-          <w:tcPr>
-            <w:tcW w:w="1880" w:type="dxa"/>
-            <w:tcBorders>
-              <w:top w:val="nil"/>
-              <w:left w:val="nil"/>
-              <w:bottom w:val="single" w:sz="4" w:space="0" w:color="auto"/>
-              <w:right w:val="single" w:sz="4" w:space="0" w:color="auto"/>
-            </w:tcBorders>
-            <w:shd w:val="clear" w:color="000000" w:fill="FFFF00"/>
-            <w:noWrap/>
-            <w:vAlign w:val="bottom"/>
-            <w:hideMark/>
-          </w:tcPr>
-          <w:p>
-            <w:pPr>
-              <w:widowControl/>
-              <w:autoSpaceDE/>
-              <w:autoSpaceDN/>
-              <w:rPr>
-                <w:color w:val="000000"/>
-                <w:sz w:val="24"/>
-                <w:szCs w:val="24"/>
-              </w:rPr>
-            </w:pPr>
-            <w:proofErr w:type="spellStart"/>
-            <w:r>
-              <w:rPr>
-                <w:color w:val="000000"/>
-                <w:sz w:val="24"/>
-                <w:szCs w:val="24"/>
-              </w:rPr>
-              <w:t>Mcount</w:t>
-            </w:r>
-            <w:proofErr w:type="spellEnd"/>
-          </w:p>
-        </w:tc>
-        <w:tc>
-          <w:tcPr>
-            <w:tcW w:w="1880" w:type="dxa"/>
-            <w:tcBorders>
-              <w:top w:val="nil"/>
-              <w:left w:val="nil"/>
-              <w:bottom w:val="single" w:sz="4" w:space="0" w:color="auto"/>
-              <w:right w:val="single" w:sz="4" w:space="0" w:color="auto"/>
-            </w:tcBorders>
-            <w:shd w:val="clear" w:color="000000" w:fill="FFFF00"/>
-            <w:noWrap/>
-            <w:vAlign w:val="bottom"/>
-            <w:hideMark/>
-          </w:tcPr>
-          <w:p>
-            <w:pPr>
-              <w:widowControl/>
-              <w:autoSpaceDE/>
-              <w:autoSpaceDN/>
-              <w:rPr>
-                <w:color w:val="000000"/>
-                <w:sz w:val="24"/>
-                <w:szCs w:val="24"/>
-              </w:rPr>
-            </w:pPr>
-            <w:r>
-              <w:rPr>
-                <w:color w:val="000000"/>
-                <w:sz w:val="24"/>
-                <w:szCs w:val="24"/>
-              </w:rPr>
-              <w:t>INT(6)</w:t>
-            </w:r>
-          </w:p>
-        </w:tc>
-      </w:tr>
-      <w:tr>
-        <w:trPr>
-          <w:trHeight w:val="315"/>
-        </w:trPr>
-        <w:tc>
-          <w:tcPr>
-            <w:tcW w:w="1880" w:type="dxa"/>
-            <w:tcBorders>
-              <w:top w:val="nil"/>
-              <w:left w:val="single" w:sz="4" w:space="0" w:color="auto"/>
-              <w:bottom w:val="single" w:sz="4" w:space="0" w:color="auto"/>
-              <w:right w:val="single" w:sz="4" w:space="0" w:color="auto"/>
-            </w:tcBorders>
-            <w:shd w:val="clear" w:color="000000" w:fill="FFFFFF"/>
-            <w:noWrap/>
-            <w:vAlign w:val="bottom"/>
-            <w:hideMark/>
-          </w:tcPr>
-          <w:p>
-            <w:pPr>
-              <w:widowControl/>
-              <w:autoSpaceDE/>
-              <w:autoSpaceDN/>
-              <w:rPr>
-                <w:color w:val="000000"/>
-                <w:sz w:val="24"/>
-                <w:szCs w:val="24"/>
-              </w:rPr>
-            </w:pPr>
-            <w:r>
-              <w:rPr>
-                <w:color w:val="000000"/>
-                <w:sz w:val="24"/>
-                <w:szCs w:val="24"/>
-              </w:rPr>
-              <w:t> </w:t>
-            </w:r>
-          </w:p>
-        </w:tc>
-        <w:tc>
-          <w:tcPr>
-            <w:tcW w:w="1880" w:type="dxa"/>
-            <w:tcBorders>
-              <w:top w:val="nil"/>
-              <w:left w:val="nil"/>
-              <w:bottom w:val="single" w:sz="4" w:space="0" w:color="auto"/>
-              <w:right w:val="single" w:sz="4" w:space="0" w:color="auto"/>
-            </w:tcBorders>
-            <w:shd w:val="clear" w:color="000000" w:fill="FFFF00"/>
-            <w:noWrap/>
-            <w:vAlign w:val="bottom"/>
-            <w:hideMark/>
-          </w:tcPr>
-          <w:p>
-            <w:pPr>
-              <w:widowControl/>
-              <w:autoSpaceDE/>
-              <w:autoSpaceDN/>
-              <w:rPr>
-                <w:color w:val="000000"/>
-                <w:sz w:val="24"/>
-                <w:szCs w:val="24"/>
-              </w:rPr>
-            </w:pPr>
-            <w:proofErr w:type="spellStart"/>
-            <w:r>
-              <w:rPr>
-                <w:color w:val="000000"/>
-                <w:sz w:val="24"/>
-                <w:szCs w:val="24"/>
-              </w:rPr>
-              <w:t>Ccount</w:t>
-            </w:r>
-            <w:proofErr w:type="spellEnd"/>
-          </w:p>
-        </w:tc>
-        <w:tc>
-          <w:tcPr>
-            <w:tcW w:w="1880" w:type="dxa"/>
-            <w:tcBorders>
-              <w:top w:val="nil"/>
-              <w:left w:val="nil"/>
-              <w:bottom w:val="single" w:sz="4" w:space="0" w:color="auto"/>
-              <w:right w:val="single" w:sz="4" w:space="0" w:color="auto"/>
-            </w:tcBorders>
-            <w:shd w:val="clear" w:color="000000" w:fill="FFFF00"/>
-            <w:noWrap/>
-            <w:vAlign w:val="bottom"/>
-            <w:hideMark/>
-          </w:tcPr>
-          <w:p>
-            <w:pPr>
-              <w:widowControl/>
-              <w:autoSpaceDE/>
-              <w:autoSpaceDN/>
-              <w:rPr>
-                <w:color w:val="000000"/>
-                <w:sz w:val="24"/>
-                <w:szCs w:val="24"/>
-              </w:rPr>
-            </w:pPr>
-            <w:r>
-              <w:rPr>
-                <w:color w:val="000000"/>
-                <w:sz w:val="24"/>
-                <w:szCs w:val="24"/>
-              </w:rPr>
-              <w:t>INT(6)</w:t>
-            </w:r>
-          </w:p>
-        </w:tc>
-      </w:tr>
-      <w:tr>
-        <w:trPr>
-          <w:trHeight w:val="315"/>
-        </w:trPr>
-        <w:tc>
-          <w:tcPr>
-            <w:tcW w:w="1880" w:type="dxa"/>
-            <w:tcBorders>
-              <w:top w:val="nil"/>
-              <w:left w:val="single" w:sz="4" w:space="0" w:color="auto"/>
-              <w:bottom w:val="single" w:sz="4" w:space="0" w:color="auto"/>
-              <w:right w:val="single" w:sz="4" w:space="0" w:color="auto"/>
-            </w:tcBorders>
-            <w:shd w:val="clear" w:color="000000" w:fill="FFFFFF"/>
-            <w:noWrap/>
-            <w:vAlign w:val="bottom"/>
-            <w:hideMark/>
-          </w:tcPr>
-          <w:p>
-            <w:pPr>
-              <w:widowControl/>
-              <w:autoSpaceDE/>
-              <w:autoSpaceDN/>
-              <w:rPr>
-                <w:color w:val="000000"/>
-                <w:sz w:val="24"/>
-                <w:szCs w:val="24"/>
-              </w:rPr>
-            </w:pPr>
-            <w:r>
-              <w:rPr>
-                <w:color w:val="000000"/>
-                <w:sz w:val="24"/>
-                <w:szCs w:val="24"/>
-              </w:rPr>
-              <w:t> </w:t>
-            </w:r>
-          </w:p>
-        </w:tc>
-        <w:tc>
-          <w:tcPr>
-            <w:tcW w:w="1880" w:type="dxa"/>
-            <w:tcBorders>
-              <w:top w:val="nil"/>
-              <w:left w:val="nil"/>
-              <w:bottom w:val="single" w:sz="4" w:space="0" w:color="auto"/>
-              <w:right w:val="single" w:sz="4" w:space="0" w:color="auto"/>
-            </w:tcBorders>
-            <w:shd w:val="clear" w:color="000000" w:fill="FFFF00"/>
-            <w:noWrap/>
-            <w:vAlign w:val="bottom"/>
-            <w:hideMark/>
-          </w:tcPr>
-          <w:p>
-            <w:pPr>
-              <w:widowControl/>
-              <w:autoSpaceDE/>
-              <w:autoSpaceDN/>
-              <w:rPr>
-                <w:color w:val="000000"/>
-                <w:sz w:val="24"/>
-                <w:szCs w:val="24"/>
-              </w:rPr>
-            </w:pPr>
-            <w:r>
-              <w:rPr>
-                <w:color w:val="000000"/>
-                <w:sz w:val="24"/>
-                <w:szCs w:val="24"/>
-              </w:rPr>
-              <w:t>AID</w:t>
-            </w:r>
-          </w:p>
-        </w:tc>
-        <w:tc>
-          <w:tcPr>
-            <w:tcW w:w="1880" w:type="dxa"/>
-            <w:tcBorders>
-              <w:top w:val="nil"/>
-              <w:left w:val="nil"/>
-              <w:bottom w:val="single" w:sz="4" w:space="0" w:color="auto"/>
-              <w:right w:val="single" w:sz="4" w:space="0" w:color="auto"/>
-            </w:tcBorders>
-            <w:shd w:val="clear" w:color="000000" w:fill="FFFF00"/>
-            <w:noWrap/>
-            <w:vAlign w:val="bottom"/>
-            <w:hideMark/>
-          </w:tcPr>
-          <w:p>
-            <w:pPr>
-              <w:widowControl/>
-              <w:autoSpaceDE/>
-              <w:autoSpaceDN/>
-              <w:rPr>
-                <w:color w:val="000000"/>
-                <w:sz w:val="24"/>
-                <w:szCs w:val="24"/>
-              </w:rPr>
-            </w:pPr>
-            <w:r>
-              <w:rPr>
-                <w:color w:val="000000"/>
-                <w:sz w:val="24"/>
-                <w:szCs w:val="24"/>
-              </w:rPr>
-              <w:t>INT(6) PK</w:t>
-            </w:r>
-          </w:p>
-        </w:tc>
-      </w:tr>
-    </w:tbl>
     <w:p>
       <w:pPr>
         <w:pStyle w:val="ListParagraph"/>
@@ -7010,21 +4303,2717 @@
         </w:rPr>
       </w:pPr>
     </w:p>
-    <w:p>
-      <w:pPr>
-        <w:pStyle w:val="ListParagraph"/>
-        <w:widowControl/>
-        <w:autoSpaceDE/>
-        <w:autoSpaceDN/>
-        <w:spacing w:line="480" w:lineRule="auto"/>
-        <w:ind w:left="460" w:firstLine="0"/>
-        <w:rPr>
-          <w:rFonts w:ascii="Times New Roman" w:eastAsia="Times New Roman" w:hAnsi="Times New Roman" w:cs="Times New Roman"/>
-          <w:sz w:val="24"/>
-          <w:szCs w:val="24"/>
-        </w:rPr>
-      </w:pPr>
-    </w:p>
+    <w:tbl>
+      <w:tblPr>
+        <w:tblW w:w="5300" w:type="dxa"/>
+        <w:tblLook w:val="04A0" w:firstRow="1" w:lastRow="0" w:firstColumn="1" w:lastColumn="0" w:noHBand="0" w:noVBand="1"/>
+      </w:tblPr>
+      <w:tblGrid>
+        <w:gridCol w:w="5300"/>
+      </w:tblGrid>
+      <w:tr>
+        <w:trPr>
+          <w:trHeight w:val="300"/>
+        </w:trPr>
+        <w:tc>
+          <w:tcPr>
+            <w:tcW w:w="5300" w:type="dxa"/>
+            <w:tcBorders>
+              <w:top w:val="single" w:sz="4" w:space="0" w:color="auto"/>
+              <w:left w:val="single" w:sz="4" w:space="0" w:color="auto"/>
+              <w:bottom w:val="single" w:sz="4" w:space="0" w:color="auto"/>
+              <w:right w:val="single" w:sz="4" w:space="0" w:color="auto"/>
+            </w:tcBorders>
+            <w:shd w:val="clear" w:color="000000" w:fill="FFFF00"/>
+            <w:noWrap/>
+            <w:vAlign w:val="bottom"/>
+            <w:hideMark/>
+          </w:tcPr>
+          <w:p>
+            <w:pPr>
+              <w:widowControl/>
+              <w:autoSpaceDE/>
+              <w:autoSpaceDN/>
+              <w:rPr>
+                <w:rFonts w:ascii="Calibri" w:hAnsi="Calibri" w:cs="Calibri"/>
+                <w:color w:val="000000"/>
+              </w:rPr>
+            </w:pPr>
+            <w:r>
+              <w:rPr>
+                <w:rFonts w:ascii="Calibri" w:hAnsi="Calibri" w:cs="Calibri"/>
+                <w:color w:val="000000"/>
+              </w:rPr>
+              <w:t>create table USERS (</w:t>
+            </w:r>
+          </w:p>
+        </w:tc>
+      </w:tr>
+      <w:tr>
+        <w:trPr>
+          <w:trHeight w:val="300"/>
+        </w:trPr>
+        <w:tc>
+          <w:tcPr>
+            <w:tcW w:w="5300" w:type="dxa"/>
+            <w:tcBorders>
+              <w:top w:val="nil"/>
+              <w:left w:val="single" w:sz="4" w:space="0" w:color="auto"/>
+              <w:bottom w:val="single" w:sz="4" w:space="0" w:color="auto"/>
+              <w:right w:val="single" w:sz="4" w:space="0" w:color="auto"/>
+            </w:tcBorders>
+            <w:shd w:val="clear" w:color="000000" w:fill="E2EFDA"/>
+            <w:noWrap/>
+            <w:vAlign w:val="bottom"/>
+            <w:hideMark/>
+          </w:tcPr>
+          <w:p>
+            <w:pPr>
+              <w:widowControl/>
+              <w:autoSpaceDE/>
+              <w:autoSpaceDN/>
+              <w:rPr>
+                <w:rFonts w:ascii="Calibri" w:hAnsi="Calibri" w:cs="Calibri"/>
+                <w:color w:val="000000"/>
+              </w:rPr>
+            </w:pPr>
+            <w:r>
+              <w:rPr>
+                <w:rFonts w:ascii="Calibri" w:hAnsi="Calibri" w:cs="Calibri"/>
+                <w:color w:val="000000"/>
+              </w:rPr>
+              <w:t xml:space="preserve">UID </w:t>
+            </w:r>
+            <w:proofErr w:type="gramStart"/>
+            <w:r>
+              <w:rPr>
+                <w:rFonts w:ascii="Calibri" w:hAnsi="Calibri" w:cs="Calibri"/>
+                <w:color w:val="000000"/>
+              </w:rPr>
+              <w:t>INT(</w:t>
+            </w:r>
+            <w:proofErr w:type="gramEnd"/>
+            <w:r>
+              <w:rPr>
+                <w:rFonts w:ascii="Calibri" w:hAnsi="Calibri" w:cs="Calibri"/>
+                <w:color w:val="000000"/>
+              </w:rPr>
+              <w:t>12) NOT NULL AUTO_INCREMENT,</w:t>
+            </w:r>
+          </w:p>
+        </w:tc>
+      </w:tr>
+      <w:tr>
+        <w:trPr>
+          <w:trHeight w:val="300"/>
+        </w:trPr>
+        <w:tc>
+          <w:tcPr>
+            <w:tcW w:w="5300" w:type="dxa"/>
+            <w:tcBorders>
+              <w:top w:val="nil"/>
+              <w:left w:val="single" w:sz="4" w:space="0" w:color="auto"/>
+              <w:bottom w:val="single" w:sz="4" w:space="0" w:color="auto"/>
+              <w:right w:val="single" w:sz="4" w:space="0" w:color="auto"/>
+            </w:tcBorders>
+            <w:shd w:val="clear" w:color="000000" w:fill="E2EFDA"/>
+            <w:noWrap/>
+            <w:vAlign w:val="bottom"/>
+            <w:hideMark/>
+          </w:tcPr>
+          <w:p>
+            <w:pPr>
+              <w:widowControl/>
+              <w:autoSpaceDE/>
+              <w:autoSpaceDN/>
+              <w:rPr>
+                <w:rFonts w:ascii="Calibri" w:hAnsi="Calibri" w:cs="Calibri"/>
+                <w:color w:val="000000"/>
+              </w:rPr>
+            </w:pPr>
+            <w:r>
+              <w:rPr>
+                <w:rFonts w:ascii="Calibri" w:hAnsi="Calibri" w:cs="Calibri"/>
+                <w:color w:val="000000"/>
+              </w:rPr>
+              <w:t xml:space="preserve">UPW </w:t>
+            </w:r>
+            <w:proofErr w:type="gramStart"/>
+            <w:r>
+              <w:rPr>
+                <w:rFonts w:ascii="Calibri" w:hAnsi="Calibri" w:cs="Calibri"/>
+                <w:color w:val="000000"/>
+              </w:rPr>
+              <w:t>VARCHAR(</w:t>
+            </w:r>
+            <w:proofErr w:type="gramEnd"/>
+            <w:r>
+              <w:rPr>
+                <w:rFonts w:ascii="Calibri" w:hAnsi="Calibri" w:cs="Calibri"/>
+                <w:color w:val="000000"/>
+              </w:rPr>
+              <w:t>16) NOT NULL,</w:t>
+            </w:r>
+          </w:p>
+        </w:tc>
+      </w:tr>
+      <w:tr>
+        <w:trPr>
+          <w:trHeight w:val="300"/>
+        </w:trPr>
+        <w:tc>
+          <w:tcPr>
+            <w:tcW w:w="5300" w:type="dxa"/>
+            <w:tcBorders>
+              <w:top w:val="nil"/>
+              <w:left w:val="single" w:sz="4" w:space="0" w:color="auto"/>
+              <w:bottom w:val="single" w:sz="4" w:space="0" w:color="auto"/>
+              <w:right w:val="single" w:sz="4" w:space="0" w:color="auto"/>
+            </w:tcBorders>
+            <w:shd w:val="clear" w:color="000000" w:fill="E2EFDA"/>
+            <w:noWrap/>
+            <w:vAlign w:val="bottom"/>
+            <w:hideMark/>
+          </w:tcPr>
+          <w:p>
+            <w:pPr>
+              <w:widowControl/>
+              <w:autoSpaceDE/>
+              <w:autoSpaceDN/>
+              <w:rPr>
+                <w:rFonts w:ascii="Calibri" w:hAnsi="Calibri" w:cs="Calibri"/>
+                <w:color w:val="000000"/>
+              </w:rPr>
+            </w:pPr>
+            <w:proofErr w:type="spellStart"/>
+            <w:r>
+              <w:rPr>
+                <w:rFonts w:ascii="Calibri" w:hAnsi="Calibri" w:cs="Calibri"/>
+                <w:color w:val="000000"/>
+              </w:rPr>
+              <w:t>UName</w:t>
+            </w:r>
+            <w:proofErr w:type="spellEnd"/>
+            <w:r>
+              <w:rPr>
+                <w:rFonts w:ascii="Calibri" w:hAnsi="Calibri" w:cs="Calibri"/>
+                <w:color w:val="000000"/>
+              </w:rPr>
+              <w:t xml:space="preserve"> </w:t>
+            </w:r>
+            <w:proofErr w:type="gramStart"/>
+            <w:r>
+              <w:rPr>
+                <w:rFonts w:ascii="Calibri" w:hAnsi="Calibri" w:cs="Calibri"/>
+                <w:color w:val="000000"/>
+              </w:rPr>
+              <w:t>VARCHAR(</w:t>
+            </w:r>
+            <w:proofErr w:type="gramEnd"/>
+            <w:r>
+              <w:rPr>
+                <w:rFonts w:ascii="Calibri" w:hAnsi="Calibri" w:cs="Calibri"/>
+                <w:color w:val="000000"/>
+              </w:rPr>
+              <w:t>16) NOT NULL,</w:t>
+            </w:r>
+          </w:p>
+        </w:tc>
+      </w:tr>
+      <w:tr>
+        <w:trPr>
+          <w:trHeight w:val="300"/>
+        </w:trPr>
+        <w:tc>
+          <w:tcPr>
+            <w:tcW w:w="5300" w:type="dxa"/>
+            <w:tcBorders>
+              <w:top w:val="nil"/>
+              <w:left w:val="single" w:sz="4" w:space="0" w:color="auto"/>
+              <w:bottom w:val="single" w:sz="4" w:space="0" w:color="auto"/>
+              <w:right w:val="single" w:sz="4" w:space="0" w:color="auto"/>
+            </w:tcBorders>
+            <w:shd w:val="clear" w:color="000000" w:fill="E2EFDA"/>
+            <w:noWrap/>
+            <w:vAlign w:val="bottom"/>
+            <w:hideMark/>
+          </w:tcPr>
+          <w:p>
+            <w:pPr>
+              <w:widowControl/>
+              <w:autoSpaceDE/>
+              <w:autoSpaceDN/>
+              <w:rPr>
+                <w:rFonts w:ascii="Calibri" w:hAnsi="Calibri" w:cs="Calibri"/>
+                <w:color w:val="000000"/>
+              </w:rPr>
+            </w:pPr>
+            <w:proofErr w:type="spellStart"/>
+            <w:r>
+              <w:rPr>
+                <w:rFonts w:ascii="Calibri" w:hAnsi="Calibri" w:cs="Calibri"/>
+                <w:color w:val="000000"/>
+              </w:rPr>
+              <w:t>UEmail</w:t>
+            </w:r>
+            <w:proofErr w:type="spellEnd"/>
+            <w:r>
+              <w:rPr>
+                <w:rFonts w:ascii="Calibri" w:hAnsi="Calibri" w:cs="Calibri"/>
+                <w:color w:val="000000"/>
+              </w:rPr>
+              <w:t xml:space="preserve"> </w:t>
+            </w:r>
+            <w:proofErr w:type="gramStart"/>
+            <w:r>
+              <w:rPr>
+                <w:rFonts w:ascii="Calibri" w:hAnsi="Calibri" w:cs="Calibri"/>
+                <w:color w:val="000000"/>
+              </w:rPr>
+              <w:t>VARCHAR(</w:t>
+            </w:r>
+            <w:proofErr w:type="gramEnd"/>
+            <w:r>
+              <w:rPr>
+                <w:rFonts w:ascii="Calibri" w:hAnsi="Calibri" w:cs="Calibri"/>
+                <w:color w:val="000000"/>
+              </w:rPr>
+              <w:t>24) NOT NULL,</w:t>
+            </w:r>
+          </w:p>
+        </w:tc>
+      </w:tr>
+      <w:tr>
+        <w:trPr>
+          <w:trHeight w:val="300"/>
+        </w:trPr>
+        <w:tc>
+          <w:tcPr>
+            <w:tcW w:w="5300" w:type="dxa"/>
+            <w:tcBorders>
+              <w:top w:val="nil"/>
+              <w:left w:val="single" w:sz="4" w:space="0" w:color="auto"/>
+              <w:bottom w:val="single" w:sz="4" w:space="0" w:color="auto"/>
+              <w:right w:val="single" w:sz="4" w:space="0" w:color="auto"/>
+            </w:tcBorders>
+            <w:shd w:val="clear" w:color="000000" w:fill="E2EFDA"/>
+            <w:noWrap/>
+            <w:vAlign w:val="bottom"/>
+            <w:hideMark/>
+          </w:tcPr>
+          <w:p>
+            <w:pPr>
+              <w:widowControl/>
+              <w:autoSpaceDE/>
+              <w:autoSpaceDN/>
+              <w:rPr>
+                <w:rFonts w:ascii="Calibri" w:hAnsi="Calibri" w:cs="Calibri"/>
+                <w:color w:val="000000"/>
+              </w:rPr>
+            </w:pPr>
+            <w:proofErr w:type="spellStart"/>
+            <w:r>
+              <w:rPr>
+                <w:rFonts w:ascii="Calibri" w:hAnsi="Calibri" w:cs="Calibri"/>
+                <w:color w:val="000000"/>
+              </w:rPr>
+              <w:t>URevCnt</w:t>
+            </w:r>
+            <w:proofErr w:type="spellEnd"/>
+            <w:r>
+              <w:rPr>
+                <w:rFonts w:ascii="Calibri" w:hAnsi="Calibri" w:cs="Calibri"/>
+                <w:color w:val="000000"/>
+              </w:rPr>
+              <w:t xml:space="preserve"> </w:t>
+            </w:r>
+            <w:proofErr w:type="gramStart"/>
+            <w:r>
+              <w:rPr>
+                <w:rFonts w:ascii="Calibri" w:hAnsi="Calibri" w:cs="Calibri"/>
+                <w:color w:val="000000"/>
+              </w:rPr>
+              <w:t>INT(</w:t>
+            </w:r>
+            <w:proofErr w:type="gramEnd"/>
+            <w:r>
+              <w:rPr>
+                <w:rFonts w:ascii="Calibri" w:hAnsi="Calibri" w:cs="Calibri"/>
+                <w:color w:val="000000"/>
+              </w:rPr>
+              <w:t>3),</w:t>
+            </w:r>
+          </w:p>
+        </w:tc>
+      </w:tr>
+      <w:tr>
+        <w:trPr>
+          <w:trHeight w:val="300"/>
+        </w:trPr>
+        <w:tc>
+          <w:tcPr>
+            <w:tcW w:w="5300" w:type="dxa"/>
+            <w:tcBorders>
+              <w:top w:val="nil"/>
+              <w:left w:val="single" w:sz="4" w:space="0" w:color="auto"/>
+              <w:bottom w:val="single" w:sz="4" w:space="0" w:color="auto"/>
+              <w:right w:val="single" w:sz="4" w:space="0" w:color="auto"/>
+            </w:tcBorders>
+            <w:shd w:val="clear" w:color="000000" w:fill="E2EFDA"/>
+            <w:noWrap/>
+            <w:vAlign w:val="bottom"/>
+            <w:hideMark/>
+          </w:tcPr>
+          <w:p>
+            <w:pPr>
+              <w:widowControl/>
+              <w:autoSpaceDE/>
+              <w:autoSpaceDN/>
+              <w:rPr>
+                <w:rFonts w:ascii="Calibri" w:hAnsi="Calibri" w:cs="Calibri"/>
+                <w:color w:val="000000"/>
+              </w:rPr>
+            </w:pPr>
+            <w:proofErr w:type="spellStart"/>
+            <w:r>
+              <w:rPr>
+                <w:rFonts w:ascii="Calibri" w:hAnsi="Calibri" w:cs="Calibri"/>
+                <w:color w:val="000000"/>
+              </w:rPr>
+              <w:t>SentMessHist</w:t>
+            </w:r>
+            <w:proofErr w:type="spellEnd"/>
+            <w:r>
+              <w:rPr>
+                <w:rFonts w:ascii="Calibri" w:hAnsi="Calibri" w:cs="Calibri"/>
+                <w:color w:val="000000"/>
+              </w:rPr>
+              <w:t xml:space="preserve"> LONGBLOB,</w:t>
+            </w:r>
+          </w:p>
+        </w:tc>
+      </w:tr>
+      <w:tr>
+        <w:trPr>
+          <w:trHeight w:val="300"/>
+        </w:trPr>
+        <w:tc>
+          <w:tcPr>
+            <w:tcW w:w="5300" w:type="dxa"/>
+            <w:tcBorders>
+              <w:top w:val="nil"/>
+              <w:left w:val="single" w:sz="4" w:space="0" w:color="auto"/>
+              <w:bottom w:val="single" w:sz="4" w:space="0" w:color="auto"/>
+              <w:right w:val="single" w:sz="4" w:space="0" w:color="auto"/>
+            </w:tcBorders>
+            <w:shd w:val="clear" w:color="000000" w:fill="E2EFDA"/>
+            <w:noWrap/>
+            <w:vAlign w:val="bottom"/>
+            <w:hideMark/>
+          </w:tcPr>
+          <w:p>
+            <w:pPr>
+              <w:widowControl/>
+              <w:autoSpaceDE/>
+              <w:autoSpaceDN/>
+              <w:rPr>
+                <w:rFonts w:ascii="Calibri" w:hAnsi="Calibri" w:cs="Calibri"/>
+                <w:color w:val="000000"/>
+              </w:rPr>
+            </w:pPr>
+            <w:proofErr w:type="spellStart"/>
+            <w:r>
+              <w:rPr>
+                <w:rFonts w:ascii="Calibri" w:hAnsi="Calibri" w:cs="Calibri"/>
+                <w:color w:val="000000"/>
+              </w:rPr>
+              <w:t>RecvMessHist</w:t>
+            </w:r>
+            <w:proofErr w:type="spellEnd"/>
+            <w:r>
+              <w:rPr>
+                <w:rFonts w:ascii="Calibri" w:hAnsi="Calibri" w:cs="Calibri"/>
+                <w:color w:val="000000"/>
+              </w:rPr>
+              <w:t xml:space="preserve"> LONGBLOB,</w:t>
+            </w:r>
+          </w:p>
+        </w:tc>
+      </w:tr>
+      <w:tr>
+        <w:trPr>
+          <w:trHeight w:val="300"/>
+        </w:trPr>
+        <w:tc>
+          <w:tcPr>
+            <w:tcW w:w="5300" w:type="dxa"/>
+            <w:tcBorders>
+              <w:top w:val="nil"/>
+              <w:left w:val="single" w:sz="4" w:space="0" w:color="auto"/>
+              <w:bottom w:val="single" w:sz="4" w:space="0" w:color="auto"/>
+              <w:right w:val="single" w:sz="4" w:space="0" w:color="auto"/>
+            </w:tcBorders>
+            <w:shd w:val="clear" w:color="000000" w:fill="E2EFDA"/>
+            <w:noWrap/>
+            <w:vAlign w:val="bottom"/>
+            <w:hideMark/>
+          </w:tcPr>
+          <w:p>
+            <w:pPr>
+              <w:widowControl/>
+              <w:autoSpaceDE/>
+              <w:autoSpaceDN/>
+              <w:rPr>
+                <w:rFonts w:ascii="Calibri" w:hAnsi="Calibri" w:cs="Calibri"/>
+                <w:color w:val="000000"/>
+              </w:rPr>
+            </w:pPr>
+            <w:r>
+              <w:rPr>
+                <w:rFonts w:ascii="Calibri" w:hAnsi="Calibri" w:cs="Calibri"/>
+                <w:color w:val="000000"/>
+              </w:rPr>
+              <w:t>PRIMARY KEY (UID)</w:t>
+            </w:r>
+          </w:p>
+        </w:tc>
+      </w:tr>
+      <w:tr>
+        <w:trPr>
+          <w:trHeight w:val="300"/>
+        </w:trPr>
+        <w:tc>
+          <w:tcPr>
+            <w:tcW w:w="5300" w:type="dxa"/>
+            <w:tcBorders>
+              <w:top w:val="nil"/>
+              <w:left w:val="single" w:sz="4" w:space="0" w:color="auto"/>
+              <w:bottom w:val="single" w:sz="4" w:space="0" w:color="auto"/>
+              <w:right w:val="single" w:sz="4" w:space="0" w:color="auto"/>
+            </w:tcBorders>
+            <w:shd w:val="clear" w:color="000000" w:fill="E2EFDA"/>
+            <w:noWrap/>
+            <w:vAlign w:val="bottom"/>
+            <w:hideMark/>
+          </w:tcPr>
+          <w:p>
+            <w:pPr>
+              <w:widowControl/>
+              <w:autoSpaceDE/>
+              <w:autoSpaceDN/>
+              <w:rPr>
+                <w:rFonts w:ascii="Calibri" w:hAnsi="Calibri" w:cs="Calibri"/>
+                <w:color w:val="000000"/>
+              </w:rPr>
+            </w:pPr>
+            <w:r>
+              <w:rPr>
+                <w:rFonts w:ascii="Calibri" w:hAnsi="Calibri" w:cs="Calibri"/>
+                <w:color w:val="000000"/>
+              </w:rPr>
+              <w:t>);</w:t>
+            </w:r>
+          </w:p>
+        </w:tc>
+      </w:tr>
+      <w:tr>
+        <w:trPr>
+          <w:trHeight w:val="300"/>
+        </w:trPr>
+        <w:tc>
+          <w:tcPr>
+            <w:tcW w:w="5300" w:type="dxa"/>
+            <w:tcBorders>
+              <w:top w:val="nil"/>
+              <w:left w:val="single" w:sz="4" w:space="0" w:color="auto"/>
+              <w:bottom w:val="single" w:sz="4" w:space="0" w:color="auto"/>
+              <w:right w:val="single" w:sz="4" w:space="0" w:color="auto"/>
+            </w:tcBorders>
+            <w:shd w:val="clear" w:color="auto" w:fill="auto"/>
+            <w:noWrap/>
+            <w:vAlign w:val="bottom"/>
+            <w:hideMark/>
+          </w:tcPr>
+          <w:p>
+            <w:pPr>
+              <w:widowControl/>
+              <w:autoSpaceDE/>
+              <w:autoSpaceDN/>
+              <w:rPr>
+                <w:rFonts w:ascii="Calibri" w:hAnsi="Calibri" w:cs="Calibri"/>
+                <w:color w:val="000000"/>
+              </w:rPr>
+            </w:pPr>
+            <w:r>
+              <w:rPr>
+                <w:rFonts w:ascii="Calibri" w:hAnsi="Calibri" w:cs="Calibri"/>
+                <w:color w:val="000000"/>
+              </w:rPr>
+              <w:t> </w:t>
+            </w:r>
+          </w:p>
+        </w:tc>
+      </w:tr>
+      <w:tr>
+        <w:trPr>
+          <w:trHeight w:val="300"/>
+        </w:trPr>
+        <w:tc>
+          <w:tcPr>
+            <w:tcW w:w="5300" w:type="dxa"/>
+            <w:tcBorders>
+              <w:top w:val="nil"/>
+              <w:left w:val="single" w:sz="4" w:space="0" w:color="auto"/>
+              <w:bottom w:val="single" w:sz="4" w:space="0" w:color="auto"/>
+              <w:right w:val="single" w:sz="4" w:space="0" w:color="auto"/>
+            </w:tcBorders>
+            <w:shd w:val="clear" w:color="000000" w:fill="FFFF00"/>
+            <w:noWrap/>
+            <w:vAlign w:val="bottom"/>
+            <w:hideMark/>
+          </w:tcPr>
+          <w:p>
+            <w:pPr>
+              <w:widowControl/>
+              <w:autoSpaceDE/>
+              <w:autoSpaceDN/>
+              <w:rPr>
+                <w:rFonts w:ascii="Calibri" w:hAnsi="Calibri" w:cs="Calibri"/>
+                <w:color w:val="000000"/>
+              </w:rPr>
+            </w:pPr>
+            <w:r>
+              <w:rPr>
+                <w:rFonts w:ascii="Calibri" w:hAnsi="Calibri" w:cs="Calibri"/>
+                <w:color w:val="000000"/>
+              </w:rPr>
+              <w:t>create table REVIEW (</w:t>
+            </w:r>
+          </w:p>
+        </w:tc>
+      </w:tr>
+      <w:tr>
+        <w:trPr>
+          <w:trHeight w:val="300"/>
+        </w:trPr>
+        <w:tc>
+          <w:tcPr>
+            <w:tcW w:w="5300" w:type="dxa"/>
+            <w:tcBorders>
+              <w:top w:val="nil"/>
+              <w:left w:val="single" w:sz="4" w:space="0" w:color="auto"/>
+              <w:bottom w:val="single" w:sz="4" w:space="0" w:color="auto"/>
+              <w:right w:val="single" w:sz="4" w:space="0" w:color="auto"/>
+            </w:tcBorders>
+            <w:shd w:val="clear" w:color="000000" w:fill="E2EFDA"/>
+            <w:noWrap/>
+            <w:vAlign w:val="bottom"/>
+            <w:hideMark/>
+          </w:tcPr>
+          <w:p>
+            <w:pPr>
+              <w:widowControl/>
+              <w:autoSpaceDE/>
+              <w:autoSpaceDN/>
+              <w:rPr>
+                <w:rFonts w:ascii="Calibri" w:hAnsi="Calibri" w:cs="Calibri"/>
+                <w:color w:val="000000"/>
+              </w:rPr>
+            </w:pPr>
+            <w:r>
+              <w:rPr>
+                <w:rFonts w:ascii="Calibri" w:hAnsi="Calibri" w:cs="Calibri"/>
+                <w:color w:val="000000"/>
+              </w:rPr>
+              <w:t xml:space="preserve">REVID </w:t>
+            </w:r>
+            <w:proofErr w:type="gramStart"/>
+            <w:r>
+              <w:rPr>
+                <w:rFonts w:ascii="Calibri" w:hAnsi="Calibri" w:cs="Calibri"/>
+                <w:color w:val="000000"/>
+              </w:rPr>
+              <w:t>INT(</w:t>
+            </w:r>
+            <w:proofErr w:type="gramEnd"/>
+            <w:r>
+              <w:rPr>
+                <w:rFonts w:ascii="Calibri" w:hAnsi="Calibri" w:cs="Calibri"/>
+                <w:color w:val="000000"/>
+              </w:rPr>
+              <w:t>12) NOT NULL AUTO_INCREMENT,</w:t>
+            </w:r>
+          </w:p>
+        </w:tc>
+      </w:tr>
+      <w:tr>
+        <w:trPr>
+          <w:trHeight w:val="300"/>
+        </w:trPr>
+        <w:tc>
+          <w:tcPr>
+            <w:tcW w:w="5300" w:type="dxa"/>
+            <w:tcBorders>
+              <w:top w:val="nil"/>
+              <w:left w:val="single" w:sz="4" w:space="0" w:color="auto"/>
+              <w:bottom w:val="single" w:sz="4" w:space="0" w:color="auto"/>
+              <w:right w:val="single" w:sz="4" w:space="0" w:color="auto"/>
+            </w:tcBorders>
+            <w:shd w:val="clear" w:color="000000" w:fill="E2EFDA"/>
+            <w:noWrap/>
+            <w:vAlign w:val="bottom"/>
+            <w:hideMark/>
+          </w:tcPr>
+          <w:p>
+            <w:pPr>
+              <w:widowControl/>
+              <w:autoSpaceDE/>
+              <w:autoSpaceDN/>
+              <w:rPr>
+                <w:rFonts w:ascii="Calibri" w:hAnsi="Calibri" w:cs="Calibri"/>
+                <w:color w:val="000000"/>
+              </w:rPr>
+            </w:pPr>
+            <w:proofErr w:type="spellStart"/>
+            <w:r>
+              <w:rPr>
+                <w:rFonts w:ascii="Calibri" w:hAnsi="Calibri" w:cs="Calibri"/>
+                <w:color w:val="000000"/>
+              </w:rPr>
+              <w:t>RevUserCnt</w:t>
+            </w:r>
+            <w:proofErr w:type="spellEnd"/>
+            <w:r>
+              <w:rPr>
+                <w:rFonts w:ascii="Calibri" w:hAnsi="Calibri" w:cs="Calibri"/>
+                <w:color w:val="000000"/>
+              </w:rPr>
+              <w:t xml:space="preserve"> </w:t>
+            </w:r>
+            <w:proofErr w:type="gramStart"/>
+            <w:r>
+              <w:rPr>
+                <w:rFonts w:ascii="Calibri" w:hAnsi="Calibri" w:cs="Calibri"/>
+                <w:color w:val="000000"/>
+              </w:rPr>
+              <w:t>INT(</w:t>
+            </w:r>
+            <w:proofErr w:type="gramEnd"/>
+            <w:r>
+              <w:rPr>
+                <w:rFonts w:ascii="Calibri" w:hAnsi="Calibri" w:cs="Calibri"/>
+                <w:color w:val="000000"/>
+              </w:rPr>
+              <w:t>3) NOT NULL,</w:t>
+            </w:r>
+          </w:p>
+        </w:tc>
+      </w:tr>
+      <w:tr>
+        <w:trPr>
+          <w:trHeight w:val="300"/>
+        </w:trPr>
+        <w:tc>
+          <w:tcPr>
+            <w:tcW w:w="5300" w:type="dxa"/>
+            <w:tcBorders>
+              <w:top w:val="nil"/>
+              <w:left w:val="single" w:sz="4" w:space="0" w:color="auto"/>
+              <w:bottom w:val="single" w:sz="4" w:space="0" w:color="auto"/>
+              <w:right w:val="single" w:sz="4" w:space="0" w:color="auto"/>
+            </w:tcBorders>
+            <w:shd w:val="clear" w:color="000000" w:fill="E2EFDA"/>
+            <w:noWrap/>
+            <w:vAlign w:val="bottom"/>
+            <w:hideMark/>
+          </w:tcPr>
+          <w:p>
+            <w:pPr>
+              <w:widowControl/>
+              <w:autoSpaceDE/>
+              <w:autoSpaceDN/>
+              <w:rPr>
+                <w:rFonts w:ascii="Calibri" w:hAnsi="Calibri" w:cs="Calibri"/>
+                <w:color w:val="000000"/>
+              </w:rPr>
+            </w:pPr>
+            <w:proofErr w:type="spellStart"/>
+            <w:r>
+              <w:rPr>
+                <w:rFonts w:ascii="Calibri" w:hAnsi="Calibri" w:cs="Calibri"/>
+                <w:color w:val="000000"/>
+              </w:rPr>
+              <w:t>RevMessages</w:t>
+            </w:r>
+            <w:proofErr w:type="spellEnd"/>
+            <w:r>
+              <w:rPr>
+                <w:rFonts w:ascii="Calibri" w:hAnsi="Calibri" w:cs="Calibri"/>
+                <w:color w:val="000000"/>
+              </w:rPr>
+              <w:t xml:space="preserve"> LONGBLOB,</w:t>
+            </w:r>
+          </w:p>
+        </w:tc>
+      </w:tr>
+      <w:tr>
+        <w:trPr>
+          <w:trHeight w:val="300"/>
+        </w:trPr>
+        <w:tc>
+          <w:tcPr>
+            <w:tcW w:w="5300" w:type="dxa"/>
+            <w:tcBorders>
+              <w:top w:val="nil"/>
+              <w:left w:val="single" w:sz="4" w:space="0" w:color="auto"/>
+              <w:bottom w:val="single" w:sz="4" w:space="0" w:color="auto"/>
+              <w:right w:val="single" w:sz="4" w:space="0" w:color="auto"/>
+            </w:tcBorders>
+            <w:shd w:val="clear" w:color="000000" w:fill="E2EFDA"/>
+            <w:noWrap/>
+            <w:vAlign w:val="bottom"/>
+            <w:hideMark/>
+          </w:tcPr>
+          <w:p>
+            <w:pPr>
+              <w:widowControl/>
+              <w:autoSpaceDE/>
+              <w:autoSpaceDN/>
+              <w:rPr>
+                <w:rFonts w:ascii="Calibri" w:hAnsi="Calibri" w:cs="Calibri"/>
+                <w:color w:val="000000"/>
+              </w:rPr>
+            </w:pPr>
+            <w:proofErr w:type="spellStart"/>
+            <w:r>
+              <w:rPr>
+                <w:rFonts w:ascii="Calibri" w:hAnsi="Calibri" w:cs="Calibri"/>
+                <w:color w:val="000000"/>
+              </w:rPr>
+              <w:t>CurrRev</w:t>
+            </w:r>
+            <w:proofErr w:type="spellEnd"/>
+            <w:r>
+              <w:rPr>
+                <w:rFonts w:ascii="Calibri" w:hAnsi="Calibri" w:cs="Calibri"/>
+                <w:color w:val="000000"/>
+              </w:rPr>
+              <w:t xml:space="preserve"> LONGBLOB NOT NULL,</w:t>
+            </w:r>
+          </w:p>
+        </w:tc>
+      </w:tr>
+      <w:tr>
+        <w:trPr>
+          <w:trHeight w:val="300"/>
+        </w:trPr>
+        <w:tc>
+          <w:tcPr>
+            <w:tcW w:w="5300" w:type="dxa"/>
+            <w:tcBorders>
+              <w:top w:val="nil"/>
+              <w:left w:val="single" w:sz="4" w:space="0" w:color="auto"/>
+              <w:bottom w:val="single" w:sz="4" w:space="0" w:color="auto"/>
+              <w:right w:val="single" w:sz="4" w:space="0" w:color="auto"/>
+            </w:tcBorders>
+            <w:shd w:val="clear" w:color="000000" w:fill="E2EFDA"/>
+            <w:noWrap/>
+            <w:vAlign w:val="bottom"/>
+            <w:hideMark/>
+          </w:tcPr>
+          <w:p>
+            <w:pPr>
+              <w:widowControl/>
+              <w:autoSpaceDE/>
+              <w:autoSpaceDN/>
+              <w:rPr>
+                <w:rFonts w:ascii="Calibri" w:hAnsi="Calibri" w:cs="Calibri"/>
+                <w:color w:val="000000"/>
+              </w:rPr>
+            </w:pPr>
+            <w:r>
+              <w:rPr>
+                <w:rFonts w:ascii="Calibri" w:hAnsi="Calibri" w:cs="Calibri"/>
+                <w:color w:val="000000"/>
+              </w:rPr>
+              <w:t>DT DATETIME NOT NULL,</w:t>
+            </w:r>
+          </w:p>
+        </w:tc>
+      </w:tr>
+      <w:tr>
+        <w:trPr>
+          <w:trHeight w:val="300"/>
+        </w:trPr>
+        <w:tc>
+          <w:tcPr>
+            <w:tcW w:w="5300" w:type="dxa"/>
+            <w:tcBorders>
+              <w:top w:val="nil"/>
+              <w:left w:val="single" w:sz="4" w:space="0" w:color="auto"/>
+              <w:bottom w:val="single" w:sz="4" w:space="0" w:color="auto"/>
+              <w:right w:val="single" w:sz="4" w:space="0" w:color="auto"/>
+            </w:tcBorders>
+            <w:shd w:val="clear" w:color="000000" w:fill="E2EFDA"/>
+            <w:noWrap/>
+            <w:vAlign w:val="bottom"/>
+            <w:hideMark/>
+          </w:tcPr>
+          <w:p>
+            <w:pPr>
+              <w:widowControl/>
+              <w:autoSpaceDE/>
+              <w:autoSpaceDN/>
+              <w:rPr>
+                <w:rFonts w:ascii="Calibri" w:hAnsi="Calibri" w:cs="Calibri"/>
+                <w:color w:val="000000"/>
+              </w:rPr>
+            </w:pPr>
+            <w:r>
+              <w:rPr>
+                <w:rFonts w:ascii="Calibri" w:hAnsi="Calibri" w:cs="Calibri"/>
+                <w:color w:val="000000"/>
+              </w:rPr>
+              <w:t>PRIMARY KEY (REVID)</w:t>
+            </w:r>
+          </w:p>
+        </w:tc>
+      </w:tr>
+      <w:tr>
+        <w:trPr>
+          <w:trHeight w:val="300"/>
+        </w:trPr>
+        <w:tc>
+          <w:tcPr>
+            <w:tcW w:w="5300" w:type="dxa"/>
+            <w:tcBorders>
+              <w:top w:val="nil"/>
+              <w:left w:val="single" w:sz="4" w:space="0" w:color="auto"/>
+              <w:bottom w:val="single" w:sz="4" w:space="0" w:color="auto"/>
+              <w:right w:val="single" w:sz="4" w:space="0" w:color="auto"/>
+            </w:tcBorders>
+            <w:shd w:val="clear" w:color="000000" w:fill="E2EFDA"/>
+            <w:noWrap/>
+            <w:vAlign w:val="bottom"/>
+            <w:hideMark/>
+          </w:tcPr>
+          <w:p>
+            <w:pPr>
+              <w:widowControl/>
+              <w:autoSpaceDE/>
+              <w:autoSpaceDN/>
+              <w:rPr>
+                <w:rFonts w:ascii="Calibri" w:hAnsi="Calibri" w:cs="Calibri"/>
+                <w:color w:val="000000"/>
+              </w:rPr>
+            </w:pPr>
+            <w:r>
+              <w:rPr>
+                <w:rFonts w:ascii="Calibri" w:hAnsi="Calibri" w:cs="Calibri"/>
+                <w:color w:val="000000"/>
+              </w:rPr>
+              <w:t>);</w:t>
+            </w:r>
+          </w:p>
+        </w:tc>
+      </w:tr>
+      <w:tr>
+        <w:trPr>
+          <w:trHeight w:val="300"/>
+        </w:trPr>
+        <w:tc>
+          <w:tcPr>
+            <w:tcW w:w="5300" w:type="dxa"/>
+            <w:tcBorders>
+              <w:top w:val="nil"/>
+              <w:left w:val="single" w:sz="4" w:space="0" w:color="auto"/>
+              <w:bottom w:val="single" w:sz="4" w:space="0" w:color="auto"/>
+              <w:right w:val="single" w:sz="4" w:space="0" w:color="auto"/>
+            </w:tcBorders>
+            <w:shd w:val="clear" w:color="auto" w:fill="auto"/>
+            <w:noWrap/>
+            <w:vAlign w:val="bottom"/>
+            <w:hideMark/>
+          </w:tcPr>
+          <w:p>
+            <w:pPr>
+              <w:widowControl/>
+              <w:autoSpaceDE/>
+              <w:autoSpaceDN/>
+              <w:rPr>
+                <w:rFonts w:ascii="Calibri" w:hAnsi="Calibri" w:cs="Calibri"/>
+                <w:color w:val="000000"/>
+              </w:rPr>
+            </w:pPr>
+            <w:r>
+              <w:rPr>
+                <w:rFonts w:ascii="Calibri" w:hAnsi="Calibri" w:cs="Calibri"/>
+                <w:color w:val="000000"/>
+              </w:rPr>
+              <w:t> </w:t>
+            </w:r>
+          </w:p>
+        </w:tc>
+      </w:tr>
+      <w:tr>
+        <w:trPr>
+          <w:trHeight w:val="300"/>
+        </w:trPr>
+        <w:tc>
+          <w:tcPr>
+            <w:tcW w:w="5300" w:type="dxa"/>
+            <w:tcBorders>
+              <w:top w:val="nil"/>
+              <w:left w:val="single" w:sz="4" w:space="0" w:color="auto"/>
+              <w:bottom w:val="single" w:sz="4" w:space="0" w:color="auto"/>
+              <w:right w:val="single" w:sz="4" w:space="0" w:color="auto"/>
+            </w:tcBorders>
+            <w:shd w:val="clear" w:color="000000" w:fill="FFFF00"/>
+            <w:noWrap/>
+            <w:vAlign w:val="bottom"/>
+            <w:hideMark/>
+          </w:tcPr>
+          <w:p>
+            <w:pPr>
+              <w:widowControl/>
+              <w:autoSpaceDE/>
+              <w:autoSpaceDN/>
+              <w:rPr>
+                <w:rFonts w:ascii="Calibri" w:hAnsi="Calibri" w:cs="Calibri"/>
+                <w:color w:val="000000"/>
+              </w:rPr>
+            </w:pPr>
+            <w:r>
+              <w:rPr>
+                <w:rFonts w:ascii="Calibri" w:hAnsi="Calibri" w:cs="Calibri"/>
+                <w:color w:val="000000"/>
+              </w:rPr>
+              <w:t>CREATE TABLE WORKS_ON (</w:t>
+            </w:r>
+          </w:p>
+        </w:tc>
+      </w:tr>
+      <w:tr>
+        <w:trPr>
+          <w:trHeight w:val="300"/>
+        </w:trPr>
+        <w:tc>
+          <w:tcPr>
+            <w:tcW w:w="5300" w:type="dxa"/>
+            <w:tcBorders>
+              <w:top w:val="nil"/>
+              <w:left w:val="single" w:sz="4" w:space="0" w:color="auto"/>
+              <w:bottom w:val="single" w:sz="4" w:space="0" w:color="auto"/>
+              <w:right w:val="single" w:sz="4" w:space="0" w:color="auto"/>
+            </w:tcBorders>
+            <w:shd w:val="clear" w:color="000000" w:fill="E2EFDA"/>
+            <w:noWrap/>
+            <w:vAlign w:val="bottom"/>
+            <w:hideMark/>
+          </w:tcPr>
+          <w:p>
+            <w:pPr>
+              <w:widowControl/>
+              <w:autoSpaceDE/>
+              <w:autoSpaceDN/>
+              <w:rPr>
+                <w:rFonts w:ascii="Calibri" w:hAnsi="Calibri" w:cs="Calibri"/>
+                <w:color w:val="000000"/>
+              </w:rPr>
+            </w:pPr>
+            <w:r>
+              <w:rPr>
+                <w:rFonts w:ascii="Calibri" w:hAnsi="Calibri" w:cs="Calibri"/>
+                <w:color w:val="000000"/>
+              </w:rPr>
+              <w:t xml:space="preserve">REVIDREF </w:t>
+            </w:r>
+            <w:proofErr w:type="gramStart"/>
+            <w:r>
+              <w:rPr>
+                <w:rFonts w:ascii="Calibri" w:hAnsi="Calibri" w:cs="Calibri"/>
+                <w:color w:val="000000"/>
+              </w:rPr>
+              <w:t>INT(</w:t>
+            </w:r>
+            <w:proofErr w:type="gramEnd"/>
+            <w:r>
+              <w:rPr>
+                <w:rFonts w:ascii="Calibri" w:hAnsi="Calibri" w:cs="Calibri"/>
+                <w:color w:val="000000"/>
+              </w:rPr>
+              <w:t>12),</w:t>
+            </w:r>
+          </w:p>
+        </w:tc>
+      </w:tr>
+      <w:tr>
+        <w:trPr>
+          <w:trHeight w:val="300"/>
+        </w:trPr>
+        <w:tc>
+          <w:tcPr>
+            <w:tcW w:w="5300" w:type="dxa"/>
+            <w:tcBorders>
+              <w:top w:val="nil"/>
+              <w:left w:val="single" w:sz="4" w:space="0" w:color="auto"/>
+              <w:bottom w:val="single" w:sz="4" w:space="0" w:color="auto"/>
+              <w:right w:val="single" w:sz="4" w:space="0" w:color="auto"/>
+            </w:tcBorders>
+            <w:shd w:val="clear" w:color="000000" w:fill="E2EFDA"/>
+            <w:noWrap/>
+            <w:vAlign w:val="bottom"/>
+            <w:hideMark/>
+          </w:tcPr>
+          <w:p>
+            <w:pPr>
+              <w:widowControl/>
+              <w:autoSpaceDE/>
+              <w:autoSpaceDN/>
+              <w:rPr>
+                <w:rFonts w:ascii="Calibri" w:hAnsi="Calibri" w:cs="Calibri"/>
+                <w:color w:val="000000"/>
+              </w:rPr>
+            </w:pPr>
+            <w:r>
+              <w:rPr>
+                <w:rFonts w:ascii="Calibri" w:hAnsi="Calibri" w:cs="Calibri"/>
+                <w:color w:val="000000"/>
+              </w:rPr>
+              <w:t xml:space="preserve">UIDREF </w:t>
+            </w:r>
+            <w:proofErr w:type="gramStart"/>
+            <w:r>
+              <w:rPr>
+                <w:rFonts w:ascii="Calibri" w:hAnsi="Calibri" w:cs="Calibri"/>
+                <w:color w:val="000000"/>
+              </w:rPr>
+              <w:t>INT(</w:t>
+            </w:r>
+            <w:proofErr w:type="gramEnd"/>
+            <w:r>
+              <w:rPr>
+                <w:rFonts w:ascii="Calibri" w:hAnsi="Calibri" w:cs="Calibri"/>
+                <w:color w:val="000000"/>
+              </w:rPr>
+              <w:t>12),</w:t>
+            </w:r>
+          </w:p>
+        </w:tc>
+      </w:tr>
+      <w:tr>
+        <w:trPr>
+          <w:trHeight w:val="300"/>
+        </w:trPr>
+        <w:tc>
+          <w:tcPr>
+            <w:tcW w:w="5300" w:type="dxa"/>
+            <w:tcBorders>
+              <w:top w:val="nil"/>
+              <w:left w:val="single" w:sz="4" w:space="0" w:color="auto"/>
+              <w:bottom w:val="single" w:sz="4" w:space="0" w:color="auto"/>
+              <w:right w:val="single" w:sz="4" w:space="0" w:color="auto"/>
+            </w:tcBorders>
+            <w:shd w:val="clear" w:color="000000" w:fill="E2EFDA"/>
+            <w:noWrap/>
+            <w:vAlign w:val="bottom"/>
+            <w:hideMark/>
+          </w:tcPr>
+          <w:p>
+            <w:pPr>
+              <w:widowControl/>
+              <w:autoSpaceDE/>
+              <w:autoSpaceDN/>
+              <w:rPr>
+                <w:rFonts w:ascii="Calibri" w:hAnsi="Calibri" w:cs="Calibri"/>
+                <w:color w:val="000000"/>
+              </w:rPr>
+            </w:pPr>
+            <w:r>
+              <w:rPr>
+                <w:rFonts w:ascii="Calibri" w:hAnsi="Calibri" w:cs="Calibri"/>
+                <w:color w:val="000000"/>
+              </w:rPr>
+              <w:t>FOREIGN KEY(REVIDREF) REFERENCES REVIEW(REVID),</w:t>
+            </w:r>
+          </w:p>
+        </w:tc>
+      </w:tr>
+      <w:tr>
+        <w:trPr>
+          <w:trHeight w:val="300"/>
+        </w:trPr>
+        <w:tc>
+          <w:tcPr>
+            <w:tcW w:w="5300" w:type="dxa"/>
+            <w:tcBorders>
+              <w:top w:val="nil"/>
+              <w:left w:val="single" w:sz="4" w:space="0" w:color="auto"/>
+              <w:bottom w:val="single" w:sz="4" w:space="0" w:color="auto"/>
+              <w:right w:val="single" w:sz="4" w:space="0" w:color="auto"/>
+            </w:tcBorders>
+            <w:shd w:val="clear" w:color="000000" w:fill="E2EFDA"/>
+            <w:noWrap/>
+            <w:vAlign w:val="bottom"/>
+            <w:hideMark/>
+          </w:tcPr>
+          <w:p>
+            <w:pPr>
+              <w:widowControl/>
+              <w:autoSpaceDE/>
+              <w:autoSpaceDN/>
+              <w:rPr>
+                <w:rFonts w:ascii="Calibri" w:hAnsi="Calibri" w:cs="Calibri"/>
+                <w:color w:val="000000"/>
+              </w:rPr>
+            </w:pPr>
+            <w:r>
+              <w:rPr>
+                <w:rFonts w:ascii="Calibri" w:hAnsi="Calibri" w:cs="Calibri"/>
+                <w:color w:val="000000"/>
+              </w:rPr>
+              <w:t>FOREIGN KEY(UIDREF) REFERENCES USERS(UID)</w:t>
+            </w:r>
+          </w:p>
+        </w:tc>
+      </w:tr>
+      <w:tr>
+        <w:trPr>
+          <w:trHeight w:val="300"/>
+        </w:trPr>
+        <w:tc>
+          <w:tcPr>
+            <w:tcW w:w="5300" w:type="dxa"/>
+            <w:tcBorders>
+              <w:top w:val="nil"/>
+              <w:left w:val="single" w:sz="4" w:space="0" w:color="auto"/>
+              <w:bottom w:val="single" w:sz="4" w:space="0" w:color="auto"/>
+              <w:right w:val="single" w:sz="4" w:space="0" w:color="auto"/>
+            </w:tcBorders>
+            <w:shd w:val="clear" w:color="000000" w:fill="E2EFDA"/>
+            <w:noWrap/>
+            <w:vAlign w:val="bottom"/>
+            <w:hideMark/>
+          </w:tcPr>
+          <w:p>
+            <w:pPr>
+              <w:widowControl/>
+              <w:autoSpaceDE/>
+              <w:autoSpaceDN/>
+              <w:rPr>
+                <w:rFonts w:ascii="Calibri" w:hAnsi="Calibri" w:cs="Calibri"/>
+                <w:color w:val="000000"/>
+              </w:rPr>
+            </w:pPr>
+            <w:r>
+              <w:rPr>
+                <w:rFonts w:ascii="Calibri" w:hAnsi="Calibri" w:cs="Calibri"/>
+                <w:color w:val="000000"/>
+              </w:rPr>
+              <w:t>);</w:t>
+            </w:r>
+          </w:p>
+        </w:tc>
+      </w:tr>
+      <w:tr>
+        <w:trPr>
+          <w:trHeight w:val="300"/>
+        </w:trPr>
+        <w:tc>
+          <w:tcPr>
+            <w:tcW w:w="5300" w:type="dxa"/>
+            <w:tcBorders>
+              <w:top w:val="nil"/>
+              <w:left w:val="single" w:sz="4" w:space="0" w:color="auto"/>
+              <w:bottom w:val="single" w:sz="4" w:space="0" w:color="auto"/>
+              <w:right w:val="single" w:sz="4" w:space="0" w:color="auto"/>
+            </w:tcBorders>
+            <w:shd w:val="clear" w:color="auto" w:fill="auto"/>
+            <w:noWrap/>
+            <w:vAlign w:val="bottom"/>
+            <w:hideMark/>
+          </w:tcPr>
+          <w:p>
+            <w:pPr>
+              <w:widowControl/>
+              <w:autoSpaceDE/>
+              <w:autoSpaceDN/>
+              <w:rPr>
+                <w:rFonts w:ascii="Calibri" w:hAnsi="Calibri" w:cs="Calibri"/>
+                <w:color w:val="000000"/>
+              </w:rPr>
+            </w:pPr>
+            <w:r>
+              <w:rPr>
+                <w:rFonts w:ascii="Calibri" w:hAnsi="Calibri" w:cs="Calibri"/>
+                <w:color w:val="000000"/>
+              </w:rPr>
+              <w:t> </w:t>
+            </w:r>
+          </w:p>
+        </w:tc>
+      </w:tr>
+      <w:tr>
+        <w:trPr>
+          <w:trHeight w:val="300"/>
+        </w:trPr>
+        <w:tc>
+          <w:tcPr>
+            <w:tcW w:w="5300" w:type="dxa"/>
+            <w:tcBorders>
+              <w:top w:val="nil"/>
+              <w:left w:val="single" w:sz="4" w:space="0" w:color="auto"/>
+              <w:bottom w:val="single" w:sz="4" w:space="0" w:color="auto"/>
+              <w:right w:val="single" w:sz="4" w:space="0" w:color="auto"/>
+            </w:tcBorders>
+            <w:shd w:val="clear" w:color="000000" w:fill="FFFF00"/>
+            <w:noWrap/>
+            <w:vAlign w:val="bottom"/>
+            <w:hideMark/>
+          </w:tcPr>
+          <w:p>
+            <w:pPr>
+              <w:widowControl/>
+              <w:autoSpaceDE/>
+              <w:autoSpaceDN/>
+              <w:rPr>
+                <w:rFonts w:ascii="Calibri" w:hAnsi="Calibri" w:cs="Calibri"/>
+                <w:color w:val="000000"/>
+              </w:rPr>
+            </w:pPr>
+            <w:r>
+              <w:rPr>
+                <w:rFonts w:ascii="Calibri" w:hAnsi="Calibri" w:cs="Calibri"/>
+                <w:color w:val="000000"/>
+              </w:rPr>
+              <w:t>CREATE TABLE COMMITS (</w:t>
+            </w:r>
+          </w:p>
+        </w:tc>
+      </w:tr>
+      <w:tr>
+        <w:trPr>
+          <w:trHeight w:val="300"/>
+        </w:trPr>
+        <w:tc>
+          <w:tcPr>
+            <w:tcW w:w="5300" w:type="dxa"/>
+            <w:tcBorders>
+              <w:top w:val="nil"/>
+              <w:left w:val="single" w:sz="4" w:space="0" w:color="auto"/>
+              <w:bottom w:val="single" w:sz="4" w:space="0" w:color="auto"/>
+              <w:right w:val="single" w:sz="4" w:space="0" w:color="auto"/>
+            </w:tcBorders>
+            <w:shd w:val="clear" w:color="000000" w:fill="E2EFDA"/>
+            <w:noWrap/>
+            <w:vAlign w:val="bottom"/>
+            <w:hideMark/>
+          </w:tcPr>
+          <w:p>
+            <w:pPr>
+              <w:widowControl/>
+              <w:autoSpaceDE/>
+              <w:autoSpaceDN/>
+              <w:rPr>
+                <w:rFonts w:ascii="Calibri" w:hAnsi="Calibri" w:cs="Calibri"/>
+                <w:color w:val="000000"/>
+              </w:rPr>
+            </w:pPr>
+            <w:proofErr w:type="spellStart"/>
+            <w:r>
+              <w:rPr>
+                <w:rFonts w:ascii="Calibri" w:hAnsi="Calibri" w:cs="Calibri"/>
+                <w:color w:val="000000"/>
+              </w:rPr>
+              <w:t>CommID</w:t>
+            </w:r>
+            <w:proofErr w:type="spellEnd"/>
+            <w:r>
+              <w:rPr>
+                <w:rFonts w:ascii="Calibri" w:hAnsi="Calibri" w:cs="Calibri"/>
+                <w:color w:val="000000"/>
+              </w:rPr>
+              <w:t xml:space="preserve"> </w:t>
+            </w:r>
+            <w:proofErr w:type="gramStart"/>
+            <w:r>
+              <w:rPr>
+                <w:rFonts w:ascii="Calibri" w:hAnsi="Calibri" w:cs="Calibri"/>
+                <w:color w:val="000000"/>
+              </w:rPr>
+              <w:t>INT(</w:t>
+            </w:r>
+            <w:proofErr w:type="gramEnd"/>
+            <w:r>
+              <w:rPr>
+                <w:rFonts w:ascii="Calibri" w:hAnsi="Calibri" w:cs="Calibri"/>
+                <w:color w:val="000000"/>
+              </w:rPr>
+              <w:t>12) NOT NULL AUTO_INCREMENT,</w:t>
+            </w:r>
+          </w:p>
+        </w:tc>
+      </w:tr>
+      <w:tr>
+        <w:trPr>
+          <w:trHeight w:val="300"/>
+        </w:trPr>
+        <w:tc>
+          <w:tcPr>
+            <w:tcW w:w="5300" w:type="dxa"/>
+            <w:tcBorders>
+              <w:top w:val="nil"/>
+              <w:left w:val="single" w:sz="4" w:space="0" w:color="auto"/>
+              <w:bottom w:val="single" w:sz="4" w:space="0" w:color="auto"/>
+              <w:right w:val="single" w:sz="4" w:space="0" w:color="auto"/>
+            </w:tcBorders>
+            <w:shd w:val="clear" w:color="000000" w:fill="E2EFDA"/>
+            <w:noWrap/>
+            <w:vAlign w:val="bottom"/>
+            <w:hideMark/>
+          </w:tcPr>
+          <w:p>
+            <w:pPr>
+              <w:widowControl/>
+              <w:autoSpaceDE/>
+              <w:autoSpaceDN/>
+              <w:rPr>
+                <w:rFonts w:ascii="Calibri" w:hAnsi="Calibri" w:cs="Calibri"/>
+                <w:color w:val="000000"/>
+              </w:rPr>
+            </w:pPr>
+            <w:proofErr w:type="spellStart"/>
+            <w:r>
+              <w:rPr>
+                <w:rFonts w:ascii="Calibri" w:hAnsi="Calibri" w:cs="Calibri"/>
+                <w:color w:val="000000"/>
+              </w:rPr>
+              <w:t>CommMessage</w:t>
+            </w:r>
+            <w:proofErr w:type="spellEnd"/>
+            <w:r>
+              <w:rPr>
+                <w:rFonts w:ascii="Calibri" w:hAnsi="Calibri" w:cs="Calibri"/>
+                <w:color w:val="000000"/>
+              </w:rPr>
+              <w:t xml:space="preserve"> </w:t>
+            </w:r>
+            <w:proofErr w:type="gramStart"/>
+            <w:r>
+              <w:rPr>
+                <w:rFonts w:ascii="Calibri" w:hAnsi="Calibri" w:cs="Calibri"/>
+                <w:color w:val="000000"/>
+              </w:rPr>
+              <w:t>VARCHAR(</w:t>
+            </w:r>
+            <w:proofErr w:type="gramEnd"/>
+            <w:r>
+              <w:rPr>
+                <w:rFonts w:ascii="Calibri" w:hAnsi="Calibri" w:cs="Calibri"/>
+                <w:color w:val="000000"/>
+              </w:rPr>
+              <w:t>255),</w:t>
+            </w:r>
+          </w:p>
+        </w:tc>
+      </w:tr>
+      <w:tr>
+        <w:trPr>
+          <w:trHeight w:val="300"/>
+        </w:trPr>
+        <w:tc>
+          <w:tcPr>
+            <w:tcW w:w="5300" w:type="dxa"/>
+            <w:tcBorders>
+              <w:top w:val="nil"/>
+              <w:left w:val="single" w:sz="4" w:space="0" w:color="auto"/>
+              <w:bottom w:val="single" w:sz="4" w:space="0" w:color="auto"/>
+              <w:right w:val="single" w:sz="4" w:space="0" w:color="auto"/>
+            </w:tcBorders>
+            <w:shd w:val="clear" w:color="000000" w:fill="E2EFDA"/>
+            <w:noWrap/>
+            <w:vAlign w:val="bottom"/>
+            <w:hideMark/>
+          </w:tcPr>
+          <w:p>
+            <w:pPr>
+              <w:widowControl/>
+              <w:autoSpaceDE/>
+              <w:autoSpaceDN/>
+              <w:rPr>
+                <w:rFonts w:ascii="Calibri" w:hAnsi="Calibri" w:cs="Calibri"/>
+                <w:color w:val="000000"/>
+              </w:rPr>
+            </w:pPr>
+            <w:proofErr w:type="spellStart"/>
+            <w:r>
+              <w:rPr>
+                <w:rFonts w:ascii="Calibri" w:hAnsi="Calibri" w:cs="Calibri"/>
+                <w:color w:val="000000"/>
+              </w:rPr>
+              <w:t>CommAppro</w:t>
+            </w:r>
+            <w:proofErr w:type="spellEnd"/>
+            <w:r>
+              <w:rPr>
+                <w:rFonts w:ascii="Calibri" w:hAnsi="Calibri" w:cs="Calibri"/>
+                <w:color w:val="000000"/>
+              </w:rPr>
+              <w:t xml:space="preserve"> BOOLEAN NOT NULL DEFAULT '0',</w:t>
+            </w:r>
+          </w:p>
+        </w:tc>
+      </w:tr>
+      <w:tr>
+        <w:trPr>
+          <w:trHeight w:val="300"/>
+        </w:trPr>
+        <w:tc>
+          <w:tcPr>
+            <w:tcW w:w="5300" w:type="dxa"/>
+            <w:tcBorders>
+              <w:top w:val="nil"/>
+              <w:left w:val="single" w:sz="4" w:space="0" w:color="auto"/>
+              <w:bottom w:val="single" w:sz="4" w:space="0" w:color="auto"/>
+              <w:right w:val="single" w:sz="4" w:space="0" w:color="auto"/>
+            </w:tcBorders>
+            <w:shd w:val="clear" w:color="000000" w:fill="E2EFDA"/>
+            <w:noWrap/>
+            <w:vAlign w:val="bottom"/>
+            <w:hideMark/>
+          </w:tcPr>
+          <w:p>
+            <w:pPr>
+              <w:widowControl/>
+              <w:autoSpaceDE/>
+              <w:autoSpaceDN/>
+              <w:rPr>
+                <w:rFonts w:ascii="Calibri" w:hAnsi="Calibri" w:cs="Calibri"/>
+                <w:color w:val="000000"/>
+              </w:rPr>
+            </w:pPr>
+            <w:proofErr w:type="spellStart"/>
+            <w:r>
+              <w:rPr>
+                <w:rFonts w:ascii="Calibri" w:hAnsi="Calibri" w:cs="Calibri"/>
+                <w:color w:val="000000"/>
+              </w:rPr>
+              <w:t>CommDiff</w:t>
+            </w:r>
+            <w:proofErr w:type="spellEnd"/>
+            <w:r>
+              <w:rPr>
+                <w:rFonts w:ascii="Calibri" w:hAnsi="Calibri" w:cs="Calibri"/>
+                <w:color w:val="000000"/>
+              </w:rPr>
+              <w:t xml:space="preserve"> LONGBLOB,</w:t>
+            </w:r>
+          </w:p>
+        </w:tc>
+      </w:tr>
+      <w:tr>
+        <w:trPr>
+          <w:trHeight w:val="300"/>
+        </w:trPr>
+        <w:tc>
+          <w:tcPr>
+            <w:tcW w:w="5300" w:type="dxa"/>
+            <w:tcBorders>
+              <w:top w:val="nil"/>
+              <w:left w:val="single" w:sz="4" w:space="0" w:color="auto"/>
+              <w:bottom w:val="single" w:sz="4" w:space="0" w:color="auto"/>
+              <w:right w:val="single" w:sz="4" w:space="0" w:color="auto"/>
+            </w:tcBorders>
+            <w:shd w:val="clear" w:color="000000" w:fill="E2EFDA"/>
+            <w:noWrap/>
+            <w:vAlign w:val="bottom"/>
+            <w:hideMark/>
+          </w:tcPr>
+          <w:p>
+            <w:pPr>
+              <w:widowControl/>
+              <w:autoSpaceDE/>
+              <w:autoSpaceDN/>
+              <w:rPr>
+                <w:rFonts w:ascii="Calibri" w:hAnsi="Calibri" w:cs="Calibri"/>
+                <w:color w:val="000000"/>
+              </w:rPr>
+            </w:pPr>
+            <w:r>
+              <w:rPr>
+                <w:rFonts w:ascii="Calibri" w:hAnsi="Calibri" w:cs="Calibri"/>
+                <w:color w:val="000000"/>
+              </w:rPr>
+              <w:t>DT DATETIME NOT NULL,</w:t>
+            </w:r>
+          </w:p>
+        </w:tc>
+      </w:tr>
+      <w:tr>
+        <w:trPr>
+          <w:trHeight w:val="300"/>
+        </w:trPr>
+        <w:tc>
+          <w:tcPr>
+            <w:tcW w:w="5300" w:type="dxa"/>
+            <w:tcBorders>
+              <w:top w:val="nil"/>
+              <w:left w:val="single" w:sz="4" w:space="0" w:color="auto"/>
+              <w:bottom w:val="single" w:sz="4" w:space="0" w:color="auto"/>
+              <w:right w:val="single" w:sz="4" w:space="0" w:color="auto"/>
+            </w:tcBorders>
+            <w:shd w:val="clear" w:color="000000" w:fill="E2EFDA"/>
+            <w:noWrap/>
+            <w:vAlign w:val="bottom"/>
+            <w:hideMark/>
+          </w:tcPr>
+          <w:p>
+            <w:pPr>
+              <w:widowControl/>
+              <w:autoSpaceDE/>
+              <w:autoSpaceDN/>
+              <w:rPr>
+                <w:rFonts w:ascii="Calibri" w:hAnsi="Calibri" w:cs="Calibri"/>
+                <w:color w:val="000000"/>
+              </w:rPr>
+            </w:pPr>
+            <w:proofErr w:type="spellStart"/>
+            <w:r>
+              <w:rPr>
+                <w:rFonts w:ascii="Calibri" w:hAnsi="Calibri" w:cs="Calibri"/>
+                <w:color w:val="000000"/>
+              </w:rPr>
+              <w:t>WhatRevID</w:t>
+            </w:r>
+            <w:proofErr w:type="spellEnd"/>
+            <w:r>
+              <w:rPr>
+                <w:rFonts w:ascii="Calibri" w:hAnsi="Calibri" w:cs="Calibri"/>
+                <w:color w:val="000000"/>
+              </w:rPr>
+              <w:t xml:space="preserve"> </w:t>
+            </w:r>
+            <w:proofErr w:type="gramStart"/>
+            <w:r>
+              <w:rPr>
+                <w:rFonts w:ascii="Calibri" w:hAnsi="Calibri" w:cs="Calibri"/>
+                <w:color w:val="000000"/>
+              </w:rPr>
+              <w:t>INT(</w:t>
+            </w:r>
+            <w:proofErr w:type="gramEnd"/>
+            <w:r>
+              <w:rPr>
+                <w:rFonts w:ascii="Calibri" w:hAnsi="Calibri" w:cs="Calibri"/>
+                <w:color w:val="000000"/>
+              </w:rPr>
+              <w:t>12) NOT NULL,</w:t>
+            </w:r>
+          </w:p>
+        </w:tc>
+      </w:tr>
+      <w:tr>
+        <w:trPr>
+          <w:trHeight w:val="300"/>
+        </w:trPr>
+        <w:tc>
+          <w:tcPr>
+            <w:tcW w:w="5300" w:type="dxa"/>
+            <w:tcBorders>
+              <w:top w:val="nil"/>
+              <w:left w:val="single" w:sz="4" w:space="0" w:color="auto"/>
+              <w:bottom w:val="single" w:sz="4" w:space="0" w:color="auto"/>
+              <w:right w:val="single" w:sz="4" w:space="0" w:color="auto"/>
+            </w:tcBorders>
+            <w:shd w:val="clear" w:color="000000" w:fill="E2EFDA"/>
+            <w:noWrap/>
+            <w:vAlign w:val="bottom"/>
+            <w:hideMark/>
+          </w:tcPr>
+          <w:p>
+            <w:pPr>
+              <w:widowControl/>
+              <w:autoSpaceDE/>
+              <w:autoSpaceDN/>
+              <w:rPr>
+                <w:rFonts w:ascii="Calibri" w:hAnsi="Calibri" w:cs="Calibri"/>
+                <w:color w:val="000000"/>
+              </w:rPr>
+            </w:pPr>
+            <w:r>
+              <w:rPr>
+                <w:rFonts w:ascii="Calibri" w:hAnsi="Calibri" w:cs="Calibri"/>
+                <w:color w:val="000000"/>
+              </w:rPr>
+              <w:t>PRIMARY KEY(</w:t>
+            </w:r>
+            <w:proofErr w:type="spellStart"/>
+            <w:r>
+              <w:rPr>
+                <w:rFonts w:ascii="Calibri" w:hAnsi="Calibri" w:cs="Calibri"/>
+                <w:color w:val="000000"/>
+              </w:rPr>
+              <w:t>CommID</w:t>
+            </w:r>
+            <w:proofErr w:type="spellEnd"/>
+            <w:r>
+              <w:rPr>
+                <w:rFonts w:ascii="Calibri" w:hAnsi="Calibri" w:cs="Calibri"/>
+                <w:color w:val="000000"/>
+              </w:rPr>
+              <w:t>),</w:t>
+            </w:r>
+          </w:p>
+        </w:tc>
+      </w:tr>
+      <w:tr>
+        <w:trPr>
+          <w:trHeight w:val="300"/>
+        </w:trPr>
+        <w:tc>
+          <w:tcPr>
+            <w:tcW w:w="5300" w:type="dxa"/>
+            <w:tcBorders>
+              <w:top w:val="nil"/>
+              <w:left w:val="single" w:sz="4" w:space="0" w:color="auto"/>
+              <w:bottom w:val="single" w:sz="4" w:space="0" w:color="auto"/>
+              <w:right w:val="single" w:sz="4" w:space="0" w:color="auto"/>
+            </w:tcBorders>
+            <w:shd w:val="clear" w:color="000000" w:fill="E2EFDA"/>
+            <w:noWrap/>
+            <w:vAlign w:val="bottom"/>
+            <w:hideMark/>
+          </w:tcPr>
+          <w:p>
+            <w:pPr>
+              <w:widowControl/>
+              <w:autoSpaceDE/>
+              <w:autoSpaceDN/>
+              <w:rPr>
+                <w:rFonts w:ascii="Calibri" w:hAnsi="Calibri" w:cs="Calibri"/>
+                <w:color w:val="000000"/>
+              </w:rPr>
+            </w:pPr>
+            <w:r>
+              <w:rPr>
+                <w:rFonts w:ascii="Calibri" w:hAnsi="Calibri" w:cs="Calibri"/>
+                <w:color w:val="000000"/>
+              </w:rPr>
+              <w:lastRenderedPageBreak/>
+              <w:t>FOREIGN KEY(</w:t>
+            </w:r>
+            <w:proofErr w:type="spellStart"/>
+            <w:r>
+              <w:rPr>
+                <w:rFonts w:ascii="Calibri" w:hAnsi="Calibri" w:cs="Calibri"/>
+                <w:color w:val="000000"/>
+              </w:rPr>
+              <w:t>WhatRevID</w:t>
+            </w:r>
+            <w:proofErr w:type="spellEnd"/>
+            <w:r>
+              <w:rPr>
+                <w:rFonts w:ascii="Calibri" w:hAnsi="Calibri" w:cs="Calibri"/>
+                <w:color w:val="000000"/>
+              </w:rPr>
+              <w:t>) REFERENCES REVIEW(REVID)</w:t>
+            </w:r>
+          </w:p>
+        </w:tc>
+      </w:tr>
+      <w:tr>
+        <w:trPr>
+          <w:trHeight w:val="300"/>
+        </w:trPr>
+        <w:tc>
+          <w:tcPr>
+            <w:tcW w:w="5300" w:type="dxa"/>
+            <w:tcBorders>
+              <w:top w:val="nil"/>
+              <w:left w:val="single" w:sz="4" w:space="0" w:color="auto"/>
+              <w:bottom w:val="single" w:sz="4" w:space="0" w:color="auto"/>
+              <w:right w:val="single" w:sz="4" w:space="0" w:color="auto"/>
+            </w:tcBorders>
+            <w:shd w:val="clear" w:color="000000" w:fill="E2EFDA"/>
+            <w:noWrap/>
+            <w:vAlign w:val="bottom"/>
+            <w:hideMark/>
+          </w:tcPr>
+          <w:p>
+            <w:pPr>
+              <w:widowControl/>
+              <w:autoSpaceDE/>
+              <w:autoSpaceDN/>
+              <w:rPr>
+                <w:rFonts w:ascii="Calibri" w:hAnsi="Calibri" w:cs="Calibri"/>
+                <w:color w:val="000000"/>
+              </w:rPr>
+            </w:pPr>
+            <w:r>
+              <w:rPr>
+                <w:rFonts w:ascii="Calibri" w:hAnsi="Calibri" w:cs="Calibri"/>
+                <w:color w:val="000000"/>
+              </w:rPr>
+              <w:t>);</w:t>
+            </w:r>
+          </w:p>
+        </w:tc>
+      </w:tr>
+      <w:tr>
+        <w:trPr>
+          <w:trHeight w:val="300"/>
+        </w:trPr>
+        <w:tc>
+          <w:tcPr>
+            <w:tcW w:w="5300" w:type="dxa"/>
+            <w:tcBorders>
+              <w:top w:val="nil"/>
+              <w:left w:val="single" w:sz="4" w:space="0" w:color="auto"/>
+              <w:bottom w:val="single" w:sz="4" w:space="0" w:color="auto"/>
+              <w:right w:val="single" w:sz="4" w:space="0" w:color="auto"/>
+            </w:tcBorders>
+            <w:shd w:val="clear" w:color="auto" w:fill="auto"/>
+            <w:noWrap/>
+            <w:vAlign w:val="bottom"/>
+            <w:hideMark/>
+          </w:tcPr>
+          <w:p>
+            <w:pPr>
+              <w:widowControl/>
+              <w:autoSpaceDE/>
+              <w:autoSpaceDN/>
+              <w:rPr>
+                <w:rFonts w:ascii="Calibri" w:hAnsi="Calibri" w:cs="Calibri"/>
+                <w:color w:val="000000"/>
+              </w:rPr>
+            </w:pPr>
+            <w:r>
+              <w:rPr>
+                <w:rFonts w:ascii="Calibri" w:hAnsi="Calibri" w:cs="Calibri"/>
+                <w:color w:val="000000"/>
+              </w:rPr>
+              <w:t> </w:t>
+            </w:r>
+          </w:p>
+        </w:tc>
+      </w:tr>
+      <w:tr>
+        <w:trPr>
+          <w:trHeight w:val="300"/>
+        </w:trPr>
+        <w:tc>
+          <w:tcPr>
+            <w:tcW w:w="5300" w:type="dxa"/>
+            <w:tcBorders>
+              <w:top w:val="nil"/>
+              <w:left w:val="single" w:sz="4" w:space="0" w:color="auto"/>
+              <w:bottom w:val="single" w:sz="4" w:space="0" w:color="auto"/>
+              <w:right w:val="single" w:sz="4" w:space="0" w:color="auto"/>
+            </w:tcBorders>
+            <w:shd w:val="clear" w:color="000000" w:fill="FFFF00"/>
+            <w:noWrap/>
+            <w:vAlign w:val="bottom"/>
+            <w:hideMark/>
+          </w:tcPr>
+          <w:p>
+            <w:pPr>
+              <w:widowControl/>
+              <w:autoSpaceDE/>
+              <w:autoSpaceDN/>
+              <w:rPr>
+                <w:rFonts w:ascii="Calibri" w:hAnsi="Calibri" w:cs="Calibri"/>
+                <w:color w:val="000000"/>
+              </w:rPr>
+            </w:pPr>
+            <w:r>
+              <w:rPr>
+                <w:rFonts w:ascii="Calibri" w:hAnsi="Calibri" w:cs="Calibri"/>
+                <w:color w:val="000000"/>
+              </w:rPr>
+              <w:t>CREATE TABLE COMMITS_ON_REVIEWS (</w:t>
+            </w:r>
+          </w:p>
+        </w:tc>
+      </w:tr>
+      <w:tr>
+        <w:trPr>
+          <w:trHeight w:val="300"/>
+        </w:trPr>
+        <w:tc>
+          <w:tcPr>
+            <w:tcW w:w="5300" w:type="dxa"/>
+            <w:tcBorders>
+              <w:top w:val="nil"/>
+              <w:left w:val="single" w:sz="4" w:space="0" w:color="auto"/>
+              <w:bottom w:val="single" w:sz="4" w:space="0" w:color="auto"/>
+              <w:right w:val="single" w:sz="4" w:space="0" w:color="auto"/>
+            </w:tcBorders>
+            <w:shd w:val="clear" w:color="000000" w:fill="E2EFDA"/>
+            <w:noWrap/>
+            <w:vAlign w:val="bottom"/>
+            <w:hideMark/>
+          </w:tcPr>
+          <w:p>
+            <w:pPr>
+              <w:widowControl/>
+              <w:autoSpaceDE/>
+              <w:autoSpaceDN/>
+              <w:rPr>
+                <w:rFonts w:ascii="Calibri" w:hAnsi="Calibri" w:cs="Calibri"/>
+                <w:color w:val="000000"/>
+              </w:rPr>
+            </w:pPr>
+            <w:proofErr w:type="spellStart"/>
+            <w:r>
+              <w:rPr>
+                <w:rFonts w:ascii="Calibri" w:hAnsi="Calibri" w:cs="Calibri"/>
+                <w:color w:val="000000"/>
+              </w:rPr>
+              <w:t>CommID</w:t>
+            </w:r>
+            <w:proofErr w:type="spellEnd"/>
+            <w:r>
+              <w:rPr>
+                <w:rFonts w:ascii="Calibri" w:hAnsi="Calibri" w:cs="Calibri"/>
+                <w:color w:val="000000"/>
+              </w:rPr>
+              <w:t xml:space="preserve"> </w:t>
+            </w:r>
+            <w:proofErr w:type="gramStart"/>
+            <w:r>
+              <w:rPr>
+                <w:rFonts w:ascii="Calibri" w:hAnsi="Calibri" w:cs="Calibri"/>
+                <w:color w:val="000000"/>
+              </w:rPr>
+              <w:t>INT(</w:t>
+            </w:r>
+            <w:proofErr w:type="gramEnd"/>
+            <w:r>
+              <w:rPr>
+                <w:rFonts w:ascii="Calibri" w:hAnsi="Calibri" w:cs="Calibri"/>
+                <w:color w:val="000000"/>
+              </w:rPr>
+              <w:t>12),</w:t>
+            </w:r>
+          </w:p>
+        </w:tc>
+      </w:tr>
+      <w:tr>
+        <w:trPr>
+          <w:trHeight w:val="300"/>
+        </w:trPr>
+        <w:tc>
+          <w:tcPr>
+            <w:tcW w:w="5300" w:type="dxa"/>
+            <w:tcBorders>
+              <w:top w:val="nil"/>
+              <w:left w:val="single" w:sz="4" w:space="0" w:color="auto"/>
+              <w:bottom w:val="single" w:sz="4" w:space="0" w:color="auto"/>
+              <w:right w:val="single" w:sz="4" w:space="0" w:color="auto"/>
+            </w:tcBorders>
+            <w:shd w:val="clear" w:color="000000" w:fill="E2EFDA"/>
+            <w:noWrap/>
+            <w:vAlign w:val="bottom"/>
+            <w:hideMark/>
+          </w:tcPr>
+          <w:p>
+            <w:pPr>
+              <w:widowControl/>
+              <w:autoSpaceDE/>
+              <w:autoSpaceDN/>
+              <w:rPr>
+                <w:rFonts w:ascii="Calibri" w:hAnsi="Calibri" w:cs="Calibri"/>
+                <w:color w:val="000000"/>
+              </w:rPr>
+            </w:pPr>
+            <w:r>
+              <w:rPr>
+                <w:rFonts w:ascii="Calibri" w:hAnsi="Calibri" w:cs="Calibri"/>
+                <w:color w:val="000000"/>
+              </w:rPr>
+              <w:t xml:space="preserve">REVID </w:t>
+            </w:r>
+            <w:proofErr w:type="gramStart"/>
+            <w:r>
+              <w:rPr>
+                <w:rFonts w:ascii="Calibri" w:hAnsi="Calibri" w:cs="Calibri"/>
+                <w:color w:val="000000"/>
+              </w:rPr>
+              <w:t>INT(</w:t>
+            </w:r>
+            <w:proofErr w:type="gramEnd"/>
+            <w:r>
+              <w:rPr>
+                <w:rFonts w:ascii="Calibri" w:hAnsi="Calibri" w:cs="Calibri"/>
+                <w:color w:val="000000"/>
+              </w:rPr>
+              <w:t>12),</w:t>
+            </w:r>
+          </w:p>
+        </w:tc>
+      </w:tr>
+      <w:tr>
+        <w:trPr>
+          <w:trHeight w:val="300"/>
+        </w:trPr>
+        <w:tc>
+          <w:tcPr>
+            <w:tcW w:w="5300" w:type="dxa"/>
+            <w:tcBorders>
+              <w:top w:val="nil"/>
+              <w:left w:val="single" w:sz="4" w:space="0" w:color="auto"/>
+              <w:bottom w:val="single" w:sz="4" w:space="0" w:color="auto"/>
+              <w:right w:val="single" w:sz="4" w:space="0" w:color="auto"/>
+            </w:tcBorders>
+            <w:shd w:val="clear" w:color="000000" w:fill="E2EFDA"/>
+            <w:noWrap/>
+            <w:vAlign w:val="bottom"/>
+            <w:hideMark/>
+          </w:tcPr>
+          <w:p>
+            <w:pPr>
+              <w:widowControl/>
+              <w:autoSpaceDE/>
+              <w:autoSpaceDN/>
+              <w:rPr>
+                <w:rFonts w:ascii="Calibri" w:hAnsi="Calibri" w:cs="Calibri"/>
+                <w:color w:val="000000"/>
+              </w:rPr>
+            </w:pPr>
+            <w:proofErr w:type="spellStart"/>
+            <w:r>
+              <w:rPr>
+                <w:rFonts w:ascii="Calibri" w:hAnsi="Calibri" w:cs="Calibri"/>
+                <w:color w:val="000000"/>
+              </w:rPr>
+              <w:t>CommDT</w:t>
+            </w:r>
+            <w:proofErr w:type="spellEnd"/>
+            <w:r>
+              <w:rPr>
+                <w:rFonts w:ascii="Calibri" w:hAnsi="Calibri" w:cs="Calibri"/>
+                <w:color w:val="000000"/>
+              </w:rPr>
+              <w:t xml:space="preserve"> DATETIME NOT NULL,</w:t>
+            </w:r>
+          </w:p>
+        </w:tc>
+      </w:tr>
+      <w:tr>
+        <w:trPr>
+          <w:trHeight w:val="300"/>
+        </w:trPr>
+        <w:tc>
+          <w:tcPr>
+            <w:tcW w:w="5300" w:type="dxa"/>
+            <w:tcBorders>
+              <w:top w:val="nil"/>
+              <w:left w:val="single" w:sz="4" w:space="0" w:color="auto"/>
+              <w:bottom w:val="single" w:sz="4" w:space="0" w:color="auto"/>
+              <w:right w:val="single" w:sz="4" w:space="0" w:color="auto"/>
+            </w:tcBorders>
+            <w:shd w:val="clear" w:color="000000" w:fill="E2EFDA"/>
+            <w:noWrap/>
+            <w:vAlign w:val="bottom"/>
+            <w:hideMark/>
+          </w:tcPr>
+          <w:p>
+            <w:pPr>
+              <w:widowControl/>
+              <w:autoSpaceDE/>
+              <w:autoSpaceDN/>
+              <w:rPr>
+                <w:rFonts w:ascii="Calibri" w:hAnsi="Calibri" w:cs="Calibri"/>
+                <w:color w:val="000000"/>
+              </w:rPr>
+            </w:pPr>
+            <w:proofErr w:type="spellStart"/>
+            <w:r>
+              <w:rPr>
+                <w:rFonts w:ascii="Calibri" w:hAnsi="Calibri" w:cs="Calibri"/>
+                <w:color w:val="000000"/>
+              </w:rPr>
+              <w:t>CommDiff</w:t>
+            </w:r>
+            <w:proofErr w:type="spellEnd"/>
+            <w:r>
+              <w:rPr>
+                <w:rFonts w:ascii="Calibri" w:hAnsi="Calibri" w:cs="Calibri"/>
+                <w:color w:val="000000"/>
+              </w:rPr>
+              <w:t xml:space="preserve"> LONGBLOB,</w:t>
+            </w:r>
+          </w:p>
+        </w:tc>
+      </w:tr>
+      <w:tr>
+        <w:trPr>
+          <w:trHeight w:val="300"/>
+        </w:trPr>
+        <w:tc>
+          <w:tcPr>
+            <w:tcW w:w="5300" w:type="dxa"/>
+            <w:tcBorders>
+              <w:top w:val="nil"/>
+              <w:left w:val="single" w:sz="4" w:space="0" w:color="auto"/>
+              <w:bottom w:val="single" w:sz="4" w:space="0" w:color="auto"/>
+              <w:right w:val="single" w:sz="4" w:space="0" w:color="auto"/>
+            </w:tcBorders>
+            <w:shd w:val="clear" w:color="000000" w:fill="E2EFDA"/>
+            <w:noWrap/>
+            <w:vAlign w:val="bottom"/>
+            <w:hideMark/>
+          </w:tcPr>
+          <w:p>
+            <w:pPr>
+              <w:widowControl/>
+              <w:autoSpaceDE/>
+              <w:autoSpaceDN/>
+              <w:rPr>
+                <w:rFonts w:ascii="Calibri" w:hAnsi="Calibri" w:cs="Calibri"/>
+                <w:color w:val="000000"/>
+              </w:rPr>
+            </w:pPr>
+            <w:r>
+              <w:rPr>
+                <w:rFonts w:ascii="Calibri" w:hAnsi="Calibri" w:cs="Calibri"/>
+                <w:color w:val="000000"/>
+              </w:rPr>
+              <w:t>FOREIGN KEY(</w:t>
+            </w:r>
+            <w:proofErr w:type="spellStart"/>
+            <w:r>
+              <w:rPr>
+                <w:rFonts w:ascii="Calibri" w:hAnsi="Calibri" w:cs="Calibri"/>
+                <w:color w:val="000000"/>
+              </w:rPr>
+              <w:t>CommID</w:t>
+            </w:r>
+            <w:proofErr w:type="spellEnd"/>
+            <w:r>
+              <w:rPr>
+                <w:rFonts w:ascii="Calibri" w:hAnsi="Calibri" w:cs="Calibri"/>
+                <w:color w:val="000000"/>
+              </w:rPr>
+              <w:t>) REFERENCES COMMITS(</w:t>
+            </w:r>
+            <w:proofErr w:type="spellStart"/>
+            <w:r>
+              <w:rPr>
+                <w:rFonts w:ascii="Calibri" w:hAnsi="Calibri" w:cs="Calibri"/>
+                <w:color w:val="000000"/>
+              </w:rPr>
+              <w:t>CommID</w:t>
+            </w:r>
+            <w:proofErr w:type="spellEnd"/>
+            <w:r>
+              <w:rPr>
+                <w:rFonts w:ascii="Calibri" w:hAnsi="Calibri" w:cs="Calibri"/>
+                <w:color w:val="000000"/>
+              </w:rPr>
+              <w:t>),</w:t>
+            </w:r>
+          </w:p>
+        </w:tc>
+      </w:tr>
+      <w:tr>
+        <w:trPr>
+          <w:trHeight w:val="300"/>
+        </w:trPr>
+        <w:tc>
+          <w:tcPr>
+            <w:tcW w:w="5300" w:type="dxa"/>
+            <w:tcBorders>
+              <w:top w:val="nil"/>
+              <w:left w:val="single" w:sz="4" w:space="0" w:color="auto"/>
+              <w:bottom w:val="single" w:sz="4" w:space="0" w:color="auto"/>
+              <w:right w:val="single" w:sz="4" w:space="0" w:color="auto"/>
+            </w:tcBorders>
+            <w:shd w:val="clear" w:color="000000" w:fill="E2EFDA"/>
+            <w:noWrap/>
+            <w:vAlign w:val="bottom"/>
+            <w:hideMark/>
+          </w:tcPr>
+          <w:p>
+            <w:pPr>
+              <w:widowControl/>
+              <w:autoSpaceDE/>
+              <w:autoSpaceDN/>
+              <w:rPr>
+                <w:rFonts w:ascii="Calibri" w:hAnsi="Calibri" w:cs="Calibri"/>
+                <w:color w:val="000000"/>
+              </w:rPr>
+            </w:pPr>
+            <w:r>
+              <w:rPr>
+                <w:rFonts w:ascii="Calibri" w:hAnsi="Calibri" w:cs="Calibri"/>
+                <w:color w:val="000000"/>
+              </w:rPr>
+              <w:t>FOREIGN KEY(REVID) REFERENCES REVIEW(REVID)</w:t>
+            </w:r>
+          </w:p>
+        </w:tc>
+      </w:tr>
+      <w:tr>
+        <w:trPr>
+          <w:trHeight w:val="300"/>
+        </w:trPr>
+        <w:tc>
+          <w:tcPr>
+            <w:tcW w:w="5300" w:type="dxa"/>
+            <w:tcBorders>
+              <w:top w:val="nil"/>
+              <w:left w:val="single" w:sz="4" w:space="0" w:color="auto"/>
+              <w:bottom w:val="single" w:sz="4" w:space="0" w:color="auto"/>
+              <w:right w:val="single" w:sz="4" w:space="0" w:color="auto"/>
+            </w:tcBorders>
+            <w:shd w:val="clear" w:color="000000" w:fill="E2EFDA"/>
+            <w:noWrap/>
+            <w:vAlign w:val="bottom"/>
+            <w:hideMark/>
+          </w:tcPr>
+          <w:p>
+            <w:pPr>
+              <w:widowControl/>
+              <w:autoSpaceDE/>
+              <w:autoSpaceDN/>
+              <w:rPr>
+                <w:rFonts w:ascii="Calibri" w:hAnsi="Calibri" w:cs="Calibri"/>
+                <w:color w:val="000000"/>
+              </w:rPr>
+            </w:pPr>
+            <w:r>
+              <w:rPr>
+                <w:rFonts w:ascii="Calibri" w:hAnsi="Calibri" w:cs="Calibri"/>
+                <w:color w:val="000000"/>
+              </w:rPr>
+              <w:t>);</w:t>
+            </w:r>
+          </w:p>
+        </w:tc>
+      </w:tr>
+      <w:tr>
+        <w:trPr>
+          <w:trHeight w:val="300"/>
+        </w:trPr>
+        <w:tc>
+          <w:tcPr>
+            <w:tcW w:w="5300" w:type="dxa"/>
+            <w:tcBorders>
+              <w:top w:val="nil"/>
+              <w:left w:val="single" w:sz="4" w:space="0" w:color="auto"/>
+              <w:bottom w:val="single" w:sz="4" w:space="0" w:color="auto"/>
+              <w:right w:val="single" w:sz="4" w:space="0" w:color="auto"/>
+            </w:tcBorders>
+            <w:shd w:val="clear" w:color="auto" w:fill="auto"/>
+            <w:noWrap/>
+            <w:vAlign w:val="bottom"/>
+            <w:hideMark/>
+          </w:tcPr>
+          <w:p>
+            <w:pPr>
+              <w:widowControl/>
+              <w:autoSpaceDE/>
+              <w:autoSpaceDN/>
+              <w:rPr>
+                <w:rFonts w:ascii="Calibri" w:hAnsi="Calibri" w:cs="Calibri"/>
+                <w:color w:val="000000"/>
+              </w:rPr>
+            </w:pPr>
+            <w:r>
+              <w:rPr>
+                <w:rFonts w:ascii="Calibri" w:hAnsi="Calibri" w:cs="Calibri"/>
+                <w:color w:val="000000"/>
+              </w:rPr>
+              <w:t> </w:t>
+            </w:r>
+          </w:p>
+        </w:tc>
+      </w:tr>
+      <w:tr>
+        <w:trPr>
+          <w:trHeight w:val="300"/>
+        </w:trPr>
+        <w:tc>
+          <w:tcPr>
+            <w:tcW w:w="5300" w:type="dxa"/>
+            <w:tcBorders>
+              <w:top w:val="nil"/>
+              <w:left w:val="single" w:sz="4" w:space="0" w:color="auto"/>
+              <w:bottom w:val="single" w:sz="4" w:space="0" w:color="auto"/>
+              <w:right w:val="single" w:sz="4" w:space="0" w:color="auto"/>
+            </w:tcBorders>
+            <w:shd w:val="clear" w:color="000000" w:fill="FFFF00"/>
+            <w:noWrap/>
+            <w:vAlign w:val="bottom"/>
+            <w:hideMark/>
+          </w:tcPr>
+          <w:p>
+            <w:pPr>
+              <w:widowControl/>
+              <w:autoSpaceDE/>
+              <w:autoSpaceDN/>
+              <w:rPr>
+                <w:rFonts w:ascii="Calibri" w:hAnsi="Calibri" w:cs="Calibri"/>
+                <w:color w:val="000000"/>
+              </w:rPr>
+            </w:pPr>
+            <w:r>
+              <w:rPr>
+                <w:rFonts w:ascii="Calibri" w:hAnsi="Calibri" w:cs="Calibri"/>
+                <w:color w:val="000000"/>
+              </w:rPr>
+              <w:t>CREATE TABLE ADMINS (</w:t>
+            </w:r>
+          </w:p>
+        </w:tc>
+      </w:tr>
+      <w:tr>
+        <w:trPr>
+          <w:trHeight w:val="300"/>
+        </w:trPr>
+        <w:tc>
+          <w:tcPr>
+            <w:tcW w:w="5300" w:type="dxa"/>
+            <w:tcBorders>
+              <w:top w:val="nil"/>
+              <w:left w:val="single" w:sz="4" w:space="0" w:color="auto"/>
+              <w:bottom w:val="single" w:sz="4" w:space="0" w:color="auto"/>
+              <w:right w:val="single" w:sz="4" w:space="0" w:color="auto"/>
+            </w:tcBorders>
+            <w:shd w:val="clear" w:color="000000" w:fill="E2EFDA"/>
+            <w:noWrap/>
+            <w:vAlign w:val="bottom"/>
+            <w:hideMark/>
+          </w:tcPr>
+          <w:p>
+            <w:pPr>
+              <w:widowControl/>
+              <w:autoSpaceDE/>
+              <w:autoSpaceDN/>
+              <w:rPr>
+                <w:rFonts w:ascii="Calibri" w:hAnsi="Calibri" w:cs="Calibri"/>
+                <w:color w:val="000000"/>
+              </w:rPr>
+            </w:pPr>
+            <w:r>
+              <w:rPr>
+                <w:rFonts w:ascii="Calibri" w:hAnsi="Calibri" w:cs="Calibri"/>
+                <w:color w:val="000000"/>
+              </w:rPr>
+              <w:t xml:space="preserve">AID </w:t>
+            </w:r>
+            <w:proofErr w:type="gramStart"/>
+            <w:r>
+              <w:rPr>
+                <w:rFonts w:ascii="Calibri" w:hAnsi="Calibri" w:cs="Calibri"/>
+                <w:color w:val="000000"/>
+              </w:rPr>
+              <w:t>INT(</w:t>
+            </w:r>
+            <w:proofErr w:type="gramEnd"/>
+            <w:r>
+              <w:rPr>
+                <w:rFonts w:ascii="Calibri" w:hAnsi="Calibri" w:cs="Calibri"/>
+                <w:color w:val="000000"/>
+              </w:rPr>
+              <w:t>12) NOT NULL AUTO_INCREMENT,</w:t>
+            </w:r>
+          </w:p>
+        </w:tc>
+      </w:tr>
+      <w:tr>
+        <w:trPr>
+          <w:trHeight w:val="300"/>
+        </w:trPr>
+        <w:tc>
+          <w:tcPr>
+            <w:tcW w:w="5300" w:type="dxa"/>
+            <w:tcBorders>
+              <w:top w:val="nil"/>
+              <w:left w:val="single" w:sz="4" w:space="0" w:color="auto"/>
+              <w:bottom w:val="single" w:sz="4" w:space="0" w:color="auto"/>
+              <w:right w:val="single" w:sz="4" w:space="0" w:color="auto"/>
+            </w:tcBorders>
+            <w:shd w:val="clear" w:color="000000" w:fill="E2EFDA"/>
+            <w:noWrap/>
+            <w:vAlign w:val="bottom"/>
+            <w:hideMark/>
+          </w:tcPr>
+          <w:p>
+            <w:pPr>
+              <w:widowControl/>
+              <w:autoSpaceDE/>
+              <w:autoSpaceDN/>
+              <w:rPr>
+                <w:rFonts w:ascii="Calibri" w:hAnsi="Calibri" w:cs="Calibri"/>
+                <w:color w:val="000000"/>
+              </w:rPr>
+            </w:pPr>
+            <w:proofErr w:type="spellStart"/>
+            <w:r>
+              <w:rPr>
+                <w:rFonts w:ascii="Calibri" w:hAnsi="Calibri" w:cs="Calibri"/>
+                <w:color w:val="000000"/>
+              </w:rPr>
+              <w:t>UserCount</w:t>
+            </w:r>
+            <w:proofErr w:type="spellEnd"/>
+            <w:r>
+              <w:rPr>
+                <w:rFonts w:ascii="Calibri" w:hAnsi="Calibri" w:cs="Calibri"/>
+                <w:color w:val="000000"/>
+              </w:rPr>
+              <w:t xml:space="preserve"> </w:t>
+            </w:r>
+            <w:proofErr w:type="gramStart"/>
+            <w:r>
+              <w:rPr>
+                <w:rFonts w:ascii="Calibri" w:hAnsi="Calibri" w:cs="Calibri"/>
+                <w:color w:val="000000"/>
+              </w:rPr>
+              <w:t>INT(</w:t>
+            </w:r>
+            <w:proofErr w:type="gramEnd"/>
+            <w:r>
+              <w:rPr>
+                <w:rFonts w:ascii="Calibri" w:hAnsi="Calibri" w:cs="Calibri"/>
+                <w:color w:val="000000"/>
+              </w:rPr>
+              <w:t>6),</w:t>
+            </w:r>
+          </w:p>
+        </w:tc>
+      </w:tr>
+      <w:tr>
+        <w:trPr>
+          <w:trHeight w:val="300"/>
+        </w:trPr>
+        <w:tc>
+          <w:tcPr>
+            <w:tcW w:w="5300" w:type="dxa"/>
+            <w:tcBorders>
+              <w:top w:val="nil"/>
+              <w:left w:val="single" w:sz="4" w:space="0" w:color="auto"/>
+              <w:bottom w:val="single" w:sz="4" w:space="0" w:color="auto"/>
+              <w:right w:val="single" w:sz="4" w:space="0" w:color="auto"/>
+            </w:tcBorders>
+            <w:shd w:val="clear" w:color="000000" w:fill="E2EFDA"/>
+            <w:noWrap/>
+            <w:vAlign w:val="bottom"/>
+            <w:hideMark/>
+          </w:tcPr>
+          <w:p>
+            <w:pPr>
+              <w:widowControl/>
+              <w:autoSpaceDE/>
+              <w:autoSpaceDN/>
+              <w:rPr>
+                <w:rFonts w:ascii="Calibri" w:hAnsi="Calibri" w:cs="Calibri"/>
+                <w:color w:val="000000"/>
+              </w:rPr>
+            </w:pPr>
+            <w:proofErr w:type="spellStart"/>
+            <w:r>
+              <w:rPr>
+                <w:rFonts w:ascii="Calibri" w:hAnsi="Calibri" w:cs="Calibri"/>
+                <w:color w:val="000000"/>
+              </w:rPr>
+              <w:t>ReviewCount</w:t>
+            </w:r>
+            <w:proofErr w:type="spellEnd"/>
+            <w:r>
+              <w:rPr>
+                <w:rFonts w:ascii="Calibri" w:hAnsi="Calibri" w:cs="Calibri"/>
+                <w:color w:val="000000"/>
+              </w:rPr>
+              <w:t xml:space="preserve"> </w:t>
+            </w:r>
+            <w:proofErr w:type="gramStart"/>
+            <w:r>
+              <w:rPr>
+                <w:rFonts w:ascii="Calibri" w:hAnsi="Calibri" w:cs="Calibri"/>
+                <w:color w:val="000000"/>
+              </w:rPr>
+              <w:t>INT(</w:t>
+            </w:r>
+            <w:proofErr w:type="gramEnd"/>
+            <w:r>
+              <w:rPr>
+                <w:rFonts w:ascii="Calibri" w:hAnsi="Calibri" w:cs="Calibri"/>
+                <w:color w:val="000000"/>
+              </w:rPr>
+              <w:t>6),</w:t>
+            </w:r>
+          </w:p>
+        </w:tc>
+      </w:tr>
+      <w:tr>
+        <w:trPr>
+          <w:trHeight w:val="300"/>
+        </w:trPr>
+        <w:tc>
+          <w:tcPr>
+            <w:tcW w:w="5300" w:type="dxa"/>
+            <w:tcBorders>
+              <w:top w:val="nil"/>
+              <w:left w:val="single" w:sz="4" w:space="0" w:color="auto"/>
+              <w:bottom w:val="single" w:sz="4" w:space="0" w:color="auto"/>
+              <w:right w:val="single" w:sz="4" w:space="0" w:color="auto"/>
+            </w:tcBorders>
+            <w:shd w:val="clear" w:color="000000" w:fill="E2EFDA"/>
+            <w:noWrap/>
+            <w:vAlign w:val="bottom"/>
+            <w:hideMark/>
+          </w:tcPr>
+          <w:p>
+            <w:pPr>
+              <w:widowControl/>
+              <w:autoSpaceDE/>
+              <w:autoSpaceDN/>
+              <w:rPr>
+                <w:rFonts w:ascii="Calibri" w:hAnsi="Calibri" w:cs="Calibri"/>
+                <w:color w:val="000000"/>
+              </w:rPr>
+            </w:pPr>
+            <w:proofErr w:type="spellStart"/>
+            <w:r>
+              <w:rPr>
+                <w:rFonts w:ascii="Calibri" w:hAnsi="Calibri" w:cs="Calibri"/>
+                <w:color w:val="000000"/>
+              </w:rPr>
+              <w:t>VisitCount</w:t>
+            </w:r>
+            <w:proofErr w:type="spellEnd"/>
+            <w:r>
+              <w:rPr>
+                <w:rFonts w:ascii="Calibri" w:hAnsi="Calibri" w:cs="Calibri"/>
+                <w:color w:val="000000"/>
+              </w:rPr>
+              <w:t xml:space="preserve"> </w:t>
+            </w:r>
+            <w:proofErr w:type="gramStart"/>
+            <w:r>
+              <w:rPr>
+                <w:rFonts w:ascii="Calibri" w:hAnsi="Calibri" w:cs="Calibri"/>
+                <w:color w:val="000000"/>
+              </w:rPr>
+              <w:t>INT(</w:t>
+            </w:r>
+            <w:proofErr w:type="gramEnd"/>
+            <w:r>
+              <w:rPr>
+                <w:rFonts w:ascii="Calibri" w:hAnsi="Calibri" w:cs="Calibri"/>
+                <w:color w:val="000000"/>
+              </w:rPr>
+              <w:t>6),</w:t>
+            </w:r>
+          </w:p>
+        </w:tc>
+      </w:tr>
+      <w:tr>
+        <w:trPr>
+          <w:trHeight w:val="300"/>
+        </w:trPr>
+        <w:tc>
+          <w:tcPr>
+            <w:tcW w:w="5300" w:type="dxa"/>
+            <w:tcBorders>
+              <w:top w:val="nil"/>
+              <w:left w:val="single" w:sz="4" w:space="0" w:color="auto"/>
+              <w:bottom w:val="single" w:sz="4" w:space="0" w:color="auto"/>
+              <w:right w:val="single" w:sz="4" w:space="0" w:color="auto"/>
+            </w:tcBorders>
+            <w:shd w:val="clear" w:color="000000" w:fill="E2EFDA"/>
+            <w:noWrap/>
+            <w:vAlign w:val="bottom"/>
+            <w:hideMark/>
+          </w:tcPr>
+          <w:p>
+            <w:pPr>
+              <w:widowControl/>
+              <w:autoSpaceDE/>
+              <w:autoSpaceDN/>
+              <w:rPr>
+                <w:rFonts w:ascii="Calibri" w:hAnsi="Calibri" w:cs="Calibri"/>
+                <w:color w:val="000000"/>
+              </w:rPr>
+            </w:pPr>
+            <w:proofErr w:type="spellStart"/>
+            <w:r>
+              <w:rPr>
+                <w:rFonts w:ascii="Calibri" w:hAnsi="Calibri" w:cs="Calibri"/>
+                <w:color w:val="000000"/>
+              </w:rPr>
+              <w:t>MessageCount</w:t>
+            </w:r>
+            <w:proofErr w:type="spellEnd"/>
+            <w:r>
+              <w:rPr>
+                <w:rFonts w:ascii="Calibri" w:hAnsi="Calibri" w:cs="Calibri"/>
+                <w:color w:val="000000"/>
+              </w:rPr>
+              <w:t xml:space="preserve"> </w:t>
+            </w:r>
+            <w:proofErr w:type="gramStart"/>
+            <w:r>
+              <w:rPr>
+                <w:rFonts w:ascii="Calibri" w:hAnsi="Calibri" w:cs="Calibri"/>
+                <w:color w:val="000000"/>
+              </w:rPr>
+              <w:t>INT(</w:t>
+            </w:r>
+            <w:proofErr w:type="gramEnd"/>
+            <w:r>
+              <w:rPr>
+                <w:rFonts w:ascii="Calibri" w:hAnsi="Calibri" w:cs="Calibri"/>
+                <w:color w:val="000000"/>
+              </w:rPr>
+              <w:t>6),</w:t>
+            </w:r>
+          </w:p>
+        </w:tc>
+      </w:tr>
+      <w:tr>
+        <w:trPr>
+          <w:trHeight w:val="300"/>
+        </w:trPr>
+        <w:tc>
+          <w:tcPr>
+            <w:tcW w:w="5300" w:type="dxa"/>
+            <w:tcBorders>
+              <w:top w:val="nil"/>
+              <w:left w:val="single" w:sz="4" w:space="0" w:color="auto"/>
+              <w:bottom w:val="single" w:sz="4" w:space="0" w:color="auto"/>
+              <w:right w:val="single" w:sz="4" w:space="0" w:color="auto"/>
+            </w:tcBorders>
+            <w:shd w:val="clear" w:color="000000" w:fill="E2EFDA"/>
+            <w:noWrap/>
+            <w:vAlign w:val="bottom"/>
+            <w:hideMark/>
+          </w:tcPr>
+          <w:p>
+            <w:pPr>
+              <w:widowControl/>
+              <w:autoSpaceDE/>
+              <w:autoSpaceDN/>
+              <w:rPr>
+                <w:rFonts w:ascii="Calibri" w:hAnsi="Calibri" w:cs="Calibri"/>
+                <w:color w:val="000000"/>
+              </w:rPr>
+            </w:pPr>
+            <w:proofErr w:type="spellStart"/>
+            <w:r>
+              <w:rPr>
+                <w:rFonts w:ascii="Calibri" w:hAnsi="Calibri" w:cs="Calibri"/>
+                <w:color w:val="000000"/>
+              </w:rPr>
+              <w:t>CommentCount</w:t>
+            </w:r>
+            <w:proofErr w:type="spellEnd"/>
+            <w:r>
+              <w:rPr>
+                <w:rFonts w:ascii="Calibri" w:hAnsi="Calibri" w:cs="Calibri"/>
+                <w:color w:val="000000"/>
+              </w:rPr>
+              <w:t xml:space="preserve"> </w:t>
+            </w:r>
+            <w:proofErr w:type="gramStart"/>
+            <w:r>
+              <w:rPr>
+                <w:rFonts w:ascii="Calibri" w:hAnsi="Calibri" w:cs="Calibri"/>
+                <w:color w:val="000000"/>
+              </w:rPr>
+              <w:t>INT(</w:t>
+            </w:r>
+            <w:proofErr w:type="gramEnd"/>
+            <w:r>
+              <w:rPr>
+                <w:rFonts w:ascii="Calibri" w:hAnsi="Calibri" w:cs="Calibri"/>
+                <w:color w:val="000000"/>
+              </w:rPr>
+              <w:t>6),</w:t>
+            </w:r>
+          </w:p>
+        </w:tc>
+      </w:tr>
+      <w:tr>
+        <w:trPr>
+          <w:trHeight w:val="300"/>
+        </w:trPr>
+        <w:tc>
+          <w:tcPr>
+            <w:tcW w:w="5300" w:type="dxa"/>
+            <w:tcBorders>
+              <w:top w:val="nil"/>
+              <w:left w:val="single" w:sz="4" w:space="0" w:color="auto"/>
+              <w:bottom w:val="single" w:sz="4" w:space="0" w:color="auto"/>
+              <w:right w:val="single" w:sz="4" w:space="0" w:color="auto"/>
+            </w:tcBorders>
+            <w:shd w:val="clear" w:color="000000" w:fill="E2EFDA"/>
+            <w:noWrap/>
+            <w:vAlign w:val="bottom"/>
+            <w:hideMark/>
+          </w:tcPr>
+          <w:p>
+            <w:pPr>
+              <w:widowControl/>
+              <w:autoSpaceDE/>
+              <w:autoSpaceDN/>
+              <w:rPr>
+                <w:rFonts w:ascii="Calibri" w:hAnsi="Calibri" w:cs="Calibri"/>
+                <w:color w:val="000000"/>
+              </w:rPr>
+            </w:pPr>
+            <w:r>
+              <w:rPr>
+                <w:rFonts w:ascii="Calibri" w:hAnsi="Calibri" w:cs="Calibri"/>
+                <w:color w:val="000000"/>
+              </w:rPr>
+              <w:t>PRIMARY KEY(AID)</w:t>
+            </w:r>
+          </w:p>
+        </w:tc>
+      </w:tr>
+      <w:tr>
+        <w:trPr>
+          <w:trHeight w:val="300"/>
+        </w:trPr>
+        <w:tc>
+          <w:tcPr>
+            <w:tcW w:w="5300" w:type="dxa"/>
+            <w:tcBorders>
+              <w:top w:val="nil"/>
+              <w:left w:val="single" w:sz="4" w:space="0" w:color="auto"/>
+              <w:bottom w:val="single" w:sz="4" w:space="0" w:color="auto"/>
+              <w:right w:val="single" w:sz="4" w:space="0" w:color="auto"/>
+            </w:tcBorders>
+            <w:shd w:val="clear" w:color="000000" w:fill="E2EFDA"/>
+            <w:noWrap/>
+            <w:vAlign w:val="bottom"/>
+            <w:hideMark/>
+          </w:tcPr>
+          <w:p>
+            <w:pPr>
+              <w:widowControl/>
+              <w:autoSpaceDE/>
+              <w:autoSpaceDN/>
+              <w:rPr>
+                <w:rFonts w:ascii="Calibri" w:hAnsi="Calibri" w:cs="Calibri"/>
+                <w:color w:val="000000"/>
+              </w:rPr>
+            </w:pPr>
+            <w:r>
+              <w:rPr>
+                <w:rFonts w:ascii="Calibri" w:hAnsi="Calibri" w:cs="Calibri"/>
+                <w:color w:val="000000"/>
+              </w:rPr>
+              <w:t>);</w:t>
+            </w:r>
+          </w:p>
+        </w:tc>
+      </w:tr>
+    </w:tbl>
     <w:p>
       <w:pPr>
         <w:pStyle w:val="ListParagraph"/>
@@ -7105,7 +7094,6 @@
         <w:rPr>
           <w:rFonts w:ascii="Times New Roman" w:hAnsi="Times New Roman" w:cs="Times New Roman"/>
         </w:rPr>
-        <w:lastRenderedPageBreak/>
         <w:t>RTM</w:t>
       </w:r>
       <w:r>
@@ -7602,6 +7590,7 @@
                 <w:sz w:val="20"/>
                 <w:szCs w:val="20"/>
               </w:rPr>
+              <w:lastRenderedPageBreak/>
               <w:t>2</w:t>
             </w:r>
           </w:p>
@@ -8672,7 +8661,6 @@
                 <w:sz w:val="20"/>
                 <w:szCs w:val="20"/>
               </w:rPr>
-              <w:lastRenderedPageBreak/>
               <w:t>7</w:t>
             </w:r>
           </w:p>
@@ -8900,7 +8888,15 @@
                 <w:sz w:val="20"/>
                 <w:szCs w:val="20"/>
               </w:rPr>
-              <w:t>The user is notified when a review is approved</w:t>
+              <w:t xml:space="preserve">The user is notified when a review is </w:t>
+            </w:r>
+            <w:r>
+              <w:rPr>
+                <w:sz w:val="20"/>
+                <w:szCs w:val="20"/>
+              </w:rPr>
+              <w:lastRenderedPageBreak/>
+              <w:t>approved</w:t>
             </w:r>
           </w:p>
         </w:tc>
@@ -8926,6 +8922,7 @@
                 <w:sz w:val="20"/>
                 <w:szCs w:val="20"/>
               </w:rPr>
+              <w:lastRenderedPageBreak/>
               <w:t>3.2.2 – Notification System</w:t>
             </w:r>
           </w:p>
@@ -9905,7 +9902,6 @@
                 <w:sz w:val="20"/>
                 <w:szCs w:val="20"/>
               </w:rPr>
-              <w:lastRenderedPageBreak/>
               <w:t>13</w:t>
             </w:r>
           </w:p>
@@ -10350,7 +10346,15 @@
                 <w:sz w:val="20"/>
                 <w:szCs w:val="20"/>
               </w:rPr>
-              <w:t>The user can block another user</w:t>
+              <w:t xml:space="preserve">The user </w:t>
+            </w:r>
+            <w:r>
+              <w:rPr>
+                <w:sz w:val="20"/>
+                <w:szCs w:val="20"/>
+              </w:rPr>
+              <w:lastRenderedPageBreak/>
+              <w:t>can block another user</w:t>
             </w:r>
           </w:p>
         </w:tc>
@@ -10376,6 +10380,7 @@
                 <w:sz w:val="20"/>
                 <w:szCs w:val="20"/>
               </w:rPr>
+              <w:lastRenderedPageBreak/>
               <w:t>3.2.3 – Chat System</w:t>
             </w:r>
           </w:p>
@@ -10402,7 +10407,15 @@
                 <w:sz w:val="20"/>
                 <w:szCs w:val="20"/>
               </w:rPr>
-              <w:t>User Client, Chat System</w:t>
+              <w:t xml:space="preserve">User Client, Chat </w:t>
+            </w:r>
+            <w:r>
+              <w:rPr>
+                <w:sz w:val="20"/>
+                <w:szCs w:val="20"/>
+              </w:rPr>
+              <w:lastRenderedPageBreak/>
+              <w:t>System</w:t>
             </w:r>
           </w:p>
         </w:tc>
@@ -11154,7 +11167,409 @@
                 <w:sz w:val="20"/>
                 <w:szCs w:val="20"/>
               </w:rPr>
-              <w:t>The user can leave inline comme</w:t>
+              <w:t>The user can leave inline comments</w:t>
+            </w:r>
+          </w:p>
+        </w:tc>
+        <w:tc>
+          <w:tcPr>
+            <w:tcW w:w="1871" w:type="dxa"/>
+          </w:tcPr>
+          <w:p>
+            <w:pPr>
+              <w:pStyle w:val="Heading2"/>
+              <w:tabs>
+                <w:tab w:val="left" w:pos="1003"/>
+              </w:tabs>
+              <w:spacing w:before="217"/>
+              <w:ind w:left="0" w:firstLine="0"/>
+              <w:rPr>
+                <w:sz w:val="20"/>
+                <w:szCs w:val="20"/>
+              </w:rPr>
+            </w:pPr>
+            <w:r>
+              <w:rPr>
+                <w:sz w:val="20"/>
+                <w:szCs w:val="20"/>
+              </w:rPr>
+              <w:t>3.2.4 – File Change System</w:t>
+            </w:r>
+          </w:p>
+        </w:tc>
+        <w:tc>
+          <w:tcPr>
+            <w:tcW w:w="1343" w:type="dxa"/>
+          </w:tcPr>
+          <w:p>
+            <w:pPr>
+              <w:pStyle w:val="Heading2"/>
+              <w:tabs>
+                <w:tab w:val="left" w:pos="1003"/>
+              </w:tabs>
+              <w:spacing w:before="217"/>
+              <w:ind w:left="0" w:firstLine="0"/>
+              <w:rPr>
+                <w:sz w:val="20"/>
+                <w:szCs w:val="20"/>
+              </w:rPr>
+            </w:pPr>
+            <w:r>
+              <w:rPr>
+                <w:sz w:val="20"/>
+                <w:szCs w:val="20"/>
+              </w:rPr>
+              <w:t>User Client, Code Review System</w:t>
+            </w:r>
+          </w:p>
+        </w:tc>
+        <w:tc>
+          <w:tcPr>
+            <w:tcW w:w="1325" w:type="dxa"/>
+          </w:tcPr>
+          <w:p>
+            <w:pPr>
+              <w:pStyle w:val="Heading2"/>
+              <w:tabs>
+                <w:tab w:val="left" w:pos="1003"/>
+              </w:tabs>
+              <w:spacing w:before="217"/>
+              <w:ind w:left="0" w:firstLine="0"/>
+              <w:rPr>
+                <w:sz w:val="20"/>
+                <w:szCs w:val="20"/>
+              </w:rPr>
+            </w:pPr>
+          </w:p>
+        </w:tc>
+        <w:tc>
+          <w:tcPr>
+            <w:tcW w:w="1083" w:type="dxa"/>
+          </w:tcPr>
+          <w:p>
+            <w:pPr>
+              <w:pStyle w:val="Heading2"/>
+              <w:tabs>
+                <w:tab w:val="left" w:pos="1003"/>
+              </w:tabs>
+              <w:spacing w:before="217"/>
+              <w:ind w:left="0" w:firstLine="0"/>
+              <w:rPr>
+                <w:sz w:val="20"/>
+                <w:szCs w:val="20"/>
+              </w:rPr>
+            </w:pPr>
+          </w:p>
+        </w:tc>
+        <w:tc>
+          <w:tcPr>
+            <w:tcW w:w="1283" w:type="dxa"/>
+          </w:tcPr>
+          <w:p>
+            <w:pPr>
+              <w:pStyle w:val="Heading2"/>
+              <w:tabs>
+                <w:tab w:val="left" w:pos="1003"/>
+              </w:tabs>
+              <w:spacing w:before="217"/>
+              <w:ind w:left="0" w:firstLine="0"/>
+              <w:rPr>
+                <w:sz w:val="20"/>
+                <w:szCs w:val="20"/>
+              </w:rPr>
+            </w:pPr>
+          </w:p>
+        </w:tc>
+        <w:tc>
+          <w:tcPr>
+            <w:tcW w:w="1394" w:type="dxa"/>
+          </w:tcPr>
+          <w:p>
+            <w:pPr>
+              <w:pStyle w:val="Heading2"/>
+              <w:tabs>
+                <w:tab w:val="left" w:pos="1003"/>
+              </w:tabs>
+              <w:spacing w:before="217"/>
+              <w:ind w:left="0" w:firstLine="0"/>
+              <w:rPr>
+                <w:sz w:val="20"/>
+                <w:szCs w:val="20"/>
+              </w:rPr>
+            </w:pPr>
+          </w:p>
+        </w:tc>
+        <w:tc>
+          <w:tcPr>
+            <w:tcW w:w="1062" w:type="dxa"/>
+          </w:tcPr>
+          <w:p>
+            <w:pPr>
+              <w:pStyle w:val="Heading2"/>
+              <w:tabs>
+                <w:tab w:val="left" w:pos="1003"/>
+              </w:tabs>
+              <w:spacing w:before="217"/>
+              <w:ind w:left="0" w:firstLine="0"/>
+              <w:rPr>
+                <w:sz w:val="20"/>
+                <w:szCs w:val="20"/>
+              </w:rPr>
+            </w:pPr>
+          </w:p>
+        </w:tc>
+      </w:tr>
+      <w:tr>
+        <w:tc>
+          <w:tcPr>
+            <w:tcW w:w="810" w:type="dxa"/>
+          </w:tcPr>
+          <w:p>
+            <w:pPr>
+              <w:pStyle w:val="Heading2"/>
+              <w:tabs>
+                <w:tab w:val="left" w:pos="1003"/>
+              </w:tabs>
+              <w:spacing w:before="217"/>
+              <w:ind w:left="0" w:firstLine="0"/>
+              <w:rPr>
+                <w:sz w:val="20"/>
+                <w:szCs w:val="20"/>
+              </w:rPr>
+            </w:pPr>
+            <w:r>
+              <w:rPr>
+                <w:sz w:val="20"/>
+                <w:szCs w:val="20"/>
+              </w:rPr>
+              <w:t>20</w:t>
+            </w:r>
+          </w:p>
+        </w:tc>
+        <w:tc>
+          <w:tcPr>
+            <w:tcW w:w="919" w:type="dxa"/>
+          </w:tcPr>
+          <w:p>
+            <w:pPr>
+              <w:pStyle w:val="Heading2"/>
+              <w:tabs>
+                <w:tab w:val="left" w:pos="1003"/>
+              </w:tabs>
+              <w:spacing w:before="217"/>
+              <w:ind w:left="0" w:firstLine="0"/>
+              <w:rPr>
+                <w:sz w:val="20"/>
+                <w:szCs w:val="20"/>
+              </w:rPr>
+            </w:pPr>
+            <w:r>
+              <w:rPr>
+                <w:sz w:val="20"/>
+                <w:szCs w:val="20"/>
+              </w:rPr>
+              <w:t>The user can leave comments on the review page (not inline)</w:t>
+            </w:r>
+          </w:p>
+        </w:tc>
+        <w:tc>
+          <w:tcPr>
+            <w:tcW w:w="1871" w:type="dxa"/>
+          </w:tcPr>
+          <w:p>
+            <w:pPr>
+              <w:pStyle w:val="Heading2"/>
+              <w:tabs>
+                <w:tab w:val="left" w:pos="1003"/>
+              </w:tabs>
+              <w:spacing w:before="217"/>
+              <w:ind w:left="0" w:firstLine="0"/>
+              <w:rPr>
+                <w:sz w:val="20"/>
+                <w:szCs w:val="20"/>
+              </w:rPr>
+            </w:pPr>
+            <w:r>
+              <w:rPr>
+                <w:sz w:val="20"/>
+                <w:szCs w:val="20"/>
+              </w:rPr>
+              <w:t>3.2.4 – File Change System</w:t>
+            </w:r>
+          </w:p>
+        </w:tc>
+        <w:tc>
+          <w:tcPr>
+            <w:tcW w:w="1343" w:type="dxa"/>
+          </w:tcPr>
+          <w:p>
+            <w:pPr>
+              <w:pStyle w:val="Heading2"/>
+              <w:tabs>
+                <w:tab w:val="left" w:pos="1003"/>
+              </w:tabs>
+              <w:spacing w:before="217"/>
+              <w:ind w:left="0" w:firstLine="0"/>
+              <w:rPr>
+                <w:sz w:val="20"/>
+                <w:szCs w:val="20"/>
+              </w:rPr>
+            </w:pPr>
+            <w:r>
+              <w:rPr>
+                <w:sz w:val="20"/>
+                <w:szCs w:val="20"/>
+              </w:rPr>
+              <w:t>User Client, Code Review System</w:t>
+            </w:r>
+          </w:p>
+        </w:tc>
+        <w:tc>
+          <w:tcPr>
+            <w:tcW w:w="1325" w:type="dxa"/>
+          </w:tcPr>
+          <w:p>
+            <w:pPr>
+              <w:pStyle w:val="Heading2"/>
+              <w:tabs>
+                <w:tab w:val="left" w:pos="1003"/>
+              </w:tabs>
+              <w:spacing w:before="217"/>
+              <w:ind w:left="0" w:firstLine="0"/>
+              <w:rPr>
+                <w:sz w:val="20"/>
+                <w:szCs w:val="20"/>
+              </w:rPr>
+            </w:pPr>
+          </w:p>
+        </w:tc>
+        <w:tc>
+          <w:tcPr>
+            <w:tcW w:w="1083" w:type="dxa"/>
+          </w:tcPr>
+          <w:p>
+            <w:pPr>
+              <w:pStyle w:val="Heading2"/>
+              <w:tabs>
+                <w:tab w:val="left" w:pos="1003"/>
+              </w:tabs>
+              <w:spacing w:before="217"/>
+              <w:ind w:left="0" w:firstLine="0"/>
+              <w:rPr>
+                <w:sz w:val="20"/>
+                <w:szCs w:val="20"/>
+              </w:rPr>
+            </w:pPr>
+          </w:p>
+        </w:tc>
+        <w:tc>
+          <w:tcPr>
+            <w:tcW w:w="1283" w:type="dxa"/>
+          </w:tcPr>
+          <w:p>
+            <w:pPr>
+              <w:pStyle w:val="Heading2"/>
+              <w:tabs>
+                <w:tab w:val="left" w:pos="1003"/>
+              </w:tabs>
+              <w:spacing w:before="217"/>
+              <w:ind w:left="0" w:firstLine="0"/>
+              <w:rPr>
+                <w:sz w:val="20"/>
+                <w:szCs w:val="20"/>
+              </w:rPr>
+            </w:pPr>
+          </w:p>
+        </w:tc>
+        <w:tc>
+          <w:tcPr>
+            <w:tcW w:w="1394" w:type="dxa"/>
+          </w:tcPr>
+          <w:p>
+            <w:pPr>
+              <w:pStyle w:val="Heading2"/>
+              <w:tabs>
+                <w:tab w:val="left" w:pos="1003"/>
+              </w:tabs>
+              <w:spacing w:before="217"/>
+              <w:ind w:left="0" w:firstLine="0"/>
+              <w:rPr>
+                <w:sz w:val="20"/>
+                <w:szCs w:val="20"/>
+              </w:rPr>
+            </w:pPr>
+          </w:p>
+        </w:tc>
+        <w:tc>
+          <w:tcPr>
+            <w:tcW w:w="1062" w:type="dxa"/>
+          </w:tcPr>
+          <w:p>
+            <w:pPr>
+              <w:pStyle w:val="Heading2"/>
+              <w:tabs>
+                <w:tab w:val="left" w:pos="1003"/>
+              </w:tabs>
+              <w:spacing w:before="217"/>
+              <w:ind w:left="0" w:firstLine="0"/>
+              <w:rPr>
+                <w:sz w:val="20"/>
+                <w:szCs w:val="20"/>
+              </w:rPr>
+            </w:pPr>
+          </w:p>
+        </w:tc>
+      </w:tr>
+      <w:tr>
+        <w:tc>
+          <w:tcPr>
+            <w:tcW w:w="810" w:type="dxa"/>
+          </w:tcPr>
+          <w:p>
+            <w:pPr>
+              <w:pStyle w:val="Heading2"/>
+              <w:tabs>
+                <w:tab w:val="left" w:pos="1003"/>
+              </w:tabs>
+              <w:spacing w:before="217"/>
+              <w:ind w:left="0" w:firstLine="0"/>
+              <w:rPr>
+                <w:sz w:val="20"/>
+                <w:szCs w:val="20"/>
+              </w:rPr>
+            </w:pPr>
+            <w:r>
+              <w:rPr>
+                <w:sz w:val="20"/>
+                <w:szCs w:val="20"/>
+              </w:rPr>
+              <w:t>21</w:t>
+            </w:r>
+          </w:p>
+        </w:tc>
+        <w:tc>
+          <w:tcPr>
+            <w:tcW w:w="919" w:type="dxa"/>
+          </w:tcPr>
+          <w:p>
+            <w:pPr>
+              <w:pStyle w:val="Heading2"/>
+              <w:tabs>
+                <w:tab w:val="left" w:pos="1003"/>
+              </w:tabs>
+              <w:spacing w:before="217"/>
+              <w:ind w:left="0" w:firstLine="0"/>
+              <w:rPr>
+                <w:sz w:val="20"/>
+                <w:szCs w:val="20"/>
+              </w:rPr>
+            </w:pPr>
+            <w:r>
+              <w:rPr>
+                <w:sz w:val="20"/>
+                <w:szCs w:val="20"/>
+              </w:rPr>
+              <w:t>Users assigned to reviews can approv</w:t>
             </w:r>
             <w:r>
               <w:rPr>
@@ -11162,7 +11577,7 @@
                 <w:szCs w:val="20"/>
               </w:rPr>
               <w:lastRenderedPageBreak/>
-              <w:t>nts</w:t>
+              <w:t>e changes</w:t>
             </w:r>
           </w:p>
         </w:tc>
@@ -11338,7 +11753,7 @@
                 <w:sz w:val="20"/>
                 <w:szCs w:val="20"/>
               </w:rPr>
-              <w:t>20</w:t>
+              <w:t>22</w:t>
             </w:r>
           </w:p>
         </w:tc>
@@ -11364,7 +11779,7 @@
                 <w:sz w:val="20"/>
                 <w:szCs w:val="20"/>
               </w:rPr>
-              <w:t>The user can leave comments on the review page (not inline)</w:t>
+              <w:t>Users assigned to reviews can reject changes</w:t>
             </w:r>
           </w:p>
         </w:tc>
@@ -11539,7 +11954,7 @@
                 <w:sz w:val="20"/>
                 <w:szCs w:val="20"/>
               </w:rPr>
-              <w:t>21</w:t>
+              <w:t>23</w:t>
             </w:r>
           </w:p>
         </w:tc>
@@ -11565,7 +11980,7 @@
                 <w:sz w:val="20"/>
                 <w:szCs w:val="20"/>
               </w:rPr>
-              <w:t>Users assigned to reviews can approve changes</w:t>
+              <w:t>Users assigned to a review can leave inquiries</w:t>
             </w:r>
           </w:p>
         </w:tc>
@@ -11740,7 +12155,7 @@
                 <w:sz w:val="20"/>
                 <w:szCs w:val="20"/>
               </w:rPr>
-              <w:t>22</w:t>
+              <w:t>24</w:t>
             </w:r>
           </w:p>
         </w:tc>
@@ -11766,7 +12181,7 @@
                 <w:sz w:val="20"/>
                 <w:szCs w:val="20"/>
               </w:rPr>
-              <w:t>Users assigned to reviews can reject changes</w:t>
+              <w:t>The app can handle a minimum of 10k users</w:t>
             </w:r>
           </w:p>
         </w:tc>
@@ -11792,7 +12207,7 @@
                 <w:sz w:val="20"/>
                 <w:szCs w:val="20"/>
               </w:rPr>
-              <w:t>3.2.4 – File Change System</w:t>
+              <w:t>3.3 – Performance requirements</w:t>
             </w:r>
           </w:p>
         </w:tc>
@@ -11818,7 +12233,7 @@
                 <w:sz w:val="20"/>
                 <w:szCs w:val="20"/>
               </w:rPr>
-              <w:t>User Client, Code Review System</w:t>
+              <w:t>Server</w:t>
             </w:r>
           </w:p>
         </w:tc>
@@ -11941,7 +12356,7 @@
                 <w:sz w:val="20"/>
                 <w:szCs w:val="20"/>
               </w:rPr>
-              <w:t>23</w:t>
+              <w:t>25</w:t>
             </w:r>
           </w:p>
         </w:tc>
@@ -11967,7 +12382,7 @@
                 <w:sz w:val="20"/>
                 <w:szCs w:val="20"/>
               </w:rPr>
-              <w:t>Users assigned to a review can leave inquiries</w:t>
+              <w:t>Servers have enough storage space for user information and files</w:t>
             </w:r>
           </w:p>
         </w:tc>
@@ -11993,7 +12408,7 @@
                 <w:sz w:val="20"/>
                 <w:szCs w:val="20"/>
               </w:rPr>
-              <w:t>3.2.4 – File Change System</w:t>
+              <w:t>3.3 – Performance requirements</w:t>
             </w:r>
           </w:p>
         </w:tc>
@@ -12019,7 +12434,7 @@
                 <w:sz w:val="20"/>
                 <w:szCs w:val="20"/>
               </w:rPr>
-              <w:t>User Client, Code Review System</w:t>
+              <w:t>Database</w:t>
             </w:r>
           </w:p>
         </w:tc>
@@ -12142,7 +12557,7 @@
                 <w:sz w:val="20"/>
                 <w:szCs w:val="20"/>
               </w:rPr>
-              <w:t>24</w:t>
+              <w:t>26</w:t>
             </w:r>
           </w:p>
         </w:tc>
@@ -12168,7 +12583,15 @@
                 <w:sz w:val="20"/>
                 <w:szCs w:val="20"/>
               </w:rPr>
-              <w:t>The app can handle a minimum of 10k users</w:t>
+              <w:t xml:space="preserve">Chat function, notifications and comments should all </w:t>
+            </w:r>
+            <w:r>
+              <w:rPr>
+                <w:sz w:val="20"/>
+                <w:szCs w:val="20"/>
+              </w:rPr>
+              <w:lastRenderedPageBreak/>
+              <w:t>perform close to real-time</w:t>
             </w:r>
           </w:p>
         </w:tc>
@@ -12194,417 +12617,7 @@
                 <w:sz w:val="20"/>
                 <w:szCs w:val="20"/>
               </w:rPr>
-              <w:t>3.3 – Performance requirements</w:t>
-            </w:r>
-          </w:p>
-        </w:tc>
-        <w:tc>
-          <w:tcPr>
-            <w:tcW w:w="1343" w:type="dxa"/>
-          </w:tcPr>
-          <w:p>
-            <w:pPr>
-              <w:pStyle w:val="Heading2"/>
-              <w:tabs>
-                <w:tab w:val="left" w:pos="1003"/>
-              </w:tabs>
-              <w:spacing w:before="217"/>
-              <w:ind w:left="0" w:firstLine="0"/>
-              <w:rPr>
-                <w:sz w:val="20"/>
-                <w:szCs w:val="20"/>
-              </w:rPr>
-            </w:pPr>
-            <w:r>
-              <w:rPr>
-                <w:sz w:val="20"/>
-                <w:szCs w:val="20"/>
-              </w:rPr>
-              <w:t>Server</w:t>
-            </w:r>
-          </w:p>
-        </w:tc>
-        <w:tc>
-          <w:tcPr>
-            <w:tcW w:w="1325" w:type="dxa"/>
-          </w:tcPr>
-          <w:p>
-            <w:pPr>
-              <w:pStyle w:val="Heading2"/>
-              <w:tabs>
-                <w:tab w:val="left" w:pos="1003"/>
-              </w:tabs>
-              <w:spacing w:before="217"/>
-              <w:ind w:left="0" w:firstLine="0"/>
-              <w:rPr>
-                <w:sz w:val="20"/>
-                <w:szCs w:val="20"/>
-              </w:rPr>
-            </w:pPr>
-          </w:p>
-        </w:tc>
-        <w:tc>
-          <w:tcPr>
-            <w:tcW w:w="1083" w:type="dxa"/>
-          </w:tcPr>
-          <w:p>
-            <w:pPr>
-              <w:pStyle w:val="Heading2"/>
-              <w:tabs>
-                <w:tab w:val="left" w:pos="1003"/>
-              </w:tabs>
-              <w:spacing w:before="217"/>
-              <w:ind w:left="0" w:firstLine="0"/>
-              <w:rPr>
-                <w:sz w:val="20"/>
-                <w:szCs w:val="20"/>
-              </w:rPr>
-            </w:pPr>
-          </w:p>
-        </w:tc>
-        <w:tc>
-          <w:tcPr>
-            <w:tcW w:w="1283" w:type="dxa"/>
-          </w:tcPr>
-          <w:p>
-            <w:pPr>
-              <w:pStyle w:val="Heading2"/>
-              <w:tabs>
-                <w:tab w:val="left" w:pos="1003"/>
-              </w:tabs>
-              <w:spacing w:before="217"/>
-              <w:ind w:left="0" w:firstLine="0"/>
-              <w:rPr>
-                <w:sz w:val="20"/>
-                <w:szCs w:val="20"/>
-              </w:rPr>
-            </w:pPr>
-          </w:p>
-        </w:tc>
-        <w:tc>
-          <w:tcPr>
-            <w:tcW w:w="1394" w:type="dxa"/>
-          </w:tcPr>
-          <w:p>
-            <w:pPr>
-              <w:pStyle w:val="Heading2"/>
-              <w:tabs>
-                <w:tab w:val="left" w:pos="1003"/>
-              </w:tabs>
-              <w:spacing w:before="217"/>
-              <w:ind w:left="0" w:firstLine="0"/>
-              <w:rPr>
-                <w:sz w:val="20"/>
-                <w:szCs w:val="20"/>
-              </w:rPr>
-            </w:pPr>
-          </w:p>
-        </w:tc>
-        <w:tc>
-          <w:tcPr>
-            <w:tcW w:w="1062" w:type="dxa"/>
-          </w:tcPr>
-          <w:p>
-            <w:pPr>
-              <w:pStyle w:val="Heading2"/>
-              <w:tabs>
-                <w:tab w:val="left" w:pos="1003"/>
-              </w:tabs>
-              <w:spacing w:before="217"/>
-              <w:ind w:left="0" w:firstLine="0"/>
-              <w:rPr>
-                <w:sz w:val="20"/>
-                <w:szCs w:val="20"/>
-              </w:rPr>
-            </w:pPr>
-          </w:p>
-        </w:tc>
-      </w:tr>
-      <w:tr>
-        <w:tc>
-          <w:tcPr>
-            <w:tcW w:w="810" w:type="dxa"/>
-          </w:tcPr>
-          <w:p>
-            <w:pPr>
-              <w:pStyle w:val="Heading2"/>
-              <w:tabs>
-                <w:tab w:val="left" w:pos="1003"/>
-              </w:tabs>
-              <w:spacing w:before="217"/>
-              <w:ind w:left="0" w:firstLine="0"/>
-              <w:rPr>
-                <w:sz w:val="20"/>
-                <w:szCs w:val="20"/>
-              </w:rPr>
-            </w:pPr>
-            <w:r>
-              <w:rPr>
-                <w:sz w:val="20"/>
-                <w:szCs w:val="20"/>
-              </w:rPr>
-              <w:t>25</w:t>
-            </w:r>
-          </w:p>
-        </w:tc>
-        <w:tc>
-          <w:tcPr>
-            <w:tcW w:w="919" w:type="dxa"/>
-          </w:tcPr>
-          <w:p>
-            <w:pPr>
-              <w:pStyle w:val="Heading2"/>
-              <w:tabs>
-                <w:tab w:val="left" w:pos="1003"/>
-              </w:tabs>
-              <w:spacing w:before="217"/>
-              <w:ind w:left="0" w:firstLine="0"/>
-              <w:rPr>
-                <w:sz w:val="20"/>
-                <w:szCs w:val="20"/>
-              </w:rPr>
-            </w:pPr>
-            <w:r>
-              <w:rPr>
-                <w:sz w:val="20"/>
-                <w:szCs w:val="20"/>
-              </w:rPr>
-              <w:t xml:space="preserve">Servers have enough </w:t>
-            </w:r>
-            <w:r>
-              <w:rPr>
-                <w:sz w:val="20"/>
-                <w:szCs w:val="20"/>
-              </w:rPr>
               <w:lastRenderedPageBreak/>
-              <w:t>storage space for user information and files</w:t>
-            </w:r>
-          </w:p>
-        </w:tc>
-        <w:tc>
-          <w:tcPr>
-            <w:tcW w:w="1871" w:type="dxa"/>
-          </w:tcPr>
-          <w:p>
-            <w:pPr>
-              <w:pStyle w:val="Heading2"/>
-              <w:tabs>
-                <w:tab w:val="left" w:pos="1003"/>
-              </w:tabs>
-              <w:spacing w:before="217"/>
-              <w:ind w:left="0" w:firstLine="0"/>
-              <w:rPr>
-                <w:sz w:val="20"/>
-                <w:szCs w:val="20"/>
-              </w:rPr>
-            </w:pPr>
-            <w:r>
-              <w:rPr>
-                <w:sz w:val="20"/>
-                <w:szCs w:val="20"/>
-              </w:rPr>
-              <w:lastRenderedPageBreak/>
-              <w:t>3.3 – Performance requirements</w:t>
-            </w:r>
-          </w:p>
-        </w:tc>
-        <w:tc>
-          <w:tcPr>
-            <w:tcW w:w="1343" w:type="dxa"/>
-          </w:tcPr>
-          <w:p>
-            <w:pPr>
-              <w:pStyle w:val="Heading2"/>
-              <w:tabs>
-                <w:tab w:val="left" w:pos="1003"/>
-              </w:tabs>
-              <w:spacing w:before="217"/>
-              <w:ind w:left="0" w:firstLine="0"/>
-              <w:rPr>
-                <w:sz w:val="20"/>
-                <w:szCs w:val="20"/>
-              </w:rPr>
-            </w:pPr>
-            <w:r>
-              <w:rPr>
-                <w:sz w:val="20"/>
-                <w:szCs w:val="20"/>
-              </w:rPr>
-              <w:t>Database</w:t>
-            </w:r>
-          </w:p>
-        </w:tc>
-        <w:tc>
-          <w:tcPr>
-            <w:tcW w:w="1325" w:type="dxa"/>
-          </w:tcPr>
-          <w:p>
-            <w:pPr>
-              <w:pStyle w:val="Heading2"/>
-              <w:tabs>
-                <w:tab w:val="left" w:pos="1003"/>
-              </w:tabs>
-              <w:spacing w:before="217"/>
-              <w:ind w:left="0" w:firstLine="0"/>
-              <w:rPr>
-                <w:sz w:val="20"/>
-                <w:szCs w:val="20"/>
-              </w:rPr>
-            </w:pPr>
-          </w:p>
-        </w:tc>
-        <w:tc>
-          <w:tcPr>
-            <w:tcW w:w="1083" w:type="dxa"/>
-          </w:tcPr>
-          <w:p>
-            <w:pPr>
-              <w:pStyle w:val="Heading2"/>
-              <w:tabs>
-                <w:tab w:val="left" w:pos="1003"/>
-              </w:tabs>
-              <w:spacing w:before="217"/>
-              <w:ind w:left="0" w:firstLine="0"/>
-              <w:rPr>
-                <w:sz w:val="20"/>
-                <w:szCs w:val="20"/>
-              </w:rPr>
-            </w:pPr>
-          </w:p>
-        </w:tc>
-        <w:tc>
-          <w:tcPr>
-            <w:tcW w:w="1283" w:type="dxa"/>
-          </w:tcPr>
-          <w:p>
-            <w:pPr>
-              <w:pStyle w:val="Heading2"/>
-              <w:tabs>
-                <w:tab w:val="left" w:pos="1003"/>
-              </w:tabs>
-              <w:spacing w:before="217"/>
-              <w:ind w:left="0" w:firstLine="0"/>
-              <w:rPr>
-                <w:sz w:val="20"/>
-                <w:szCs w:val="20"/>
-              </w:rPr>
-            </w:pPr>
-          </w:p>
-        </w:tc>
-        <w:tc>
-          <w:tcPr>
-            <w:tcW w:w="1394" w:type="dxa"/>
-          </w:tcPr>
-          <w:p>
-            <w:pPr>
-              <w:pStyle w:val="Heading2"/>
-              <w:tabs>
-                <w:tab w:val="left" w:pos="1003"/>
-              </w:tabs>
-              <w:spacing w:before="217"/>
-              <w:ind w:left="0" w:firstLine="0"/>
-              <w:rPr>
-                <w:sz w:val="20"/>
-                <w:szCs w:val="20"/>
-              </w:rPr>
-            </w:pPr>
-          </w:p>
-        </w:tc>
-        <w:tc>
-          <w:tcPr>
-            <w:tcW w:w="1062" w:type="dxa"/>
-          </w:tcPr>
-          <w:p>
-            <w:pPr>
-              <w:pStyle w:val="Heading2"/>
-              <w:tabs>
-                <w:tab w:val="left" w:pos="1003"/>
-              </w:tabs>
-              <w:spacing w:before="217"/>
-              <w:ind w:left="0" w:firstLine="0"/>
-              <w:rPr>
-                <w:sz w:val="20"/>
-                <w:szCs w:val="20"/>
-              </w:rPr>
-            </w:pPr>
-          </w:p>
-        </w:tc>
-      </w:tr>
-      <w:tr>
-        <w:tc>
-          <w:tcPr>
-            <w:tcW w:w="810" w:type="dxa"/>
-          </w:tcPr>
-          <w:p>
-            <w:pPr>
-              <w:pStyle w:val="Heading2"/>
-              <w:tabs>
-                <w:tab w:val="left" w:pos="1003"/>
-              </w:tabs>
-              <w:spacing w:before="217"/>
-              <w:ind w:left="0" w:firstLine="0"/>
-              <w:rPr>
-                <w:sz w:val="20"/>
-                <w:szCs w:val="20"/>
-              </w:rPr>
-            </w:pPr>
-            <w:r>
-              <w:rPr>
-                <w:sz w:val="20"/>
-                <w:szCs w:val="20"/>
-              </w:rPr>
-              <w:t>26</w:t>
-            </w:r>
-          </w:p>
-        </w:tc>
-        <w:tc>
-          <w:tcPr>
-            <w:tcW w:w="919" w:type="dxa"/>
-          </w:tcPr>
-          <w:p>
-            <w:pPr>
-              <w:pStyle w:val="Heading2"/>
-              <w:tabs>
-                <w:tab w:val="left" w:pos="1003"/>
-              </w:tabs>
-              <w:spacing w:before="217"/>
-              <w:ind w:left="0" w:firstLine="0"/>
-              <w:rPr>
-                <w:sz w:val="20"/>
-                <w:szCs w:val="20"/>
-              </w:rPr>
-            </w:pPr>
-            <w:r>
-              <w:rPr>
-                <w:sz w:val="20"/>
-                <w:szCs w:val="20"/>
-              </w:rPr>
-              <w:t>Chat function, notifications and comments should all perform close to real-time</w:t>
-            </w:r>
-          </w:p>
-        </w:tc>
-        <w:tc>
-          <w:tcPr>
-            <w:tcW w:w="1871" w:type="dxa"/>
-          </w:tcPr>
-          <w:p>
-            <w:pPr>
-              <w:pStyle w:val="Heading2"/>
-              <w:tabs>
-                <w:tab w:val="left" w:pos="1003"/>
-              </w:tabs>
-              <w:spacing w:before="217"/>
-              <w:ind w:left="0" w:firstLine="0"/>
-              <w:rPr>
-                <w:sz w:val="20"/>
-                <w:szCs w:val="20"/>
-              </w:rPr>
-            </w:pPr>
-            <w:r>
-              <w:rPr>
-                <w:sz w:val="20"/>
-                <w:szCs w:val="20"/>
-              </w:rPr>
               <w:t>3.3 – Performance requirements</w:t>
             </w:r>
           </w:p>
@@ -13158,7 +13171,7 @@
             </wp:anchor>
           </w:drawing>
         </mc:Choice>
-        <mc:Fallback xmlns:mv="urn:schemas-microsoft-com:mac:vml" xmlns:mo="http://schemas.microsoft.com/office/mac/office/2008/main">
+        <mc:Fallback xmlns:mo="http://schemas.microsoft.com/office/mac/office/2008/main" xmlns:mv="urn:schemas-microsoft-com:mac:vml">
           <w:pict>
             <v:line w14:anchorId="481061B0" id="Line 3" o:spid="_x0000_s1026" style="position:absolute;z-index:-15841280;visibility:visible;mso-wrap-style:square;mso-width-percent:0;mso-height-percent:0;mso-wrap-distance-left:9pt;mso-wrap-distance-top:0;mso-wrap-distance-right:9pt;mso-wrap-distance-bottom:0;mso-position-horizontal:absolute;mso-position-horizontal-relative:page;mso-position-vertical:absolute;mso-position-vertical-relative:page;mso-width-percent:0;mso-height-percent:0;mso-width-relative:page;mso-height-relative:page" from="1in,74.15pt" to="539.95pt,74.15pt" o:gfxdata="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" strokeweight=".72pt">
               <w10:wrap anchorx="page" anchory="page"/>

--- a/docs/Software Design Document.docx
+++ b/docs/Software Design Document.docx
@@ -100,13 +100,8 @@
       <w:pPr>
         <w:pStyle w:val="Title"/>
       </w:pPr>
-      <w:proofErr w:type="spellStart"/>
-      <w:r>
-        <w:t>GitGoing</w:t>
-      </w:r>
-      <w:proofErr w:type="spellEnd"/>
-      <w:r>
-        <w:t xml:space="preserve"> </w:t>
+      <w:r>
+        <w:t xml:space="preserve">GitGoing </w:t>
       </w:r>
       <w:r>
         <w:t>Code Review</w:t>
@@ -238,27 +233,13 @@
         <w:rPr>
           <w:sz w:val="31"/>
         </w:rPr>
-        <w:t xml:space="preserve">Travis Lamb, Christina Nguyen, Michael </w:t>
-      </w:r>
-      <w:proofErr w:type="spellStart"/>
+        <w:t>Travis Lamb, Christina Nguyen, Michael Bloomqu</w:t>
+      </w:r>
       <w:r>
         <w:rPr>
           <w:sz w:val="31"/>
         </w:rPr>
-        <w:t>Bloomqu</w:t>
-      </w:r>
-      <w:r>
-        <w:rPr>
-          <w:sz w:val="31"/>
-        </w:rPr>
-        <w:t>ist</w:t>
-      </w:r>
-      <w:proofErr w:type="spellEnd"/>
-      <w:r>
-        <w:rPr>
-          <w:sz w:val="31"/>
-        </w:rPr>
-        <w:t>, Sarah Ra</w:t>
+        <w:t>ist, Sarah Ra</w:t>
       </w:r>
       <w:r>
         <w:rPr>
@@ -960,30 +941,14 @@
           <w:sz w:val="24"/>
           <w:szCs w:val="24"/>
         </w:rPr>
-        <w:t xml:space="preserve"> of </w:t>
-      </w:r>
-      <w:proofErr w:type="spellStart"/>
+        <w:t xml:space="preserve"> of Git</w:t>
+      </w:r>
       <w:r>
         <w:rPr>
           <w:sz w:val="24"/>
           <w:szCs w:val="24"/>
         </w:rPr>
-        <w:t>Git</w:t>
-      </w:r>
-      <w:r>
-        <w:rPr>
-          <w:sz w:val="24"/>
-          <w:szCs w:val="24"/>
-        </w:rPr>
-        <w:t>Going</w:t>
-      </w:r>
-      <w:proofErr w:type="spellEnd"/>
-      <w:r>
-        <w:rPr>
-          <w:sz w:val="24"/>
-          <w:szCs w:val="24"/>
-        </w:rPr>
-        <w:t>,</w:t>
+        <w:t>Going,</w:t>
       </w:r>
       <w:r>
         <w:rPr>
@@ -1084,15 +1049,7 @@
         <w:t xml:space="preserve">The basic architecture </w:t>
       </w:r>
       <w:r>
-        <w:t xml:space="preserve">of </w:t>
-      </w:r>
-      <w:proofErr w:type="spellStart"/>
-      <w:r>
-        <w:t>GitGoing</w:t>
-      </w:r>
-      <w:proofErr w:type="spellEnd"/>
-      <w:r>
-        <w:t xml:space="preserve"> </w:t>
+        <w:t xml:space="preserve">of GitGoing </w:t>
       </w:r>
       <w:r>
         <w:t xml:space="preserve">is </w:t>
@@ -1634,13 +1591,8 @@
         <w:spacing w:line="480" w:lineRule="auto"/>
         <w:ind w:left="450"/>
       </w:pPr>
-      <w:proofErr w:type="spellStart"/>
-      <w:r>
-        <w:t>GitGoing</w:t>
-      </w:r>
-      <w:proofErr w:type="spellEnd"/>
-      <w:r>
-        <w:t xml:space="preserve"> is implemented as a Client-Server pattern where the server layer will be hidden and solely used to listen to ongoing requests from the client</w:t>
+      <w:r>
+        <w:t>GitGoing is implemented as a Client-Server pattern where the server layer will be hidden and solely used to listen to ongoing requests from the client</w:t>
       </w:r>
       <w:r>
         <w:t>s</w:t>
@@ -1652,23 +1604,7 @@
         <w:t>The</w:t>
       </w:r>
       <w:r>
-        <w:t xml:space="preserve"> Server layer will be built using AWS cloud, namely, the API gateway. Cognito, a User Authentication tool within AWS will be used to enable authentication to </w:t>
-      </w:r>
-      <w:proofErr w:type="gramStart"/>
-      <w:r>
-        <w:t>requests</w:t>
-      </w:r>
-      <w:proofErr w:type="gramEnd"/>
-      <w:r>
-        <w:t xml:space="preserve">. To process these requests, </w:t>
-      </w:r>
-      <w:proofErr w:type="spellStart"/>
-      <w:r>
-        <w:t>GitGoing</w:t>
-      </w:r>
-      <w:proofErr w:type="spellEnd"/>
-      <w:r>
-        <w:t xml:space="preserve"> uses Lambda and a MySQL database to do so. Altogether, two parties </w:t>
+        <w:t xml:space="preserve"> Server layer will be built using AWS cloud, namely, the API gateway. Cognito, a User Authentication tool within AWS will be used to enable authentication to requests. To process these requests, GitGoing uses Lambda and a MySQL database to do so. Altogether, two parties </w:t>
       </w:r>
       <w:r>
         <w:t xml:space="preserve">(client and server) </w:t>
@@ -1795,7 +1731,6 @@
           <w:szCs w:val="24"/>
         </w:rPr>
       </w:pPr>
-      <w:proofErr w:type="spellStart"/>
       <w:r>
         <w:rPr>
           <w:rFonts w:ascii="Times New Roman" w:hAnsi="Times New Roman" w:cs="Times New Roman"/>
@@ -1804,18 +1739,7 @@
           <w:sz w:val="24"/>
           <w:szCs w:val="24"/>
         </w:rPr>
-        <w:t>GitGoing</w:t>
-      </w:r>
-      <w:proofErr w:type="spellEnd"/>
-      <w:r>
-        <w:rPr>
-          <w:rFonts w:ascii="Times New Roman" w:hAnsi="Times New Roman" w:cs="Times New Roman"/>
-          <w:b w:val="0"/>
-          <w:bCs w:val="0"/>
-          <w:sz w:val="24"/>
-          <w:szCs w:val="24"/>
-        </w:rPr>
-        <w:t xml:space="preserve"> is the main component</w:t>
+        <w:t>GitGoing is the main component</w:t>
       </w:r>
       <w:r>
         <w:rPr>
@@ -1992,29 +1916,7 @@
           <w:sz w:val="24"/>
           <w:szCs w:val="24"/>
         </w:rPr>
-        <w:t xml:space="preserve">, which is the entry point at which the API connects to </w:t>
-      </w:r>
-      <w:proofErr w:type="spellStart"/>
-      <w:r>
-        <w:rPr>
-          <w:rFonts w:ascii="Times New Roman" w:hAnsi="Times New Roman" w:cs="Times New Roman"/>
-          <w:b w:val="0"/>
-          <w:bCs w:val="0"/>
-          <w:sz w:val="24"/>
-          <w:szCs w:val="24"/>
-        </w:rPr>
-        <w:t>GitGoing</w:t>
-      </w:r>
-      <w:proofErr w:type="spellEnd"/>
-      <w:r>
-        <w:rPr>
-          <w:rFonts w:ascii="Times New Roman" w:hAnsi="Times New Roman" w:cs="Times New Roman"/>
-          <w:b w:val="0"/>
-          <w:bCs w:val="0"/>
-          <w:sz w:val="24"/>
-          <w:szCs w:val="24"/>
-        </w:rPr>
-        <w:t>.</w:t>
+        <w:t>, which is the entry point at which the API connects to GitGoing.</w:t>
       </w:r>
       <w:r>
         <w:rPr>
@@ -3015,7 +2917,6 @@
         </w:rPr>
         <w:t xml:space="preserve">we must also note that </w:t>
       </w:r>
-      <w:proofErr w:type="spellStart"/>
       <w:r>
         <w:rPr>
           <w:rFonts w:ascii="Times New Roman" w:hAnsi="Times New Roman" w:cs="Times New Roman"/>
@@ -3023,9 +2924,8 @@
           <w:sz w:val="24"/>
           <w:szCs w:val="24"/>
         </w:rPr>
-        <w:t>GitGoing</w:t>
-      </w:r>
-      <w:proofErr w:type="spellEnd"/>
+        <w:t xml:space="preserve">GitGoing largely relies on the Git Diff </w:t>
+      </w:r>
       <w:r>
         <w:rPr>
           <w:rFonts w:ascii="Times New Roman" w:hAnsi="Times New Roman" w:cs="Times New Roman"/>
@@ -3033,7 +2933,7 @@
           <w:sz w:val="24"/>
           <w:szCs w:val="24"/>
         </w:rPr>
-        <w:t xml:space="preserve"> largely relies on the Git Diff </w:t>
+        <w:t>command</w:t>
       </w:r>
       <w:r>
         <w:rPr>
@@ -3042,7 +2942,7 @@
           <w:sz w:val="24"/>
           <w:szCs w:val="24"/>
         </w:rPr>
-        <w:t>command</w:t>
+        <w:t xml:space="preserve"> to </w:t>
       </w:r>
       <w:r>
         <w:rPr>
@@ -3051,56 +2951,7 @@
           <w:sz w:val="24"/>
           <w:szCs w:val="24"/>
         </w:rPr>
-        <w:t xml:space="preserve"> to </w:t>
-      </w:r>
-      <w:r>
-        <w:rPr>
-          <w:rFonts w:ascii="Times New Roman" w:hAnsi="Times New Roman" w:cs="Times New Roman"/>
-          <w:b w:val="0"/>
-          <w:sz w:val="24"/>
-          <w:szCs w:val="24"/>
-        </w:rPr>
-        <w:t xml:space="preserve">track such changes within different files that are uploaded into the system. This is a vital aspect that allows the Code review to work. </w:t>
-      </w:r>
-      <w:proofErr w:type="spellStart"/>
-      <w:r>
-        <w:rPr>
-          <w:rFonts w:ascii="Times New Roman" w:hAnsi="Times New Roman" w:cs="Times New Roman"/>
-          <w:b w:val="0"/>
-          <w:sz w:val="24"/>
-          <w:szCs w:val="24"/>
-        </w:rPr>
-        <w:t>GitGoing</w:t>
-      </w:r>
-      <w:proofErr w:type="spellEnd"/>
-      <w:r>
-        <w:rPr>
-          <w:rFonts w:ascii="Times New Roman" w:hAnsi="Times New Roman" w:cs="Times New Roman"/>
-          <w:b w:val="0"/>
-          <w:sz w:val="24"/>
-          <w:szCs w:val="24"/>
-        </w:rPr>
-        <w:t xml:space="preserve"> implements this command using the Python/Flask framework, along with many other common Git command </w:t>
-      </w:r>
-      <w:proofErr w:type="gramStart"/>
-      <w:r>
-        <w:rPr>
-          <w:rFonts w:ascii="Times New Roman" w:hAnsi="Times New Roman" w:cs="Times New Roman"/>
-          <w:b w:val="0"/>
-          <w:sz w:val="24"/>
-          <w:szCs w:val="24"/>
-        </w:rPr>
-        <w:t>in order to</w:t>
-      </w:r>
-      <w:proofErr w:type="gramEnd"/>
-      <w:r>
-        <w:rPr>
-          <w:rFonts w:ascii="Times New Roman" w:hAnsi="Times New Roman" w:cs="Times New Roman"/>
-          <w:b w:val="0"/>
-          <w:sz w:val="24"/>
-          <w:szCs w:val="24"/>
-        </w:rPr>
-        <w:t xml:space="preserve"> process and track changes to review code.</w:t>
+        <w:t>track such changes within different files that are uploaded into the system. This is a vital aspect that allows the Code review to work. GitGoing implements this command using the Python/Flask framework, along with many other common Git command in order to process and track changes to review code.</w:t>
       </w:r>
     </w:p>
     <w:p>
@@ -3319,47 +3170,7 @@
           <w:szCs w:val="24"/>
         </w:rPr>
         <w:br/>
-        <w:t xml:space="preserve">Listed above are the module interface components in </w:t>
-      </w:r>
-      <w:proofErr w:type="spellStart"/>
-      <w:r>
-        <w:rPr>
-          <w:rFonts w:ascii="Times" w:hAnsi="Times"/>
-          <w:b w:val="0"/>
-          <w:sz w:val="24"/>
-          <w:szCs w:val="24"/>
-        </w:rPr>
-        <w:t>GitGoing</w:t>
-      </w:r>
-      <w:proofErr w:type="spellEnd"/>
-      <w:r>
-        <w:rPr>
-          <w:rFonts w:ascii="Times" w:hAnsi="Times"/>
-          <w:b w:val="0"/>
-          <w:sz w:val="24"/>
-          <w:szCs w:val="24"/>
-        </w:rPr>
-        <w:t xml:space="preserve">. </w:t>
-      </w:r>
-      <w:proofErr w:type="gramStart"/>
-      <w:r>
-        <w:rPr>
-          <w:rFonts w:ascii="Times" w:hAnsi="Times"/>
-          <w:b w:val="0"/>
-          <w:sz w:val="24"/>
-          <w:szCs w:val="24"/>
-        </w:rPr>
-        <w:t>A majority of</w:t>
-      </w:r>
-      <w:proofErr w:type="gramEnd"/>
-      <w:r>
-        <w:rPr>
-          <w:rFonts w:ascii="Times" w:hAnsi="Times"/>
-          <w:b w:val="0"/>
-          <w:sz w:val="24"/>
-          <w:szCs w:val="24"/>
-        </w:rPr>
-        <w:t xml:space="preserve"> the user interfaces used </w:t>
+        <w:t xml:space="preserve">Listed above are the module interface components in GitGoing. A majority of the user interfaces used </w:t>
       </w:r>
       <w:r>
         <w:rPr>
@@ -4625,21 +4436,12 @@
                 <w:color w:val="000000"/>
               </w:rPr>
             </w:pPr>
-            <w:proofErr w:type="spellStart"/>
             <w:r>
               <w:rPr>
                 <w:rFonts w:ascii="Calibri" w:hAnsi="Calibri" w:cs="Calibri"/>
                 <w:color w:val="000000"/>
               </w:rPr>
-              <w:t>UName</w:t>
-            </w:r>
-            <w:proofErr w:type="spellEnd"/>
-            <w:r>
-              <w:rPr>
-                <w:rFonts w:ascii="Calibri" w:hAnsi="Calibri" w:cs="Calibri"/>
-                <w:color w:val="000000"/>
-              </w:rPr>
-              <w:t xml:space="preserve"> VARCHAR(16) NOT NULL,</w:t>
+              <w:t>UName VARCHAR(16) NOT NULL,</w:t>
             </w:r>
           </w:p>
         </w:tc>
@@ -4672,21 +4474,12 @@
                 <w:color w:val="000000"/>
               </w:rPr>
             </w:pPr>
-            <w:proofErr w:type="spellStart"/>
             <w:r>
               <w:rPr>
                 <w:rFonts w:ascii="Calibri" w:hAnsi="Calibri" w:cs="Calibri"/>
                 <w:color w:val="000000"/>
               </w:rPr>
-              <w:t>UEmail</w:t>
-            </w:r>
-            <w:proofErr w:type="spellEnd"/>
-            <w:r>
-              <w:rPr>
-                <w:rFonts w:ascii="Calibri" w:hAnsi="Calibri" w:cs="Calibri"/>
-                <w:color w:val="000000"/>
-              </w:rPr>
-              <w:t xml:space="preserve"> VARCHAR(24) NOT NULL,</w:t>
+              <w:t>UEmail VARCHAR(24) NOT NULL,</w:t>
             </w:r>
           </w:p>
         </w:tc>
@@ -4719,21 +4512,12 @@
                 <w:color w:val="000000"/>
               </w:rPr>
             </w:pPr>
-            <w:proofErr w:type="spellStart"/>
             <w:r>
               <w:rPr>
                 <w:rFonts w:ascii="Calibri" w:hAnsi="Calibri" w:cs="Calibri"/>
                 <w:color w:val="000000"/>
               </w:rPr>
-              <w:t>URevCnt</w:t>
-            </w:r>
-            <w:proofErr w:type="spellEnd"/>
-            <w:r>
-              <w:rPr>
-                <w:rFonts w:ascii="Calibri" w:hAnsi="Calibri" w:cs="Calibri"/>
-                <w:color w:val="000000"/>
-              </w:rPr>
-              <w:t xml:space="preserve"> INT(3),</w:t>
+              <w:t>URevCnt INT(3),</w:t>
             </w:r>
           </w:p>
         </w:tc>
@@ -4766,21 +4550,12 @@
                 <w:color w:val="000000"/>
               </w:rPr>
             </w:pPr>
-            <w:proofErr w:type="spellStart"/>
             <w:r>
               <w:rPr>
                 <w:rFonts w:ascii="Calibri" w:hAnsi="Calibri" w:cs="Calibri"/>
                 <w:color w:val="000000"/>
               </w:rPr>
-              <w:t>SentMessHist</w:t>
-            </w:r>
-            <w:proofErr w:type="spellEnd"/>
-            <w:r>
-              <w:rPr>
-                <w:rFonts w:ascii="Calibri" w:hAnsi="Calibri" w:cs="Calibri"/>
-                <w:color w:val="000000"/>
-              </w:rPr>
-              <w:t xml:space="preserve"> LONGBLOB,</w:t>
+              <w:t>SentMessHist LONGBLOB,</w:t>
             </w:r>
           </w:p>
         </w:tc>
@@ -4813,21 +4588,12 @@
                 <w:color w:val="000000"/>
               </w:rPr>
             </w:pPr>
-            <w:proofErr w:type="spellStart"/>
             <w:r>
               <w:rPr>
                 <w:rFonts w:ascii="Calibri" w:hAnsi="Calibri" w:cs="Calibri"/>
                 <w:color w:val="000000"/>
               </w:rPr>
-              <w:t>RecvMessHist</w:t>
-            </w:r>
-            <w:proofErr w:type="spellEnd"/>
-            <w:r>
-              <w:rPr>
-                <w:rFonts w:ascii="Calibri" w:hAnsi="Calibri" w:cs="Calibri"/>
-                <w:color w:val="000000"/>
-              </w:rPr>
-              <w:t xml:space="preserve"> LONGBLOB,</w:t>
+              <w:t>RecvMessHist LONGBLOB,</w:t>
             </w:r>
           </w:p>
         </w:tc>
@@ -5050,21 +4816,12 @@
                 <w:color w:val="000000"/>
               </w:rPr>
             </w:pPr>
-            <w:proofErr w:type="spellStart"/>
             <w:r>
               <w:rPr>
                 <w:rFonts w:ascii="Calibri" w:hAnsi="Calibri" w:cs="Calibri"/>
                 <w:color w:val="000000"/>
               </w:rPr>
-              <w:t>RevUserCnt</w:t>
-            </w:r>
-            <w:proofErr w:type="spellEnd"/>
-            <w:r>
-              <w:rPr>
-                <w:rFonts w:ascii="Calibri" w:hAnsi="Calibri" w:cs="Calibri"/>
-                <w:color w:val="000000"/>
-              </w:rPr>
-              <w:t xml:space="preserve"> INT(3) NOT NULL,</w:t>
+              <w:t>RevUserCnt INT(3) NOT NULL,</w:t>
             </w:r>
           </w:p>
         </w:tc>
@@ -5097,21 +4854,12 @@
                 <w:color w:val="000000"/>
               </w:rPr>
             </w:pPr>
-            <w:proofErr w:type="spellStart"/>
             <w:r>
               <w:rPr>
                 <w:rFonts w:ascii="Calibri" w:hAnsi="Calibri" w:cs="Calibri"/>
                 <w:color w:val="000000"/>
               </w:rPr>
-              <w:t>RevMessages</w:t>
-            </w:r>
-            <w:proofErr w:type="spellEnd"/>
-            <w:r>
-              <w:rPr>
-                <w:rFonts w:ascii="Calibri" w:hAnsi="Calibri" w:cs="Calibri"/>
-                <w:color w:val="000000"/>
-              </w:rPr>
-              <w:t xml:space="preserve"> LONGBLOB,</w:t>
+              <w:t>RevMessages LONGBLOB,</w:t>
             </w:r>
           </w:p>
         </w:tc>
@@ -5144,21 +4892,12 @@
                 <w:color w:val="000000"/>
               </w:rPr>
             </w:pPr>
-            <w:proofErr w:type="spellStart"/>
             <w:r>
               <w:rPr>
                 <w:rFonts w:ascii="Calibri" w:hAnsi="Calibri" w:cs="Calibri"/>
                 <w:color w:val="000000"/>
               </w:rPr>
-              <w:t>CurrRev</w:t>
-            </w:r>
-            <w:proofErr w:type="spellEnd"/>
-            <w:r>
-              <w:rPr>
-                <w:rFonts w:ascii="Calibri" w:hAnsi="Calibri" w:cs="Calibri"/>
-                <w:color w:val="000000"/>
-              </w:rPr>
-              <w:t xml:space="preserve"> LONGBLOB NOT NULL,</w:t>
+              <w:t>CurrRev LONGBLOB NOT NULL,</w:t>
             </w:r>
           </w:p>
         </w:tc>
@@ -5647,21 +5386,12 @@
                 <w:color w:val="000000"/>
               </w:rPr>
             </w:pPr>
-            <w:proofErr w:type="spellStart"/>
             <w:r>
               <w:rPr>
                 <w:rFonts w:ascii="Calibri" w:hAnsi="Calibri" w:cs="Calibri"/>
                 <w:color w:val="000000"/>
               </w:rPr>
-              <w:t>CommID</w:t>
-            </w:r>
-            <w:proofErr w:type="spellEnd"/>
-            <w:r>
-              <w:rPr>
-                <w:rFonts w:ascii="Calibri" w:hAnsi="Calibri" w:cs="Calibri"/>
-                <w:color w:val="000000"/>
-              </w:rPr>
-              <w:t xml:space="preserve"> INT(12) NOT NULL AUTO_INCREMENT,</w:t>
+              <w:t>CommID INT(12) NOT NULL AUTO_INCREMENT,</w:t>
             </w:r>
           </w:p>
         </w:tc>
@@ -5694,21 +5424,12 @@
                 <w:color w:val="000000"/>
               </w:rPr>
             </w:pPr>
-            <w:proofErr w:type="spellStart"/>
             <w:r>
               <w:rPr>
                 <w:rFonts w:ascii="Calibri" w:hAnsi="Calibri" w:cs="Calibri"/>
                 <w:color w:val="000000"/>
               </w:rPr>
-              <w:t>CommMessage</w:t>
-            </w:r>
-            <w:proofErr w:type="spellEnd"/>
-            <w:r>
-              <w:rPr>
-                <w:rFonts w:ascii="Calibri" w:hAnsi="Calibri" w:cs="Calibri"/>
-                <w:color w:val="000000"/>
-              </w:rPr>
-              <w:t xml:space="preserve"> VARCHAR(255),</w:t>
+              <w:t>CommMessage VARCHAR(255),</w:t>
             </w:r>
           </w:p>
         </w:tc>
@@ -5741,21 +5462,12 @@
                 <w:color w:val="000000"/>
               </w:rPr>
             </w:pPr>
-            <w:proofErr w:type="spellStart"/>
             <w:r>
               <w:rPr>
                 <w:rFonts w:ascii="Calibri" w:hAnsi="Calibri" w:cs="Calibri"/>
                 <w:color w:val="000000"/>
               </w:rPr>
-              <w:t>CommAppro</w:t>
-            </w:r>
-            <w:proofErr w:type="spellEnd"/>
-            <w:r>
-              <w:rPr>
-                <w:rFonts w:ascii="Calibri" w:hAnsi="Calibri" w:cs="Calibri"/>
-                <w:color w:val="000000"/>
-              </w:rPr>
-              <w:t xml:space="preserve"> BOOLEAN NOT NULL DEFAULT '0',</w:t>
+              <w:t>CommAppro BOOLEAN NOT NULL DEFAULT '0',</w:t>
             </w:r>
           </w:p>
         </w:tc>
@@ -5788,21 +5500,12 @@
                 <w:color w:val="000000"/>
               </w:rPr>
             </w:pPr>
-            <w:proofErr w:type="spellStart"/>
             <w:r>
               <w:rPr>
                 <w:rFonts w:ascii="Calibri" w:hAnsi="Calibri" w:cs="Calibri"/>
                 <w:color w:val="000000"/>
               </w:rPr>
-              <w:t>CommDiff</w:t>
-            </w:r>
-            <w:proofErr w:type="spellEnd"/>
-            <w:r>
-              <w:rPr>
-                <w:rFonts w:ascii="Calibri" w:hAnsi="Calibri" w:cs="Calibri"/>
-                <w:color w:val="000000"/>
-              </w:rPr>
-              <w:t xml:space="preserve"> LONGBLOB,</w:t>
+              <w:t>CommDiff LONGBLOB,</w:t>
             </w:r>
           </w:p>
         </w:tc>
@@ -5873,21 +5576,12 @@
                 <w:color w:val="000000"/>
               </w:rPr>
             </w:pPr>
-            <w:proofErr w:type="spellStart"/>
             <w:r>
               <w:rPr>
                 <w:rFonts w:ascii="Calibri" w:hAnsi="Calibri" w:cs="Calibri"/>
                 <w:color w:val="000000"/>
               </w:rPr>
-              <w:t>WhatRevID</w:t>
-            </w:r>
-            <w:proofErr w:type="spellEnd"/>
-            <w:r>
-              <w:rPr>
-                <w:rFonts w:ascii="Calibri" w:hAnsi="Calibri" w:cs="Calibri"/>
-                <w:color w:val="000000"/>
-              </w:rPr>
-              <w:t xml:space="preserve"> INT(12) NOT NULL,</w:t>
+              <w:t>WhatRevID INT(12) NOT NULL,</w:t>
             </w:r>
           </w:p>
         </w:tc>
@@ -5925,23 +5619,7 @@
                 <w:rFonts w:ascii="Calibri" w:hAnsi="Calibri" w:cs="Calibri"/>
                 <w:color w:val="000000"/>
               </w:rPr>
-              <w:t>PRIMARY KEY(</w:t>
-            </w:r>
-            <w:proofErr w:type="spellStart"/>
-            <w:r>
-              <w:rPr>
-                <w:rFonts w:ascii="Calibri" w:hAnsi="Calibri" w:cs="Calibri"/>
-                <w:color w:val="000000"/>
-              </w:rPr>
-              <w:t>CommID</w:t>
-            </w:r>
-            <w:proofErr w:type="spellEnd"/>
-            <w:r>
-              <w:rPr>
-                <w:rFonts w:ascii="Calibri" w:hAnsi="Calibri" w:cs="Calibri"/>
-                <w:color w:val="000000"/>
-              </w:rPr>
-              <w:t>),</w:t>
+              <w:t>PRIMARY KEY(CommID),</w:t>
             </w:r>
           </w:p>
         </w:tc>
@@ -5980,23 +5658,7 @@
                 <w:color w:val="000000"/>
               </w:rPr>
               <w:lastRenderedPageBreak/>
-              <w:t>FOREIGN KEY(</w:t>
-            </w:r>
-            <w:proofErr w:type="spellStart"/>
-            <w:r>
-              <w:rPr>
-                <w:rFonts w:ascii="Calibri" w:hAnsi="Calibri" w:cs="Calibri"/>
-                <w:color w:val="000000"/>
-              </w:rPr>
-              <w:t>WhatRevID</w:t>
-            </w:r>
-            <w:proofErr w:type="spellEnd"/>
-            <w:r>
-              <w:rPr>
-                <w:rFonts w:ascii="Calibri" w:hAnsi="Calibri" w:cs="Calibri"/>
-                <w:color w:val="000000"/>
-              </w:rPr>
-              <w:t>) REFERENCES REVIEW(REVID)</w:t>
+              <w:t>FOREIGN KEY(WhatRevID) REFERENCES REVIEW(REVID)</w:t>
             </w:r>
           </w:p>
         </w:tc>
@@ -6143,21 +5805,12 @@
                 <w:color w:val="000000"/>
               </w:rPr>
             </w:pPr>
-            <w:proofErr w:type="spellStart"/>
             <w:r>
               <w:rPr>
                 <w:rFonts w:ascii="Calibri" w:hAnsi="Calibri" w:cs="Calibri"/>
                 <w:color w:val="000000"/>
               </w:rPr>
-              <w:t>CommID</w:t>
-            </w:r>
-            <w:proofErr w:type="spellEnd"/>
-            <w:r>
-              <w:rPr>
-                <w:rFonts w:ascii="Calibri" w:hAnsi="Calibri" w:cs="Calibri"/>
-                <w:color w:val="000000"/>
-              </w:rPr>
-              <w:t xml:space="preserve"> INT(12),</w:t>
+              <w:t>CommID INT(12),</w:t>
             </w:r>
           </w:p>
         </w:tc>
@@ -6228,21 +5881,12 @@
                 <w:color w:val="000000"/>
               </w:rPr>
             </w:pPr>
-            <w:proofErr w:type="spellStart"/>
             <w:r>
               <w:rPr>
                 <w:rFonts w:ascii="Calibri" w:hAnsi="Calibri" w:cs="Calibri"/>
                 <w:color w:val="000000"/>
               </w:rPr>
-              <w:t>CommDT</w:t>
-            </w:r>
-            <w:proofErr w:type="spellEnd"/>
-            <w:r>
-              <w:rPr>
-                <w:rFonts w:ascii="Calibri" w:hAnsi="Calibri" w:cs="Calibri"/>
-                <w:color w:val="000000"/>
-              </w:rPr>
-              <w:t xml:space="preserve"> DATETIME NOT NULL,</w:t>
+              <w:t>CommDT DATETIME NOT NULL,</w:t>
             </w:r>
           </w:p>
         </w:tc>
@@ -6275,21 +5919,12 @@
                 <w:color w:val="000000"/>
               </w:rPr>
             </w:pPr>
-            <w:proofErr w:type="spellStart"/>
             <w:r>
               <w:rPr>
                 <w:rFonts w:ascii="Calibri" w:hAnsi="Calibri" w:cs="Calibri"/>
                 <w:color w:val="000000"/>
               </w:rPr>
-              <w:t>CommDiff</w:t>
-            </w:r>
-            <w:proofErr w:type="spellEnd"/>
-            <w:r>
-              <w:rPr>
-                <w:rFonts w:ascii="Calibri" w:hAnsi="Calibri" w:cs="Calibri"/>
-                <w:color w:val="000000"/>
-              </w:rPr>
-              <w:t xml:space="preserve"> LONGBLOB,</w:t>
+              <w:t>CommDiff LONGBLOB,</w:t>
             </w:r>
           </w:p>
         </w:tc>
@@ -6327,39 +5962,7 @@
                 <w:rFonts w:ascii="Calibri" w:hAnsi="Calibri" w:cs="Calibri"/>
                 <w:color w:val="000000"/>
               </w:rPr>
-              <w:t>FOREIGN KEY(</w:t>
-            </w:r>
-            <w:proofErr w:type="spellStart"/>
-            <w:r>
-              <w:rPr>
-                <w:rFonts w:ascii="Calibri" w:hAnsi="Calibri" w:cs="Calibri"/>
-                <w:color w:val="000000"/>
-              </w:rPr>
-              <w:t>CommID</w:t>
-            </w:r>
-            <w:proofErr w:type="spellEnd"/>
-            <w:r>
-              <w:rPr>
-                <w:rFonts w:ascii="Calibri" w:hAnsi="Calibri" w:cs="Calibri"/>
-                <w:color w:val="000000"/>
-              </w:rPr>
-              <w:t>) REFERENCES COMMITS(</w:t>
-            </w:r>
-            <w:proofErr w:type="spellStart"/>
-            <w:r>
-              <w:rPr>
-                <w:rFonts w:ascii="Calibri" w:hAnsi="Calibri" w:cs="Calibri"/>
-                <w:color w:val="000000"/>
-              </w:rPr>
-              <w:t>CommID</w:t>
-            </w:r>
-            <w:proofErr w:type="spellEnd"/>
-            <w:r>
-              <w:rPr>
-                <w:rFonts w:ascii="Calibri" w:hAnsi="Calibri" w:cs="Calibri"/>
-                <w:color w:val="000000"/>
-              </w:rPr>
-              <w:t>),</w:t>
+              <w:t>FOREIGN KEY(CommID) REFERENCES COMMITS(CommID),</w:t>
             </w:r>
           </w:p>
         </w:tc>
@@ -6582,21 +6185,12 @@
                 <w:color w:val="000000"/>
               </w:rPr>
             </w:pPr>
-            <w:proofErr w:type="spellStart"/>
             <w:r>
               <w:rPr>
                 <w:rFonts w:ascii="Calibri" w:hAnsi="Calibri" w:cs="Calibri"/>
                 <w:color w:val="000000"/>
               </w:rPr>
-              <w:t>UserCount</w:t>
-            </w:r>
-            <w:proofErr w:type="spellEnd"/>
-            <w:r>
-              <w:rPr>
-                <w:rFonts w:ascii="Calibri" w:hAnsi="Calibri" w:cs="Calibri"/>
-                <w:color w:val="000000"/>
-              </w:rPr>
-              <w:t xml:space="preserve"> INT(6),</w:t>
+              <w:t>UserCount INT(6),</w:t>
             </w:r>
           </w:p>
         </w:tc>
@@ -6629,21 +6223,12 @@
                 <w:color w:val="000000"/>
               </w:rPr>
             </w:pPr>
-            <w:proofErr w:type="spellStart"/>
             <w:r>
               <w:rPr>
                 <w:rFonts w:ascii="Calibri" w:hAnsi="Calibri" w:cs="Calibri"/>
                 <w:color w:val="000000"/>
               </w:rPr>
-              <w:t>ReviewCount</w:t>
-            </w:r>
-            <w:proofErr w:type="spellEnd"/>
-            <w:r>
-              <w:rPr>
-                <w:rFonts w:ascii="Calibri" w:hAnsi="Calibri" w:cs="Calibri"/>
-                <w:color w:val="000000"/>
-              </w:rPr>
-              <w:t xml:space="preserve"> INT(6),</w:t>
+              <w:t>ReviewCount INT(6),</w:t>
             </w:r>
           </w:p>
         </w:tc>
@@ -6676,21 +6261,12 @@
                 <w:color w:val="000000"/>
               </w:rPr>
             </w:pPr>
-            <w:proofErr w:type="spellStart"/>
             <w:r>
               <w:rPr>
                 <w:rFonts w:ascii="Calibri" w:hAnsi="Calibri" w:cs="Calibri"/>
                 <w:color w:val="000000"/>
               </w:rPr>
-              <w:t>VisitCount</w:t>
-            </w:r>
-            <w:proofErr w:type="spellEnd"/>
-            <w:r>
-              <w:rPr>
-                <w:rFonts w:ascii="Calibri" w:hAnsi="Calibri" w:cs="Calibri"/>
-                <w:color w:val="000000"/>
-              </w:rPr>
-              <w:t xml:space="preserve"> INT(6),</w:t>
+              <w:t>VisitCount INT(6),</w:t>
             </w:r>
           </w:p>
         </w:tc>
@@ -6723,21 +6299,12 @@
                 <w:color w:val="000000"/>
               </w:rPr>
             </w:pPr>
-            <w:proofErr w:type="spellStart"/>
             <w:r>
               <w:rPr>
                 <w:rFonts w:ascii="Calibri" w:hAnsi="Calibri" w:cs="Calibri"/>
                 <w:color w:val="000000"/>
               </w:rPr>
-              <w:t>MessageCount</w:t>
-            </w:r>
-            <w:proofErr w:type="spellEnd"/>
-            <w:r>
-              <w:rPr>
-                <w:rFonts w:ascii="Calibri" w:hAnsi="Calibri" w:cs="Calibri"/>
-                <w:color w:val="000000"/>
-              </w:rPr>
-              <w:t xml:space="preserve"> INT(6),</w:t>
+              <w:t>MessageCount INT(6),</w:t>
             </w:r>
           </w:p>
         </w:tc>
@@ -6770,21 +6337,12 @@
                 <w:color w:val="000000"/>
               </w:rPr>
             </w:pPr>
-            <w:proofErr w:type="spellStart"/>
             <w:r>
               <w:rPr>
                 <w:rFonts w:ascii="Calibri" w:hAnsi="Calibri" w:cs="Calibri"/>
                 <w:color w:val="000000"/>
               </w:rPr>
-              <w:t>CommentCount</w:t>
-            </w:r>
-            <w:proofErr w:type="spellEnd"/>
-            <w:r>
-              <w:rPr>
-                <w:rFonts w:ascii="Calibri" w:hAnsi="Calibri" w:cs="Calibri"/>
-                <w:color w:val="000000"/>
-              </w:rPr>
-              <w:t xml:space="preserve"> INT(6),</w:t>
+              <w:t>CommentCount INT(6),</w:t>
             </w:r>
           </w:p>
         </w:tc>
@@ -6880,6 +6438,63 @@
           <w:szCs w:val="24"/>
         </w:rPr>
       </w:pPr>
+      <w:r>
+        <w:rPr>
+          <w:rFonts w:ascii="Times New Roman" w:eastAsia="Times New Roman" w:hAnsi="Times New Roman" w:cs="Times New Roman"/>
+          <w:noProof/>
+          <w:sz w:val="24"/>
+          <w:szCs w:val="24"/>
+        </w:rPr>
+        <w:lastRenderedPageBreak/>
+        <w:drawing>
+          <wp:inline distT="0" distB="0" distL="0" distR="0" wp14:anchorId="29399C39" wp14:editId="097A5A39">
+            <wp:extent cx="6076950" cy="4448175"/>
+            <wp:effectExtent l="0" t="0" r="0" b="9525"/>
+            <wp:docPr id="8" name="Picture 8"/>
+            <wp:cNvGraphicFramePr>
+              <a:graphicFrameLocks xmlns:a="http://schemas.openxmlformats.org/drawingml/2006/main" noChangeAspect="1"/>
+            </wp:cNvGraphicFramePr>
+            <a:graphic xmlns:a="http://schemas.openxmlformats.org/drawingml/2006/main">
+              <a:graphicData uri="http://schemas.openxmlformats.org/drawingml/2006/picture">
+                <pic:pic xmlns:pic="http://schemas.openxmlformats.org/drawingml/2006/picture">
+                  <pic:nvPicPr>
+                    <pic:cNvPr id="0" name="Picture 1"/>
+                    <pic:cNvPicPr>
+                      <a:picLocks noChangeAspect="1" noChangeArrowheads="1"/>
+                    </pic:cNvPicPr>
+                  </pic:nvPicPr>
+                  <pic:blipFill>
+                    <a:blip r:embed="rId23">
+                      <a:extLst>
+                        <a:ext uri="{28A0092B-C50C-407E-A947-70E740481C1C}">
+                          <a14:useLocalDpi xmlns:a14="http://schemas.microsoft.com/office/drawing/2010/main" val="0"/>
+                        </a:ext>
+                      </a:extLst>
+                    </a:blip>
+                    <a:srcRect/>
+                    <a:stretch>
+                      <a:fillRect/>
+                    </a:stretch>
+                  </pic:blipFill>
+                  <pic:spPr bwMode="auto">
+                    <a:xfrm>
+                      <a:off x="0" y="0"/>
+                      <a:ext cx="6076950" cy="4448175"/>
+                    </a:xfrm>
+                    <a:prstGeom prst="rect">
+                      <a:avLst/>
+                    </a:prstGeom>
+                    <a:noFill/>
+                    <a:ln>
+                      <a:noFill/>
+                    </a:ln>
+                  </pic:spPr>
+                </pic:pic>
+              </a:graphicData>
+            </a:graphic>
+          </wp:inline>
+        </w:drawing>
+      </w:r>
     </w:p>
     <w:p>
       <w:pPr>
@@ -8086,17 +7701,8 @@
                 <w:sz w:val="20"/>
                 <w:szCs w:val="20"/>
               </w:rPr>
-              <w:t xml:space="preserve">The user can logout of their </w:t>
-            </w:r>
-            <w:proofErr w:type="spellStart"/>
-            <w:r>
-              <w:rPr>
-                <w:sz w:val="20"/>
-                <w:szCs w:val="20"/>
-              </w:rPr>
-              <w:t>accoun</w:t>
-            </w:r>
-            <w:proofErr w:type="spellEnd"/>
+              <w:t>The user can logout of their accoun</w:t>
+            </w:r>
           </w:p>
         </w:tc>
         <w:tc>
@@ -9151,17 +8757,8 @@
                 <w:sz w:val="20"/>
                 <w:szCs w:val="20"/>
               </w:rPr>
-              <w:t xml:space="preserve">The user is notified of review </w:t>
-            </w:r>
-            <w:proofErr w:type="spellStart"/>
-            <w:r>
-              <w:rPr>
-                <w:sz w:val="20"/>
-                <w:szCs w:val="20"/>
-              </w:rPr>
-              <w:t>inquries</w:t>
-            </w:r>
-            <w:proofErr w:type="spellEnd"/>
+              <w:t>The user is notified of review inquries</w:t>
+            </w:r>
           </w:p>
         </w:tc>
         <w:tc>
@@ -9780,23 +9377,7 @@
                 <w:sz w:val="20"/>
                 <w:szCs w:val="20"/>
               </w:rPr>
-              <w:t xml:space="preserve">The user can add other users to a </w:t>
-            </w:r>
-            <w:proofErr w:type="spellStart"/>
-            <w:r>
-              <w:rPr>
-                <w:sz w:val="20"/>
-                <w:szCs w:val="20"/>
-              </w:rPr>
-              <w:t>friends</w:t>
-            </w:r>
-            <w:proofErr w:type="spellEnd"/>
-            <w:r>
-              <w:rPr>
-                <w:sz w:val="20"/>
-                <w:szCs w:val="20"/>
-              </w:rPr>
-              <w:t xml:space="preserve"> list</w:t>
+              <w:t>The user can add other users to a friends list</w:t>
             </w:r>
           </w:p>
         </w:tc>
@@ -13023,7 +12604,7 @@
             </wp:anchor>
           </w:drawing>
         </mc:Choice>
-        <mc:Fallback xmlns:mv="urn:schemas-microsoft-com:mac:vml" xmlns:mo="http://schemas.microsoft.com/office/mac/office/2008/main">
+        <mc:Fallback xmlns:mo="http://schemas.microsoft.com/office/mac/office/2008/main" xmlns:mv="urn:schemas-microsoft-com:mac:vml">
           <w:pict>
             <v:line w14:anchorId="481061B0" id="Line 3" o:spid="_x0000_s1026" style="position:absolute;z-index:-15841280;visibility:visible;mso-wrap-style:square;mso-width-percent:0;mso-height-percent:0;mso-wrap-distance-left:9pt;mso-wrap-distance-top:0;mso-wrap-distance-right:9pt;mso-wrap-distance-bottom:0;mso-position-horizontal:absolute;mso-position-horizontal-relative:page;mso-position-vertical:absolute;mso-position-vertical-relative:page;mso-width-percent:0;mso-height-percent:0;mso-width-relative:page;mso-height-relative:page" from="1in,74.15pt" to="539.95pt,74.15pt" o:gfxdata="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" strokeweight=".72pt">
               <w10:wrap anchorx="page" anchory="page"/>

--- a/docs/Software Design Document.docx
+++ b/docs/Software Design Document.docx
@@ -100,8 +100,13 @@
       <w:pPr>
         <w:pStyle w:val="Title"/>
       </w:pPr>
-      <w:r>
-        <w:t xml:space="preserve">GitGoing </w:t>
+      <w:proofErr w:type="spellStart"/>
+      <w:r>
+        <w:t>GitGoing</w:t>
+      </w:r>
+      <w:proofErr w:type="spellEnd"/>
+      <w:r>
+        <w:t xml:space="preserve"> </w:t>
       </w:r>
       <w:r>
         <w:t>Code Review</w:t>
@@ -233,13 +238,27 @@
         <w:rPr>
           <w:sz w:val="31"/>
         </w:rPr>
-        <w:t>Travis Lamb, Christina Nguyen, Michael Bloomqu</w:t>
-      </w:r>
+        <w:t xml:space="preserve">Travis Lamb, Christina Nguyen, Michael </w:t>
+      </w:r>
+      <w:proofErr w:type="spellStart"/>
       <w:r>
         <w:rPr>
           <w:sz w:val="31"/>
         </w:rPr>
-        <w:t>ist, Sarah Ra</w:t>
+        <w:t>Bloomqu</w:t>
+      </w:r>
+      <w:r>
+        <w:rPr>
+          <w:sz w:val="31"/>
+        </w:rPr>
+        <w:t>ist</w:t>
+      </w:r>
+      <w:proofErr w:type="spellEnd"/>
+      <w:r>
+        <w:rPr>
+          <w:sz w:val="31"/>
+        </w:rPr>
+        <w:t>, Sarah Ra</w:t>
       </w:r>
       <w:r>
         <w:rPr>
@@ -941,14 +960,30 @@
           <w:sz w:val="24"/>
           <w:szCs w:val="24"/>
         </w:rPr>
-        <w:t xml:space="preserve"> of Git</w:t>
-      </w:r>
+        <w:t xml:space="preserve"> of </w:t>
+      </w:r>
+      <w:proofErr w:type="spellStart"/>
       <w:r>
         <w:rPr>
           <w:sz w:val="24"/>
           <w:szCs w:val="24"/>
         </w:rPr>
-        <w:t>Going,</w:t>
+        <w:t>Git</w:t>
+      </w:r>
+      <w:r>
+        <w:rPr>
+          <w:sz w:val="24"/>
+          <w:szCs w:val="24"/>
+        </w:rPr>
+        <w:t>Going</w:t>
+      </w:r>
+      <w:proofErr w:type="spellEnd"/>
+      <w:r>
+        <w:rPr>
+          <w:sz w:val="24"/>
+          <w:szCs w:val="24"/>
+        </w:rPr>
+        <w:t>,</w:t>
       </w:r>
       <w:r>
         <w:rPr>
@@ -1049,7 +1084,15 @@
         <w:t xml:space="preserve">The basic architecture </w:t>
       </w:r>
       <w:r>
-        <w:t xml:space="preserve">of GitGoing </w:t>
+        <w:t xml:space="preserve">of </w:t>
+      </w:r>
+      <w:proofErr w:type="spellStart"/>
+      <w:r>
+        <w:t>GitGoing</w:t>
+      </w:r>
+      <w:proofErr w:type="spellEnd"/>
+      <w:r>
+        <w:t xml:space="preserve"> </w:t>
       </w:r>
       <w:r>
         <w:t xml:space="preserve">is </w:t>
@@ -1591,8 +1634,13 @@
         <w:spacing w:line="480" w:lineRule="auto"/>
         <w:ind w:left="450"/>
       </w:pPr>
-      <w:r>
-        <w:t>GitGoing is implemented as a Client-Server pattern where the server layer will be hidden and solely used to listen to ongoing requests from the client</w:t>
+      <w:proofErr w:type="spellStart"/>
+      <w:r>
+        <w:t>GitGoing</w:t>
+      </w:r>
+      <w:proofErr w:type="spellEnd"/>
+      <w:r>
+        <w:t xml:space="preserve"> is implemented as a Client-Server pattern where the server layer will be hidden and solely used to listen to ongoing requests from the client</w:t>
       </w:r>
       <w:r>
         <w:t>s</w:t>
@@ -1604,7 +1652,23 @@
         <w:t>The</w:t>
       </w:r>
       <w:r>
-        <w:t xml:space="preserve"> Server layer will be built using AWS cloud, namely, the API gateway. Cognito, a User Authentication tool within AWS will be used to enable authentication to requests. To process these requests, GitGoing uses Lambda and a MySQL database to do so. Altogether, two parties </w:t>
+        <w:t xml:space="preserve"> Server layer will be built using AWS cloud, namely, the API gateway. Cognito, a User Authentication tool within AWS will be used to enable authentication to </w:t>
+      </w:r>
+      <w:proofErr w:type="gramStart"/>
+      <w:r>
+        <w:t>requests</w:t>
+      </w:r>
+      <w:proofErr w:type="gramEnd"/>
+      <w:r>
+        <w:t xml:space="preserve">. To process these requests, </w:t>
+      </w:r>
+      <w:proofErr w:type="spellStart"/>
+      <w:r>
+        <w:t>GitGoing</w:t>
+      </w:r>
+      <w:proofErr w:type="spellEnd"/>
+      <w:r>
+        <w:t xml:space="preserve"> uses Lambda and a MySQL database to do so. Altogether, two parties </w:t>
       </w:r>
       <w:r>
         <w:t xml:space="preserve">(client and server) </w:t>
@@ -1731,6 +1795,7 @@
           <w:szCs w:val="24"/>
         </w:rPr>
       </w:pPr>
+      <w:proofErr w:type="spellStart"/>
       <w:r>
         <w:rPr>
           <w:rFonts w:ascii="Times New Roman" w:hAnsi="Times New Roman" w:cs="Times New Roman"/>
@@ -1739,7 +1804,18 @@
           <w:sz w:val="24"/>
           <w:szCs w:val="24"/>
         </w:rPr>
-        <w:t>GitGoing is the main component</w:t>
+        <w:t>GitGoing</w:t>
+      </w:r>
+      <w:proofErr w:type="spellEnd"/>
+      <w:r>
+        <w:rPr>
+          <w:rFonts w:ascii="Times New Roman" w:hAnsi="Times New Roman" w:cs="Times New Roman"/>
+          <w:b w:val="0"/>
+          <w:bCs w:val="0"/>
+          <w:sz w:val="24"/>
+          <w:szCs w:val="24"/>
+        </w:rPr>
+        <w:t xml:space="preserve"> is the main component</w:t>
       </w:r>
       <w:r>
         <w:rPr>
@@ -1916,7 +1992,29 @@
           <w:sz w:val="24"/>
           <w:szCs w:val="24"/>
         </w:rPr>
-        <w:t>, which is the entry point at which the API connects to GitGoing.</w:t>
+        <w:t xml:space="preserve">, which is the entry point at which the API connects to </w:t>
+      </w:r>
+      <w:proofErr w:type="spellStart"/>
+      <w:r>
+        <w:rPr>
+          <w:rFonts w:ascii="Times New Roman" w:hAnsi="Times New Roman" w:cs="Times New Roman"/>
+          <w:b w:val="0"/>
+          <w:bCs w:val="0"/>
+          <w:sz w:val="24"/>
+          <w:szCs w:val="24"/>
+        </w:rPr>
+        <w:t>GitGoing</w:t>
+      </w:r>
+      <w:proofErr w:type="spellEnd"/>
+      <w:r>
+        <w:rPr>
+          <w:rFonts w:ascii="Times New Roman" w:hAnsi="Times New Roman" w:cs="Times New Roman"/>
+          <w:b w:val="0"/>
+          <w:bCs w:val="0"/>
+          <w:sz w:val="24"/>
+          <w:szCs w:val="24"/>
+        </w:rPr>
+        <w:t>.</w:t>
       </w:r>
       <w:r>
         <w:rPr>
@@ -2917,6 +3015,7 @@
         </w:rPr>
         <w:t xml:space="preserve">we must also note that </w:t>
       </w:r>
+      <w:proofErr w:type="spellStart"/>
       <w:r>
         <w:rPr>
           <w:rFonts w:ascii="Times New Roman" w:hAnsi="Times New Roman" w:cs="Times New Roman"/>
@@ -2924,8 +3023,9 @@
           <w:sz w:val="24"/>
           <w:szCs w:val="24"/>
         </w:rPr>
-        <w:t xml:space="preserve">GitGoing largely relies on the Git Diff </w:t>
-      </w:r>
+        <w:t>GitGoing</w:t>
+      </w:r>
+      <w:proofErr w:type="spellEnd"/>
       <w:r>
         <w:rPr>
           <w:rFonts w:ascii="Times New Roman" w:hAnsi="Times New Roman" w:cs="Times New Roman"/>
@@ -2933,6 +3033,15 @@
           <w:sz w:val="24"/>
           <w:szCs w:val="24"/>
         </w:rPr>
+        <w:t xml:space="preserve"> largely relies on the Git Diff </w:t>
+      </w:r>
+      <w:r>
+        <w:rPr>
+          <w:rFonts w:ascii="Times New Roman" w:hAnsi="Times New Roman" w:cs="Times New Roman"/>
+          <w:b w:val="0"/>
+          <w:sz w:val="24"/>
+          <w:szCs w:val="24"/>
+        </w:rPr>
         <w:t>command</w:t>
       </w:r>
       <w:r>
@@ -2951,7 +3060,47 @@
           <w:sz w:val="24"/>
           <w:szCs w:val="24"/>
         </w:rPr>
-        <w:t>track such changes within different files that are uploaded into the system. This is a vital aspect that allows the Code review to work. GitGoing implements this command using the Python/Flask framework, along with many other common Git command in order to process and track changes to review code.</w:t>
+        <w:t xml:space="preserve">track such changes within different files that are uploaded into the system. This is a vital aspect that allows the Code review to work. </w:t>
+      </w:r>
+      <w:proofErr w:type="spellStart"/>
+      <w:r>
+        <w:rPr>
+          <w:rFonts w:ascii="Times New Roman" w:hAnsi="Times New Roman" w:cs="Times New Roman"/>
+          <w:b w:val="0"/>
+          <w:sz w:val="24"/>
+          <w:szCs w:val="24"/>
+        </w:rPr>
+        <w:t>GitGoing</w:t>
+      </w:r>
+      <w:proofErr w:type="spellEnd"/>
+      <w:r>
+        <w:rPr>
+          <w:rFonts w:ascii="Times New Roman" w:hAnsi="Times New Roman" w:cs="Times New Roman"/>
+          <w:b w:val="0"/>
+          <w:sz w:val="24"/>
+          <w:szCs w:val="24"/>
+        </w:rPr>
+        <w:t xml:space="preserve"> implements this command using the Python/Flask framework, along with many other common Git command </w:t>
+      </w:r>
+      <w:proofErr w:type="gramStart"/>
+      <w:r>
+        <w:rPr>
+          <w:rFonts w:ascii="Times New Roman" w:hAnsi="Times New Roman" w:cs="Times New Roman"/>
+          <w:b w:val="0"/>
+          <w:sz w:val="24"/>
+          <w:szCs w:val="24"/>
+        </w:rPr>
+        <w:t>in order to</w:t>
+      </w:r>
+      <w:proofErr w:type="gramEnd"/>
+      <w:r>
+        <w:rPr>
+          <w:rFonts w:ascii="Times New Roman" w:hAnsi="Times New Roman" w:cs="Times New Roman"/>
+          <w:b w:val="0"/>
+          <w:sz w:val="24"/>
+          <w:szCs w:val="24"/>
+        </w:rPr>
+        <w:t xml:space="preserve"> process and track changes to review code.</w:t>
       </w:r>
     </w:p>
     <w:p>
@@ -3170,7 +3319,47 @@
           <w:szCs w:val="24"/>
         </w:rPr>
         <w:br/>
-        <w:t xml:space="preserve">Listed above are the module interface components in GitGoing. A majority of the user interfaces used </w:t>
+        <w:t xml:space="preserve">Listed above are the module interface components in </w:t>
+      </w:r>
+      <w:proofErr w:type="spellStart"/>
+      <w:r>
+        <w:rPr>
+          <w:rFonts w:ascii="Times" w:hAnsi="Times"/>
+          <w:b w:val="0"/>
+          <w:sz w:val="24"/>
+          <w:szCs w:val="24"/>
+        </w:rPr>
+        <w:t>GitGoing</w:t>
+      </w:r>
+      <w:proofErr w:type="spellEnd"/>
+      <w:r>
+        <w:rPr>
+          <w:rFonts w:ascii="Times" w:hAnsi="Times"/>
+          <w:b w:val="0"/>
+          <w:sz w:val="24"/>
+          <w:szCs w:val="24"/>
+        </w:rPr>
+        <w:t xml:space="preserve">. </w:t>
+      </w:r>
+      <w:proofErr w:type="gramStart"/>
+      <w:r>
+        <w:rPr>
+          <w:rFonts w:ascii="Times" w:hAnsi="Times"/>
+          <w:b w:val="0"/>
+          <w:sz w:val="24"/>
+          <w:szCs w:val="24"/>
+        </w:rPr>
+        <w:t>A majority of</w:t>
+      </w:r>
+      <w:proofErr w:type="gramEnd"/>
+      <w:r>
+        <w:rPr>
+          <w:rFonts w:ascii="Times" w:hAnsi="Times"/>
+          <w:b w:val="0"/>
+          <w:sz w:val="24"/>
+          <w:szCs w:val="24"/>
+        </w:rPr>
+        <w:t xml:space="preserve"> the user interfaces used </w:t>
       </w:r>
       <w:r>
         <w:rPr>
@@ -4436,12 +4625,21 @@
                 <w:color w:val="000000"/>
               </w:rPr>
             </w:pPr>
+            <w:proofErr w:type="spellStart"/>
             <w:r>
               <w:rPr>
                 <w:rFonts w:ascii="Calibri" w:hAnsi="Calibri" w:cs="Calibri"/>
                 <w:color w:val="000000"/>
               </w:rPr>
-              <w:t>UName VARCHAR(16) NOT NULL,</w:t>
+              <w:t>UName</w:t>
+            </w:r>
+            <w:proofErr w:type="spellEnd"/>
+            <w:r>
+              <w:rPr>
+                <w:rFonts w:ascii="Calibri" w:hAnsi="Calibri" w:cs="Calibri"/>
+                <w:color w:val="000000"/>
+              </w:rPr>
+              <w:t xml:space="preserve"> VARCHAR(16) NOT NULL,</w:t>
             </w:r>
           </w:p>
         </w:tc>
@@ -4474,12 +4672,21 @@
                 <w:color w:val="000000"/>
               </w:rPr>
             </w:pPr>
+            <w:proofErr w:type="spellStart"/>
             <w:r>
               <w:rPr>
                 <w:rFonts w:ascii="Calibri" w:hAnsi="Calibri" w:cs="Calibri"/>
                 <w:color w:val="000000"/>
               </w:rPr>
-              <w:t>UEmail VARCHAR(24) NOT NULL,</w:t>
+              <w:t>UEmail</w:t>
+            </w:r>
+            <w:proofErr w:type="spellEnd"/>
+            <w:r>
+              <w:rPr>
+                <w:rFonts w:ascii="Calibri" w:hAnsi="Calibri" w:cs="Calibri"/>
+                <w:color w:val="000000"/>
+              </w:rPr>
+              <w:t xml:space="preserve"> VARCHAR(24) NOT NULL,</w:t>
             </w:r>
           </w:p>
         </w:tc>
@@ -4512,12 +4719,21 @@
                 <w:color w:val="000000"/>
               </w:rPr>
             </w:pPr>
+            <w:proofErr w:type="spellStart"/>
             <w:r>
               <w:rPr>
                 <w:rFonts w:ascii="Calibri" w:hAnsi="Calibri" w:cs="Calibri"/>
                 <w:color w:val="000000"/>
               </w:rPr>
-              <w:t>URevCnt INT(3),</w:t>
+              <w:t>URevCnt</w:t>
+            </w:r>
+            <w:proofErr w:type="spellEnd"/>
+            <w:r>
+              <w:rPr>
+                <w:rFonts w:ascii="Calibri" w:hAnsi="Calibri" w:cs="Calibri"/>
+                <w:color w:val="000000"/>
+              </w:rPr>
+              <w:t xml:space="preserve"> INT(3),</w:t>
             </w:r>
           </w:p>
         </w:tc>
@@ -4550,12 +4766,21 @@
                 <w:color w:val="000000"/>
               </w:rPr>
             </w:pPr>
+            <w:proofErr w:type="spellStart"/>
             <w:r>
               <w:rPr>
                 <w:rFonts w:ascii="Calibri" w:hAnsi="Calibri" w:cs="Calibri"/>
                 <w:color w:val="000000"/>
               </w:rPr>
-              <w:t>SentMessHist LONGBLOB,</w:t>
+              <w:t>SentMessHist</w:t>
+            </w:r>
+            <w:proofErr w:type="spellEnd"/>
+            <w:r>
+              <w:rPr>
+                <w:rFonts w:ascii="Calibri" w:hAnsi="Calibri" w:cs="Calibri"/>
+                <w:color w:val="000000"/>
+              </w:rPr>
+              <w:t xml:space="preserve"> LONGBLOB,</w:t>
             </w:r>
           </w:p>
         </w:tc>
@@ -4588,12 +4813,21 @@
                 <w:color w:val="000000"/>
               </w:rPr>
             </w:pPr>
+            <w:proofErr w:type="spellStart"/>
             <w:r>
               <w:rPr>
                 <w:rFonts w:ascii="Calibri" w:hAnsi="Calibri" w:cs="Calibri"/>
                 <w:color w:val="000000"/>
               </w:rPr>
-              <w:t>RecvMessHist LONGBLOB,</w:t>
+              <w:t>RecvMessHist</w:t>
+            </w:r>
+            <w:proofErr w:type="spellEnd"/>
+            <w:r>
+              <w:rPr>
+                <w:rFonts w:ascii="Calibri" w:hAnsi="Calibri" w:cs="Calibri"/>
+                <w:color w:val="000000"/>
+              </w:rPr>
+              <w:t xml:space="preserve"> LONGBLOB,</w:t>
             </w:r>
           </w:p>
         </w:tc>
@@ -4816,12 +5050,21 @@
                 <w:color w:val="000000"/>
               </w:rPr>
             </w:pPr>
+            <w:proofErr w:type="spellStart"/>
             <w:r>
               <w:rPr>
                 <w:rFonts w:ascii="Calibri" w:hAnsi="Calibri" w:cs="Calibri"/>
                 <w:color w:val="000000"/>
               </w:rPr>
-              <w:t>RevUserCnt INT(3) NOT NULL,</w:t>
+              <w:t>RevUserCnt</w:t>
+            </w:r>
+            <w:proofErr w:type="spellEnd"/>
+            <w:r>
+              <w:rPr>
+                <w:rFonts w:ascii="Calibri" w:hAnsi="Calibri" w:cs="Calibri"/>
+                <w:color w:val="000000"/>
+              </w:rPr>
+              <w:t xml:space="preserve"> INT(3) NOT NULL,</w:t>
             </w:r>
           </w:p>
         </w:tc>
@@ -4854,12 +5097,21 @@
                 <w:color w:val="000000"/>
               </w:rPr>
             </w:pPr>
+            <w:proofErr w:type="spellStart"/>
             <w:r>
               <w:rPr>
                 <w:rFonts w:ascii="Calibri" w:hAnsi="Calibri" w:cs="Calibri"/>
                 <w:color w:val="000000"/>
               </w:rPr>
-              <w:t>RevMessages LONGBLOB,</w:t>
+              <w:t>RevMessages</w:t>
+            </w:r>
+            <w:proofErr w:type="spellEnd"/>
+            <w:r>
+              <w:rPr>
+                <w:rFonts w:ascii="Calibri" w:hAnsi="Calibri" w:cs="Calibri"/>
+                <w:color w:val="000000"/>
+              </w:rPr>
+              <w:t xml:space="preserve"> LONGBLOB,</w:t>
             </w:r>
           </w:p>
         </w:tc>
@@ -4892,12 +5144,21 @@
                 <w:color w:val="000000"/>
               </w:rPr>
             </w:pPr>
+            <w:proofErr w:type="spellStart"/>
             <w:r>
               <w:rPr>
                 <w:rFonts w:ascii="Calibri" w:hAnsi="Calibri" w:cs="Calibri"/>
                 <w:color w:val="000000"/>
               </w:rPr>
-              <w:t>CurrRev LONGBLOB NOT NULL,</w:t>
+              <w:t>CurrRev</w:t>
+            </w:r>
+            <w:proofErr w:type="spellEnd"/>
+            <w:r>
+              <w:rPr>
+                <w:rFonts w:ascii="Calibri" w:hAnsi="Calibri" w:cs="Calibri"/>
+                <w:color w:val="000000"/>
+              </w:rPr>
+              <w:t xml:space="preserve"> LONGBLOB NOT NULL,</w:t>
             </w:r>
           </w:p>
         </w:tc>
@@ -5386,12 +5647,21 @@
                 <w:color w:val="000000"/>
               </w:rPr>
             </w:pPr>
+            <w:proofErr w:type="spellStart"/>
             <w:r>
               <w:rPr>
                 <w:rFonts w:ascii="Calibri" w:hAnsi="Calibri" w:cs="Calibri"/>
                 <w:color w:val="000000"/>
               </w:rPr>
-              <w:t>CommID INT(12) NOT NULL AUTO_INCREMENT,</w:t>
+              <w:t>CommID</w:t>
+            </w:r>
+            <w:proofErr w:type="spellEnd"/>
+            <w:r>
+              <w:rPr>
+                <w:rFonts w:ascii="Calibri" w:hAnsi="Calibri" w:cs="Calibri"/>
+                <w:color w:val="000000"/>
+              </w:rPr>
+              <w:t xml:space="preserve"> INT(12) NOT NULL AUTO_INCREMENT,</w:t>
             </w:r>
           </w:p>
         </w:tc>
@@ -5424,12 +5694,21 @@
                 <w:color w:val="000000"/>
               </w:rPr>
             </w:pPr>
+            <w:proofErr w:type="spellStart"/>
             <w:r>
               <w:rPr>
                 <w:rFonts w:ascii="Calibri" w:hAnsi="Calibri" w:cs="Calibri"/>
                 <w:color w:val="000000"/>
               </w:rPr>
-              <w:t>CommMessage VARCHAR(255),</w:t>
+              <w:t>CommMessage</w:t>
+            </w:r>
+            <w:proofErr w:type="spellEnd"/>
+            <w:r>
+              <w:rPr>
+                <w:rFonts w:ascii="Calibri" w:hAnsi="Calibri" w:cs="Calibri"/>
+                <w:color w:val="000000"/>
+              </w:rPr>
+              <w:t xml:space="preserve"> VARCHAR(255),</w:t>
             </w:r>
           </w:p>
         </w:tc>
@@ -5462,12 +5741,21 @@
                 <w:color w:val="000000"/>
               </w:rPr>
             </w:pPr>
+            <w:proofErr w:type="spellStart"/>
             <w:r>
               <w:rPr>
                 <w:rFonts w:ascii="Calibri" w:hAnsi="Calibri" w:cs="Calibri"/>
                 <w:color w:val="000000"/>
               </w:rPr>
-              <w:t>CommAppro BOOLEAN NOT NULL DEFAULT '0',</w:t>
+              <w:t>CommAppro</w:t>
+            </w:r>
+            <w:proofErr w:type="spellEnd"/>
+            <w:r>
+              <w:rPr>
+                <w:rFonts w:ascii="Calibri" w:hAnsi="Calibri" w:cs="Calibri"/>
+                <w:color w:val="000000"/>
+              </w:rPr>
+              <w:t xml:space="preserve"> BOOLEAN NOT NULL DEFAULT '0',</w:t>
             </w:r>
           </w:p>
         </w:tc>
@@ -5500,12 +5788,21 @@
                 <w:color w:val="000000"/>
               </w:rPr>
             </w:pPr>
+            <w:proofErr w:type="spellStart"/>
             <w:r>
               <w:rPr>
                 <w:rFonts w:ascii="Calibri" w:hAnsi="Calibri" w:cs="Calibri"/>
                 <w:color w:val="000000"/>
               </w:rPr>
-              <w:t>CommDiff LONGBLOB,</w:t>
+              <w:t>CommDiff</w:t>
+            </w:r>
+            <w:proofErr w:type="spellEnd"/>
+            <w:r>
+              <w:rPr>
+                <w:rFonts w:ascii="Calibri" w:hAnsi="Calibri" w:cs="Calibri"/>
+                <w:color w:val="000000"/>
+              </w:rPr>
+              <w:t xml:space="preserve"> LONGBLOB,</w:t>
             </w:r>
           </w:p>
         </w:tc>
@@ -5576,12 +5873,21 @@
                 <w:color w:val="000000"/>
               </w:rPr>
             </w:pPr>
+            <w:proofErr w:type="spellStart"/>
             <w:r>
               <w:rPr>
                 <w:rFonts w:ascii="Calibri" w:hAnsi="Calibri" w:cs="Calibri"/>
                 <w:color w:val="000000"/>
               </w:rPr>
-              <w:t>WhatRevID INT(12) NOT NULL,</w:t>
+              <w:t>WhatRevID</w:t>
+            </w:r>
+            <w:proofErr w:type="spellEnd"/>
+            <w:r>
+              <w:rPr>
+                <w:rFonts w:ascii="Calibri" w:hAnsi="Calibri" w:cs="Calibri"/>
+                <w:color w:val="000000"/>
+              </w:rPr>
+              <w:t xml:space="preserve"> INT(12) NOT NULL,</w:t>
             </w:r>
           </w:p>
         </w:tc>
@@ -5619,7 +5925,23 @@
                 <w:rFonts w:ascii="Calibri" w:hAnsi="Calibri" w:cs="Calibri"/>
                 <w:color w:val="000000"/>
               </w:rPr>
-              <w:t>PRIMARY KEY(CommID),</w:t>
+              <w:t>PRIMARY KEY(</w:t>
+            </w:r>
+            <w:proofErr w:type="spellStart"/>
+            <w:r>
+              <w:rPr>
+                <w:rFonts w:ascii="Calibri" w:hAnsi="Calibri" w:cs="Calibri"/>
+                <w:color w:val="000000"/>
+              </w:rPr>
+              <w:t>CommID</w:t>
+            </w:r>
+            <w:proofErr w:type="spellEnd"/>
+            <w:r>
+              <w:rPr>
+                <w:rFonts w:ascii="Calibri" w:hAnsi="Calibri" w:cs="Calibri"/>
+                <w:color w:val="000000"/>
+              </w:rPr>
+              <w:t>),</w:t>
             </w:r>
           </w:p>
         </w:tc>
@@ -5658,7 +5980,23 @@
                 <w:color w:val="000000"/>
               </w:rPr>
               <w:lastRenderedPageBreak/>
-              <w:t>FOREIGN KEY(WhatRevID) REFERENCES REVIEW(REVID)</w:t>
+              <w:t>FOREIGN KEY(</w:t>
+            </w:r>
+            <w:proofErr w:type="spellStart"/>
+            <w:r>
+              <w:rPr>
+                <w:rFonts w:ascii="Calibri" w:hAnsi="Calibri" w:cs="Calibri"/>
+                <w:color w:val="000000"/>
+              </w:rPr>
+              <w:t>WhatRevID</w:t>
+            </w:r>
+            <w:proofErr w:type="spellEnd"/>
+            <w:r>
+              <w:rPr>
+                <w:rFonts w:ascii="Calibri" w:hAnsi="Calibri" w:cs="Calibri"/>
+                <w:color w:val="000000"/>
+              </w:rPr>
+              <w:t>) REFERENCES REVIEW(REVID)</w:t>
             </w:r>
           </w:p>
         </w:tc>
@@ -5805,12 +6143,21 @@
                 <w:color w:val="000000"/>
               </w:rPr>
             </w:pPr>
+            <w:proofErr w:type="spellStart"/>
             <w:r>
               <w:rPr>
                 <w:rFonts w:ascii="Calibri" w:hAnsi="Calibri" w:cs="Calibri"/>
                 <w:color w:val="000000"/>
               </w:rPr>
-              <w:t>CommID INT(12),</w:t>
+              <w:t>CommID</w:t>
+            </w:r>
+            <w:proofErr w:type="spellEnd"/>
+            <w:r>
+              <w:rPr>
+                <w:rFonts w:ascii="Calibri" w:hAnsi="Calibri" w:cs="Calibri"/>
+                <w:color w:val="000000"/>
+              </w:rPr>
+              <w:t xml:space="preserve"> INT(12),</w:t>
             </w:r>
           </w:p>
         </w:tc>
@@ -5881,12 +6228,21 @@
                 <w:color w:val="000000"/>
               </w:rPr>
             </w:pPr>
+            <w:proofErr w:type="spellStart"/>
             <w:r>
               <w:rPr>
                 <w:rFonts w:ascii="Calibri" w:hAnsi="Calibri" w:cs="Calibri"/>
                 <w:color w:val="000000"/>
               </w:rPr>
-              <w:t>CommDT DATETIME NOT NULL,</w:t>
+              <w:t>CommDT</w:t>
+            </w:r>
+            <w:proofErr w:type="spellEnd"/>
+            <w:r>
+              <w:rPr>
+                <w:rFonts w:ascii="Calibri" w:hAnsi="Calibri" w:cs="Calibri"/>
+                <w:color w:val="000000"/>
+              </w:rPr>
+              <w:t xml:space="preserve"> DATETIME NOT NULL,</w:t>
             </w:r>
           </w:p>
         </w:tc>
@@ -5919,12 +6275,21 @@
                 <w:color w:val="000000"/>
               </w:rPr>
             </w:pPr>
+            <w:proofErr w:type="spellStart"/>
             <w:r>
               <w:rPr>
                 <w:rFonts w:ascii="Calibri" w:hAnsi="Calibri" w:cs="Calibri"/>
                 <w:color w:val="000000"/>
               </w:rPr>
-              <w:t>CommDiff LONGBLOB,</w:t>
+              <w:t>CommDiff</w:t>
+            </w:r>
+            <w:proofErr w:type="spellEnd"/>
+            <w:r>
+              <w:rPr>
+                <w:rFonts w:ascii="Calibri" w:hAnsi="Calibri" w:cs="Calibri"/>
+                <w:color w:val="000000"/>
+              </w:rPr>
+              <w:t xml:space="preserve"> LONGBLOB,</w:t>
             </w:r>
           </w:p>
         </w:tc>
@@ -5962,7 +6327,39 @@
                 <w:rFonts w:ascii="Calibri" w:hAnsi="Calibri" w:cs="Calibri"/>
                 <w:color w:val="000000"/>
               </w:rPr>
-              <w:t>FOREIGN KEY(CommID) REFERENCES COMMITS(CommID),</w:t>
+              <w:t>FOREIGN KEY(</w:t>
+            </w:r>
+            <w:proofErr w:type="spellStart"/>
+            <w:r>
+              <w:rPr>
+                <w:rFonts w:ascii="Calibri" w:hAnsi="Calibri" w:cs="Calibri"/>
+                <w:color w:val="000000"/>
+              </w:rPr>
+              <w:t>CommID</w:t>
+            </w:r>
+            <w:proofErr w:type="spellEnd"/>
+            <w:r>
+              <w:rPr>
+                <w:rFonts w:ascii="Calibri" w:hAnsi="Calibri" w:cs="Calibri"/>
+                <w:color w:val="000000"/>
+              </w:rPr>
+              <w:t>) REFERENCES COMMITS(</w:t>
+            </w:r>
+            <w:proofErr w:type="spellStart"/>
+            <w:r>
+              <w:rPr>
+                <w:rFonts w:ascii="Calibri" w:hAnsi="Calibri" w:cs="Calibri"/>
+                <w:color w:val="000000"/>
+              </w:rPr>
+              <w:t>CommID</w:t>
+            </w:r>
+            <w:proofErr w:type="spellEnd"/>
+            <w:r>
+              <w:rPr>
+                <w:rFonts w:ascii="Calibri" w:hAnsi="Calibri" w:cs="Calibri"/>
+                <w:color w:val="000000"/>
+              </w:rPr>
+              <w:t>),</w:t>
             </w:r>
           </w:p>
         </w:tc>
@@ -6185,12 +6582,21 @@
                 <w:color w:val="000000"/>
               </w:rPr>
             </w:pPr>
+            <w:proofErr w:type="spellStart"/>
             <w:r>
               <w:rPr>
                 <w:rFonts w:ascii="Calibri" w:hAnsi="Calibri" w:cs="Calibri"/>
                 <w:color w:val="000000"/>
               </w:rPr>
-              <w:t>UserCount INT(6),</w:t>
+              <w:t>UserCount</w:t>
+            </w:r>
+            <w:proofErr w:type="spellEnd"/>
+            <w:r>
+              <w:rPr>
+                <w:rFonts w:ascii="Calibri" w:hAnsi="Calibri" w:cs="Calibri"/>
+                <w:color w:val="000000"/>
+              </w:rPr>
+              <w:t xml:space="preserve"> INT(6),</w:t>
             </w:r>
           </w:p>
         </w:tc>
@@ -6223,12 +6629,21 @@
                 <w:color w:val="000000"/>
               </w:rPr>
             </w:pPr>
+            <w:proofErr w:type="spellStart"/>
             <w:r>
               <w:rPr>
                 <w:rFonts w:ascii="Calibri" w:hAnsi="Calibri" w:cs="Calibri"/>
                 <w:color w:val="000000"/>
               </w:rPr>
-              <w:t>ReviewCount INT(6),</w:t>
+              <w:t>ReviewCount</w:t>
+            </w:r>
+            <w:proofErr w:type="spellEnd"/>
+            <w:r>
+              <w:rPr>
+                <w:rFonts w:ascii="Calibri" w:hAnsi="Calibri" w:cs="Calibri"/>
+                <w:color w:val="000000"/>
+              </w:rPr>
+              <w:t xml:space="preserve"> INT(6),</w:t>
             </w:r>
           </w:p>
         </w:tc>
@@ -6261,12 +6676,21 @@
                 <w:color w:val="000000"/>
               </w:rPr>
             </w:pPr>
+            <w:proofErr w:type="spellStart"/>
             <w:r>
               <w:rPr>
                 <w:rFonts w:ascii="Calibri" w:hAnsi="Calibri" w:cs="Calibri"/>
                 <w:color w:val="000000"/>
               </w:rPr>
-              <w:t>VisitCount INT(6),</w:t>
+              <w:t>VisitCount</w:t>
+            </w:r>
+            <w:proofErr w:type="spellEnd"/>
+            <w:r>
+              <w:rPr>
+                <w:rFonts w:ascii="Calibri" w:hAnsi="Calibri" w:cs="Calibri"/>
+                <w:color w:val="000000"/>
+              </w:rPr>
+              <w:t xml:space="preserve"> INT(6),</w:t>
             </w:r>
           </w:p>
         </w:tc>
@@ -6299,12 +6723,21 @@
                 <w:color w:val="000000"/>
               </w:rPr>
             </w:pPr>
+            <w:proofErr w:type="spellStart"/>
             <w:r>
               <w:rPr>
                 <w:rFonts w:ascii="Calibri" w:hAnsi="Calibri" w:cs="Calibri"/>
                 <w:color w:val="000000"/>
               </w:rPr>
-              <w:t>MessageCount INT(6),</w:t>
+              <w:t>MessageCount</w:t>
+            </w:r>
+            <w:proofErr w:type="spellEnd"/>
+            <w:r>
+              <w:rPr>
+                <w:rFonts w:ascii="Calibri" w:hAnsi="Calibri" w:cs="Calibri"/>
+                <w:color w:val="000000"/>
+              </w:rPr>
+              <w:t xml:space="preserve"> INT(6),</w:t>
             </w:r>
           </w:p>
         </w:tc>
@@ -6337,12 +6770,21 @@
                 <w:color w:val="000000"/>
               </w:rPr>
             </w:pPr>
+            <w:proofErr w:type="spellStart"/>
             <w:r>
               <w:rPr>
                 <w:rFonts w:ascii="Calibri" w:hAnsi="Calibri" w:cs="Calibri"/>
                 <w:color w:val="000000"/>
               </w:rPr>
-              <w:t>CommentCount INT(6),</w:t>
+              <w:t>CommentCount</w:t>
+            </w:r>
+            <w:proofErr w:type="spellEnd"/>
+            <w:r>
+              <w:rPr>
+                <w:rFonts w:ascii="Calibri" w:hAnsi="Calibri" w:cs="Calibri"/>
+                <w:color w:val="000000"/>
+              </w:rPr>
+              <w:t xml:space="preserve"> INT(6),</w:t>
             </w:r>
           </w:p>
         </w:tc>
@@ -6438,63 +6880,6 @@
           <w:szCs w:val="24"/>
         </w:rPr>
       </w:pPr>
-      <w:r>
-        <w:rPr>
-          <w:rFonts w:ascii="Times New Roman" w:eastAsia="Times New Roman" w:hAnsi="Times New Roman" w:cs="Times New Roman"/>
-          <w:noProof/>
-          <w:sz w:val="24"/>
-          <w:szCs w:val="24"/>
-        </w:rPr>
-        <w:lastRenderedPageBreak/>
-        <w:drawing>
-          <wp:inline distT="0" distB="0" distL="0" distR="0" wp14:anchorId="29399C39" wp14:editId="097A5A39">
-            <wp:extent cx="6076950" cy="4448175"/>
-            <wp:effectExtent l="0" t="0" r="0" b="9525"/>
-            <wp:docPr id="8" name="Picture 8"/>
-            <wp:cNvGraphicFramePr>
-              <a:graphicFrameLocks xmlns:a="http://schemas.openxmlformats.org/drawingml/2006/main" noChangeAspect="1"/>
-            </wp:cNvGraphicFramePr>
-            <a:graphic xmlns:a="http://schemas.openxmlformats.org/drawingml/2006/main">
-              <a:graphicData uri="http://schemas.openxmlformats.org/drawingml/2006/picture">
-                <pic:pic xmlns:pic="http://schemas.openxmlformats.org/drawingml/2006/picture">
-                  <pic:nvPicPr>
-                    <pic:cNvPr id="0" name="Picture 1"/>
-                    <pic:cNvPicPr>
-                      <a:picLocks noChangeAspect="1" noChangeArrowheads="1"/>
-                    </pic:cNvPicPr>
-                  </pic:nvPicPr>
-                  <pic:blipFill>
-                    <a:blip r:embed="rId23">
-                      <a:extLst>
-                        <a:ext uri="{28A0092B-C50C-407E-A947-70E740481C1C}">
-                          <a14:useLocalDpi xmlns:a14="http://schemas.microsoft.com/office/drawing/2010/main" val="0"/>
-                        </a:ext>
-                      </a:extLst>
-                    </a:blip>
-                    <a:srcRect/>
-                    <a:stretch>
-                      <a:fillRect/>
-                    </a:stretch>
-                  </pic:blipFill>
-                  <pic:spPr bwMode="auto">
-                    <a:xfrm>
-                      <a:off x="0" y="0"/>
-                      <a:ext cx="6076950" cy="4448175"/>
-                    </a:xfrm>
-                    <a:prstGeom prst="rect">
-                      <a:avLst/>
-                    </a:prstGeom>
-                    <a:noFill/>
-                    <a:ln>
-                      <a:noFill/>
-                    </a:ln>
-                  </pic:spPr>
-                </pic:pic>
-              </a:graphicData>
-            </a:graphic>
-          </wp:inline>
-        </w:drawing>
-      </w:r>
     </w:p>
     <w:p>
       <w:pPr>
@@ -7701,8 +8086,17 @@
                 <w:sz w:val="20"/>
                 <w:szCs w:val="20"/>
               </w:rPr>
-              <w:t>The user can logout of their accoun</w:t>
-            </w:r>
+              <w:t xml:space="preserve">The user can logout of their </w:t>
+            </w:r>
+            <w:proofErr w:type="spellStart"/>
+            <w:r>
+              <w:rPr>
+                <w:sz w:val="20"/>
+                <w:szCs w:val="20"/>
+              </w:rPr>
+              <w:t>accoun</w:t>
+            </w:r>
+            <w:proofErr w:type="spellEnd"/>
           </w:p>
         </w:tc>
         <w:tc>
@@ -8757,8 +9151,17 @@
                 <w:sz w:val="20"/>
                 <w:szCs w:val="20"/>
               </w:rPr>
-              <w:t>The user is notified of review inquries</w:t>
-            </w:r>
+              <w:t xml:space="preserve">The user is notified of review </w:t>
+            </w:r>
+            <w:proofErr w:type="spellStart"/>
+            <w:r>
+              <w:rPr>
+                <w:sz w:val="20"/>
+                <w:szCs w:val="20"/>
+              </w:rPr>
+              <w:t>inquries</w:t>
+            </w:r>
+            <w:proofErr w:type="spellEnd"/>
           </w:p>
         </w:tc>
         <w:tc>
@@ -9377,7 +9780,23 @@
                 <w:sz w:val="20"/>
                 <w:szCs w:val="20"/>
               </w:rPr>
-              <w:t>The user can add other users to a friends list</w:t>
+              <w:t xml:space="preserve">The user can add other users to a </w:t>
+            </w:r>
+            <w:proofErr w:type="spellStart"/>
+            <w:r>
+              <w:rPr>
+                <w:sz w:val="20"/>
+                <w:szCs w:val="20"/>
+              </w:rPr>
+              <w:t>friends</w:t>
+            </w:r>
+            <w:proofErr w:type="spellEnd"/>
+            <w:r>
+              <w:rPr>
+                <w:sz w:val="20"/>
+                <w:szCs w:val="20"/>
+              </w:rPr>
+              <w:t xml:space="preserve"> list</w:t>
             </w:r>
           </w:p>
         </w:tc>
@@ -12604,7 +13023,7 @@
             </wp:anchor>
           </w:drawing>
         </mc:Choice>
-        <mc:Fallback xmlns:mo="http://schemas.microsoft.com/office/mac/office/2008/main" xmlns:mv="urn:schemas-microsoft-com:mac:vml">
+        <mc:Fallback xmlns:mv="urn:schemas-microsoft-com:mac:vml" xmlns:mo="http://schemas.microsoft.com/office/mac/office/2008/main">
           <w:pict>
             <v:line w14:anchorId="481061B0" id="Line 3" o:spid="_x0000_s1026" style="position:absolute;z-index:-15841280;visibility:visible;mso-wrap-style:square;mso-width-percent:0;mso-height-percent:0;mso-wrap-distance-left:9pt;mso-wrap-distance-top:0;mso-wrap-distance-right:9pt;mso-wrap-distance-bottom:0;mso-position-horizontal:absolute;mso-position-horizontal-relative:page;mso-position-vertical:absolute;mso-position-vertical-relative:page;mso-width-percent:0;mso-height-percent:0;mso-width-relative:page;mso-height-relative:page" from="1in,74.15pt" to="539.95pt,74.15pt" o:gfxdata="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" strokeweight=".72pt">
               <w10:wrap anchorx="page" anchory="page"/>

--- a/docs/Software Design Document.docx
+++ b/docs/Software Design Document.docx
@@ -100,8 +100,13 @@
       <w:pPr>
         <w:pStyle w:val="Title"/>
       </w:pPr>
-      <w:r>
-        <w:t xml:space="preserve">GitGoing </w:t>
+      <w:proofErr w:type="spellStart"/>
+      <w:r>
+        <w:t>GitGoing</w:t>
+      </w:r>
+      <w:proofErr w:type="spellEnd"/>
+      <w:r>
+        <w:t xml:space="preserve"> </w:t>
       </w:r>
       <w:r>
         <w:t>Code Review</w:t>
@@ -174,6 +179,47 @@
           <w:sz w:val="38"/>
         </w:rPr>
       </w:pPr>
+      <w:proofErr w:type="spellStart"/>
+      <w:r>
+        <w:rPr>
+          <w:rFonts w:ascii="Helvetica" w:hAnsi="Helvetica" w:cs="Helvetica"/>
+          <w:color w:val="2E3338"/>
+          <w:shd w:val="clear" w:color="auto" w:fill="FFFFFF"/>
+        </w:rPr>
+        <w:t>travis</w:t>
+      </w:r>
+      <w:proofErr w:type="spellEnd"/>
+      <w:r>
+        <w:rPr>
+          <w:rFonts w:ascii="Helvetica" w:hAnsi="Helvetica" w:cs="Helvetica"/>
+          <w:color w:val="2E3338"/>
+          <w:shd w:val="clear" w:color="auto" w:fill="FFFFFF"/>
+        </w:rPr>
+        <w:t xml:space="preserve"> - SRS 2.4 2.5 3.2.1</w:t>
+      </w:r>
+      <w:r>
+        <w:rPr>
+          <w:rFonts w:ascii="Helvetica" w:hAnsi="Helvetica" w:cs="Helvetica"/>
+          <w:color w:val="2E3338"/>
+        </w:rPr>
+        <w:br/>
+      </w:r>
+      <w:r>
+        <w:rPr>
+          <w:rFonts w:ascii="Helvetica" w:hAnsi="Helvetica" w:cs="Helvetica"/>
+          <w:color w:val="2E3338"/>
+          <w:shd w:val="clear" w:color="auto" w:fill="FFFFFF"/>
+        </w:rPr>
+        <w:t>SDD 4.2</w:t>
+      </w:r>
+      <w:r>
+        <w:rPr>
+          <w:rFonts w:ascii="Helvetica" w:hAnsi="Helvetica" w:cs="Helvetica"/>
+          <w:color w:val="2E3338"/>
+          <w:shd w:val="clear" w:color="auto" w:fill="FFFFFF"/>
+        </w:rPr>
+        <w:t xml:space="preserve"> HOLD</w:t>
+      </w:r>
     </w:p>
     <w:p>
       <w:pPr>
@@ -233,13 +279,27 @@
         <w:rPr>
           <w:sz w:val="31"/>
         </w:rPr>
-        <w:t>Travis Lamb, Christina Nguyen, Michael Bloomqu</w:t>
-      </w:r>
+        <w:t xml:space="preserve">Travis Lamb, Christina Nguyen, Michael </w:t>
+      </w:r>
+      <w:proofErr w:type="spellStart"/>
       <w:r>
         <w:rPr>
           <w:sz w:val="31"/>
         </w:rPr>
-        <w:t>ist, Sarah Ra</w:t>
+        <w:t>Bloomqu</w:t>
+      </w:r>
+      <w:r>
+        <w:rPr>
+          <w:sz w:val="31"/>
+        </w:rPr>
+        <w:t>ist</w:t>
+      </w:r>
+      <w:proofErr w:type="spellEnd"/>
+      <w:r>
+        <w:rPr>
+          <w:sz w:val="31"/>
+        </w:rPr>
+        <w:t>, Sarah Ra</w:t>
       </w:r>
       <w:r>
         <w:rPr>
@@ -941,14 +1001,30 @@
           <w:sz w:val="24"/>
           <w:szCs w:val="24"/>
         </w:rPr>
-        <w:t xml:space="preserve"> of Git</w:t>
-      </w:r>
+        <w:t xml:space="preserve"> of </w:t>
+      </w:r>
+      <w:proofErr w:type="spellStart"/>
       <w:r>
         <w:rPr>
           <w:sz w:val="24"/>
           <w:szCs w:val="24"/>
         </w:rPr>
-        <w:t>Going,</w:t>
+        <w:t>Git</w:t>
+      </w:r>
+      <w:r>
+        <w:rPr>
+          <w:sz w:val="24"/>
+          <w:szCs w:val="24"/>
+        </w:rPr>
+        <w:t>Going</w:t>
+      </w:r>
+      <w:proofErr w:type="spellEnd"/>
+      <w:r>
+        <w:rPr>
+          <w:sz w:val="24"/>
+          <w:szCs w:val="24"/>
+        </w:rPr>
+        <w:t>,</w:t>
       </w:r>
       <w:r>
         <w:rPr>
@@ -1049,7 +1125,15 @@
         <w:t xml:space="preserve">The basic architecture </w:t>
       </w:r>
       <w:r>
-        <w:t xml:space="preserve">of GitGoing </w:t>
+        <w:t xml:space="preserve">of </w:t>
+      </w:r>
+      <w:proofErr w:type="spellStart"/>
+      <w:r>
+        <w:t>GitGoing</w:t>
+      </w:r>
+      <w:proofErr w:type="spellEnd"/>
+      <w:r>
+        <w:t xml:space="preserve"> </w:t>
       </w:r>
       <w:r>
         <w:t xml:space="preserve">is </w:t>
@@ -1591,8 +1675,13 @@
         <w:spacing w:line="480" w:lineRule="auto"/>
         <w:ind w:left="450"/>
       </w:pPr>
-      <w:r>
-        <w:t>GitGoing is implemented as a Client-Server pattern where the server layer will be hidden and solely used to listen to ongoing requests from the client</w:t>
+      <w:proofErr w:type="spellStart"/>
+      <w:r>
+        <w:t>GitGoing</w:t>
+      </w:r>
+      <w:proofErr w:type="spellEnd"/>
+      <w:r>
+        <w:t xml:space="preserve"> is implemented as a Client-Server pattern where the server layer will be hidden and solely used to listen to ongoing requests from the client</w:t>
       </w:r>
       <w:r>
         <w:t>s</w:t>
@@ -1604,7 +1693,23 @@
         <w:t>The</w:t>
       </w:r>
       <w:r>
-        <w:t xml:space="preserve"> Server layer will be built using AWS cloud, namely, the API gateway. Cognito, a User Authentication tool within AWS will be used to enable authentication to requests. To process these requests, GitGoing uses Lambda and a MySQL database to do so. Altogether, two parties </w:t>
+        <w:t xml:space="preserve"> Server layer will be built using AWS cloud, namely, the API gateway. Cognito, a User Authentication tool within AWS will be used to enable authentication to </w:t>
+      </w:r>
+      <w:proofErr w:type="gramStart"/>
+      <w:r>
+        <w:t>requests</w:t>
+      </w:r>
+      <w:proofErr w:type="gramEnd"/>
+      <w:r>
+        <w:t xml:space="preserve">. To process these requests, </w:t>
+      </w:r>
+      <w:proofErr w:type="spellStart"/>
+      <w:r>
+        <w:t>GitGoing</w:t>
+      </w:r>
+      <w:proofErr w:type="spellEnd"/>
+      <w:r>
+        <w:t xml:space="preserve"> uses Lambda and a MySQL database to do so. Altogether, two parties </w:t>
       </w:r>
       <w:r>
         <w:t xml:space="preserve">(client and server) </w:t>
@@ -1731,6 +1836,7 @@
           <w:szCs w:val="24"/>
         </w:rPr>
       </w:pPr>
+      <w:proofErr w:type="spellStart"/>
       <w:r>
         <w:rPr>
           <w:rFonts w:ascii="Times New Roman" w:hAnsi="Times New Roman" w:cs="Times New Roman"/>
@@ -1739,8 +1845,31 @@
           <w:sz w:val="24"/>
           <w:szCs w:val="24"/>
         </w:rPr>
-        <w:t>GitGoing is the main component</w:t>
-      </w:r>
+        <w:t>GitGoing</w:t>
+      </w:r>
+      <w:proofErr w:type="spellEnd"/>
+      <w:r>
+        <w:rPr>
+          <w:rFonts w:ascii="Times New Roman" w:hAnsi="Times New Roman" w:cs="Times New Roman"/>
+          <w:b w:val="0"/>
+          <w:bCs w:val="0"/>
+          <w:sz w:val="24"/>
+          <w:szCs w:val="24"/>
+        </w:rPr>
+        <w:t xml:space="preserve"> is the main </w:t>
+      </w:r>
+      <w:proofErr w:type="gramStart"/>
+      <w:r>
+        <w:rPr>
+          <w:rFonts w:ascii="Times New Roman" w:hAnsi="Times New Roman" w:cs="Times New Roman"/>
+          <w:b w:val="0"/>
+          <w:bCs w:val="0"/>
+          <w:sz w:val="24"/>
+          <w:szCs w:val="24"/>
+        </w:rPr>
+        <w:t>component</w:t>
+      </w:r>
+      <w:proofErr w:type="gramEnd"/>
       <w:r>
         <w:rPr>
           <w:rFonts w:ascii="Times New Roman" w:hAnsi="Times New Roman" w:cs="Times New Roman"/>
@@ -1916,7 +2045,29 @@
           <w:sz w:val="24"/>
           <w:szCs w:val="24"/>
         </w:rPr>
-        <w:t>, which is the entry point at which the API connects to GitGoing.</w:t>
+        <w:t xml:space="preserve">, which is the entry point at which the API connects to </w:t>
+      </w:r>
+      <w:proofErr w:type="spellStart"/>
+      <w:r>
+        <w:rPr>
+          <w:rFonts w:ascii="Times New Roman" w:hAnsi="Times New Roman" w:cs="Times New Roman"/>
+          <w:b w:val="0"/>
+          <w:bCs w:val="0"/>
+          <w:sz w:val="24"/>
+          <w:szCs w:val="24"/>
+        </w:rPr>
+        <w:t>GitGoing</w:t>
+      </w:r>
+      <w:proofErr w:type="spellEnd"/>
+      <w:r>
+        <w:rPr>
+          <w:rFonts w:ascii="Times New Roman" w:hAnsi="Times New Roman" w:cs="Times New Roman"/>
+          <w:b w:val="0"/>
+          <w:bCs w:val="0"/>
+          <w:sz w:val="24"/>
+          <w:szCs w:val="24"/>
+        </w:rPr>
+        <w:t>.</w:t>
       </w:r>
       <w:r>
         <w:rPr>
@@ -2137,8 +2288,9 @@
           <w:sz w:val="22"/>
           <w:szCs w:val="22"/>
         </w:rPr>
-        <w:t>/:user/</w:t>
-      </w:r>
+        <w:t>/:user</w:t>
+      </w:r>
+      <w:proofErr w:type="gramStart"/>
       <w:r>
         <w:rPr>
           <w:rFonts w:ascii="Courier New" w:hAnsi="Courier New" w:cs="Courier New"/>
@@ -2147,7 +2299,28 @@
           <w:sz w:val="22"/>
           <w:szCs w:val="22"/>
         </w:rPr>
-        <w:t>:repo/git/</w:t>
+        <w:t>/</w:t>
+      </w:r>
+      <w:r>
+        <w:rPr>
+          <w:rFonts w:ascii="Courier New" w:hAnsi="Courier New" w:cs="Courier New"/>
+          <w:b w:val="0"/>
+          <w:bCs w:val="0"/>
+          <w:sz w:val="22"/>
+          <w:szCs w:val="22"/>
+        </w:rPr>
+        <w:t>:repo</w:t>
+      </w:r>
+      <w:proofErr w:type="gramEnd"/>
+      <w:r>
+        <w:rPr>
+          <w:rFonts w:ascii="Courier New" w:hAnsi="Courier New" w:cs="Courier New"/>
+          <w:b w:val="0"/>
+          <w:bCs w:val="0"/>
+          <w:sz w:val="22"/>
+          <w:szCs w:val="22"/>
+        </w:rPr>
+        <w:t>/git/</w:t>
       </w:r>
       <w:r>
         <w:rPr>
@@ -2238,8 +2411,9 @@
           <w:sz w:val="22"/>
           <w:szCs w:val="22"/>
         </w:rPr>
-        <w:t>/:user/</w:t>
-      </w:r>
+        <w:t>/:user</w:t>
+      </w:r>
+      <w:proofErr w:type="gramStart"/>
       <w:r>
         <w:rPr>
           <w:rFonts w:ascii="Courier New" w:hAnsi="Courier New" w:cs="Courier New"/>
@@ -2248,7 +2422,28 @@
           <w:sz w:val="22"/>
           <w:szCs w:val="22"/>
         </w:rPr>
-        <w:t>:repo/git/</w:t>
+        <w:t>/</w:t>
+      </w:r>
+      <w:r>
+        <w:rPr>
+          <w:rFonts w:ascii="Courier New" w:hAnsi="Courier New" w:cs="Courier New"/>
+          <w:b w:val="0"/>
+          <w:bCs w:val="0"/>
+          <w:sz w:val="22"/>
+          <w:szCs w:val="22"/>
+        </w:rPr>
+        <w:t>:repo</w:t>
+      </w:r>
+      <w:proofErr w:type="gramEnd"/>
+      <w:r>
+        <w:rPr>
+          <w:rFonts w:ascii="Courier New" w:hAnsi="Courier New" w:cs="Courier New"/>
+          <w:b w:val="0"/>
+          <w:bCs w:val="0"/>
+          <w:sz w:val="22"/>
+          <w:szCs w:val="22"/>
+        </w:rPr>
+        <w:t>/git/</w:t>
       </w:r>
       <w:r>
         <w:rPr>
@@ -2917,6 +3112,7 @@
         </w:rPr>
         <w:t xml:space="preserve">we must also note that </w:t>
       </w:r>
+      <w:proofErr w:type="spellStart"/>
       <w:r>
         <w:rPr>
           <w:rFonts w:ascii="Times New Roman" w:hAnsi="Times New Roman" w:cs="Times New Roman"/>
@@ -2924,8 +3120,9 @@
           <w:sz w:val="24"/>
           <w:szCs w:val="24"/>
         </w:rPr>
-        <w:t xml:space="preserve">GitGoing largely relies on the Git Diff </w:t>
-      </w:r>
+        <w:t>GitGoing</w:t>
+      </w:r>
+      <w:proofErr w:type="spellEnd"/>
       <w:r>
         <w:rPr>
           <w:rFonts w:ascii="Times New Roman" w:hAnsi="Times New Roman" w:cs="Times New Roman"/>
@@ -2933,7 +3130,7 @@
           <w:sz w:val="24"/>
           <w:szCs w:val="24"/>
         </w:rPr>
-        <w:t>command</w:t>
+        <w:t xml:space="preserve"> largely relies on the Git Diff </w:t>
       </w:r>
       <w:r>
         <w:rPr>
@@ -2942,7 +3139,7 @@
           <w:sz w:val="24"/>
           <w:szCs w:val="24"/>
         </w:rPr>
-        <w:t xml:space="preserve"> to </w:t>
+        <w:t>command</w:t>
       </w:r>
       <w:r>
         <w:rPr>
@@ -2951,7 +3148,56 @@
           <w:sz w:val="24"/>
           <w:szCs w:val="24"/>
         </w:rPr>
-        <w:t>track such changes within different files that are uploaded into the system. This is a vital aspect that allows the Code review to work. GitGoing implements this command using the Python/Flask framework, along with many other common Git command in order to process and track changes to review code.</w:t>
+        <w:t xml:space="preserve"> to </w:t>
+      </w:r>
+      <w:r>
+        <w:rPr>
+          <w:rFonts w:ascii="Times New Roman" w:hAnsi="Times New Roman" w:cs="Times New Roman"/>
+          <w:b w:val="0"/>
+          <w:sz w:val="24"/>
+          <w:szCs w:val="24"/>
+        </w:rPr>
+        <w:t xml:space="preserve">track such changes within different files that are uploaded into the system. This is a vital aspect that allows the Code review to work. </w:t>
+      </w:r>
+      <w:proofErr w:type="spellStart"/>
+      <w:r>
+        <w:rPr>
+          <w:rFonts w:ascii="Times New Roman" w:hAnsi="Times New Roman" w:cs="Times New Roman"/>
+          <w:b w:val="0"/>
+          <w:sz w:val="24"/>
+          <w:szCs w:val="24"/>
+        </w:rPr>
+        <w:t>GitGoing</w:t>
+      </w:r>
+      <w:proofErr w:type="spellEnd"/>
+      <w:r>
+        <w:rPr>
+          <w:rFonts w:ascii="Times New Roman" w:hAnsi="Times New Roman" w:cs="Times New Roman"/>
+          <w:b w:val="0"/>
+          <w:sz w:val="24"/>
+          <w:szCs w:val="24"/>
+        </w:rPr>
+        <w:t xml:space="preserve"> implements this command using the Python/Flask framework, along with many other common Git command </w:t>
+      </w:r>
+      <w:proofErr w:type="gramStart"/>
+      <w:r>
+        <w:rPr>
+          <w:rFonts w:ascii="Times New Roman" w:hAnsi="Times New Roman" w:cs="Times New Roman"/>
+          <w:b w:val="0"/>
+          <w:sz w:val="24"/>
+          <w:szCs w:val="24"/>
+        </w:rPr>
+        <w:t>in order to</w:t>
+      </w:r>
+      <w:proofErr w:type="gramEnd"/>
+      <w:r>
+        <w:rPr>
+          <w:rFonts w:ascii="Times New Roman" w:hAnsi="Times New Roman" w:cs="Times New Roman"/>
+          <w:b w:val="0"/>
+          <w:sz w:val="24"/>
+          <w:szCs w:val="24"/>
+        </w:rPr>
+        <w:t xml:space="preserve"> process and track changes to review code.</w:t>
       </w:r>
     </w:p>
     <w:p>
@@ -3170,7 +3416,47 @@
           <w:szCs w:val="24"/>
         </w:rPr>
         <w:br/>
-        <w:t xml:space="preserve">Listed above are the module interface components in GitGoing. A majority of the user interfaces used </w:t>
+        <w:t xml:space="preserve">Listed above are the module interface components in </w:t>
+      </w:r>
+      <w:proofErr w:type="spellStart"/>
+      <w:r>
+        <w:rPr>
+          <w:rFonts w:ascii="Times" w:hAnsi="Times"/>
+          <w:b w:val="0"/>
+          <w:sz w:val="24"/>
+          <w:szCs w:val="24"/>
+        </w:rPr>
+        <w:t>GitGoing</w:t>
+      </w:r>
+      <w:proofErr w:type="spellEnd"/>
+      <w:r>
+        <w:rPr>
+          <w:rFonts w:ascii="Times" w:hAnsi="Times"/>
+          <w:b w:val="0"/>
+          <w:sz w:val="24"/>
+          <w:szCs w:val="24"/>
+        </w:rPr>
+        <w:t xml:space="preserve">. </w:t>
+      </w:r>
+      <w:proofErr w:type="gramStart"/>
+      <w:r>
+        <w:rPr>
+          <w:rFonts w:ascii="Times" w:hAnsi="Times"/>
+          <w:b w:val="0"/>
+          <w:sz w:val="24"/>
+          <w:szCs w:val="24"/>
+        </w:rPr>
+        <w:t>A majority of</w:t>
+      </w:r>
+      <w:proofErr w:type="gramEnd"/>
+      <w:r>
+        <w:rPr>
+          <w:rFonts w:ascii="Times" w:hAnsi="Times"/>
+          <w:b w:val="0"/>
+          <w:sz w:val="24"/>
+          <w:szCs w:val="24"/>
+        </w:rPr>
+        <w:t xml:space="preserve"> the user interfaces used </w:t>
       </w:r>
       <w:r>
         <w:rPr>
@@ -4288,44 +4574,39 @@
     </w:p>
     <w:tbl>
       <w:tblPr>
-        <w:tblW w:w="5300" w:type="dxa"/>
+        <w:tblStyle w:val="TableGrid"/>
+        <w:tblW w:w="0" w:type="auto"/>
+        <w:tblInd w:w="460" w:type="dxa"/>
         <w:tblLook w:val="04A0" w:firstRow="1" w:lastRow="0" w:firstColumn="1" w:lastColumn="0" w:noHBand="0" w:noVBand="1"/>
       </w:tblPr>
       <w:tblGrid>
-        <w:gridCol w:w="5300"/>
+        <w:gridCol w:w="9110"/>
       </w:tblGrid>
       <w:tr>
-        <w:trPr>
-          <w:trHeight w:val="300"/>
-        </w:trPr>
-        <w:tc>
-          <w:tcPr>
-            <w:tcW w:w="5300" w:type="dxa"/>
-            <w:tcBorders>
-              <w:top w:val="single" w:sz="4" w:space="0" w:color="auto"/>
-              <w:left w:val="single" w:sz="4" w:space="0" w:color="auto"/>
-              <w:bottom w:val="single" w:sz="4" w:space="0" w:color="auto"/>
-              <w:right w:val="single" w:sz="4" w:space="0" w:color="auto"/>
-            </w:tcBorders>
-            <w:shd w:val="clear" w:color="000000" w:fill="FFFF00"/>
-            <w:noWrap/>
-            <w:vAlign w:val="bottom"/>
-            <w:hideMark/>
-          </w:tcPr>
-          <w:p>
-            <w:pPr>
+        <w:tc>
+          <w:tcPr>
+            <w:tcW w:w="9570" w:type="dxa"/>
+            <w:shd w:val="clear" w:color="auto" w:fill="FABF8F" w:themeFill="accent6" w:themeFillTint="99"/>
+          </w:tcPr>
+          <w:p>
+            <w:pPr>
+              <w:pStyle w:val="ListParagraph"/>
               <w:widowControl/>
               <w:autoSpaceDE/>
               <w:autoSpaceDN/>
-              <w:rPr>
-                <w:rFonts w:ascii="Calibri" w:hAnsi="Calibri" w:cs="Calibri"/>
-                <w:color w:val="000000"/>
-              </w:rPr>
-            </w:pPr>
-            <w:r>
-              <w:rPr>
-                <w:rFonts w:ascii="Calibri" w:hAnsi="Calibri" w:cs="Calibri"/>
-                <w:color w:val="000000"/>
+              <w:spacing w:line="480" w:lineRule="auto"/>
+              <w:ind w:left="0" w:firstLine="0"/>
+              <w:rPr>
+                <w:rFonts w:ascii="Times New Roman" w:eastAsia="Times New Roman" w:hAnsi="Times New Roman" w:cs="Times New Roman"/>
+                <w:sz w:val="24"/>
+                <w:szCs w:val="24"/>
+              </w:rPr>
+            </w:pPr>
+            <w:r>
+              <w:rPr>
+                <w:rFonts w:ascii="Times New Roman" w:eastAsia="Times New Roman" w:hAnsi="Times New Roman" w:cs="Times New Roman"/>
+                <w:sz w:val="24"/>
+                <w:szCs w:val="24"/>
               </w:rPr>
               <w:t>create table USERS (</w:t>
             </w:r>
@@ -4333,2092 +4614,3469 @@
         </w:tc>
       </w:tr>
       <w:tr>
-        <w:trPr>
-          <w:trHeight w:val="300"/>
-        </w:trPr>
-        <w:tc>
-          <w:tcPr>
-            <w:tcW w:w="5300" w:type="dxa"/>
-            <w:tcBorders>
-              <w:top w:val="nil"/>
-              <w:left w:val="single" w:sz="4" w:space="0" w:color="auto"/>
-              <w:bottom w:val="single" w:sz="4" w:space="0" w:color="auto"/>
-              <w:right w:val="single" w:sz="4" w:space="0" w:color="auto"/>
-            </w:tcBorders>
-            <w:shd w:val="clear" w:color="000000" w:fill="E2EFDA"/>
-            <w:noWrap/>
-            <w:vAlign w:val="bottom"/>
-            <w:hideMark/>
-          </w:tcPr>
-          <w:p>
-            <w:pPr>
+        <w:tc>
+          <w:tcPr>
+            <w:tcW w:w="9570" w:type="dxa"/>
+            <w:shd w:val="clear" w:color="auto" w:fill="92CDDC" w:themeFill="accent5" w:themeFillTint="99"/>
+          </w:tcPr>
+          <w:p>
+            <w:pPr>
+              <w:pStyle w:val="ListParagraph"/>
               <w:widowControl/>
               <w:autoSpaceDE/>
               <w:autoSpaceDN/>
-              <w:rPr>
-                <w:rFonts w:ascii="Calibri" w:hAnsi="Calibri" w:cs="Calibri"/>
-                <w:color w:val="000000"/>
-              </w:rPr>
-            </w:pPr>
-            <w:r>
-              <w:rPr>
-                <w:rFonts w:ascii="Calibri" w:hAnsi="Calibri" w:cs="Calibri"/>
-                <w:color w:val="000000"/>
-              </w:rPr>
-              <w:t>UID INT(12) NOT NULL AUTO_INCREMENT,</w:t>
+              <w:spacing w:line="480" w:lineRule="auto"/>
+              <w:ind w:left="0" w:firstLine="0"/>
+              <w:rPr>
+                <w:rFonts w:ascii="Times New Roman" w:eastAsia="Times New Roman" w:hAnsi="Times New Roman" w:cs="Times New Roman"/>
+                <w:sz w:val="24"/>
+                <w:szCs w:val="24"/>
+              </w:rPr>
+            </w:pPr>
+            <w:proofErr w:type="spellStart"/>
+            <w:r>
+              <w:rPr>
+                <w:rFonts w:ascii="Times New Roman" w:eastAsia="Times New Roman" w:hAnsi="Times New Roman" w:cs="Times New Roman"/>
+                <w:sz w:val="24"/>
+                <w:szCs w:val="24"/>
+              </w:rPr>
+              <w:t>UName</w:t>
+            </w:r>
+            <w:proofErr w:type="spellEnd"/>
+            <w:r>
+              <w:rPr>
+                <w:rFonts w:ascii="Times New Roman" w:eastAsia="Times New Roman" w:hAnsi="Times New Roman" w:cs="Times New Roman"/>
+                <w:sz w:val="24"/>
+                <w:szCs w:val="24"/>
+              </w:rPr>
+              <w:t xml:space="preserve"> </w:t>
+            </w:r>
+            <w:proofErr w:type="gramStart"/>
+            <w:r>
+              <w:rPr>
+                <w:rFonts w:ascii="Times New Roman" w:eastAsia="Times New Roman" w:hAnsi="Times New Roman" w:cs="Times New Roman"/>
+                <w:sz w:val="24"/>
+                <w:szCs w:val="24"/>
+              </w:rPr>
+              <w:t>VARCHAR(</w:t>
+            </w:r>
+            <w:proofErr w:type="gramEnd"/>
+            <w:r>
+              <w:rPr>
+                <w:rFonts w:ascii="Times New Roman" w:eastAsia="Times New Roman" w:hAnsi="Times New Roman" w:cs="Times New Roman"/>
+                <w:sz w:val="24"/>
+                <w:szCs w:val="24"/>
+              </w:rPr>
+              <w:t>160) NOT NULL,</w:t>
             </w:r>
           </w:p>
         </w:tc>
       </w:tr>
       <w:tr>
-        <w:trPr>
-          <w:trHeight w:val="300"/>
-        </w:trPr>
-        <w:tc>
-          <w:tcPr>
-            <w:tcW w:w="5300" w:type="dxa"/>
-            <w:tcBorders>
-              <w:top w:val="nil"/>
-              <w:left w:val="single" w:sz="4" w:space="0" w:color="auto"/>
-              <w:bottom w:val="single" w:sz="4" w:space="0" w:color="auto"/>
-              <w:right w:val="single" w:sz="4" w:space="0" w:color="auto"/>
-            </w:tcBorders>
-            <w:shd w:val="clear" w:color="000000" w:fill="E2EFDA"/>
-            <w:noWrap/>
-            <w:vAlign w:val="bottom"/>
-            <w:hideMark/>
-          </w:tcPr>
-          <w:p>
-            <w:pPr>
+        <w:tc>
+          <w:tcPr>
+            <w:tcW w:w="9570" w:type="dxa"/>
+            <w:shd w:val="clear" w:color="auto" w:fill="92CDDC" w:themeFill="accent5" w:themeFillTint="99"/>
+          </w:tcPr>
+          <w:p>
+            <w:pPr>
+              <w:pStyle w:val="ListParagraph"/>
               <w:widowControl/>
               <w:autoSpaceDE/>
               <w:autoSpaceDN/>
-              <w:rPr>
-                <w:rFonts w:ascii="Calibri" w:hAnsi="Calibri" w:cs="Calibri"/>
-                <w:color w:val="000000"/>
-              </w:rPr>
-            </w:pPr>
-            <w:r>
-              <w:rPr>
-                <w:rFonts w:ascii="Calibri" w:hAnsi="Calibri" w:cs="Calibri"/>
-                <w:color w:val="000000"/>
-              </w:rPr>
-              <w:t>UPW VARCHAR(16) NOT NULL,</w:t>
+              <w:spacing w:line="480" w:lineRule="auto"/>
+              <w:ind w:left="0" w:firstLine="0"/>
+              <w:rPr>
+                <w:rFonts w:ascii="Times New Roman" w:eastAsia="Times New Roman" w:hAnsi="Times New Roman" w:cs="Times New Roman"/>
+                <w:sz w:val="24"/>
+                <w:szCs w:val="24"/>
+              </w:rPr>
+            </w:pPr>
+            <w:proofErr w:type="spellStart"/>
+            <w:r>
+              <w:rPr>
+                <w:rFonts w:ascii="Times New Roman" w:eastAsia="Times New Roman" w:hAnsi="Times New Roman" w:cs="Times New Roman"/>
+                <w:sz w:val="24"/>
+                <w:szCs w:val="24"/>
+              </w:rPr>
+              <w:t>UEmail</w:t>
+            </w:r>
+            <w:proofErr w:type="spellEnd"/>
+            <w:r>
+              <w:rPr>
+                <w:rFonts w:ascii="Times New Roman" w:eastAsia="Times New Roman" w:hAnsi="Times New Roman" w:cs="Times New Roman"/>
+                <w:sz w:val="24"/>
+                <w:szCs w:val="24"/>
+              </w:rPr>
+              <w:t xml:space="preserve"> </w:t>
+            </w:r>
+            <w:proofErr w:type="gramStart"/>
+            <w:r>
+              <w:rPr>
+                <w:rFonts w:ascii="Times New Roman" w:eastAsia="Times New Roman" w:hAnsi="Times New Roman" w:cs="Times New Roman"/>
+                <w:sz w:val="24"/>
+                <w:szCs w:val="24"/>
+              </w:rPr>
+              <w:t>VARCHAR(</w:t>
+            </w:r>
+            <w:proofErr w:type="gramEnd"/>
+            <w:r>
+              <w:rPr>
+                <w:rFonts w:ascii="Times New Roman" w:eastAsia="Times New Roman" w:hAnsi="Times New Roman" w:cs="Times New Roman"/>
+                <w:sz w:val="24"/>
+                <w:szCs w:val="24"/>
+              </w:rPr>
+              <w:t>24) NOT NULL,</w:t>
             </w:r>
           </w:p>
         </w:tc>
       </w:tr>
       <w:tr>
-        <w:trPr>
-          <w:trHeight w:val="300"/>
-        </w:trPr>
-        <w:tc>
-          <w:tcPr>
-            <w:tcW w:w="5300" w:type="dxa"/>
-            <w:tcBorders>
-              <w:top w:val="nil"/>
-              <w:left w:val="single" w:sz="4" w:space="0" w:color="auto"/>
-              <w:bottom w:val="single" w:sz="4" w:space="0" w:color="auto"/>
-              <w:right w:val="single" w:sz="4" w:space="0" w:color="auto"/>
-            </w:tcBorders>
-            <w:shd w:val="clear" w:color="000000" w:fill="E2EFDA"/>
-            <w:noWrap/>
-            <w:vAlign w:val="bottom"/>
-            <w:hideMark/>
-          </w:tcPr>
-          <w:p>
-            <w:pPr>
+        <w:tc>
+          <w:tcPr>
+            <w:tcW w:w="9570" w:type="dxa"/>
+            <w:shd w:val="clear" w:color="auto" w:fill="92CDDC" w:themeFill="accent5" w:themeFillTint="99"/>
+          </w:tcPr>
+          <w:p>
+            <w:pPr>
+              <w:pStyle w:val="ListParagraph"/>
               <w:widowControl/>
               <w:autoSpaceDE/>
               <w:autoSpaceDN/>
-              <w:rPr>
-                <w:rFonts w:ascii="Calibri" w:hAnsi="Calibri" w:cs="Calibri"/>
-                <w:color w:val="000000"/>
-              </w:rPr>
-            </w:pPr>
-            <w:r>
-              <w:rPr>
-                <w:rFonts w:ascii="Calibri" w:hAnsi="Calibri" w:cs="Calibri"/>
-                <w:color w:val="000000"/>
-              </w:rPr>
-              <w:t>UName VARCHAR(16) NOT NULL,</w:t>
+              <w:spacing w:line="480" w:lineRule="auto"/>
+              <w:ind w:left="0" w:firstLine="0"/>
+              <w:rPr>
+                <w:rFonts w:ascii="Times New Roman" w:eastAsia="Times New Roman" w:hAnsi="Times New Roman" w:cs="Times New Roman"/>
+                <w:sz w:val="24"/>
+                <w:szCs w:val="24"/>
+              </w:rPr>
+            </w:pPr>
+            <w:r>
+              <w:rPr>
+                <w:rFonts w:ascii="Times New Roman" w:eastAsia="Times New Roman" w:hAnsi="Times New Roman" w:cs="Times New Roman"/>
+                <w:color w:val="FF0000"/>
+                <w:sz w:val="24"/>
+                <w:szCs w:val="24"/>
+              </w:rPr>
+              <w:t>PRIMARY KEY (</w:t>
+            </w:r>
+            <w:proofErr w:type="spellStart"/>
+            <w:r>
+              <w:rPr>
+                <w:rFonts w:ascii="Times New Roman" w:eastAsia="Times New Roman" w:hAnsi="Times New Roman" w:cs="Times New Roman"/>
+                <w:color w:val="FF0000"/>
+                <w:sz w:val="24"/>
+                <w:szCs w:val="24"/>
+              </w:rPr>
+              <w:t>UName</w:t>
+            </w:r>
+            <w:proofErr w:type="spellEnd"/>
+            <w:r>
+              <w:rPr>
+                <w:rFonts w:ascii="Times New Roman" w:eastAsia="Times New Roman" w:hAnsi="Times New Roman" w:cs="Times New Roman"/>
+                <w:color w:val="FF0000"/>
+                <w:sz w:val="24"/>
+                <w:szCs w:val="24"/>
+              </w:rPr>
+              <w:t>)</w:t>
             </w:r>
           </w:p>
         </w:tc>
       </w:tr>
       <w:tr>
-        <w:trPr>
-          <w:trHeight w:val="300"/>
-        </w:trPr>
-        <w:tc>
-          <w:tcPr>
-            <w:tcW w:w="5300" w:type="dxa"/>
-            <w:tcBorders>
-              <w:top w:val="nil"/>
-              <w:left w:val="single" w:sz="4" w:space="0" w:color="auto"/>
-              <w:bottom w:val="single" w:sz="4" w:space="0" w:color="auto"/>
-              <w:right w:val="single" w:sz="4" w:space="0" w:color="auto"/>
-            </w:tcBorders>
-            <w:shd w:val="clear" w:color="000000" w:fill="E2EFDA"/>
-            <w:noWrap/>
-            <w:vAlign w:val="bottom"/>
-            <w:hideMark/>
-          </w:tcPr>
-          <w:p>
-            <w:pPr>
+        <w:tc>
+          <w:tcPr>
+            <w:tcW w:w="9570" w:type="dxa"/>
+            <w:shd w:val="clear" w:color="auto" w:fill="92CDDC" w:themeFill="accent5" w:themeFillTint="99"/>
+          </w:tcPr>
+          <w:p>
+            <w:pPr>
+              <w:pStyle w:val="ListParagraph"/>
               <w:widowControl/>
               <w:autoSpaceDE/>
               <w:autoSpaceDN/>
-              <w:rPr>
-                <w:rFonts w:ascii="Calibri" w:hAnsi="Calibri" w:cs="Calibri"/>
-                <w:color w:val="000000"/>
-              </w:rPr>
-            </w:pPr>
-            <w:r>
-              <w:rPr>
-                <w:rFonts w:ascii="Calibri" w:hAnsi="Calibri" w:cs="Calibri"/>
-                <w:color w:val="000000"/>
-              </w:rPr>
-              <w:t>UEmail VARCHAR(24) NOT NULL,</w:t>
+              <w:spacing w:line="480" w:lineRule="auto"/>
+              <w:ind w:left="0" w:firstLine="0"/>
+              <w:rPr>
+                <w:rFonts w:ascii="Times New Roman" w:eastAsia="Times New Roman" w:hAnsi="Times New Roman" w:cs="Times New Roman"/>
+                <w:sz w:val="24"/>
+                <w:szCs w:val="24"/>
+              </w:rPr>
+            </w:pPr>
+            <w:r>
+              <w:rPr>
+                <w:rFonts w:ascii="Times New Roman" w:eastAsia="Times New Roman" w:hAnsi="Times New Roman" w:cs="Times New Roman"/>
+                <w:sz w:val="24"/>
+                <w:szCs w:val="24"/>
+              </w:rPr>
+              <w:t>);</w:t>
             </w:r>
           </w:p>
         </w:tc>
       </w:tr>
       <w:tr>
-        <w:trPr>
-          <w:trHeight w:val="300"/>
-        </w:trPr>
-        <w:tc>
-          <w:tcPr>
-            <w:tcW w:w="5300" w:type="dxa"/>
-            <w:tcBorders>
-              <w:top w:val="nil"/>
-              <w:left w:val="single" w:sz="4" w:space="0" w:color="auto"/>
-              <w:bottom w:val="single" w:sz="4" w:space="0" w:color="auto"/>
-              <w:right w:val="single" w:sz="4" w:space="0" w:color="auto"/>
-            </w:tcBorders>
-            <w:shd w:val="clear" w:color="000000" w:fill="E2EFDA"/>
-            <w:noWrap/>
-            <w:vAlign w:val="bottom"/>
-            <w:hideMark/>
-          </w:tcPr>
-          <w:p>
-            <w:pPr>
+        <w:tc>
+          <w:tcPr>
+            <w:tcW w:w="9570" w:type="dxa"/>
+          </w:tcPr>
+          <w:p>
+            <w:pPr>
+              <w:pStyle w:val="ListParagraph"/>
               <w:widowControl/>
               <w:autoSpaceDE/>
               <w:autoSpaceDN/>
-              <w:rPr>
-                <w:rFonts w:ascii="Calibri" w:hAnsi="Calibri" w:cs="Calibri"/>
-                <w:color w:val="000000"/>
-              </w:rPr>
-            </w:pPr>
-            <w:r>
-              <w:rPr>
-                <w:rFonts w:ascii="Calibri" w:hAnsi="Calibri" w:cs="Calibri"/>
-                <w:color w:val="000000"/>
-              </w:rPr>
-              <w:t>URevCnt INT(3),</w:t>
-            </w:r>
+              <w:spacing w:line="480" w:lineRule="auto"/>
+              <w:ind w:left="0" w:firstLine="0"/>
+              <w:rPr>
+                <w:rFonts w:ascii="Times New Roman" w:eastAsia="Times New Roman" w:hAnsi="Times New Roman" w:cs="Times New Roman"/>
+                <w:sz w:val="24"/>
+                <w:szCs w:val="24"/>
+              </w:rPr>
+            </w:pPr>
           </w:p>
         </w:tc>
       </w:tr>
       <w:tr>
-        <w:trPr>
-          <w:trHeight w:val="300"/>
-        </w:trPr>
-        <w:tc>
-          <w:tcPr>
-            <w:tcW w:w="5300" w:type="dxa"/>
-            <w:tcBorders>
-              <w:top w:val="nil"/>
-              <w:left w:val="single" w:sz="4" w:space="0" w:color="auto"/>
-              <w:bottom w:val="single" w:sz="4" w:space="0" w:color="auto"/>
-              <w:right w:val="single" w:sz="4" w:space="0" w:color="auto"/>
-            </w:tcBorders>
-            <w:shd w:val="clear" w:color="000000" w:fill="E2EFDA"/>
-            <w:noWrap/>
-            <w:vAlign w:val="bottom"/>
-            <w:hideMark/>
-          </w:tcPr>
-          <w:p>
-            <w:pPr>
+        <w:tc>
+          <w:tcPr>
+            <w:tcW w:w="9570" w:type="dxa"/>
+            <w:shd w:val="clear" w:color="auto" w:fill="FABF8F" w:themeFill="accent6" w:themeFillTint="99"/>
+          </w:tcPr>
+          <w:p>
+            <w:pPr>
+              <w:pStyle w:val="ListParagraph"/>
               <w:widowControl/>
               <w:autoSpaceDE/>
               <w:autoSpaceDN/>
-              <w:rPr>
-                <w:rFonts w:ascii="Calibri" w:hAnsi="Calibri" w:cs="Calibri"/>
-                <w:color w:val="000000"/>
-              </w:rPr>
-            </w:pPr>
-            <w:r>
-              <w:rPr>
-                <w:rFonts w:ascii="Calibri" w:hAnsi="Calibri" w:cs="Calibri"/>
-                <w:color w:val="000000"/>
-              </w:rPr>
-              <w:t>SentMessHist LONGBLOB,</w:t>
+              <w:spacing w:line="480" w:lineRule="auto"/>
+              <w:ind w:left="0" w:firstLine="0"/>
+              <w:rPr>
+                <w:rFonts w:ascii="Times New Roman" w:eastAsia="Times New Roman" w:hAnsi="Times New Roman" w:cs="Times New Roman"/>
+                <w:sz w:val="24"/>
+                <w:szCs w:val="24"/>
+              </w:rPr>
+            </w:pPr>
+            <w:r>
+              <w:rPr>
+                <w:rFonts w:ascii="Times New Roman" w:eastAsia="Times New Roman" w:hAnsi="Times New Roman" w:cs="Times New Roman"/>
+                <w:sz w:val="24"/>
+                <w:szCs w:val="24"/>
+              </w:rPr>
+              <w:t>create table REVIEW (</w:t>
             </w:r>
           </w:p>
         </w:tc>
       </w:tr>
       <w:tr>
-        <w:trPr>
-          <w:trHeight w:val="300"/>
-        </w:trPr>
-        <w:tc>
-          <w:tcPr>
-            <w:tcW w:w="5300" w:type="dxa"/>
-            <w:tcBorders>
-              <w:top w:val="nil"/>
-              <w:left w:val="single" w:sz="4" w:space="0" w:color="auto"/>
-              <w:bottom w:val="single" w:sz="4" w:space="0" w:color="auto"/>
-              <w:right w:val="single" w:sz="4" w:space="0" w:color="auto"/>
-            </w:tcBorders>
-            <w:shd w:val="clear" w:color="000000" w:fill="E2EFDA"/>
-            <w:noWrap/>
-            <w:vAlign w:val="bottom"/>
-            <w:hideMark/>
-          </w:tcPr>
-          <w:p>
-            <w:pPr>
+        <w:tc>
+          <w:tcPr>
+            <w:tcW w:w="9570" w:type="dxa"/>
+            <w:shd w:val="clear" w:color="auto" w:fill="92CDDC" w:themeFill="accent5" w:themeFillTint="99"/>
+          </w:tcPr>
+          <w:p>
+            <w:pPr>
+              <w:pStyle w:val="ListParagraph"/>
               <w:widowControl/>
               <w:autoSpaceDE/>
               <w:autoSpaceDN/>
-              <w:rPr>
-                <w:rFonts w:ascii="Calibri" w:hAnsi="Calibri" w:cs="Calibri"/>
-                <w:color w:val="000000"/>
-              </w:rPr>
-            </w:pPr>
-            <w:r>
-              <w:rPr>
-                <w:rFonts w:ascii="Calibri" w:hAnsi="Calibri" w:cs="Calibri"/>
-                <w:color w:val="000000"/>
-              </w:rPr>
-              <w:t>RecvMessHist LONGBLOB,</w:t>
+              <w:spacing w:line="480" w:lineRule="auto"/>
+              <w:ind w:left="0" w:firstLine="0"/>
+              <w:rPr>
+                <w:rFonts w:ascii="Times New Roman" w:eastAsia="Times New Roman" w:hAnsi="Times New Roman" w:cs="Times New Roman"/>
+                <w:sz w:val="24"/>
+                <w:szCs w:val="24"/>
+              </w:rPr>
+            </w:pPr>
+            <w:r>
+              <w:rPr>
+                <w:rFonts w:ascii="Times New Roman" w:eastAsia="Times New Roman" w:hAnsi="Times New Roman" w:cs="Times New Roman"/>
+                <w:sz w:val="24"/>
+                <w:szCs w:val="24"/>
+              </w:rPr>
+              <w:t xml:space="preserve">REVID </w:t>
+            </w:r>
+            <w:proofErr w:type="gramStart"/>
+            <w:r>
+              <w:rPr>
+                <w:rFonts w:ascii="Times New Roman" w:eastAsia="Times New Roman" w:hAnsi="Times New Roman" w:cs="Times New Roman"/>
+                <w:sz w:val="24"/>
+                <w:szCs w:val="24"/>
+              </w:rPr>
+              <w:t>INT(</w:t>
+            </w:r>
+            <w:proofErr w:type="gramEnd"/>
+            <w:r>
+              <w:rPr>
+                <w:rFonts w:ascii="Times New Roman" w:eastAsia="Times New Roman" w:hAnsi="Times New Roman" w:cs="Times New Roman"/>
+                <w:sz w:val="24"/>
+                <w:szCs w:val="24"/>
+              </w:rPr>
+              <w:t>12) NOT NULL AUTO_INCREMENT,</w:t>
             </w:r>
           </w:p>
         </w:tc>
       </w:tr>
       <w:tr>
-        <w:trPr>
-          <w:trHeight w:val="300"/>
-        </w:trPr>
-        <w:tc>
-          <w:tcPr>
-            <w:tcW w:w="5300" w:type="dxa"/>
-            <w:tcBorders>
-              <w:top w:val="nil"/>
-              <w:left w:val="single" w:sz="4" w:space="0" w:color="auto"/>
-              <w:bottom w:val="single" w:sz="4" w:space="0" w:color="auto"/>
-              <w:right w:val="single" w:sz="4" w:space="0" w:color="auto"/>
-            </w:tcBorders>
-            <w:shd w:val="clear" w:color="000000" w:fill="E2EFDA"/>
-            <w:noWrap/>
-            <w:vAlign w:val="bottom"/>
-            <w:hideMark/>
-          </w:tcPr>
-          <w:p>
-            <w:pPr>
+        <w:tc>
+          <w:tcPr>
+            <w:tcW w:w="9570" w:type="dxa"/>
+            <w:shd w:val="clear" w:color="auto" w:fill="92CDDC" w:themeFill="accent5" w:themeFillTint="99"/>
+          </w:tcPr>
+          <w:p>
+            <w:pPr>
+              <w:pStyle w:val="ListParagraph"/>
               <w:widowControl/>
               <w:autoSpaceDE/>
               <w:autoSpaceDN/>
-              <w:rPr>
-                <w:rFonts w:ascii="Calibri" w:hAnsi="Calibri" w:cs="Calibri"/>
-                <w:color w:val="000000"/>
-              </w:rPr>
-            </w:pPr>
-            <w:r>
-              <w:rPr>
-                <w:rFonts w:ascii="Calibri" w:hAnsi="Calibri" w:cs="Calibri"/>
-                <w:color w:val="000000"/>
-              </w:rPr>
-              <w:t>PRIMARY KEY (UID)</w:t>
+              <w:spacing w:line="480" w:lineRule="auto"/>
+              <w:ind w:left="0" w:firstLine="0"/>
+              <w:rPr>
+                <w:rFonts w:ascii="Times New Roman" w:eastAsia="Times New Roman" w:hAnsi="Times New Roman" w:cs="Times New Roman"/>
+                <w:sz w:val="24"/>
+                <w:szCs w:val="24"/>
+              </w:rPr>
+            </w:pPr>
+            <w:r>
+              <w:rPr>
+                <w:rFonts w:ascii="Times New Roman" w:eastAsia="Times New Roman" w:hAnsi="Times New Roman" w:cs="Times New Roman"/>
+                <w:sz w:val="24"/>
+                <w:szCs w:val="24"/>
+              </w:rPr>
+              <w:t xml:space="preserve">REVNAME </w:t>
+            </w:r>
+            <w:proofErr w:type="gramStart"/>
+            <w:r>
+              <w:rPr>
+                <w:rFonts w:ascii="Times New Roman" w:eastAsia="Times New Roman" w:hAnsi="Times New Roman" w:cs="Times New Roman"/>
+                <w:sz w:val="24"/>
+                <w:szCs w:val="24"/>
+              </w:rPr>
+              <w:t>VARCHAR(</w:t>
+            </w:r>
+            <w:proofErr w:type="gramEnd"/>
+            <w:r>
+              <w:rPr>
+                <w:rFonts w:ascii="Times New Roman" w:eastAsia="Times New Roman" w:hAnsi="Times New Roman" w:cs="Times New Roman"/>
+                <w:sz w:val="24"/>
+                <w:szCs w:val="24"/>
+              </w:rPr>
+              <w:t>24) NOT NULL,</w:t>
             </w:r>
           </w:p>
         </w:tc>
       </w:tr>
       <w:tr>
-        <w:trPr>
-          <w:trHeight w:val="300"/>
-        </w:trPr>
-        <w:tc>
-          <w:tcPr>
-            <w:tcW w:w="5300" w:type="dxa"/>
-            <w:tcBorders>
-              <w:top w:val="nil"/>
-              <w:left w:val="single" w:sz="4" w:space="0" w:color="auto"/>
-              <w:bottom w:val="single" w:sz="4" w:space="0" w:color="auto"/>
-              <w:right w:val="single" w:sz="4" w:space="0" w:color="auto"/>
-            </w:tcBorders>
-            <w:shd w:val="clear" w:color="000000" w:fill="E2EFDA"/>
-            <w:noWrap/>
-            <w:vAlign w:val="bottom"/>
-            <w:hideMark/>
-          </w:tcPr>
-          <w:p>
-            <w:pPr>
+        <w:tc>
+          <w:tcPr>
+            <w:tcW w:w="9570" w:type="dxa"/>
+            <w:shd w:val="clear" w:color="auto" w:fill="92CDDC" w:themeFill="accent5" w:themeFillTint="99"/>
+          </w:tcPr>
+          <w:p>
+            <w:pPr>
+              <w:pStyle w:val="ListParagraph"/>
               <w:widowControl/>
               <w:autoSpaceDE/>
               <w:autoSpaceDN/>
-              <w:rPr>
-                <w:rFonts w:ascii="Calibri" w:hAnsi="Calibri" w:cs="Calibri"/>
-                <w:color w:val="000000"/>
-              </w:rPr>
-            </w:pPr>
-            <w:r>
-              <w:rPr>
-                <w:rFonts w:ascii="Calibri" w:hAnsi="Calibri" w:cs="Calibri"/>
-                <w:color w:val="000000"/>
-              </w:rPr>
-              <w:t>);</w:t>
+              <w:spacing w:line="480" w:lineRule="auto"/>
+              <w:ind w:left="0" w:firstLine="0"/>
+              <w:rPr>
+                <w:rFonts w:ascii="Times New Roman" w:eastAsia="Times New Roman" w:hAnsi="Times New Roman" w:cs="Times New Roman"/>
+                <w:sz w:val="24"/>
+                <w:szCs w:val="24"/>
+              </w:rPr>
+            </w:pPr>
+            <w:proofErr w:type="spellStart"/>
+            <w:r>
+              <w:rPr>
+                <w:rFonts w:ascii="Times New Roman" w:eastAsia="Times New Roman" w:hAnsi="Times New Roman" w:cs="Times New Roman"/>
+                <w:sz w:val="24"/>
+                <w:szCs w:val="24"/>
+              </w:rPr>
+              <w:t>CurrRev</w:t>
+            </w:r>
+            <w:proofErr w:type="spellEnd"/>
+            <w:r>
+              <w:rPr>
+                <w:rFonts w:ascii="Times New Roman" w:eastAsia="Times New Roman" w:hAnsi="Times New Roman" w:cs="Times New Roman"/>
+                <w:sz w:val="24"/>
+                <w:szCs w:val="24"/>
+              </w:rPr>
+              <w:t xml:space="preserve"> BLOB NOT NULL,</w:t>
             </w:r>
           </w:p>
         </w:tc>
       </w:tr>
       <w:tr>
-        <w:trPr>
-          <w:trHeight w:val="300"/>
-        </w:trPr>
-        <w:tc>
-          <w:tcPr>
-            <w:tcW w:w="5300" w:type="dxa"/>
-            <w:tcBorders>
-              <w:top w:val="nil"/>
-              <w:left w:val="single" w:sz="4" w:space="0" w:color="auto"/>
-              <w:bottom w:val="single" w:sz="4" w:space="0" w:color="auto"/>
-              <w:right w:val="single" w:sz="4" w:space="0" w:color="auto"/>
-            </w:tcBorders>
-            <w:shd w:val="clear" w:color="auto" w:fill="auto"/>
-            <w:noWrap/>
-            <w:vAlign w:val="bottom"/>
-            <w:hideMark/>
-          </w:tcPr>
-          <w:p>
-            <w:pPr>
+        <w:tc>
+          <w:tcPr>
+            <w:tcW w:w="9570" w:type="dxa"/>
+            <w:shd w:val="clear" w:color="auto" w:fill="92CDDC" w:themeFill="accent5" w:themeFillTint="99"/>
+          </w:tcPr>
+          <w:p>
+            <w:pPr>
+              <w:pStyle w:val="ListParagraph"/>
               <w:widowControl/>
               <w:autoSpaceDE/>
               <w:autoSpaceDN/>
-              <w:rPr>
-                <w:rFonts w:ascii="Calibri" w:hAnsi="Calibri" w:cs="Calibri"/>
-                <w:color w:val="000000"/>
-              </w:rPr>
-            </w:pPr>
-            <w:r>
-              <w:rPr>
-                <w:rFonts w:ascii="Calibri" w:hAnsi="Calibri" w:cs="Calibri"/>
-                <w:color w:val="000000"/>
-              </w:rPr>
-              <w:t> </w:t>
+              <w:spacing w:line="480" w:lineRule="auto"/>
+              <w:ind w:left="0" w:firstLine="0"/>
+              <w:rPr>
+                <w:rFonts w:ascii="Times New Roman" w:eastAsia="Times New Roman" w:hAnsi="Times New Roman" w:cs="Times New Roman"/>
+                <w:sz w:val="24"/>
+                <w:szCs w:val="24"/>
+              </w:rPr>
+            </w:pPr>
+            <w:r>
+              <w:rPr>
+                <w:rFonts w:ascii="Times New Roman" w:eastAsia="Times New Roman" w:hAnsi="Times New Roman" w:cs="Times New Roman"/>
+                <w:sz w:val="24"/>
+                <w:szCs w:val="24"/>
+              </w:rPr>
+              <w:t xml:space="preserve">FName </w:t>
+            </w:r>
+            <w:proofErr w:type="gramStart"/>
+            <w:r>
+              <w:rPr>
+                <w:rFonts w:ascii="Times New Roman" w:eastAsia="Times New Roman" w:hAnsi="Times New Roman" w:cs="Times New Roman"/>
+                <w:sz w:val="24"/>
+                <w:szCs w:val="24"/>
+              </w:rPr>
+              <w:t>VARCHAR(</w:t>
+            </w:r>
+            <w:proofErr w:type="gramEnd"/>
+            <w:r>
+              <w:rPr>
+                <w:rFonts w:ascii="Times New Roman" w:eastAsia="Times New Roman" w:hAnsi="Times New Roman" w:cs="Times New Roman"/>
+                <w:sz w:val="24"/>
+                <w:szCs w:val="24"/>
+              </w:rPr>
+              <w:t>40),</w:t>
             </w:r>
           </w:p>
         </w:tc>
       </w:tr>
       <w:tr>
-        <w:trPr>
-          <w:trHeight w:val="300"/>
-        </w:trPr>
-        <w:tc>
-          <w:tcPr>
-            <w:tcW w:w="5300" w:type="dxa"/>
-            <w:tcBorders>
-              <w:top w:val="nil"/>
-              <w:left w:val="single" w:sz="4" w:space="0" w:color="auto"/>
-              <w:bottom w:val="single" w:sz="4" w:space="0" w:color="auto"/>
-              <w:right w:val="single" w:sz="4" w:space="0" w:color="auto"/>
-            </w:tcBorders>
-            <w:shd w:val="clear" w:color="000000" w:fill="FFFF00"/>
-            <w:noWrap/>
-            <w:vAlign w:val="bottom"/>
-            <w:hideMark/>
-          </w:tcPr>
-          <w:p>
-            <w:pPr>
+        <w:tc>
+          <w:tcPr>
+            <w:tcW w:w="9570" w:type="dxa"/>
+            <w:shd w:val="clear" w:color="auto" w:fill="92CDDC" w:themeFill="accent5" w:themeFillTint="99"/>
+          </w:tcPr>
+          <w:p>
+            <w:pPr>
+              <w:pStyle w:val="ListParagraph"/>
               <w:widowControl/>
               <w:autoSpaceDE/>
               <w:autoSpaceDN/>
-              <w:rPr>
-                <w:rFonts w:ascii="Calibri" w:hAnsi="Calibri" w:cs="Calibri"/>
-                <w:color w:val="000000"/>
-              </w:rPr>
-            </w:pPr>
-            <w:r>
-              <w:rPr>
-                <w:rFonts w:ascii="Calibri" w:hAnsi="Calibri" w:cs="Calibri"/>
-                <w:color w:val="000000"/>
-              </w:rPr>
-              <w:t>create table REVIEW (</w:t>
+              <w:spacing w:line="480" w:lineRule="auto"/>
+              <w:ind w:left="0" w:firstLine="0"/>
+              <w:rPr>
+                <w:rFonts w:ascii="Times New Roman" w:eastAsia="Times New Roman" w:hAnsi="Times New Roman" w:cs="Times New Roman"/>
+                <w:sz w:val="24"/>
+                <w:szCs w:val="24"/>
+              </w:rPr>
+            </w:pPr>
+            <w:r>
+              <w:rPr>
+                <w:rFonts w:ascii="Times New Roman" w:eastAsia="Times New Roman" w:hAnsi="Times New Roman" w:cs="Times New Roman"/>
+                <w:sz w:val="24"/>
+                <w:szCs w:val="24"/>
+              </w:rPr>
+              <w:t xml:space="preserve">DT </w:t>
+            </w:r>
+            <w:proofErr w:type="gramStart"/>
+            <w:r>
+              <w:rPr>
+                <w:rFonts w:ascii="Times New Roman" w:eastAsia="Times New Roman" w:hAnsi="Times New Roman" w:cs="Times New Roman"/>
+                <w:sz w:val="24"/>
+                <w:szCs w:val="24"/>
+              </w:rPr>
+              <w:t>VARCHAR(</w:t>
+            </w:r>
+            <w:proofErr w:type="gramEnd"/>
+            <w:r>
+              <w:rPr>
+                <w:rFonts w:ascii="Times New Roman" w:eastAsia="Times New Roman" w:hAnsi="Times New Roman" w:cs="Times New Roman"/>
+                <w:sz w:val="24"/>
+                <w:szCs w:val="24"/>
+              </w:rPr>
+              <w:t>40) NOT NULL,</w:t>
             </w:r>
           </w:p>
         </w:tc>
       </w:tr>
       <w:tr>
-        <w:trPr>
-          <w:trHeight w:val="300"/>
-        </w:trPr>
-        <w:tc>
-          <w:tcPr>
-            <w:tcW w:w="5300" w:type="dxa"/>
-            <w:tcBorders>
-              <w:top w:val="nil"/>
-              <w:left w:val="single" w:sz="4" w:space="0" w:color="auto"/>
-              <w:bottom w:val="single" w:sz="4" w:space="0" w:color="auto"/>
-              <w:right w:val="single" w:sz="4" w:space="0" w:color="auto"/>
-            </w:tcBorders>
-            <w:shd w:val="clear" w:color="000000" w:fill="E2EFDA"/>
-            <w:noWrap/>
-            <w:vAlign w:val="bottom"/>
-            <w:hideMark/>
-          </w:tcPr>
-          <w:p>
-            <w:pPr>
+        <w:tc>
+          <w:tcPr>
+            <w:tcW w:w="9570" w:type="dxa"/>
+            <w:shd w:val="clear" w:color="auto" w:fill="92CDDC" w:themeFill="accent5" w:themeFillTint="99"/>
+          </w:tcPr>
+          <w:p>
+            <w:pPr>
+              <w:pStyle w:val="ListParagraph"/>
               <w:widowControl/>
               <w:autoSpaceDE/>
               <w:autoSpaceDN/>
-              <w:rPr>
-                <w:rFonts w:ascii="Calibri" w:hAnsi="Calibri" w:cs="Calibri"/>
-                <w:color w:val="000000"/>
-              </w:rPr>
-            </w:pPr>
-            <w:r>
-              <w:rPr>
-                <w:rFonts w:ascii="Calibri" w:hAnsi="Calibri" w:cs="Calibri"/>
-                <w:color w:val="000000"/>
-              </w:rPr>
-              <w:t>REVID INT(12) NOT NULL AUTO_INCREMENT,</w:t>
+              <w:spacing w:line="480" w:lineRule="auto"/>
+              <w:ind w:left="0" w:firstLine="0"/>
+              <w:rPr>
+                <w:rFonts w:ascii="Times New Roman" w:eastAsia="Times New Roman" w:hAnsi="Times New Roman" w:cs="Times New Roman"/>
+                <w:sz w:val="24"/>
+                <w:szCs w:val="24"/>
+              </w:rPr>
+            </w:pPr>
+            <w:r>
+              <w:rPr>
+                <w:rFonts w:ascii="Times New Roman" w:eastAsia="Times New Roman" w:hAnsi="Times New Roman" w:cs="Times New Roman"/>
+                <w:color w:val="FF0000"/>
+                <w:sz w:val="24"/>
+                <w:szCs w:val="24"/>
+              </w:rPr>
+              <w:t>PRIMARY KEY (REVID)</w:t>
             </w:r>
           </w:p>
         </w:tc>
       </w:tr>
       <w:tr>
-        <w:trPr>
-          <w:trHeight w:val="300"/>
-        </w:trPr>
-        <w:tc>
-          <w:tcPr>
-            <w:tcW w:w="5300" w:type="dxa"/>
-            <w:tcBorders>
-              <w:top w:val="nil"/>
-              <w:left w:val="single" w:sz="4" w:space="0" w:color="auto"/>
-              <w:bottom w:val="single" w:sz="4" w:space="0" w:color="auto"/>
-              <w:right w:val="single" w:sz="4" w:space="0" w:color="auto"/>
-            </w:tcBorders>
-            <w:shd w:val="clear" w:color="000000" w:fill="E2EFDA"/>
-            <w:noWrap/>
-            <w:vAlign w:val="bottom"/>
-            <w:hideMark/>
-          </w:tcPr>
-          <w:p>
-            <w:pPr>
+        <w:tc>
+          <w:tcPr>
+            <w:tcW w:w="9570" w:type="dxa"/>
+            <w:shd w:val="clear" w:color="auto" w:fill="92CDDC" w:themeFill="accent5" w:themeFillTint="99"/>
+          </w:tcPr>
+          <w:p>
+            <w:pPr>
+              <w:pStyle w:val="ListParagraph"/>
               <w:widowControl/>
               <w:autoSpaceDE/>
               <w:autoSpaceDN/>
-              <w:rPr>
-                <w:rFonts w:ascii="Calibri" w:hAnsi="Calibri" w:cs="Calibri"/>
-                <w:color w:val="000000"/>
-              </w:rPr>
-            </w:pPr>
-            <w:r>
-              <w:rPr>
-                <w:rFonts w:ascii="Calibri" w:hAnsi="Calibri" w:cs="Calibri"/>
-                <w:color w:val="000000"/>
-              </w:rPr>
-              <w:t>RevUserCnt INT(3) NOT NULL,</w:t>
+              <w:spacing w:line="480" w:lineRule="auto"/>
+              <w:ind w:left="0" w:firstLine="0"/>
+              <w:rPr>
+                <w:rFonts w:ascii="Times New Roman" w:eastAsia="Times New Roman" w:hAnsi="Times New Roman" w:cs="Times New Roman"/>
+                <w:sz w:val="24"/>
+                <w:szCs w:val="24"/>
+              </w:rPr>
+            </w:pPr>
+            <w:r>
+              <w:rPr>
+                <w:rFonts w:ascii="Times New Roman" w:eastAsia="Times New Roman" w:hAnsi="Times New Roman" w:cs="Times New Roman"/>
+                <w:sz w:val="24"/>
+                <w:szCs w:val="24"/>
+              </w:rPr>
+              <w:t>);</w:t>
             </w:r>
           </w:p>
         </w:tc>
       </w:tr>
       <w:tr>
-        <w:trPr>
-          <w:trHeight w:val="300"/>
-        </w:trPr>
-        <w:tc>
-          <w:tcPr>
-            <w:tcW w:w="5300" w:type="dxa"/>
-            <w:tcBorders>
-              <w:top w:val="nil"/>
-              <w:left w:val="single" w:sz="4" w:space="0" w:color="auto"/>
-              <w:bottom w:val="single" w:sz="4" w:space="0" w:color="auto"/>
-              <w:right w:val="single" w:sz="4" w:space="0" w:color="auto"/>
-            </w:tcBorders>
-            <w:shd w:val="clear" w:color="000000" w:fill="E2EFDA"/>
-            <w:noWrap/>
-            <w:vAlign w:val="bottom"/>
-            <w:hideMark/>
-          </w:tcPr>
-          <w:p>
-            <w:pPr>
+        <w:tc>
+          <w:tcPr>
+            <w:tcW w:w="9570" w:type="dxa"/>
+            <w:shd w:val="clear" w:color="auto" w:fill="92CDDC" w:themeFill="accent5" w:themeFillTint="99"/>
+          </w:tcPr>
+          <w:p>
+            <w:pPr>
+              <w:pStyle w:val="ListParagraph"/>
               <w:widowControl/>
               <w:autoSpaceDE/>
               <w:autoSpaceDN/>
-              <w:rPr>
-                <w:rFonts w:ascii="Calibri" w:hAnsi="Calibri" w:cs="Calibri"/>
-                <w:color w:val="000000"/>
-              </w:rPr>
-            </w:pPr>
-            <w:r>
-              <w:rPr>
-                <w:rFonts w:ascii="Calibri" w:hAnsi="Calibri" w:cs="Calibri"/>
-                <w:color w:val="000000"/>
-              </w:rPr>
-              <w:t>RevMessages LONGBLOB,</w:t>
-            </w:r>
+              <w:spacing w:line="480" w:lineRule="auto"/>
+              <w:ind w:left="0" w:firstLine="0"/>
+              <w:rPr>
+                <w:rFonts w:ascii="Times New Roman" w:eastAsia="Times New Roman" w:hAnsi="Times New Roman" w:cs="Times New Roman"/>
+                <w:sz w:val="24"/>
+                <w:szCs w:val="24"/>
+              </w:rPr>
+            </w:pPr>
           </w:p>
         </w:tc>
       </w:tr>
       <w:tr>
-        <w:trPr>
-          <w:trHeight w:val="300"/>
-        </w:trPr>
-        <w:tc>
-          <w:tcPr>
-            <w:tcW w:w="5300" w:type="dxa"/>
-            <w:tcBorders>
-              <w:top w:val="nil"/>
-              <w:left w:val="single" w:sz="4" w:space="0" w:color="auto"/>
-              <w:bottom w:val="single" w:sz="4" w:space="0" w:color="auto"/>
-              <w:right w:val="single" w:sz="4" w:space="0" w:color="auto"/>
-            </w:tcBorders>
-            <w:shd w:val="clear" w:color="000000" w:fill="E2EFDA"/>
-            <w:noWrap/>
-            <w:vAlign w:val="bottom"/>
-            <w:hideMark/>
-          </w:tcPr>
-          <w:p>
-            <w:pPr>
+        <w:tc>
+          <w:tcPr>
+            <w:tcW w:w="9570" w:type="dxa"/>
+            <w:shd w:val="clear" w:color="auto" w:fill="92CDDC" w:themeFill="accent5" w:themeFillTint="99"/>
+          </w:tcPr>
+          <w:p>
+            <w:pPr>
+              <w:pStyle w:val="ListParagraph"/>
               <w:widowControl/>
               <w:autoSpaceDE/>
               <w:autoSpaceDN/>
-              <w:rPr>
-                <w:rFonts w:ascii="Calibri" w:hAnsi="Calibri" w:cs="Calibri"/>
-                <w:color w:val="000000"/>
-              </w:rPr>
-            </w:pPr>
-            <w:r>
-              <w:rPr>
-                <w:rFonts w:ascii="Calibri" w:hAnsi="Calibri" w:cs="Calibri"/>
-                <w:color w:val="000000"/>
-              </w:rPr>
-              <w:t>CurrRev LONGBLOB NOT NULL,</w:t>
+              <w:spacing w:line="480" w:lineRule="auto"/>
+              <w:ind w:left="0" w:firstLine="0"/>
+              <w:rPr>
+                <w:rFonts w:ascii="Times New Roman" w:eastAsia="Times New Roman" w:hAnsi="Times New Roman" w:cs="Times New Roman"/>
+                <w:sz w:val="24"/>
+                <w:szCs w:val="24"/>
+              </w:rPr>
+            </w:pPr>
+            <w:r>
+              <w:rPr>
+                <w:rFonts w:ascii="Times New Roman" w:eastAsia="Times New Roman" w:hAnsi="Times New Roman" w:cs="Times New Roman"/>
+                <w:sz w:val="24"/>
+                <w:szCs w:val="24"/>
+              </w:rPr>
+              <w:t>CREATE TABLE WORKS_ON_PROJECTS (</w:t>
             </w:r>
           </w:p>
         </w:tc>
       </w:tr>
       <w:tr>
-        <w:trPr>
-          <w:trHeight w:val="300"/>
-        </w:trPr>
-        <w:tc>
-          <w:tcPr>
-            <w:tcW w:w="5300" w:type="dxa"/>
-            <w:tcBorders>
-              <w:top w:val="nil"/>
-              <w:left w:val="single" w:sz="4" w:space="0" w:color="auto"/>
-              <w:bottom w:val="single" w:sz="4" w:space="0" w:color="auto"/>
-              <w:right w:val="single" w:sz="4" w:space="0" w:color="auto"/>
-            </w:tcBorders>
-            <w:shd w:val="clear" w:color="000000" w:fill="E2EFDA"/>
-            <w:noWrap/>
-            <w:vAlign w:val="bottom"/>
-            <w:hideMark/>
-          </w:tcPr>
-          <w:p>
-            <w:pPr>
+        <w:tc>
+          <w:tcPr>
+            <w:tcW w:w="9570" w:type="dxa"/>
+            <w:shd w:val="clear" w:color="auto" w:fill="92CDDC" w:themeFill="accent5" w:themeFillTint="99"/>
+          </w:tcPr>
+          <w:p>
+            <w:pPr>
+              <w:pStyle w:val="ListParagraph"/>
               <w:widowControl/>
               <w:autoSpaceDE/>
               <w:autoSpaceDN/>
-              <w:rPr>
-                <w:rFonts w:ascii="Calibri" w:hAnsi="Calibri" w:cs="Calibri"/>
-                <w:color w:val="000000"/>
-              </w:rPr>
-            </w:pPr>
-            <w:r>
-              <w:rPr>
-                <w:rFonts w:ascii="Calibri" w:hAnsi="Calibri" w:cs="Calibri"/>
-                <w:color w:val="000000"/>
-              </w:rPr>
-              <w:t>DT DATETIME NOT NULL,</w:t>
+              <w:spacing w:line="480" w:lineRule="auto"/>
+              <w:ind w:left="0" w:firstLine="0"/>
+              <w:rPr>
+                <w:rFonts w:ascii="Times New Roman" w:eastAsia="Times New Roman" w:hAnsi="Times New Roman" w:cs="Times New Roman"/>
+                <w:sz w:val="24"/>
+                <w:szCs w:val="24"/>
+              </w:rPr>
+            </w:pPr>
+            <w:r>
+              <w:rPr>
+                <w:rFonts w:ascii="Times New Roman" w:eastAsia="Times New Roman" w:hAnsi="Times New Roman" w:cs="Times New Roman"/>
+                <w:sz w:val="24"/>
+                <w:szCs w:val="24"/>
+              </w:rPr>
+              <w:t xml:space="preserve">REVIDREF </w:t>
+            </w:r>
+            <w:proofErr w:type="gramStart"/>
+            <w:r>
+              <w:rPr>
+                <w:rFonts w:ascii="Times New Roman" w:eastAsia="Times New Roman" w:hAnsi="Times New Roman" w:cs="Times New Roman"/>
+                <w:sz w:val="24"/>
+                <w:szCs w:val="24"/>
+              </w:rPr>
+              <w:t>INT(</w:t>
+            </w:r>
+            <w:proofErr w:type="gramEnd"/>
+            <w:r>
+              <w:rPr>
+                <w:rFonts w:ascii="Times New Roman" w:eastAsia="Times New Roman" w:hAnsi="Times New Roman" w:cs="Times New Roman"/>
+                <w:sz w:val="24"/>
+                <w:szCs w:val="24"/>
+              </w:rPr>
+              <w:t>12),</w:t>
             </w:r>
           </w:p>
         </w:tc>
       </w:tr>
       <w:tr>
-        <w:trPr>
-          <w:trHeight w:val="300"/>
-        </w:trPr>
-        <w:tc>
-          <w:tcPr>
-            <w:tcW w:w="5300" w:type="dxa"/>
-            <w:tcBorders>
-              <w:top w:val="nil"/>
-              <w:left w:val="single" w:sz="4" w:space="0" w:color="auto"/>
-              <w:bottom w:val="single" w:sz="4" w:space="0" w:color="auto"/>
-              <w:right w:val="single" w:sz="4" w:space="0" w:color="auto"/>
-            </w:tcBorders>
-            <w:shd w:val="clear" w:color="000000" w:fill="E2EFDA"/>
-            <w:noWrap/>
-            <w:vAlign w:val="bottom"/>
-            <w:hideMark/>
-          </w:tcPr>
-          <w:p>
-            <w:pPr>
+        <w:tc>
+          <w:tcPr>
+            <w:tcW w:w="9570" w:type="dxa"/>
+            <w:shd w:val="clear" w:color="auto" w:fill="92CDDC" w:themeFill="accent5" w:themeFillTint="99"/>
+          </w:tcPr>
+          <w:p>
+            <w:pPr>
+              <w:pStyle w:val="ListParagraph"/>
               <w:widowControl/>
               <w:autoSpaceDE/>
               <w:autoSpaceDN/>
-              <w:rPr>
-                <w:rFonts w:ascii="Calibri" w:hAnsi="Calibri" w:cs="Calibri"/>
-                <w:color w:val="000000"/>
-              </w:rPr>
-            </w:pPr>
-            <w:r>
-              <w:rPr>
-                <w:rFonts w:ascii="Calibri" w:hAnsi="Calibri" w:cs="Calibri"/>
-                <w:color w:val="000000"/>
-              </w:rPr>
-              <w:t>PRIMARY KEY (REVID)</w:t>
+              <w:spacing w:line="480" w:lineRule="auto"/>
+              <w:ind w:left="0" w:firstLine="0"/>
+              <w:rPr>
+                <w:rFonts w:ascii="Times New Roman" w:eastAsia="Times New Roman" w:hAnsi="Times New Roman" w:cs="Times New Roman"/>
+                <w:sz w:val="24"/>
+                <w:szCs w:val="24"/>
+              </w:rPr>
+            </w:pPr>
+            <w:proofErr w:type="spellStart"/>
+            <w:r>
+              <w:rPr>
+                <w:rFonts w:ascii="Times New Roman" w:eastAsia="Times New Roman" w:hAnsi="Times New Roman" w:cs="Times New Roman"/>
+                <w:sz w:val="24"/>
+                <w:szCs w:val="24"/>
+              </w:rPr>
+              <w:t>UNameW</w:t>
+            </w:r>
+            <w:proofErr w:type="spellEnd"/>
+            <w:r>
+              <w:rPr>
+                <w:rFonts w:ascii="Times New Roman" w:eastAsia="Times New Roman" w:hAnsi="Times New Roman" w:cs="Times New Roman"/>
+                <w:sz w:val="24"/>
+                <w:szCs w:val="24"/>
+              </w:rPr>
+              <w:t xml:space="preserve"> </w:t>
+            </w:r>
+            <w:proofErr w:type="gramStart"/>
+            <w:r>
+              <w:rPr>
+                <w:rFonts w:ascii="Times New Roman" w:eastAsia="Times New Roman" w:hAnsi="Times New Roman" w:cs="Times New Roman"/>
+                <w:sz w:val="24"/>
+                <w:szCs w:val="24"/>
+              </w:rPr>
+              <w:t>VARCHAR(</w:t>
+            </w:r>
+            <w:proofErr w:type="gramEnd"/>
+            <w:r>
+              <w:rPr>
+                <w:rFonts w:ascii="Times New Roman" w:eastAsia="Times New Roman" w:hAnsi="Times New Roman" w:cs="Times New Roman"/>
+                <w:sz w:val="24"/>
+                <w:szCs w:val="24"/>
+              </w:rPr>
+              <w:t>160),</w:t>
             </w:r>
           </w:p>
         </w:tc>
       </w:tr>
       <w:tr>
-        <w:trPr>
-          <w:trHeight w:val="300"/>
-        </w:trPr>
-        <w:tc>
-          <w:tcPr>
-            <w:tcW w:w="5300" w:type="dxa"/>
-            <w:tcBorders>
-              <w:top w:val="nil"/>
-              <w:left w:val="single" w:sz="4" w:space="0" w:color="auto"/>
-              <w:bottom w:val="single" w:sz="4" w:space="0" w:color="auto"/>
-              <w:right w:val="single" w:sz="4" w:space="0" w:color="auto"/>
-            </w:tcBorders>
-            <w:shd w:val="clear" w:color="000000" w:fill="E2EFDA"/>
-            <w:noWrap/>
-            <w:vAlign w:val="bottom"/>
-            <w:hideMark/>
-          </w:tcPr>
-          <w:p>
-            <w:pPr>
+        <w:tc>
+          <w:tcPr>
+            <w:tcW w:w="9570" w:type="dxa"/>
+            <w:shd w:val="clear" w:color="auto" w:fill="92CDDC" w:themeFill="accent5" w:themeFillTint="99"/>
+          </w:tcPr>
+          <w:p>
+            <w:pPr>
+              <w:pStyle w:val="ListParagraph"/>
               <w:widowControl/>
               <w:autoSpaceDE/>
               <w:autoSpaceDN/>
-              <w:rPr>
-                <w:rFonts w:ascii="Calibri" w:hAnsi="Calibri" w:cs="Calibri"/>
-                <w:color w:val="000000"/>
-              </w:rPr>
-            </w:pPr>
-            <w:r>
-              <w:rPr>
-                <w:rFonts w:ascii="Calibri" w:hAnsi="Calibri" w:cs="Calibri"/>
-                <w:color w:val="000000"/>
-              </w:rPr>
-              <w:t>);</w:t>
+              <w:spacing w:line="480" w:lineRule="auto"/>
+              <w:ind w:left="0" w:firstLine="0"/>
+              <w:rPr>
+                <w:rFonts w:ascii="Times New Roman" w:eastAsia="Times New Roman" w:hAnsi="Times New Roman" w:cs="Times New Roman"/>
+                <w:color w:val="5F497A" w:themeColor="accent4" w:themeShade="BF"/>
+                <w:sz w:val="24"/>
+                <w:szCs w:val="24"/>
+              </w:rPr>
+            </w:pPr>
+            <w:r>
+              <w:rPr>
+                <w:rFonts w:ascii="Times New Roman" w:eastAsia="Times New Roman" w:hAnsi="Times New Roman" w:cs="Times New Roman"/>
+                <w:color w:val="5F497A" w:themeColor="accent4" w:themeShade="BF"/>
+                <w:sz w:val="24"/>
+                <w:szCs w:val="24"/>
+              </w:rPr>
+              <w:t>FOREIGN KEY(</w:t>
+            </w:r>
+            <w:proofErr w:type="spellStart"/>
+            <w:r>
+              <w:rPr>
+                <w:rFonts w:ascii="Times New Roman" w:eastAsia="Times New Roman" w:hAnsi="Times New Roman" w:cs="Times New Roman"/>
+                <w:color w:val="5F497A" w:themeColor="accent4" w:themeShade="BF"/>
+                <w:sz w:val="24"/>
+                <w:szCs w:val="24"/>
+              </w:rPr>
+              <w:t>UNameW</w:t>
+            </w:r>
+            <w:proofErr w:type="spellEnd"/>
+            <w:r>
+              <w:rPr>
+                <w:rFonts w:ascii="Times New Roman" w:eastAsia="Times New Roman" w:hAnsi="Times New Roman" w:cs="Times New Roman"/>
+                <w:color w:val="5F497A" w:themeColor="accent4" w:themeShade="BF"/>
+                <w:sz w:val="24"/>
+                <w:szCs w:val="24"/>
+              </w:rPr>
+              <w:t>) REFERENCES USERS(</w:t>
+            </w:r>
+            <w:proofErr w:type="spellStart"/>
+            <w:r>
+              <w:rPr>
+                <w:rFonts w:ascii="Times New Roman" w:eastAsia="Times New Roman" w:hAnsi="Times New Roman" w:cs="Times New Roman"/>
+                <w:color w:val="5F497A" w:themeColor="accent4" w:themeShade="BF"/>
+                <w:sz w:val="24"/>
+                <w:szCs w:val="24"/>
+              </w:rPr>
+              <w:t>UName</w:t>
+            </w:r>
+            <w:proofErr w:type="spellEnd"/>
+            <w:r>
+              <w:rPr>
+                <w:rFonts w:ascii="Times New Roman" w:eastAsia="Times New Roman" w:hAnsi="Times New Roman" w:cs="Times New Roman"/>
+                <w:color w:val="5F497A" w:themeColor="accent4" w:themeShade="BF"/>
+                <w:sz w:val="24"/>
+                <w:szCs w:val="24"/>
+              </w:rPr>
+              <w:t>),</w:t>
             </w:r>
           </w:p>
         </w:tc>
       </w:tr>
       <w:tr>
-        <w:trPr>
-          <w:trHeight w:val="300"/>
-        </w:trPr>
-        <w:tc>
-          <w:tcPr>
-            <w:tcW w:w="5300" w:type="dxa"/>
-            <w:tcBorders>
-              <w:top w:val="nil"/>
-              <w:left w:val="single" w:sz="4" w:space="0" w:color="auto"/>
-              <w:bottom w:val="single" w:sz="4" w:space="0" w:color="auto"/>
-              <w:right w:val="single" w:sz="4" w:space="0" w:color="auto"/>
-            </w:tcBorders>
-            <w:shd w:val="clear" w:color="auto" w:fill="auto"/>
-            <w:noWrap/>
-            <w:vAlign w:val="bottom"/>
-            <w:hideMark/>
-          </w:tcPr>
-          <w:p>
-            <w:pPr>
+        <w:tc>
+          <w:tcPr>
+            <w:tcW w:w="9570" w:type="dxa"/>
+            <w:shd w:val="clear" w:color="auto" w:fill="92CDDC" w:themeFill="accent5" w:themeFillTint="99"/>
+          </w:tcPr>
+          <w:p>
+            <w:pPr>
+              <w:pStyle w:val="ListParagraph"/>
               <w:widowControl/>
               <w:autoSpaceDE/>
               <w:autoSpaceDN/>
-              <w:rPr>
-                <w:rFonts w:ascii="Calibri" w:hAnsi="Calibri" w:cs="Calibri"/>
-                <w:color w:val="000000"/>
-              </w:rPr>
-            </w:pPr>
-            <w:r>
-              <w:rPr>
-                <w:rFonts w:ascii="Calibri" w:hAnsi="Calibri" w:cs="Calibri"/>
-                <w:color w:val="000000"/>
-              </w:rPr>
-              <w:t> </w:t>
+              <w:spacing w:line="480" w:lineRule="auto"/>
+              <w:ind w:left="0" w:firstLine="0"/>
+              <w:rPr>
+                <w:rFonts w:ascii="Times New Roman" w:eastAsia="Times New Roman" w:hAnsi="Times New Roman" w:cs="Times New Roman"/>
+                <w:color w:val="5F497A" w:themeColor="accent4" w:themeShade="BF"/>
+                <w:sz w:val="24"/>
+                <w:szCs w:val="24"/>
+              </w:rPr>
+            </w:pPr>
+            <w:r>
+              <w:rPr>
+                <w:rFonts w:ascii="Times New Roman" w:eastAsia="Times New Roman" w:hAnsi="Times New Roman" w:cs="Times New Roman"/>
+                <w:color w:val="5F497A" w:themeColor="accent4" w:themeShade="BF"/>
+                <w:sz w:val="24"/>
+                <w:szCs w:val="24"/>
+              </w:rPr>
+              <w:lastRenderedPageBreak/>
+              <w:t>FOREIGN KEY(REVIDREF) REFERENCES REVIEW(REVID)</w:t>
             </w:r>
           </w:p>
         </w:tc>
       </w:tr>
       <w:tr>
-        <w:trPr>
-          <w:trHeight w:val="300"/>
-        </w:trPr>
-        <w:tc>
-          <w:tcPr>
-            <w:tcW w:w="5300" w:type="dxa"/>
-            <w:tcBorders>
-              <w:top w:val="nil"/>
-              <w:left w:val="single" w:sz="4" w:space="0" w:color="auto"/>
-              <w:bottom w:val="single" w:sz="4" w:space="0" w:color="auto"/>
-              <w:right w:val="single" w:sz="4" w:space="0" w:color="auto"/>
-            </w:tcBorders>
-            <w:shd w:val="clear" w:color="000000" w:fill="FFFF00"/>
-            <w:noWrap/>
-            <w:vAlign w:val="bottom"/>
-            <w:hideMark/>
-          </w:tcPr>
-          <w:p>
-            <w:pPr>
+        <w:tc>
+          <w:tcPr>
+            <w:tcW w:w="9570" w:type="dxa"/>
+            <w:shd w:val="clear" w:color="auto" w:fill="92CDDC" w:themeFill="accent5" w:themeFillTint="99"/>
+          </w:tcPr>
+          <w:p>
+            <w:pPr>
+              <w:pStyle w:val="ListParagraph"/>
               <w:widowControl/>
               <w:autoSpaceDE/>
               <w:autoSpaceDN/>
-              <w:rPr>
-                <w:rFonts w:ascii="Calibri" w:hAnsi="Calibri" w:cs="Calibri"/>
-                <w:color w:val="000000"/>
-              </w:rPr>
-            </w:pPr>
-            <w:r>
-              <w:rPr>
-                <w:rFonts w:ascii="Calibri" w:hAnsi="Calibri" w:cs="Calibri"/>
-                <w:color w:val="000000"/>
-              </w:rPr>
-              <w:t>CREATE TABLE WORKS_ON (</w:t>
+              <w:spacing w:line="480" w:lineRule="auto"/>
+              <w:ind w:left="0" w:firstLine="0"/>
+              <w:rPr>
+                <w:rFonts w:ascii="Times New Roman" w:eastAsia="Times New Roman" w:hAnsi="Times New Roman" w:cs="Times New Roman"/>
+                <w:sz w:val="24"/>
+                <w:szCs w:val="24"/>
+              </w:rPr>
+            </w:pPr>
+            <w:r>
+              <w:rPr>
+                <w:rFonts w:ascii="Times New Roman" w:eastAsia="Times New Roman" w:hAnsi="Times New Roman" w:cs="Times New Roman"/>
+                <w:sz w:val="24"/>
+                <w:szCs w:val="24"/>
+              </w:rPr>
+              <w:t>);</w:t>
             </w:r>
           </w:p>
         </w:tc>
       </w:tr>
       <w:tr>
-        <w:trPr>
-          <w:trHeight w:val="300"/>
-        </w:trPr>
-        <w:tc>
-          <w:tcPr>
-            <w:tcW w:w="5300" w:type="dxa"/>
-            <w:tcBorders>
-              <w:top w:val="nil"/>
-              <w:left w:val="single" w:sz="4" w:space="0" w:color="auto"/>
-              <w:bottom w:val="single" w:sz="4" w:space="0" w:color="auto"/>
-              <w:right w:val="single" w:sz="4" w:space="0" w:color="auto"/>
-            </w:tcBorders>
-            <w:shd w:val="clear" w:color="000000" w:fill="E2EFDA"/>
-            <w:noWrap/>
-            <w:vAlign w:val="bottom"/>
-            <w:hideMark/>
-          </w:tcPr>
-          <w:p>
-            <w:pPr>
+        <w:tc>
+          <w:tcPr>
+            <w:tcW w:w="9570" w:type="dxa"/>
+          </w:tcPr>
+          <w:p>
+            <w:pPr>
+              <w:pStyle w:val="ListParagraph"/>
               <w:widowControl/>
               <w:autoSpaceDE/>
               <w:autoSpaceDN/>
-              <w:rPr>
-                <w:rFonts w:ascii="Calibri" w:hAnsi="Calibri" w:cs="Calibri"/>
-                <w:color w:val="000000"/>
-              </w:rPr>
-            </w:pPr>
-            <w:r>
-              <w:rPr>
-                <w:rFonts w:ascii="Calibri" w:hAnsi="Calibri" w:cs="Calibri"/>
-                <w:color w:val="000000"/>
-              </w:rPr>
-              <w:t>REVIDREF INT(12),</w:t>
-            </w:r>
+              <w:spacing w:line="480" w:lineRule="auto"/>
+              <w:ind w:left="0" w:firstLine="0"/>
+              <w:rPr>
+                <w:rFonts w:ascii="Times New Roman" w:eastAsia="Times New Roman" w:hAnsi="Times New Roman" w:cs="Times New Roman"/>
+                <w:sz w:val="24"/>
+                <w:szCs w:val="24"/>
+              </w:rPr>
+            </w:pPr>
           </w:p>
         </w:tc>
       </w:tr>
       <w:tr>
-        <w:trPr>
-          <w:trHeight w:val="300"/>
-        </w:trPr>
-        <w:tc>
-          <w:tcPr>
-            <w:tcW w:w="5300" w:type="dxa"/>
-            <w:tcBorders>
-              <w:top w:val="nil"/>
-              <w:left w:val="single" w:sz="4" w:space="0" w:color="auto"/>
-              <w:bottom w:val="single" w:sz="4" w:space="0" w:color="auto"/>
-              <w:right w:val="single" w:sz="4" w:space="0" w:color="auto"/>
-            </w:tcBorders>
-            <w:shd w:val="clear" w:color="000000" w:fill="E2EFDA"/>
-            <w:noWrap/>
-            <w:vAlign w:val="bottom"/>
-            <w:hideMark/>
-          </w:tcPr>
-          <w:p>
-            <w:pPr>
+        <w:tc>
+          <w:tcPr>
+            <w:tcW w:w="9570" w:type="dxa"/>
+            <w:shd w:val="clear" w:color="auto" w:fill="FABF8F" w:themeFill="accent6" w:themeFillTint="99"/>
+          </w:tcPr>
+          <w:p>
+            <w:pPr>
+              <w:pStyle w:val="ListParagraph"/>
               <w:widowControl/>
               <w:autoSpaceDE/>
               <w:autoSpaceDN/>
-              <w:rPr>
-                <w:rFonts w:ascii="Calibri" w:hAnsi="Calibri" w:cs="Calibri"/>
-                <w:color w:val="000000"/>
-              </w:rPr>
-            </w:pPr>
-            <w:r>
-              <w:rPr>
-                <w:rFonts w:ascii="Calibri" w:hAnsi="Calibri" w:cs="Calibri"/>
-                <w:color w:val="000000"/>
-              </w:rPr>
-              <w:t>UIDREF INT(12),</w:t>
+              <w:spacing w:line="480" w:lineRule="auto"/>
+              <w:ind w:left="0" w:firstLine="0"/>
+              <w:rPr>
+                <w:rFonts w:ascii="Times New Roman" w:eastAsia="Times New Roman" w:hAnsi="Times New Roman" w:cs="Times New Roman"/>
+                <w:sz w:val="24"/>
+                <w:szCs w:val="24"/>
+              </w:rPr>
+            </w:pPr>
+            <w:r>
+              <w:rPr>
+                <w:rFonts w:ascii="Times New Roman" w:eastAsia="Times New Roman" w:hAnsi="Times New Roman" w:cs="Times New Roman"/>
+                <w:sz w:val="24"/>
+                <w:szCs w:val="24"/>
+              </w:rPr>
+              <w:t>CREATE TABLE COMMENTS_ON_REVIEWS (</w:t>
             </w:r>
           </w:p>
         </w:tc>
       </w:tr>
       <w:tr>
-        <w:trPr>
-          <w:trHeight w:val="300"/>
-        </w:trPr>
-        <w:tc>
-          <w:tcPr>
-            <w:tcW w:w="5300" w:type="dxa"/>
-            <w:tcBorders>
-              <w:top w:val="nil"/>
-              <w:left w:val="single" w:sz="4" w:space="0" w:color="auto"/>
-              <w:bottom w:val="single" w:sz="4" w:space="0" w:color="auto"/>
-              <w:right w:val="single" w:sz="4" w:space="0" w:color="auto"/>
-            </w:tcBorders>
-            <w:shd w:val="clear" w:color="000000" w:fill="E2EFDA"/>
-            <w:noWrap/>
-            <w:vAlign w:val="bottom"/>
-            <w:hideMark/>
-          </w:tcPr>
-          <w:p>
-            <w:pPr>
+        <w:tc>
+          <w:tcPr>
+            <w:tcW w:w="9570" w:type="dxa"/>
+            <w:shd w:val="clear" w:color="auto" w:fill="92CDDC" w:themeFill="accent5" w:themeFillTint="99"/>
+          </w:tcPr>
+          <w:p>
+            <w:pPr>
+              <w:pStyle w:val="ListParagraph"/>
               <w:widowControl/>
               <w:autoSpaceDE/>
               <w:autoSpaceDN/>
-              <w:rPr>
-                <w:rFonts w:ascii="Calibri" w:hAnsi="Calibri" w:cs="Calibri"/>
-                <w:color w:val="000000"/>
-              </w:rPr>
-            </w:pPr>
-            <w:r>
-              <w:rPr>
-                <w:rFonts w:ascii="Calibri" w:hAnsi="Calibri" w:cs="Calibri"/>
-                <w:color w:val="000000"/>
-              </w:rPr>
-              <w:t>FOREIGN KEY(REVIDREF) REFERENCES REVIEW(REVID),</w:t>
+              <w:spacing w:line="480" w:lineRule="auto"/>
+              <w:ind w:left="0" w:firstLine="0"/>
+              <w:rPr>
+                <w:rFonts w:ascii="Times New Roman" w:eastAsia="Times New Roman" w:hAnsi="Times New Roman" w:cs="Times New Roman"/>
+                <w:sz w:val="24"/>
+                <w:szCs w:val="24"/>
+              </w:rPr>
+            </w:pPr>
+            <w:r>
+              <w:rPr>
+                <w:rFonts w:ascii="Times New Roman" w:eastAsia="Times New Roman" w:hAnsi="Times New Roman" w:cs="Times New Roman"/>
+                <w:sz w:val="24"/>
+                <w:szCs w:val="24"/>
+              </w:rPr>
+              <w:t xml:space="preserve">REVIDREF </w:t>
+            </w:r>
+            <w:proofErr w:type="gramStart"/>
+            <w:r>
+              <w:rPr>
+                <w:rFonts w:ascii="Times New Roman" w:eastAsia="Times New Roman" w:hAnsi="Times New Roman" w:cs="Times New Roman"/>
+                <w:sz w:val="24"/>
+                <w:szCs w:val="24"/>
+              </w:rPr>
+              <w:t>INT(</w:t>
+            </w:r>
+            <w:proofErr w:type="gramEnd"/>
+            <w:r>
+              <w:rPr>
+                <w:rFonts w:ascii="Times New Roman" w:eastAsia="Times New Roman" w:hAnsi="Times New Roman" w:cs="Times New Roman"/>
+                <w:sz w:val="24"/>
+                <w:szCs w:val="24"/>
+              </w:rPr>
+              <w:t>12),</w:t>
             </w:r>
           </w:p>
         </w:tc>
       </w:tr>
       <w:tr>
-        <w:trPr>
-          <w:trHeight w:val="300"/>
-        </w:trPr>
-        <w:tc>
-          <w:tcPr>
-            <w:tcW w:w="5300" w:type="dxa"/>
-            <w:tcBorders>
-              <w:top w:val="nil"/>
-              <w:left w:val="single" w:sz="4" w:space="0" w:color="auto"/>
-              <w:bottom w:val="single" w:sz="4" w:space="0" w:color="auto"/>
-              <w:right w:val="single" w:sz="4" w:space="0" w:color="auto"/>
-            </w:tcBorders>
-            <w:shd w:val="clear" w:color="000000" w:fill="E2EFDA"/>
-            <w:noWrap/>
-            <w:vAlign w:val="bottom"/>
-            <w:hideMark/>
-          </w:tcPr>
-          <w:p>
-            <w:pPr>
+        <w:tc>
+          <w:tcPr>
+            <w:tcW w:w="9570" w:type="dxa"/>
+            <w:shd w:val="clear" w:color="auto" w:fill="92CDDC" w:themeFill="accent5" w:themeFillTint="99"/>
+          </w:tcPr>
+          <w:p>
+            <w:pPr>
+              <w:pStyle w:val="ListParagraph"/>
               <w:widowControl/>
               <w:autoSpaceDE/>
               <w:autoSpaceDN/>
-              <w:rPr>
-                <w:rFonts w:ascii="Calibri" w:hAnsi="Calibri" w:cs="Calibri"/>
-                <w:color w:val="000000"/>
-              </w:rPr>
-            </w:pPr>
-            <w:r>
-              <w:rPr>
-                <w:rFonts w:ascii="Calibri" w:hAnsi="Calibri" w:cs="Calibri"/>
-                <w:color w:val="000000"/>
-              </w:rPr>
-              <w:t>FOREIGN KEY(UIDREF) REFERENCES USERS(UID)</w:t>
+              <w:spacing w:line="480" w:lineRule="auto"/>
+              <w:ind w:left="0" w:firstLine="0"/>
+              <w:rPr>
+                <w:rFonts w:ascii="Times New Roman" w:eastAsia="Times New Roman" w:hAnsi="Times New Roman" w:cs="Times New Roman"/>
+                <w:sz w:val="24"/>
+                <w:szCs w:val="24"/>
+              </w:rPr>
+            </w:pPr>
+            <w:r>
+              <w:rPr>
+                <w:rFonts w:ascii="Times New Roman" w:eastAsia="Times New Roman" w:hAnsi="Times New Roman" w:cs="Times New Roman"/>
+                <w:sz w:val="24"/>
+                <w:szCs w:val="24"/>
+              </w:rPr>
+              <w:t xml:space="preserve">COMMID </w:t>
+            </w:r>
+            <w:proofErr w:type="gramStart"/>
+            <w:r>
+              <w:rPr>
+                <w:rFonts w:ascii="Times New Roman" w:eastAsia="Times New Roman" w:hAnsi="Times New Roman" w:cs="Times New Roman"/>
+                <w:sz w:val="24"/>
+                <w:szCs w:val="24"/>
+              </w:rPr>
+              <w:t>INT(</w:t>
+            </w:r>
+            <w:proofErr w:type="gramEnd"/>
+            <w:r>
+              <w:rPr>
+                <w:rFonts w:ascii="Times New Roman" w:eastAsia="Times New Roman" w:hAnsi="Times New Roman" w:cs="Times New Roman"/>
+                <w:sz w:val="24"/>
+                <w:szCs w:val="24"/>
+              </w:rPr>
+              <w:t>12),</w:t>
             </w:r>
           </w:p>
         </w:tc>
       </w:tr>
       <w:tr>
-        <w:trPr>
-          <w:trHeight w:val="300"/>
-        </w:trPr>
-        <w:tc>
-          <w:tcPr>
-            <w:tcW w:w="5300" w:type="dxa"/>
-            <w:tcBorders>
-              <w:top w:val="nil"/>
-              <w:left w:val="single" w:sz="4" w:space="0" w:color="auto"/>
-              <w:bottom w:val="single" w:sz="4" w:space="0" w:color="auto"/>
-              <w:right w:val="single" w:sz="4" w:space="0" w:color="auto"/>
-            </w:tcBorders>
-            <w:shd w:val="clear" w:color="000000" w:fill="E2EFDA"/>
-            <w:noWrap/>
-            <w:vAlign w:val="bottom"/>
-            <w:hideMark/>
-          </w:tcPr>
-          <w:p>
-            <w:pPr>
+        <w:tc>
+          <w:tcPr>
+            <w:tcW w:w="9570" w:type="dxa"/>
+            <w:shd w:val="clear" w:color="auto" w:fill="92CDDC" w:themeFill="accent5" w:themeFillTint="99"/>
+          </w:tcPr>
+          <w:p>
+            <w:pPr>
+              <w:pStyle w:val="ListParagraph"/>
               <w:widowControl/>
               <w:autoSpaceDE/>
               <w:autoSpaceDN/>
-              <w:rPr>
-                <w:rFonts w:ascii="Calibri" w:hAnsi="Calibri" w:cs="Calibri"/>
-                <w:color w:val="000000"/>
-              </w:rPr>
-            </w:pPr>
-            <w:r>
-              <w:rPr>
-                <w:rFonts w:ascii="Calibri" w:hAnsi="Calibri" w:cs="Calibri"/>
-                <w:color w:val="000000"/>
-              </w:rPr>
-              <w:t>);</w:t>
+              <w:spacing w:line="480" w:lineRule="auto"/>
+              <w:ind w:left="0" w:firstLine="0"/>
+              <w:rPr>
+                <w:rFonts w:ascii="Times New Roman" w:eastAsia="Times New Roman" w:hAnsi="Times New Roman" w:cs="Times New Roman"/>
+                <w:sz w:val="24"/>
+                <w:szCs w:val="24"/>
+              </w:rPr>
+            </w:pPr>
+            <w:r>
+              <w:rPr>
+                <w:rFonts w:ascii="Times New Roman" w:eastAsia="Times New Roman" w:hAnsi="Times New Roman" w:cs="Times New Roman"/>
+                <w:sz w:val="24"/>
+                <w:szCs w:val="24"/>
+              </w:rPr>
+              <w:t xml:space="preserve">DT </w:t>
+            </w:r>
+            <w:proofErr w:type="gramStart"/>
+            <w:r>
+              <w:rPr>
+                <w:rFonts w:ascii="Times New Roman" w:eastAsia="Times New Roman" w:hAnsi="Times New Roman" w:cs="Times New Roman"/>
+                <w:sz w:val="24"/>
+                <w:szCs w:val="24"/>
+              </w:rPr>
+              <w:t>VARCHAR(</w:t>
+            </w:r>
+            <w:proofErr w:type="gramEnd"/>
+            <w:r>
+              <w:rPr>
+                <w:rFonts w:ascii="Times New Roman" w:eastAsia="Times New Roman" w:hAnsi="Times New Roman" w:cs="Times New Roman"/>
+                <w:sz w:val="24"/>
+                <w:szCs w:val="24"/>
+              </w:rPr>
+              <w:t>40) NOT NULL,</w:t>
             </w:r>
           </w:p>
         </w:tc>
       </w:tr>
       <w:tr>
-        <w:trPr>
-          <w:trHeight w:val="300"/>
-        </w:trPr>
-        <w:tc>
-          <w:tcPr>
-            <w:tcW w:w="5300" w:type="dxa"/>
-            <w:tcBorders>
-              <w:top w:val="nil"/>
-              <w:left w:val="single" w:sz="4" w:space="0" w:color="auto"/>
-              <w:bottom w:val="single" w:sz="4" w:space="0" w:color="auto"/>
-              <w:right w:val="single" w:sz="4" w:space="0" w:color="auto"/>
-            </w:tcBorders>
-            <w:shd w:val="clear" w:color="auto" w:fill="auto"/>
-            <w:noWrap/>
-            <w:vAlign w:val="bottom"/>
-            <w:hideMark/>
-          </w:tcPr>
-          <w:p>
-            <w:pPr>
+        <w:tc>
+          <w:tcPr>
+            <w:tcW w:w="9570" w:type="dxa"/>
+            <w:shd w:val="clear" w:color="auto" w:fill="92CDDC" w:themeFill="accent5" w:themeFillTint="99"/>
+          </w:tcPr>
+          <w:p>
+            <w:pPr>
+              <w:pStyle w:val="ListParagraph"/>
               <w:widowControl/>
               <w:autoSpaceDE/>
               <w:autoSpaceDN/>
-              <w:rPr>
-                <w:rFonts w:ascii="Calibri" w:hAnsi="Calibri" w:cs="Calibri"/>
-                <w:color w:val="000000"/>
-              </w:rPr>
-            </w:pPr>
-            <w:r>
-              <w:rPr>
-                <w:rFonts w:ascii="Calibri" w:hAnsi="Calibri" w:cs="Calibri"/>
-                <w:color w:val="000000"/>
-              </w:rPr>
-              <w:t> </w:t>
+              <w:spacing w:line="480" w:lineRule="auto"/>
+              <w:ind w:left="0" w:firstLine="0"/>
+              <w:rPr>
+                <w:rFonts w:ascii="Times New Roman" w:eastAsia="Times New Roman" w:hAnsi="Times New Roman" w:cs="Times New Roman"/>
+                <w:sz w:val="24"/>
+                <w:szCs w:val="24"/>
+              </w:rPr>
+            </w:pPr>
+            <w:r>
+              <w:rPr>
+                <w:rFonts w:ascii="Times New Roman" w:eastAsia="Times New Roman" w:hAnsi="Times New Roman" w:cs="Times New Roman"/>
+                <w:sz w:val="24"/>
+                <w:szCs w:val="24"/>
+              </w:rPr>
+              <w:t xml:space="preserve">COMM </w:t>
+            </w:r>
+            <w:proofErr w:type="gramStart"/>
+            <w:r>
+              <w:rPr>
+                <w:rFonts w:ascii="Times New Roman" w:eastAsia="Times New Roman" w:hAnsi="Times New Roman" w:cs="Times New Roman"/>
+                <w:sz w:val="24"/>
+                <w:szCs w:val="24"/>
+              </w:rPr>
+              <w:t>VARCHAR(</w:t>
+            </w:r>
+            <w:proofErr w:type="gramEnd"/>
+            <w:r>
+              <w:rPr>
+                <w:rFonts w:ascii="Times New Roman" w:eastAsia="Times New Roman" w:hAnsi="Times New Roman" w:cs="Times New Roman"/>
+                <w:sz w:val="24"/>
+                <w:szCs w:val="24"/>
+              </w:rPr>
+              <w:t>1024),</w:t>
             </w:r>
           </w:p>
         </w:tc>
       </w:tr>
       <w:tr>
-        <w:trPr>
-          <w:trHeight w:val="300"/>
-        </w:trPr>
-        <w:tc>
-          <w:tcPr>
-            <w:tcW w:w="5300" w:type="dxa"/>
-            <w:tcBorders>
-              <w:top w:val="nil"/>
-              <w:left w:val="single" w:sz="4" w:space="0" w:color="auto"/>
-              <w:bottom w:val="single" w:sz="4" w:space="0" w:color="auto"/>
-              <w:right w:val="single" w:sz="4" w:space="0" w:color="auto"/>
-            </w:tcBorders>
-            <w:shd w:val="clear" w:color="000000" w:fill="FFFF00"/>
-            <w:noWrap/>
-            <w:vAlign w:val="bottom"/>
-            <w:hideMark/>
-          </w:tcPr>
-          <w:p>
-            <w:pPr>
+        <w:tc>
+          <w:tcPr>
+            <w:tcW w:w="9570" w:type="dxa"/>
+            <w:shd w:val="clear" w:color="auto" w:fill="92CDDC" w:themeFill="accent5" w:themeFillTint="99"/>
+          </w:tcPr>
+          <w:p>
+            <w:pPr>
+              <w:pStyle w:val="ListParagraph"/>
               <w:widowControl/>
               <w:autoSpaceDE/>
               <w:autoSpaceDN/>
-              <w:rPr>
-                <w:rFonts w:ascii="Calibri" w:hAnsi="Calibri" w:cs="Calibri"/>
-                <w:color w:val="000000"/>
-              </w:rPr>
-            </w:pPr>
-            <w:r>
-              <w:rPr>
-                <w:rFonts w:ascii="Calibri" w:hAnsi="Calibri" w:cs="Calibri"/>
-                <w:color w:val="000000"/>
-              </w:rPr>
-              <w:t>CREATE TABLE COMMITS (</w:t>
+              <w:spacing w:line="480" w:lineRule="auto"/>
+              <w:ind w:left="0" w:firstLine="0"/>
+              <w:rPr>
+                <w:rFonts w:ascii="Times New Roman" w:eastAsia="Times New Roman" w:hAnsi="Times New Roman" w:cs="Times New Roman"/>
+                <w:sz w:val="24"/>
+                <w:szCs w:val="24"/>
+              </w:rPr>
+            </w:pPr>
+            <w:proofErr w:type="spellStart"/>
+            <w:r>
+              <w:rPr>
+                <w:rFonts w:ascii="Times New Roman" w:eastAsia="Times New Roman" w:hAnsi="Times New Roman" w:cs="Times New Roman"/>
+                <w:sz w:val="24"/>
+                <w:szCs w:val="24"/>
+              </w:rPr>
+              <w:t>UNameC</w:t>
+            </w:r>
+            <w:proofErr w:type="spellEnd"/>
+            <w:r>
+              <w:rPr>
+                <w:rFonts w:ascii="Times New Roman" w:eastAsia="Times New Roman" w:hAnsi="Times New Roman" w:cs="Times New Roman"/>
+                <w:sz w:val="24"/>
+                <w:szCs w:val="24"/>
+              </w:rPr>
+              <w:t xml:space="preserve"> </w:t>
+            </w:r>
+            <w:proofErr w:type="gramStart"/>
+            <w:r>
+              <w:rPr>
+                <w:rFonts w:ascii="Times New Roman" w:eastAsia="Times New Roman" w:hAnsi="Times New Roman" w:cs="Times New Roman"/>
+                <w:sz w:val="24"/>
+                <w:szCs w:val="24"/>
+              </w:rPr>
+              <w:t>VARCHAR(</w:t>
+            </w:r>
+            <w:proofErr w:type="gramEnd"/>
+            <w:r>
+              <w:rPr>
+                <w:rFonts w:ascii="Times New Roman" w:eastAsia="Times New Roman" w:hAnsi="Times New Roman" w:cs="Times New Roman"/>
+                <w:sz w:val="24"/>
+                <w:szCs w:val="24"/>
+              </w:rPr>
+              <w:t>160),</w:t>
             </w:r>
           </w:p>
         </w:tc>
       </w:tr>
       <w:tr>
-        <w:trPr>
-          <w:trHeight w:val="300"/>
-        </w:trPr>
-        <w:tc>
-          <w:tcPr>
-            <w:tcW w:w="5300" w:type="dxa"/>
-            <w:tcBorders>
-              <w:top w:val="nil"/>
-              <w:left w:val="single" w:sz="4" w:space="0" w:color="auto"/>
-              <w:bottom w:val="single" w:sz="4" w:space="0" w:color="auto"/>
-              <w:right w:val="single" w:sz="4" w:space="0" w:color="auto"/>
-            </w:tcBorders>
-            <w:shd w:val="clear" w:color="000000" w:fill="E2EFDA"/>
-            <w:noWrap/>
-            <w:vAlign w:val="bottom"/>
-            <w:hideMark/>
-          </w:tcPr>
-          <w:p>
-            <w:pPr>
+        <w:tc>
+          <w:tcPr>
+            <w:tcW w:w="9570" w:type="dxa"/>
+            <w:shd w:val="clear" w:color="auto" w:fill="92CDDC" w:themeFill="accent5" w:themeFillTint="99"/>
+          </w:tcPr>
+          <w:p>
+            <w:pPr>
+              <w:pStyle w:val="ListParagraph"/>
               <w:widowControl/>
               <w:autoSpaceDE/>
               <w:autoSpaceDN/>
-              <w:rPr>
-                <w:rFonts w:ascii="Calibri" w:hAnsi="Calibri" w:cs="Calibri"/>
-                <w:color w:val="000000"/>
-              </w:rPr>
-            </w:pPr>
-            <w:r>
-              <w:rPr>
-                <w:rFonts w:ascii="Calibri" w:hAnsi="Calibri" w:cs="Calibri"/>
-                <w:color w:val="000000"/>
-              </w:rPr>
-              <w:t>CommID INT(12) NOT NULL AUTO_INCREMENT,</w:t>
+              <w:spacing w:line="480" w:lineRule="auto"/>
+              <w:ind w:left="0" w:firstLine="0"/>
+              <w:rPr>
+                <w:rFonts w:ascii="Times New Roman" w:eastAsia="Times New Roman" w:hAnsi="Times New Roman" w:cs="Times New Roman"/>
+                <w:sz w:val="24"/>
+                <w:szCs w:val="24"/>
+              </w:rPr>
+            </w:pPr>
+            <w:r>
+              <w:rPr>
+                <w:rFonts w:ascii="Times New Roman" w:eastAsia="Times New Roman" w:hAnsi="Times New Roman" w:cs="Times New Roman"/>
+                <w:color w:val="FF0000"/>
+                <w:sz w:val="24"/>
+                <w:szCs w:val="24"/>
+              </w:rPr>
+              <w:t>PRIMARY KEY(COMMID),</w:t>
             </w:r>
           </w:p>
         </w:tc>
       </w:tr>
       <w:tr>
-        <w:trPr>
-          <w:trHeight w:val="300"/>
-        </w:trPr>
-        <w:tc>
-          <w:tcPr>
-            <w:tcW w:w="5300" w:type="dxa"/>
-            <w:tcBorders>
-              <w:top w:val="nil"/>
-              <w:left w:val="single" w:sz="4" w:space="0" w:color="auto"/>
-              <w:bottom w:val="single" w:sz="4" w:space="0" w:color="auto"/>
-              <w:right w:val="single" w:sz="4" w:space="0" w:color="auto"/>
-            </w:tcBorders>
-            <w:shd w:val="clear" w:color="000000" w:fill="E2EFDA"/>
-            <w:noWrap/>
-            <w:vAlign w:val="bottom"/>
-            <w:hideMark/>
-          </w:tcPr>
-          <w:p>
-            <w:pPr>
+        <w:tc>
+          <w:tcPr>
+            <w:tcW w:w="9570" w:type="dxa"/>
+            <w:shd w:val="clear" w:color="auto" w:fill="92CDDC" w:themeFill="accent5" w:themeFillTint="99"/>
+          </w:tcPr>
+          <w:p>
+            <w:pPr>
+              <w:pStyle w:val="ListParagraph"/>
               <w:widowControl/>
               <w:autoSpaceDE/>
               <w:autoSpaceDN/>
-              <w:rPr>
-                <w:rFonts w:ascii="Calibri" w:hAnsi="Calibri" w:cs="Calibri"/>
-                <w:color w:val="000000"/>
-              </w:rPr>
-            </w:pPr>
-            <w:r>
-              <w:rPr>
-                <w:rFonts w:ascii="Calibri" w:hAnsi="Calibri" w:cs="Calibri"/>
-                <w:color w:val="000000"/>
-              </w:rPr>
-              <w:t>CommMessage VARCHAR(255),</w:t>
+              <w:spacing w:line="480" w:lineRule="auto"/>
+              <w:ind w:left="0" w:firstLine="0"/>
+              <w:rPr>
+                <w:rFonts w:ascii="Times New Roman" w:eastAsia="Times New Roman" w:hAnsi="Times New Roman" w:cs="Times New Roman"/>
+                <w:color w:val="5F497A" w:themeColor="accent4" w:themeShade="BF"/>
+                <w:sz w:val="24"/>
+                <w:szCs w:val="24"/>
+              </w:rPr>
+            </w:pPr>
+            <w:r>
+              <w:rPr>
+                <w:rFonts w:ascii="Times New Roman" w:eastAsia="Times New Roman" w:hAnsi="Times New Roman" w:cs="Times New Roman"/>
+                <w:color w:val="5F497A" w:themeColor="accent4" w:themeShade="BF"/>
+                <w:sz w:val="24"/>
+                <w:szCs w:val="24"/>
+              </w:rPr>
+              <w:t>FOREIGN KEY(REVIDREF) REFERENCES REVIEW(REVID),</w:t>
             </w:r>
           </w:p>
         </w:tc>
       </w:tr>
       <w:tr>
-        <w:trPr>
-          <w:trHeight w:val="300"/>
-        </w:trPr>
-        <w:tc>
-          <w:tcPr>
-            <w:tcW w:w="5300" w:type="dxa"/>
-            <w:tcBorders>
-              <w:top w:val="nil"/>
-              <w:left w:val="single" w:sz="4" w:space="0" w:color="auto"/>
-              <w:bottom w:val="single" w:sz="4" w:space="0" w:color="auto"/>
-              <w:right w:val="single" w:sz="4" w:space="0" w:color="auto"/>
-            </w:tcBorders>
-            <w:shd w:val="clear" w:color="000000" w:fill="E2EFDA"/>
-            <w:noWrap/>
-            <w:vAlign w:val="bottom"/>
-            <w:hideMark/>
-          </w:tcPr>
-          <w:p>
-            <w:pPr>
+        <w:tc>
+          <w:tcPr>
+            <w:tcW w:w="9570" w:type="dxa"/>
+            <w:shd w:val="clear" w:color="auto" w:fill="92CDDC" w:themeFill="accent5" w:themeFillTint="99"/>
+          </w:tcPr>
+          <w:p>
+            <w:pPr>
+              <w:pStyle w:val="ListParagraph"/>
               <w:widowControl/>
               <w:autoSpaceDE/>
               <w:autoSpaceDN/>
-              <w:rPr>
-                <w:rFonts w:ascii="Calibri" w:hAnsi="Calibri" w:cs="Calibri"/>
-                <w:color w:val="000000"/>
-              </w:rPr>
-            </w:pPr>
-            <w:r>
-              <w:rPr>
-                <w:rFonts w:ascii="Calibri" w:hAnsi="Calibri" w:cs="Calibri"/>
-                <w:color w:val="000000"/>
-              </w:rPr>
-              <w:t>CommAppro BOOLEAN NOT NULL DEFAULT '0',</w:t>
+              <w:spacing w:line="480" w:lineRule="auto"/>
+              <w:ind w:left="0" w:firstLine="0"/>
+              <w:rPr>
+                <w:rFonts w:ascii="Times New Roman" w:eastAsia="Times New Roman" w:hAnsi="Times New Roman" w:cs="Times New Roman"/>
+                <w:color w:val="5F497A" w:themeColor="accent4" w:themeShade="BF"/>
+                <w:sz w:val="24"/>
+                <w:szCs w:val="24"/>
+              </w:rPr>
+            </w:pPr>
+            <w:r>
+              <w:rPr>
+                <w:rFonts w:ascii="Times New Roman" w:eastAsia="Times New Roman" w:hAnsi="Times New Roman" w:cs="Times New Roman"/>
+                <w:color w:val="5F497A" w:themeColor="accent4" w:themeShade="BF"/>
+                <w:sz w:val="24"/>
+                <w:szCs w:val="24"/>
+              </w:rPr>
+              <w:t>FOREIGN KEY(</w:t>
+            </w:r>
+            <w:proofErr w:type="spellStart"/>
+            <w:r>
+              <w:rPr>
+                <w:rFonts w:ascii="Times New Roman" w:eastAsia="Times New Roman" w:hAnsi="Times New Roman" w:cs="Times New Roman"/>
+                <w:color w:val="5F497A" w:themeColor="accent4" w:themeShade="BF"/>
+                <w:sz w:val="24"/>
+                <w:szCs w:val="24"/>
+              </w:rPr>
+              <w:t>UNameC</w:t>
+            </w:r>
+            <w:proofErr w:type="spellEnd"/>
+            <w:r>
+              <w:rPr>
+                <w:rFonts w:ascii="Times New Roman" w:eastAsia="Times New Roman" w:hAnsi="Times New Roman" w:cs="Times New Roman"/>
+                <w:color w:val="5F497A" w:themeColor="accent4" w:themeShade="BF"/>
+                <w:sz w:val="24"/>
+                <w:szCs w:val="24"/>
+              </w:rPr>
+              <w:t>) REFERENCES USERS(</w:t>
+            </w:r>
+            <w:proofErr w:type="spellStart"/>
+            <w:r>
+              <w:rPr>
+                <w:rFonts w:ascii="Times New Roman" w:eastAsia="Times New Roman" w:hAnsi="Times New Roman" w:cs="Times New Roman"/>
+                <w:color w:val="5F497A" w:themeColor="accent4" w:themeShade="BF"/>
+                <w:sz w:val="24"/>
+                <w:szCs w:val="24"/>
+              </w:rPr>
+              <w:t>UName</w:t>
+            </w:r>
+            <w:proofErr w:type="spellEnd"/>
+            <w:r>
+              <w:rPr>
+                <w:rFonts w:ascii="Times New Roman" w:eastAsia="Times New Roman" w:hAnsi="Times New Roman" w:cs="Times New Roman"/>
+                <w:color w:val="5F497A" w:themeColor="accent4" w:themeShade="BF"/>
+                <w:sz w:val="24"/>
+                <w:szCs w:val="24"/>
+              </w:rPr>
+              <w:t>)</w:t>
             </w:r>
           </w:p>
         </w:tc>
       </w:tr>
       <w:tr>
-        <w:trPr>
-          <w:trHeight w:val="300"/>
-        </w:trPr>
-        <w:tc>
-          <w:tcPr>
-            <w:tcW w:w="5300" w:type="dxa"/>
-            <w:tcBorders>
-              <w:top w:val="nil"/>
-              <w:left w:val="single" w:sz="4" w:space="0" w:color="auto"/>
-              <w:bottom w:val="single" w:sz="4" w:space="0" w:color="auto"/>
-              <w:right w:val="single" w:sz="4" w:space="0" w:color="auto"/>
-            </w:tcBorders>
-            <w:shd w:val="clear" w:color="000000" w:fill="E2EFDA"/>
-            <w:noWrap/>
-            <w:vAlign w:val="bottom"/>
-            <w:hideMark/>
-          </w:tcPr>
-          <w:p>
-            <w:pPr>
+        <w:tc>
+          <w:tcPr>
+            <w:tcW w:w="9570" w:type="dxa"/>
+            <w:shd w:val="clear" w:color="auto" w:fill="92CDDC" w:themeFill="accent5" w:themeFillTint="99"/>
+          </w:tcPr>
+          <w:p>
+            <w:pPr>
+              <w:pStyle w:val="ListParagraph"/>
               <w:widowControl/>
               <w:autoSpaceDE/>
               <w:autoSpaceDN/>
-              <w:rPr>
-                <w:rFonts w:ascii="Calibri" w:hAnsi="Calibri" w:cs="Calibri"/>
-                <w:color w:val="000000"/>
-              </w:rPr>
-            </w:pPr>
-            <w:r>
-              <w:rPr>
-                <w:rFonts w:ascii="Calibri" w:hAnsi="Calibri" w:cs="Calibri"/>
-                <w:color w:val="000000"/>
-              </w:rPr>
-              <w:t>CommDiff LONGBLOB,</w:t>
+              <w:spacing w:line="480" w:lineRule="auto"/>
+              <w:ind w:left="0" w:firstLine="0"/>
+              <w:rPr>
+                <w:rFonts w:ascii="Times New Roman" w:eastAsia="Times New Roman" w:hAnsi="Times New Roman" w:cs="Times New Roman"/>
+                <w:sz w:val="24"/>
+                <w:szCs w:val="24"/>
+              </w:rPr>
+            </w:pPr>
+            <w:r>
+              <w:rPr>
+                <w:rFonts w:ascii="Times New Roman" w:eastAsia="Times New Roman" w:hAnsi="Times New Roman" w:cs="Times New Roman"/>
+                <w:sz w:val="24"/>
+                <w:szCs w:val="24"/>
+              </w:rPr>
+              <w:t>);</w:t>
             </w:r>
           </w:p>
         </w:tc>
       </w:tr>
       <w:tr>
-        <w:trPr>
-          <w:trHeight w:val="300"/>
-        </w:trPr>
-        <w:tc>
-          <w:tcPr>
-            <w:tcW w:w="5300" w:type="dxa"/>
-            <w:tcBorders>
-              <w:top w:val="nil"/>
-              <w:left w:val="single" w:sz="4" w:space="0" w:color="auto"/>
-              <w:bottom w:val="single" w:sz="4" w:space="0" w:color="auto"/>
-              <w:right w:val="single" w:sz="4" w:space="0" w:color="auto"/>
-            </w:tcBorders>
-            <w:shd w:val="clear" w:color="000000" w:fill="E2EFDA"/>
-            <w:noWrap/>
-            <w:vAlign w:val="bottom"/>
-            <w:hideMark/>
-          </w:tcPr>
-          <w:p>
-            <w:pPr>
+        <w:tc>
+          <w:tcPr>
+            <w:tcW w:w="9570" w:type="dxa"/>
+          </w:tcPr>
+          <w:p>
+            <w:pPr>
+              <w:pStyle w:val="ListParagraph"/>
               <w:widowControl/>
               <w:autoSpaceDE/>
               <w:autoSpaceDN/>
-              <w:rPr>
-                <w:rFonts w:ascii="Calibri" w:hAnsi="Calibri" w:cs="Calibri"/>
-                <w:color w:val="000000"/>
-              </w:rPr>
-            </w:pPr>
-            <w:r>
-              <w:rPr>
-                <w:rFonts w:ascii="Calibri" w:hAnsi="Calibri" w:cs="Calibri"/>
-                <w:color w:val="000000"/>
-              </w:rPr>
-              <w:t>DT DATETIME NOT NULL,</w:t>
-            </w:r>
+              <w:spacing w:line="480" w:lineRule="auto"/>
+              <w:ind w:left="0" w:firstLine="0"/>
+              <w:rPr>
+                <w:rFonts w:ascii="Times New Roman" w:eastAsia="Times New Roman" w:hAnsi="Times New Roman" w:cs="Times New Roman"/>
+                <w:sz w:val="24"/>
+                <w:szCs w:val="24"/>
+              </w:rPr>
+            </w:pPr>
           </w:p>
         </w:tc>
       </w:tr>
       <w:tr>
-        <w:trPr>
-          <w:trHeight w:val="300"/>
-        </w:trPr>
-        <w:tc>
-          <w:tcPr>
-            <w:tcW w:w="5300" w:type="dxa"/>
-            <w:tcBorders>
-              <w:top w:val="nil"/>
-              <w:left w:val="single" w:sz="4" w:space="0" w:color="auto"/>
-              <w:bottom w:val="single" w:sz="4" w:space="0" w:color="auto"/>
-              <w:right w:val="single" w:sz="4" w:space="0" w:color="auto"/>
-            </w:tcBorders>
-            <w:shd w:val="clear" w:color="000000" w:fill="E2EFDA"/>
-            <w:noWrap/>
-            <w:vAlign w:val="bottom"/>
-            <w:hideMark/>
-          </w:tcPr>
-          <w:p>
-            <w:pPr>
+        <w:tc>
+          <w:tcPr>
+            <w:tcW w:w="9570" w:type="dxa"/>
+            <w:shd w:val="clear" w:color="auto" w:fill="FABF8F" w:themeFill="accent6" w:themeFillTint="99"/>
+          </w:tcPr>
+          <w:p>
+            <w:pPr>
+              <w:pStyle w:val="ListParagraph"/>
               <w:widowControl/>
               <w:autoSpaceDE/>
               <w:autoSpaceDN/>
-              <w:rPr>
-                <w:rFonts w:ascii="Calibri" w:hAnsi="Calibri" w:cs="Calibri"/>
-                <w:color w:val="000000"/>
-              </w:rPr>
-            </w:pPr>
-            <w:r>
-              <w:rPr>
-                <w:rFonts w:ascii="Calibri" w:hAnsi="Calibri" w:cs="Calibri"/>
-                <w:color w:val="000000"/>
-              </w:rPr>
-              <w:t>WhatRevID INT(12) NOT NULL,</w:t>
+              <w:spacing w:line="480" w:lineRule="auto"/>
+              <w:ind w:left="0" w:firstLine="0"/>
+              <w:rPr>
+                <w:rFonts w:ascii="Times New Roman" w:eastAsia="Times New Roman" w:hAnsi="Times New Roman" w:cs="Times New Roman"/>
+                <w:sz w:val="24"/>
+                <w:szCs w:val="24"/>
+              </w:rPr>
+            </w:pPr>
+            <w:r>
+              <w:rPr>
+                <w:rFonts w:ascii="Times New Roman" w:eastAsia="Times New Roman" w:hAnsi="Times New Roman" w:cs="Times New Roman"/>
+                <w:sz w:val="24"/>
+                <w:szCs w:val="24"/>
+              </w:rPr>
+              <w:t>CREATE TABLE COMMITS (</w:t>
             </w:r>
           </w:p>
         </w:tc>
       </w:tr>
       <w:tr>
-        <w:trPr>
-          <w:trHeight w:val="300"/>
-        </w:trPr>
-        <w:tc>
-          <w:tcPr>
-            <w:tcW w:w="5300" w:type="dxa"/>
-            <w:tcBorders>
-              <w:top w:val="nil"/>
-              <w:left w:val="single" w:sz="4" w:space="0" w:color="auto"/>
-              <w:bottom w:val="single" w:sz="4" w:space="0" w:color="auto"/>
-              <w:right w:val="single" w:sz="4" w:space="0" w:color="auto"/>
-            </w:tcBorders>
-            <w:shd w:val="clear" w:color="000000" w:fill="E2EFDA"/>
-            <w:noWrap/>
-            <w:vAlign w:val="bottom"/>
-            <w:hideMark/>
-          </w:tcPr>
-          <w:p>
-            <w:pPr>
+        <w:tc>
+          <w:tcPr>
+            <w:tcW w:w="9570" w:type="dxa"/>
+            <w:shd w:val="clear" w:color="auto" w:fill="92CDDC" w:themeFill="accent5" w:themeFillTint="99"/>
+          </w:tcPr>
+          <w:p>
+            <w:pPr>
+              <w:pStyle w:val="ListParagraph"/>
               <w:widowControl/>
               <w:autoSpaceDE/>
               <w:autoSpaceDN/>
-              <w:rPr>
-                <w:rFonts w:ascii="Calibri" w:hAnsi="Calibri" w:cs="Calibri"/>
-                <w:color w:val="000000"/>
-              </w:rPr>
-            </w:pPr>
-            <w:r>
-              <w:rPr>
-                <w:rFonts w:ascii="Calibri" w:hAnsi="Calibri" w:cs="Calibri"/>
-                <w:color w:val="000000"/>
-              </w:rPr>
-              <w:t>PRIMARY KEY(CommID),</w:t>
+              <w:spacing w:line="480" w:lineRule="auto"/>
+              <w:ind w:left="0" w:firstLine="0"/>
+              <w:rPr>
+                <w:rFonts w:ascii="Times New Roman" w:eastAsia="Times New Roman" w:hAnsi="Times New Roman" w:cs="Times New Roman"/>
+                <w:sz w:val="24"/>
+                <w:szCs w:val="24"/>
+              </w:rPr>
+            </w:pPr>
+            <w:proofErr w:type="spellStart"/>
+            <w:r>
+              <w:rPr>
+                <w:rFonts w:ascii="Times New Roman" w:eastAsia="Times New Roman" w:hAnsi="Times New Roman" w:cs="Times New Roman"/>
+                <w:sz w:val="24"/>
+                <w:szCs w:val="24"/>
+              </w:rPr>
+              <w:t>CommID</w:t>
+            </w:r>
+            <w:proofErr w:type="spellEnd"/>
+            <w:r>
+              <w:rPr>
+                <w:rFonts w:ascii="Times New Roman" w:eastAsia="Times New Roman" w:hAnsi="Times New Roman" w:cs="Times New Roman"/>
+                <w:sz w:val="24"/>
+                <w:szCs w:val="24"/>
+              </w:rPr>
+              <w:t xml:space="preserve"> </w:t>
+            </w:r>
+            <w:proofErr w:type="gramStart"/>
+            <w:r>
+              <w:rPr>
+                <w:rFonts w:ascii="Times New Roman" w:eastAsia="Times New Roman" w:hAnsi="Times New Roman" w:cs="Times New Roman"/>
+                <w:sz w:val="24"/>
+                <w:szCs w:val="24"/>
+              </w:rPr>
+              <w:t>INT(</w:t>
+            </w:r>
+            <w:proofErr w:type="gramEnd"/>
+            <w:r>
+              <w:rPr>
+                <w:rFonts w:ascii="Times New Roman" w:eastAsia="Times New Roman" w:hAnsi="Times New Roman" w:cs="Times New Roman"/>
+                <w:sz w:val="24"/>
+                <w:szCs w:val="24"/>
+              </w:rPr>
+              <w:t>12) NOT NULL AUTO_INCREMENT,</w:t>
             </w:r>
           </w:p>
         </w:tc>
       </w:tr>
       <w:tr>
-        <w:trPr>
-          <w:trHeight w:val="300"/>
-        </w:trPr>
-        <w:tc>
-          <w:tcPr>
-            <w:tcW w:w="5300" w:type="dxa"/>
-            <w:tcBorders>
-              <w:top w:val="nil"/>
-              <w:left w:val="single" w:sz="4" w:space="0" w:color="auto"/>
-              <w:bottom w:val="single" w:sz="4" w:space="0" w:color="auto"/>
-              <w:right w:val="single" w:sz="4" w:space="0" w:color="auto"/>
-            </w:tcBorders>
-            <w:shd w:val="clear" w:color="000000" w:fill="E2EFDA"/>
-            <w:noWrap/>
-            <w:vAlign w:val="bottom"/>
-            <w:hideMark/>
-          </w:tcPr>
-          <w:p>
-            <w:pPr>
+        <w:tc>
+          <w:tcPr>
+            <w:tcW w:w="9570" w:type="dxa"/>
+            <w:shd w:val="clear" w:color="auto" w:fill="92CDDC" w:themeFill="accent5" w:themeFillTint="99"/>
+          </w:tcPr>
+          <w:p>
+            <w:pPr>
+              <w:pStyle w:val="ListParagraph"/>
               <w:widowControl/>
               <w:autoSpaceDE/>
               <w:autoSpaceDN/>
-              <w:rPr>
-                <w:rFonts w:ascii="Calibri" w:hAnsi="Calibri" w:cs="Calibri"/>
-                <w:color w:val="000000"/>
-              </w:rPr>
-            </w:pPr>
-            <w:r>
-              <w:rPr>
-                <w:rFonts w:ascii="Calibri" w:hAnsi="Calibri" w:cs="Calibri"/>
-                <w:color w:val="000000"/>
-              </w:rPr>
-              <w:lastRenderedPageBreak/>
-              <w:t>FOREIGN KEY(WhatRevID) REFERENCES REVIEW(REVID)</w:t>
+              <w:spacing w:line="480" w:lineRule="auto"/>
+              <w:ind w:left="0" w:firstLine="0"/>
+              <w:rPr>
+                <w:rFonts w:ascii="Times New Roman" w:eastAsia="Times New Roman" w:hAnsi="Times New Roman" w:cs="Times New Roman"/>
+                <w:sz w:val="24"/>
+                <w:szCs w:val="24"/>
+              </w:rPr>
+            </w:pPr>
+            <w:proofErr w:type="spellStart"/>
+            <w:r>
+              <w:rPr>
+                <w:rFonts w:ascii="Times New Roman" w:eastAsia="Times New Roman" w:hAnsi="Times New Roman" w:cs="Times New Roman"/>
+                <w:sz w:val="24"/>
+                <w:szCs w:val="24"/>
+              </w:rPr>
+              <w:t>CommMessage</w:t>
+            </w:r>
+            <w:proofErr w:type="spellEnd"/>
+            <w:r>
+              <w:rPr>
+                <w:rFonts w:ascii="Times New Roman" w:eastAsia="Times New Roman" w:hAnsi="Times New Roman" w:cs="Times New Roman"/>
+                <w:sz w:val="24"/>
+                <w:szCs w:val="24"/>
+              </w:rPr>
+              <w:t xml:space="preserve"> </w:t>
+            </w:r>
+            <w:proofErr w:type="gramStart"/>
+            <w:r>
+              <w:rPr>
+                <w:rFonts w:ascii="Times New Roman" w:eastAsia="Times New Roman" w:hAnsi="Times New Roman" w:cs="Times New Roman"/>
+                <w:sz w:val="24"/>
+                <w:szCs w:val="24"/>
+              </w:rPr>
+              <w:t>VARCHAR(</w:t>
+            </w:r>
+            <w:proofErr w:type="gramEnd"/>
+            <w:r>
+              <w:rPr>
+                <w:rFonts w:ascii="Times New Roman" w:eastAsia="Times New Roman" w:hAnsi="Times New Roman" w:cs="Times New Roman"/>
+                <w:sz w:val="24"/>
+                <w:szCs w:val="24"/>
+              </w:rPr>
+              <w:t>255),</w:t>
             </w:r>
           </w:p>
         </w:tc>
       </w:tr>
       <w:tr>
-        <w:trPr>
-          <w:trHeight w:val="300"/>
-        </w:trPr>
-        <w:tc>
-          <w:tcPr>
-            <w:tcW w:w="5300" w:type="dxa"/>
-            <w:tcBorders>
-              <w:top w:val="nil"/>
-              <w:left w:val="single" w:sz="4" w:space="0" w:color="auto"/>
-              <w:bottom w:val="single" w:sz="4" w:space="0" w:color="auto"/>
-              <w:right w:val="single" w:sz="4" w:space="0" w:color="auto"/>
-            </w:tcBorders>
-            <w:shd w:val="clear" w:color="000000" w:fill="E2EFDA"/>
-            <w:noWrap/>
-            <w:vAlign w:val="bottom"/>
-            <w:hideMark/>
-          </w:tcPr>
-          <w:p>
-            <w:pPr>
+        <w:tc>
+          <w:tcPr>
+            <w:tcW w:w="9570" w:type="dxa"/>
+            <w:shd w:val="clear" w:color="auto" w:fill="92CDDC" w:themeFill="accent5" w:themeFillTint="99"/>
+          </w:tcPr>
+          <w:p>
+            <w:pPr>
+              <w:pStyle w:val="ListParagraph"/>
               <w:widowControl/>
               <w:autoSpaceDE/>
               <w:autoSpaceDN/>
-              <w:rPr>
-                <w:rFonts w:ascii="Calibri" w:hAnsi="Calibri" w:cs="Calibri"/>
-                <w:color w:val="000000"/>
-              </w:rPr>
-            </w:pPr>
-            <w:r>
-              <w:rPr>
-                <w:rFonts w:ascii="Calibri" w:hAnsi="Calibri" w:cs="Calibri"/>
-                <w:color w:val="000000"/>
-              </w:rPr>
-              <w:t>);</w:t>
+              <w:spacing w:line="480" w:lineRule="auto"/>
+              <w:ind w:left="0" w:firstLine="0"/>
+              <w:rPr>
+                <w:rFonts w:ascii="Times New Roman" w:eastAsia="Times New Roman" w:hAnsi="Times New Roman" w:cs="Times New Roman"/>
+                <w:sz w:val="24"/>
+                <w:szCs w:val="24"/>
+              </w:rPr>
+            </w:pPr>
+            <w:proofErr w:type="spellStart"/>
+            <w:r>
+              <w:rPr>
+                <w:rFonts w:ascii="Times New Roman" w:eastAsia="Times New Roman" w:hAnsi="Times New Roman" w:cs="Times New Roman"/>
+                <w:sz w:val="24"/>
+                <w:szCs w:val="24"/>
+              </w:rPr>
+              <w:t>CommAppro</w:t>
+            </w:r>
+            <w:proofErr w:type="spellEnd"/>
+            <w:r>
+              <w:rPr>
+                <w:rFonts w:ascii="Times New Roman" w:eastAsia="Times New Roman" w:hAnsi="Times New Roman" w:cs="Times New Roman"/>
+                <w:sz w:val="24"/>
+                <w:szCs w:val="24"/>
+              </w:rPr>
+              <w:t xml:space="preserve"> BOOLEAN NOT NULL DEFAULT '0',</w:t>
             </w:r>
           </w:p>
         </w:tc>
       </w:tr>
       <w:tr>
-        <w:trPr>
-          <w:trHeight w:val="300"/>
-        </w:trPr>
-        <w:tc>
-          <w:tcPr>
-            <w:tcW w:w="5300" w:type="dxa"/>
-            <w:tcBorders>
-              <w:top w:val="nil"/>
-              <w:left w:val="single" w:sz="4" w:space="0" w:color="auto"/>
-              <w:bottom w:val="single" w:sz="4" w:space="0" w:color="auto"/>
-              <w:right w:val="single" w:sz="4" w:space="0" w:color="auto"/>
-            </w:tcBorders>
-            <w:shd w:val="clear" w:color="auto" w:fill="auto"/>
-            <w:noWrap/>
-            <w:vAlign w:val="bottom"/>
-            <w:hideMark/>
-          </w:tcPr>
-          <w:p>
-            <w:pPr>
+        <w:tc>
+          <w:tcPr>
+            <w:tcW w:w="9570" w:type="dxa"/>
+            <w:shd w:val="clear" w:color="auto" w:fill="92CDDC" w:themeFill="accent5" w:themeFillTint="99"/>
+          </w:tcPr>
+          <w:p>
+            <w:pPr>
+              <w:pStyle w:val="ListParagraph"/>
               <w:widowControl/>
               <w:autoSpaceDE/>
               <w:autoSpaceDN/>
-              <w:rPr>
-                <w:rFonts w:ascii="Calibri" w:hAnsi="Calibri" w:cs="Calibri"/>
-                <w:color w:val="000000"/>
-              </w:rPr>
-            </w:pPr>
-            <w:r>
-              <w:rPr>
-                <w:rFonts w:ascii="Calibri" w:hAnsi="Calibri" w:cs="Calibri"/>
-                <w:color w:val="000000"/>
-              </w:rPr>
-              <w:t> </w:t>
+              <w:spacing w:line="480" w:lineRule="auto"/>
+              <w:ind w:left="0" w:firstLine="0"/>
+              <w:rPr>
+                <w:rFonts w:ascii="Times New Roman" w:eastAsia="Times New Roman" w:hAnsi="Times New Roman" w:cs="Times New Roman"/>
+                <w:sz w:val="24"/>
+                <w:szCs w:val="24"/>
+              </w:rPr>
+            </w:pPr>
+            <w:r>
+              <w:rPr>
+                <w:rFonts w:ascii="Times New Roman" w:eastAsia="Times New Roman" w:hAnsi="Times New Roman" w:cs="Times New Roman"/>
+                <w:sz w:val="24"/>
+                <w:szCs w:val="24"/>
+              </w:rPr>
+              <w:t xml:space="preserve">DT </w:t>
+            </w:r>
+            <w:proofErr w:type="gramStart"/>
+            <w:r>
+              <w:rPr>
+                <w:rFonts w:ascii="Times New Roman" w:eastAsia="Times New Roman" w:hAnsi="Times New Roman" w:cs="Times New Roman"/>
+                <w:sz w:val="24"/>
+                <w:szCs w:val="24"/>
+              </w:rPr>
+              <w:t>VARCHAR(</w:t>
+            </w:r>
+            <w:proofErr w:type="gramEnd"/>
+            <w:r>
+              <w:rPr>
+                <w:rFonts w:ascii="Times New Roman" w:eastAsia="Times New Roman" w:hAnsi="Times New Roman" w:cs="Times New Roman"/>
+                <w:sz w:val="24"/>
+                <w:szCs w:val="24"/>
+              </w:rPr>
+              <w:t>40) NOT NULL,</w:t>
             </w:r>
           </w:p>
         </w:tc>
       </w:tr>
       <w:tr>
-        <w:trPr>
-          <w:trHeight w:val="300"/>
-        </w:trPr>
-        <w:tc>
-          <w:tcPr>
-            <w:tcW w:w="5300" w:type="dxa"/>
-            <w:tcBorders>
-              <w:top w:val="nil"/>
-              <w:left w:val="single" w:sz="4" w:space="0" w:color="auto"/>
-              <w:bottom w:val="single" w:sz="4" w:space="0" w:color="auto"/>
-              <w:right w:val="single" w:sz="4" w:space="0" w:color="auto"/>
-            </w:tcBorders>
-            <w:shd w:val="clear" w:color="000000" w:fill="FFFF00"/>
-            <w:noWrap/>
-            <w:vAlign w:val="bottom"/>
-            <w:hideMark/>
-          </w:tcPr>
-          <w:p>
-            <w:pPr>
+        <w:tc>
+          <w:tcPr>
+            <w:tcW w:w="9570" w:type="dxa"/>
+            <w:shd w:val="clear" w:color="auto" w:fill="92CDDC" w:themeFill="accent5" w:themeFillTint="99"/>
+          </w:tcPr>
+          <w:p>
+            <w:pPr>
+              <w:pStyle w:val="ListParagraph"/>
               <w:widowControl/>
               <w:autoSpaceDE/>
               <w:autoSpaceDN/>
-              <w:rPr>
-                <w:rFonts w:ascii="Calibri" w:hAnsi="Calibri" w:cs="Calibri"/>
-                <w:color w:val="000000"/>
-              </w:rPr>
-            </w:pPr>
-            <w:r>
-              <w:rPr>
-                <w:rFonts w:ascii="Calibri" w:hAnsi="Calibri" w:cs="Calibri"/>
-                <w:color w:val="000000"/>
-              </w:rPr>
-              <w:t>CREATE TABLE COMMITS_ON_REVIEWS (</w:t>
+              <w:spacing w:line="480" w:lineRule="auto"/>
+              <w:ind w:left="0" w:firstLine="0"/>
+              <w:rPr>
+                <w:rFonts w:ascii="Times New Roman" w:eastAsia="Times New Roman" w:hAnsi="Times New Roman" w:cs="Times New Roman"/>
+                <w:sz w:val="24"/>
+                <w:szCs w:val="24"/>
+              </w:rPr>
+            </w:pPr>
+            <w:proofErr w:type="spellStart"/>
+            <w:r>
+              <w:rPr>
+                <w:rFonts w:ascii="Times New Roman" w:eastAsia="Times New Roman" w:hAnsi="Times New Roman" w:cs="Times New Roman"/>
+                <w:sz w:val="24"/>
+                <w:szCs w:val="24"/>
+              </w:rPr>
+              <w:t>WhatRevID</w:t>
+            </w:r>
+            <w:proofErr w:type="spellEnd"/>
+            <w:r>
+              <w:rPr>
+                <w:rFonts w:ascii="Times New Roman" w:eastAsia="Times New Roman" w:hAnsi="Times New Roman" w:cs="Times New Roman"/>
+                <w:sz w:val="24"/>
+                <w:szCs w:val="24"/>
+              </w:rPr>
+              <w:t xml:space="preserve"> </w:t>
+            </w:r>
+            <w:proofErr w:type="gramStart"/>
+            <w:r>
+              <w:rPr>
+                <w:rFonts w:ascii="Times New Roman" w:eastAsia="Times New Roman" w:hAnsi="Times New Roman" w:cs="Times New Roman"/>
+                <w:sz w:val="24"/>
+                <w:szCs w:val="24"/>
+              </w:rPr>
+              <w:t>INT(</w:t>
+            </w:r>
+            <w:proofErr w:type="gramEnd"/>
+            <w:r>
+              <w:rPr>
+                <w:rFonts w:ascii="Times New Roman" w:eastAsia="Times New Roman" w:hAnsi="Times New Roman" w:cs="Times New Roman"/>
+                <w:sz w:val="24"/>
+                <w:szCs w:val="24"/>
+              </w:rPr>
+              <w:t>12) NOT NULL,</w:t>
             </w:r>
           </w:p>
         </w:tc>
       </w:tr>
       <w:tr>
-        <w:trPr>
-          <w:trHeight w:val="300"/>
-        </w:trPr>
-        <w:tc>
-          <w:tcPr>
-            <w:tcW w:w="5300" w:type="dxa"/>
-            <w:tcBorders>
-              <w:top w:val="nil"/>
-              <w:left w:val="single" w:sz="4" w:space="0" w:color="auto"/>
-              <w:bottom w:val="single" w:sz="4" w:space="0" w:color="auto"/>
-              <w:right w:val="single" w:sz="4" w:space="0" w:color="auto"/>
-            </w:tcBorders>
-            <w:shd w:val="clear" w:color="000000" w:fill="E2EFDA"/>
-            <w:noWrap/>
-            <w:vAlign w:val="bottom"/>
-            <w:hideMark/>
-          </w:tcPr>
-          <w:p>
-            <w:pPr>
+        <w:tc>
+          <w:tcPr>
+            <w:tcW w:w="9570" w:type="dxa"/>
+            <w:shd w:val="clear" w:color="auto" w:fill="92CDDC" w:themeFill="accent5" w:themeFillTint="99"/>
+          </w:tcPr>
+          <w:p>
+            <w:pPr>
+              <w:pStyle w:val="ListParagraph"/>
               <w:widowControl/>
               <w:autoSpaceDE/>
               <w:autoSpaceDN/>
-              <w:rPr>
-                <w:rFonts w:ascii="Calibri" w:hAnsi="Calibri" w:cs="Calibri"/>
-                <w:color w:val="000000"/>
-              </w:rPr>
-            </w:pPr>
-            <w:r>
-              <w:rPr>
-                <w:rFonts w:ascii="Calibri" w:hAnsi="Calibri" w:cs="Calibri"/>
-                <w:color w:val="000000"/>
-              </w:rPr>
-              <w:t>CommID INT(12),</w:t>
+              <w:spacing w:line="480" w:lineRule="auto"/>
+              <w:ind w:left="0" w:firstLine="0"/>
+              <w:rPr>
+                <w:rFonts w:ascii="Times New Roman" w:eastAsia="Times New Roman" w:hAnsi="Times New Roman" w:cs="Times New Roman"/>
+                <w:sz w:val="24"/>
+                <w:szCs w:val="24"/>
+              </w:rPr>
+            </w:pPr>
+            <w:proofErr w:type="spellStart"/>
+            <w:r>
+              <w:rPr>
+                <w:rFonts w:ascii="Times New Roman" w:eastAsia="Times New Roman" w:hAnsi="Times New Roman" w:cs="Times New Roman"/>
+                <w:sz w:val="24"/>
+                <w:szCs w:val="24"/>
+              </w:rPr>
+              <w:t>UNameCom</w:t>
+            </w:r>
+            <w:proofErr w:type="spellEnd"/>
+            <w:r>
+              <w:rPr>
+                <w:rFonts w:ascii="Times New Roman" w:eastAsia="Times New Roman" w:hAnsi="Times New Roman" w:cs="Times New Roman"/>
+                <w:sz w:val="24"/>
+                <w:szCs w:val="24"/>
+              </w:rPr>
+              <w:t xml:space="preserve"> </w:t>
+            </w:r>
+            <w:proofErr w:type="gramStart"/>
+            <w:r>
+              <w:rPr>
+                <w:rFonts w:ascii="Times New Roman" w:eastAsia="Times New Roman" w:hAnsi="Times New Roman" w:cs="Times New Roman"/>
+                <w:sz w:val="24"/>
+                <w:szCs w:val="24"/>
+              </w:rPr>
+              <w:t>VARCHAR(</w:t>
+            </w:r>
+            <w:proofErr w:type="gramEnd"/>
+            <w:r>
+              <w:rPr>
+                <w:rFonts w:ascii="Times New Roman" w:eastAsia="Times New Roman" w:hAnsi="Times New Roman" w:cs="Times New Roman"/>
+                <w:sz w:val="24"/>
+                <w:szCs w:val="24"/>
+              </w:rPr>
+              <w:t>160),</w:t>
             </w:r>
           </w:p>
         </w:tc>
       </w:tr>
       <w:tr>
-        <w:trPr>
-          <w:trHeight w:val="300"/>
-        </w:trPr>
-        <w:tc>
-          <w:tcPr>
-            <w:tcW w:w="5300" w:type="dxa"/>
-            <w:tcBorders>
-              <w:top w:val="nil"/>
-              <w:left w:val="single" w:sz="4" w:space="0" w:color="auto"/>
-              <w:bottom w:val="single" w:sz="4" w:space="0" w:color="auto"/>
-              <w:right w:val="single" w:sz="4" w:space="0" w:color="auto"/>
-            </w:tcBorders>
-            <w:shd w:val="clear" w:color="000000" w:fill="E2EFDA"/>
-            <w:noWrap/>
-            <w:vAlign w:val="bottom"/>
-            <w:hideMark/>
-          </w:tcPr>
-          <w:p>
-            <w:pPr>
+        <w:tc>
+          <w:tcPr>
+            <w:tcW w:w="9570" w:type="dxa"/>
+            <w:shd w:val="clear" w:color="auto" w:fill="92CDDC" w:themeFill="accent5" w:themeFillTint="99"/>
+          </w:tcPr>
+          <w:p>
+            <w:pPr>
+              <w:pStyle w:val="ListParagraph"/>
               <w:widowControl/>
               <w:autoSpaceDE/>
               <w:autoSpaceDN/>
-              <w:rPr>
-                <w:rFonts w:ascii="Calibri" w:hAnsi="Calibri" w:cs="Calibri"/>
-                <w:color w:val="000000"/>
-              </w:rPr>
-            </w:pPr>
-            <w:r>
-              <w:rPr>
-                <w:rFonts w:ascii="Calibri" w:hAnsi="Calibri" w:cs="Calibri"/>
-                <w:color w:val="000000"/>
-              </w:rPr>
-              <w:t>REVID INT(12),</w:t>
+              <w:spacing w:line="480" w:lineRule="auto"/>
+              <w:ind w:left="0" w:firstLine="0"/>
+              <w:rPr>
+                <w:rFonts w:ascii="Times New Roman" w:eastAsia="Times New Roman" w:hAnsi="Times New Roman" w:cs="Times New Roman"/>
+                <w:color w:val="5F497A" w:themeColor="accent4" w:themeShade="BF"/>
+                <w:sz w:val="24"/>
+                <w:szCs w:val="24"/>
+              </w:rPr>
+            </w:pPr>
+            <w:r>
+              <w:rPr>
+                <w:rFonts w:ascii="Times New Roman" w:eastAsia="Times New Roman" w:hAnsi="Times New Roman" w:cs="Times New Roman"/>
+                <w:color w:val="5F497A" w:themeColor="accent4" w:themeShade="BF"/>
+                <w:sz w:val="24"/>
+                <w:szCs w:val="24"/>
+              </w:rPr>
+              <w:t>FOREIGN KEY(</w:t>
+            </w:r>
+            <w:proofErr w:type="spellStart"/>
+            <w:r>
+              <w:rPr>
+                <w:rFonts w:ascii="Times New Roman" w:eastAsia="Times New Roman" w:hAnsi="Times New Roman" w:cs="Times New Roman"/>
+                <w:color w:val="5F497A" w:themeColor="accent4" w:themeShade="BF"/>
+                <w:sz w:val="24"/>
+                <w:szCs w:val="24"/>
+              </w:rPr>
+              <w:t>UNameCom</w:t>
+            </w:r>
+            <w:proofErr w:type="spellEnd"/>
+            <w:r>
+              <w:rPr>
+                <w:rFonts w:ascii="Times New Roman" w:eastAsia="Times New Roman" w:hAnsi="Times New Roman" w:cs="Times New Roman"/>
+                <w:color w:val="5F497A" w:themeColor="accent4" w:themeShade="BF"/>
+                <w:sz w:val="24"/>
+                <w:szCs w:val="24"/>
+              </w:rPr>
+              <w:t>) REFERENCES USERS(</w:t>
+            </w:r>
+            <w:proofErr w:type="spellStart"/>
+            <w:r>
+              <w:rPr>
+                <w:rFonts w:ascii="Times New Roman" w:eastAsia="Times New Roman" w:hAnsi="Times New Roman" w:cs="Times New Roman"/>
+                <w:color w:val="5F497A" w:themeColor="accent4" w:themeShade="BF"/>
+                <w:sz w:val="24"/>
+                <w:szCs w:val="24"/>
+              </w:rPr>
+              <w:t>UName</w:t>
+            </w:r>
+            <w:proofErr w:type="spellEnd"/>
+            <w:r>
+              <w:rPr>
+                <w:rFonts w:ascii="Times New Roman" w:eastAsia="Times New Roman" w:hAnsi="Times New Roman" w:cs="Times New Roman"/>
+                <w:color w:val="5F497A" w:themeColor="accent4" w:themeShade="BF"/>
+                <w:sz w:val="24"/>
+                <w:szCs w:val="24"/>
+              </w:rPr>
+              <w:t>),</w:t>
             </w:r>
           </w:p>
         </w:tc>
       </w:tr>
       <w:tr>
-        <w:trPr>
-          <w:trHeight w:val="300"/>
-        </w:trPr>
-        <w:tc>
-          <w:tcPr>
-            <w:tcW w:w="5300" w:type="dxa"/>
-            <w:tcBorders>
-              <w:top w:val="nil"/>
-              <w:left w:val="single" w:sz="4" w:space="0" w:color="auto"/>
-              <w:bottom w:val="single" w:sz="4" w:space="0" w:color="auto"/>
-              <w:right w:val="single" w:sz="4" w:space="0" w:color="auto"/>
-            </w:tcBorders>
-            <w:shd w:val="clear" w:color="000000" w:fill="E2EFDA"/>
-            <w:noWrap/>
-            <w:vAlign w:val="bottom"/>
-            <w:hideMark/>
-          </w:tcPr>
-          <w:p>
-            <w:pPr>
+        <w:tc>
+          <w:tcPr>
+            <w:tcW w:w="9570" w:type="dxa"/>
+            <w:shd w:val="clear" w:color="auto" w:fill="92CDDC" w:themeFill="accent5" w:themeFillTint="99"/>
+          </w:tcPr>
+          <w:p>
+            <w:pPr>
+              <w:pStyle w:val="ListParagraph"/>
               <w:widowControl/>
               <w:autoSpaceDE/>
               <w:autoSpaceDN/>
-              <w:rPr>
-                <w:rFonts w:ascii="Calibri" w:hAnsi="Calibri" w:cs="Calibri"/>
-                <w:color w:val="000000"/>
-              </w:rPr>
-            </w:pPr>
-            <w:r>
-              <w:rPr>
-                <w:rFonts w:ascii="Calibri" w:hAnsi="Calibri" w:cs="Calibri"/>
-                <w:color w:val="000000"/>
-              </w:rPr>
-              <w:t>CommDT DATETIME NOT NULL,</w:t>
+              <w:spacing w:line="480" w:lineRule="auto"/>
+              <w:ind w:left="0" w:firstLine="0"/>
+              <w:rPr>
+                <w:rFonts w:ascii="Times New Roman" w:eastAsia="Times New Roman" w:hAnsi="Times New Roman" w:cs="Times New Roman"/>
+                <w:sz w:val="24"/>
+                <w:szCs w:val="24"/>
+              </w:rPr>
+            </w:pPr>
+            <w:r>
+              <w:rPr>
+                <w:rFonts w:ascii="Times New Roman" w:eastAsia="Times New Roman" w:hAnsi="Times New Roman" w:cs="Times New Roman"/>
+                <w:color w:val="FF0000"/>
+                <w:sz w:val="24"/>
+                <w:szCs w:val="24"/>
+              </w:rPr>
+              <w:lastRenderedPageBreak/>
+              <w:t>PRIMARY KEY(</w:t>
+            </w:r>
+            <w:proofErr w:type="spellStart"/>
+            <w:r>
+              <w:rPr>
+                <w:rFonts w:ascii="Times New Roman" w:eastAsia="Times New Roman" w:hAnsi="Times New Roman" w:cs="Times New Roman"/>
+                <w:color w:val="FF0000"/>
+                <w:sz w:val="24"/>
+                <w:szCs w:val="24"/>
+              </w:rPr>
+              <w:t>CommID</w:t>
+            </w:r>
+            <w:proofErr w:type="spellEnd"/>
+            <w:r>
+              <w:rPr>
+                <w:rFonts w:ascii="Times New Roman" w:eastAsia="Times New Roman" w:hAnsi="Times New Roman" w:cs="Times New Roman"/>
+                <w:color w:val="FF0000"/>
+                <w:sz w:val="24"/>
+                <w:szCs w:val="24"/>
+              </w:rPr>
+              <w:t>),</w:t>
             </w:r>
           </w:p>
         </w:tc>
       </w:tr>
       <w:tr>
-        <w:trPr>
-          <w:trHeight w:val="300"/>
-        </w:trPr>
-        <w:tc>
-          <w:tcPr>
-            <w:tcW w:w="5300" w:type="dxa"/>
-            <w:tcBorders>
-              <w:top w:val="nil"/>
-              <w:left w:val="single" w:sz="4" w:space="0" w:color="auto"/>
-              <w:bottom w:val="single" w:sz="4" w:space="0" w:color="auto"/>
-              <w:right w:val="single" w:sz="4" w:space="0" w:color="auto"/>
-            </w:tcBorders>
-            <w:shd w:val="clear" w:color="000000" w:fill="E2EFDA"/>
-            <w:noWrap/>
-            <w:vAlign w:val="bottom"/>
-            <w:hideMark/>
-          </w:tcPr>
-          <w:p>
-            <w:pPr>
+        <w:tc>
+          <w:tcPr>
+            <w:tcW w:w="9570" w:type="dxa"/>
+            <w:shd w:val="clear" w:color="auto" w:fill="92CDDC" w:themeFill="accent5" w:themeFillTint="99"/>
+          </w:tcPr>
+          <w:p>
+            <w:pPr>
+              <w:pStyle w:val="ListParagraph"/>
               <w:widowControl/>
               <w:autoSpaceDE/>
               <w:autoSpaceDN/>
-              <w:rPr>
-                <w:rFonts w:ascii="Calibri" w:hAnsi="Calibri" w:cs="Calibri"/>
-                <w:color w:val="000000"/>
-              </w:rPr>
-            </w:pPr>
-            <w:r>
-              <w:rPr>
-                <w:rFonts w:ascii="Calibri" w:hAnsi="Calibri" w:cs="Calibri"/>
-                <w:color w:val="000000"/>
-              </w:rPr>
-              <w:t>CommDiff LONGBLOB,</w:t>
+              <w:spacing w:line="480" w:lineRule="auto"/>
+              <w:ind w:left="0" w:firstLine="0"/>
+              <w:rPr>
+                <w:rFonts w:ascii="Times New Roman" w:eastAsia="Times New Roman" w:hAnsi="Times New Roman" w:cs="Times New Roman"/>
+                <w:color w:val="5F497A" w:themeColor="accent4" w:themeShade="BF"/>
+                <w:sz w:val="24"/>
+                <w:szCs w:val="24"/>
+              </w:rPr>
+            </w:pPr>
+            <w:r>
+              <w:rPr>
+                <w:rFonts w:ascii="Times New Roman" w:eastAsia="Times New Roman" w:hAnsi="Times New Roman" w:cs="Times New Roman"/>
+                <w:color w:val="5F497A" w:themeColor="accent4" w:themeShade="BF"/>
+                <w:sz w:val="24"/>
+                <w:szCs w:val="24"/>
+              </w:rPr>
+              <w:t>FOREIGN KEY(</w:t>
+            </w:r>
+            <w:proofErr w:type="spellStart"/>
+            <w:r>
+              <w:rPr>
+                <w:rFonts w:ascii="Times New Roman" w:eastAsia="Times New Roman" w:hAnsi="Times New Roman" w:cs="Times New Roman"/>
+                <w:color w:val="5F497A" w:themeColor="accent4" w:themeShade="BF"/>
+                <w:sz w:val="24"/>
+                <w:szCs w:val="24"/>
+              </w:rPr>
+              <w:t>WhatRevID</w:t>
+            </w:r>
+            <w:proofErr w:type="spellEnd"/>
+            <w:r>
+              <w:rPr>
+                <w:rFonts w:ascii="Times New Roman" w:eastAsia="Times New Roman" w:hAnsi="Times New Roman" w:cs="Times New Roman"/>
+                <w:color w:val="5F497A" w:themeColor="accent4" w:themeShade="BF"/>
+                <w:sz w:val="24"/>
+                <w:szCs w:val="24"/>
+              </w:rPr>
+              <w:t>) REFERENCES REVIEW(REVID)</w:t>
             </w:r>
           </w:p>
         </w:tc>
       </w:tr>
       <w:tr>
-        <w:trPr>
-          <w:trHeight w:val="300"/>
-        </w:trPr>
-        <w:tc>
-          <w:tcPr>
-            <w:tcW w:w="5300" w:type="dxa"/>
-            <w:tcBorders>
-              <w:top w:val="nil"/>
-              <w:left w:val="single" w:sz="4" w:space="0" w:color="auto"/>
-              <w:bottom w:val="single" w:sz="4" w:space="0" w:color="auto"/>
-              <w:right w:val="single" w:sz="4" w:space="0" w:color="auto"/>
-            </w:tcBorders>
-            <w:shd w:val="clear" w:color="000000" w:fill="E2EFDA"/>
-            <w:noWrap/>
-            <w:vAlign w:val="bottom"/>
-            <w:hideMark/>
-          </w:tcPr>
-          <w:p>
-            <w:pPr>
+        <w:tc>
+          <w:tcPr>
+            <w:tcW w:w="9570" w:type="dxa"/>
+            <w:shd w:val="clear" w:color="auto" w:fill="92CDDC" w:themeFill="accent5" w:themeFillTint="99"/>
+          </w:tcPr>
+          <w:p>
+            <w:pPr>
+              <w:pStyle w:val="ListParagraph"/>
               <w:widowControl/>
               <w:autoSpaceDE/>
               <w:autoSpaceDN/>
-              <w:rPr>
-                <w:rFonts w:ascii="Calibri" w:hAnsi="Calibri" w:cs="Calibri"/>
-                <w:color w:val="000000"/>
-              </w:rPr>
-            </w:pPr>
-            <w:r>
-              <w:rPr>
-                <w:rFonts w:ascii="Calibri" w:hAnsi="Calibri" w:cs="Calibri"/>
-                <w:color w:val="000000"/>
-              </w:rPr>
-              <w:t>FOREIGN KEY(CommID) REFERENCES COMMITS(CommID),</w:t>
+              <w:spacing w:line="480" w:lineRule="auto"/>
+              <w:ind w:left="0" w:firstLine="0"/>
+              <w:rPr>
+                <w:rFonts w:ascii="Times New Roman" w:eastAsia="Times New Roman" w:hAnsi="Times New Roman" w:cs="Times New Roman"/>
+                <w:sz w:val="24"/>
+                <w:szCs w:val="24"/>
+              </w:rPr>
+            </w:pPr>
+            <w:r>
+              <w:rPr>
+                <w:rFonts w:ascii="Times New Roman" w:eastAsia="Times New Roman" w:hAnsi="Times New Roman" w:cs="Times New Roman"/>
+                <w:sz w:val="24"/>
+                <w:szCs w:val="24"/>
+              </w:rPr>
+              <w:t>);</w:t>
             </w:r>
           </w:p>
         </w:tc>
       </w:tr>
       <w:tr>
-        <w:trPr>
-          <w:trHeight w:val="300"/>
-        </w:trPr>
-        <w:tc>
-          <w:tcPr>
-            <w:tcW w:w="5300" w:type="dxa"/>
-            <w:tcBorders>
-              <w:top w:val="nil"/>
-              <w:left w:val="single" w:sz="4" w:space="0" w:color="auto"/>
-              <w:bottom w:val="single" w:sz="4" w:space="0" w:color="auto"/>
-              <w:right w:val="single" w:sz="4" w:space="0" w:color="auto"/>
-            </w:tcBorders>
-            <w:shd w:val="clear" w:color="000000" w:fill="E2EFDA"/>
-            <w:noWrap/>
-            <w:vAlign w:val="bottom"/>
-            <w:hideMark/>
-          </w:tcPr>
-          <w:p>
-            <w:pPr>
+        <w:tc>
+          <w:tcPr>
+            <w:tcW w:w="9570" w:type="dxa"/>
+          </w:tcPr>
+          <w:p>
+            <w:pPr>
+              <w:pStyle w:val="ListParagraph"/>
               <w:widowControl/>
               <w:autoSpaceDE/>
               <w:autoSpaceDN/>
-              <w:rPr>
-                <w:rFonts w:ascii="Calibri" w:hAnsi="Calibri" w:cs="Calibri"/>
-                <w:color w:val="000000"/>
-              </w:rPr>
-            </w:pPr>
-            <w:r>
-              <w:rPr>
-                <w:rFonts w:ascii="Calibri" w:hAnsi="Calibri" w:cs="Calibri"/>
-                <w:color w:val="000000"/>
-              </w:rPr>
-              <w:t>FOREIGN KEY(REVID) REFERENCES REVIEW(REVID)</w:t>
-            </w:r>
+              <w:spacing w:line="480" w:lineRule="auto"/>
+              <w:ind w:left="0" w:firstLine="0"/>
+              <w:rPr>
+                <w:rFonts w:ascii="Times New Roman" w:eastAsia="Times New Roman" w:hAnsi="Times New Roman" w:cs="Times New Roman"/>
+                <w:sz w:val="24"/>
+                <w:szCs w:val="24"/>
+              </w:rPr>
+            </w:pPr>
           </w:p>
         </w:tc>
       </w:tr>
       <w:tr>
-        <w:trPr>
-          <w:trHeight w:val="300"/>
-        </w:trPr>
-        <w:tc>
-          <w:tcPr>
-            <w:tcW w:w="5300" w:type="dxa"/>
-            <w:tcBorders>
-              <w:top w:val="nil"/>
-              <w:left w:val="single" w:sz="4" w:space="0" w:color="auto"/>
-              <w:bottom w:val="single" w:sz="4" w:space="0" w:color="auto"/>
-              <w:right w:val="single" w:sz="4" w:space="0" w:color="auto"/>
-            </w:tcBorders>
-            <w:shd w:val="clear" w:color="000000" w:fill="E2EFDA"/>
-            <w:noWrap/>
-            <w:vAlign w:val="bottom"/>
-            <w:hideMark/>
-          </w:tcPr>
-          <w:p>
-            <w:pPr>
+        <w:tc>
+          <w:tcPr>
+            <w:tcW w:w="9570" w:type="dxa"/>
+            <w:shd w:val="clear" w:color="auto" w:fill="FABF8F" w:themeFill="accent6" w:themeFillTint="99"/>
+          </w:tcPr>
+          <w:p>
+            <w:pPr>
+              <w:pStyle w:val="ListParagraph"/>
               <w:widowControl/>
               <w:autoSpaceDE/>
               <w:autoSpaceDN/>
-              <w:rPr>
-                <w:rFonts w:ascii="Calibri" w:hAnsi="Calibri" w:cs="Calibri"/>
-                <w:color w:val="000000"/>
-              </w:rPr>
-            </w:pPr>
-            <w:r>
-              <w:rPr>
-                <w:rFonts w:ascii="Calibri" w:hAnsi="Calibri" w:cs="Calibri"/>
-                <w:color w:val="000000"/>
-              </w:rPr>
-              <w:t>);</w:t>
+              <w:spacing w:line="480" w:lineRule="auto"/>
+              <w:ind w:left="0" w:firstLine="0"/>
+              <w:rPr>
+                <w:rFonts w:ascii="Times New Roman" w:eastAsia="Times New Roman" w:hAnsi="Times New Roman" w:cs="Times New Roman"/>
+                <w:sz w:val="24"/>
+                <w:szCs w:val="24"/>
+              </w:rPr>
+            </w:pPr>
+            <w:r>
+              <w:rPr>
+                <w:rFonts w:ascii="Times New Roman" w:eastAsia="Times New Roman" w:hAnsi="Times New Roman" w:cs="Times New Roman"/>
+                <w:sz w:val="24"/>
+                <w:szCs w:val="24"/>
+              </w:rPr>
+              <w:t>CREATE TABLE INVITE_TO_REV (</w:t>
             </w:r>
           </w:p>
         </w:tc>
       </w:tr>
       <w:tr>
-        <w:trPr>
-          <w:trHeight w:val="300"/>
-        </w:trPr>
-        <w:tc>
-          <w:tcPr>
-            <w:tcW w:w="5300" w:type="dxa"/>
-            <w:tcBorders>
-              <w:top w:val="nil"/>
-              <w:left w:val="single" w:sz="4" w:space="0" w:color="auto"/>
-              <w:bottom w:val="single" w:sz="4" w:space="0" w:color="auto"/>
-              <w:right w:val="single" w:sz="4" w:space="0" w:color="auto"/>
-            </w:tcBorders>
-            <w:shd w:val="clear" w:color="auto" w:fill="auto"/>
-            <w:noWrap/>
-            <w:vAlign w:val="bottom"/>
-            <w:hideMark/>
-          </w:tcPr>
-          <w:p>
-            <w:pPr>
+        <w:tc>
+          <w:tcPr>
+            <w:tcW w:w="9570" w:type="dxa"/>
+            <w:shd w:val="clear" w:color="auto" w:fill="92CDDC" w:themeFill="accent5" w:themeFillTint="99"/>
+          </w:tcPr>
+          <w:p>
+            <w:pPr>
+              <w:pStyle w:val="ListParagraph"/>
               <w:widowControl/>
               <w:autoSpaceDE/>
               <w:autoSpaceDN/>
-              <w:rPr>
-                <w:rFonts w:ascii="Calibri" w:hAnsi="Calibri" w:cs="Calibri"/>
-                <w:color w:val="000000"/>
-              </w:rPr>
-            </w:pPr>
-            <w:r>
-              <w:rPr>
-                <w:rFonts w:ascii="Calibri" w:hAnsi="Calibri" w:cs="Calibri"/>
-                <w:color w:val="000000"/>
-              </w:rPr>
-              <w:t> </w:t>
+              <w:spacing w:line="480" w:lineRule="auto"/>
+              <w:ind w:left="0" w:firstLine="0"/>
+              <w:rPr>
+                <w:rFonts w:ascii="Times New Roman" w:eastAsia="Times New Roman" w:hAnsi="Times New Roman" w:cs="Times New Roman"/>
+                <w:sz w:val="24"/>
+                <w:szCs w:val="24"/>
+              </w:rPr>
+            </w:pPr>
+            <w:r>
+              <w:rPr>
+                <w:rFonts w:ascii="Times New Roman" w:eastAsia="Times New Roman" w:hAnsi="Times New Roman" w:cs="Times New Roman"/>
+                <w:sz w:val="24"/>
+                <w:szCs w:val="24"/>
+              </w:rPr>
+              <w:t xml:space="preserve">RIID </w:t>
+            </w:r>
+            <w:proofErr w:type="gramStart"/>
+            <w:r>
+              <w:rPr>
+                <w:rFonts w:ascii="Times New Roman" w:eastAsia="Times New Roman" w:hAnsi="Times New Roman" w:cs="Times New Roman"/>
+                <w:sz w:val="24"/>
+                <w:szCs w:val="24"/>
+              </w:rPr>
+              <w:t>INT(</w:t>
+            </w:r>
+            <w:proofErr w:type="gramEnd"/>
+            <w:r>
+              <w:rPr>
+                <w:rFonts w:ascii="Times New Roman" w:eastAsia="Times New Roman" w:hAnsi="Times New Roman" w:cs="Times New Roman"/>
+                <w:sz w:val="24"/>
+                <w:szCs w:val="24"/>
+              </w:rPr>
+              <w:t>12) NOT NULL AUTO_INCREMENT,</w:t>
             </w:r>
           </w:p>
         </w:tc>
       </w:tr>
       <w:tr>
-        <w:trPr>
-          <w:trHeight w:val="300"/>
-        </w:trPr>
-        <w:tc>
-          <w:tcPr>
-            <w:tcW w:w="5300" w:type="dxa"/>
-            <w:tcBorders>
-              <w:top w:val="nil"/>
-              <w:left w:val="single" w:sz="4" w:space="0" w:color="auto"/>
-              <w:bottom w:val="single" w:sz="4" w:space="0" w:color="auto"/>
-              <w:right w:val="single" w:sz="4" w:space="0" w:color="auto"/>
-            </w:tcBorders>
-            <w:shd w:val="clear" w:color="000000" w:fill="FFFF00"/>
-            <w:noWrap/>
-            <w:vAlign w:val="bottom"/>
-            <w:hideMark/>
-          </w:tcPr>
-          <w:p>
-            <w:pPr>
+        <w:tc>
+          <w:tcPr>
+            <w:tcW w:w="9570" w:type="dxa"/>
+            <w:shd w:val="clear" w:color="auto" w:fill="92CDDC" w:themeFill="accent5" w:themeFillTint="99"/>
+          </w:tcPr>
+          <w:p>
+            <w:pPr>
+              <w:pStyle w:val="ListParagraph"/>
               <w:widowControl/>
               <w:autoSpaceDE/>
               <w:autoSpaceDN/>
-              <w:rPr>
-                <w:rFonts w:ascii="Calibri" w:hAnsi="Calibri" w:cs="Calibri"/>
-                <w:color w:val="000000"/>
-              </w:rPr>
-            </w:pPr>
-            <w:r>
-              <w:rPr>
-                <w:rFonts w:ascii="Calibri" w:hAnsi="Calibri" w:cs="Calibri"/>
-                <w:color w:val="000000"/>
-              </w:rPr>
-              <w:t>CREATE TABLE ADMINS (</w:t>
+              <w:spacing w:line="480" w:lineRule="auto"/>
+              <w:ind w:left="0" w:firstLine="0"/>
+              <w:rPr>
+                <w:rFonts w:ascii="Times New Roman" w:eastAsia="Times New Roman" w:hAnsi="Times New Roman" w:cs="Times New Roman"/>
+                <w:sz w:val="24"/>
+                <w:szCs w:val="24"/>
+              </w:rPr>
+            </w:pPr>
+            <w:r>
+              <w:rPr>
+                <w:rFonts w:ascii="Times New Roman" w:eastAsia="Times New Roman" w:hAnsi="Times New Roman" w:cs="Times New Roman"/>
+                <w:sz w:val="24"/>
+                <w:szCs w:val="24"/>
+              </w:rPr>
+              <w:t xml:space="preserve">RIREVID </w:t>
+            </w:r>
+            <w:proofErr w:type="gramStart"/>
+            <w:r>
+              <w:rPr>
+                <w:rFonts w:ascii="Times New Roman" w:eastAsia="Times New Roman" w:hAnsi="Times New Roman" w:cs="Times New Roman"/>
+                <w:sz w:val="24"/>
+                <w:szCs w:val="24"/>
+              </w:rPr>
+              <w:t>INT(</w:t>
+            </w:r>
+            <w:proofErr w:type="gramEnd"/>
+            <w:r>
+              <w:rPr>
+                <w:rFonts w:ascii="Times New Roman" w:eastAsia="Times New Roman" w:hAnsi="Times New Roman" w:cs="Times New Roman"/>
+                <w:sz w:val="24"/>
+                <w:szCs w:val="24"/>
+              </w:rPr>
+              <w:t>12),</w:t>
             </w:r>
           </w:p>
         </w:tc>
       </w:tr>
       <w:tr>
-        <w:trPr>
-          <w:trHeight w:val="300"/>
-        </w:trPr>
-        <w:tc>
-          <w:tcPr>
-            <w:tcW w:w="5300" w:type="dxa"/>
-            <w:tcBorders>
-              <w:top w:val="nil"/>
-              <w:left w:val="single" w:sz="4" w:space="0" w:color="auto"/>
-              <w:bottom w:val="single" w:sz="4" w:space="0" w:color="auto"/>
-              <w:right w:val="single" w:sz="4" w:space="0" w:color="auto"/>
-            </w:tcBorders>
-            <w:shd w:val="clear" w:color="000000" w:fill="E2EFDA"/>
-            <w:noWrap/>
-            <w:vAlign w:val="bottom"/>
-            <w:hideMark/>
-          </w:tcPr>
-          <w:p>
-            <w:pPr>
+        <w:tc>
+          <w:tcPr>
+            <w:tcW w:w="9570" w:type="dxa"/>
+            <w:shd w:val="clear" w:color="auto" w:fill="92CDDC" w:themeFill="accent5" w:themeFillTint="99"/>
+          </w:tcPr>
+          <w:p>
+            <w:pPr>
+              <w:pStyle w:val="ListParagraph"/>
               <w:widowControl/>
               <w:autoSpaceDE/>
               <w:autoSpaceDN/>
-              <w:rPr>
-                <w:rFonts w:ascii="Calibri" w:hAnsi="Calibri" w:cs="Calibri"/>
-                <w:color w:val="000000"/>
-              </w:rPr>
-            </w:pPr>
-            <w:r>
-              <w:rPr>
-                <w:rFonts w:ascii="Calibri" w:hAnsi="Calibri" w:cs="Calibri"/>
-                <w:color w:val="000000"/>
-              </w:rPr>
-              <w:t>AID INT(12) NOT NULL AUTO_INCREMENT,</w:t>
+              <w:spacing w:line="480" w:lineRule="auto"/>
+              <w:ind w:left="0" w:firstLine="0"/>
+              <w:rPr>
+                <w:rFonts w:ascii="Times New Roman" w:eastAsia="Times New Roman" w:hAnsi="Times New Roman" w:cs="Times New Roman"/>
+                <w:sz w:val="24"/>
+                <w:szCs w:val="24"/>
+              </w:rPr>
+            </w:pPr>
+            <w:r>
+              <w:rPr>
+                <w:rFonts w:ascii="Times New Roman" w:eastAsia="Times New Roman" w:hAnsi="Times New Roman" w:cs="Times New Roman"/>
+                <w:sz w:val="24"/>
+                <w:szCs w:val="24"/>
+              </w:rPr>
+              <w:t xml:space="preserve">RIUNAME </w:t>
+            </w:r>
+            <w:proofErr w:type="gramStart"/>
+            <w:r>
+              <w:rPr>
+                <w:rFonts w:ascii="Times New Roman" w:eastAsia="Times New Roman" w:hAnsi="Times New Roman" w:cs="Times New Roman"/>
+                <w:sz w:val="24"/>
+                <w:szCs w:val="24"/>
+              </w:rPr>
+              <w:t>VARCHAR(</w:t>
+            </w:r>
+            <w:proofErr w:type="gramEnd"/>
+            <w:r>
+              <w:rPr>
+                <w:rFonts w:ascii="Times New Roman" w:eastAsia="Times New Roman" w:hAnsi="Times New Roman" w:cs="Times New Roman"/>
+                <w:sz w:val="24"/>
+                <w:szCs w:val="24"/>
+              </w:rPr>
+              <w:t>160),</w:t>
             </w:r>
           </w:p>
         </w:tc>
       </w:tr>
       <w:tr>
-        <w:trPr>
-          <w:trHeight w:val="300"/>
-        </w:trPr>
-        <w:tc>
-          <w:tcPr>
-            <w:tcW w:w="5300" w:type="dxa"/>
-            <w:tcBorders>
-              <w:top w:val="nil"/>
-              <w:left w:val="single" w:sz="4" w:space="0" w:color="auto"/>
-              <w:bottom w:val="single" w:sz="4" w:space="0" w:color="auto"/>
-              <w:right w:val="single" w:sz="4" w:space="0" w:color="auto"/>
-            </w:tcBorders>
-            <w:shd w:val="clear" w:color="000000" w:fill="E2EFDA"/>
-            <w:noWrap/>
-            <w:vAlign w:val="bottom"/>
-            <w:hideMark/>
-          </w:tcPr>
-          <w:p>
-            <w:pPr>
+        <w:tc>
+          <w:tcPr>
+            <w:tcW w:w="9570" w:type="dxa"/>
+            <w:shd w:val="clear" w:color="auto" w:fill="92CDDC" w:themeFill="accent5" w:themeFillTint="99"/>
+          </w:tcPr>
+          <w:p>
+            <w:pPr>
+              <w:pStyle w:val="ListParagraph"/>
               <w:widowControl/>
               <w:autoSpaceDE/>
               <w:autoSpaceDN/>
-              <w:rPr>
-                <w:rFonts w:ascii="Calibri" w:hAnsi="Calibri" w:cs="Calibri"/>
-                <w:color w:val="000000"/>
-              </w:rPr>
-            </w:pPr>
-            <w:r>
-              <w:rPr>
-                <w:rFonts w:ascii="Calibri" w:hAnsi="Calibri" w:cs="Calibri"/>
-                <w:color w:val="000000"/>
-              </w:rPr>
-              <w:t>UserCount INT(6),</w:t>
+              <w:spacing w:line="480" w:lineRule="auto"/>
+              <w:ind w:left="0" w:firstLine="0"/>
+              <w:rPr>
+                <w:rFonts w:ascii="Times New Roman" w:eastAsia="Times New Roman" w:hAnsi="Times New Roman" w:cs="Times New Roman"/>
+                <w:sz w:val="24"/>
+                <w:szCs w:val="24"/>
+              </w:rPr>
+            </w:pPr>
+            <w:r>
+              <w:rPr>
+                <w:rFonts w:ascii="Times New Roman" w:eastAsia="Times New Roman" w:hAnsi="Times New Roman" w:cs="Times New Roman"/>
+                <w:sz w:val="24"/>
+                <w:szCs w:val="24"/>
+              </w:rPr>
+              <w:t xml:space="preserve">RFUNAME </w:t>
+            </w:r>
+            <w:proofErr w:type="gramStart"/>
+            <w:r>
+              <w:rPr>
+                <w:rFonts w:ascii="Times New Roman" w:eastAsia="Times New Roman" w:hAnsi="Times New Roman" w:cs="Times New Roman"/>
+                <w:sz w:val="24"/>
+                <w:szCs w:val="24"/>
+              </w:rPr>
+              <w:t>VARCHAR(</w:t>
+            </w:r>
+            <w:proofErr w:type="gramEnd"/>
+            <w:r>
+              <w:rPr>
+                <w:rFonts w:ascii="Times New Roman" w:eastAsia="Times New Roman" w:hAnsi="Times New Roman" w:cs="Times New Roman"/>
+                <w:sz w:val="24"/>
+                <w:szCs w:val="24"/>
+              </w:rPr>
+              <w:t>160),</w:t>
             </w:r>
           </w:p>
         </w:tc>
       </w:tr>
       <w:tr>
-        <w:trPr>
-          <w:trHeight w:val="300"/>
-        </w:trPr>
-        <w:tc>
-          <w:tcPr>
-            <w:tcW w:w="5300" w:type="dxa"/>
-            <w:tcBorders>
-              <w:top w:val="nil"/>
-              <w:left w:val="single" w:sz="4" w:space="0" w:color="auto"/>
-              <w:bottom w:val="single" w:sz="4" w:space="0" w:color="auto"/>
-              <w:right w:val="single" w:sz="4" w:space="0" w:color="auto"/>
-            </w:tcBorders>
-            <w:shd w:val="clear" w:color="000000" w:fill="E2EFDA"/>
-            <w:noWrap/>
-            <w:vAlign w:val="bottom"/>
-            <w:hideMark/>
-          </w:tcPr>
-          <w:p>
-            <w:pPr>
+        <w:tc>
+          <w:tcPr>
+            <w:tcW w:w="9570" w:type="dxa"/>
+            <w:shd w:val="clear" w:color="auto" w:fill="92CDDC" w:themeFill="accent5" w:themeFillTint="99"/>
+          </w:tcPr>
+          <w:p>
+            <w:pPr>
+              <w:pStyle w:val="ListParagraph"/>
               <w:widowControl/>
               <w:autoSpaceDE/>
               <w:autoSpaceDN/>
-              <w:rPr>
-                <w:rFonts w:ascii="Calibri" w:hAnsi="Calibri" w:cs="Calibri"/>
-                <w:color w:val="000000"/>
-              </w:rPr>
-            </w:pPr>
-            <w:r>
-              <w:rPr>
-                <w:rFonts w:ascii="Calibri" w:hAnsi="Calibri" w:cs="Calibri"/>
-                <w:color w:val="000000"/>
-              </w:rPr>
-              <w:t>ReviewCount INT(6),</w:t>
+              <w:spacing w:line="480" w:lineRule="auto"/>
+              <w:ind w:left="0" w:firstLine="0"/>
+              <w:rPr>
+                <w:rFonts w:ascii="Times New Roman" w:eastAsia="Times New Roman" w:hAnsi="Times New Roman" w:cs="Times New Roman"/>
+                <w:sz w:val="24"/>
+                <w:szCs w:val="24"/>
+              </w:rPr>
+            </w:pPr>
+            <w:r>
+              <w:rPr>
+                <w:rFonts w:ascii="Times New Roman" w:eastAsia="Times New Roman" w:hAnsi="Times New Roman" w:cs="Times New Roman"/>
+                <w:sz w:val="24"/>
+                <w:szCs w:val="24"/>
+              </w:rPr>
+              <w:t xml:space="preserve">DT </w:t>
+            </w:r>
+            <w:proofErr w:type="gramStart"/>
+            <w:r>
+              <w:rPr>
+                <w:rFonts w:ascii="Times New Roman" w:eastAsia="Times New Roman" w:hAnsi="Times New Roman" w:cs="Times New Roman"/>
+                <w:sz w:val="24"/>
+                <w:szCs w:val="24"/>
+              </w:rPr>
+              <w:t>VARCHAR(</w:t>
+            </w:r>
+            <w:proofErr w:type="gramEnd"/>
+            <w:r>
+              <w:rPr>
+                <w:rFonts w:ascii="Times New Roman" w:eastAsia="Times New Roman" w:hAnsi="Times New Roman" w:cs="Times New Roman"/>
+                <w:sz w:val="24"/>
+                <w:szCs w:val="24"/>
+              </w:rPr>
+              <w:t>40),</w:t>
             </w:r>
           </w:p>
         </w:tc>
       </w:tr>
       <w:tr>
-        <w:trPr>
-          <w:trHeight w:val="300"/>
-        </w:trPr>
-        <w:tc>
-          <w:tcPr>
-            <w:tcW w:w="5300" w:type="dxa"/>
-            <w:tcBorders>
-              <w:top w:val="nil"/>
-              <w:left w:val="single" w:sz="4" w:space="0" w:color="auto"/>
-              <w:bottom w:val="single" w:sz="4" w:space="0" w:color="auto"/>
-              <w:right w:val="single" w:sz="4" w:space="0" w:color="auto"/>
-            </w:tcBorders>
-            <w:shd w:val="clear" w:color="000000" w:fill="E2EFDA"/>
-            <w:noWrap/>
-            <w:vAlign w:val="bottom"/>
-            <w:hideMark/>
-          </w:tcPr>
-          <w:p>
-            <w:pPr>
+        <w:tc>
+          <w:tcPr>
+            <w:tcW w:w="9570" w:type="dxa"/>
+            <w:shd w:val="clear" w:color="auto" w:fill="92CDDC" w:themeFill="accent5" w:themeFillTint="99"/>
+          </w:tcPr>
+          <w:p>
+            <w:pPr>
+              <w:pStyle w:val="ListParagraph"/>
               <w:widowControl/>
               <w:autoSpaceDE/>
               <w:autoSpaceDN/>
-              <w:rPr>
-                <w:rFonts w:ascii="Calibri" w:hAnsi="Calibri" w:cs="Calibri"/>
-                <w:color w:val="000000"/>
-              </w:rPr>
-            </w:pPr>
-            <w:r>
-              <w:rPr>
-                <w:rFonts w:ascii="Calibri" w:hAnsi="Calibri" w:cs="Calibri"/>
-                <w:color w:val="000000"/>
-              </w:rPr>
-              <w:t>VisitCount INT(6),</w:t>
+              <w:spacing w:line="480" w:lineRule="auto"/>
+              <w:ind w:left="0" w:firstLine="0"/>
+              <w:rPr>
+                <w:rFonts w:ascii="Times New Roman" w:eastAsia="Times New Roman" w:hAnsi="Times New Roman" w:cs="Times New Roman"/>
+                <w:sz w:val="24"/>
+                <w:szCs w:val="24"/>
+              </w:rPr>
+            </w:pPr>
+            <w:proofErr w:type="spellStart"/>
+            <w:r>
+              <w:rPr>
+                <w:rFonts w:ascii="Times New Roman" w:eastAsia="Times New Roman" w:hAnsi="Times New Roman" w:cs="Times New Roman"/>
+                <w:sz w:val="24"/>
+                <w:szCs w:val="24"/>
+              </w:rPr>
+              <w:t>FileName</w:t>
+            </w:r>
+            <w:proofErr w:type="spellEnd"/>
+            <w:r>
+              <w:rPr>
+                <w:rFonts w:ascii="Times New Roman" w:eastAsia="Times New Roman" w:hAnsi="Times New Roman" w:cs="Times New Roman"/>
+                <w:sz w:val="24"/>
+                <w:szCs w:val="24"/>
+              </w:rPr>
+              <w:t xml:space="preserve"> </w:t>
+            </w:r>
+            <w:proofErr w:type="gramStart"/>
+            <w:r>
+              <w:rPr>
+                <w:rFonts w:ascii="Times New Roman" w:eastAsia="Times New Roman" w:hAnsi="Times New Roman" w:cs="Times New Roman"/>
+                <w:sz w:val="24"/>
+                <w:szCs w:val="24"/>
+              </w:rPr>
+              <w:t>VARCHAR(</w:t>
+            </w:r>
+            <w:proofErr w:type="gramEnd"/>
+            <w:r>
+              <w:rPr>
+                <w:rFonts w:ascii="Times New Roman" w:eastAsia="Times New Roman" w:hAnsi="Times New Roman" w:cs="Times New Roman"/>
+                <w:sz w:val="24"/>
+                <w:szCs w:val="24"/>
+              </w:rPr>
+              <w:t>40),</w:t>
             </w:r>
           </w:p>
         </w:tc>
       </w:tr>
       <w:tr>
-        <w:trPr>
-          <w:trHeight w:val="300"/>
-        </w:trPr>
-        <w:tc>
-          <w:tcPr>
-            <w:tcW w:w="5300" w:type="dxa"/>
-            <w:tcBorders>
-              <w:top w:val="nil"/>
-              <w:left w:val="single" w:sz="4" w:space="0" w:color="auto"/>
-              <w:bottom w:val="single" w:sz="4" w:space="0" w:color="auto"/>
-              <w:right w:val="single" w:sz="4" w:space="0" w:color="auto"/>
-            </w:tcBorders>
-            <w:shd w:val="clear" w:color="000000" w:fill="E2EFDA"/>
-            <w:noWrap/>
-            <w:vAlign w:val="bottom"/>
-            <w:hideMark/>
-          </w:tcPr>
-          <w:p>
-            <w:pPr>
+        <w:tc>
+          <w:tcPr>
+            <w:tcW w:w="9570" w:type="dxa"/>
+            <w:shd w:val="clear" w:color="auto" w:fill="92CDDC" w:themeFill="accent5" w:themeFillTint="99"/>
+          </w:tcPr>
+          <w:p>
+            <w:pPr>
+              <w:pStyle w:val="ListParagraph"/>
               <w:widowControl/>
               <w:autoSpaceDE/>
               <w:autoSpaceDN/>
-              <w:rPr>
-                <w:rFonts w:ascii="Calibri" w:hAnsi="Calibri" w:cs="Calibri"/>
-                <w:color w:val="000000"/>
-              </w:rPr>
-            </w:pPr>
-            <w:r>
-              <w:rPr>
-                <w:rFonts w:ascii="Calibri" w:hAnsi="Calibri" w:cs="Calibri"/>
-                <w:color w:val="000000"/>
-              </w:rPr>
-              <w:t>MessageCount INT(6),</w:t>
+              <w:spacing w:line="480" w:lineRule="auto"/>
+              <w:ind w:left="0" w:firstLine="0"/>
+              <w:rPr>
+                <w:rFonts w:ascii="Times New Roman" w:eastAsia="Times New Roman" w:hAnsi="Times New Roman" w:cs="Times New Roman"/>
+                <w:sz w:val="24"/>
+                <w:szCs w:val="24"/>
+              </w:rPr>
+            </w:pPr>
+            <w:r>
+              <w:rPr>
+                <w:rFonts w:ascii="Times New Roman" w:eastAsia="Times New Roman" w:hAnsi="Times New Roman" w:cs="Times New Roman"/>
+                <w:sz w:val="24"/>
+                <w:szCs w:val="24"/>
+              </w:rPr>
+              <w:t>ACCEPTED BOOLEAN NOT NULL DEFAULT '0',</w:t>
             </w:r>
           </w:p>
         </w:tc>
       </w:tr>
       <w:tr>
-        <w:trPr>
-          <w:trHeight w:val="300"/>
-        </w:trPr>
-        <w:tc>
-          <w:tcPr>
-            <w:tcW w:w="5300" w:type="dxa"/>
-            <w:tcBorders>
-              <w:top w:val="nil"/>
-              <w:left w:val="single" w:sz="4" w:space="0" w:color="auto"/>
-              <w:bottom w:val="single" w:sz="4" w:space="0" w:color="auto"/>
-              <w:right w:val="single" w:sz="4" w:space="0" w:color="auto"/>
-            </w:tcBorders>
-            <w:shd w:val="clear" w:color="000000" w:fill="E2EFDA"/>
-            <w:noWrap/>
-            <w:vAlign w:val="bottom"/>
-            <w:hideMark/>
-          </w:tcPr>
-          <w:p>
-            <w:pPr>
+        <w:tc>
+          <w:tcPr>
+            <w:tcW w:w="9570" w:type="dxa"/>
+            <w:shd w:val="clear" w:color="auto" w:fill="92CDDC" w:themeFill="accent5" w:themeFillTint="99"/>
+          </w:tcPr>
+          <w:p>
+            <w:pPr>
+              <w:pStyle w:val="ListParagraph"/>
               <w:widowControl/>
               <w:autoSpaceDE/>
               <w:autoSpaceDN/>
-              <w:rPr>
-                <w:rFonts w:ascii="Calibri" w:hAnsi="Calibri" w:cs="Calibri"/>
-                <w:color w:val="000000"/>
-              </w:rPr>
-            </w:pPr>
-            <w:r>
-              <w:rPr>
-                <w:rFonts w:ascii="Calibri" w:hAnsi="Calibri" w:cs="Calibri"/>
-                <w:color w:val="000000"/>
-              </w:rPr>
-              <w:t>CommentCount INT(6),</w:t>
+              <w:spacing w:line="480" w:lineRule="auto"/>
+              <w:ind w:left="0" w:firstLine="0"/>
+              <w:rPr>
+                <w:rFonts w:ascii="Times New Roman" w:eastAsia="Times New Roman" w:hAnsi="Times New Roman" w:cs="Times New Roman"/>
+                <w:color w:val="5F497A" w:themeColor="accent4" w:themeShade="BF"/>
+                <w:sz w:val="24"/>
+                <w:szCs w:val="24"/>
+              </w:rPr>
+            </w:pPr>
+            <w:r>
+              <w:rPr>
+                <w:rFonts w:ascii="Times New Roman" w:eastAsia="Times New Roman" w:hAnsi="Times New Roman" w:cs="Times New Roman"/>
+                <w:color w:val="5F497A" w:themeColor="accent4" w:themeShade="BF"/>
+                <w:sz w:val="24"/>
+                <w:szCs w:val="24"/>
+              </w:rPr>
+              <w:t>FOREIGN KEY(RIUNAME) REFERENCES USERS(</w:t>
+            </w:r>
+            <w:proofErr w:type="spellStart"/>
+            <w:r>
+              <w:rPr>
+                <w:rFonts w:ascii="Times New Roman" w:eastAsia="Times New Roman" w:hAnsi="Times New Roman" w:cs="Times New Roman"/>
+                <w:color w:val="5F497A" w:themeColor="accent4" w:themeShade="BF"/>
+                <w:sz w:val="24"/>
+                <w:szCs w:val="24"/>
+              </w:rPr>
+              <w:t>UName</w:t>
+            </w:r>
+            <w:proofErr w:type="spellEnd"/>
+            <w:r>
+              <w:rPr>
+                <w:rFonts w:ascii="Times New Roman" w:eastAsia="Times New Roman" w:hAnsi="Times New Roman" w:cs="Times New Roman"/>
+                <w:color w:val="5F497A" w:themeColor="accent4" w:themeShade="BF"/>
+                <w:sz w:val="24"/>
+                <w:szCs w:val="24"/>
+              </w:rPr>
+              <w:t>),</w:t>
             </w:r>
           </w:p>
         </w:tc>
       </w:tr>
       <w:tr>
-        <w:trPr>
-          <w:trHeight w:val="300"/>
-        </w:trPr>
-        <w:tc>
-          <w:tcPr>
-            <w:tcW w:w="5300" w:type="dxa"/>
-            <w:tcBorders>
-              <w:top w:val="nil"/>
-              <w:left w:val="single" w:sz="4" w:space="0" w:color="auto"/>
-              <w:bottom w:val="single" w:sz="4" w:space="0" w:color="auto"/>
-              <w:right w:val="single" w:sz="4" w:space="0" w:color="auto"/>
-            </w:tcBorders>
-            <w:shd w:val="clear" w:color="000000" w:fill="E2EFDA"/>
-            <w:noWrap/>
-            <w:vAlign w:val="bottom"/>
-            <w:hideMark/>
-          </w:tcPr>
-          <w:p>
-            <w:pPr>
+        <w:tc>
+          <w:tcPr>
+            <w:tcW w:w="9570" w:type="dxa"/>
+            <w:shd w:val="clear" w:color="auto" w:fill="92CDDC" w:themeFill="accent5" w:themeFillTint="99"/>
+          </w:tcPr>
+          <w:p>
+            <w:pPr>
+              <w:pStyle w:val="ListParagraph"/>
               <w:widowControl/>
               <w:autoSpaceDE/>
               <w:autoSpaceDN/>
-              <w:rPr>
-                <w:rFonts w:ascii="Calibri" w:hAnsi="Calibri" w:cs="Calibri"/>
-                <w:color w:val="000000"/>
-              </w:rPr>
-            </w:pPr>
-            <w:r>
-              <w:rPr>
-                <w:rFonts w:ascii="Calibri" w:hAnsi="Calibri" w:cs="Calibri"/>
-                <w:color w:val="000000"/>
-              </w:rPr>
-              <w:t>PRIMARY KEY(AID)</w:t>
+              <w:spacing w:line="480" w:lineRule="auto"/>
+              <w:ind w:left="0" w:firstLine="0"/>
+              <w:rPr>
+                <w:rFonts w:ascii="Times New Roman" w:eastAsia="Times New Roman" w:hAnsi="Times New Roman" w:cs="Times New Roman"/>
+                <w:color w:val="5F497A" w:themeColor="accent4" w:themeShade="BF"/>
+                <w:sz w:val="24"/>
+                <w:szCs w:val="24"/>
+              </w:rPr>
+            </w:pPr>
+            <w:r>
+              <w:rPr>
+                <w:rFonts w:ascii="Times New Roman" w:eastAsia="Times New Roman" w:hAnsi="Times New Roman" w:cs="Times New Roman"/>
+                <w:color w:val="5F497A" w:themeColor="accent4" w:themeShade="BF"/>
+                <w:sz w:val="24"/>
+                <w:szCs w:val="24"/>
+              </w:rPr>
+              <w:t>FOREIGN KEY(RFUNAME) REFERENCES USERS(</w:t>
+            </w:r>
+            <w:proofErr w:type="spellStart"/>
+            <w:r>
+              <w:rPr>
+                <w:rFonts w:ascii="Times New Roman" w:eastAsia="Times New Roman" w:hAnsi="Times New Roman" w:cs="Times New Roman"/>
+                <w:color w:val="5F497A" w:themeColor="accent4" w:themeShade="BF"/>
+                <w:sz w:val="24"/>
+                <w:szCs w:val="24"/>
+              </w:rPr>
+              <w:t>UName</w:t>
+            </w:r>
+            <w:proofErr w:type="spellEnd"/>
+            <w:r>
+              <w:rPr>
+                <w:rFonts w:ascii="Times New Roman" w:eastAsia="Times New Roman" w:hAnsi="Times New Roman" w:cs="Times New Roman"/>
+                <w:color w:val="5F497A" w:themeColor="accent4" w:themeShade="BF"/>
+                <w:sz w:val="24"/>
+                <w:szCs w:val="24"/>
+              </w:rPr>
+              <w:t>),</w:t>
             </w:r>
           </w:p>
         </w:tc>
       </w:tr>
       <w:tr>
-        <w:trPr>
-          <w:trHeight w:val="300"/>
-        </w:trPr>
-        <w:tc>
-          <w:tcPr>
-            <w:tcW w:w="5300" w:type="dxa"/>
-            <w:tcBorders>
-              <w:top w:val="nil"/>
-              <w:left w:val="single" w:sz="4" w:space="0" w:color="auto"/>
-              <w:bottom w:val="single" w:sz="4" w:space="0" w:color="auto"/>
-              <w:right w:val="single" w:sz="4" w:space="0" w:color="auto"/>
-            </w:tcBorders>
-            <w:shd w:val="clear" w:color="000000" w:fill="E2EFDA"/>
-            <w:noWrap/>
-            <w:vAlign w:val="bottom"/>
-            <w:hideMark/>
-          </w:tcPr>
-          <w:p>
-            <w:pPr>
+        <w:tc>
+          <w:tcPr>
+            <w:tcW w:w="9570" w:type="dxa"/>
+            <w:shd w:val="clear" w:color="auto" w:fill="92CDDC" w:themeFill="accent5" w:themeFillTint="99"/>
+          </w:tcPr>
+          <w:p>
+            <w:pPr>
+              <w:pStyle w:val="ListParagraph"/>
               <w:widowControl/>
               <w:autoSpaceDE/>
               <w:autoSpaceDN/>
-              <w:rPr>
-                <w:rFonts w:ascii="Calibri" w:hAnsi="Calibri" w:cs="Calibri"/>
-                <w:color w:val="000000"/>
-              </w:rPr>
-            </w:pPr>
-            <w:r>
-              <w:rPr>
-                <w:rFonts w:ascii="Calibri" w:hAnsi="Calibri" w:cs="Calibri"/>
-                <w:color w:val="000000"/>
+              <w:spacing w:line="480" w:lineRule="auto"/>
+              <w:ind w:left="0" w:firstLine="0"/>
+              <w:rPr>
+                <w:rFonts w:ascii="Times New Roman" w:eastAsia="Times New Roman" w:hAnsi="Times New Roman" w:cs="Times New Roman"/>
+                <w:color w:val="5F497A" w:themeColor="accent4" w:themeShade="BF"/>
+                <w:sz w:val="24"/>
+                <w:szCs w:val="24"/>
+              </w:rPr>
+            </w:pPr>
+            <w:r>
+              <w:rPr>
+                <w:rFonts w:ascii="Times New Roman" w:eastAsia="Times New Roman" w:hAnsi="Times New Roman" w:cs="Times New Roman"/>
+                <w:color w:val="5F497A" w:themeColor="accent4" w:themeShade="BF"/>
+                <w:sz w:val="24"/>
+                <w:szCs w:val="24"/>
+              </w:rPr>
+              <w:t>FOREIGN KEY(RIREVID) REFERENCES REVIEW(REVID),</w:t>
+            </w:r>
+          </w:p>
+        </w:tc>
+      </w:tr>
+      <w:tr>
+        <w:tc>
+          <w:tcPr>
+            <w:tcW w:w="9570" w:type="dxa"/>
+            <w:shd w:val="clear" w:color="auto" w:fill="92CDDC" w:themeFill="accent5" w:themeFillTint="99"/>
+          </w:tcPr>
+          <w:p>
+            <w:pPr>
+              <w:pStyle w:val="ListParagraph"/>
+              <w:widowControl/>
+              <w:autoSpaceDE/>
+              <w:autoSpaceDN/>
+              <w:spacing w:line="480" w:lineRule="auto"/>
+              <w:ind w:left="0" w:firstLine="0"/>
+              <w:rPr>
+                <w:rFonts w:ascii="Times New Roman" w:eastAsia="Times New Roman" w:hAnsi="Times New Roman" w:cs="Times New Roman"/>
+                <w:sz w:val="24"/>
+                <w:szCs w:val="24"/>
+              </w:rPr>
+            </w:pPr>
+            <w:r>
+              <w:rPr>
+                <w:rFonts w:ascii="Times New Roman" w:eastAsia="Times New Roman" w:hAnsi="Times New Roman" w:cs="Times New Roman"/>
+                <w:color w:val="FF0000"/>
+                <w:sz w:val="24"/>
+                <w:szCs w:val="24"/>
+              </w:rPr>
+              <w:t>PRIMARY KEY(RIID)</w:t>
+            </w:r>
+          </w:p>
+        </w:tc>
+      </w:tr>
+      <w:tr>
+        <w:tc>
+          <w:tcPr>
+            <w:tcW w:w="9570" w:type="dxa"/>
+            <w:shd w:val="clear" w:color="auto" w:fill="92CDDC" w:themeFill="accent5" w:themeFillTint="99"/>
+          </w:tcPr>
+          <w:p>
+            <w:pPr>
+              <w:pStyle w:val="ListParagraph"/>
+              <w:widowControl/>
+              <w:autoSpaceDE/>
+              <w:autoSpaceDN/>
+              <w:spacing w:line="480" w:lineRule="auto"/>
+              <w:ind w:left="0" w:firstLine="0"/>
+              <w:rPr>
+                <w:rFonts w:ascii="Times New Roman" w:eastAsia="Times New Roman" w:hAnsi="Times New Roman" w:cs="Times New Roman"/>
+                <w:sz w:val="24"/>
+                <w:szCs w:val="24"/>
+              </w:rPr>
+            </w:pPr>
+            <w:r>
+              <w:rPr>
+                <w:rFonts w:ascii="Times New Roman" w:eastAsia="Times New Roman" w:hAnsi="Times New Roman" w:cs="Times New Roman"/>
+                <w:sz w:val="24"/>
+                <w:szCs w:val="24"/>
               </w:rPr>
               <w:t>);</w:t>
+            </w:r>
+          </w:p>
+        </w:tc>
+      </w:tr>
+      <w:tr>
+        <w:tc>
+          <w:tcPr>
+            <w:tcW w:w="9570" w:type="dxa"/>
+          </w:tcPr>
+          <w:p>
+            <w:pPr>
+              <w:pStyle w:val="ListParagraph"/>
+              <w:widowControl/>
+              <w:autoSpaceDE/>
+              <w:autoSpaceDN/>
+              <w:spacing w:line="480" w:lineRule="auto"/>
+              <w:ind w:left="0" w:firstLine="0"/>
+              <w:rPr>
+                <w:rFonts w:ascii="Times New Roman" w:eastAsia="Times New Roman" w:hAnsi="Times New Roman" w:cs="Times New Roman"/>
+                <w:sz w:val="24"/>
+                <w:szCs w:val="24"/>
+              </w:rPr>
+            </w:pPr>
+          </w:p>
+        </w:tc>
+      </w:tr>
+      <w:tr>
+        <w:tc>
+          <w:tcPr>
+            <w:tcW w:w="9570" w:type="dxa"/>
+            <w:shd w:val="clear" w:color="auto" w:fill="FABF8F" w:themeFill="accent6" w:themeFillTint="99"/>
+          </w:tcPr>
+          <w:p>
+            <w:pPr>
+              <w:pStyle w:val="ListParagraph"/>
+              <w:widowControl/>
+              <w:autoSpaceDE/>
+              <w:autoSpaceDN/>
+              <w:spacing w:line="480" w:lineRule="auto"/>
+              <w:ind w:left="0" w:firstLine="0"/>
+              <w:rPr>
+                <w:rFonts w:ascii="Times New Roman" w:eastAsia="Times New Roman" w:hAnsi="Times New Roman" w:cs="Times New Roman"/>
+                <w:sz w:val="24"/>
+                <w:szCs w:val="24"/>
+              </w:rPr>
+            </w:pPr>
+            <w:r>
+              <w:rPr>
+                <w:rFonts w:ascii="Times New Roman" w:eastAsia="Times New Roman" w:hAnsi="Times New Roman" w:cs="Times New Roman"/>
+                <w:sz w:val="24"/>
+                <w:szCs w:val="24"/>
+              </w:rPr>
+              <w:t>CREATE TABLE COMMITS_ON_REVIEWS (</w:t>
+            </w:r>
+          </w:p>
+        </w:tc>
+      </w:tr>
+      <w:tr>
+        <w:tc>
+          <w:tcPr>
+            <w:tcW w:w="9570" w:type="dxa"/>
+            <w:shd w:val="clear" w:color="auto" w:fill="92CDDC" w:themeFill="accent5" w:themeFillTint="99"/>
+          </w:tcPr>
+          <w:p>
+            <w:pPr>
+              <w:pStyle w:val="ListParagraph"/>
+              <w:widowControl/>
+              <w:autoSpaceDE/>
+              <w:autoSpaceDN/>
+              <w:spacing w:line="480" w:lineRule="auto"/>
+              <w:ind w:left="0" w:firstLine="0"/>
+              <w:rPr>
+                <w:rFonts w:ascii="Times New Roman" w:eastAsia="Times New Roman" w:hAnsi="Times New Roman" w:cs="Times New Roman"/>
+                <w:sz w:val="24"/>
+                <w:szCs w:val="24"/>
+              </w:rPr>
+            </w:pPr>
+            <w:proofErr w:type="spellStart"/>
+            <w:r>
+              <w:rPr>
+                <w:rFonts w:ascii="Times New Roman" w:eastAsia="Times New Roman" w:hAnsi="Times New Roman" w:cs="Times New Roman"/>
+                <w:sz w:val="24"/>
+                <w:szCs w:val="24"/>
+              </w:rPr>
+              <w:t>CommID</w:t>
+            </w:r>
+            <w:proofErr w:type="spellEnd"/>
+            <w:r>
+              <w:rPr>
+                <w:rFonts w:ascii="Times New Roman" w:eastAsia="Times New Roman" w:hAnsi="Times New Roman" w:cs="Times New Roman"/>
+                <w:sz w:val="24"/>
+                <w:szCs w:val="24"/>
+              </w:rPr>
+              <w:t xml:space="preserve"> </w:t>
+            </w:r>
+            <w:proofErr w:type="gramStart"/>
+            <w:r>
+              <w:rPr>
+                <w:rFonts w:ascii="Times New Roman" w:eastAsia="Times New Roman" w:hAnsi="Times New Roman" w:cs="Times New Roman"/>
+                <w:sz w:val="24"/>
+                <w:szCs w:val="24"/>
+              </w:rPr>
+              <w:t>INT(</w:t>
+            </w:r>
+            <w:proofErr w:type="gramEnd"/>
+            <w:r>
+              <w:rPr>
+                <w:rFonts w:ascii="Times New Roman" w:eastAsia="Times New Roman" w:hAnsi="Times New Roman" w:cs="Times New Roman"/>
+                <w:sz w:val="24"/>
+                <w:szCs w:val="24"/>
+              </w:rPr>
+              <w:t>12),</w:t>
+            </w:r>
+          </w:p>
+        </w:tc>
+      </w:tr>
+      <w:tr>
+        <w:tc>
+          <w:tcPr>
+            <w:tcW w:w="9570" w:type="dxa"/>
+            <w:shd w:val="clear" w:color="auto" w:fill="92CDDC" w:themeFill="accent5" w:themeFillTint="99"/>
+          </w:tcPr>
+          <w:p>
+            <w:pPr>
+              <w:pStyle w:val="ListParagraph"/>
+              <w:widowControl/>
+              <w:autoSpaceDE/>
+              <w:autoSpaceDN/>
+              <w:spacing w:line="480" w:lineRule="auto"/>
+              <w:ind w:left="0" w:firstLine="0"/>
+              <w:rPr>
+                <w:rFonts w:ascii="Times New Roman" w:eastAsia="Times New Roman" w:hAnsi="Times New Roman" w:cs="Times New Roman"/>
+                <w:sz w:val="24"/>
+                <w:szCs w:val="24"/>
+              </w:rPr>
+            </w:pPr>
+            <w:r>
+              <w:rPr>
+                <w:rFonts w:ascii="Times New Roman" w:eastAsia="Times New Roman" w:hAnsi="Times New Roman" w:cs="Times New Roman"/>
+                <w:sz w:val="24"/>
+                <w:szCs w:val="24"/>
+              </w:rPr>
+              <w:t xml:space="preserve">REVID </w:t>
+            </w:r>
+            <w:proofErr w:type="gramStart"/>
+            <w:r>
+              <w:rPr>
+                <w:rFonts w:ascii="Times New Roman" w:eastAsia="Times New Roman" w:hAnsi="Times New Roman" w:cs="Times New Roman"/>
+                <w:sz w:val="24"/>
+                <w:szCs w:val="24"/>
+              </w:rPr>
+              <w:t>INT(</w:t>
+            </w:r>
+            <w:proofErr w:type="gramEnd"/>
+            <w:r>
+              <w:rPr>
+                <w:rFonts w:ascii="Times New Roman" w:eastAsia="Times New Roman" w:hAnsi="Times New Roman" w:cs="Times New Roman"/>
+                <w:sz w:val="24"/>
+                <w:szCs w:val="24"/>
+              </w:rPr>
+              <w:t>12),</w:t>
+            </w:r>
+          </w:p>
+        </w:tc>
+      </w:tr>
+      <w:tr>
+        <w:tc>
+          <w:tcPr>
+            <w:tcW w:w="9570" w:type="dxa"/>
+            <w:shd w:val="clear" w:color="auto" w:fill="92CDDC" w:themeFill="accent5" w:themeFillTint="99"/>
+          </w:tcPr>
+          <w:p>
+            <w:pPr>
+              <w:pStyle w:val="ListParagraph"/>
+              <w:widowControl/>
+              <w:autoSpaceDE/>
+              <w:autoSpaceDN/>
+              <w:spacing w:line="480" w:lineRule="auto"/>
+              <w:ind w:left="0" w:firstLine="0"/>
+              <w:rPr>
+                <w:rFonts w:ascii="Times New Roman" w:eastAsia="Times New Roman" w:hAnsi="Times New Roman" w:cs="Times New Roman"/>
+                <w:sz w:val="24"/>
+                <w:szCs w:val="24"/>
+              </w:rPr>
+            </w:pPr>
+            <w:proofErr w:type="spellStart"/>
+            <w:r>
+              <w:rPr>
+                <w:rFonts w:ascii="Times New Roman" w:eastAsia="Times New Roman" w:hAnsi="Times New Roman" w:cs="Times New Roman"/>
+                <w:sz w:val="24"/>
+                <w:szCs w:val="24"/>
+              </w:rPr>
+              <w:t>CommDT</w:t>
+            </w:r>
+            <w:proofErr w:type="spellEnd"/>
+            <w:r>
+              <w:rPr>
+                <w:rFonts w:ascii="Times New Roman" w:eastAsia="Times New Roman" w:hAnsi="Times New Roman" w:cs="Times New Roman"/>
+                <w:sz w:val="24"/>
+                <w:szCs w:val="24"/>
+              </w:rPr>
+              <w:t xml:space="preserve"> </w:t>
+            </w:r>
+            <w:proofErr w:type="gramStart"/>
+            <w:r>
+              <w:rPr>
+                <w:rFonts w:ascii="Times New Roman" w:eastAsia="Times New Roman" w:hAnsi="Times New Roman" w:cs="Times New Roman"/>
+                <w:sz w:val="24"/>
+                <w:szCs w:val="24"/>
+              </w:rPr>
+              <w:t>VARCHAR(</w:t>
+            </w:r>
+            <w:proofErr w:type="gramEnd"/>
+            <w:r>
+              <w:rPr>
+                <w:rFonts w:ascii="Times New Roman" w:eastAsia="Times New Roman" w:hAnsi="Times New Roman" w:cs="Times New Roman"/>
+                <w:sz w:val="24"/>
+                <w:szCs w:val="24"/>
+              </w:rPr>
+              <w:t>40) NOT NULL,</w:t>
+            </w:r>
+          </w:p>
+        </w:tc>
+      </w:tr>
+      <w:tr>
+        <w:tc>
+          <w:tcPr>
+            <w:tcW w:w="9570" w:type="dxa"/>
+            <w:shd w:val="clear" w:color="auto" w:fill="92CDDC" w:themeFill="accent5" w:themeFillTint="99"/>
+          </w:tcPr>
+          <w:p>
+            <w:pPr>
+              <w:pStyle w:val="ListParagraph"/>
+              <w:widowControl/>
+              <w:autoSpaceDE/>
+              <w:autoSpaceDN/>
+              <w:spacing w:line="480" w:lineRule="auto"/>
+              <w:ind w:left="0" w:firstLine="0"/>
+              <w:rPr>
+                <w:rFonts w:ascii="Times New Roman" w:eastAsia="Times New Roman" w:hAnsi="Times New Roman" w:cs="Times New Roman"/>
+                <w:sz w:val="24"/>
+                <w:szCs w:val="24"/>
+              </w:rPr>
+            </w:pPr>
+            <w:proofErr w:type="spellStart"/>
+            <w:r>
+              <w:rPr>
+                <w:rFonts w:ascii="Times New Roman" w:eastAsia="Times New Roman" w:hAnsi="Times New Roman" w:cs="Times New Roman"/>
+                <w:sz w:val="24"/>
+                <w:szCs w:val="24"/>
+              </w:rPr>
+              <w:lastRenderedPageBreak/>
+              <w:t>CommDiff</w:t>
+            </w:r>
+            <w:proofErr w:type="spellEnd"/>
+            <w:r>
+              <w:rPr>
+                <w:rFonts w:ascii="Times New Roman" w:eastAsia="Times New Roman" w:hAnsi="Times New Roman" w:cs="Times New Roman"/>
+                <w:sz w:val="24"/>
+                <w:szCs w:val="24"/>
+              </w:rPr>
+              <w:t xml:space="preserve"> LONGBLOB,</w:t>
+            </w:r>
+          </w:p>
+        </w:tc>
+      </w:tr>
+      <w:tr>
+        <w:tc>
+          <w:tcPr>
+            <w:tcW w:w="9570" w:type="dxa"/>
+            <w:shd w:val="clear" w:color="auto" w:fill="92CDDC" w:themeFill="accent5" w:themeFillTint="99"/>
+          </w:tcPr>
+          <w:p>
+            <w:pPr>
+              <w:pStyle w:val="ListParagraph"/>
+              <w:widowControl/>
+              <w:autoSpaceDE/>
+              <w:autoSpaceDN/>
+              <w:spacing w:line="480" w:lineRule="auto"/>
+              <w:ind w:left="0" w:firstLine="0"/>
+              <w:rPr>
+                <w:rFonts w:ascii="Times New Roman" w:eastAsia="Times New Roman" w:hAnsi="Times New Roman" w:cs="Times New Roman"/>
+                <w:color w:val="5F497A" w:themeColor="accent4" w:themeShade="BF"/>
+                <w:sz w:val="24"/>
+                <w:szCs w:val="24"/>
+              </w:rPr>
+            </w:pPr>
+            <w:r>
+              <w:rPr>
+                <w:rFonts w:ascii="Times New Roman" w:eastAsia="Times New Roman" w:hAnsi="Times New Roman" w:cs="Times New Roman"/>
+                <w:color w:val="5F497A" w:themeColor="accent4" w:themeShade="BF"/>
+                <w:sz w:val="24"/>
+                <w:szCs w:val="24"/>
+              </w:rPr>
+              <w:t>FOREIGN KEY(</w:t>
+            </w:r>
+            <w:proofErr w:type="spellStart"/>
+            <w:r>
+              <w:rPr>
+                <w:rFonts w:ascii="Times New Roman" w:eastAsia="Times New Roman" w:hAnsi="Times New Roman" w:cs="Times New Roman"/>
+                <w:color w:val="5F497A" w:themeColor="accent4" w:themeShade="BF"/>
+                <w:sz w:val="24"/>
+                <w:szCs w:val="24"/>
+              </w:rPr>
+              <w:t>CommID</w:t>
+            </w:r>
+            <w:proofErr w:type="spellEnd"/>
+            <w:r>
+              <w:rPr>
+                <w:rFonts w:ascii="Times New Roman" w:eastAsia="Times New Roman" w:hAnsi="Times New Roman" w:cs="Times New Roman"/>
+                <w:color w:val="5F497A" w:themeColor="accent4" w:themeShade="BF"/>
+                <w:sz w:val="24"/>
+                <w:szCs w:val="24"/>
+              </w:rPr>
+              <w:t>) REFERENCES COMMITS(</w:t>
+            </w:r>
+            <w:proofErr w:type="spellStart"/>
+            <w:r>
+              <w:rPr>
+                <w:rFonts w:ascii="Times New Roman" w:eastAsia="Times New Roman" w:hAnsi="Times New Roman" w:cs="Times New Roman"/>
+                <w:color w:val="5F497A" w:themeColor="accent4" w:themeShade="BF"/>
+                <w:sz w:val="24"/>
+                <w:szCs w:val="24"/>
+              </w:rPr>
+              <w:t>CommID</w:t>
+            </w:r>
+            <w:proofErr w:type="spellEnd"/>
+            <w:r>
+              <w:rPr>
+                <w:rFonts w:ascii="Times New Roman" w:eastAsia="Times New Roman" w:hAnsi="Times New Roman" w:cs="Times New Roman"/>
+                <w:color w:val="5F497A" w:themeColor="accent4" w:themeShade="BF"/>
+                <w:sz w:val="24"/>
+                <w:szCs w:val="24"/>
+              </w:rPr>
+              <w:t>),</w:t>
+            </w:r>
+          </w:p>
+        </w:tc>
+      </w:tr>
+      <w:tr>
+        <w:tc>
+          <w:tcPr>
+            <w:tcW w:w="9570" w:type="dxa"/>
+            <w:shd w:val="clear" w:color="auto" w:fill="92CDDC" w:themeFill="accent5" w:themeFillTint="99"/>
+          </w:tcPr>
+          <w:p>
+            <w:pPr>
+              <w:pStyle w:val="ListParagraph"/>
+              <w:widowControl/>
+              <w:autoSpaceDE/>
+              <w:autoSpaceDN/>
+              <w:spacing w:line="480" w:lineRule="auto"/>
+              <w:ind w:left="0" w:firstLine="0"/>
+              <w:rPr>
+                <w:rFonts w:ascii="Times New Roman" w:eastAsia="Times New Roman" w:hAnsi="Times New Roman" w:cs="Times New Roman"/>
+                <w:color w:val="5F497A" w:themeColor="accent4" w:themeShade="BF"/>
+                <w:sz w:val="24"/>
+                <w:szCs w:val="24"/>
+              </w:rPr>
+            </w:pPr>
+            <w:r>
+              <w:rPr>
+                <w:rFonts w:ascii="Times New Roman" w:eastAsia="Times New Roman" w:hAnsi="Times New Roman" w:cs="Times New Roman"/>
+                <w:color w:val="5F497A" w:themeColor="accent4" w:themeShade="BF"/>
+                <w:sz w:val="24"/>
+                <w:szCs w:val="24"/>
+              </w:rPr>
+              <w:t>FOREIGN KEY(REVID) REFERENCES REVIEW(REVID)</w:t>
+            </w:r>
+          </w:p>
+        </w:tc>
+      </w:tr>
+      <w:tr>
+        <w:tc>
+          <w:tcPr>
+            <w:tcW w:w="9570" w:type="dxa"/>
+            <w:shd w:val="clear" w:color="auto" w:fill="92CDDC" w:themeFill="accent5" w:themeFillTint="99"/>
+          </w:tcPr>
+          <w:p>
+            <w:pPr>
+              <w:pStyle w:val="ListParagraph"/>
+              <w:widowControl/>
+              <w:autoSpaceDE/>
+              <w:autoSpaceDN/>
+              <w:spacing w:line="480" w:lineRule="auto"/>
+              <w:ind w:left="0" w:firstLine="0"/>
+              <w:rPr>
+                <w:rFonts w:ascii="Times New Roman" w:eastAsia="Times New Roman" w:hAnsi="Times New Roman" w:cs="Times New Roman"/>
+                <w:sz w:val="24"/>
+                <w:szCs w:val="24"/>
+              </w:rPr>
+            </w:pPr>
+            <w:r>
+              <w:rPr>
+                <w:rFonts w:ascii="Times New Roman" w:eastAsia="Times New Roman" w:hAnsi="Times New Roman" w:cs="Times New Roman"/>
+                <w:sz w:val="24"/>
+                <w:szCs w:val="24"/>
+              </w:rPr>
+              <w:t>);</w:t>
+            </w:r>
+          </w:p>
+        </w:tc>
+      </w:tr>
+      <w:tr>
+        <w:tc>
+          <w:tcPr>
+            <w:tcW w:w="9570" w:type="dxa"/>
+          </w:tcPr>
+          <w:p>
+            <w:pPr>
+              <w:pStyle w:val="ListParagraph"/>
+              <w:widowControl/>
+              <w:autoSpaceDE/>
+              <w:autoSpaceDN/>
+              <w:spacing w:line="480" w:lineRule="auto"/>
+              <w:ind w:left="0" w:firstLine="0"/>
+              <w:rPr>
+                <w:rFonts w:ascii="Times New Roman" w:eastAsia="Times New Roman" w:hAnsi="Times New Roman" w:cs="Times New Roman"/>
+                <w:sz w:val="24"/>
+                <w:szCs w:val="24"/>
+              </w:rPr>
+            </w:pPr>
+          </w:p>
+        </w:tc>
+      </w:tr>
+      <w:tr>
+        <w:tc>
+          <w:tcPr>
+            <w:tcW w:w="9570" w:type="dxa"/>
+          </w:tcPr>
+          <w:p>
+            <w:pPr>
+              <w:pStyle w:val="ListParagraph"/>
+              <w:widowControl/>
+              <w:autoSpaceDE/>
+              <w:autoSpaceDN/>
+              <w:spacing w:line="480" w:lineRule="auto"/>
+              <w:ind w:left="0" w:firstLine="0"/>
+              <w:rPr>
+                <w:rFonts w:ascii="Times New Roman" w:eastAsia="Times New Roman" w:hAnsi="Times New Roman" w:cs="Times New Roman"/>
+                <w:sz w:val="24"/>
+                <w:szCs w:val="24"/>
+              </w:rPr>
+            </w:pPr>
+            <w:r>
+              <w:rPr>
+                <w:rFonts w:ascii="Times New Roman" w:eastAsia="Times New Roman" w:hAnsi="Times New Roman" w:cs="Times New Roman"/>
+                <w:sz w:val="24"/>
+                <w:szCs w:val="24"/>
+              </w:rPr>
+              <w:t>CREATE TABLE INVITES (</w:t>
+            </w:r>
+          </w:p>
+        </w:tc>
+      </w:tr>
+      <w:tr>
+        <w:tc>
+          <w:tcPr>
+            <w:tcW w:w="9570" w:type="dxa"/>
+            <w:shd w:val="clear" w:color="auto" w:fill="92CDDC" w:themeFill="accent5" w:themeFillTint="99"/>
+          </w:tcPr>
+          <w:p>
+            <w:pPr>
+              <w:pStyle w:val="ListParagraph"/>
+              <w:widowControl/>
+              <w:autoSpaceDE/>
+              <w:autoSpaceDN/>
+              <w:spacing w:line="480" w:lineRule="auto"/>
+              <w:ind w:left="0" w:firstLine="0"/>
+              <w:rPr>
+                <w:rFonts w:ascii="Times New Roman" w:eastAsia="Times New Roman" w:hAnsi="Times New Roman" w:cs="Times New Roman"/>
+                <w:sz w:val="24"/>
+                <w:szCs w:val="24"/>
+              </w:rPr>
+            </w:pPr>
+            <w:r>
+              <w:rPr>
+                <w:rFonts w:ascii="Times New Roman" w:eastAsia="Times New Roman" w:hAnsi="Times New Roman" w:cs="Times New Roman"/>
+                <w:sz w:val="24"/>
+                <w:szCs w:val="24"/>
+              </w:rPr>
+              <w:t xml:space="preserve">IID </w:t>
+            </w:r>
+            <w:proofErr w:type="gramStart"/>
+            <w:r>
+              <w:rPr>
+                <w:rFonts w:ascii="Times New Roman" w:eastAsia="Times New Roman" w:hAnsi="Times New Roman" w:cs="Times New Roman"/>
+                <w:sz w:val="24"/>
+                <w:szCs w:val="24"/>
+              </w:rPr>
+              <w:t>INT(</w:t>
+            </w:r>
+            <w:proofErr w:type="gramEnd"/>
+            <w:r>
+              <w:rPr>
+                <w:rFonts w:ascii="Times New Roman" w:eastAsia="Times New Roman" w:hAnsi="Times New Roman" w:cs="Times New Roman"/>
+                <w:sz w:val="24"/>
+                <w:szCs w:val="24"/>
+              </w:rPr>
+              <w:t>12) NOT NULL AUTO_INCREMENT,</w:t>
+            </w:r>
+          </w:p>
+        </w:tc>
+      </w:tr>
+      <w:tr>
+        <w:tc>
+          <w:tcPr>
+            <w:tcW w:w="9570" w:type="dxa"/>
+            <w:shd w:val="clear" w:color="auto" w:fill="92CDDC" w:themeFill="accent5" w:themeFillTint="99"/>
+          </w:tcPr>
+          <w:p>
+            <w:pPr>
+              <w:pStyle w:val="ListParagraph"/>
+              <w:widowControl/>
+              <w:autoSpaceDE/>
+              <w:autoSpaceDN/>
+              <w:spacing w:line="480" w:lineRule="auto"/>
+              <w:ind w:left="0" w:firstLine="0"/>
+              <w:rPr>
+                <w:rFonts w:ascii="Times New Roman" w:eastAsia="Times New Roman" w:hAnsi="Times New Roman" w:cs="Times New Roman"/>
+                <w:sz w:val="24"/>
+                <w:szCs w:val="24"/>
+              </w:rPr>
+            </w:pPr>
+            <w:r>
+              <w:rPr>
+                <w:rFonts w:ascii="Times New Roman" w:eastAsia="Times New Roman" w:hAnsi="Times New Roman" w:cs="Times New Roman"/>
+                <w:sz w:val="24"/>
+                <w:szCs w:val="24"/>
+              </w:rPr>
+              <w:t xml:space="preserve">IREVID </w:t>
+            </w:r>
+            <w:proofErr w:type="gramStart"/>
+            <w:r>
+              <w:rPr>
+                <w:rFonts w:ascii="Times New Roman" w:eastAsia="Times New Roman" w:hAnsi="Times New Roman" w:cs="Times New Roman"/>
+                <w:sz w:val="24"/>
+                <w:szCs w:val="24"/>
+              </w:rPr>
+              <w:t>INT(</w:t>
+            </w:r>
+            <w:proofErr w:type="gramEnd"/>
+            <w:r>
+              <w:rPr>
+                <w:rFonts w:ascii="Times New Roman" w:eastAsia="Times New Roman" w:hAnsi="Times New Roman" w:cs="Times New Roman"/>
+                <w:sz w:val="24"/>
+                <w:szCs w:val="24"/>
+              </w:rPr>
+              <w:t>12),</w:t>
+            </w:r>
+          </w:p>
+        </w:tc>
+      </w:tr>
+      <w:tr>
+        <w:tc>
+          <w:tcPr>
+            <w:tcW w:w="9570" w:type="dxa"/>
+            <w:shd w:val="clear" w:color="auto" w:fill="92CDDC" w:themeFill="accent5" w:themeFillTint="99"/>
+          </w:tcPr>
+          <w:p>
+            <w:pPr>
+              <w:pStyle w:val="ListParagraph"/>
+              <w:widowControl/>
+              <w:autoSpaceDE/>
+              <w:autoSpaceDN/>
+              <w:spacing w:line="480" w:lineRule="auto"/>
+              <w:ind w:left="0" w:firstLine="0"/>
+              <w:rPr>
+                <w:rFonts w:ascii="Times New Roman" w:eastAsia="Times New Roman" w:hAnsi="Times New Roman" w:cs="Times New Roman"/>
+                <w:sz w:val="24"/>
+                <w:szCs w:val="24"/>
+              </w:rPr>
+            </w:pPr>
+            <w:r>
+              <w:rPr>
+                <w:rFonts w:ascii="Times New Roman" w:eastAsia="Times New Roman" w:hAnsi="Times New Roman" w:cs="Times New Roman"/>
+                <w:sz w:val="24"/>
+                <w:szCs w:val="24"/>
+              </w:rPr>
+              <w:t xml:space="preserve">IUNAME </w:t>
+            </w:r>
+            <w:proofErr w:type="gramStart"/>
+            <w:r>
+              <w:rPr>
+                <w:rFonts w:ascii="Times New Roman" w:eastAsia="Times New Roman" w:hAnsi="Times New Roman" w:cs="Times New Roman"/>
+                <w:sz w:val="24"/>
+                <w:szCs w:val="24"/>
+              </w:rPr>
+              <w:t>VARCHAR(</w:t>
+            </w:r>
+            <w:proofErr w:type="gramEnd"/>
+            <w:r>
+              <w:rPr>
+                <w:rFonts w:ascii="Times New Roman" w:eastAsia="Times New Roman" w:hAnsi="Times New Roman" w:cs="Times New Roman"/>
+                <w:sz w:val="24"/>
+                <w:szCs w:val="24"/>
+              </w:rPr>
+              <w:t>160),</w:t>
+            </w:r>
+          </w:p>
+        </w:tc>
+      </w:tr>
+      <w:tr>
+        <w:tc>
+          <w:tcPr>
+            <w:tcW w:w="9570" w:type="dxa"/>
+            <w:shd w:val="clear" w:color="auto" w:fill="92CDDC" w:themeFill="accent5" w:themeFillTint="99"/>
+          </w:tcPr>
+          <w:p>
+            <w:pPr>
+              <w:pStyle w:val="ListParagraph"/>
+              <w:widowControl/>
+              <w:autoSpaceDE/>
+              <w:autoSpaceDN/>
+              <w:spacing w:line="480" w:lineRule="auto"/>
+              <w:ind w:left="0" w:firstLine="0"/>
+              <w:rPr>
+                <w:rFonts w:ascii="Times New Roman" w:eastAsia="Times New Roman" w:hAnsi="Times New Roman" w:cs="Times New Roman"/>
+                <w:sz w:val="24"/>
+                <w:szCs w:val="24"/>
+              </w:rPr>
+            </w:pPr>
+            <w:r>
+              <w:rPr>
+                <w:rFonts w:ascii="Times New Roman" w:eastAsia="Times New Roman" w:hAnsi="Times New Roman" w:cs="Times New Roman"/>
+                <w:sz w:val="24"/>
+                <w:szCs w:val="24"/>
+              </w:rPr>
+              <w:t xml:space="preserve">FUNAME </w:t>
+            </w:r>
+            <w:proofErr w:type="gramStart"/>
+            <w:r>
+              <w:rPr>
+                <w:rFonts w:ascii="Times New Roman" w:eastAsia="Times New Roman" w:hAnsi="Times New Roman" w:cs="Times New Roman"/>
+                <w:sz w:val="24"/>
+                <w:szCs w:val="24"/>
+              </w:rPr>
+              <w:t>VARCHAR(</w:t>
+            </w:r>
+            <w:proofErr w:type="gramEnd"/>
+            <w:r>
+              <w:rPr>
+                <w:rFonts w:ascii="Times New Roman" w:eastAsia="Times New Roman" w:hAnsi="Times New Roman" w:cs="Times New Roman"/>
+                <w:sz w:val="24"/>
+                <w:szCs w:val="24"/>
+              </w:rPr>
+              <w:t>160),</w:t>
+            </w:r>
+          </w:p>
+        </w:tc>
+      </w:tr>
+      <w:tr>
+        <w:tc>
+          <w:tcPr>
+            <w:tcW w:w="9570" w:type="dxa"/>
+            <w:shd w:val="clear" w:color="auto" w:fill="92CDDC" w:themeFill="accent5" w:themeFillTint="99"/>
+          </w:tcPr>
+          <w:p>
+            <w:pPr>
+              <w:pStyle w:val="ListParagraph"/>
+              <w:widowControl/>
+              <w:autoSpaceDE/>
+              <w:autoSpaceDN/>
+              <w:spacing w:line="480" w:lineRule="auto"/>
+              <w:ind w:left="0" w:firstLine="0"/>
+              <w:rPr>
+                <w:rFonts w:ascii="Times New Roman" w:eastAsia="Times New Roman" w:hAnsi="Times New Roman" w:cs="Times New Roman"/>
+                <w:sz w:val="24"/>
+                <w:szCs w:val="24"/>
+              </w:rPr>
+            </w:pPr>
+            <w:r>
+              <w:rPr>
+                <w:rFonts w:ascii="Times New Roman" w:eastAsia="Times New Roman" w:hAnsi="Times New Roman" w:cs="Times New Roman"/>
+                <w:sz w:val="24"/>
+                <w:szCs w:val="24"/>
+              </w:rPr>
+              <w:t xml:space="preserve">DT </w:t>
+            </w:r>
+            <w:proofErr w:type="gramStart"/>
+            <w:r>
+              <w:rPr>
+                <w:rFonts w:ascii="Times New Roman" w:eastAsia="Times New Roman" w:hAnsi="Times New Roman" w:cs="Times New Roman"/>
+                <w:sz w:val="24"/>
+                <w:szCs w:val="24"/>
+              </w:rPr>
+              <w:t>VARCHAR(</w:t>
+            </w:r>
+            <w:proofErr w:type="gramEnd"/>
+            <w:r>
+              <w:rPr>
+                <w:rFonts w:ascii="Times New Roman" w:eastAsia="Times New Roman" w:hAnsi="Times New Roman" w:cs="Times New Roman"/>
+                <w:sz w:val="24"/>
+                <w:szCs w:val="24"/>
+              </w:rPr>
+              <w:t>40),</w:t>
+            </w:r>
+          </w:p>
+        </w:tc>
+      </w:tr>
+      <w:tr>
+        <w:tc>
+          <w:tcPr>
+            <w:tcW w:w="9570" w:type="dxa"/>
+            <w:shd w:val="clear" w:color="auto" w:fill="92CDDC" w:themeFill="accent5" w:themeFillTint="99"/>
+          </w:tcPr>
+          <w:p>
+            <w:pPr>
+              <w:pStyle w:val="ListParagraph"/>
+              <w:widowControl/>
+              <w:autoSpaceDE/>
+              <w:autoSpaceDN/>
+              <w:spacing w:line="480" w:lineRule="auto"/>
+              <w:ind w:left="0" w:firstLine="0"/>
+              <w:rPr>
+                <w:rFonts w:ascii="Times New Roman" w:eastAsia="Times New Roman" w:hAnsi="Times New Roman" w:cs="Times New Roman"/>
+                <w:sz w:val="24"/>
+                <w:szCs w:val="24"/>
+              </w:rPr>
+            </w:pPr>
+            <w:proofErr w:type="spellStart"/>
+            <w:r>
+              <w:rPr>
+                <w:rFonts w:ascii="Times New Roman" w:eastAsia="Times New Roman" w:hAnsi="Times New Roman" w:cs="Times New Roman"/>
+                <w:sz w:val="24"/>
+                <w:szCs w:val="24"/>
+              </w:rPr>
+              <w:t>ProjName</w:t>
+            </w:r>
+            <w:proofErr w:type="spellEnd"/>
+            <w:r>
+              <w:rPr>
+                <w:rFonts w:ascii="Times New Roman" w:eastAsia="Times New Roman" w:hAnsi="Times New Roman" w:cs="Times New Roman"/>
+                <w:sz w:val="24"/>
+                <w:szCs w:val="24"/>
+              </w:rPr>
+              <w:t xml:space="preserve"> </w:t>
+            </w:r>
+            <w:proofErr w:type="gramStart"/>
+            <w:r>
+              <w:rPr>
+                <w:rFonts w:ascii="Times New Roman" w:eastAsia="Times New Roman" w:hAnsi="Times New Roman" w:cs="Times New Roman"/>
+                <w:sz w:val="24"/>
+                <w:szCs w:val="24"/>
+              </w:rPr>
+              <w:t>VARCHAR(</w:t>
+            </w:r>
+            <w:proofErr w:type="gramEnd"/>
+            <w:r>
+              <w:rPr>
+                <w:rFonts w:ascii="Times New Roman" w:eastAsia="Times New Roman" w:hAnsi="Times New Roman" w:cs="Times New Roman"/>
+                <w:sz w:val="24"/>
+                <w:szCs w:val="24"/>
+              </w:rPr>
+              <w:t>40),</w:t>
+            </w:r>
+          </w:p>
+        </w:tc>
+      </w:tr>
+      <w:tr>
+        <w:tc>
+          <w:tcPr>
+            <w:tcW w:w="9570" w:type="dxa"/>
+            <w:shd w:val="clear" w:color="auto" w:fill="92CDDC" w:themeFill="accent5" w:themeFillTint="99"/>
+          </w:tcPr>
+          <w:p>
+            <w:pPr>
+              <w:pStyle w:val="ListParagraph"/>
+              <w:widowControl/>
+              <w:autoSpaceDE/>
+              <w:autoSpaceDN/>
+              <w:spacing w:line="480" w:lineRule="auto"/>
+              <w:ind w:left="0" w:firstLine="0"/>
+              <w:rPr>
+                <w:rFonts w:ascii="Times New Roman" w:eastAsia="Times New Roman" w:hAnsi="Times New Roman" w:cs="Times New Roman"/>
+                <w:sz w:val="24"/>
+                <w:szCs w:val="24"/>
+              </w:rPr>
+            </w:pPr>
+            <w:r>
+              <w:rPr>
+                <w:rFonts w:ascii="Times New Roman" w:eastAsia="Times New Roman" w:hAnsi="Times New Roman" w:cs="Times New Roman"/>
+                <w:sz w:val="24"/>
+                <w:szCs w:val="24"/>
+              </w:rPr>
+              <w:t>ACCEPTED BOOLEAN NOT NULL DEFAULT '0',</w:t>
+            </w:r>
+          </w:p>
+        </w:tc>
+      </w:tr>
+      <w:tr>
+        <w:tc>
+          <w:tcPr>
+            <w:tcW w:w="9570" w:type="dxa"/>
+            <w:shd w:val="clear" w:color="auto" w:fill="92CDDC" w:themeFill="accent5" w:themeFillTint="99"/>
+          </w:tcPr>
+          <w:p>
+            <w:pPr>
+              <w:pStyle w:val="ListParagraph"/>
+              <w:widowControl/>
+              <w:autoSpaceDE/>
+              <w:autoSpaceDN/>
+              <w:spacing w:line="480" w:lineRule="auto"/>
+              <w:ind w:left="0" w:firstLine="0"/>
+              <w:rPr>
+                <w:rFonts w:ascii="Times New Roman" w:eastAsia="Times New Roman" w:hAnsi="Times New Roman" w:cs="Times New Roman"/>
+                <w:color w:val="5F497A" w:themeColor="accent4" w:themeShade="BF"/>
+                <w:sz w:val="24"/>
+                <w:szCs w:val="24"/>
+              </w:rPr>
+            </w:pPr>
+            <w:r>
+              <w:rPr>
+                <w:rFonts w:ascii="Times New Roman" w:eastAsia="Times New Roman" w:hAnsi="Times New Roman" w:cs="Times New Roman"/>
+                <w:color w:val="5F497A" w:themeColor="accent4" w:themeShade="BF"/>
+                <w:sz w:val="24"/>
+                <w:szCs w:val="24"/>
+              </w:rPr>
+              <w:t>FOREIGN KEY(IUNAME) REFERENCES USERS(</w:t>
+            </w:r>
+            <w:proofErr w:type="spellStart"/>
+            <w:r>
+              <w:rPr>
+                <w:rFonts w:ascii="Times New Roman" w:eastAsia="Times New Roman" w:hAnsi="Times New Roman" w:cs="Times New Roman"/>
+                <w:color w:val="5F497A" w:themeColor="accent4" w:themeShade="BF"/>
+                <w:sz w:val="24"/>
+                <w:szCs w:val="24"/>
+              </w:rPr>
+              <w:t>UName</w:t>
+            </w:r>
+            <w:proofErr w:type="spellEnd"/>
+            <w:r>
+              <w:rPr>
+                <w:rFonts w:ascii="Times New Roman" w:eastAsia="Times New Roman" w:hAnsi="Times New Roman" w:cs="Times New Roman"/>
+                <w:color w:val="5F497A" w:themeColor="accent4" w:themeShade="BF"/>
+                <w:sz w:val="24"/>
+                <w:szCs w:val="24"/>
+              </w:rPr>
+              <w:t>),</w:t>
+            </w:r>
+          </w:p>
+        </w:tc>
+      </w:tr>
+      <w:tr>
+        <w:tc>
+          <w:tcPr>
+            <w:tcW w:w="9570" w:type="dxa"/>
+            <w:shd w:val="clear" w:color="auto" w:fill="92CDDC" w:themeFill="accent5" w:themeFillTint="99"/>
+          </w:tcPr>
+          <w:p>
+            <w:pPr>
+              <w:pStyle w:val="ListParagraph"/>
+              <w:widowControl/>
+              <w:autoSpaceDE/>
+              <w:autoSpaceDN/>
+              <w:spacing w:line="480" w:lineRule="auto"/>
+              <w:ind w:left="0" w:firstLine="0"/>
+              <w:rPr>
+                <w:rFonts w:ascii="Times New Roman" w:eastAsia="Times New Roman" w:hAnsi="Times New Roman" w:cs="Times New Roman"/>
+                <w:color w:val="5F497A" w:themeColor="accent4" w:themeShade="BF"/>
+                <w:sz w:val="24"/>
+                <w:szCs w:val="24"/>
+              </w:rPr>
+            </w:pPr>
+            <w:r>
+              <w:rPr>
+                <w:rFonts w:ascii="Times New Roman" w:eastAsia="Times New Roman" w:hAnsi="Times New Roman" w:cs="Times New Roman"/>
+                <w:color w:val="5F497A" w:themeColor="accent4" w:themeShade="BF"/>
+                <w:sz w:val="24"/>
+                <w:szCs w:val="24"/>
+              </w:rPr>
+              <w:t>FOREIGN KEY(FUNAME) REFERENCES USERS(</w:t>
+            </w:r>
+            <w:proofErr w:type="spellStart"/>
+            <w:r>
+              <w:rPr>
+                <w:rFonts w:ascii="Times New Roman" w:eastAsia="Times New Roman" w:hAnsi="Times New Roman" w:cs="Times New Roman"/>
+                <w:color w:val="5F497A" w:themeColor="accent4" w:themeShade="BF"/>
+                <w:sz w:val="24"/>
+                <w:szCs w:val="24"/>
+              </w:rPr>
+              <w:t>UName</w:t>
+            </w:r>
+            <w:proofErr w:type="spellEnd"/>
+            <w:r>
+              <w:rPr>
+                <w:rFonts w:ascii="Times New Roman" w:eastAsia="Times New Roman" w:hAnsi="Times New Roman" w:cs="Times New Roman"/>
+                <w:color w:val="5F497A" w:themeColor="accent4" w:themeShade="BF"/>
+                <w:sz w:val="24"/>
+                <w:szCs w:val="24"/>
+              </w:rPr>
+              <w:t>),</w:t>
+            </w:r>
+          </w:p>
+        </w:tc>
+      </w:tr>
+      <w:tr>
+        <w:tc>
+          <w:tcPr>
+            <w:tcW w:w="9570" w:type="dxa"/>
+            <w:shd w:val="clear" w:color="auto" w:fill="92CDDC" w:themeFill="accent5" w:themeFillTint="99"/>
+          </w:tcPr>
+          <w:p>
+            <w:pPr>
+              <w:pStyle w:val="ListParagraph"/>
+              <w:widowControl/>
+              <w:autoSpaceDE/>
+              <w:autoSpaceDN/>
+              <w:spacing w:line="480" w:lineRule="auto"/>
+              <w:ind w:left="0" w:firstLine="0"/>
+              <w:rPr>
+                <w:rFonts w:ascii="Times New Roman" w:eastAsia="Times New Roman" w:hAnsi="Times New Roman" w:cs="Times New Roman"/>
+                <w:color w:val="5F497A" w:themeColor="accent4" w:themeShade="BF"/>
+                <w:sz w:val="24"/>
+                <w:szCs w:val="24"/>
+              </w:rPr>
+            </w:pPr>
+            <w:r>
+              <w:rPr>
+                <w:rFonts w:ascii="Times New Roman" w:eastAsia="Times New Roman" w:hAnsi="Times New Roman" w:cs="Times New Roman"/>
+                <w:color w:val="5F497A" w:themeColor="accent4" w:themeShade="BF"/>
+                <w:sz w:val="24"/>
+                <w:szCs w:val="24"/>
+              </w:rPr>
+              <w:t>FOREIGN KEY(IREVID) REFERENCES REVIEW(REVID),</w:t>
+            </w:r>
+          </w:p>
+        </w:tc>
+      </w:tr>
+      <w:tr>
+        <w:tc>
+          <w:tcPr>
+            <w:tcW w:w="9570" w:type="dxa"/>
+            <w:shd w:val="clear" w:color="auto" w:fill="92CDDC" w:themeFill="accent5" w:themeFillTint="99"/>
+          </w:tcPr>
+          <w:p>
+            <w:pPr>
+              <w:pStyle w:val="ListParagraph"/>
+              <w:widowControl/>
+              <w:autoSpaceDE/>
+              <w:autoSpaceDN/>
+              <w:spacing w:line="480" w:lineRule="auto"/>
+              <w:ind w:left="0" w:firstLine="0"/>
+              <w:rPr>
+                <w:rFonts w:ascii="Times New Roman" w:eastAsia="Times New Roman" w:hAnsi="Times New Roman" w:cs="Times New Roman"/>
+                <w:color w:val="FF0000"/>
+                <w:sz w:val="24"/>
+                <w:szCs w:val="24"/>
+              </w:rPr>
+            </w:pPr>
+            <w:r>
+              <w:rPr>
+                <w:rFonts w:ascii="Times New Roman" w:eastAsia="Times New Roman" w:hAnsi="Times New Roman" w:cs="Times New Roman"/>
+                <w:color w:val="FF0000"/>
+                <w:sz w:val="24"/>
+                <w:szCs w:val="24"/>
+              </w:rPr>
+              <w:t>PRIMARY KEY(IID)</w:t>
             </w:r>
           </w:p>
         </w:tc>
@@ -6441,16 +8099,24 @@
       <w:r>
         <w:rPr>
           <w:rFonts w:ascii="Times New Roman" w:eastAsia="Times New Roman" w:hAnsi="Times New Roman" w:cs="Times New Roman"/>
+          <w:sz w:val="24"/>
+          <w:szCs w:val="24"/>
+        </w:rPr>
+        <w:lastRenderedPageBreak/>
+        <w:t>);</w:t>
+      </w:r>
+      <w:r>
+        <w:rPr>
+          <w:rFonts w:ascii="Times New Roman" w:eastAsia="Times New Roman" w:hAnsi="Times New Roman" w:cs="Times New Roman"/>
           <w:noProof/>
           <w:sz w:val="24"/>
           <w:szCs w:val="24"/>
         </w:rPr>
-        <w:lastRenderedPageBreak/>
         <w:drawing>
-          <wp:inline distT="0" distB="0" distL="0" distR="0" wp14:anchorId="29399C39" wp14:editId="097A5A39">
-            <wp:extent cx="6076950" cy="4448175"/>
+          <wp:inline distT="0" distB="0" distL="0" distR="0" wp14:anchorId="72CAA7D4" wp14:editId="39AC3BD6">
+            <wp:extent cx="6076950" cy="4962525"/>
             <wp:effectExtent l="0" t="0" r="0" b="9525"/>
-            <wp:docPr id="8" name="Picture 8"/>
+            <wp:docPr id="21" name="Picture 21"/>
             <wp:cNvGraphicFramePr>
               <a:graphicFrameLocks xmlns:a="http://schemas.openxmlformats.org/drawingml/2006/main" noChangeAspect="1"/>
             </wp:cNvGraphicFramePr>
@@ -6479,7 +8145,7 @@
                   <pic:spPr bwMode="auto">
                     <a:xfrm>
                       <a:off x="0" y="0"/>
-                      <a:ext cx="6076950" cy="4448175"/>
+                      <a:ext cx="6076950" cy="4962525"/>
                     </a:xfrm>
                     <a:prstGeom prst="rect">
                       <a:avLst/>
@@ -6882,7 +8548,15 @@
                 <w:sz w:val="20"/>
                 <w:szCs w:val="20"/>
               </w:rPr>
-              <w:t>The user can register an account</w:t>
+              <w:t xml:space="preserve">The </w:t>
+            </w:r>
+            <w:r>
+              <w:rPr>
+                <w:sz w:val="20"/>
+                <w:szCs w:val="20"/>
+              </w:rPr>
+              <w:lastRenderedPageBreak/>
+              <w:t>user can register an account</w:t>
             </w:r>
           </w:p>
         </w:tc>
@@ -6908,7 +8582,16 @@
                 <w:sz w:val="20"/>
                 <w:szCs w:val="20"/>
               </w:rPr>
-              <w:t>3.2.1 – User Registration and login system</w:t>
+              <w:lastRenderedPageBreak/>
+              <w:t xml:space="preserve">3.2.1 – User </w:t>
+            </w:r>
+            <w:r>
+              <w:rPr>
+                <w:sz w:val="20"/>
+                <w:szCs w:val="20"/>
+              </w:rPr>
+              <w:lastRenderedPageBreak/>
+              <w:t>Registration and login system</w:t>
             </w:r>
           </w:p>
         </w:tc>
@@ -6934,7 +8617,16 @@
                 <w:sz w:val="20"/>
                 <w:szCs w:val="20"/>
               </w:rPr>
-              <w:t>User Client, User Authentication System</w:t>
+              <w:lastRenderedPageBreak/>
+              <w:t xml:space="preserve">User Client, </w:t>
+            </w:r>
+            <w:r>
+              <w:rPr>
+                <w:sz w:val="20"/>
+                <w:szCs w:val="20"/>
+              </w:rPr>
+              <w:lastRenderedPageBreak/>
+              <w:t>User Authentication System</w:t>
             </w:r>
           </w:p>
         </w:tc>
@@ -7057,7 +8749,6 @@
                 <w:sz w:val="20"/>
                 <w:szCs w:val="20"/>
               </w:rPr>
-              <w:lastRenderedPageBreak/>
               <w:t>2</w:t>
             </w:r>
           </w:p>
@@ -7701,8 +9392,17 @@
                 <w:sz w:val="20"/>
                 <w:szCs w:val="20"/>
               </w:rPr>
-              <w:t>The user can logout of their accoun</w:t>
-            </w:r>
+              <w:t xml:space="preserve">The user can logout of their </w:t>
+            </w:r>
+            <w:proofErr w:type="spellStart"/>
+            <w:r>
+              <w:rPr>
+                <w:sz w:val="20"/>
+                <w:szCs w:val="20"/>
+              </w:rPr>
+              <w:t>accoun</w:t>
+            </w:r>
+            <w:proofErr w:type="spellEnd"/>
           </w:p>
         </w:tc>
         <w:tc>
@@ -8346,7 +10046,7 @@
                 <w:sz w:val="20"/>
                 <w:szCs w:val="20"/>
               </w:rPr>
-              <w:t xml:space="preserve">The user is notified when a review is </w:t>
+              <w:t xml:space="preserve">The </w:t>
             </w:r>
             <w:r>
               <w:rPr>
@@ -8354,7 +10054,7 @@
                 <w:szCs w:val="20"/>
               </w:rPr>
               <w:lastRenderedPageBreak/>
-              <w:t>approved</w:t>
+              <w:t>user is notified when a review is approved</w:t>
             </w:r>
           </w:p>
         </w:tc>
@@ -8381,7 +10081,15 @@
                 <w:szCs w:val="20"/>
               </w:rPr>
               <w:lastRenderedPageBreak/>
-              <w:t>3.2.2 – Notification System</w:t>
+              <w:t xml:space="preserve">3.2.2 – </w:t>
+            </w:r>
+            <w:r>
+              <w:rPr>
+                <w:sz w:val="20"/>
+                <w:szCs w:val="20"/>
+              </w:rPr>
+              <w:lastRenderedPageBreak/>
+              <w:t>Notification System</w:t>
             </w:r>
           </w:p>
         </w:tc>
@@ -8407,7 +10115,16 @@
                 <w:sz w:val="20"/>
                 <w:szCs w:val="20"/>
               </w:rPr>
-              <w:t>User Client, Code Review System, Notification System</w:t>
+              <w:lastRenderedPageBreak/>
+              <w:t xml:space="preserve">User Client, </w:t>
+            </w:r>
+            <w:r>
+              <w:rPr>
+                <w:sz w:val="20"/>
+                <w:szCs w:val="20"/>
+              </w:rPr>
+              <w:lastRenderedPageBreak/>
+              <w:t>Code Review System, Notification System</w:t>
             </w:r>
           </w:p>
         </w:tc>
@@ -8757,8 +10474,17 @@
                 <w:sz w:val="20"/>
                 <w:szCs w:val="20"/>
               </w:rPr>
-              <w:t>The user is notified of review inquries</w:t>
-            </w:r>
+              <w:t xml:space="preserve">The user is notified of review </w:t>
+            </w:r>
+            <w:proofErr w:type="spellStart"/>
+            <w:r>
+              <w:rPr>
+                <w:sz w:val="20"/>
+                <w:szCs w:val="20"/>
+              </w:rPr>
+              <w:t>inquries</w:t>
+            </w:r>
+            <w:proofErr w:type="spellEnd"/>
           </w:p>
         </w:tc>
         <w:tc>
@@ -9377,7 +11103,23 @@
                 <w:sz w:val="20"/>
                 <w:szCs w:val="20"/>
               </w:rPr>
-              <w:t>The user can add other users to a friends list</w:t>
+              <w:t xml:space="preserve">The user can add other users to a </w:t>
+            </w:r>
+            <w:proofErr w:type="spellStart"/>
+            <w:r>
+              <w:rPr>
+                <w:sz w:val="20"/>
+                <w:szCs w:val="20"/>
+              </w:rPr>
+              <w:t>friends</w:t>
+            </w:r>
+            <w:proofErr w:type="spellEnd"/>
+            <w:r>
+              <w:rPr>
+                <w:sz w:val="20"/>
+                <w:szCs w:val="20"/>
+              </w:rPr>
+              <w:t xml:space="preserve"> list</w:t>
             </w:r>
           </w:p>
         </w:tc>
@@ -9578,7 +11320,15 @@
                 <w:sz w:val="20"/>
                 <w:szCs w:val="20"/>
               </w:rPr>
-              <w:t>The user can remove a friend</w:t>
+              <w:t xml:space="preserve">The user can </w:t>
+            </w:r>
+            <w:r>
+              <w:rPr>
+                <w:sz w:val="20"/>
+                <w:szCs w:val="20"/>
+              </w:rPr>
+              <w:lastRenderedPageBreak/>
+              <w:t>remove a friend</w:t>
             </w:r>
           </w:p>
         </w:tc>
@@ -9604,6 +11354,7 @@
                 <w:sz w:val="20"/>
                 <w:szCs w:val="20"/>
               </w:rPr>
+              <w:lastRenderedPageBreak/>
               <w:t>3.2.3 – Chat System</w:t>
             </w:r>
           </w:p>
@@ -9779,15 +11530,7 @@
                 <w:sz w:val="20"/>
                 <w:szCs w:val="20"/>
               </w:rPr>
-              <w:t xml:space="preserve">The user </w:t>
-            </w:r>
-            <w:r>
-              <w:rPr>
-                <w:sz w:val="20"/>
-                <w:szCs w:val="20"/>
-              </w:rPr>
-              <w:lastRenderedPageBreak/>
-              <w:t>can block another user</w:t>
+              <w:t>The user can block another user</w:t>
             </w:r>
           </w:p>
         </w:tc>
@@ -9813,7 +11556,6 @@
                 <w:sz w:val="20"/>
                 <w:szCs w:val="20"/>
               </w:rPr>
-              <w:lastRenderedPageBreak/>
               <w:t>3.2.3 – Chat System</w:t>
             </w:r>
           </w:p>
@@ -9840,15 +11582,7 @@
                 <w:sz w:val="20"/>
                 <w:szCs w:val="20"/>
               </w:rPr>
-              <w:t xml:space="preserve">User Client, Chat </w:t>
-            </w:r>
-            <w:r>
-              <w:rPr>
-                <w:sz w:val="20"/>
-                <w:szCs w:val="20"/>
-              </w:rPr>
-              <w:lastRenderedPageBreak/>
-              <w:t>System</w:t>
+              <w:t>User Client, Chat System</w:t>
             </w:r>
           </w:p>
         </w:tc>
@@ -10976,6 +12710,7 @@
                 <w:sz w:val="20"/>
                 <w:szCs w:val="20"/>
               </w:rPr>
+              <w:lastRenderedPageBreak/>
               <w:t>21</w:t>
             </w:r>
           </w:p>
@@ -11002,15 +12737,7 @@
                 <w:sz w:val="20"/>
                 <w:szCs w:val="20"/>
               </w:rPr>
-              <w:t>Users assigned to reviews can approv</w:t>
-            </w:r>
-            <w:r>
-              <w:rPr>
-                <w:sz w:val="20"/>
-                <w:szCs w:val="20"/>
-              </w:rPr>
-              <w:lastRenderedPageBreak/>
-              <w:t>e changes</w:t>
+              <w:t>Users assigned to reviews can approve changes</w:t>
             </w:r>
           </w:p>
         </w:tc>
@@ -11036,7 +12763,6 @@
                 <w:sz w:val="20"/>
                 <w:szCs w:val="20"/>
               </w:rPr>
-              <w:lastRenderedPageBreak/>
               <w:t>3.2.4 – File Change System</w:t>
             </w:r>
           </w:p>
@@ -12016,7 +13742,7 @@
                 <w:sz w:val="20"/>
                 <w:szCs w:val="20"/>
               </w:rPr>
-              <w:t xml:space="preserve">Chat function, notifications and comments should all </w:t>
+              <w:t xml:space="preserve">Chat function, </w:t>
             </w:r>
             <w:r>
               <w:rPr>
@@ -12024,7 +13750,7 @@
                 <w:szCs w:val="20"/>
               </w:rPr>
               <w:lastRenderedPageBreak/>
-              <w:t>perform close to real-time</w:t>
+              <w:t>notifications and comments should all perform close to real-time</w:t>
             </w:r>
           </w:p>
         </w:tc>
@@ -12077,7 +13803,15 @@
                 <w:sz w:val="20"/>
                 <w:szCs w:val="20"/>
               </w:rPr>
-              <w:t>User Client, Notification System, Chat System, Code Review System</w:t>
+              <w:t xml:space="preserve">User Client, Notification System, </w:t>
+            </w:r>
+            <w:r>
+              <w:rPr>
+                <w:sz w:val="20"/>
+                <w:szCs w:val="20"/>
+              </w:rPr>
+              <w:lastRenderedPageBreak/>
+              <w:t>Chat System, Code Review System</w:t>
             </w:r>
           </w:p>
         </w:tc>
@@ -12604,7 +14338,7 @@
             </wp:anchor>
           </w:drawing>
         </mc:Choice>
-        <mc:Fallback xmlns:mo="http://schemas.microsoft.com/office/mac/office/2008/main" xmlns:mv="urn:schemas-microsoft-com:mac:vml">
+        <mc:Fallback xmlns:mv="urn:schemas-microsoft-com:mac:vml" xmlns:mo="http://schemas.microsoft.com/office/mac/office/2008/main">
           <w:pict>
             <v:line w14:anchorId="481061B0" id="Line 3" o:spid="_x0000_s1026" style="position:absolute;z-index:-15841280;visibility:visible;mso-wrap-style:square;mso-width-percent:0;mso-height-percent:0;mso-wrap-distance-left:9pt;mso-wrap-distance-top:0;mso-wrap-distance-right:9pt;mso-wrap-distance-bottom:0;mso-position-horizontal:absolute;mso-position-horizontal-relative:page;mso-position-vertical:absolute;mso-position-vertical-relative:page;mso-width-percent:0;mso-height-percent:0;mso-width-relative:page;mso-height-relative:page" from="1in,74.15pt" to="539.95pt,74.15pt" o:gfxdata="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" strokeweight=".72pt">
               <w10:wrap anchorx="page" anchory="page"/>

--- a/docs/Software Design Document.docx
+++ b/docs/Software Design Document.docx
@@ -100,13 +100,8 @@
       <w:pPr>
         <w:pStyle w:val="Title"/>
       </w:pPr>
-      <w:proofErr w:type="spellStart"/>
-      <w:r>
-        <w:t>GitGoing</w:t>
-      </w:r>
-      <w:proofErr w:type="spellEnd"/>
-      <w:r>
-        <w:t xml:space="preserve"> </w:t>
+      <w:r>
+        <w:t xml:space="preserve">GitGoing </w:t>
       </w:r>
       <w:r>
         <w:t>Code Review</w:t>
@@ -179,83 +174,18 @@
           <w:sz w:val="38"/>
         </w:rPr>
       </w:pPr>
-      <w:proofErr w:type="spellStart"/>
-      <w:r>
-        <w:rPr>
-          <w:rFonts w:ascii="Helvetica" w:hAnsi="Helvetica" w:cs="Helvetica"/>
-          <w:color w:val="2E3338"/>
-          <w:shd w:val="clear" w:color="auto" w:fill="FFFFFF"/>
-        </w:rPr>
-        <w:t>travis</w:t>
-      </w:r>
-      <w:proofErr w:type="spellEnd"/>
-      <w:r>
-        <w:rPr>
-          <w:rFonts w:ascii="Helvetica" w:hAnsi="Helvetica" w:cs="Helvetica"/>
-          <w:color w:val="2E3338"/>
-          <w:shd w:val="clear" w:color="auto" w:fill="FFFFFF"/>
-        </w:rPr>
-        <w:t xml:space="preserve"> - SRS 2.4 2.5 3.2.1</w:t>
-      </w:r>
-      <w:r>
-        <w:rPr>
-          <w:rFonts w:ascii="Helvetica" w:hAnsi="Helvetica" w:cs="Helvetica"/>
-          <w:color w:val="2E3338"/>
-        </w:rPr>
-        <w:br/>
-      </w:r>
-      <w:r>
-        <w:rPr>
-          <w:rFonts w:ascii="Helvetica" w:hAnsi="Helvetica" w:cs="Helvetica"/>
-          <w:color w:val="2E3338"/>
-          <w:shd w:val="clear" w:color="auto" w:fill="FFFFFF"/>
-        </w:rPr>
-        <w:t>SDD 4.2 HOLD</w:t>
-      </w:r>
     </w:p>
     <w:p>
       <w:pPr>
         <w:pStyle w:val="BodyText"/>
-        <w:rPr>
-          <w:sz w:val="38"/>
+        <w:spacing w:before="2"/>
+        <w:rPr>
+          <w:sz w:val="33"/>
         </w:rPr>
       </w:pPr>
     </w:p>
     <w:p>
       <w:pPr>
-        <w:pStyle w:val="BodyText"/>
-        <w:rPr>
-          <w:sz w:val="38"/>
-        </w:rPr>
-      </w:pPr>
-    </w:p>
-    <w:p>
-      <w:pPr>
-        <w:pStyle w:val="BodyText"/>
-        <w:rPr>
-          <w:sz w:val="38"/>
-        </w:rPr>
-      </w:pPr>
-    </w:p>
-    <w:p>
-      <w:pPr>
-        <w:pStyle w:val="BodyText"/>
-        <w:rPr>
-          <w:sz w:val="38"/>
-        </w:rPr>
-      </w:pPr>
-    </w:p>
-    <w:p>
-      <w:pPr>
-        <w:pStyle w:val="BodyText"/>
-        <w:spacing w:before="2"/>
-        <w:rPr>
-          <w:sz w:val="33"/>
-        </w:rPr>
-      </w:pPr>
-    </w:p>
-    <w:p>
-      <w:pPr>
         <w:ind w:left="1890" w:right="-500" w:hanging="1070"/>
         <w:rPr>
           <w:sz w:val="31"/>
@@ -271,27 +201,13 @@
         <w:rPr>
           <w:sz w:val="31"/>
         </w:rPr>
-        <w:t xml:space="preserve">Travis Lamb, Christina Nguyen, Michael </w:t>
-      </w:r>
-      <w:proofErr w:type="spellStart"/>
+        <w:t>Travis Lamb, Christina Nguyen, Michael Bloomqu</w:t>
+      </w:r>
       <w:r>
         <w:rPr>
           <w:sz w:val="31"/>
         </w:rPr>
-        <w:t>Bloomqu</w:t>
-      </w:r>
-      <w:r>
-        <w:rPr>
-          <w:sz w:val="31"/>
-        </w:rPr>
-        <w:t>ist</w:t>
-      </w:r>
-      <w:proofErr w:type="spellEnd"/>
-      <w:r>
-        <w:rPr>
-          <w:sz w:val="31"/>
-        </w:rPr>
-        <w:t>, Sarah Ra</w:t>
+        <w:t>ist, Sarah Ra</w:t>
       </w:r>
       <w:r>
         <w:rPr>
@@ -993,30 +909,14 @@
           <w:sz w:val="24"/>
           <w:szCs w:val="24"/>
         </w:rPr>
-        <w:t xml:space="preserve"> of </w:t>
-      </w:r>
-      <w:proofErr w:type="spellStart"/>
+        <w:t xml:space="preserve"> of Git</w:t>
+      </w:r>
       <w:r>
         <w:rPr>
           <w:sz w:val="24"/>
           <w:szCs w:val="24"/>
         </w:rPr>
-        <w:t>Git</w:t>
-      </w:r>
-      <w:r>
-        <w:rPr>
-          <w:sz w:val="24"/>
-          <w:szCs w:val="24"/>
-        </w:rPr>
-        <w:t>Going</w:t>
-      </w:r>
-      <w:proofErr w:type="spellEnd"/>
-      <w:r>
-        <w:rPr>
-          <w:sz w:val="24"/>
-          <w:szCs w:val="24"/>
-        </w:rPr>
-        <w:t>,</w:t>
+        <w:t>Going,</w:t>
       </w:r>
       <w:r>
         <w:rPr>
@@ -1117,15 +1017,7 @@
         <w:t xml:space="preserve">The basic architecture </w:t>
       </w:r>
       <w:r>
-        <w:t xml:space="preserve">of </w:t>
-      </w:r>
-      <w:proofErr w:type="spellStart"/>
-      <w:r>
-        <w:t>GitGoing</w:t>
-      </w:r>
-      <w:proofErr w:type="spellEnd"/>
-      <w:r>
-        <w:t xml:space="preserve"> </w:t>
+        <w:t xml:space="preserve">of GitGoing </w:t>
       </w:r>
       <w:r>
         <w:t xml:space="preserve">is </w:t>
@@ -1667,13 +1559,8 @@
         <w:spacing w:line="480" w:lineRule="auto"/>
         <w:ind w:left="450"/>
       </w:pPr>
-      <w:proofErr w:type="spellStart"/>
-      <w:r>
-        <w:t>GitGoing</w:t>
-      </w:r>
-      <w:proofErr w:type="spellEnd"/>
-      <w:r>
-        <w:t xml:space="preserve"> is implemented as a Client-Server pattern where the server layer will be hidden and solely used to listen to ongoing requests from the client</w:t>
+      <w:r>
+        <w:t>GitGoing is implemented as a Client-Server pattern where the server layer will be hidden and solely used to listen to ongoing requests from the client</w:t>
       </w:r>
       <w:r>
         <w:t>s</w:t>
@@ -1693,15 +1580,7 @@
       </w:r>
       <w:proofErr w:type="gramEnd"/>
       <w:r>
-        <w:t xml:space="preserve">. To process these requests, </w:t>
-      </w:r>
-      <w:proofErr w:type="spellStart"/>
-      <w:r>
-        <w:t>GitGoing</w:t>
-      </w:r>
-      <w:proofErr w:type="spellEnd"/>
-      <w:r>
-        <w:t xml:space="preserve"> uses Lambda and a MySQL database to do so. Altogether, two parties </w:t>
+        <w:t xml:space="preserve">. To process these requests, GitGoing uses Lambda and a MySQL database to do so. Altogether, two parties </w:t>
       </w:r>
       <w:r>
         <w:t xml:space="preserve">(client and server) </w:t>
@@ -1828,7 +1707,6 @@
           <w:szCs w:val="24"/>
         </w:rPr>
       </w:pPr>
-      <w:proofErr w:type="spellStart"/>
       <w:r>
         <w:rPr>
           <w:rFonts w:ascii="Times New Roman" w:hAnsi="Times New Roman" w:cs="Times New Roman"/>
@@ -1837,140 +1715,7 @@
           <w:sz w:val="24"/>
           <w:szCs w:val="24"/>
         </w:rPr>
-        <w:t>GitGoing</w:t>
-      </w:r>
-      <w:proofErr w:type="spellEnd"/>
-      <w:r>
-        <w:rPr>
-          <w:rFonts w:ascii="Times New Roman" w:hAnsi="Times New Roman" w:cs="Times New Roman"/>
-          <w:b w:val="0"/>
-          <w:bCs w:val="0"/>
-          <w:sz w:val="24"/>
-          <w:szCs w:val="24"/>
-        </w:rPr>
-        <w:t xml:space="preserve"> is the main </w:t>
-      </w:r>
-      <w:proofErr w:type="gramStart"/>
-      <w:r>
-        <w:rPr>
-          <w:rFonts w:ascii="Times New Roman" w:hAnsi="Times New Roman" w:cs="Times New Roman"/>
-          <w:b w:val="0"/>
-          <w:bCs w:val="0"/>
-          <w:sz w:val="24"/>
-          <w:szCs w:val="24"/>
-        </w:rPr>
-        <w:t>component</w:t>
-      </w:r>
-      <w:proofErr w:type="gramEnd"/>
-      <w:r>
-        <w:rPr>
-          <w:rFonts w:ascii="Times New Roman" w:hAnsi="Times New Roman" w:cs="Times New Roman"/>
-          <w:b w:val="0"/>
-          <w:bCs w:val="0"/>
-          <w:sz w:val="24"/>
-          <w:szCs w:val="24"/>
-        </w:rPr>
-        <w:t xml:space="preserve"> and it orchestrates all other </w:t>
-      </w:r>
-      <w:r>
-        <w:rPr>
-          <w:rFonts w:ascii="Times New Roman" w:hAnsi="Times New Roman" w:cs="Times New Roman"/>
-          <w:b w:val="0"/>
-          <w:bCs w:val="0"/>
-          <w:sz w:val="24"/>
-          <w:szCs w:val="24"/>
-        </w:rPr>
-        <w:t>modules</w:t>
-      </w:r>
-      <w:r>
-        <w:rPr>
-          <w:rFonts w:ascii="Times New Roman" w:hAnsi="Times New Roman" w:cs="Times New Roman"/>
-          <w:b w:val="0"/>
-          <w:bCs w:val="0"/>
-          <w:sz w:val="24"/>
-          <w:szCs w:val="24"/>
-        </w:rPr>
-        <w:t xml:space="preserve"> where</w:t>
-      </w:r>
-      <w:r>
-        <w:rPr>
-          <w:rFonts w:ascii="Times New Roman" w:hAnsi="Times New Roman" w:cs="Times New Roman"/>
-          <w:b w:val="0"/>
-          <w:bCs w:val="0"/>
-          <w:sz w:val="24"/>
-          <w:szCs w:val="24"/>
-        </w:rPr>
-        <w:t>as</w:t>
-      </w:r>
-      <w:r>
-        <w:rPr>
-          <w:rFonts w:ascii="Times New Roman" w:hAnsi="Times New Roman" w:cs="Times New Roman"/>
-          <w:b w:val="0"/>
-          <w:bCs w:val="0"/>
-          <w:sz w:val="24"/>
-          <w:szCs w:val="24"/>
-        </w:rPr>
-        <w:t xml:space="preserve"> git diff the main </w:t>
-      </w:r>
-      <w:r>
-        <w:rPr>
-          <w:rFonts w:ascii="Times New Roman" w:hAnsi="Times New Roman" w:cs="Times New Roman"/>
-          <w:b w:val="0"/>
-          <w:bCs w:val="0"/>
-          <w:sz w:val="24"/>
-          <w:szCs w:val="24"/>
-        </w:rPr>
-        <w:t>command</w:t>
-      </w:r>
-      <w:r>
-        <w:rPr>
-          <w:rFonts w:ascii="Times New Roman" w:hAnsi="Times New Roman" w:cs="Times New Roman"/>
-          <w:b w:val="0"/>
-          <w:bCs w:val="0"/>
-          <w:sz w:val="24"/>
-          <w:szCs w:val="24"/>
-        </w:rPr>
-        <w:t xml:space="preserve"> whose goal is to track and </w:t>
-      </w:r>
-      <w:r>
-        <w:rPr>
-          <w:rFonts w:ascii="Times New Roman" w:hAnsi="Times New Roman" w:cs="Times New Roman"/>
-          <w:b w:val="0"/>
-          <w:bCs w:val="0"/>
-          <w:sz w:val="24"/>
-          <w:szCs w:val="24"/>
-        </w:rPr>
-        <w:t xml:space="preserve">to </w:t>
-      </w:r>
-      <w:r>
-        <w:rPr>
-          <w:rFonts w:ascii="Times New Roman" w:hAnsi="Times New Roman" w:cs="Times New Roman"/>
-          <w:b w:val="0"/>
-          <w:bCs w:val="0"/>
-          <w:sz w:val="24"/>
-          <w:szCs w:val="24"/>
-        </w:rPr>
-        <w:t>compare changes made on a data source such as a file</w:t>
-      </w:r>
-      <w:r>
-        <w:rPr>
-          <w:rFonts w:ascii="Times New Roman" w:hAnsi="Times New Roman" w:cs="Times New Roman"/>
-          <w:b w:val="0"/>
-          <w:bCs w:val="0"/>
-          <w:sz w:val="24"/>
-          <w:szCs w:val="24"/>
-        </w:rPr>
-        <w:t>, commit, etc</w:t>
-      </w:r>
-      <w:r>
-        <w:rPr>
-          <w:rFonts w:ascii="Times New Roman" w:hAnsi="Times New Roman" w:cs="Times New Roman"/>
-          <w:b w:val="0"/>
-          <w:bCs w:val="0"/>
-          <w:sz w:val="24"/>
-          <w:szCs w:val="24"/>
-        </w:rPr>
-        <w:t>.</w:t>
+        <w:t xml:space="preserve">Git Going has both front and backend components. The frontend deals with all user interface and user features, as well as communicating with the backend. The backend orchestrates all database CRUD operations, as well as any of the work needed to attain diffs between file versions. </w:t>
       </w:r>
     </w:p>
     <w:p>
@@ -1997,79 +1742,7 @@
           <w:sz w:val="24"/>
           <w:szCs w:val="24"/>
         </w:rPr>
-        <w:t>The REST client will send an HTTP request to the REST server in the form of a request message</w:t>
-      </w:r>
-      <w:r>
-        <w:rPr>
-          <w:rFonts w:ascii="Times New Roman" w:hAnsi="Times New Roman" w:cs="Times New Roman"/>
-          <w:b w:val="0"/>
-          <w:bCs w:val="0"/>
-          <w:sz w:val="24"/>
-          <w:szCs w:val="24"/>
-        </w:rPr>
-        <w:t xml:space="preserve"> (ours primarily comprises the git diff command)</w:t>
-      </w:r>
-      <w:r>
-        <w:rPr>
-          <w:rFonts w:ascii="Times New Roman" w:hAnsi="Times New Roman" w:cs="Times New Roman"/>
-          <w:b w:val="0"/>
-          <w:bCs w:val="0"/>
-          <w:sz w:val="24"/>
-          <w:szCs w:val="24"/>
-        </w:rPr>
-        <w:t xml:space="preserve">. </w:t>
-      </w:r>
-      <w:r>
-        <w:rPr>
-          <w:rFonts w:ascii="Times New Roman" w:hAnsi="Times New Roman" w:cs="Times New Roman"/>
-          <w:b w:val="0"/>
-          <w:bCs w:val="0"/>
-          <w:sz w:val="24"/>
-          <w:szCs w:val="24"/>
-        </w:rPr>
-        <w:t>The request is made up of the endpoint</w:t>
-      </w:r>
-      <w:r>
-        <w:rPr>
-          <w:rFonts w:ascii="Times New Roman" w:hAnsi="Times New Roman" w:cs="Times New Roman"/>
-          <w:b w:val="0"/>
-          <w:bCs w:val="0"/>
-          <w:sz w:val="24"/>
-          <w:szCs w:val="24"/>
-        </w:rPr>
-        <w:t xml:space="preserve">, which is the entry point at which the API connects to </w:t>
-      </w:r>
-      <w:proofErr w:type="spellStart"/>
-      <w:r>
-        <w:rPr>
-          <w:rFonts w:ascii="Times New Roman" w:hAnsi="Times New Roman" w:cs="Times New Roman"/>
-          <w:b w:val="0"/>
-          <w:bCs w:val="0"/>
-          <w:sz w:val="24"/>
-          <w:szCs w:val="24"/>
-        </w:rPr>
-        <w:t>GitGoing</w:t>
-      </w:r>
-      <w:proofErr w:type="spellEnd"/>
-      <w:r>
-        <w:rPr>
-          <w:rFonts w:ascii="Times New Roman" w:hAnsi="Times New Roman" w:cs="Times New Roman"/>
-          <w:b w:val="0"/>
-          <w:bCs w:val="0"/>
-          <w:sz w:val="24"/>
-          <w:szCs w:val="24"/>
-        </w:rPr>
-        <w:t>.</w:t>
-      </w:r>
-      <w:r>
-        <w:rPr>
-          <w:rFonts w:ascii="Times New Roman" w:hAnsi="Times New Roman" w:cs="Times New Roman"/>
-          <w:b w:val="0"/>
-          <w:bCs w:val="0"/>
-          <w:sz w:val="24"/>
-          <w:szCs w:val="24"/>
-        </w:rPr>
-        <w:t xml:space="preserve"> To get the meaning of the sent request, these HTTP methods will be used: GET, POST, PUT, DELETE.</w:t>
+        <w:t>The frontend will send HTTP requests to the backend in the form of a request message. The request is made up of the endpoint, which is the entry point at which the API connects to GitGoing. To get the meaning of the sent request, these HTTP methods will be used: GET, POST, PUT, DELETE.</w:t>
       </w:r>
     </w:p>
     <w:p>
@@ -2280,8 +1953,9 @@
           <w:sz w:val="22"/>
           <w:szCs w:val="22"/>
         </w:rPr>
-        <w:t>/:user/</w:t>
-      </w:r>
+        <w:t>/:user</w:t>
+      </w:r>
+      <w:proofErr w:type="gramStart"/>
       <w:r>
         <w:rPr>
           <w:rFonts w:ascii="Courier New" w:hAnsi="Courier New" w:cs="Courier New"/>
@@ -2290,9 +1964,8 @@
           <w:sz w:val="22"/>
           <w:szCs w:val="22"/>
         </w:rPr>
-        <w:t>:repo/git/</w:t>
-      </w:r>
-      <w:proofErr w:type="gramStart"/>
+        <w:t>/</w:t>
+      </w:r>
       <w:r>
         <w:rPr>
           <w:rFonts w:ascii="Courier New" w:hAnsi="Courier New" w:cs="Courier New"/>
@@ -2301,9 +1974,29 @@
           <w:sz w:val="22"/>
           <w:szCs w:val="22"/>
         </w:rPr>
+        <w:t>:repo</w:t>
+      </w:r>
+      <w:proofErr w:type="gramEnd"/>
+      <w:r>
+        <w:rPr>
+          <w:rFonts w:ascii="Courier New" w:hAnsi="Courier New" w:cs="Courier New"/>
+          <w:b w:val="0"/>
+          <w:bCs w:val="0"/>
+          <w:sz w:val="22"/>
+          <w:szCs w:val="22"/>
+        </w:rPr>
+        <w:t>/git/</w:t>
+      </w:r>
+      <w:r>
+        <w:rPr>
+          <w:rFonts w:ascii="Courier New" w:hAnsi="Courier New" w:cs="Courier New"/>
+          <w:b w:val="0"/>
+          <w:bCs w:val="0"/>
+          <w:sz w:val="22"/>
+          <w:szCs w:val="22"/>
+        </w:rPr>
         <w:t>diff</w:t>
       </w:r>
-      <w:proofErr w:type="gramEnd"/>
     </w:p>
     <w:p>
       <w:pPr>
@@ -2383,8 +2076,9 @@
           <w:sz w:val="22"/>
           <w:szCs w:val="22"/>
         </w:rPr>
-        <w:t>/:user/</w:t>
-      </w:r>
+        <w:t>/:user</w:t>
+      </w:r>
+      <w:proofErr w:type="gramStart"/>
       <w:r>
         <w:rPr>
           <w:rFonts w:ascii="Courier New" w:hAnsi="Courier New" w:cs="Courier New"/>
@@ -2393,9 +2087,8 @@
           <w:sz w:val="22"/>
           <w:szCs w:val="22"/>
         </w:rPr>
-        <w:t>:repo/git/</w:t>
-      </w:r>
-      <w:proofErr w:type="gramStart"/>
+        <w:t>/</w:t>
+      </w:r>
       <w:r>
         <w:rPr>
           <w:rFonts w:ascii="Courier New" w:hAnsi="Courier New" w:cs="Courier New"/>
@@ -2404,9 +2097,29 @@
           <w:sz w:val="22"/>
           <w:szCs w:val="22"/>
         </w:rPr>
+        <w:t>:repo</w:t>
+      </w:r>
+      <w:proofErr w:type="gramEnd"/>
+      <w:r>
+        <w:rPr>
+          <w:rFonts w:ascii="Courier New" w:hAnsi="Courier New" w:cs="Courier New"/>
+          <w:b w:val="0"/>
+          <w:bCs w:val="0"/>
+          <w:sz w:val="22"/>
+          <w:szCs w:val="22"/>
+        </w:rPr>
+        <w:t>/git/</w:t>
+      </w:r>
+      <w:r>
+        <w:rPr>
+          <w:rFonts w:ascii="Courier New" w:hAnsi="Courier New" w:cs="Courier New"/>
+          <w:b w:val="0"/>
+          <w:bCs w:val="0"/>
+          <w:sz w:val="22"/>
+          <w:szCs w:val="22"/>
+        </w:rPr>
         <w:t>diff</w:t>
       </w:r>
-      <w:proofErr w:type="gramEnd"/>
     </w:p>
     <w:p>
       <w:pPr>
@@ -2730,7 +2443,6 @@
         <w:rPr>
           <w:rFonts w:ascii="Times New Roman" w:hAnsi="Times New Roman" w:cs="Times New Roman"/>
         </w:rPr>
-        <w:lastRenderedPageBreak/>
         <w:t>Dependency Description</w:t>
       </w:r>
       <w:r>
@@ -3064,7 +2776,6 @@
         </w:rPr>
         <w:t xml:space="preserve">we must also note that </w:t>
       </w:r>
-      <w:proofErr w:type="spellStart"/>
       <w:r>
         <w:rPr>
           <w:rFonts w:ascii="Times New Roman" w:hAnsi="Times New Roman" w:cs="Times New Roman"/>
@@ -3072,9 +2783,8 @@
           <w:sz w:val="24"/>
           <w:szCs w:val="24"/>
         </w:rPr>
-        <w:t>GitGoing</w:t>
-      </w:r>
-      <w:proofErr w:type="spellEnd"/>
+        <w:t xml:space="preserve">GitGoing largely relies on the Git Diff </w:t>
+      </w:r>
       <w:r>
         <w:rPr>
           <w:rFonts w:ascii="Times New Roman" w:hAnsi="Times New Roman" w:cs="Times New Roman"/>
@@ -3082,7 +2792,7 @@
           <w:sz w:val="24"/>
           <w:szCs w:val="24"/>
         </w:rPr>
-        <w:t xml:space="preserve"> largely relies on the Git Diff </w:t>
+        <w:t>command</w:t>
       </w:r>
       <w:r>
         <w:rPr>
@@ -3091,7 +2801,7 @@
           <w:sz w:val="24"/>
           <w:szCs w:val="24"/>
         </w:rPr>
-        <w:t>command</w:t>
+        <w:t xml:space="preserve"> to </w:t>
       </w:r>
       <w:r>
         <w:rPr>
@@ -3100,36 +2810,7 @@
           <w:sz w:val="24"/>
           <w:szCs w:val="24"/>
         </w:rPr>
-        <w:t xml:space="preserve"> to </w:t>
-      </w:r>
-      <w:r>
-        <w:rPr>
-          <w:rFonts w:ascii="Times New Roman" w:hAnsi="Times New Roman" w:cs="Times New Roman"/>
-          <w:b w:val="0"/>
-          <w:sz w:val="24"/>
-          <w:szCs w:val="24"/>
-        </w:rPr>
-        <w:t xml:space="preserve">track such changes within different files that are uploaded into the system. This is a vital aspect that allows the Code review to work. </w:t>
-      </w:r>
-      <w:proofErr w:type="spellStart"/>
-      <w:r>
-        <w:rPr>
-          <w:rFonts w:ascii="Times New Roman" w:hAnsi="Times New Roman" w:cs="Times New Roman"/>
-          <w:b w:val="0"/>
-          <w:sz w:val="24"/>
-          <w:szCs w:val="24"/>
-        </w:rPr>
-        <w:t>GitGoing</w:t>
-      </w:r>
-      <w:proofErr w:type="spellEnd"/>
-      <w:r>
-        <w:rPr>
-          <w:rFonts w:ascii="Times New Roman" w:hAnsi="Times New Roman" w:cs="Times New Roman"/>
-          <w:b w:val="0"/>
-          <w:sz w:val="24"/>
-          <w:szCs w:val="24"/>
-        </w:rPr>
-        <w:t xml:space="preserve"> implements this command using the Python/Flask framework, along with many other common Git command in order to process and track changes to review code.</w:t>
+        <w:t>track such changes within different files that are uploaded into the system. This is a vital aspect that allows the Code review to work. GitGoing implements this command using the Python/Flask framework, along with many other common Git command in order to process and track changes to review code.</w:t>
       </w:r>
     </w:p>
     <w:p>
@@ -3348,27 +3029,7 @@
           <w:szCs w:val="24"/>
         </w:rPr>
         <w:br/>
-        <w:t xml:space="preserve">Listed above are the module interface components in </w:t>
-      </w:r>
-      <w:proofErr w:type="spellStart"/>
-      <w:r>
-        <w:rPr>
-          <w:rFonts w:ascii="Times" w:hAnsi="Times"/>
-          <w:b w:val="0"/>
-          <w:sz w:val="24"/>
-          <w:szCs w:val="24"/>
-        </w:rPr>
-        <w:t>GitGoing</w:t>
-      </w:r>
-      <w:proofErr w:type="spellEnd"/>
-      <w:r>
-        <w:rPr>
-          <w:rFonts w:ascii="Times" w:hAnsi="Times"/>
-          <w:b w:val="0"/>
-          <w:sz w:val="24"/>
-          <w:szCs w:val="24"/>
-        </w:rPr>
-        <w:t xml:space="preserve">. A majority of the user interfaces used </w:t>
+        <w:t xml:space="preserve">Listed above are the module interface components in GitGoing. A majority of the user interfaces used </w:t>
       </w:r>
       <w:r>
         <w:rPr>
@@ -3397,6 +3058,22 @@
         </w:rPr>
         <w:t xml:space="preserve"> stored in the database. For example, a client’s login information, notifications, editing history, files, and chat history is required to be stored in the database for the code review to function. Retrieving this data will require a user authentication system to allow access to these services.</w:t>
       </w:r>
+    </w:p>
+    <w:p>
+      <w:pPr>
+        <w:pStyle w:val="Heading2"/>
+        <w:tabs>
+          <w:tab w:val="left" w:pos="1003"/>
+        </w:tabs>
+        <w:spacing w:line="480" w:lineRule="auto"/>
+        <w:ind w:left="1410" w:firstLine="0"/>
+        <w:rPr>
+          <w:rFonts w:ascii="Times" w:hAnsi="Times" w:cs="Times New Roman"/>
+          <w:b w:val="0"/>
+          <w:sz w:val="24"/>
+          <w:szCs w:val="24"/>
+        </w:rPr>
+      </w:pPr>
     </w:p>
     <w:p>
       <w:pPr>
@@ -3497,7 +3174,6 @@
         <w:rPr>
           <w:rFonts w:ascii="Times New Roman" w:hAnsi="Times New Roman" w:cs="Times New Roman"/>
         </w:rPr>
-        <w:lastRenderedPageBreak/>
         <w:t>User Interfaces (GUI)</w:t>
       </w:r>
       <w:r>
@@ -3511,7 +3187,12 @@
           <w:rFonts w:ascii="Times New Roman" w:hAnsi="Times New Roman" w:cs="Times New Roman"/>
         </w:rPr>
         <w:br/>
-        <w:t>Main Window</w:t>
+      </w:r>
+      <w:r>
+        <w:rPr>
+          <w:rFonts w:ascii="Times New Roman" w:hAnsi="Times New Roman" w:cs="Times New Roman"/>
+        </w:rPr>
+        <w:t>Login</w:t>
       </w:r>
       <w:r>
         <w:rPr>
@@ -3525,10 +3206,10 @@
           <w:noProof/>
         </w:rPr>
         <w:drawing>
-          <wp:inline distT="0" distB="0" distL="0" distR="0" wp14:anchorId="0ACB810B" wp14:editId="7BEC8D81">
-            <wp:extent cx="3971925" cy="2583621"/>
-            <wp:effectExtent l="0" t="0" r="0" b="7620"/>
-            <wp:docPr id="14" name="Picture 14"/>
+          <wp:inline distT="0" distB="0" distL="0" distR="0" wp14:anchorId="3E5B4FEA" wp14:editId="5015A437">
+            <wp:extent cx="2650704" cy="3246120"/>
+            <wp:effectExtent l="0" t="0" r="0" b="0"/>
+            <wp:docPr id="8" name="Picture 8"/>
             <wp:cNvGraphicFramePr>
               <a:graphicFrameLocks xmlns:a="http://schemas.openxmlformats.org/drawingml/2006/main" noChangeAspect="1"/>
             </wp:cNvGraphicFramePr>
@@ -3536,36 +3217,23 @@
               <a:graphicData uri="http://schemas.openxmlformats.org/drawingml/2006/picture">
                 <pic:pic xmlns:pic="http://schemas.openxmlformats.org/drawingml/2006/picture">
                   <pic:nvPicPr>
-                    <pic:cNvPr id="0" name="Picture 2"/>
-                    <pic:cNvPicPr>
-                      <a:picLocks noChangeAspect="1" noChangeArrowheads="1"/>
-                    </pic:cNvPicPr>
+                    <pic:cNvPr id="1" name=""/>
+                    <pic:cNvPicPr/>
                   </pic:nvPicPr>
                   <pic:blipFill>
-                    <a:blip r:embed="rId13">
-                      <a:extLst>
-                        <a:ext uri="{28A0092B-C50C-407E-A947-70E740481C1C}">
-                          <a14:useLocalDpi xmlns:a14="http://schemas.microsoft.com/office/drawing/2010/main" val="0"/>
-                        </a:ext>
-                      </a:extLst>
-                    </a:blip>
-                    <a:srcRect/>
+                    <a:blip r:embed="rId13"/>
                     <a:stretch>
                       <a:fillRect/>
                     </a:stretch>
                   </pic:blipFill>
-                  <pic:spPr bwMode="auto">
+                  <pic:spPr>
                     <a:xfrm>
                       <a:off x="0" y="0"/>
-                      <a:ext cx="3995735" cy="2599109"/>
+                      <a:ext cx="2659934" cy="3257423"/>
                     </a:xfrm>
                     <a:prstGeom prst="rect">
                       <a:avLst/>
                     </a:prstGeom>
-                    <a:noFill/>
-                    <a:ln>
-                      <a:noFill/>
-                    </a:ln>
                   </pic:spPr>
                 </pic:pic>
               </a:graphicData>
@@ -3573,12 +3241,18 @@
           </wp:inline>
         </w:drawing>
       </w:r>
-      <w:r>
-        <w:rPr>
-          <w:rFonts w:ascii="Times New Roman" w:hAnsi="Times New Roman" w:cs="Times New Roman"/>
-        </w:rPr>
-        <w:br/>
-      </w:r>
+    </w:p>
+    <w:p>
+      <w:pPr>
+        <w:pStyle w:val="Heading2"/>
+        <w:tabs>
+          <w:tab w:val="left" w:pos="1003"/>
+        </w:tabs>
+        <w:ind w:left="1410" w:firstLine="0"/>
+        <w:rPr>
+          <w:rFonts w:ascii="Times New Roman" w:hAnsi="Times New Roman" w:cs="Times New Roman"/>
+        </w:rPr>
+      </w:pPr>
       <w:r>
         <w:rPr>
           <w:rFonts w:ascii="Times New Roman" w:hAnsi="Times New Roman" w:cs="Times New Roman"/>
@@ -3598,10 +3272,10 @@
           <w:noProof/>
         </w:rPr>
         <w:drawing>
-          <wp:inline distT="0" distB="0" distL="0" distR="0" wp14:anchorId="10BEFA98" wp14:editId="53EBBCDB">
-            <wp:extent cx="4343400" cy="1459495"/>
-            <wp:effectExtent l="0" t="0" r="0" b="7620"/>
-            <wp:docPr id="15" name="Picture 15"/>
+          <wp:inline distT="0" distB="0" distL="0" distR="0" wp14:anchorId="0273240C" wp14:editId="32466BA6">
+            <wp:extent cx="2918460" cy="1766435"/>
+            <wp:effectExtent l="0" t="0" r="0" b="5715"/>
+            <wp:docPr id="10" name="Picture 10"/>
             <wp:cNvGraphicFramePr>
               <a:graphicFrameLocks xmlns:a="http://schemas.openxmlformats.org/drawingml/2006/main" noChangeAspect="1"/>
             </wp:cNvGraphicFramePr>
@@ -3609,36 +3283,23 @@
               <a:graphicData uri="http://schemas.openxmlformats.org/drawingml/2006/picture">
                 <pic:pic xmlns:pic="http://schemas.openxmlformats.org/drawingml/2006/picture">
                   <pic:nvPicPr>
-                    <pic:cNvPr id="0" name="Picture 3"/>
-                    <pic:cNvPicPr>
-                      <a:picLocks noChangeAspect="1" noChangeArrowheads="1"/>
-                    </pic:cNvPicPr>
+                    <pic:cNvPr id="1" name=""/>
+                    <pic:cNvPicPr/>
                   </pic:nvPicPr>
                   <pic:blipFill>
-                    <a:blip r:embed="rId14">
-                      <a:extLst>
-                        <a:ext uri="{28A0092B-C50C-407E-A947-70E740481C1C}">
-                          <a14:useLocalDpi xmlns:a14="http://schemas.microsoft.com/office/drawing/2010/main" val="0"/>
-                        </a:ext>
-                      </a:extLst>
-                    </a:blip>
-                    <a:srcRect/>
+                    <a:blip r:embed="rId14"/>
                     <a:stretch>
                       <a:fillRect/>
                     </a:stretch>
                   </pic:blipFill>
-                  <pic:spPr bwMode="auto">
+                  <pic:spPr>
                     <a:xfrm>
                       <a:off x="0" y="0"/>
-                      <a:ext cx="4366468" cy="1467246"/>
+                      <a:ext cx="2969271" cy="1797189"/>
                     </a:xfrm>
                     <a:prstGeom prst="rect">
                       <a:avLst/>
                     </a:prstGeom>
-                    <a:noFill/>
-                    <a:ln>
-                      <a:noFill/>
-                    </a:ln>
                   </pic:spPr>
                 </pic:pic>
               </a:graphicData>
@@ -3649,32 +3310,13 @@
       <w:r>
         <w:rPr>
           <w:rFonts w:ascii="Times New Roman" w:hAnsi="Times New Roman" w:cs="Times New Roman"/>
-        </w:rPr>
-        <w:br/>
-      </w:r>
-      <w:r>
-        <w:rPr>
-          <w:rFonts w:ascii="Times New Roman" w:hAnsi="Times New Roman" w:cs="Times New Roman"/>
-        </w:rPr>
-        <w:br/>
-        <w:t>Review Lister</w:t>
-      </w:r>
-      <w:r>
-        <w:rPr>
-          <w:rFonts w:ascii="Times New Roman" w:hAnsi="Times New Roman" w:cs="Times New Roman"/>
-        </w:rPr>
-        <w:br/>
-      </w:r>
-      <w:r>
-        <w:rPr>
-          <w:rFonts w:ascii="Times New Roman" w:hAnsi="Times New Roman" w:cs="Times New Roman"/>
           <w:noProof/>
         </w:rPr>
         <w:drawing>
-          <wp:inline distT="0" distB="0" distL="0" distR="0" wp14:anchorId="7663E455" wp14:editId="45043F6D">
-            <wp:extent cx="4343400" cy="1340209"/>
-            <wp:effectExtent l="0" t="0" r="0" b="0"/>
-            <wp:docPr id="16" name="Picture 16"/>
+          <wp:inline distT="0" distB="0" distL="0" distR="0" wp14:anchorId="3A270C41" wp14:editId="38208EF1">
+            <wp:extent cx="2384593" cy="1424940"/>
+            <wp:effectExtent l="0" t="0" r="0" b="3810"/>
+            <wp:docPr id="22" name="Picture 22"/>
             <wp:cNvGraphicFramePr>
               <a:graphicFrameLocks xmlns:a="http://schemas.openxmlformats.org/drawingml/2006/main" noChangeAspect="1"/>
             </wp:cNvGraphicFramePr>
@@ -3682,36 +3324,23 @@
               <a:graphicData uri="http://schemas.openxmlformats.org/drawingml/2006/picture">
                 <pic:pic xmlns:pic="http://schemas.openxmlformats.org/drawingml/2006/picture">
                   <pic:nvPicPr>
-                    <pic:cNvPr id="0" name="Picture 4"/>
-                    <pic:cNvPicPr>
-                      <a:picLocks noChangeAspect="1" noChangeArrowheads="1"/>
-                    </pic:cNvPicPr>
+                    <pic:cNvPr id="1" name=""/>
+                    <pic:cNvPicPr/>
                   </pic:nvPicPr>
                   <pic:blipFill>
-                    <a:blip r:embed="rId15">
-                      <a:extLst>
-                        <a:ext uri="{28A0092B-C50C-407E-A947-70E740481C1C}">
-                          <a14:useLocalDpi xmlns:a14="http://schemas.microsoft.com/office/drawing/2010/main" val="0"/>
-                        </a:ext>
-                      </a:extLst>
-                    </a:blip>
-                    <a:srcRect/>
+                    <a:blip r:embed="rId15"/>
                     <a:stretch>
                       <a:fillRect/>
                     </a:stretch>
                   </pic:blipFill>
-                  <pic:spPr bwMode="auto">
+                  <pic:spPr>
                     <a:xfrm>
                       <a:off x="0" y="0"/>
-                      <a:ext cx="4369172" cy="1348161"/>
+                      <a:ext cx="2396159" cy="1431851"/>
                     </a:xfrm>
                     <a:prstGeom prst="rect">
                       <a:avLst/>
                     </a:prstGeom>
-                    <a:noFill/>
-                    <a:ln>
-                      <a:noFill/>
-                    </a:ln>
                   </pic:spPr>
                 </pic:pic>
               </a:graphicData>
@@ -3731,78 +3360,6 @@
           <w:rFonts w:ascii="Times New Roman" w:hAnsi="Times New Roman" w:cs="Times New Roman"/>
         </w:rPr>
       </w:pPr>
-    </w:p>
-    <w:p>
-      <w:pPr>
-        <w:pStyle w:val="Heading2"/>
-        <w:tabs>
-          <w:tab w:val="left" w:pos="1003"/>
-        </w:tabs>
-        <w:ind w:left="1410" w:firstLine="0"/>
-        <w:rPr>
-          <w:rFonts w:ascii="Times New Roman" w:hAnsi="Times New Roman" w:cs="Times New Roman"/>
-        </w:rPr>
-      </w:pPr>
-    </w:p>
-    <w:p>
-      <w:pPr>
-        <w:pStyle w:val="Heading2"/>
-        <w:tabs>
-          <w:tab w:val="left" w:pos="1003"/>
-        </w:tabs>
-        <w:ind w:left="1410" w:firstLine="0"/>
-        <w:rPr>
-          <w:rFonts w:ascii="Times New Roman" w:hAnsi="Times New Roman" w:cs="Times New Roman"/>
-        </w:rPr>
-      </w:pPr>
-    </w:p>
-    <w:p>
-      <w:pPr>
-        <w:pStyle w:val="Heading2"/>
-        <w:tabs>
-          <w:tab w:val="left" w:pos="1003"/>
-        </w:tabs>
-        <w:ind w:left="1410" w:firstLine="0"/>
-        <w:rPr>
-          <w:rFonts w:ascii="Times New Roman" w:hAnsi="Times New Roman" w:cs="Times New Roman"/>
-        </w:rPr>
-      </w:pPr>
-    </w:p>
-    <w:p>
-      <w:pPr>
-        <w:pStyle w:val="Heading2"/>
-        <w:tabs>
-          <w:tab w:val="left" w:pos="1003"/>
-        </w:tabs>
-        <w:ind w:left="1410" w:firstLine="0"/>
-        <w:rPr>
-          <w:rFonts w:ascii="Times New Roman" w:hAnsi="Times New Roman" w:cs="Times New Roman"/>
-        </w:rPr>
-      </w:pPr>
-    </w:p>
-    <w:p>
-      <w:pPr>
-        <w:pStyle w:val="Heading2"/>
-        <w:tabs>
-          <w:tab w:val="left" w:pos="1003"/>
-        </w:tabs>
-        <w:ind w:left="1410" w:firstLine="0"/>
-        <w:rPr>
-          <w:rFonts w:ascii="Times New Roman" w:hAnsi="Times New Roman" w:cs="Times New Roman"/>
-        </w:rPr>
-      </w:pPr>
-    </w:p>
-    <w:p>
-      <w:pPr>
-        <w:pStyle w:val="Heading2"/>
-        <w:tabs>
-          <w:tab w:val="left" w:pos="1003"/>
-        </w:tabs>
-        <w:ind w:left="1410" w:firstLine="0"/>
-        <w:rPr>
-          <w:rFonts w:ascii="Times New Roman" w:hAnsi="Times New Roman" w:cs="Times New Roman"/>
-        </w:rPr>
-      </w:pPr>
       <w:r>
         <w:rPr>
           <w:rFonts w:ascii="Times New Roman" w:hAnsi="Times New Roman" w:cs="Times New Roman"/>
@@ -3813,8 +3370,14 @@
         <w:rPr>
           <w:rFonts w:ascii="Times New Roman" w:hAnsi="Times New Roman" w:cs="Times New Roman"/>
         </w:rPr>
+        <w:br/>
+      </w:r>
+      <w:r>
+        <w:rPr>
+          <w:rFonts w:ascii="Times New Roman" w:hAnsi="Times New Roman" w:cs="Times New Roman"/>
+        </w:rPr>
         <w:lastRenderedPageBreak/>
-        <w:t>Diff Window</w:t>
+        <w:t>Review Lister</w:t>
       </w:r>
       <w:r>
         <w:rPr>
@@ -3828,10 +3391,10 @@
           <w:noProof/>
         </w:rPr>
         <w:drawing>
-          <wp:inline distT="0" distB="0" distL="0" distR="0" wp14:anchorId="0763316D" wp14:editId="516E285E">
-            <wp:extent cx="4343400" cy="2736750"/>
-            <wp:effectExtent l="0" t="0" r="0" b="6985"/>
-            <wp:docPr id="17" name="Picture 17"/>
+          <wp:inline distT="0" distB="0" distL="0" distR="0" wp14:anchorId="15D8DE72" wp14:editId="3BDA7243">
+            <wp:extent cx="4848902" cy="2038635"/>
+            <wp:effectExtent l="0" t="0" r="0" b="0"/>
+            <wp:docPr id="23" name="Picture 23"/>
             <wp:cNvGraphicFramePr>
               <a:graphicFrameLocks xmlns:a="http://schemas.openxmlformats.org/drawingml/2006/main" noChangeAspect="1"/>
             </wp:cNvGraphicFramePr>
@@ -3839,36 +3402,101 @@
               <a:graphicData uri="http://schemas.openxmlformats.org/drawingml/2006/picture">
                 <pic:pic xmlns:pic="http://schemas.openxmlformats.org/drawingml/2006/picture">
                   <pic:nvPicPr>
-                    <pic:cNvPr id="0" name="Picture 5"/>
-                    <pic:cNvPicPr>
-                      <a:picLocks noChangeAspect="1" noChangeArrowheads="1"/>
-                    </pic:cNvPicPr>
+                    <pic:cNvPr id="1" name=""/>
+                    <pic:cNvPicPr/>
                   </pic:nvPicPr>
                   <pic:blipFill>
-                    <a:blip r:embed="rId16">
-                      <a:extLst>
-                        <a:ext uri="{28A0092B-C50C-407E-A947-70E740481C1C}">
-                          <a14:useLocalDpi xmlns:a14="http://schemas.microsoft.com/office/drawing/2010/main" val="0"/>
-                        </a:ext>
-                      </a:extLst>
-                    </a:blip>
-                    <a:srcRect/>
+                    <a:blip r:embed="rId16"/>
                     <a:stretch>
                       <a:fillRect/>
                     </a:stretch>
                   </pic:blipFill>
-                  <pic:spPr bwMode="auto">
+                  <pic:spPr>
                     <a:xfrm>
                       <a:off x="0" y="0"/>
-                      <a:ext cx="4381097" cy="2760503"/>
+                      <a:ext cx="4848902" cy="2038635"/>
                     </a:xfrm>
                     <a:prstGeom prst="rect">
                       <a:avLst/>
                     </a:prstGeom>
-                    <a:noFill/>
-                    <a:ln>
-                      <a:noFill/>
-                    </a:ln>
+                  </pic:spPr>
+                </pic:pic>
+              </a:graphicData>
+            </a:graphic>
+          </wp:inline>
+        </w:drawing>
+      </w:r>
+    </w:p>
+    <w:p>
+      <w:pPr>
+        <w:pStyle w:val="Heading2"/>
+        <w:tabs>
+          <w:tab w:val="left" w:pos="1003"/>
+        </w:tabs>
+        <w:ind w:left="0" w:firstLine="0"/>
+        <w:rPr>
+          <w:rFonts w:ascii="Times New Roman" w:hAnsi="Times New Roman" w:cs="Times New Roman"/>
+        </w:rPr>
+      </w:pPr>
+    </w:p>
+    <w:p>
+      <w:pPr>
+        <w:pStyle w:val="Heading2"/>
+        <w:tabs>
+          <w:tab w:val="left" w:pos="1003"/>
+        </w:tabs>
+        <w:ind w:left="1410" w:firstLine="0"/>
+        <w:rPr>
+          <w:rFonts w:ascii="Times New Roman" w:hAnsi="Times New Roman" w:cs="Times New Roman"/>
+        </w:rPr>
+      </w:pPr>
+      <w:r>
+        <w:rPr>
+          <w:rFonts w:ascii="Times New Roman" w:hAnsi="Times New Roman" w:cs="Times New Roman"/>
+        </w:rPr>
+        <w:br/>
+        <w:t>Diff Window</w:t>
+      </w:r>
+      <w:r>
+        <w:rPr>
+          <w:rFonts w:ascii="Times New Roman" w:hAnsi="Times New Roman" w:cs="Times New Roman"/>
+        </w:rPr>
+        <w:br/>
+      </w:r>
+      <w:r>
+        <w:rPr>
+          <w:rFonts w:ascii="Times New Roman" w:hAnsi="Times New Roman" w:cs="Times New Roman"/>
+          <w:noProof/>
+        </w:rPr>
+        <w:drawing>
+          <wp:inline distT="0" distB="0" distL="0" distR="0" wp14:anchorId="71B13587" wp14:editId="365F64CB">
+            <wp:extent cx="4373880" cy="2693726"/>
+            <wp:effectExtent l="0" t="0" r="7620" b="0"/>
+            <wp:docPr id="24" name="Picture 24"/>
+            <wp:cNvGraphicFramePr>
+              <a:graphicFrameLocks xmlns:a="http://schemas.openxmlformats.org/drawingml/2006/main" noChangeAspect="1"/>
+            </wp:cNvGraphicFramePr>
+            <a:graphic xmlns:a="http://schemas.openxmlformats.org/drawingml/2006/main">
+              <a:graphicData uri="http://schemas.openxmlformats.org/drawingml/2006/picture">
+                <pic:pic xmlns:pic="http://schemas.openxmlformats.org/drawingml/2006/picture">
+                  <pic:nvPicPr>
+                    <pic:cNvPr id="1" name=""/>
+                    <pic:cNvPicPr/>
+                  </pic:nvPicPr>
+                  <pic:blipFill>
+                    <a:blip r:embed="rId17"/>
+                    <a:stretch>
+                      <a:fillRect/>
+                    </a:stretch>
+                  </pic:blipFill>
+                  <pic:spPr>
+                    <a:xfrm>
+                      <a:off x="0" y="0"/>
+                      <a:ext cx="4404386" cy="2712513"/>
+                    </a:xfrm>
+                    <a:prstGeom prst="rect">
+                      <a:avLst/>
+                    </a:prstGeom>
                   </pic:spPr>
                 </pic:pic>
               </a:graphicData>
@@ -3918,7 +3546,7 @@
                     </pic:cNvPicPr>
                   </pic:nvPicPr>
                   <pic:blipFill>
-                    <a:blip r:embed="rId17">
+                    <a:blip r:embed="rId18">
                       <a:extLst>
                         <a:ext uri="{28A0092B-C50C-407E-A947-70E740481C1C}">
                           <a14:useLocalDpi xmlns:a14="http://schemas.microsoft.com/office/drawing/2010/main" val="0"/>
@@ -3949,6 +3577,66 @@
           </wp:inline>
         </w:drawing>
       </w:r>
+    </w:p>
+    <w:p>
+      <w:pPr>
+        <w:pStyle w:val="Heading2"/>
+        <w:tabs>
+          <w:tab w:val="left" w:pos="1003"/>
+        </w:tabs>
+        <w:ind w:left="1410" w:firstLine="0"/>
+        <w:rPr>
+          <w:rFonts w:ascii="Times New Roman" w:hAnsi="Times New Roman" w:cs="Times New Roman"/>
+        </w:rPr>
+      </w:pPr>
+    </w:p>
+    <w:p>
+      <w:pPr>
+        <w:pStyle w:val="Heading2"/>
+        <w:tabs>
+          <w:tab w:val="left" w:pos="1003"/>
+        </w:tabs>
+        <w:ind w:left="1410" w:firstLine="0"/>
+        <w:rPr>
+          <w:rFonts w:ascii="Times New Roman" w:hAnsi="Times New Roman" w:cs="Times New Roman"/>
+        </w:rPr>
+      </w:pPr>
+    </w:p>
+    <w:p>
+      <w:pPr>
+        <w:pStyle w:val="Heading2"/>
+        <w:tabs>
+          <w:tab w:val="left" w:pos="1003"/>
+        </w:tabs>
+        <w:ind w:left="1410" w:firstLine="0"/>
+        <w:rPr>
+          <w:rFonts w:ascii="Times New Roman" w:hAnsi="Times New Roman" w:cs="Times New Roman"/>
+        </w:rPr>
+      </w:pPr>
+    </w:p>
+    <w:p>
+      <w:pPr>
+        <w:pStyle w:val="Heading2"/>
+        <w:tabs>
+          <w:tab w:val="left" w:pos="1003"/>
+        </w:tabs>
+        <w:ind w:left="1410" w:firstLine="0"/>
+        <w:rPr>
+          <w:rFonts w:ascii="Times New Roman" w:hAnsi="Times New Roman" w:cs="Times New Roman"/>
+        </w:rPr>
+      </w:pPr>
+    </w:p>
+    <w:p>
+      <w:pPr>
+        <w:pStyle w:val="Heading2"/>
+        <w:tabs>
+          <w:tab w:val="left" w:pos="1003"/>
+        </w:tabs>
+        <w:ind w:left="1410" w:firstLine="0"/>
+        <w:rPr>
+          <w:rFonts w:ascii="Times New Roman" w:hAnsi="Times New Roman" w:cs="Times New Roman"/>
+        </w:rPr>
+      </w:pPr>
       <w:r>
         <w:rPr>
           <w:rFonts w:ascii="Times New Roman" w:hAnsi="Times New Roman" w:cs="Times New Roman"/>
@@ -3966,6 +3654,12 @@
           <w:rFonts w:ascii="Times New Roman" w:hAnsi="Times New Roman" w:cs="Times New Roman"/>
         </w:rPr>
         <w:br/>
+      </w:r>
+      <w:r>
+        <w:rPr>
+          <w:rFonts w:ascii="Times New Roman" w:hAnsi="Times New Roman" w:cs="Times New Roman"/>
+        </w:rPr>
+        <w:lastRenderedPageBreak/>
         <w:t>Social Dropdown</w:t>
       </w:r>
       <w:r>
@@ -3997,7 +3691,7 @@
                     </pic:cNvPicPr>
                   </pic:nvPicPr>
                   <pic:blipFill>
-                    <a:blip r:embed="rId18">
+                    <a:blip r:embed="rId19">
                       <a:extLst>
                         <a:ext uri="{28A0092B-C50C-407E-A947-70E740481C1C}">
                           <a14:useLocalDpi xmlns:a14="http://schemas.microsoft.com/office/drawing/2010/main" val="0"/>
@@ -4038,7 +3732,6 @@
         <w:rPr>
           <w:rFonts w:ascii="Times New Roman" w:hAnsi="Times New Roman" w:cs="Times New Roman"/>
         </w:rPr>
-        <w:lastRenderedPageBreak/>
         <w:br/>
         <w:t>Notification Dropdown</w:t>
       </w:r>
@@ -4071,7 +3764,7 @@
                     </pic:cNvPicPr>
                   </pic:nvPicPr>
                   <pic:blipFill>
-                    <a:blip r:embed="rId19">
+                    <a:blip r:embed="rId20">
                       <a:extLst>
                         <a:ext uri="{28A0092B-C50C-407E-A947-70E740481C1C}">
                           <a14:useLocalDpi xmlns:a14="http://schemas.microsoft.com/office/drawing/2010/main" val="0"/>
@@ -4105,6 +3798,78 @@
     </w:p>
     <w:p>
       <w:pPr>
+        <w:pStyle w:val="Heading2"/>
+        <w:tabs>
+          <w:tab w:val="left" w:pos="1003"/>
+        </w:tabs>
+        <w:ind w:left="1410" w:firstLine="0"/>
+        <w:rPr>
+          <w:rFonts w:ascii="Times New Roman" w:hAnsi="Times New Roman" w:cs="Times New Roman"/>
+        </w:rPr>
+      </w:pPr>
+    </w:p>
+    <w:p>
+      <w:pPr>
+        <w:pStyle w:val="Heading2"/>
+        <w:tabs>
+          <w:tab w:val="left" w:pos="1003"/>
+        </w:tabs>
+        <w:ind w:left="1410" w:firstLine="0"/>
+        <w:rPr>
+          <w:rFonts w:ascii="Times New Roman" w:hAnsi="Times New Roman" w:cs="Times New Roman"/>
+        </w:rPr>
+      </w:pPr>
+    </w:p>
+    <w:p>
+      <w:pPr>
+        <w:pStyle w:val="Heading2"/>
+        <w:tabs>
+          <w:tab w:val="left" w:pos="1003"/>
+        </w:tabs>
+        <w:ind w:left="1410" w:firstLine="0"/>
+        <w:rPr>
+          <w:rFonts w:ascii="Times New Roman" w:hAnsi="Times New Roman" w:cs="Times New Roman"/>
+        </w:rPr>
+      </w:pPr>
+    </w:p>
+    <w:p>
+      <w:pPr>
+        <w:pStyle w:val="Heading2"/>
+        <w:tabs>
+          <w:tab w:val="left" w:pos="1003"/>
+        </w:tabs>
+        <w:ind w:left="1410" w:firstLine="0"/>
+        <w:rPr>
+          <w:rFonts w:ascii="Times New Roman" w:hAnsi="Times New Roman" w:cs="Times New Roman"/>
+        </w:rPr>
+      </w:pPr>
+    </w:p>
+    <w:p>
+      <w:pPr>
+        <w:pStyle w:val="Heading2"/>
+        <w:tabs>
+          <w:tab w:val="left" w:pos="1003"/>
+        </w:tabs>
+        <w:ind w:left="1410" w:firstLine="0"/>
+        <w:rPr>
+          <w:rFonts w:ascii="Times New Roman" w:hAnsi="Times New Roman" w:cs="Times New Roman"/>
+        </w:rPr>
+      </w:pPr>
+    </w:p>
+    <w:p>
+      <w:pPr>
+        <w:pStyle w:val="Heading2"/>
+        <w:tabs>
+          <w:tab w:val="left" w:pos="1003"/>
+        </w:tabs>
+        <w:ind w:left="1410" w:firstLine="0"/>
+        <w:rPr>
+          <w:rFonts w:ascii="Times New Roman" w:hAnsi="Times New Roman" w:cs="Times New Roman"/>
+        </w:rPr>
+      </w:pPr>
+    </w:p>
+    <w:p>
+      <w:pPr>
         <w:pStyle w:val="Heading3"/>
         <w:numPr>
           <w:ilvl w:val="0"/>
@@ -4124,6 +3889,7 @@
           <w:rFonts w:ascii="Times New Roman" w:hAnsi="Times New Roman" w:cs="Times New Roman"/>
           <w:sz w:val="32"/>
         </w:rPr>
+        <w:lastRenderedPageBreak/>
         <w:t>D</w:t>
       </w:r>
       <w:r>
@@ -4208,7 +3974,7 @@
                     <pic:cNvPicPr/>
                   </pic:nvPicPr>
                   <pic:blipFill>
-                    <a:blip r:embed="rId20">
+                    <a:blip r:embed="rId21">
                       <a:extLst>
                         <a:ext uri="{28A0092B-C50C-407E-A947-70E740481C1C}">
                           <a14:useLocalDpi xmlns:a14="http://schemas.microsoft.com/office/drawing/2010/main" val="0"/>
@@ -4275,7 +4041,6 @@
           <w:noProof/>
           <w:sz w:val="24"/>
         </w:rPr>
-        <w:lastRenderedPageBreak/>
         <w:drawing>
           <wp:inline distT="0" distB="0" distL="0" distR="0" wp14:anchorId="1EA5AFCB" wp14:editId="017DF41D">
             <wp:extent cx="5063096" cy="3390900"/>
@@ -4292,7 +4057,7 @@
                     <pic:cNvPicPr/>
                   </pic:nvPicPr>
                   <pic:blipFill>
-                    <a:blip r:embed="rId21">
+                    <a:blip r:embed="rId22">
                       <a:extLst>
                         <a:ext uri="{28A0092B-C50C-407E-A947-70E740481C1C}">
                           <a14:useLocalDpi xmlns:a14="http://schemas.microsoft.com/office/drawing/2010/main" val="0"/>
@@ -4345,6 +4110,7 @@
           <w:noProof/>
           <w:sz w:val="24"/>
         </w:rPr>
+        <w:lastRenderedPageBreak/>
         <w:drawing>
           <wp:inline distT="0" distB="0" distL="0" distR="0" wp14:anchorId="6A9C5D4D" wp14:editId="769DF146">
             <wp:extent cx="5062855" cy="4336008"/>
@@ -4361,7 +4127,7 @@
                     <pic:cNvPicPr/>
                   </pic:nvPicPr>
                   <pic:blipFill>
-                    <a:blip r:embed="rId22">
+                    <a:blip r:embed="rId23">
                       <a:extLst>
                         <a:ext uri="{28A0092B-C50C-407E-A947-70E740481C1C}">
                           <a14:useLocalDpi xmlns:a14="http://schemas.microsoft.com/office/drawing/2010/main" val="0"/>
@@ -4420,7 +4186,6 @@
         <w:rPr>
           <w:rFonts w:ascii="Times New Roman" w:hAnsi="Times New Roman" w:cs="Times New Roman"/>
         </w:rPr>
-        <w:lastRenderedPageBreak/>
         <w:t>Data</w:t>
       </w:r>
       <w:r>
@@ -4545,23 +4310,13 @@
                 <w:szCs w:val="24"/>
               </w:rPr>
             </w:pPr>
-            <w:proofErr w:type="spellStart"/>
             <w:r>
               <w:rPr>
                 <w:rFonts w:ascii="Times New Roman" w:eastAsia="Times New Roman" w:hAnsi="Times New Roman" w:cs="Times New Roman"/>
                 <w:sz w:val="24"/>
                 <w:szCs w:val="24"/>
               </w:rPr>
-              <w:t>UName</w:t>
-            </w:r>
-            <w:proofErr w:type="spellEnd"/>
-            <w:r>
-              <w:rPr>
-                <w:rFonts w:ascii="Times New Roman" w:eastAsia="Times New Roman" w:hAnsi="Times New Roman" w:cs="Times New Roman"/>
-                <w:sz w:val="24"/>
-                <w:szCs w:val="24"/>
-              </w:rPr>
-              <w:t xml:space="preserve"> VARCHAR(160) NOT NULL,</w:t>
+              <w:t>UName VARCHAR(160) NOT NULL,</w:t>
             </w:r>
           </w:p>
         </w:tc>
@@ -4586,23 +4341,13 @@
                 <w:szCs w:val="24"/>
               </w:rPr>
             </w:pPr>
-            <w:proofErr w:type="spellStart"/>
             <w:r>
               <w:rPr>
                 <w:rFonts w:ascii="Times New Roman" w:eastAsia="Times New Roman" w:hAnsi="Times New Roman" w:cs="Times New Roman"/>
                 <w:sz w:val="24"/>
                 <w:szCs w:val="24"/>
               </w:rPr>
-              <w:t>UEmail</w:t>
-            </w:r>
-            <w:proofErr w:type="spellEnd"/>
-            <w:r>
-              <w:rPr>
-                <w:rFonts w:ascii="Times New Roman" w:eastAsia="Times New Roman" w:hAnsi="Times New Roman" w:cs="Times New Roman"/>
-                <w:sz w:val="24"/>
-                <w:szCs w:val="24"/>
-              </w:rPr>
-              <w:t xml:space="preserve"> VARCHAR(24) NOT NULL,</w:t>
+              <w:t>UEmail VARCHAR(24) NOT NULL,</w:t>
             </w:r>
           </w:p>
         </w:tc>
@@ -4634,27 +4379,7 @@
                 <w:sz w:val="24"/>
                 <w:szCs w:val="24"/>
               </w:rPr>
-              <w:t>PRIMARY KEY (</w:t>
-            </w:r>
-            <w:proofErr w:type="spellStart"/>
-            <w:r>
-              <w:rPr>
-                <w:rFonts w:ascii="Times New Roman" w:eastAsia="Times New Roman" w:hAnsi="Times New Roman" w:cs="Times New Roman"/>
-                <w:color w:val="FF0000"/>
-                <w:sz w:val="24"/>
-                <w:szCs w:val="24"/>
-              </w:rPr>
-              <w:t>UName</w:t>
-            </w:r>
-            <w:proofErr w:type="spellEnd"/>
-            <w:r>
-              <w:rPr>
-                <w:rFonts w:ascii="Times New Roman" w:eastAsia="Times New Roman" w:hAnsi="Times New Roman" w:cs="Times New Roman"/>
-                <w:color w:val="FF0000"/>
-                <w:sz w:val="24"/>
-                <w:szCs w:val="24"/>
-              </w:rPr>
-              <w:t>)</w:t>
+              <w:t>PRIMARY KEY (UName)</w:t>
             </w:r>
           </w:p>
         </w:tc>
@@ -4738,6 +4463,7 @@
                 <w:sz w:val="24"/>
                 <w:szCs w:val="24"/>
               </w:rPr>
+              <w:lastRenderedPageBreak/>
               <w:t>create table REVIEW (</w:t>
             </w:r>
           </w:p>
@@ -4825,23 +4551,13 @@
                 <w:szCs w:val="24"/>
               </w:rPr>
             </w:pPr>
-            <w:proofErr w:type="spellStart"/>
             <w:r>
               <w:rPr>
                 <w:rFonts w:ascii="Times New Roman" w:eastAsia="Times New Roman" w:hAnsi="Times New Roman" w:cs="Times New Roman"/>
                 <w:sz w:val="24"/>
                 <w:szCs w:val="24"/>
               </w:rPr>
-              <w:t>CurrRev</w:t>
-            </w:r>
-            <w:proofErr w:type="spellEnd"/>
-            <w:r>
-              <w:rPr>
-                <w:rFonts w:ascii="Times New Roman" w:eastAsia="Times New Roman" w:hAnsi="Times New Roman" w:cs="Times New Roman"/>
-                <w:sz w:val="24"/>
-                <w:szCs w:val="24"/>
-              </w:rPr>
-              <w:t xml:space="preserve"> BLOB NOT NULL,</w:t>
+              <w:t>CurrRev BLOB NOT NULL,</w:t>
             </w:r>
           </w:p>
         </w:tc>
@@ -5076,23 +4792,13 @@
                 <w:szCs w:val="24"/>
               </w:rPr>
             </w:pPr>
-            <w:proofErr w:type="spellStart"/>
             <w:r>
               <w:rPr>
                 <w:rFonts w:ascii="Times New Roman" w:eastAsia="Times New Roman" w:hAnsi="Times New Roman" w:cs="Times New Roman"/>
                 <w:sz w:val="24"/>
                 <w:szCs w:val="24"/>
               </w:rPr>
-              <w:t>UNameW</w:t>
-            </w:r>
-            <w:proofErr w:type="spellEnd"/>
-            <w:r>
-              <w:rPr>
-                <w:rFonts w:ascii="Times New Roman" w:eastAsia="Times New Roman" w:hAnsi="Times New Roman" w:cs="Times New Roman"/>
-                <w:sz w:val="24"/>
-                <w:szCs w:val="24"/>
-              </w:rPr>
-              <w:t xml:space="preserve"> VARCHAR(160),</w:t>
+              <w:t>UNameW VARCHAR(160),</w:t>
             </w:r>
           </w:p>
         </w:tc>
@@ -5125,47 +4831,7 @@
                 <w:sz w:val="24"/>
                 <w:szCs w:val="24"/>
               </w:rPr>
-              <w:t>FOREIGN KEY(</w:t>
-            </w:r>
-            <w:proofErr w:type="spellStart"/>
-            <w:r>
-              <w:rPr>
-                <w:rFonts w:ascii="Times New Roman" w:eastAsia="Times New Roman" w:hAnsi="Times New Roman" w:cs="Times New Roman"/>
-                <w:color w:val="5F497A" w:themeColor="accent4" w:themeShade="BF"/>
-                <w:sz w:val="24"/>
-                <w:szCs w:val="24"/>
-              </w:rPr>
-              <w:t>UNameW</w:t>
-            </w:r>
-            <w:proofErr w:type="spellEnd"/>
-            <w:r>
-              <w:rPr>
-                <w:rFonts w:ascii="Times New Roman" w:eastAsia="Times New Roman" w:hAnsi="Times New Roman" w:cs="Times New Roman"/>
-                <w:color w:val="5F497A" w:themeColor="accent4" w:themeShade="BF"/>
-                <w:sz w:val="24"/>
-                <w:szCs w:val="24"/>
-              </w:rPr>
-              <w:t>) REFERENCES USERS(</w:t>
-            </w:r>
-            <w:proofErr w:type="spellStart"/>
-            <w:r>
-              <w:rPr>
-                <w:rFonts w:ascii="Times New Roman" w:eastAsia="Times New Roman" w:hAnsi="Times New Roman" w:cs="Times New Roman"/>
-                <w:color w:val="5F497A" w:themeColor="accent4" w:themeShade="BF"/>
-                <w:sz w:val="24"/>
-                <w:szCs w:val="24"/>
-              </w:rPr>
-              <w:t>UName</w:t>
-            </w:r>
-            <w:proofErr w:type="spellEnd"/>
-            <w:r>
-              <w:rPr>
-                <w:rFonts w:ascii="Times New Roman" w:eastAsia="Times New Roman" w:hAnsi="Times New Roman" w:cs="Times New Roman"/>
-                <w:color w:val="5F497A" w:themeColor="accent4" w:themeShade="BF"/>
-                <w:sz w:val="24"/>
-                <w:szCs w:val="24"/>
-              </w:rPr>
-              <w:t>),</w:t>
+              <w:t>FOREIGN KEY(UNameW) REFERENCES USERS(UName),</w:t>
             </w:r>
           </w:p>
         </w:tc>
@@ -5198,7 +4864,6 @@
                 <w:sz w:val="24"/>
                 <w:szCs w:val="24"/>
               </w:rPr>
-              <w:lastRenderedPageBreak/>
               <w:t>FOREIGN KEY(REVIDREF) REFERENCES REVIEW(REVID)</w:t>
             </w:r>
           </w:p>
@@ -5432,23 +5097,13 @@
                 <w:szCs w:val="24"/>
               </w:rPr>
             </w:pPr>
-            <w:proofErr w:type="spellStart"/>
             <w:r>
               <w:rPr>
                 <w:rFonts w:ascii="Times New Roman" w:eastAsia="Times New Roman" w:hAnsi="Times New Roman" w:cs="Times New Roman"/>
                 <w:sz w:val="24"/>
                 <w:szCs w:val="24"/>
               </w:rPr>
-              <w:t>UNameC</w:t>
-            </w:r>
-            <w:proofErr w:type="spellEnd"/>
-            <w:r>
-              <w:rPr>
-                <w:rFonts w:ascii="Times New Roman" w:eastAsia="Times New Roman" w:hAnsi="Times New Roman" w:cs="Times New Roman"/>
-                <w:sz w:val="24"/>
-                <w:szCs w:val="24"/>
-              </w:rPr>
-              <w:t xml:space="preserve"> VARCHAR(160),</w:t>
+              <w:t>UNameC VARCHAR(160),</w:t>
             </w:r>
           </w:p>
         </w:tc>
@@ -5480,6 +5135,7 @@
                 <w:sz w:val="24"/>
                 <w:szCs w:val="24"/>
               </w:rPr>
+              <w:lastRenderedPageBreak/>
               <w:t>PRIMARY KEY(COMMID),</w:t>
             </w:r>
           </w:p>
@@ -5546,47 +5202,7 @@
                 <w:sz w:val="24"/>
                 <w:szCs w:val="24"/>
               </w:rPr>
-              <w:t>FOREIGN KEY(</w:t>
-            </w:r>
-            <w:proofErr w:type="spellStart"/>
-            <w:r>
-              <w:rPr>
-                <w:rFonts w:ascii="Times New Roman" w:eastAsia="Times New Roman" w:hAnsi="Times New Roman" w:cs="Times New Roman"/>
-                <w:color w:val="5F497A" w:themeColor="accent4" w:themeShade="BF"/>
-                <w:sz w:val="24"/>
-                <w:szCs w:val="24"/>
-              </w:rPr>
-              <w:t>UNameC</w:t>
-            </w:r>
-            <w:proofErr w:type="spellEnd"/>
-            <w:r>
-              <w:rPr>
-                <w:rFonts w:ascii="Times New Roman" w:eastAsia="Times New Roman" w:hAnsi="Times New Roman" w:cs="Times New Roman"/>
-                <w:color w:val="5F497A" w:themeColor="accent4" w:themeShade="BF"/>
-                <w:sz w:val="24"/>
-                <w:szCs w:val="24"/>
-              </w:rPr>
-              <w:t>) REFERENCES USERS(</w:t>
-            </w:r>
-            <w:proofErr w:type="spellStart"/>
-            <w:r>
-              <w:rPr>
-                <w:rFonts w:ascii="Times New Roman" w:eastAsia="Times New Roman" w:hAnsi="Times New Roman" w:cs="Times New Roman"/>
-                <w:color w:val="5F497A" w:themeColor="accent4" w:themeShade="BF"/>
-                <w:sz w:val="24"/>
-                <w:szCs w:val="24"/>
-              </w:rPr>
-              <w:t>UName</w:t>
-            </w:r>
-            <w:proofErr w:type="spellEnd"/>
-            <w:r>
-              <w:rPr>
-                <w:rFonts w:ascii="Times New Roman" w:eastAsia="Times New Roman" w:hAnsi="Times New Roman" w:cs="Times New Roman"/>
-                <w:color w:val="5F497A" w:themeColor="accent4" w:themeShade="BF"/>
-                <w:sz w:val="24"/>
-                <w:szCs w:val="24"/>
-              </w:rPr>
-              <w:t>)</w:t>
+              <w:t>FOREIGN KEY(UNameC) REFERENCES USERS(UName)</w:t>
             </w:r>
           </w:p>
         </w:tc>
@@ -5695,23 +5311,13 @@
                 <w:szCs w:val="24"/>
               </w:rPr>
             </w:pPr>
-            <w:proofErr w:type="spellStart"/>
             <w:r>
               <w:rPr>
                 <w:rFonts w:ascii="Times New Roman" w:eastAsia="Times New Roman" w:hAnsi="Times New Roman" w:cs="Times New Roman"/>
                 <w:sz w:val="24"/>
                 <w:szCs w:val="24"/>
               </w:rPr>
-              <w:t>CommID</w:t>
-            </w:r>
-            <w:proofErr w:type="spellEnd"/>
-            <w:r>
-              <w:rPr>
-                <w:rFonts w:ascii="Times New Roman" w:eastAsia="Times New Roman" w:hAnsi="Times New Roman" w:cs="Times New Roman"/>
-                <w:sz w:val="24"/>
-                <w:szCs w:val="24"/>
-              </w:rPr>
-              <w:t xml:space="preserve"> INT(12) NOT NULL AUTO_INCREMENT,</w:t>
+              <w:t>CommID INT(12) NOT NULL AUTO_INCREMENT,</w:t>
             </w:r>
           </w:p>
         </w:tc>
@@ -5736,23 +5342,13 @@
                 <w:szCs w:val="24"/>
               </w:rPr>
             </w:pPr>
-            <w:proofErr w:type="spellStart"/>
             <w:r>
               <w:rPr>
                 <w:rFonts w:ascii="Times New Roman" w:eastAsia="Times New Roman" w:hAnsi="Times New Roman" w:cs="Times New Roman"/>
                 <w:sz w:val="24"/>
                 <w:szCs w:val="24"/>
               </w:rPr>
-              <w:t>CommMessage</w:t>
-            </w:r>
-            <w:proofErr w:type="spellEnd"/>
-            <w:r>
-              <w:rPr>
-                <w:rFonts w:ascii="Times New Roman" w:eastAsia="Times New Roman" w:hAnsi="Times New Roman" w:cs="Times New Roman"/>
-                <w:sz w:val="24"/>
-                <w:szCs w:val="24"/>
-              </w:rPr>
-              <w:t xml:space="preserve"> VARCHAR(255),</w:t>
+              <w:t>CommMessage VARCHAR(255),</w:t>
             </w:r>
           </w:p>
         </w:tc>
@@ -5777,23 +5373,13 @@
                 <w:szCs w:val="24"/>
               </w:rPr>
             </w:pPr>
-            <w:proofErr w:type="spellStart"/>
             <w:r>
               <w:rPr>
                 <w:rFonts w:ascii="Times New Roman" w:eastAsia="Times New Roman" w:hAnsi="Times New Roman" w:cs="Times New Roman"/>
                 <w:sz w:val="24"/>
                 <w:szCs w:val="24"/>
               </w:rPr>
-              <w:t>CommAppro</w:t>
-            </w:r>
-            <w:proofErr w:type="spellEnd"/>
-            <w:r>
-              <w:rPr>
-                <w:rFonts w:ascii="Times New Roman" w:eastAsia="Times New Roman" w:hAnsi="Times New Roman" w:cs="Times New Roman"/>
-                <w:sz w:val="24"/>
-                <w:szCs w:val="24"/>
-              </w:rPr>
-              <w:t xml:space="preserve"> BOOLEAN NOT NULL DEFAULT '0',</w:t>
+              <w:t>CommAppro BOOLEAN NOT NULL DEFAULT '0',</w:t>
             </w:r>
           </w:p>
         </w:tc>
@@ -5849,23 +5435,13 @@
                 <w:szCs w:val="24"/>
               </w:rPr>
             </w:pPr>
-            <w:proofErr w:type="spellStart"/>
             <w:r>
               <w:rPr>
                 <w:rFonts w:ascii="Times New Roman" w:eastAsia="Times New Roman" w:hAnsi="Times New Roman" w:cs="Times New Roman"/>
                 <w:sz w:val="24"/>
                 <w:szCs w:val="24"/>
               </w:rPr>
-              <w:t>WhatRevID</w:t>
-            </w:r>
-            <w:proofErr w:type="spellEnd"/>
-            <w:r>
-              <w:rPr>
-                <w:rFonts w:ascii="Times New Roman" w:eastAsia="Times New Roman" w:hAnsi="Times New Roman" w:cs="Times New Roman"/>
-                <w:sz w:val="24"/>
-                <w:szCs w:val="24"/>
-              </w:rPr>
-              <w:t xml:space="preserve"> INT(12) NOT NULL,</w:t>
+              <w:t>WhatRevID INT(12) NOT NULL,</w:t>
             </w:r>
           </w:p>
         </w:tc>
@@ -5890,23 +5466,13 @@
                 <w:szCs w:val="24"/>
               </w:rPr>
             </w:pPr>
-            <w:proofErr w:type="spellStart"/>
             <w:r>
               <w:rPr>
                 <w:rFonts w:ascii="Times New Roman" w:eastAsia="Times New Roman" w:hAnsi="Times New Roman" w:cs="Times New Roman"/>
                 <w:sz w:val="24"/>
                 <w:szCs w:val="24"/>
               </w:rPr>
-              <w:t>UNameCom</w:t>
-            </w:r>
-            <w:proofErr w:type="spellEnd"/>
-            <w:r>
-              <w:rPr>
-                <w:rFonts w:ascii="Times New Roman" w:eastAsia="Times New Roman" w:hAnsi="Times New Roman" w:cs="Times New Roman"/>
-                <w:sz w:val="24"/>
-                <w:szCs w:val="24"/>
-              </w:rPr>
-              <w:t xml:space="preserve"> VARCHAR(160),</w:t>
+              <w:t>UNameCom VARCHAR(160),</w:t>
             </w:r>
           </w:p>
         </w:tc>
@@ -5939,47 +5505,7 @@
                 <w:sz w:val="24"/>
                 <w:szCs w:val="24"/>
               </w:rPr>
-              <w:t>FOREIGN KEY(</w:t>
-            </w:r>
-            <w:proofErr w:type="spellStart"/>
-            <w:r>
-              <w:rPr>
-                <w:rFonts w:ascii="Times New Roman" w:eastAsia="Times New Roman" w:hAnsi="Times New Roman" w:cs="Times New Roman"/>
-                <w:color w:val="5F497A" w:themeColor="accent4" w:themeShade="BF"/>
-                <w:sz w:val="24"/>
-                <w:szCs w:val="24"/>
-              </w:rPr>
-              <w:t>UNameCom</w:t>
-            </w:r>
-            <w:proofErr w:type="spellEnd"/>
-            <w:r>
-              <w:rPr>
-                <w:rFonts w:ascii="Times New Roman" w:eastAsia="Times New Roman" w:hAnsi="Times New Roman" w:cs="Times New Roman"/>
-                <w:color w:val="5F497A" w:themeColor="accent4" w:themeShade="BF"/>
-                <w:sz w:val="24"/>
-                <w:szCs w:val="24"/>
-              </w:rPr>
-              <w:t>) REFERENCES USERS(</w:t>
-            </w:r>
-            <w:proofErr w:type="spellStart"/>
-            <w:r>
-              <w:rPr>
-                <w:rFonts w:ascii="Times New Roman" w:eastAsia="Times New Roman" w:hAnsi="Times New Roman" w:cs="Times New Roman"/>
-                <w:color w:val="5F497A" w:themeColor="accent4" w:themeShade="BF"/>
-                <w:sz w:val="24"/>
-                <w:szCs w:val="24"/>
-              </w:rPr>
-              <w:t>UName</w:t>
-            </w:r>
-            <w:proofErr w:type="spellEnd"/>
-            <w:r>
-              <w:rPr>
-                <w:rFonts w:ascii="Times New Roman" w:eastAsia="Times New Roman" w:hAnsi="Times New Roman" w:cs="Times New Roman"/>
-                <w:color w:val="5F497A" w:themeColor="accent4" w:themeShade="BF"/>
-                <w:sz w:val="24"/>
-                <w:szCs w:val="24"/>
-              </w:rPr>
-              <w:t>),</w:t>
+              <w:t>FOREIGN KEY(UNameCom) REFERENCES USERS(UName),</w:t>
             </w:r>
           </w:p>
         </w:tc>
@@ -6011,28 +5537,7 @@
                 <w:sz w:val="24"/>
                 <w:szCs w:val="24"/>
               </w:rPr>
-              <w:lastRenderedPageBreak/>
-              <w:t>PRIMARY KEY(</w:t>
-            </w:r>
-            <w:proofErr w:type="spellStart"/>
-            <w:r>
-              <w:rPr>
-                <w:rFonts w:ascii="Times New Roman" w:eastAsia="Times New Roman" w:hAnsi="Times New Roman" w:cs="Times New Roman"/>
-                <w:color w:val="FF0000"/>
-                <w:sz w:val="24"/>
-                <w:szCs w:val="24"/>
-              </w:rPr>
-              <w:t>CommID</w:t>
-            </w:r>
-            <w:proofErr w:type="spellEnd"/>
-            <w:r>
-              <w:rPr>
-                <w:rFonts w:ascii="Times New Roman" w:eastAsia="Times New Roman" w:hAnsi="Times New Roman" w:cs="Times New Roman"/>
-                <w:color w:val="FF0000"/>
-                <w:sz w:val="24"/>
-                <w:szCs w:val="24"/>
-              </w:rPr>
-              <w:t>),</w:t>
+              <w:t>PRIMARY KEY(CommID),</w:t>
             </w:r>
           </w:p>
         </w:tc>
@@ -6065,27 +5570,7 @@
                 <w:sz w:val="24"/>
                 <w:szCs w:val="24"/>
               </w:rPr>
-              <w:t>FOREIGN KEY(</w:t>
-            </w:r>
-            <w:proofErr w:type="spellStart"/>
-            <w:r>
-              <w:rPr>
-                <w:rFonts w:ascii="Times New Roman" w:eastAsia="Times New Roman" w:hAnsi="Times New Roman" w:cs="Times New Roman"/>
-                <w:color w:val="5F497A" w:themeColor="accent4" w:themeShade="BF"/>
-                <w:sz w:val="24"/>
-                <w:szCs w:val="24"/>
-              </w:rPr>
-              <w:t>WhatRevID</w:t>
-            </w:r>
-            <w:proofErr w:type="spellEnd"/>
-            <w:r>
-              <w:rPr>
-                <w:rFonts w:ascii="Times New Roman" w:eastAsia="Times New Roman" w:hAnsi="Times New Roman" w:cs="Times New Roman"/>
-                <w:color w:val="5F497A" w:themeColor="accent4" w:themeShade="BF"/>
-                <w:sz w:val="24"/>
-                <w:szCs w:val="24"/>
-              </w:rPr>
-              <w:t>) REFERENCES REVIEW(REVID)</w:t>
+              <w:t>FOREIGN KEY(WhatRevID) REFERENCES REVIEW(REVID)</w:t>
             </w:r>
           </w:p>
         </w:tc>
@@ -6324,6 +5809,7 @@
                 <w:sz w:val="24"/>
                 <w:szCs w:val="24"/>
               </w:rPr>
+              <w:lastRenderedPageBreak/>
               <w:t>DT VARCHAR(40),</w:t>
             </w:r>
           </w:p>
@@ -6349,23 +5835,13 @@
                 <w:szCs w:val="24"/>
               </w:rPr>
             </w:pPr>
-            <w:proofErr w:type="spellStart"/>
             <w:r>
               <w:rPr>
                 <w:rFonts w:ascii="Times New Roman" w:eastAsia="Times New Roman" w:hAnsi="Times New Roman" w:cs="Times New Roman"/>
                 <w:sz w:val="24"/>
                 <w:szCs w:val="24"/>
               </w:rPr>
-              <w:t>FileName</w:t>
-            </w:r>
-            <w:proofErr w:type="spellEnd"/>
-            <w:r>
-              <w:rPr>
-                <w:rFonts w:ascii="Times New Roman" w:eastAsia="Times New Roman" w:hAnsi="Times New Roman" w:cs="Times New Roman"/>
-                <w:sz w:val="24"/>
-                <w:szCs w:val="24"/>
-              </w:rPr>
-              <w:t xml:space="preserve"> VARCHAR(40),</w:t>
+              <w:t>FileName VARCHAR(40),</w:t>
             </w:r>
           </w:p>
         </w:tc>
@@ -6429,27 +5905,7 @@
                 <w:sz w:val="24"/>
                 <w:szCs w:val="24"/>
               </w:rPr>
-              <w:t>FOREIGN KEY(RIUNAME) REFERENCES USERS(</w:t>
-            </w:r>
-            <w:proofErr w:type="spellStart"/>
-            <w:r>
-              <w:rPr>
-                <w:rFonts w:ascii="Times New Roman" w:eastAsia="Times New Roman" w:hAnsi="Times New Roman" w:cs="Times New Roman"/>
-                <w:color w:val="5F497A" w:themeColor="accent4" w:themeShade="BF"/>
-                <w:sz w:val="24"/>
-                <w:szCs w:val="24"/>
-              </w:rPr>
-              <w:t>UName</w:t>
-            </w:r>
-            <w:proofErr w:type="spellEnd"/>
-            <w:r>
-              <w:rPr>
-                <w:rFonts w:ascii="Times New Roman" w:eastAsia="Times New Roman" w:hAnsi="Times New Roman" w:cs="Times New Roman"/>
-                <w:color w:val="5F497A" w:themeColor="accent4" w:themeShade="BF"/>
-                <w:sz w:val="24"/>
-                <w:szCs w:val="24"/>
-              </w:rPr>
-              <w:t>),</w:t>
+              <w:t>FOREIGN KEY(RIUNAME) REFERENCES USERS(UName),</w:t>
             </w:r>
           </w:p>
         </w:tc>
@@ -6482,27 +5938,7 @@
                 <w:sz w:val="24"/>
                 <w:szCs w:val="24"/>
               </w:rPr>
-              <w:t>FOREIGN KEY(RFUNAME) REFERENCES USERS(</w:t>
-            </w:r>
-            <w:proofErr w:type="spellStart"/>
-            <w:r>
-              <w:rPr>
-                <w:rFonts w:ascii="Times New Roman" w:eastAsia="Times New Roman" w:hAnsi="Times New Roman" w:cs="Times New Roman"/>
-                <w:color w:val="5F497A" w:themeColor="accent4" w:themeShade="BF"/>
-                <w:sz w:val="24"/>
-                <w:szCs w:val="24"/>
-              </w:rPr>
-              <w:t>UName</w:t>
-            </w:r>
-            <w:proofErr w:type="spellEnd"/>
-            <w:r>
-              <w:rPr>
-                <w:rFonts w:ascii="Times New Roman" w:eastAsia="Times New Roman" w:hAnsi="Times New Roman" w:cs="Times New Roman"/>
-                <w:color w:val="5F497A" w:themeColor="accent4" w:themeShade="BF"/>
-                <w:sz w:val="24"/>
-                <w:szCs w:val="24"/>
-              </w:rPr>
-              <w:t>),</w:t>
+              <w:t>FOREIGN KEY(RFUNAME) REFERENCES USERS(UName),</w:t>
             </w:r>
           </w:p>
         </w:tc>
@@ -6676,23 +6112,13 @@
                 <w:szCs w:val="24"/>
               </w:rPr>
             </w:pPr>
-            <w:proofErr w:type="spellStart"/>
             <w:r>
               <w:rPr>
                 <w:rFonts w:ascii="Times New Roman" w:eastAsia="Times New Roman" w:hAnsi="Times New Roman" w:cs="Times New Roman"/>
                 <w:sz w:val="24"/>
                 <w:szCs w:val="24"/>
               </w:rPr>
-              <w:t>CommID</w:t>
-            </w:r>
-            <w:proofErr w:type="spellEnd"/>
-            <w:r>
-              <w:rPr>
-                <w:rFonts w:ascii="Times New Roman" w:eastAsia="Times New Roman" w:hAnsi="Times New Roman" w:cs="Times New Roman"/>
-                <w:sz w:val="24"/>
-                <w:szCs w:val="24"/>
-              </w:rPr>
-              <w:t xml:space="preserve"> INT(12),</w:t>
+              <w:t>CommID INT(12),</w:t>
             </w:r>
           </w:p>
         </w:tc>
@@ -6748,23 +6174,13 @@
                 <w:szCs w:val="24"/>
               </w:rPr>
             </w:pPr>
-            <w:proofErr w:type="spellStart"/>
             <w:r>
               <w:rPr>
                 <w:rFonts w:ascii="Times New Roman" w:eastAsia="Times New Roman" w:hAnsi="Times New Roman" w:cs="Times New Roman"/>
                 <w:sz w:val="24"/>
                 <w:szCs w:val="24"/>
               </w:rPr>
-              <w:t>CommDT</w:t>
-            </w:r>
-            <w:proofErr w:type="spellEnd"/>
-            <w:r>
-              <w:rPr>
-                <w:rFonts w:ascii="Times New Roman" w:eastAsia="Times New Roman" w:hAnsi="Times New Roman" w:cs="Times New Roman"/>
-                <w:sz w:val="24"/>
-                <w:szCs w:val="24"/>
-              </w:rPr>
-              <w:t xml:space="preserve"> VARCHAR(40) NOT NULL,</w:t>
+              <w:t>CommDT VARCHAR(40) NOT NULL,</w:t>
             </w:r>
           </w:p>
         </w:tc>
@@ -6789,24 +6205,13 @@
                 <w:szCs w:val="24"/>
               </w:rPr>
             </w:pPr>
-            <w:proofErr w:type="spellStart"/>
             <w:r>
               <w:rPr>
                 <w:rFonts w:ascii="Times New Roman" w:eastAsia="Times New Roman" w:hAnsi="Times New Roman" w:cs="Times New Roman"/>
                 <w:sz w:val="24"/>
                 <w:szCs w:val="24"/>
               </w:rPr>
-              <w:lastRenderedPageBreak/>
-              <w:t>CommDiff</w:t>
-            </w:r>
-            <w:proofErr w:type="spellEnd"/>
-            <w:r>
-              <w:rPr>
-                <w:rFonts w:ascii="Times New Roman" w:eastAsia="Times New Roman" w:hAnsi="Times New Roman" w:cs="Times New Roman"/>
-                <w:sz w:val="24"/>
-                <w:szCs w:val="24"/>
-              </w:rPr>
-              <w:t xml:space="preserve"> LONGBLOB,</w:t>
+              <w:t>CommDiff LONGBLOB,</w:t>
             </w:r>
           </w:p>
         </w:tc>
@@ -6839,47 +6244,7 @@
                 <w:sz w:val="24"/>
                 <w:szCs w:val="24"/>
               </w:rPr>
-              <w:t>FOREIGN KEY(</w:t>
-            </w:r>
-            <w:proofErr w:type="spellStart"/>
-            <w:r>
-              <w:rPr>
-                <w:rFonts w:ascii="Times New Roman" w:eastAsia="Times New Roman" w:hAnsi="Times New Roman" w:cs="Times New Roman"/>
-                <w:color w:val="5F497A" w:themeColor="accent4" w:themeShade="BF"/>
-                <w:sz w:val="24"/>
-                <w:szCs w:val="24"/>
-              </w:rPr>
-              <w:t>CommID</w:t>
-            </w:r>
-            <w:proofErr w:type="spellEnd"/>
-            <w:r>
-              <w:rPr>
-                <w:rFonts w:ascii="Times New Roman" w:eastAsia="Times New Roman" w:hAnsi="Times New Roman" w:cs="Times New Roman"/>
-                <w:color w:val="5F497A" w:themeColor="accent4" w:themeShade="BF"/>
-                <w:sz w:val="24"/>
-                <w:szCs w:val="24"/>
-              </w:rPr>
-              <w:t>) REFERENCES COMMITS(</w:t>
-            </w:r>
-            <w:proofErr w:type="spellStart"/>
-            <w:r>
-              <w:rPr>
-                <w:rFonts w:ascii="Times New Roman" w:eastAsia="Times New Roman" w:hAnsi="Times New Roman" w:cs="Times New Roman"/>
-                <w:color w:val="5F497A" w:themeColor="accent4" w:themeShade="BF"/>
-                <w:sz w:val="24"/>
-                <w:szCs w:val="24"/>
-              </w:rPr>
-              <w:t>CommID</w:t>
-            </w:r>
-            <w:proofErr w:type="spellEnd"/>
-            <w:r>
-              <w:rPr>
-                <w:rFonts w:ascii="Times New Roman" w:eastAsia="Times New Roman" w:hAnsi="Times New Roman" w:cs="Times New Roman"/>
-                <w:color w:val="5F497A" w:themeColor="accent4" w:themeShade="BF"/>
-                <w:sz w:val="24"/>
-                <w:szCs w:val="24"/>
-              </w:rPr>
-              <w:t>),</w:t>
+              <w:t>FOREIGN KEY(CommID) REFERENCES COMMITS(CommID),</w:t>
             </w:r>
           </w:p>
         </w:tc>
@@ -7119,6 +6484,7 @@
                 <w:sz w:val="24"/>
                 <w:szCs w:val="24"/>
               </w:rPr>
+              <w:lastRenderedPageBreak/>
               <w:t>FUNAME VARCHAR(160),</w:t>
             </w:r>
           </w:p>
@@ -7175,23 +6541,13 @@
                 <w:szCs w:val="24"/>
               </w:rPr>
             </w:pPr>
-            <w:proofErr w:type="spellStart"/>
             <w:r>
               <w:rPr>
                 <w:rFonts w:ascii="Times New Roman" w:eastAsia="Times New Roman" w:hAnsi="Times New Roman" w:cs="Times New Roman"/>
                 <w:sz w:val="24"/>
                 <w:szCs w:val="24"/>
               </w:rPr>
-              <w:t>ProjName</w:t>
-            </w:r>
-            <w:proofErr w:type="spellEnd"/>
-            <w:r>
-              <w:rPr>
-                <w:rFonts w:ascii="Times New Roman" w:eastAsia="Times New Roman" w:hAnsi="Times New Roman" w:cs="Times New Roman"/>
-                <w:sz w:val="24"/>
-                <w:szCs w:val="24"/>
-              </w:rPr>
-              <w:t xml:space="preserve"> VARCHAR(40),</w:t>
+              <w:t>ProjName VARCHAR(40),</w:t>
             </w:r>
           </w:p>
         </w:tc>
@@ -7255,27 +6611,7 @@
                 <w:sz w:val="24"/>
                 <w:szCs w:val="24"/>
               </w:rPr>
-              <w:t>FOREIGN KEY(IUNAME) REFERENCES USERS(</w:t>
-            </w:r>
-            <w:proofErr w:type="spellStart"/>
-            <w:r>
-              <w:rPr>
-                <w:rFonts w:ascii="Times New Roman" w:eastAsia="Times New Roman" w:hAnsi="Times New Roman" w:cs="Times New Roman"/>
-                <w:color w:val="5F497A" w:themeColor="accent4" w:themeShade="BF"/>
-                <w:sz w:val="24"/>
-                <w:szCs w:val="24"/>
-              </w:rPr>
-              <w:t>UName</w:t>
-            </w:r>
-            <w:proofErr w:type="spellEnd"/>
-            <w:r>
-              <w:rPr>
-                <w:rFonts w:ascii="Times New Roman" w:eastAsia="Times New Roman" w:hAnsi="Times New Roman" w:cs="Times New Roman"/>
-                <w:color w:val="5F497A" w:themeColor="accent4" w:themeShade="BF"/>
-                <w:sz w:val="24"/>
-                <w:szCs w:val="24"/>
-              </w:rPr>
-              <w:t>),</w:t>
+              <w:t>FOREIGN KEY(IUNAME) REFERENCES USERS(UName),</w:t>
             </w:r>
           </w:p>
         </w:tc>
@@ -7308,27 +6644,7 @@
                 <w:sz w:val="24"/>
                 <w:szCs w:val="24"/>
               </w:rPr>
-              <w:t>FOREIGN KEY(FUNAME) REFERENCES USERS(</w:t>
-            </w:r>
-            <w:proofErr w:type="spellStart"/>
-            <w:r>
-              <w:rPr>
-                <w:rFonts w:ascii="Times New Roman" w:eastAsia="Times New Roman" w:hAnsi="Times New Roman" w:cs="Times New Roman"/>
-                <w:color w:val="5F497A" w:themeColor="accent4" w:themeShade="BF"/>
-                <w:sz w:val="24"/>
-                <w:szCs w:val="24"/>
-              </w:rPr>
-              <w:t>UName</w:t>
-            </w:r>
-            <w:proofErr w:type="spellEnd"/>
-            <w:r>
-              <w:rPr>
-                <w:rFonts w:ascii="Times New Roman" w:eastAsia="Times New Roman" w:hAnsi="Times New Roman" w:cs="Times New Roman"/>
-                <w:color w:val="5F497A" w:themeColor="accent4" w:themeShade="BF"/>
-                <w:sz w:val="24"/>
-                <w:szCs w:val="24"/>
-              </w:rPr>
-              <w:t>),</w:t>
+              <w:t>FOREIGN KEY(FUNAME) REFERENCES USERS(UName),</w:t>
             </w:r>
           </w:p>
         </w:tc>
@@ -7420,7 +6736,6 @@
           <w:sz w:val="24"/>
           <w:szCs w:val="24"/>
         </w:rPr>
-        <w:lastRenderedPageBreak/>
         <w:t>);</w:t>
       </w:r>
       <w:r>
@@ -7448,7 +6763,7 @@
                     </pic:cNvPicPr>
                   </pic:nvPicPr>
                   <pic:blipFill>
-                    <a:blip r:embed="rId23">
+                    <a:blip r:embed="rId24">
                       <a:extLst>
                         <a:ext uri="{28A0092B-C50C-407E-A947-70E740481C1C}">
                           <a14:useLocalDpi xmlns:a14="http://schemas.microsoft.com/office/drawing/2010/main" val="0"/>
@@ -7500,6 +6815,7 @@
         <w:rPr>
           <w:rFonts w:ascii="Times New Roman" w:hAnsi="Times New Roman" w:cs="Times New Roman"/>
         </w:rPr>
+        <w:lastRenderedPageBreak/>
         <w:t>RTM</w:t>
       </w:r>
       <w:r>
@@ -8046,15 +7362,7 @@
                 <w:sz w:val="20"/>
                 <w:szCs w:val="20"/>
               </w:rPr>
-              <w:t xml:space="preserve">The user can verify account through </w:t>
-            </w:r>
-            <w:r>
-              <w:rPr>
-                <w:sz w:val="20"/>
-                <w:szCs w:val="20"/>
-              </w:rPr>
-              <w:lastRenderedPageBreak/>
-              <w:t>email</w:t>
+              <w:t>The user can verify account through email</w:t>
             </w:r>
           </w:p>
         </w:tc>
@@ -8079,16 +7387,7 @@
                 <w:sz w:val="20"/>
                 <w:szCs w:val="20"/>
               </w:rPr>
-              <w:lastRenderedPageBreak/>
-              <w:t xml:space="preserve">3.2.1 – User Registration and </w:t>
-            </w:r>
-            <w:r>
-              <w:rPr>
-                <w:sz w:val="20"/>
-                <w:szCs w:val="20"/>
-              </w:rPr>
-              <w:lastRenderedPageBreak/>
-              <w:t>login system</w:t>
+              <w:t>3.2.1 – User Registration and login system</w:t>
             </w:r>
           </w:p>
         </w:tc>
@@ -8113,16 +7412,7 @@
                 <w:sz w:val="20"/>
                 <w:szCs w:val="20"/>
               </w:rPr>
-              <w:lastRenderedPageBreak/>
-              <w:t>User Client, User Authentica</w:t>
-            </w:r>
-            <w:r>
-              <w:rPr>
-                <w:sz w:val="20"/>
-                <w:szCs w:val="20"/>
-              </w:rPr>
-              <w:lastRenderedPageBreak/>
-              <w:t>tion System</w:t>
+              <w:t>User Client, User Authentication System</w:t>
             </w:r>
           </w:p>
         </w:tc>
@@ -8147,7 +7437,6 @@
                 <w:sz w:val="20"/>
                 <w:szCs w:val="20"/>
               </w:rPr>
-              <w:lastRenderedPageBreak/>
               <w:t>User receives registration email</w:t>
             </w:r>
           </w:p>
@@ -9509,7 +8798,15 @@
                 <w:sz w:val="20"/>
                 <w:szCs w:val="20"/>
               </w:rPr>
-              <w:t>User Client, Code Review System, Notification System</w:t>
+              <w:t xml:space="preserve">User Client, Code Review System, </w:t>
+            </w:r>
+            <w:r>
+              <w:rPr>
+                <w:sz w:val="20"/>
+                <w:szCs w:val="20"/>
+              </w:rPr>
+              <w:lastRenderedPageBreak/>
+              <w:t>Notification System</w:t>
             </w:r>
           </w:p>
         </w:tc>
@@ -9534,7 +8831,16 @@
                 <w:sz w:val="20"/>
                 <w:szCs w:val="20"/>
               </w:rPr>
-              <w:t>User receives a notification on review approval</w:t>
+              <w:lastRenderedPageBreak/>
+              <w:t xml:space="preserve">User receives a notification on review </w:t>
+            </w:r>
+            <w:r>
+              <w:rPr>
+                <w:sz w:val="20"/>
+                <w:szCs w:val="20"/>
+              </w:rPr>
+              <w:lastRenderedPageBreak/>
+              <w:t>approval</w:t>
             </w:r>
           </w:p>
         </w:tc>
@@ -10092,7 +9398,6 @@
                 <w:sz w:val="20"/>
                 <w:szCs w:val="20"/>
               </w:rPr>
-              <w:lastRenderedPageBreak/>
               <w:t>11</w:t>
             </w:r>
           </w:p>
@@ -10363,14 +9668,7 @@
                 <w:sz w:val="20"/>
                 <w:szCs w:val="20"/>
               </w:rPr>
-              <w:t xml:space="preserve"> </w:t>
-            </w:r>
-            <w:r>
-              <w:rPr>
-                <w:sz w:val="20"/>
-                <w:szCs w:val="20"/>
-              </w:rPr>
-              <w:t>merge.</w:t>
+              <w:t xml:space="preserve"> merge.</w:t>
             </w:r>
           </w:p>
         </w:tc>
@@ -10597,14 +9895,7 @@
                 <w:sz w:val="20"/>
                 <w:szCs w:val="20"/>
               </w:rPr>
-              <w:t>1</w:t>
-            </w:r>
-            <w:r>
-              <w:rPr>
-                <w:sz w:val="20"/>
-                <w:szCs w:val="20"/>
-              </w:rPr>
-              <w:t>3</w:t>
+              <w:t>13</w:t>
             </w:r>
           </w:p>
         </w:tc>
@@ -10838,14 +10129,7 @@
                 <w:sz w:val="20"/>
                 <w:szCs w:val="20"/>
               </w:rPr>
-              <w:t>1</w:t>
-            </w:r>
-            <w:r>
-              <w:rPr>
-                <w:sz w:val="20"/>
-                <w:szCs w:val="20"/>
-              </w:rPr>
-              <w:t>4</w:t>
+              <w:t>14</w:t>
             </w:r>
           </w:p>
         </w:tc>
@@ -11062,14 +10346,7 @@
                 <w:sz w:val="20"/>
                 <w:szCs w:val="20"/>
               </w:rPr>
-              <w:t>1</w:t>
-            </w:r>
-            <w:r>
-              <w:rPr>
-                <w:sz w:val="20"/>
-                <w:szCs w:val="20"/>
-              </w:rPr>
-              <w:t>5</w:t>
+              <w:t>15</w:t>
             </w:r>
           </w:p>
         </w:tc>
@@ -11286,14 +10563,7 @@
                 <w:sz w:val="20"/>
                 <w:szCs w:val="20"/>
               </w:rPr>
-              <w:t>1</w:t>
-            </w:r>
-            <w:r>
-              <w:rPr>
-                <w:sz w:val="20"/>
-                <w:szCs w:val="20"/>
-              </w:rPr>
-              <w:t>6</w:t>
+              <w:t>16</w:t>
             </w:r>
           </w:p>
         </w:tc>
@@ -11318,7 +10588,15 @@
                 <w:sz w:val="20"/>
                 <w:szCs w:val="20"/>
               </w:rPr>
-              <w:t>The user can block another user</w:t>
+              <w:t xml:space="preserve">The user can block </w:t>
+            </w:r>
+            <w:r>
+              <w:rPr>
+                <w:sz w:val="20"/>
+                <w:szCs w:val="20"/>
+              </w:rPr>
+              <w:lastRenderedPageBreak/>
+              <w:t>another user</w:t>
             </w:r>
           </w:p>
         </w:tc>
@@ -11343,7 +10621,16 @@
                 <w:sz w:val="20"/>
                 <w:szCs w:val="20"/>
               </w:rPr>
-              <w:t>3.2.3 – Chat System</w:t>
+              <w:lastRenderedPageBreak/>
+              <w:t xml:space="preserve">3.2.3 – Chat </w:t>
+            </w:r>
+            <w:r>
+              <w:rPr>
+                <w:sz w:val="20"/>
+                <w:szCs w:val="20"/>
+              </w:rPr>
+              <w:lastRenderedPageBreak/>
+              <w:t>System</w:t>
             </w:r>
           </w:p>
         </w:tc>
@@ -11368,7 +10655,16 @@
                 <w:sz w:val="20"/>
                 <w:szCs w:val="20"/>
               </w:rPr>
-              <w:t>User Client, Chat System</w:t>
+              <w:lastRenderedPageBreak/>
+              <w:t xml:space="preserve">User Client, </w:t>
+            </w:r>
+            <w:r>
+              <w:rPr>
+                <w:sz w:val="20"/>
+                <w:szCs w:val="20"/>
+              </w:rPr>
+              <w:lastRenderedPageBreak/>
+              <w:t>Chat System</w:t>
             </w:r>
           </w:p>
         </w:tc>
@@ -11393,6 +10689,7 @@
                 <w:sz w:val="20"/>
                 <w:szCs w:val="20"/>
               </w:rPr>
+              <w:lastRenderedPageBreak/>
               <w:t>A user is blocker</w:t>
             </w:r>
           </w:p>
@@ -11510,14 +10807,7 @@
                 <w:sz w:val="20"/>
                 <w:szCs w:val="20"/>
               </w:rPr>
-              <w:t>1</w:t>
-            </w:r>
-            <w:r>
-              <w:rPr>
-                <w:sz w:val="20"/>
-                <w:szCs w:val="20"/>
-              </w:rPr>
-              <w:t>7</w:t>
+              <w:t>17</w:t>
             </w:r>
           </w:p>
         </w:tc>
@@ -11734,14 +11024,7 @@
                 <w:sz w:val="20"/>
                 <w:szCs w:val="20"/>
               </w:rPr>
-              <w:t>1</w:t>
-            </w:r>
-            <w:r>
-              <w:rPr>
-                <w:sz w:val="20"/>
-                <w:szCs w:val="20"/>
-              </w:rPr>
-              <w:t>8</w:t>
+              <w:t>18</w:t>
             </w:r>
           </w:p>
         </w:tc>
@@ -11958,14 +11241,7 @@
                 <w:sz w:val="20"/>
                 <w:szCs w:val="20"/>
               </w:rPr>
-              <w:t>1</w:t>
-            </w:r>
-            <w:r>
-              <w:rPr>
-                <w:sz w:val="20"/>
-                <w:szCs w:val="20"/>
-              </w:rPr>
-              <w:t>9</w:t>
+              <w:t>19</w:t>
             </w:r>
           </w:p>
         </w:tc>
@@ -11990,15 +11266,7 @@
                 <w:sz w:val="20"/>
                 <w:szCs w:val="20"/>
               </w:rPr>
-              <w:t xml:space="preserve">The user is shown a diff between </w:t>
-            </w:r>
-            <w:r>
-              <w:rPr>
-                <w:sz w:val="20"/>
-                <w:szCs w:val="20"/>
-              </w:rPr>
-              <w:lastRenderedPageBreak/>
-              <w:t>two file versions</w:t>
+              <w:t>The user is shown a diff between two file versions</w:t>
             </w:r>
           </w:p>
         </w:tc>
@@ -12023,7 +11291,6 @@
                 <w:sz w:val="20"/>
                 <w:szCs w:val="20"/>
               </w:rPr>
-              <w:lastRenderedPageBreak/>
               <w:t>3.2.4 – File Change System</w:t>
             </w:r>
           </w:p>
@@ -12049,15 +11316,7 @@
                 <w:sz w:val="20"/>
                 <w:szCs w:val="20"/>
               </w:rPr>
-              <w:t xml:space="preserve">User Client, Code Review </w:t>
-            </w:r>
-            <w:r>
-              <w:rPr>
-                <w:sz w:val="20"/>
-                <w:szCs w:val="20"/>
-              </w:rPr>
-              <w:lastRenderedPageBreak/>
-              <w:t>System</w:t>
+              <w:t>User Client, Code Review System</w:t>
             </w:r>
           </w:p>
         </w:tc>
@@ -12082,16 +11341,7 @@
                 <w:sz w:val="20"/>
                 <w:szCs w:val="20"/>
               </w:rPr>
-              <w:lastRenderedPageBreak/>
-              <w:t xml:space="preserve">User is shown a diff for the given file </w:t>
-            </w:r>
-            <w:r>
-              <w:rPr>
-                <w:sz w:val="20"/>
-                <w:szCs w:val="20"/>
-              </w:rPr>
-              <w:lastRenderedPageBreak/>
-              <w:t>name</w:t>
+              <w:t>User is shown a diff for the given file name</w:t>
             </w:r>
           </w:p>
         </w:tc>
@@ -12425,14 +11675,7 @@
                 <w:sz w:val="20"/>
                 <w:szCs w:val="20"/>
               </w:rPr>
-              <w:t>2</w:t>
-            </w:r>
-            <w:r>
-              <w:rPr>
-                <w:sz w:val="20"/>
-                <w:szCs w:val="20"/>
-              </w:rPr>
-              <w:t>1</w:t>
+              <w:t>21</w:t>
             </w:r>
           </w:p>
         </w:tc>
@@ -12649,14 +11892,7 @@
                 <w:sz w:val="20"/>
                 <w:szCs w:val="20"/>
               </w:rPr>
-              <w:t>2</w:t>
-            </w:r>
-            <w:r>
-              <w:rPr>
-                <w:sz w:val="20"/>
-                <w:szCs w:val="20"/>
-              </w:rPr>
-              <w:t>2</w:t>
+              <w:t>22</w:t>
             </w:r>
           </w:p>
         </w:tc>
@@ -12873,14 +12109,7 @@
                 <w:sz w:val="20"/>
                 <w:szCs w:val="20"/>
               </w:rPr>
-              <w:t>2</w:t>
-            </w:r>
-            <w:r>
-              <w:rPr>
-                <w:sz w:val="20"/>
-                <w:szCs w:val="20"/>
-              </w:rPr>
-              <w:t>3</w:t>
+              <w:t>23</w:t>
             </w:r>
           </w:p>
         </w:tc>
@@ -13097,14 +12326,7 @@
                 <w:sz w:val="20"/>
                 <w:szCs w:val="20"/>
               </w:rPr>
-              <w:t>2</w:t>
-            </w:r>
-            <w:r>
-              <w:rPr>
-                <w:sz w:val="20"/>
-                <w:szCs w:val="20"/>
-              </w:rPr>
-              <w:t>4</w:t>
+              <w:t>24</w:t>
             </w:r>
           </w:p>
         </w:tc>
@@ -13328,14 +12550,7 @@
                 <w:sz w:val="20"/>
                 <w:szCs w:val="20"/>
               </w:rPr>
-              <w:t>2</w:t>
-            </w:r>
-            <w:r>
-              <w:rPr>
-                <w:sz w:val="20"/>
-                <w:szCs w:val="20"/>
-              </w:rPr>
-              <w:t>5</w:t>
+              <w:t>25</w:t>
             </w:r>
           </w:p>
         </w:tc>
@@ -13552,14 +12767,7 @@
                 <w:sz w:val="20"/>
                 <w:szCs w:val="20"/>
               </w:rPr>
-              <w:t>2</w:t>
-            </w:r>
-            <w:r>
-              <w:rPr>
-                <w:sz w:val="20"/>
-                <w:szCs w:val="20"/>
-              </w:rPr>
-              <w:t>6</w:t>
+              <w:t>26</w:t>
             </w:r>
           </w:p>
         </w:tc>
@@ -13584,7 +12792,15 @@
                 <w:sz w:val="20"/>
                 <w:szCs w:val="20"/>
               </w:rPr>
-              <w:t>Servers have enough storage space for user information and files</w:t>
+              <w:t xml:space="preserve">Servers have </w:t>
+            </w:r>
+            <w:r>
+              <w:rPr>
+                <w:sz w:val="20"/>
+                <w:szCs w:val="20"/>
+              </w:rPr>
+              <w:lastRenderedPageBreak/>
+              <w:t>enough storage space for user information and files</w:t>
             </w:r>
           </w:p>
         </w:tc>
@@ -13609,7 +12825,16 @@
                 <w:sz w:val="20"/>
                 <w:szCs w:val="20"/>
               </w:rPr>
-              <w:t>3.3 – Performance requirements</w:t>
+              <w:lastRenderedPageBreak/>
+              <w:t>3.3 – Performa</w:t>
+            </w:r>
+            <w:r>
+              <w:rPr>
+                <w:sz w:val="20"/>
+                <w:szCs w:val="20"/>
+              </w:rPr>
+              <w:lastRenderedPageBreak/>
+              <w:t>nce requirements</w:t>
             </w:r>
           </w:p>
         </w:tc>
@@ -13634,6 +12859,7 @@
                 <w:sz w:val="20"/>
                 <w:szCs w:val="20"/>
               </w:rPr>
+              <w:lastRenderedPageBreak/>
               <w:t>Database</w:t>
             </w:r>
           </w:p>
@@ -13659,7 +12885,15 @@
                 <w:sz w:val="20"/>
                 <w:szCs w:val="20"/>
               </w:rPr>
-              <w:t>All users’ info and files are saved in database</w:t>
+              <w:t xml:space="preserve">All users’ info and </w:t>
+            </w:r>
+            <w:r>
+              <w:rPr>
+                <w:sz w:val="20"/>
+                <w:szCs w:val="20"/>
+              </w:rPr>
+              <w:lastRenderedPageBreak/>
+              <w:t>files are saved in database</w:t>
             </w:r>
           </w:p>
         </w:tc>
@@ -13776,14 +13010,7 @@
                 <w:sz w:val="20"/>
                 <w:szCs w:val="20"/>
               </w:rPr>
-              <w:t>2</w:t>
-            </w:r>
-            <w:r>
-              <w:rPr>
-                <w:sz w:val="20"/>
-                <w:szCs w:val="20"/>
-              </w:rPr>
-              <w:t>7</w:t>
+              <w:t>27</w:t>
             </w:r>
           </w:p>
         </w:tc>
@@ -14432,7 +13659,7 @@
             </wp:anchor>
           </w:drawing>
         </mc:Choice>
-        <mc:Fallback xmlns:mo="http://schemas.microsoft.com/office/mac/office/2008/main" xmlns:mv="urn:schemas-microsoft-com:mac:vml">
+        <mc:Fallback xmlns:mv="urn:schemas-microsoft-com:mac:vml" xmlns:mo="http://schemas.microsoft.com/office/mac/office/2008/main">
           <w:pict>
             <v:line w14:anchorId="481061B0" id="Line 3" o:spid="_x0000_s1026" style="position:absolute;z-index:-15841280;visibility:visible;mso-wrap-style:square;mso-width-percent:0;mso-height-percent:0;mso-wrap-distance-left:9pt;mso-wrap-distance-top:0;mso-wrap-distance-right:9pt;mso-wrap-distance-bottom:0;mso-position-horizontal:absolute;mso-position-horizontal-relative:page;mso-position-vertical:absolute;mso-position-vertical-relative:page;mso-width-percent:0;mso-height-percent:0;mso-width-relative:page;mso-height-relative:page" from="1in,74.15pt" to="539.95pt,74.15pt" o:gfxdata="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" strokeweight=".72pt">
               <w10:wrap anchorx="page" anchory="page"/>

--- a/docs/Software Design Document.docx
+++ b/docs/Software Design Document.docx
@@ -1,6 +1,6 @@
 
 <file path=word/document.xml><?xml version="1.0" encoding="utf-8"?>
-<w:document xmlns:wpc="http://schemas.microsoft.com/office/word/2010/wordprocessingCanvas" xmlns:cx="http://schemas.microsoft.com/office/drawing/2014/chartex" xmlns:cx1="http://schemas.microsoft.com/office/drawing/2015/9/8/chartex" xmlns:cx2="http://schemas.microsoft.com/office/drawing/2015/10/21/chartex" xmlns:cx3="http://schemas.microsoft.com/office/drawing/2016/5/9/chartex" xmlns:cx4="http://schemas.microsoft.com/office/drawing/2016/5/10/chartex" xmlns:cx5="http://schemas.microsoft.com/office/drawing/2016/5/11/chartex" xmlns:cx6="http://schemas.microsoft.com/office/drawing/2016/5/12/chartex" xmlns:cx7="http://schemas.microsoft.com/office/drawing/2016/5/13/chartex" xmlns:cx8="http://schemas.microsoft.com/office/drawing/2016/5/14/chartex" xmlns:mc="http://schemas.openxmlformats.org/markup-compatibility/2006" xmlns:aink="http://schemas.microsoft.com/office/drawing/2016/ink" xmlns:am3d="http://schemas.microsoft.com/office/drawing/2017/model3d" xmlns:o="urn:schemas-microsoft-com:office:office" xmlns:r="http://schemas.openxmlformats.org/officeDocument/2006/relationships" xmlns:m="http://schemas.openxmlformats.org/officeDocument/2006/math" xmlns:v="urn:schemas-microsoft-com:vml" xmlns:wp14="http://schemas.microsoft.com/office/word/2010/wordprocessingDrawing" xmlns:wp="http://schemas.openxmlformats.org/drawingml/2006/wordprocessingDrawing" xmlns:w10="urn:schemas-microsoft-com:office:word" xmlns:w="http://schemas.openxmlformats.org/wordprocessingml/2006/main" xmlns:w14="http://schemas.microsoft.com/office/word/2010/wordml" xmlns:w15="http://schemas.microsoft.com/office/word/2012/wordml" xmlns:w16cex="http://schemas.microsoft.com/office/word/2018/wordml/cex" xmlns:w16cid="http://schemas.microsoft.com/office/word/2016/wordml/cid" xmlns:w16="http://schemas.microsoft.com/office/word/2018/wordml" xmlns:w16se="http://schemas.microsoft.com/office/word/2015/wordml/symex" xmlns:wpg="http://schemas.microsoft.com/office/word/2010/wordprocessingGroup" xmlns:wpi="http://schemas.microsoft.com/office/word/2010/wordprocessingInk" xmlns:wne="http://schemas.microsoft.com/office/word/2006/wordml" xmlns:wps="http://schemas.microsoft.com/office/word/2010/wordprocessingShape" mc:Ignorable="w14 w15 w16se w16cid w16 w16cex wp14">
+<w:document xmlns:wpc="http://schemas.microsoft.com/office/word/2010/wordprocessingCanvas" xmlns:mo="http://schemas.microsoft.com/office/mac/office/2008/main" xmlns:mc="http://schemas.openxmlformats.org/markup-compatibility/2006" xmlns:mv="urn:schemas-microsoft-com:mac:vml" xmlns:o="urn:schemas-microsoft-com:office:office" xmlns:r="http://schemas.openxmlformats.org/officeDocument/2006/relationships" xmlns:m="http://schemas.openxmlformats.org/officeDocument/2006/math" xmlns:v="urn:schemas-microsoft-com:vml" xmlns:wp14="http://schemas.microsoft.com/office/word/2010/wordprocessingDrawing" xmlns:wp="http://schemas.openxmlformats.org/drawingml/2006/wordprocessingDrawing" xmlns:w10="urn:schemas-microsoft-com:office:word" xmlns:w="http://schemas.openxmlformats.org/wordprocessingml/2006/main" xmlns:w14="http://schemas.microsoft.com/office/word/2010/wordml" xmlns:w15="http://schemas.microsoft.com/office/word/2012/wordml" xmlns:wpg="http://schemas.microsoft.com/office/word/2010/wordprocessingGroup" xmlns:wpi="http://schemas.microsoft.com/office/word/2010/wordprocessingInk" xmlns:wne="http://schemas.microsoft.com/office/word/2006/wordml" xmlns:wps="http://schemas.microsoft.com/office/word/2010/wordprocessingShape" mc:Ignorable="w14 w15 wp14">
   <w:body>
     <w:p>
       <w:pPr>
@@ -100,8 +100,13 @@
       <w:pPr>
         <w:pStyle w:val="Title"/>
       </w:pPr>
-      <w:r>
-        <w:t xml:space="preserve">GitGoing </w:t>
+      <w:proofErr w:type="spellStart"/>
+      <w:r>
+        <w:t>GitGoing</w:t>
+      </w:r>
+      <w:proofErr w:type="spellEnd"/>
+      <w:r>
+        <w:t xml:space="preserve"> </w:t>
       </w:r>
       <w:r>
         <w:t>Code Review</w:t>
@@ -201,18 +206,39 @@
         <w:rPr>
           <w:sz w:val="31"/>
         </w:rPr>
-        <w:t>Travis Lamb, Christina Nguyen, Michael Bloomqu</w:t>
-      </w:r>
+        <w:t xml:space="preserve">Travis Lamb, Christina Nguyen, Michael </w:t>
+      </w:r>
+      <w:proofErr w:type="spellStart"/>
       <w:r>
         <w:rPr>
           <w:sz w:val="31"/>
         </w:rPr>
-        <w:t>ist, Sarah Ra</w:t>
+        <w:t>Bloomqu</w:t>
       </w:r>
       <w:r>
         <w:rPr>
           <w:sz w:val="31"/>
         </w:rPr>
+        <w:t>ist</w:t>
+      </w:r>
+      <w:proofErr w:type="spellEnd"/>
+      <w:r>
+        <w:rPr>
+          <w:sz w:val="31"/>
+        </w:rPr>
+        <w:t xml:space="preserve">, Sarah </w:t>
+      </w:r>
+      <w:proofErr w:type="spellStart"/>
+      <w:r>
+        <w:rPr>
+          <w:sz w:val="31"/>
+        </w:rPr>
+        <w:t>Ra</w:t>
+      </w:r>
+      <w:r>
+        <w:rPr>
+          <w:sz w:val="31"/>
+        </w:rPr>
         <w:t>ma</w:t>
       </w:r>
       <w:r>
@@ -221,6 +247,7 @@
         </w:rPr>
         <w:t>zani</w:t>
       </w:r>
+      <w:proofErr w:type="spellEnd"/>
     </w:p>
     <w:p>
       <w:pPr>
@@ -909,28 +936,60 @@
           <w:sz w:val="24"/>
           <w:szCs w:val="24"/>
         </w:rPr>
-        <w:t xml:space="preserve"> of Git</w:t>
-      </w:r>
+        <w:t xml:space="preserve"> of </w:t>
+      </w:r>
+      <w:proofErr w:type="spellStart"/>
       <w:r>
         <w:rPr>
           <w:sz w:val="24"/>
           <w:szCs w:val="24"/>
         </w:rPr>
-        <w:t>Going,</w:t>
+        <w:t>Git</w:t>
       </w:r>
       <w:r>
         <w:rPr>
           <w:sz w:val="24"/>
           <w:szCs w:val="24"/>
         </w:rPr>
-        <w:t xml:space="preserve"> and its constituent components, including planned implementation.</w:t>
-      </w:r>
+        <w:t>Going</w:t>
+      </w:r>
+      <w:proofErr w:type="spellEnd"/>
       <w:r>
         <w:rPr>
           <w:sz w:val="24"/>
           <w:szCs w:val="24"/>
         </w:rPr>
-        <w:t xml:space="preserve">  The expected audience is the Computer Science department of Bellevue College, including Professor Sara Farag, and other top-level Computer Science department members. Other Computer Science</w:t>
+        <w:t>,</w:t>
+      </w:r>
+      <w:r>
+        <w:rPr>
+          <w:sz w:val="24"/>
+          <w:szCs w:val="24"/>
+        </w:rPr>
+        <w:t xml:space="preserve"> and its constituent components, including planned implementation.</w:t>
+      </w:r>
+      <w:r>
+        <w:rPr>
+          <w:sz w:val="24"/>
+          <w:szCs w:val="24"/>
+        </w:rPr>
+        <w:t xml:space="preserve">  The expected audience is the Computer Science department of Bellevue College, including Professor Sara </w:t>
+      </w:r>
+      <w:proofErr w:type="spellStart"/>
+      <w:r>
+        <w:rPr>
+          <w:sz w:val="24"/>
+          <w:szCs w:val="24"/>
+        </w:rPr>
+        <w:t>Farag</w:t>
+      </w:r>
+      <w:proofErr w:type="spellEnd"/>
+      <w:r>
+        <w:rPr>
+          <w:sz w:val="24"/>
+          <w:szCs w:val="24"/>
+        </w:rPr>
+        <w:t>, and other top-level Computer Science department members. Other Computer Science</w:t>
       </w:r>
       <w:r>
         <w:rPr>
@@ -1017,7 +1076,15 @@
         <w:t xml:space="preserve">The basic architecture </w:t>
       </w:r>
       <w:r>
-        <w:t xml:space="preserve">of GitGoing </w:t>
+        <w:t xml:space="preserve">of </w:t>
+      </w:r>
+      <w:proofErr w:type="spellStart"/>
+      <w:r>
+        <w:t>GitGoing</w:t>
+      </w:r>
+      <w:proofErr w:type="spellEnd"/>
+      <w:r>
+        <w:t xml:space="preserve"> </w:t>
       </w:r>
       <w:r>
         <w:t xml:space="preserve">is </w:t>
@@ -1506,10 +1573,10 @@
           <w:noProof/>
         </w:rPr>
         <w:drawing>
-          <wp:inline distT="0" distB="0" distL="0" distR="0" wp14:anchorId="13007381" wp14:editId="01CF5330">
-            <wp:extent cx="5853786" cy="3174365"/>
-            <wp:effectExtent l="25400" t="25400" r="13970" b="26035"/>
-            <wp:docPr id="9" name="Picture 9"/>
+          <wp:inline distT="0" distB="0" distL="0" distR="0" wp14:anchorId="5718109E" wp14:editId="115366EE">
+            <wp:extent cx="5734685" cy="2924809"/>
+            <wp:effectExtent l="0" t="0" r="5715" b="0"/>
+            <wp:docPr id="14" name="Picture 14"/>
             <wp:cNvGraphicFramePr>
               <a:graphicFrameLocks xmlns:a="http://schemas.openxmlformats.org/drawingml/2006/main" noChangeAspect="1"/>
             </wp:cNvGraphicFramePr>
@@ -1517,7 +1584,7 @@
               <a:graphicData uri="http://schemas.openxmlformats.org/drawingml/2006/picture">
                 <pic:pic xmlns:pic="http://schemas.openxmlformats.org/drawingml/2006/picture">
                   <pic:nvPicPr>
-                    <pic:cNvPr id="9" name="flask.jpg"/>
+                    <pic:cNvPr id="14" name="help.jpg"/>
                     <pic:cNvPicPr/>
                   </pic:nvPicPr>
                   <pic:blipFill>
@@ -1535,16 +1602,11 @@
                   <pic:spPr>
                     <a:xfrm>
                       <a:off x="0" y="0"/>
-                      <a:ext cx="5866233" cy="3181115"/>
+                      <a:ext cx="5747015" cy="2931097"/>
                     </a:xfrm>
                     <a:prstGeom prst="rect">
                       <a:avLst/>
                     </a:prstGeom>
-                    <a:ln>
-                      <a:solidFill>
-                        <a:schemeClr val="tx1"/>
-                      </a:solidFill>
-                    </a:ln>
                   </pic:spPr>
                 </pic:pic>
               </a:graphicData>
@@ -1559,28 +1621,48 @@
         <w:spacing w:line="480" w:lineRule="auto"/>
         <w:ind w:left="450"/>
       </w:pPr>
-      <w:r>
-        <w:t>GitGoing is implemented as a Client-Server pattern where the server layer will be hidden and solely used to listen to ongoing requests from the client</w:t>
+      <w:proofErr w:type="spellStart"/>
+      <w:r>
+        <w:t>GitGoing</w:t>
+      </w:r>
+      <w:proofErr w:type="spellEnd"/>
+      <w:r>
+        <w:t xml:space="preserve"> is implemented as a Client-Server pattern where the server layer will be hidden and solely used to listen to ongoing requests from the client</w:t>
       </w:r>
       <w:r>
         <w:t>s</w:t>
       </w:r>
       <w:r>
-        <w:t xml:space="preserve"> on the backend. Again, the Client layer will be a Web browser on the frontend built through HTML, JS, Java, React Frameworks etc. </w:t>
-      </w:r>
-      <w:r>
-        <w:t>The</w:t>
-      </w:r>
-      <w:r>
-        <w:t xml:space="preserve"> Server layer will be built using AWS cloud, namely, the API gateway. Cognito, a User Authentication tool within AWS will be used to enable authentication to </w:t>
-      </w:r>
-      <w:proofErr w:type="gramStart"/>
-      <w:r>
-        <w:t>requests</w:t>
-      </w:r>
-      <w:proofErr w:type="gramEnd"/>
-      <w:r>
-        <w:t xml:space="preserve">. To process these requests, GitGoing uses Lambda and a MySQL database to do so. Altogether, two parties </w:t>
+        <w:t xml:space="preserve"> on the backend. Again, the Client layer will be a Web browser on the frontend built through</w:t>
+      </w:r>
+      <w:r>
+        <w:t xml:space="preserve"> </w:t>
+      </w:r>
+      <w:r>
+        <w:t xml:space="preserve">React Frameworks </w:t>
+      </w:r>
+      <w:r>
+        <w:t>and Libraries</w:t>
+      </w:r>
+      <w:r>
+        <w:t xml:space="preserve">. </w:t>
+      </w:r>
+      <w:r>
+        <w:t>To listen to ongoing requests, we have Amazon EC2 instance, Node JS App and Python/Flask frameworks which work together to communicate directly to the database. The site build sits on a S3 Bucket and Congito will pro</w:t>
+      </w:r>
+      <w:bookmarkStart w:id="0" w:name="_GoBack"/>
+      <w:bookmarkEnd w:id="0"/>
+      <w:r>
+        <w:t>cess all request authentications</w:t>
+      </w:r>
+      <w:r>
+        <w:t xml:space="preserve"> </w:t>
+      </w:r>
+      <w:r>
+        <w:t xml:space="preserve">through Amplify, which is AWS hosted. </w:t>
+      </w:r>
+      <w:r>
+        <w:t xml:space="preserve">Altogether, two parties </w:t>
       </w:r>
       <w:r>
         <w:t xml:space="preserve">(client and server) </w:t>
@@ -1630,7 +1712,6 @@
           <w:rFonts w:ascii="Times New Roman" w:hAnsi="Times New Roman" w:cs="Times New Roman"/>
           <w:sz w:val="32"/>
         </w:rPr>
-        <w:lastRenderedPageBreak/>
         <w:t>S</w:t>
       </w:r>
       <w:r>
@@ -1675,6 +1756,7 @@
         <w:rPr>
           <w:rFonts w:ascii="Times New Roman" w:hAnsi="Times New Roman" w:cs="Times New Roman"/>
         </w:rPr>
+        <w:lastRenderedPageBreak/>
         <w:t>Decomposition</w:t>
       </w:r>
       <w:r>
@@ -1707,6 +1789,7 @@
           <w:szCs w:val="24"/>
         </w:rPr>
       </w:pPr>
+      <w:proofErr w:type="spellStart"/>
       <w:r>
         <w:rPr>
           <w:rFonts w:ascii="Times New Roman" w:hAnsi="Times New Roman" w:cs="Times New Roman"/>
@@ -1715,7 +1798,18 @@
           <w:sz w:val="24"/>
           <w:szCs w:val="24"/>
         </w:rPr>
-        <w:t xml:space="preserve">Git Going has both front and backend components. The frontend deals with all user interface and user features, as well as communicating with the backend. The backend orchestrates all database CRUD operations, as well as any of the work needed to attain diffs between file versions. </w:t>
+        <w:t>Git</w:t>
+      </w:r>
+      <w:proofErr w:type="spellEnd"/>
+      <w:r>
+        <w:rPr>
+          <w:rFonts w:ascii="Times New Roman" w:hAnsi="Times New Roman" w:cs="Times New Roman"/>
+          <w:b w:val="0"/>
+          <w:bCs w:val="0"/>
+          <w:sz w:val="24"/>
+          <w:szCs w:val="24"/>
+        </w:rPr>
+        <w:t xml:space="preserve"> Going has both front and backend components. The frontend deals with all user interface and user features, as well as communicating with the backend. The backend orchestrates all database CRUD operations, as well as any of the work needed to attain diffs between file versions. </w:t>
       </w:r>
     </w:p>
     <w:p>
@@ -1742,7 +1836,29 @@
           <w:sz w:val="24"/>
           <w:szCs w:val="24"/>
         </w:rPr>
-        <w:t>The frontend will send HTTP requests to the backend in the form of a request message. The request is made up of the endpoint, which is the entry point at which the API connects to GitGoing. To get the meaning of the sent request, these HTTP methods will be used: GET, POST, PUT, DELETE.</w:t>
+        <w:t xml:space="preserve">The frontend will send HTTP requests to the backend in the form of a request message. The request is made up of the endpoint, which is the entry point at which the API connects to </w:t>
+      </w:r>
+      <w:proofErr w:type="spellStart"/>
+      <w:r>
+        <w:rPr>
+          <w:rFonts w:ascii="Times New Roman" w:hAnsi="Times New Roman" w:cs="Times New Roman"/>
+          <w:b w:val="0"/>
+          <w:bCs w:val="0"/>
+          <w:sz w:val="24"/>
+          <w:szCs w:val="24"/>
+        </w:rPr>
+        <w:t>GitGoing</w:t>
+      </w:r>
+      <w:proofErr w:type="spellEnd"/>
+      <w:r>
+        <w:rPr>
+          <w:rFonts w:ascii="Times New Roman" w:hAnsi="Times New Roman" w:cs="Times New Roman"/>
+          <w:b w:val="0"/>
+          <w:bCs w:val="0"/>
+          <w:sz w:val="24"/>
+          <w:szCs w:val="24"/>
+        </w:rPr>
+        <w:t>. To get the meaning of the sent request, these HTTP methods will be used: GET, POST, PUT, DELETE.</w:t>
       </w:r>
     </w:p>
     <w:p>
@@ -1781,6 +1897,7 @@
         </w:rPr>
         <w:t xml:space="preserve">, user, repo, </w:t>
       </w:r>
+      <w:proofErr w:type="spellStart"/>
       <w:r>
         <w:rPr>
           <w:rFonts w:ascii="Times New Roman" w:hAnsi="Times New Roman" w:cs="Times New Roman"/>
@@ -1789,7 +1906,18 @@
           <w:sz w:val="24"/>
           <w:szCs w:val="24"/>
         </w:rPr>
-        <w:t xml:space="preserve">git </w:t>
+        <w:t>git</w:t>
+      </w:r>
+      <w:proofErr w:type="spellEnd"/>
+      <w:r>
+        <w:rPr>
+          <w:rFonts w:ascii="Times New Roman" w:hAnsi="Times New Roman" w:cs="Times New Roman"/>
+          <w:b w:val="0"/>
+          <w:bCs w:val="0"/>
+          <w:sz w:val="24"/>
+          <w:szCs w:val="24"/>
+        </w:rPr>
+        <w:t xml:space="preserve"> </w:t>
       </w:r>
       <w:r>
         <w:rPr>
@@ -1985,7 +2113,29 @@
           <w:sz w:val="22"/>
           <w:szCs w:val="22"/>
         </w:rPr>
-        <w:t>/git/</w:t>
+        <w:t>/</w:t>
+      </w:r>
+      <w:proofErr w:type="spellStart"/>
+      <w:r>
+        <w:rPr>
+          <w:rFonts w:ascii="Courier New" w:hAnsi="Courier New" w:cs="Courier New"/>
+          <w:b w:val="0"/>
+          <w:bCs w:val="0"/>
+          <w:sz w:val="22"/>
+          <w:szCs w:val="22"/>
+        </w:rPr>
+        <w:t>git</w:t>
+      </w:r>
+      <w:proofErr w:type="spellEnd"/>
+      <w:r>
+        <w:rPr>
+          <w:rFonts w:ascii="Courier New" w:hAnsi="Courier New" w:cs="Courier New"/>
+          <w:b w:val="0"/>
+          <w:bCs w:val="0"/>
+          <w:sz w:val="22"/>
+          <w:szCs w:val="22"/>
+        </w:rPr>
+        <w:t>/</w:t>
       </w:r>
       <w:r>
         <w:rPr>
@@ -2108,7 +2258,29 @@
           <w:sz w:val="22"/>
           <w:szCs w:val="22"/>
         </w:rPr>
-        <w:t>/git/</w:t>
+        <w:t>/</w:t>
+      </w:r>
+      <w:proofErr w:type="spellStart"/>
+      <w:r>
+        <w:rPr>
+          <w:rFonts w:ascii="Courier New" w:hAnsi="Courier New" w:cs="Courier New"/>
+          <w:b w:val="0"/>
+          <w:bCs w:val="0"/>
+          <w:sz w:val="22"/>
+          <w:szCs w:val="22"/>
+        </w:rPr>
+        <w:t>git</w:t>
+      </w:r>
+      <w:proofErr w:type="spellEnd"/>
+      <w:r>
+        <w:rPr>
+          <w:rFonts w:ascii="Courier New" w:hAnsi="Courier New" w:cs="Courier New"/>
+          <w:b w:val="0"/>
+          <w:bCs w:val="0"/>
+          <w:sz w:val="22"/>
+          <w:szCs w:val="22"/>
+        </w:rPr>
+        <w:t>/</w:t>
       </w:r>
       <w:r>
         <w:rPr>
@@ -2161,6 +2333,7 @@
         </w:rPr>
         <w:t xml:space="preserve"> </w:t>
       </w:r>
+      <w:proofErr w:type="spellStart"/>
       <w:r>
         <w:rPr>
           <w:rFonts w:ascii="Courier New" w:hAnsi="Courier New" w:cs="Courier New"/>
@@ -2189,7 +2362,18 @@
           <w:sz w:val="22"/>
           <w:szCs w:val="22"/>
         </w:rPr>
-        <w:t>t di</w:t>
+        <w:t>t</w:t>
+      </w:r>
+      <w:proofErr w:type="spellEnd"/>
+      <w:r>
+        <w:rPr>
+          <w:rFonts w:ascii="Courier New" w:hAnsi="Courier New" w:cs="Courier New"/>
+          <w:b w:val="0"/>
+          <w:bCs w:val="0"/>
+          <w:sz w:val="22"/>
+          <w:szCs w:val="22"/>
+        </w:rPr>
+        <w:t xml:space="preserve"> di</w:t>
       </w:r>
       <w:r>
         <w:rPr>
@@ -2282,6 +2466,7 @@
         </w:rPr>
         <w:t xml:space="preserve">, which will get in touch with the database to load data for </w:t>
       </w:r>
+      <w:proofErr w:type="spellStart"/>
       <w:r>
         <w:rPr>
           <w:rFonts w:ascii="Courier New" w:hAnsi="Courier New" w:cs="Courier New"/>
@@ -2290,7 +2475,18 @@
           <w:sz w:val="22"/>
           <w:szCs w:val="22"/>
         </w:rPr>
-        <w:t>git d</w:t>
+        <w:t>git</w:t>
+      </w:r>
+      <w:proofErr w:type="spellEnd"/>
+      <w:r>
+        <w:rPr>
+          <w:rFonts w:ascii="Courier New" w:hAnsi="Courier New" w:cs="Courier New"/>
+          <w:b w:val="0"/>
+          <w:bCs w:val="0"/>
+          <w:sz w:val="22"/>
+          <w:szCs w:val="22"/>
+        </w:rPr>
+        <w:t xml:space="preserve"> d</w:t>
       </w:r>
       <w:r>
         <w:rPr>
@@ -2351,8 +2547,20 @@
           <w:sz w:val="24"/>
           <w:szCs w:val="24"/>
         </w:rPr>
-        <w:t xml:space="preserve"> that data to json</w:t>
-      </w:r>
+        <w:t xml:space="preserve"> that data to </w:t>
+      </w:r>
+      <w:proofErr w:type="spellStart"/>
+      <w:r>
+        <w:rPr>
+          <w:rFonts w:ascii="Times New Roman" w:hAnsi="Times New Roman" w:cs="Times New Roman"/>
+          <w:b w:val="0"/>
+          <w:bCs w:val="0"/>
+          <w:sz w:val="24"/>
+          <w:szCs w:val="24"/>
+        </w:rPr>
+        <w:t>json</w:t>
+      </w:r>
+      <w:proofErr w:type="spellEnd"/>
       <w:r>
         <w:rPr>
           <w:rFonts w:ascii="Times New Roman" w:hAnsi="Times New Roman" w:cs="Times New Roman"/>
@@ -2392,7 +2600,29 @@
           <w:sz w:val="24"/>
           <w:szCs w:val="24"/>
         </w:rPr>
-        <w:t>REST server sends the json response to client.</w:t>
+        <w:t xml:space="preserve">REST server sends the </w:t>
+      </w:r>
+      <w:proofErr w:type="spellStart"/>
+      <w:r>
+        <w:rPr>
+          <w:rFonts w:ascii="Times New Roman" w:hAnsi="Times New Roman" w:cs="Times New Roman"/>
+          <w:b w:val="0"/>
+          <w:bCs w:val="0"/>
+          <w:sz w:val="24"/>
+          <w:szCs w:val="24"/>
+        </w:rPr>
+        <w:t>json</w:t>
+      </w:r>
+      <w:proofErr w:type="spellEnd"/>
+      <w:r>
+        <w:rPr>
+          <w:rFonts w:ascii="Times New Roman" w:hAnsi="Times New Roman" w:cs="Times New Roman"/>
+          <w:b w:val="0"/>
+          <w:bCs w:val="0"/>
+          <w:sz w:val="24"/>
+          <w:szCs w:val="24"/>
+        </w:rPr>
+        <w:t xml:space="preserve"> response to client.</w:t>
       </w:r>
     </w:p>
     <w:p>
@@ -2525,7 +2755,7 @@
               </wp:anchor>
             </w:drawing>
           </mc:Choice>
-          <mc:Fallback>
+          <mc:Fallback xmlns:w16se="http://schemas.microsoft.com/office/word/2015/wordml/symex" xmlns:w16="http://schemas.microsoft.com/office/word/2018/wordml" xmlns:w16cid="http://schemas.microsoft.com/office/word/2016/wordml/cid" xmlns:w16cex="http://schemas.microsoft.com/office/word/2018/wordml/cex" xmlns:am3d="http://schemas.microsoft.com/office/drawing/2017/model3d" xmlns:aink="http://schemas.microsoft.com/office/drawing/2016/ink" xmlns:cx8="http://schemas.microsoft.com/office/drawing/2016/5/14/chartex" xmlns:cx7="http://schemas.microsoft.com/office/drawing/2016/5/13/chartex" xmlns:cx6="http://schemas.microsoft.com/office/drawing/2016/5/12/chartex" xmlns:cx5="http://schemas.microsoft.com/office/drawing/2016/5/11/chartex" xmlns:cx4="http://schemas.microsoft.com/office/drawing/2016/5/10/chartex" xmlns:cx3="http://schemas.microsoft.com/office/drawing/2016/5/9/chartex" xmlns:cx2="http://schemas.microsoft.com/office/drawing/2015/10/21/chartex" xmlns:cx1="http://schemas.microsoft.com/office/drawing/2015/9/8/chartex" xmlns:cx="http://schemas.microsoft.com/office/drawing/2014/chartex">
             <w:pict>
               <v:shapetype w14:anchorId="653EC42D" id="_x0000_t32" coordsize="21600,21600" o:spt="32" o:oned="t" path="m,l21600,21600e" filled="f">
                 <v:path arrowok="t" fillok="f" o:connecttype="none"/>
@@ -2602,7 +2832,7 @@
               </wp:anchor>
             </w:drawing>
           </mc:Choice>
-          <mc:Fallback>
+          <mc:Fallback xmlns:w16se="http://schemas.microsoft.com/office/word/2015/wordml/symex" xmlns:w16="http://schemas.microsoft.com/office/word/2018/wordml" xmlns:w16cid="http://schemas.microsoft.com/office/word/2016/wordml/cid" xmlns:w16cex="http://schemas.microsoft.com/office/word/2018/wordml/cex" xmlns:am3d="http://schemas.microsoft.com/office/drawing/2017/model3d" xmlns:aink="http://schemas.microsoft.com/office/drawing/2016/ink" xmlns:cx8="http://schemas.microsoft.com/office/drawing/2016/5/14/chartex" xmlns:cx7="http://schemas.microsoft.com/office/drawing/2016/5/13/chartex" xmlns:cx6="http://schemas.microsoft.com/office/drawing/2016/5/12/chartex" xmlns:cx5="http://schemas.microsoft.com/office/drawing/2016/5/11/chartex" xmlns:cx4="http://schemas.microsoft.com/office/drawing/2016/5/10/chartex" xmlns:cx3="http://schemas.microsoft.com/office/drawing/2016/5/9/chartex" xmlns:cx2="http://schemas.microsoft.com/office/drawing/2015/10/21/chartex" xmlns:cx1="http://schemas.microsoft.com/office/drawing/2015/9/8/chartex" xmlns:cx="http://schemas.microsoft.com/office/drawing/2014/chartex">
             <w:pict>
               <v:shape w14:anchorId="777035EB" id="Straight Arrow Connector 13" o:spid="_x0000_s1026" type="#_x0000_t32" style="position:absolute;margin-left:291pt;margin-top:119.55pt;width:79.2pt;height:0;flip:x y;z-index:251661312;visibility:visible;mso-wrap-style:square;mso-width-percent:0;mso-height-percent:0;mso-wrap-distance-left:9pt;mso-wrap-distance-top:0;mso-wrap-distance-right:9pt;mso-wrap-distance-bottom:0;mso-position-horizontal:absolute;mso-position-horizontal-relative:text;mso-position-vertical:absolute;mso-position-vertical-relative:text;mso-width-percent:0;mso-height-percent:0;mso-width-relative:margin;mso-height-relative:margin" o:gfxdata="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" strokecolor="black [3040]">
                 <v:stroke endarrow="block"/>
@@ -2776,6 +3006,7 @@
         </w:rPr>
         <w:t xml:space="preserve">we must also note that </w:t>
       </w:r>
+      <w:proofErr w:type="spellStart"/>
       <w:r>
         <w:rPr>
           <w:rFonts w:ascii="Times New Roman" w:hAnsi="Times New Roman" w:cs="Times New Roman"/>
@@ -2783,8 +3014,9 @@
           <w:sz w:val="24"/>
           <w:szCs w:val="24"/>
         </w:rPr>
-        <w:t xml:space="preserve">GitGoing largely relies on the Git Diff </w:t>
-      </w:r>
+        <w:t>GitGoing</w:t>
+      </w:r>
+      <w:proofErr w:type="spellEnd"/>
       <w:r>
         <w:rPr>
           <w:rFonts w:ascii="Times New Roman" w:hAnsi="Times New Roman" w:cs="Times New Roman"/>
@@ -2792,8 +3024,9 @@
           <w:sz w:val="24"/>
           <w:szCs w:val="24"/>
         </w:rPr>
-        <w:t>command</w:t>
-      </w:r>
+        <w:t xml:space="preserve"> largely relies on the </w:t>
+      </w:r>
+      <w:proofErr w:type="spellStart"/>
       <w:r>
         <w:rPr>
           <w:rFonts w:ascii="Times New Roman" w:hAnsi="Times New Roman" w:cs="Times New Roman"/>
@@ -2801,8 +3034,9 @@
           <w:sz w:val="24"/>
           <w:szCs w:val="24"/>
         </w:rPr>
-        <w:t xml:space="preserve"> to </w:t>
-      </w:r>
+        <w:t>Git</w:t>
+      </w:r>
+      <w:proofErr w:type="spellEnd"/>
       <w:r>
         <w:rPr>
           <w:rFonts w:ascii="Times New Roman" w:hAnsi="Times New Roman" w:cs="Times New Roman"/>
@@ -2810,7 +3044,74 @@
           <w:sz w:val="24"/>
           <w:szCs w:val="24"/>
         </w:rPr>
-        <w:t>track such changes within different files that are uploaded into the system. This is a vital aspect that allows the Code review to work. GitGoing implements this command using the Python/Flask framework, along with many other common Git command in order to process and track changes to review code.</w:t>
+        <w:t xml:space="preserve"> Diff </w:t>
+      </w:r>
+      <w:r>
+        <w:rPr>
+          <w:rFonts w:ascii="Times New Roman" w:hAnsi="Times New Roman" w:cs="Times New Roman"/>
+          <w:b w:val="0"/>
+          <w:sz w:val="24"/>
+          <w:szCs w:val="24"/>
+        </w:rPr>
+        <w:t>command</w:t>
+      </w:r>
+      <w:r>
+        <w:rPr>
+          <w:rFonts w:ascii="Times New Roman" w:hAnsi="Times New Roman" w:cs="Times New Roman"/>
+          <w:b w:val="0"/>
+          <w:sz w:val="24"/>
+          <w:szCs w:val="24"/>
+        </w:rPr>
+        <w:t xml:space="preserve"> to </w:t>
+      </w:r>
+      <w:r>
+        <w:rPr>
+          <w:rFonts w:ascii="Times New Roman" w:hAnsi="Times New Roman" w:cs="Times New Roman"/>
+          <w:b w:val="0"/>
+          <w:sz w:val="24"/>
+          <w:szCs w:val="24"/>
+        </w:rPr>
+        <w:t xml:space="preserve">track such changes within different files that are uploaded into the system. This is a vital aspect that allows the Code review to work. </w:t>
+      </w:r>
+      <w:proofErr w:type="spellStart"/>
+      <w:r>
+        <w:rPr>
+          <w:rFonts w:ascii="Times New Roman" w:hAnsi="Times New Roman" w:cs="Times New Roman"/>
+          <w:b w:val="0"/>
+          <w:sz w:val="24"/>
+          <w:szCs w:val="24"/>
+        </w:rPr>
+        <w:t>GitGoing</w:t>
+      </w:r>
+      <w:proofErr w:type="spellEnd"/>
+      <w:r>
+        <w:rPr>
+          <w:rFonts w:ascii="Times New Roman" w:hAnsi="Times New Roman" w:cs="Times New Roman"/>
+          <w:b w:val="0"/>
+          <w:sz w:val="24"/>
+          <w:szCs w:val="24"/>
+        </w:rPr>
+        <w:t xml:space="preserve"> implements this command using the Python/Flask framework, along with many other common </w:t>
+      </w:r>
+      <w:proofErr w:type="spellStart"/>
+      <w:r>
+        <w:rPr>
+          <w:rFonts w:ascii="Times New Roman" w:hAnsi="Times New Roman" w:cs="Times New Roman"/>
+          <w:b w:val="0"/>
+          <w:sz w:val="24"/>
+          <w:szCs w:val="24"/>
+        </w:rPr>
+        <w:t>Git</w:t>
+      </w:r>
+      <w:proofErr w:type="spellEnd"/>
+      <w:r>
+        <w:rPr>
+          <w:rFonts w:ascii="Times New Roman" w:hAnsi="Times New Roman" w:cs="Times New Roman"/>
+          <w:b w:val="0"/>
+          <w:sz w:val="24"/>
+          <w:szCs w:val="24"/>
+        </w:rPr>
+        <w:t xml:space="preserve"> command in order to process and track changes to review code.</w:t>
       </w:r>
     </w:p>
     <w:p>
@@ -2911,7 +3212,6 @@
         <w:rPr>
           <w:rFonts w:ascii="Times New Roman" w:hAnsi="Times New Roman" w:cs="Times New Roman"/>
         </w:rPr>
-        <w:lastRenderedPageBreak/>
         <w:t>Interface Description</w:t>
       </w:r>
       <w:r>
@@ -3029,7 +3329,27 @@
           <w:szCs w:val="24"/>
         </w:rPr>
         <w:br/>
-        <w:t xml:space="preserve">Listed above are the module interface components in GitGoing. A majority of the user interfaces used </w:t>
+        <w:t xml:space="preserve">Listed above are the module interface components in </w:t>
+      </w:r>
+      <w:proofErr w:type="spellStart"/>
+      <w:r>
+        <w:rPr>
+          <w:rFonts w:ascii="Times" w:hAnsi="Times"/>
+          <w:b w:val="0"/>
+          <w:sz w:val="24"/>
+          <w:szCs w:val="24"/>
+        </w:rPr>
+        <w:t>GitGoing</w:t>
+      </w:r>
+      <w:proofErr w:type="spellEnd"/>
+      <w:r>
+        <w:rPr>
+          <w:rFonts w:ascii="Times" w:hAnsi="Times"/>
+          <w:b w:val="0"/>
+          <w:sz w:val="24"/>
+          <w:szCs w:val="24"/>
+        </w:rPr>
+        <w:t xml:space="preserve">. A majority of the user interfaces used </w:t>
       </w:r>
       <w:r>
         <w:rPr>
@@ -3174,6 +3494,7 @@
         <w:rPr>
           <w:rFonts w:ascii="Times New Roman" w:hAnsi="Times New Roman" w:cs="Times New Roman"/>
         </w:rPr>
+        <w:lastRenderedPageBreak/>
         <w:t>User Interfaces (GUI)</w:t>
       </w:r>
       <w:r>
@@ -3371,25 +3692,20 @@
           <w:rFonts w:ascii="Times New Roman" w:hAnsi="Times New Roman" w:cs="Times New Roman"/>
         </w:rPr>
         <w:br/>
-      </w:r>
-      <w:r>
-        <w:rPr>
-          <w:rFonts w:ascii="Times New Roman" w:hAnsi="Times New Roman" w:cs="Times New Roman"/>
+        <w:t>Review Lister</w:t>
+      </w:r>
+      <w:r>
+        <w:rPr>
+          <w:rFonts w:ascii="Times New Roman" w:hAnsi="Times New Roman" w:cs="Times New Roman"/>
+        </w:rPr>
+        <w:br/>
+      </w:r>
+      <w:r>
+        <w:rPr>
+          <w:rFonts w:ascii="Times New Roman" w:hAnsi="Times New Roman" w:cs="Times New Roman"/>
+          <w:noProof/>
         </w:rPr>
         <w:lastRenderedPageBreak/>
-        <w:t>Review Lister</w:t>
-      </w:r>
-      <w:r>
-        <w:rPr>
-          <w:rFonts w:ascii="Times New Roman" w:hAnsi="Times New Roman" w:cs="Times New Roman"/>
-        </w:rPr>
-        <w:br/>
-      </w:r>
-      <w:r>
-        <w:rPr>
-          <w:rFonts w:ascii="Times New Roman" w:hAnsi="Times New Roman" w:cs="Times New Roman"/>
-          <w:noProof/>
-        </w:rPr>
         <w:drawing>
           <wp:inline distT="0" distB="0" distL="0" distR="0" wp14:anchorId="15D8DE72" wp14:editId="3BDA7243">
             <wp:extent cx="4848902" cy="2038635"/>
@@ -3654,25 +3970,20 @@
           <w:rFonts w:ascii="Times New Roman" w:hAnsi="Times New Roman" w:cs="Times New Roman"/>
         </w:rPr>
         <w:br/>
-      </w:r>
-      <w:r>
-        <w:rPr>
-          <w:rFonts w:ascii="Times New Roman" w:hAnsi="Times New Roman" w:cs="Times New Roman"/>
+        <w:t>Social Dropdown</w:t>
+      </w:r>
+      <w:r>
+        <w:rPr>
+          <w:rFonts w:ascii="Times New Roman" w:hAnsi="Times New Roman" w:cs="Times New Roman"/>
+        </w:rPr>
+        <w:br/>
+      </w:r>
+      <w:r>
+        <w:rPr>
+          <w:rFonts w:ascii="Times New Roman" w:hAnsi="Times New Roman" w:cs="Times New Roman"/>
+          <w:noProof/>
         </w:rPr>
         <w:lastRenderedPageBreak/>
-        <w:t>Social Dropdown</w:t>
-      </w:r>
-      <w:r>
-        <w:rPr>
-          <w:rFonts w:ascii="Times New Roman" w:hAnsi="Times New Roman" w:cs="Times New Roman"/>
-        </w:rPr>
-        <w:br/>
-      </w:r>
-      <w:r>
-        <w:rPr>
-          <w:rFonts w:ascii="Times New Roman" w:hAnsi="Times New Roman" w:cs="Times New Roman"/>
-          <w:noProof/>
-        </w:rPr>
         <w:drawing>
           <wp:inline distT="0" distB="0" distL="0" distR="0" wp14:anchorId="6173C02D" wp14:editId="57012005">
             <wp:extent cx="2307443" cy="3252470"/>
@@ -3889,7 +4200,6 @@
           <w:rFonts w:ascii="Times New Roman" w:hAnsi="Times New Roman" w:cs="Times New Roman"/>
           <w:sz w:val="32"/>
         </w:rPr>
-        <w:lastRenderedPageBreak/>
         <w:t>D</w:t>
       </w:r>
       <w:r>
@@ -4310,13 +4620,23 @@
                 <w:szCs w:val="24"/>
               </w:rPr>
             </w:pPr>
-            <w:r>
-              <w:rPr>
-                <w:rFonts w:ascii="Times New Roman" w:eastAsia="Times New Roman" w:hAnsi="Times New Roman" w:cs="Times New Roman"/>
-                <w:sz w:val="24"/>
-                <w:szCs w:val="24"/>
-              </w:rPr>
-              <w:t>UName VARCHAR(160) NOT NULL,</w:t>
+            <w:proofErr w:type="spellStart"/>
+            <w:r>
+              <w:rPr>
+                <w:rFonts w:ascii="Times New Roman" w:eastAsia="Times New Roman" w:hAnsi="Times New Roman" w:cs="Times New Roman"/>
+                <w:sz w:val="24"/>
+                <w:szCs w:val="24"/>
+              </w:rPr>
+              <w:t>UName</w:t>
+            </w:r>
+            <w:proofErr w:type="spellEnd"/>
+            <w:r>
+              <w:rPr>
+                <w:rFonts w:ascii="Times New Roman" w:eastAsia="Times New Roman" w:hAnsi="Times New Roman" w:cs="Times New Roman"/>
+                <w:sz w:val="24"/>
+                <w:szCs w:val="24"/>
+              </w:rPr>
+              <w:t xml:space="preserve"> VARCHAR(160) NOT NULL,</w:t>
             </w:r>
           </w:p>
         </w:tc>
@@ -4341,13 +4661,23 @@
                 <w:szCs w:val="24"/>
               </w:rPr>
             </w:pPr>
-            <w:r>
-              <w:rPr>
-                <w:rFonts w:ascii="Times New Roman" w:eastAsia="Times New Roman" w:hAnsi="Times New Roman" w:cs="Times New Roman"/>
-                <w:sz w:val="24"/>
-                <w:szCs w:val="24"/>
-              </w:rPr>
-              <w:t>UEmail VARCHAR(24) NOT NULL,</w:t>
+            <w:proofErr w:type="spellStart"/>
+            <w:r>
+              <w:rPr>
+                <w:rFonts w:ascii="Times New Roman" w:eastAsia="Times New Roman" w:hAnsi="Times New Roman" w:cs="Times New Roman"/>
+                <w:sz w:val="24"/>
+                <w:szCs w:val="24"/>
+              </w:rPr>
+              <w:t>UEmail</w:t>
+            </w:r>
+            <w:proofErr w:type="spellEnd"/>
+            <w:r>
+              <w:rPr>
+                <w:rFonts w:ascii="Times New Roman" w:eastAsia="Times New Roman" w:hAnsi="Times New Roman" w:cs="Times New Roman"/>
+                <w:sz w:val="24"/>
+                <w:szCs w:val="24"/>
+              </w:rPr>
+              <w:t xml:space="preserve"> VARCHAR(24) NOT NULL,</w:t>
             </w:r>
           </w:p>
         </w:tc>
@@ -4379,7 +4709,27 @@
                 <w:sz w:val="24"/>
                 <w:szCs w:val="24"/>
               </w:rPr>
-              <w:t>PRIMARY KEY (UName)</w:t>
+              <w:t>PRIMARY KEY (</w:t>
+            </w:r>
+            <w:proofErr w:type="spellStart"/>
+            <w:r>
+              <w:rPr>
+                <w:rFonts w:ascii="Times New Roman" w:eastAsia="Times New Roman" w:hAnsi="Times New Roman" w:cs="Times New Roman"/>
+                <w:color w:val="FF0000"/>
+                <w:sz w:val="24"/>
+                <w:szCs w:val="24"/>
+              </w:rPr>
+              <w:t>UName</w:t>
+            </w:r>
+            <w:proofErr w:type="spellEnd"/>
+            <w:r>
+              <w:rPr>
+                <w:rFonts w:ascii="Times New Roman" w:eastAsia="Times New Roman" w:hAnsi="Times New Roman" w:cs="Times New Roman"/>
+                <w:color w:val="FF0000"/>
+                <w:sz w:val="24"/>
+                <w:szCs w:val="24"/>
+              </w:rPr>
+              <w:t>)</w:t>
             </w:r>
           </w:p>
         </w:tc>
@@ -4551,13 +4901,23 @@
                 <w:szCs w:val="24"/>
               </w:rPr>
             </w:pPr>
-            <w:r>
-              <w:rPr>
-                <w:rFonts w:ascii="Times New Roman" w:eastAsia="Times New Roman" w:hAnsi="Times New Roman" w:cs="Times New Roman"/>
-                <w:sz w:val="24"/>
-                <w:szCs w:val="24"/>
-              </w:rPr>
-              <w:t>CurrRev BLOB NOT NULL,</w:t>
+            <w:proofErr w:type="spellStart"/>
+            <w:r>
+              <w:rPr>
+                <w:rFonts w:ascii="Times New Roman" w:eastAsia="Times New Roman" w:hAnsi="Times New Roman" w:cs="Times New Roman"/>
+                <w:sz w:val="24"/>
+                <w:szCs w:val="24"/>
+              </w:rPr>
+              <w:t>CurrRev</w:t>
+            </w:r>
+            <w:proofErr w:type="spellEnd"/>
+            <w:r>
+              <w:rPr>
+                <w:rFonts w:ascii="Times New Roman" w:eastAsia="Times New Roman" w:hAnsi="Times New Roman" w:cs="Times New Roman"/>
+                <w:sz w:val="24"/>
+                <w:szCs w:val="24"/>
+              </w:rPr>
+              <w:t xml:space="preserve"> BLOB NOT NULL,</w:t>
             </w:r>
           </w:p>
         </w:tc>
@@ -4582,13 +4942,23 @@
                 <w:szCs w:val="24"/>
               </w:rPr>
             </w:pPr>
-            <w:r>
-              <w:rPr>
-                <w:rFonts w:ascii="Times New Roman" w:eastAsia="Times New Roman" w:hAnsi="Times New Roman" w:cs="Times New Roman"/>
-                <w:sz w:val="24"/>
-                <w:szCs w:val="24"/>
-              </w:rPr>
-              <w:t>FName VARCHAR(40),</w:t>
+            <w:proofErr w:type="spellStart"/>
+            <w:r>
+              <w:rPr>
+                <w:rFonts w:ascii="Times New Roman" w:eastAsia="Times New Roman" w:hAnsi="Times New Roman" w:cs="Times New Roman"/>
+                <w:sz w:val="24"/>
+                <w:szCs w:val="24"/>
+              </w:rPr>
+              <w:t>FName</w:t>
+            </w:r>
+            <w:proofErr w:type="spellEnd"/>
+            <w:r>
+              <w:rPr>
+                <w:rFonts w:ascii="Times New Roman" w:eastAsia="Times New Roman" w:hAnsi="Times New Roman" w:cs="Times New Roman"/>
+                <w:sz w:val="24"/>
+                <w:szCs w:val="24"/>
+              </w:rPr>
+              <w:t xml:space="preserve"> VARCHAR(40),</w:t>
             </w:r>
           </w:p>
         </w:tc>
@@ -4792,13 +5162,23 @@
                 <w:szCs w:val="24"/>
               </w:rPr>
             </w:pPr>
-            <w:r>
-              <w:rPr>
-                <w:rFonts w:ascii="Times New Roman" w:eastAsia="Times New Roman" w:hAnsi="Times New Roman" w:cs="Times New Roman"/>
-                <w:sz w:val="24"/>
-                <w:szCs w:val="24"/>
-              </w:rPr>
-              <w:t>UNameW VARCHAR(160),</w:t>
+            <w:proofErr w:type="spellStart"/>
+            <w:r>
+              <w:rPr>
+                <w:rFonts w:ascii="Times New Roman" w:eastAsia="Times New Roman" w:hAnsi="Times New Roman" w:cs="Times New Roman"/>
+                <w:sz w:val="24"/>
+                <w:szCs w:val="24"/>
+              </w:rPr>
+              <w:t>UNameW</w:t>
+            </w:r>
+            <w:proofErr w:type="spellEnd"/>
+            <w:r>
+              <w:rPr>
+                <w:rFonts w:ascii="Times New Roman" w:eastAsia="Times New Roman" w:hAnsi="Times New Roman" w:cs="Times New Roman"/>
+                <w:sz w:val="24"/>
+                <w:szCs w:val="24"/>
+              </w:rPr>
+              <w:t xml:space="preserve"> VARCHAR(160),</w:t>
             </w:r>
           </w:p>
         </w:tc>
@@ -4831,7 +5211,47 @@
                 <w:sz w:val="24"/>
                 <w:szCs w:val="24"/>
               </w:rPr>
-              <w:t>FOREIGN KEY(UNameW) REFERENCES USERS(UName),</w:t>
+              <w:t>FOREIGN KEY(</w:t>
+            </w:r>
+            <w:proofErr w:type="spellStart"/>
+            <w:r>
+              <w:rPr>
+                <w:rFonts w:ascii="Times New Roman" w:eastAsia="Times New Roman" w:hAnsi="Times New Roman" w:cs="Times New Roman"/>
+                <w:color w:val="5F497A" w:themeColor="accent4" w:themeShade="BF"/>
+                <w:sz w:val="24"/>
+                <w:szCs w:val="24"/>
+              </w:rPr>
+              <w:t>UNameW</w:t>
+            </w:r>
+            <w:proofErr w:type="spellEnd"/>
+            <w:r>
+              <w:rPr>
+                <w:rFonts w:ascii="Times New Roman" w:eastAsia="Times New Roman" w:hAnsi="Times New Roman" w:cs="Times New Roman"/>
+                <w:color w:val="5F497A" w:themeColor="accent4" w:themeShade="BF"/>
+                <w:sz w:val="24"/>
+                <w:szCs w:val="24"/>
+              </w:rPr>
+              <w:t>) REFERENCES USERS(</w:t>
+            </w:r>
+            <w:proofErr w:type="spellStart"/>
+            <w:r>
+              <w:rPr>
+                <w:rFonts w:ascii="Times New Roman" w:eastAsia="Times New Roman" w:hAnsi="Times New Roman" w:cs="Times New Roman"/>
+                <w:color w:val="5F497A" w:themeColor="accent4" w:themeShade="BF"/>
+                <w:sz w:val="24"/>
+                <w:szCs w:val="24"/>
+              </w:rPr>
+              <w:t>UName</w:t>
+            </w:r>
+            <w:proofErr w:type="spellEnd"/>
+            <w:r>
+              <w:rPr>
+                <w:rFonts w:ascii="Times New Roman" w:eastAsia="Times New Roman" w:hAnsi="Times New Roman" w:cs="Times New Roman"/>
+                <w:color w:val="5F497A" w:themeColor="accent4" w:themeShade="BF"/>
+                <w:sz w:val="24"/>
+                <w:szCs w:val="24"/>
+              </w:rPr>
+              <w:t>),</w:t>
             </w:r>
           </w:p>
         </w:tc>
@@ -5097,13 +5517,23 @@
                 <w:szCs w:val="24"/>
               </w:rPr>
             </w:pPr>
-            <w:r>
-              <w:rPr>
-                <w:rFonts w:ascii="Times New Roman" w:eastAsia="Times New Roman" w:hAnsi="Times New Roman" w:cs="Times New Roman"/>
-                <w:sz w:val="24"/>
-                <w:szCs w:val="24"/>
-              </w:rPr>
-              <w:t>UNameC VARCHAR(160),</w:t>
+            <w:proofErr w:type="spellStart"/>
+            <w:r>
+              <w:rPr>
+                <w:rFonts w:ascii="Times New Roman" w:eastAsia="Times New Roman" w:hAnsi="Times New Roman" w:cs="Times New Roman"/>
+                <w:sz w:val="24"/>
+                <w:szCs w:val="24"/>
+              </w:rPr>
+              <w:t>UNameC</w:t>
+            </w:r>
+            <w:proofErr w:type="spellEnd"/>
+            <w:r>
+              <w:rPr>
+                <w:rFonts w:ascii="Times New Roman" w:eastAsia="Times New Roman" w:hAnsi="Times New Roman" w:cs="Times New Roman"/>
+                <w:sz w:val="24"/>
+                <w:szCs w:val="24"/>
+              </w:rPr>
+              <w:t xml:space="preserve"> VARCHAR(160),</w:t>
             </w:r>
           </w:p>
         </w:tc>
@@ -5202,7 +5632,47 @@
                 <w:sz w:val="24"/>
                 <w:szCs w:val="24"/>
               </w:rPr>
-              <w:t>FOREIGN KEY(UNameC) REFERENCES USERS(UName)</w:t>
+              <w:t>FOREIGN KEY(</w:t>
+            </w:r>
+            <w:proofErr w:type="spellStart"/>
+            <w:r>
+              <w:rPr>
+                <w:rFonts w:ascii="Times New Roman" w:eastAsia="Times New Roman" w:hAnsi="Times New Roman" w:cs="Times New Roman"/>
+                <w:color w:val="5F497A" w:themeColor="accent4" w:themeShade="BF"/>
+                <w:sz w:val="24"/>
+                <w:szCs w:val="24"/>
+              </w:rPr>
+              <w:t>UNameC</w:t>
+            </w:r>
+            <w:proofErr w:type="spellEnd"/>
+            <w:r>
+              <w:rPr>
+                <w:rFonts w:ascii="Times New Roman" w:eastAsia="Times New Roman" w:hAnsi="Times New Roman" w:cs="Times New Roman"/>
+                <w:color w:val="5F497A" w:themeColor="accent4" w:themeShade="BF"/>
+                <w:sz w:val="24"/>
+                <w:szCs w:val="24"/>
+              </w:rPr>
+              <w:t>) REFERENCES USERS(</w:t>
+            </w:r>
+            <w:proofErr w:type="spellStart"/>
+            <w:r>
+              <w:rPr>
+                <w:rFonts w:ascii="Times New Roman" w:eastAsia="Times New Roman" w:hAnsi="Times New Roman" w:cs="Times New Roman"/>
+                <w:color w:val="5F497A" w:themeColor="accent4" w:themeShade="BF"/>
+                <w:sz w:val="24"/>
+                <w:szCs w:val="24"/>
+              </w:rPr>
+              <w:t>UName</w:t>
+            </w:r>
+            <w:proofErr w:type="spellEnd"/>
+            <w:r>
+              <w:rPr>
+                <w:rFonts w:ascii="Times New Roman" w:eastAsia="Times New Roman" w:hAnsi="Times New Roman" w:cs="Times New Roman"/>
+                <w:color w:val="5F497A" w:themeColor="accent4" w:themeShade="BF"/>
+                <w:sz w:val="24"/>
+                <w:szCs w:val="24"/>
+              </w:rPr>
+              <w:t>)</w:t>
             </w:r>
           </w:p>
         </w:tc>
@@ -5311,13 +5781,23 @@
                 <w:szCs w:val="24"/>
               </w:rPr>
             </w:pPr>
-            <w:r>
-              <w:rPr>
-                <w:rFonts w:ascii="Times New Roman" w:eastAsia="Times New Roman" w:hAnsi="Times New Roman" w:cs="Times New Roman"/>
-                <w:sz w:val="24"/>
-                <w:szCs w:val="24"/>
-              </w:rPr>
-              <w:t>CommID INT(12) NOT NULL AUTO_INCREMENT,</w:t>
+            <w:proofErr w:type="spellStart"/>
+            <w:r>
+              <w:rPr>
+                <w:rFonts w:ascii="Times New Roman" w:eastAsia="Times New Roman" w:hAnsi="Times New Roman" w:cs="Times New Roman"/>
+                <w:sz w:val="24"/>
+                <w:szCs w:val="24"/>
+              </w:rPr>
+              <w:t>CommID</w:t>
+            </w:r>
+            <w:proofErr w:type="spellEnd"/>
+            <w:r>
+              <w:rPr>
+                <w:rFonts w:ascii="Times New Roman" w:eastAsia="Times New Roman" w:hAnsi="Times New Roman" w:cs="Times New Roman"/>
+                <w:sz w:val="24"/>
+                <w:szCs w:val="24"/>
+              </w:rPr>
+              <w:t xml:space="preserve"> INT(12) NOT NULL AUTO_INCREMENT,</w:t>
             </w:r>
           </w:p>
         </w:tc>
@@ -5342,13 +5822,23 @@
                 <w:szCs w:val="24"/>
               </w:rPr>
             </w:pPr>
-            <w:r>
-              <w:rPr>
-                <w:rFonts w:ascii="Times New Roman" w:eastAsia="Times New Roman" w:hAnsi="Times New Roman" w:cs="Times New Roman"/>
-                <w:sz w:val="24"/>
-                <w:szCs w:val="24"/>
-              </w:rPr>
-              <w:t>CommMessage VARCHAR(255),</w:t>
+            <w:proofErr w:type="spellStart"/>
+            <w:r>
+              <w:rPr>
+                <w:rFonts w:ascii="Times New Roman" w:eastAsia="Times New Roman" w:hAnsi="Times New Roman" w:cs="Times New Roman"/>
+                <w:sz w:val="24"/>
+                <w:szCs w:val="24"/>
+              </w:rPr>
+              <w:t>CommMessage</w:t>
+            </w:r>
+            <w:proofErr w:type="spellEnd"/>
+            <w:r>
+              <w:rPr>
+                <w:rFonts w:ascii="Times New Roman" w:eastAsia="Times New Roman" w:hAnsi="Times New Roman" w:cs="Times New Roman"/>
+                <w:sz w:val="24"/>
+                <w:szCs w:val="24"/>
+              </w:rPr>
+              <w:t xml:space="preserve"> VARCHAR(255),</w:t>
             </w:r>
           </w:p>
         </w:tc>
@@ -5373,13 +5863,23 @@
                 <w:szCs w:val="24"/>
               </w:rPr>
             </w:pPr>
-            <w:r>
-              <w:rPr>
-                <w:rFonts w:ascii="Times New Roman" w:eastAsia="Times New Roman" w:hAnsi="Times New Roman" w:cs="Times New Roman"/>
-                <w:sz w:val="24"/>
-                <w:szCs w:val="24"/>
-              </w:rPr>
-              <w:t>CommAppro BOOLEAN NOT NULL DEFAULT '0',</w:t>
+            <w:proofErr w:type="spellStart"/>
+            <w:r>
+              <w:rPr>
+                <w:rFonts w:ascii="Times New Roman" w:eastAsia="Times New Roman" w:hAnsi="Times New Roman" w:cs="Times New Roman"/>
+                <w:sz w:val="24"/>
+                <w:szCs w:val="24"/>
+              </w:rPr>
+              <w:t>CommAppro</w:t>
+            </w:r>
+            <w:proofErr w:type="spellEnd"/>
+            <w:r>
+              <w:rPr>
+                <w:rFonts w:ascii="Times New Roman" w:eastAsia="Times New Roman" w:hAnsi="Times New Roman" w:cs="Times New Roman"/>
+                <w:sz w:val="24"/>
+                <w:szCs w:val="24"/>
+              </w:rPr>
+              <w:t xml:space="preserve"> BOOLEAN NOT NULL DEFAULT '0',</w:t>
             </w:r>
           </w:p>
         </w:tc>
@@ -5435,13 +5935,23 @@
                 <w:szCs w:val="24"/>
               </w:rPr>
             </w:pPr>
-            <w:r>
-              <w:rPr>
-                <w:rFonts w:ascii="Times New Roman" w:eastAsia="Times New Roman" w:hAnsi="Times New Roman" w:cs="Times New Roman"/>
-                <w:sz w:val="24"/>
-                <w:szCs w:val="24"/>
-              </w:rPr>
-              <w:t>WhatRevID INT(12) NOT NULL,</w:t>
+            <w:proofErr w:type="spellStart"/>
+            <w:r>
+              <w:rPr>
+                <w:rFonts w:ascii="Times New Roman" w:eastAsia="Times New Roman" w:hAnsi="Times New Roman" w:cs="Times New Roman"/>
+                <w:sz w:val="24"/>
+                <w:szCs w:val="24"/>
+              </w:rPr>
+              <w:t>WhatRevID</w:t>
+            </w:r>
+            <w:proofErr w:type="spellEnd"/>
+            <w:r>
+              <w:rPr>
+                <w:rFonts w:ascii="Times New Roman" w:eastAsia="Times New Roman" w:hAnsi="Times New Roman" w:cs="Times New Roman"/>
+                <w:sz w:val="24"/>
+                <w:szCs w:val="24"/>
+              </w:rPr>
+              <w:t xml:space="preserve"> INT(12) NOT NULL,</w:t>
             </w:r>
           </w:p>
         </w:tc>
@@ -5466,13 +5976,23 @@
                 <w:szCs w:val="24"/>
               </w:rPr>
             </w:pPr>
-            <w:r>
-              <w:rPr>
-                <w:rFonts w:ascii="Times New Roman" w:eastAsia="Times New Roman" w:hAnsi="Times New Roman" w:cs="Times New Roman"/>
-                <w:sz w:val="24"/>
-                <w:szCs w:val="24"/>
-              </w:rPr>
-              <w:t>UNameCom VARCHAR(160),</w:t>
+            <w:proofErr w:type="spellStart"/>
+            <w:r>
+              <w:rPr>
+                <w:rFonts w:ascii="Times New Roman" w:eastAsia="Times New Roman" w:hAnsi="Times New Roman" w:cs="Times New Roman"/>
+                <w:sz w:val="24"/>
+                <w:szCs w:val="24"/>
+              </w:rPr>
+              <w:t>UNameCom</w:t>
+            </w:r>
+            <w:proofErr w:type="spellEnd"/>
+            <w:r>
+              <w:rPr>
+                <w:rFonts w:ascii="Times New Roman" w:eastAsia="Times New Roman" w:hAnsi="Times New Roman" w:cs="Times New Roman"/>
+                <w:sz w:val="24"/>
+                <w:szCs w:val="24"/>
+              </w:rPr>
+              <w:t xml:space="preserve"> VARCHAR(160),</w:t>
             </w:r>
           </w:p>
         </w:tc>
@@ -5505,7 +6025,47 @@
                 <w:sz w:val="24"/>
                 <w:szCs w:val="24"/>
               </w:rPr>
-              <w:t>FOREIGN KEY(UNameCom) REFERENCES USERS(UName),</w:t>
+              <w:t>FOREIGN KEY(</w:t>
+            </w:r>
+            <w:proofErr w:type="spellStart"/>
+            <w:r>
+              <w:rPr>
+                <w:rFonts w:ascii="Times New Roman" w:eastAsia="Times New Roman" w:hAnsi="Times New Roman" w:cs="Times New Roman"/>
+                <w:color w:val="5F497A" w:themeColor="accent4" w:themeShade="BF"/>
+                <w:sz w:val="24"/>
+                <w:szCs w:val="24"/>
+              </w:rPr>
+              <w:t>UNameCom</w:t>
+            </w:r>
+            <w:proofErr w:type="spellEnd"/>
+            <w:r>
+              <w:rPr>
+                <w:rFonts w:ascii="Times New Roman" w:eastAsia="Times New Roman" w:hAnsi="Times New Roman" w:cs="Times New Roman"/>
+                <w:color w:val="5F497A" w:themeColor="accent4" w:themeShade="BF"/>
+                <w:sz w:val="24"/>
+                <w:szCs w:val="24"/>
+              </w:rPr>
+              <w:t>) REFERENCES USERS(</w:t>
+            </w:r>
+            <w:proofErr w:type="spellStart"/>
+            <w:r>
+              <w:rPr>
+                <w:rFonts w:ascii="Times New Roman" w:eastAsia="Times New Roman" w:hAnsi="Times New Roman" w:cs="Times New Roman"/>
+                <w:color w:val="5F497A" w:themeColor="accent4" w:themeShade="BF"/>
+                <w:sz w:val="24"/>
+                <w:szCs w:val="24"/>
+              </w:rPr>
+              <w:t>UName</w:t>
+            </w:r>
+            <w:proofErr w:type="spellEnd"/>
+            <w:r>
+              <w:rPr>
+                <w:rFonts w:ascii="Times New Roman" w:eastAsia="Times New Roman" w:hAnsi="Times New Roman" w:cs="Times New Roman"/>
+                <w:color w:val="5F497A" w:themeColor="accent4" w:themeShade="BF"/>
+                <w:sz w:val="24"/>
+                <w:szCs w:val="24"/>
+              </w:rPr>
+              <w:t>),</w:t>
             </w:r>
           </w:p>
         </w:tc>
@@ -5537,7 +6097,27 @@
                 <w:sz w:val="24"/>
                 <w:szCs w:val="24"/>
               </w:rPr>
-              <w:t>PRIMARY KEY(CommID),</w:t>
+              <w:t>PRIMARY KEY(</w:t>
+            </w:r>
+            <w:proofErr w:type="spellStart"/>
+            <w:r>
+              <w:rPr>
+                <w:rFonts w:ascii="Times New Roman" w:eastAsia="Times New Roman" w:hAnsi="Times New Roman" w:cs="Times New Roman"/>
+                <w:color w:val="FF0000"/>
+                <w:sz w:val="24"/>
+                <w:szCs w:val="24"/>
+              </w:rPr>
+              <w:t>CommID</w:t>
+            </w:r>
+            <w:proofErr w:type="spellEnd"/>
+            <w:r>
+              <w:rPr>
+                <w:rFonts w:ascii="Times New Roman" w:eastAsia="Times New Roman" w:hAnsi="Times New Roman" w:cs="Times New Roman"/>
+                <w:color w:val="FF0000"/>
+                <w:sz w:val="24"/>
+                <w:szCs w:val="24"/>
+              </w:rPr>
+              <w:t>),</w:t>
             </w:r>
           </w:p>
         </w:tc>
@@ -5570,7 +6150,27 @@
                 <w:sz w:val="24"/>
                 <w:szCs w:val="24"/>
               </w:rPr>
-              <w:t>FOREIGN KEY(WhatRevID) REFERENCES REVIEW(REVID)</w:t>
+              <w:t>FOREIGN KEY(</w:t>
+            </w:r>
+            <w:proofErr w:type="spellStart"/>
+            <w:r>
+              <w:rPr>
+                <w:rFonts w:ascii="Times New Roman" w:eastAsia="Times New Roman" w:hAnsi="Times New Roman" w:cs="Times New Roman"/>
+                <w:color w:val="5F497A" w:themeColor="accent4" w:themeShade="BF"/>
+                <w:sz w:val="24"/>
+                <w:szCs w:val="24"/>
+              </w:rPr>
+              <w:t>WhatRevID</w:t>
+            </w:r>
+            <w:proofErr w:type="spellEnd"/>
+            <w:r>
+              <w:rPr>
+                <w:rFonts w:ascii="Times New Roman" w:eastAsia="Times New Roman" w:hAnsi="Times New Roman" w:cs="Times New Roman"/>
+                <w:color w:val="5F497A" w:themeColor="accent4" w:themeShade="BF"/>
+                <w:sz w:val="24"/>
+                <w:szCs w:val="24"/>
+              </w:rPr>
+              <w:t>) REFERENCES REVIEW(REVID)</w:t>
             </w:r>
           </w:p>
         </w:tc>
@@ -5835,13 +6435,23 @@
                 <w:szCs w:val="24"/>
               </w:rPr>
             </w:pPr>
-            <w:r>
-              <w:rPr>
-                <w:rFonts w:ascii="Times New Roman" w:eastAsia="Times New Roman" w:hAnsi="Times New Roman" w:cs="Times New Roman"/>
-                <w:sz w:val="24"/>
-                <w:szCs w:val="24"/>
-              </w:rPr>
-              <w:t>FileName VARCHAR(40),</w:t>
+            <w:proofErr w:type="spellStart"/>
+            <w:r>
+              <w:rPr>
+                <w:rFonts w:ascii="Times New Roman" w:eastAsia="Times New Roman" w:hAnsi="Times New Roman" w:cs="Times New Roman"/>
+                <w:sz w:val="24"/>
+                <w:szCs w:val="24"/>
+              </w:rPr>
+              <w:t>FileName</w:t>
+            </w:r>
+            <w:proofErr w:type="spellEnd"/>
+            <w:r>
+              <w:rPr>
+                <w:rFonts w:ascii="Times New Roman" w:eastAsia="Times New Roman" w:hAnsi="Times New Roman" w:cs="Times New Roman"/>
+                <w:sz w:val="24"/>
+                <w:szCs w:val="24"/>
+              </w:rPr>
+              <w:t xml:space="preserve"> VARCHAR(40),</w:t>
             </w:r>
           </w:p>
         </w:tc>
@@ -5905,7 +6515,27 @@
                 <w:sz w:val="24"/>
                 <w:szCs w:val="24"/>
               </w:rPr>
-              <w:t>FOREIGN KEY(RIUNAME) REFERENCES USERS(UName),</w:t>
+              <w:t>FOREIGN KEY(RIUNAME) REFERENCES USERS(</w:t>
+            </w:r>
+            <w:proofErr w:type="spellStart"/>
+            <w:r>
+              <w:rPr>
+                <w:rFonts w:ascii="Times New Roman" w:eastAsia="Times New Roman" w:hAnsi="Times New Roman" w:cs="Times New Roman"/>
+                <w:color w:val="5F497A" w:themeColor="accent4" w:themeShade="BF"/>
+                <w:sz w:val="24"/>
+                <w:szCs w:val="24"/>
+              </w:rPr>
+              <w:t>UName</w:t>
+            </w:r>
+            <w:proofErr w:type="spellEnd"/>
+            <w:r>
+              <w:rPr>
+                <w:rFonts w:ascii="Times New Roman" w:eastAsia="Times New Roman" w:hAnsi="Times New Roman" w:cs="Times New Roman"/>
+                <w:color w:val="5F497A" w:themeColor="accent4" w:themeShade="BF"/>
+                <w:sz w:val="24"/>
+                <w:szCs w:val="24"/>
+              </w:rPr>
+              <w:t>),</w:t>
             </w:r>
           </w:p>
         </w:tc>
@@ -5938,7 +6568,27 @@
                 <w:sz w:val="24"/>
                 <w:szCs w:val="24"/>
               </w:rPr>
-              <w:t>FOREIGN KEY(RFUNAME) REFERENCES USERS(UName),</w:t>
+              <w:t>FOREIGN KEY(RFUNAME) REFERENCES USERS(</w:t>
+            </w:r>
+            <w:proofErr w:type="spellStart"/>
+            <w:r>
+              <w:rPr>
+                <w:rFonts w:ascii="Times New Roman" w:eastAsia="Times New Roman" w:hAnsi="Times New Roman" w:cs="Times New Roman"/>
+                <w:color w:val="5F497A" w:themeColor="accent4" w:themeShade="BF"/>
+                <w:sz w:val="24"/>
+                <w:szCs w:val="24"/>
+              </w:rPr>
+              <w:t>UName</w:t>
+            </w:r>
+            <w:proofErr w:type="spellEnd"/>
+            <w:r>
+              <w:rPr>
+                <w:rFonts w:ascii="Times New Roman" w:eastAsia="Times New Roman" w:hAnsi="Times New Roman" w:cs="Times New Roman"/>
+                <w:color w:val="5F497A" w:themeColor="accent4" w:themeShade="BF"/>
+                <w:sz w:val="24"/>
+                <w:szCs w:val="24"/>
+              </w:rPr>
+              <w:t>),</w:t>
             </w:r>
           </w:p>
         </w:tc>
@@ -6112,13 +6762,23 @@
                 <w:szCs w:val="24"/>
               </w:rPr>
             </w:pPr>
-            <w:r>
-              <w:rPr>
-                <w:rFonts w:ascii="Times New Roman" w:eastAsia="Times New Roman" w:hAnsi="Times New Roman" w:cs="Times New Roman"/>
-                <w:sz w:val="24"/>
-                <w:szCs w:val="24"/>
-              </w:rPr>
-              <w:t>CommID INT(12),</w:t>
+            <w:proofErr w:type="spellStart"/>
+            <w:r>
+              <w:rPr>
+                <w:rFonts w:ascii="Times New Roman" w:eastAsia="Times New Roman" w:hAnsi="Times New Roman" w:cs="Times New Roman"/>
+                <w:sz w:val="24"/>
+                <w:szCs w:val="24"/>
+              </w:rPr>
+              <w:t>CommID</w:t>
+            </w:r>
+            <w:proofErr w:type="spellEnd"/>
+            <w:r>
+              <w:rPr>
+                <w:rFonts w:ascii="Times New Roman" w:eastAsia="Times New Roman" w:hAnsi="Times New Roman" w:cs="Times New Roman"/>
+                <w:sz w:val="24"/>
+                <w:szCs w:val="24"/>
+              </w:rPr>
+              <w:t xml:space="preserve"> INT(12),</w:t>
             </w:r>
           </w:p>
         </w:tc>
@@ -6174,13 +6834,23 @@
                 <w:szCs w:val="24"/>
               </w:rPr>
             </w:pPr>
-            <w:r>
-              <w:rPr>
-                <w:rFonts w:ascii="Times New Roman" w:eastAsia="Times New Roman" w:hAnsi="Times New Roman" w:cs="Times New Roman"/>
-                <w:sz w:val="24"/>
-                <w:szCs w:val="24"/>
-              </w:rPr>
-              <w:t>CommDT VARCHAR(40) NOT NULL,</w:t>
+            <w:proofErr w:type="spellStart"/>
+            <w:r>
+              <w:rPr>
+                <w:rFonts w:ascii="Times New Roman" w:eastAsia="Times New Roman" w:hAnsi="Times New Roman" w:cs="Times New Roman"/>
+                <w:sz w:val="24"/>
+                <w:szCs w:val="24"/>
+              </w:rPr>
+              <w:t>CommDT</w:t>
+            </w:r>
+            <w:proofErr w:type="spellEnd"/>
+            <w:r>
+              <w:rPr>
+                <w:rFonts w:ascii="Times New Roman" w:eastAsia="Times New Roman" w:hAnsi="Times New Roman" w:cs="Times New Roman"/>
+                <w:sz w:val="24"/>
+                <w:szCs w:val="24"/>
+              </w:rPr>
+              <w:t xml:space="preserve"> VARCHAR(40) NOT NULL,</w:t>
             </w:r>
           </w:p>
         </w:tc>
@@ -6205,13 +6875,23 @@
                 <w:szCs w:val="24"/>
               </w:rPr>
             </w:pPr>
-            <w:r>
-              <w:rPr>
-                <w:rFonts w:ascii="Times New Roman" w:eastAsia="Times New Roman" w:hAnsi="Times New Roman" w:cs="Times New Roman"/>
-                <w:sz w:val="24"/>
-                <w:szCs w:val="24"/>
-              </w:rPr>
-              <w:t>CommDiff LONGBLOB,</w:t>
+            <w:proofErr w:type="spellStart"/>
+            <w:r>
+              <w:rPr>
+                <w:rFonts w:ascii="Times New Roman" w:eastAsia="Times New Roman" w:hAnsi="Times New Roman" w:cs="Times New Roman"/>
+                <w:sz w:val="24"/>
+                <w:szCs w:val="24"/>
+              </w:rPr>
+              <w:t>CommDiff</w:t>
+            </w:r>
+            <w:proofErr w:type="spellEnd"/>
+            <w:r>
+              <w:rPr>
+                <w:rFonts w:ascii="Times New Roman" w:eastAsia="Times New Roman" w:hAnsi="Times New Roman" w:cs="Times New Roman"/>
+                <w:sz w:val="24"/>
+                <w:szCs w:val="24"/>
+              </w:rPr>
+              <w:t xml:space="preserve"> LONGBLOB,</w:t>
             </w:r>
           </w:p>
         </w:tc>
@@ -6244,7 +6924,47 @@
                 <w:sz w:val="24"/>
                 <w:szCs w:val="24"/>
               </w:rPr>
-              <w:t>FOREIGN KEY(CommID) REFERENCES COMMITS(CommID),</w:t>
+              <w:t>FOREIGN KEY(</w:t>
+            </w:r>
+            <w:proofErr w:type="spellStart"/>
+            <w:r>
+              <w:rPr>
+                <w:rFonts w:ascii="Times New Roman" w:eastAsia="Times New Roman" w:hAnsi="Times New Roman" w:cs="Times New Roman"/>
+                <w:color w:val="5F497A" w:themeColor="accent4" w:themeShade="BF"/>
+                <w:sz w:val="24"/>
+                <w:szCs w:val="24"/>
+              </w:rPr>
+              <w:t>CommID</w:t>
+            </w:r>
+            <w:proofErr w:type="spellEnd"/>
+            <w:r>
+              <w:rPr>
+                <w:rFonts w:ascii="Times New Roman" w:eastAsia="Times New Roman" w:hAnsi="Times New Roman" w:cs="Times New Roman"/>
+                <w:color w:val="5F497A" w:themeColor="accent4" w:themeShade="BF"/>
+                <w:sz w:val="24"/>
+                <w:szCs w:val="24"/>
+              </w:rPr>
+              <w:t>) REFERENCES COMMITS(</w:t>
+            </w:r>
+            <w:proofErr w:type="spellStart"/>
+            <w:r>
+              <w:rPr>
+                <w:rFonts w:ascii="Times New Roman" w:eastAsia="Times New Roman" w:hAnsi="Times New Roman" w:cs="Times New Roman"/>
+                <w:color w:val="5F497A" w:themeColor="accent4" w:themeShade="BF"/>
+                <w:sz w:val="24"/>
+                <w:szCs w:val="24"/>
+              </w:rPr>
+              <w:t>CommID</w:t>
+            </w:r>
+            <w:proofErr w:type="spellEnd"/>
+            <w:r>
+              <w:rPr>
+                <w:rFonts w:ascii="Times New Roman" w:eastAsia="Times New Roman" w:hAnsi="Times New Roman" w:cs="Times New Roman"/>
+                <w:color w:val="5F497A" w:themeColor="accent4" w:themeShade="BF"/>
+                <w:sz w:val="24"/>
+                <w:szCs w:val="24"/>
+              </w:rPr>
+              <w:t>),</w:t>
             </w:r>
           </w:p>
         </w:tc>
@@ -6541,13 +7261,23 @@
                 <w:szCs w:val="24"/>
               </w:rPr>
             </w:pPr>
-            <w:r>
-              <w:rPr>
-                <w:rFonts w:ascii="Times New Roman" w:eastAsia="Times New Roman" w:hAnsi="Times New Roman" w:cs="Times New Roman"/>
-                <w:sz w:val="24"/>
-                <w:szCs w:val="24"/>
-              </w:rPr>
-              <w:t>ProjName VARCHAR(40),</w:t>
+            <w:proofErr w:type="spellStart"/>
+            <w:r>
+              <w:rPr>
+                <w:rFonts w:ascii="Times New Roman" w:eastAsia="Times New Roman" w:hAnsi="Times New Roman" w:cs="Times New Roman"/>
+                <w:sz w:val="24"/>
+                <w:szCs w:val="24"/>
+              </w:rPr>
+              <w:t>ProjName</w:t>
+            </w:r>
+            <w:proofErr w:type="spellEnd"/>
+            <w:r>
+              <w:rPr>
+                <w:rFonts w:ascii="Times New Roman" w:eastAsia="Times New Roman" w:hAnsi="Times New Roman" w:cs="Times New Roman"/>
+                <w:sz w:val="24"/>
+                <w:szCs w:val="24"/>
+              </w:rPr>
+              <w:t xml:space="preserve"> VARCHAR(40),</w:t>
             </w:r>
           </w:p>
         </w:tc>
@@ -6611,7 +7341,27 @@
                 <w:sz w:val="24"/>
                 <w:szCs w:val="24"/>
               </w:rPr>
-              <w:t>FOREIGN KEY(IUNAME) REFERENCES USERS(UName),</w:t>
+              <w:t>FOREIGN KEY(IUNAME) REFERENCES USERS(</w:t>
+            </w:r>
+            <w:proofErr w:type="spellStart"/>
+            <w:r>
+              <w:rPr>
+                <w:rFonts w:ascii="Times New Roman" w:eastAsia="Times New Roman" w:hAnsi="Times New Roman" w:cs="Times New Roman"/>
+                <w:color w:val="5F497A" w:themeColor="accent4" w:themeShade="BF"/>
+                <w:sz w:val="24"/>
+                <w:szCs w:val="24"/>
+              </w:rPr>
+              <w:t>UName</w:t>
+            </w:r>
+            <w:proofErr w:type="spellEnd"/>
+            <w:r>
+              <w:rPr>
+                <w:rFonts w:ascii="Times New Roman" w:eastAsia="Times New Roman" w:hAnsi="Times New Roman" w:cs="Times New Roman"/>
+                <w:color w:val="5F497A" w:themeColor="accent4" w:themeShade="BF"/>
+                <w:sz w:val="24"/>
+                <w:szCs w:val="24"/>
+              </w:rPr>
+              <w:t>),</w:t>
             </w:r>
           </w:p>
         </w:tc>
@@ -6644,7 +7394,27 @@
                 <w:sz w:val="24"/>
                 <w:szCs w:val="24"/>
               </w:rPr>
-              <w:t>FOREIGN KEY(FUNAME) REFERENCES USERS(UName),</w:t>
+              <w:t>FOREIGN KEY(FUNAME) REFERENCES USERS(</w:t>
+            </w:r>
+            <w:proofErr w:type="spellStart"/>
+            <w:r>
+              <w:rPr>
+                <w:rFonts w:ascii="Times New Roman" w:eastAsia="Times New Roman" w:hAnsi="Times New Roman" w:cs="Times New Roman"/>
+                <w:color w:val="5F497A" w:themeColor="accent4" w:themeShade="BF"/>
+                <w:sz w:val="24"/>
+                <w:szCs w:val="24"/>
+              </w:rPr>
+              <w:t>UName</w:t>
+            </w:r>
+            <w:proofErr w:type="spellEnd"/>
+            <w:r>
+              <w:rPr>
+                <w:rFonts w:ascii="Times New Roman" w:eastAsia="Times New Roman" w:hAnsi="Times New Roman" w:cs="Times New Roman"/>
+                <w:color w:val="5F497A" w:themeColor="accent4" w:themeShade="BF"/>
+                <w:sz w:val="24"/>
+                <w:szCs w:val="24"/>
+              </w:rPr>
+              <w:t>),</w:t>
             </w:r>
           </w:p>
         </w:tc>
@@ -6863,12 +7633,21 @@
                 <w:szCs w:val="20"/>
               </w:rPr>
             </w:pPr>
-            <w:r>
-              <w:rPr>
-                <w:sz w:val="20"/>
-                <w:szCs w:val="20"/>
-              </w:rPr>
-              <w:t>Req #</w:t>
+            <w:proofErr w:type="spellStart"/>
+            <w:r>
+              <w:rPr>
+                <w:sz w:val="20"/>
+                <w:szCs w:val="20"/>
+              </w:rPr>
+              <w:t>Req</w:t>
+            </w:r>
+            <w:proofErr w:type="spellEnd"/>
+            <w:r>
+              <w:rPr>
+                <w:sz w:val="20"/>
+                <w:szCs w:val="20"/>
+              </w:rPr>
+              <w:t xml:space="preserve"> #</w:t>
             </w:r>
           </w:p>
         </w:tc>
@@ -8957,6 +9736,7 @@
                 <w:sz w:val="20"/>
                 <w:szCs w:val="20"/>
               </w:rPr>
+              <w:lastRenderedPageBreak/>
               <w:t>9</w:t>
             </w:r>
           </w:p>
@@ -10807,6 +11587,7 @@
                 <w:sz w:val="20"/>
                 <w:szCs w:val="20"/>
               </w:rPr>
+              <w:lastRenderedPageBreak/>
               <w:t>17</w:t>
             </w:r>
           </w:p>
@@ -13010,6 +13791,7 @@
                 <w:sz w:val="20"/>
                 <w:szCs w:val="20"/>
               </w:rPr>
+              <w:lastRenderedPageBreak/>
               <w:t>27</w:t>
             </w:r>
           </w:p>
@@ -13340,8 +14122,8 @@
         <w:spacing w:before="90" w:line="244" w:lineRule="auto"/>
         <w:ind w:left="100"/>
       </w:pPr>
-      <w:bookmarkStart w:id="0" w:name="_bookmark2"/>
-      <w:bookmarkEnd w:id="0"/>
+      <w:bookmarkStart w:id="1" w:name="_bookmark2"/>
+      <w:bookmarkEnd w:id="1"/>
       <w:r>
         <w:rPr>
           <w:sz w:val="23"/>
@@ -13354,8 +14136,8 @@
         </w:rPr>
         <w:t>t</w:t>
       </w:r>
-      <w:bookmarkStart w:id="1" w:name="_bookmark0"/>
-      <w:bookmarkEnd w:id="1"/>
+      <w:bookmarkStart w:id="2" w:name="_bookmark0"/>
+      <w:bookmarkEnd w:id="2"/>
       <w:r>
         <w:rPr>
           <w:sz w:val="23"/>
@@ -13373,7 +14155,7 @@
 </file>
 
 <file path=word/endnotes.xml><?xml version="1.0" encoding="utf-8"?>
-<w:endnotes xmlns:wpc="http://schemas.microsoft.com/office/word/2010/wordprocessingCanvas" xmlns:cx="http://schemas.microsoft.com/office/drawing/2014/chartex" xmlns:cx1="http://schemas.microsoft.com/office/drawing/2015/9/8/chartex" xmlns:cx2="http://schemas.microsoft.com/office/drawing/2015/10/21/chartex" xmlns:cx3="http://schemas.microsoft.com/office/drawing/2016/5/9/chartex" xmlns:cx4="http://schemas.microsoft.com/office/drawing/2016/5/10/chartex" xmlns:cx5="http://schemas.microsoft.com/office/drawing/2016/5/11/chartex" xmlns:cx6="http://schemas.microsoft.com/office/drawing/2016/5/12/chartex" xmlns:cx7="http://schemas.microsoft.com/office/drawing/2016/5/13/chartex" xmlns:cx8="http://schemas.microsoft.com/office/drawing/2016/5/14/chartex" xmlns:mc="http://schemas.openxmlformats.org/markup-compatibility/2006" xmlns:aink="http://schemas.microsoft.com/office/drawing/2016/ink" xmlns:am3d="http://schemas.microsoft.com/office/drawing/2017/model3d" xmlns:o="urn:schemas-microsoft-com:office:office" xmlns:r="http://schemas.openxmlformats.org/officeDocument/2006/relationships" xmlns:m="http://schemas.openxmlformats.org/officeDocument/2006/math" xmlns:v="urn:schemas-microsoft-com:vml" xmlns:wp14="http://schemas.microsoft.com/office/word/2010/wordprocessingDrawing" xmlns:wp="http://schemas.openxmlformats.org/drawingml/2006/wordprocessingDrawing" xmlns:w10="urn:schemas-microsoft-com:office:word" xmlns:w="http://schemas.openxmlformats.org/wordprocessingml/2006/main" xmlns:w14="http://schemas.microsoft.com/office/word/2010/wordml" xmlns:w15="http://schemas.microsoft.com/office/word/2012/wordml" xmlns:w16cex="http://schemas.microsoft.com/office/word/2018/wordml/cex" xmlns:w16cid="http://schemas.microsoft.com/office/word/2016/wordml/cid" xmlns:w16="http://schemas.microsoft.com/office/word/2018/wordml" xmlns:w16se="http://schemas.microsoft.com/office/word/2015/wordml/symex" xmlns:wpg="http://schemas.microsoft.com/office/word/2010/wordprocessingGroup" xmlns:wpi="http://schemas.microsoft.com/office/word/2010/wordprocessingInk" xmlns:wne="http://schemas.microsoft.com/office/word/2006/wordml" xmlns:wps="http://schemas.microsoft.com/office/word/2010/wordprocessingShape" mc:Ignorable="w14 w15 w16se w16cid w16 w16cex wp14">
+<w:endnotes xmlns:wpc="http://schemas.microsoft.com/office/word/2010/wordprocessingCanvas" xmlns:mo="http://schemas.microsoft.com/office/mac/office/2008/main" xmlns:mc="http://schemas.openxmlformats.org/markup-compatibility/2006" xmlns:mv="urn:schemas-microsoft-com:mac:vml" xmlns:o="urn:schemas-microsoft-com:office:office" xmlns:r="http://schemas.openxmlformats.org/officeDocument/2006/relationships" xmlns:m="http://schemas.openxmlformats.org/officeDocument/2006/math" xmlns:v="urn:schemas-microsoft-com:vml" xmlns:wp14="http://schemas.microsoft.com/office/word/2010/wordprocessingDrawing" xmlns:wp="http://schemas.openxmlformats.org/drawingml/2006/wordprocessingDrawing" xmlns:w10="urn:schemas-microsoft-com:office:word" xmlns:w="http://schemas.openxmlformats.org/wordprocessingml/2006/main" xmlns:w14="http://schemas.microsoft.com/office/word/2010/wordml" xmlns:w15="http://schemas.microsoft.com/office/word/2012/wordml" xmlns:wpg="http://schemas.microsoft.com/office/word/2010/wordprocessingGroup" xmlns:wpi="http://schemas.microsoft.com/office/word/2010/wordprocessingInk" xmlns:wne="http://schemas.microsoft.com/office/word/2006/wordml" xmlns:wps="http://schemas.microsoft.com/office/word/2010/wordprocessingShape" mc:Ignorable="w14 w15 wp14">
   <w:endnote w:type="separator" w:id="-1">
     <w:p>
       <w:r>
@@ -13392,7 +14174,7 @@
 </file>
 
 <file path=word/footer1.xml><?xml version="1.0" encoding="utf-8"?>
-<w:ftr xmlns:wpc="http://schemas.microsoft.com/office/word/2010/wordprocessingCanvas" xmlns:cx="http://schemas.microsoft.com/office/drawing/2014/chartex" xmlns:cx1="http://schemas.microsoft.com/office/drawing/2015/9/8/chartex" xmlns:cx2="http://schemas.microsoft.com/office/drawing/2015/10/21/chartex" xmlns:cx3="http://schemas.microsoft.com/office/drawing/2016/5/9/chartex" xmlns:cx4="http://schemas.microsoft.com/office/drawing/2016/5/10/chartex" xmlns:cx5="http://schemas.microsoft.com/office/drawing/2016/5/11/chartex" xmlns:cx6="http://schemas.microsoft.com/office/drawing/2016/5/12/chartex" xmlns:cx7="http://schemas.microsoft.com/office/drawing/2016/5/13/chartex" xmlns:cx8="http://schemas.microsoft.com/office/drawing/2016/5/14/chartex" xmlns:mc="http://schemas.openxmlformats.org/markup-compatibility/2006" xmlns:aink="http://schemas.microsoft.com/office/drawing/2016/ink" xmlns:am3d="http://schemas.microsoft.com/office/drawing/2017/model3d" xmlns:o="urn:schemas-microsoft-com:office:office" xmlns:r="http://schemas.openxmlformats.org/officeDocument/2006/relationships" xmlns:m="http://schemas.openxmlformats.org/officeDocument/2006/math" xmlns:v="urn:schemas-microsoft-com:vml" xmlns:wp14="http://schemas.microsoft.com/office/word/2010/wordprocessingDrawing" xmlns:wp="http://schemas.openxmlformats.org/drawingml/2006/wordprocessingDrawing" xmlns:w10="urn:schemas-microsoft-com:office:word" xmlns:w="http://schemas.openxmlformats.org/wordprocessingml/2006/main" xmlns:w14="http://schemas.microsoft.com/office/word/2010/wordml" xmlns:w15="http://schemas.microsoft.com/office/word/2012/wordml" xmlns:w16cex="http://schemas.microsoft.com/office/word/2018/wordml/cex" xmlns:w16cid="http://schemas.microsoft.com/office/word/2016/wordml/cid" xmlns:w16="http://schemas.microsoft.com/office/word/2018/wordml" xmlns:w16se="http://schemas.microsoft.com/office/word/2015/wordml/symex" xmlns:wpg="http://schemas.microsoft.com/office/word/2010/wordprocessingGroup" xmlns:wpi="http://schemas.microsoft.com/office/word/2010/wordprocessingInk" xmlns:wne="http://schemas.microsoft.com/office/word/2006/wordml" xmlns:wps="http://schemas.microsoft.com/office/word/2010/wordprocessingShape" mc:Ignorable="w14 w15 w16se w16cid w16 w16cex wp14">
+<w:ftr xmlns:wpc="http://schemas.microsoft.com/office/word/2010/wordprocessingCanvas" xmlns:mo="http://schemas.microsoft.com/office/mac/office/2008/main" xmlns:mc="http://schemas.openxmlformats.org/markup-compatibility/2006" xmlns:mv="urn:schemas-microsoft-com:mac:vml" xmlns:o="urn:schemas-microsoft-com:office:office" xmlns:r="http://schemas.openxmlformats.org/officeDocument/2006/relationships" xmlns:m="http://schemas.openxmlformats.org/officeDocument/2006/math" xmlns:v="urn:schemas-microsoft-com:vml" xmlns:wp14="http://schemas.microsoft.com/office/word/2010/wordprocessingDrawing" xmlns:wp="http://schemas.openxmlformats.org/drawingml/2006/wordprocessingDrawing" xmlns:w10="urn:schemas-microsoft-com:office:word" xmlns:w="http://schemas.openxmlformats.org/wordprocessingml/2006/main" xmlns:w14="http://schemas.microsoft.com/office/word/2010/wordml" xmlns:w15="http://schemas.microsoft.com/office/word/2012/wordml" xmlns:wpg="http://schemas.microsoft.com/office/word/2010/wordprocessingGroup" xmlns:wpi="http://schemas.microsoft.com/office/word/2010/wordprocessingInk" xmlns:wne="http://schemas.microsoft.com/office/word/2006/wordml" xmlns:wps="http://schemas.microsoft.com/office/word/2010/wordprocessingShape" mc:Ignorable="w14 w15 wp14">
   <w:p>
     <w:pPr>
       <w:pStyle w:val="BodyText"/>
@@ -13511,7 +14293,7 @@
             </wp:anchor>
           </w:drawing>
         </mc:Choice>
-        <mc:Fallback>
+        <mc:Fallback xmlns:w16se="http://schemas.microsoft.com/office/word/2015/wordml/symex" xmlns:w16="http://schemas.microsoft.com/office/word/2018/wordml" xmlns:w16cid="http://schemas.microsoft.com/office/word/2016/wordml/cid" xmlns:w16cex="http://schemas.microsoft.com/office/word/2018/wordml/cex" xmlns:am3d="http://schemas.microsoft.com/office/drawing/2017/model3d" xmlns:aink="http://schemas.microsoft.com/office/drawing/2016/ink" xmlns:cx8="http://schemas.microsoft.com/office/drawing/2016/5/14/chartex" xmlns:cx7="http://schemas.microsoft.com/office/drawing/2016/5/13/chartex" xmlns:cx6="http://schemas.microsoft.com/office/drawing/2016/5/12/chartex" xmlns:cx5="http://schemas.microsoft.com/office/drawing/2016/5/11/chartex" xmlns:cx4="http://schemas.microsoft.com/office/drawing/2016/5/10/chartex" xmlns:cx3="http://schemas.microsoft.com/office/drawing/2016/5/9/chartex" xmlns:cx2="http://schemas.microsoft.com/office/drawing/2015/10/21/chartex" xmlns:cx1="http://schemas.microsoft.com/office/drawing/2015/9/8/chartex" xmlns:cx="http://schemas.microsoft.com/office/drawing/2014/chartex">
           <w:pict>
             <v:shapetype w14:anchorId="47D62A98" id="_x0000_t202" coordsize="21600,21600" o:spt="202" path="m,l,21600r21600,l21600,xe">
               <v:stroke joinstyle="miter"/>
@@ -13564,7 +14346,7 @@
 </file>
 
 <file path=word/footnotes.xml><?xml version="1.0" encoding="utf-8"?>
-<w:footnotes xmlns:wpc="http://schemas.microsoft.com/office/word/2010/wordprocessingCanvas" xmlns:cx="http://schemas.microsoft.com/office/drawing/2014/chartex" xmlns:cx1="http://schemas.microsoft.com/office/drawing/2015/9/8/chartex" xmlns:cx2="http://schemas.microsoft.com/office/drawing/2015/10/21/chartex" xmlns:cx3="http://schemas.microsoft.com/office/drawing/2016/5/9/chartex" xmlns:cx4="http://schemas.microsoft.com/office/drawing/2016/5/10/chartex" xmlns:cx5="http://schemas.microsoft.com/office/drawing/2016/5/11/chartex" xmlns:cx6="http://schemas.microsoft.com/office/drawing/2016/5/12/chartex" xmlns:cx7="http://schemas.microsoft.com/office/drawing/2016/5/13/chartex" xmlns:cx8="http://schemas.microsoft.com/office/drawing/2016/5/14/chartex" xmlns:mc="http://schemas.openxmlformats.org/markup-compatibility/2006" xmlns:aink="http://schemas.microsoft.com/office/drawing/2016/ink" xmlns:am3d="http://schemas.microsoft.com/office/drawing/2017/model3d" xmlns:o="urn:schemas-microsoft-com:office:office" xmlns:r="http://schemas.openxmlformats.org/officeDocument/2006/relationships" xmlns:m="http://schemas.openxmlformats.org/officeDocument/2006/math" xmlns:v="urn:schemas-microsoft-com:vml" xmlns:wp14="http://schemas.microsoft.com/office/word/2010/wordprocessingDrawing" xmlns:wp="http://schemas.openxmlformats.org/drawingml/2006/wordprocessingDrawing" xmlns:w10="urn:schemas-microsoft-com:office:word" xmlns:w="http://schemas.openxmlformats.org/wordprocessingml/2006/main" xmlns:w14="http://schemas.microsoft.com/office/word/2010/wordml" xmlns:w15="http://schemas.microsoft.com/office/word/2012/wordml" xmlns:w16cex="http://schemas.microsoft.com/office/word/2018/wordml/cex" xmlns:w16cid="http://schemas.microsoft.com/office/word/2016/wordml/cid" xmlns:w16="http://schemas.microsoft.com/office/word/2018/wordml" xmlns:w16se="http://schemas.microsoft.com/office/word/2015/wordml/symex" xmlns:wpg="http://schemas.microsoft.com/office/word/2010/wordprocessingGroup" xmlns:wpi="http://schemas.microsoft.com/office/word/2010/wordprocessingInk" xmlns:wne="http://schemas.microsoft.com/office/word/2006/wordml" xmlns:wps="http://schemas.microsoft.com/office/word/2010/wordprocessingShape" mc:Ignorable="w14 w15 w16se w16cid w16 w16cex wp14">
+<w:footnotes xmlns:wpc="http://schemas.microsoft.com/office/word/2010/wordprocessingCanvas" xmlns:mo="http://schemas.microsoft.com/office/mac/office/2008/main" xmlns:mc="http://schemas.openxmlformats.org/markup-compatibility/2006" xmlns:mv="urn:schemas-microsoft-com:mac:vml" xmlns:o="urn:schemas-microsoft-com:office:office" xmlns:r="http://schemas.openxmlformats.org/officeDocument/2006/relationships" xmlns:m="http://schemas.openxmlformats.org/officeDocument/2006/math" xmlns:v="urn:schemas-microsoft-com:vml" xmlns:wp14="http://schemas.microsoft.com/office/word/2010/wordprocessingDrawing" xmlns:wp="http://schemas.openxmlformats.org/drawingml/2006/wordprocessingDrawing" xmlns:w10="urn:schemas-microsoft-com:office:word" xmlns:w="http://schemas.openxmlformats.org/wordprocessingml/2006/main" xmlns:w14="http://schemas.microsoft.com/office/word/2010/wordml" xmlns:w15="http://schemas.microsoft.com/office/word/2012/wordml" xmlns:wpg="http://schemas.microsoft.com/office/word/2010/wordprocessingGroup" xmlns:wpi="http://schemas.microsoft.com/office/word/2010/wordprocessingInk" xmlns:wne="http://schemas.microsoft.com/office/word/2006/wordml" xmlns:wps="http://schemas.microsoft.com/office/word/2010/wordprocessingShape" mc:Ignorable="w14 w15 wp14">
   <w:footnote w:type="separator" w:id="-1">
     <w:p>
       <w:r>
@@ -13583,7 +14365,7 @@
 </file>
 
 <file path=word/header1.xml><?xml version="1.0" encoding="utf-8"?>
-<w:hdr xmlns:wpc="http://schemas.microsoft.com/office/word/2010/wordprocessingCanvas" xmlns:cx="http://schemas.microsoft.com/office/drawing/2014/chartex" xmlns:cx1="http://schemas.microsoft.com/office/drawing/2015/9/8/chartex" xmlns:cx2="http://schemas.microsoft.com/office/drawing/2015/10/21/chartex" xmlns:cx3="http://schemas.microsoft.com/office/drawing/2016/5/9/chartex" xmlns:cx4="http://schemas.microsoft.com/office/drawing/2016/5/10/chartex" xmlns:cx5="http://schemas.microsoft.com/office/drawing/2016/5/11/chartex" xmlns:cx6="http://schemas.microsoft.com/office/drawing/2016/5/12/chartex" xmlns:cx7="http://schemas.microsoft.com/office/drawing/2016/5/13/chartex" xmlns:cx8="http://schemas.microsoft.com/office/drawing/2016/5/14/chartex" xmlns:mc="http://schemas.openxmlformats.org/markup-compatibility/2006" xmlns:aink="http://schemas.microsoft.com/office/drawing/2016/ink" xmlns:am3d="http://schemas.microsoft.com/office/drawing/2017/model3d" xmlns:o="urn:schemas-microsoft-com:office:office" xmlns:r="http://schemas.openxmlformats.org/officeDocument/2006/relationships" xmlns:m="http://schemas.openxmlformats.org/officeDocument/2006/math" xmlns:v="urn:schemas-microsoft-com:vml" xmlns:wp14="http://schemas.microsoft.com/office/word/2010/wordprocessingDrawing" xmlns:wp="http://schemas.openxmlformats.org/drawingml/2006/wordprocessingDrawing" xmlns:w10="urn:schemas-microsoft-com:office:word" xmlns:w="http://schemas.openxmlformats.org/wordprocessingml/2006/main" xmlns:w14="http://schemas.microsoft.com/office/word/2010/wordml" xmlns:w15="http://schemas.microsoft.com/office/word/2012/wordml" xmlns:w16cex="http://schemas.microsoft.com/office/word/2018/wordml/cex" xmlns:w16cid="http://schemas.microsoft.com/office/word/2016/wordml/cid" xmlns:w16="http://schemas.microsoft.com/office/word/2018/wordml" xmlns:w16se="http://schemas.microsoft.com/office/word/2015/wordml/symex" xmlns:wpg="http://schemas.microsoft.com/office/word/2010/wordprocessingGroup" xmlns:wpi="http://schemas.microsoft.com/office/word/2010/wordprocessingInk" xmlns:wne="http://schemas.microsoft.com/office/word/2006/wordml" xmlns:wps="http://schemas.microsoft.com/office/word/2010/wordprocessingShape" mc:Ignorable="w14 w15 w16se w16cid w16 w16cex wp14">
+<w:hdr xmlns:wpc="http://schemas.microsoft.com/office/word/2010/wordprocessingCanvas" xmlns:mo="http://schemas.microsoft.com/office/mac/office/2008/main" xmlns:mc="http://schemas.openxmlformats.org/markup-compatibility/2006" xmlns:mv="urn:schemas-microsoft-com:mac:vml" xmlns:o="urn:schemas-microsoft-com:office:office" xmlns:r="http://schemas.openxmlformats.org/officeDocument/2006/relationships" xmlns:m="http://schemas.openxmlformats.org/officeDocument/2006/math" xmlns:v="urn:schemas-microsoft-com:vml" xmlns:wp14="http://schemas.microsoft.com/office/word/2010/wordprocessingDrawing" xmlns:wp="http://schemas.openxmlformats.org/drawingml/2006/wordprocessingDrawing" xmlns:w10="urn:schemas-microsoft-com:office:word" xmlns:w="http://schemas.openxmlformats.org/wordprocessingml/2006/main" xmlns:w14="http://schemas.microsoft.com/office/word/2010/wordml" xmlns:w15="http://schemas.microsoft.com/office/word/2012/wordml" xmlns:wpg="http://schemas.microsoft.com/office/word/2010/wordprocessingGroup" xmlns:wpi="http://schemas.microsoft.com/office/word/2010/wordprocessingInk" xmlns:wne="http://schemas.microsoft.com/office/word/2006/wordml" xmlns:wps="http://schemas.microsoft.com/office/word/2010/wordprocessingShape" mc:Ignorable="w14 w15 wp14">
   <w:p>
     <w:pPr>
       <w:pStyle w:val="BodyText"/>
@@ -13659,7 +14441,7 @@
             </wp:anchor>
           </w:drawing>
         </mc:Choice>
-        <mc:Fallback xmlns:mv="urn:schemas-microsoft-com:mac:vml" xmlns:mo="http://schemas.microsoft.com/office/mac/office/2008/main">
+        <mc:Fallback xmlns:w16se="http://schemas.microsoft.com/office/word/2015/wordml/symex" xmlns:w16="http://schemas.microsoft.com/office/word/2018/wordml" xmlns:w16cid="http://schemas.microsoft.com/office/word/2016/wordml/cid" xmlns:w16cex="http://schemas.microsoft.com/office/word/2018/wordml/cex" xmlns:am3d="http://schemas.microsoft.com/office/drawing/2017/model3d" xmlns:aink="http://schemas.microsoft.com/office/drawing/2016/ink" xmlns:cx8="http://schemas.microsoft.com/office/drawing/2016/5/14/chartex" xmlns:cx7="http://schemas.microsoft.com/office/drawing/2016/5/13/chartex" xmlns:cx6="http://schemas.microsoft.com/office/drawing/2016/5/12/chartex" xmlns:cx5="http://schemas.microsoft.com/office/drawing/2016/5/11/chartex" xmlns:cx4="http://schemas.microsoft.com/office/drawing/2016/5/10/chartex" xmlns:cx3="http://schemas.microsoft.com/office/drawing/2016/5/9/chartex" xmlns:cx2="http://schemas.microsoft.com/office/drawing/2015/10/21/chartex" xmlns:cx1="http://schemas.microsoft.com/office/drawing/2015/9/8/chartex" xmlns:cx="http://schemas.microsoft.com/office/drawing/2014/chartex">
           <w:pict>
             <v:line w14:anchorId="481061B0" id="Line 3" o:spid="_x0000_s1026" style="position:absolute;z-index:-15841280;visibility:visible;mso-wrap-style:square;mso-width-percent:0;mso-height-percent:0;mso-wrap-distance-left:9pt;mso-wrap-distance-top:0;mso-wrap-distance-right:9pt;mso-wrap-distance-bottom:0;mso-position-horizontal:absolute;mso-position-horizontal-relative:page;mso-position-vertical:absolute;mso-position-vertical-relative:page;mso-width-percent:0;mso-height-percent:0;mso-width-relative:page;mso-height-relative:page" from="1in,74.15pt" to="539.95pt,74.15pt" o:gfxdata="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" strokeweight=".72pt">
               <w10:wrap anchorx="page" anchory="page"/>
@@ -13762,7 +14544,7 @@
             </wp:anchor>
           </w:drawing>
         </mc:Choice>
-        <mc:Fallback>
+        <mc:Fallback xmlns:w16se="http://schemas.microsoft.com/office/word/2015/wordml/symex" xmlns:w16="http://schemas.microsoft.com/office/word/2018/wordml" xmlns:w16cid="http://schemas.microsoft.com/office/word/2016/wordml/cid" xmlns:w16cex="http://schemas.microsoft.com/office/word/2018/wordml/cex" xmlns:am3d="http://schemas.microsoft.com/office/drawing/2017/model3d" xmlns:aink="http://schemas.microsoft.com/office/drawing/2016/ink" xmlns:cx8="http://schemas.microsoft.com/office/drawing/2016/5/14/chartex" xmlns:cx7="http://schemas.microsoft.com/office/drawing/2016/5/13/chartex" xmlns:cx6="http://schemas.microsoft.com/office/drawing/2016/5/12/chartex" xmlns:cx5="http://schemas.microsoft.com/office/drawing/2016/5/11/chartex" xmlns:cx4="http://schemas.microsoft.com/office/drawing/2016/5/10/chartex" xmlns:cx3="http://schemas.microsoft.com/office/drawing/2016/5/9/chartex" xmlns:cx2="http://schemas.microsoft.com/office/drawing/2015/10/21/chartex" xmlns:cx1="http://schemas.microsoft.com/office/drawing/2015/9/8/chartex" xmlns:cx="http://schemas.microsoft.com/office/drawing/2014/chartex">
           <w:pict>
             <v:shapetype w14:anchorId="2FAAD5BB" id="_x0000_t202" coordsize="21600,21600" o:spt="202" path="m,l,21600r21600,l21600,xe">
               <v:stroke joinstyle="miter"/>
@@ -13799,8 +14581,8 @@
 </file>
 
 <file path=word/numbering.xml><?xml version="1.0" encoding="utf-8"?>
-<w:numbering xmlns:wpc="http://schemas.microsoft.com/office/word/2010/wordprocessingCanvas" xmlns:cx="http://schemas.microsoft.com/office/drawing/2014/chartex" xmlns:cx1="http://schemas.microsoft.com/office/drawing/2015/9/8/chartex" xmlns:cx2="http://schemas.microsoft.com/office/drawing/2015/10/21/chartex" xmlns:cx3="http://schemas.microsoft.com/office/drawing/2016/5/9/chartex" xmlns:cx4="http://schemas.microsoft.com/office/drawing/2016/5/10/chartex" xmlns:cx5="http://schemas.microsoft.com/office/drawing/2016/5/11/chartex" xmlns:cx6="http://schemas.microsoft.com/office/drawing/2016/5/12/chartex" xmlns:cx7="http://schemas.microsoft.com/office/drawing/2016/5/13/chartex" xmlns:cx8="http://schemas.microsoft.com/office/drawing/2016/5/14/chartex" xmlns:mc="http://schemas.openxmlformats.org/markup-compatibility/2006" xmlns:aink="http://schemas.microsoft.com/office/drawing/2016/ink" xmlns:am3d="http://schemas.microsoft.com/office/drawing/2017/model3d" xmlns:o="urn:schemas-microsoft-com:office:office" xmlns:r="http://schemas.openxmlformats.org/officeDocument/2006/relationships" xmlns:m="http://schemas.openxmlformats.org/officeDocument/2006/math" xmlns:v="urn:schemas-microsoft-com:vml" xmlns:wp14="http://schemas.microsoft.com/office/word/2010/wordprocessingDrawing" xmlns:wp="http://schemas.openxmlformats.org/drawingml/2006/wordprocessingDrawing" xmlns:w10="urn:schemas-microsoft-com:office:word" xmlns:w="http://schemas.openxmlformats.org/wordprocessingml/2006/main" xmlns:w14="http://schemas.microsoft.com/office/word/2010/wordml" xmlns:w15="http://schemas.microsoft.com/office/word/2012/wordml" xmlns:w16cex="http://schemas.microsoft.com/office/word/2018/wordml/cex" xmlns:w16cid="http://schemas.microsoft.com/office/word/2016/wordml/cid" xmlns:w16="http://schemas.microsoft.com/office/word/2018/wordml" xmlns:w16se="http://schemas.microsoft.com/office/word/2015/wordml/symex" xmlns:wpg="http://schemas.microsoft.com/office/word/2010/wordprocessingGroup" xmlns:wpi="http://schemas.microsoft.com/office/word/2010/wordprocessingInk" xmlns:wne="http://schemas.microsoft.com/office/word/2006/wordml" xmlns:wps="http://schemas.microsoft.com/office/word/2010/wordprocessingShape" mc:Ignorable="w14 w15 w16se w16cid w16 w16cex wp14">
-  <w:abstractNum w:abstractNumId="0" w15:restartNumberingAfterBreak="0">
+<w:numbering xmlns:wpc="http://schemas.microsoft.com/office/word/2010/wordprocessingCanvas" xmlns:mo="http://schemas.microsoft.com/office/mac/office/2008/main" xmlns:mc="http://schemas.openxmlformats.org/markup-compatibility/2006" xmlns:mv="urn:schemas-microsoft-com:mac:vml" xmlns:o="urn:schemas-microsoft-com:office:office" xmlns:r="http://schemas.openxmlformats.org/officeDocument/2006/relationships" xmlns:m="http://schemas.openxmlformats.org/officeDocument/2006/math" xmlns:v="urn:schemas-microsoft-com:vml" xmlns:wp14="http://schemas.microsoft.com/office/word/2010/wordprocessingDrawing" xmlns:wp="http://schemas.openxmlformats.org/drawingml/2006/wordprocessingDrawing" xmlns:w10="urn:schemas-microsoft-com:office:word" xmlns:w="http://schemas.openxmlformats.org/wordprocessingml/2006/main" xmlns:w14="http://schemas.microsoft.com/office/word/2010/wordml" xmlns:w15="http://schemas.microsoft.com/office/word/2012/wordml" xmlns:wpg="http://schemas.microsoft.com/office/word/2010/wordprocessingGroup" xmlns:wpi="http://schemas.microsoft.com/office/word/2010/wordprocessingInk" xmlns:wne="http://schemas.microsoft.com/office/word/2006/wordml" xmlns:wps="http://schemas.microsoft.com/office/word/2010/wordprocessingShape" mc:Ignorable="w14 w15 wp14">
+  <w:abstractNum w:abstractNumId="0">
     <w:nsid w:val="0DE4215D"/>
     <w:multiLevelType w:val="multilevel"/>
     <w:tmpl w:val="E4CC085C"/>
@@ -13925,7 +14707,7 @@
       </w:rPr>
     </w:lvl>
   </w:abstractNum>
-  <w:abstractNum w:abstractNumId="1" w15:restartNumberingAfterBreak="0">
+  <w:abstractNum w:abstractNumId="1">
     <w:nsid w:val="24A05614"/>
     <w:multiLevelType w:val="multilevel"/>
     <w:tmpl w:val="F8604334"/>
@@ -14050,7 +14832,7 @@
       </w:rPr>
     </w:lvl>
   </w:abstractNum>
-  <w:abstractNum w:abstractNumId="2" w15:restartNumberingAfterBreak="0">
+  <w:abstractNum w:abstractNumId="2">
     <w:nsid w:val="54FE6BE8"/>
     <w:multiLevelType w:val="hybridMultilevel"/>
     <w:tmpl w:val="E9027B62"/>
@@ -14163,7 +14945,7 @@
       </w:rPr>
     </w:lvl>
   </w:abstractNum>
-  <w:abstractNum w:abstractNumId="3" w15:restartNumberingAfterBreak="0">
+  <w:abstractNum w:abstractNumId="3">
     <w:nsid w:val="7F372596"/>
     <w:multiLevelType w:val="hybridMultilevel"/>
     <w:tmpl w:val="4574CC4A"/>
@@ -14292,7 +15074,7 @@
 </file>
 
 <file path=word/styles.xml><?xml version="1.0" encoding="utf-8"?>
-<w:styles xmlns:mc="http://schemas.openxmlformats.org/markup-compatibility/2006" xmlns:r="http://schemas.openxmlformats.org/officeDocument/2006/relationships" xmlns:w="http://schemas.openxmlformats.org/wordprocessingml/2006/main" xmlns:w14="http://schemas.microsoft.com/office/word/2010/wordml" xmlns:w15="http://schemas.microsoft.com/office/word/2012/wordml" xmlns:w16cex="http://schemas.microsoft.com/office/word/2018/wordml/cex" xmlns:w16cid="http://schemas.microsoft.com/office/word/2016/wordml/cid" xmlns:w16="http://schemas.microsoft.com/office/word/2018/wordml" xmlns:w16se="http://schemas.microsoft.com/office/word/2015/wordml/symex" mc:Ignorable="w14 w15 w16se w16cid w16 w16cex">
+<w:styles xmlns:mc="http://schemas.openxmlformats.org/markup-compatibility/2006" xmlns:r="http://schemas.openxmlformats.org/officeDocument/2006/relationships" xmlns:w="http://schemas.openxmlformats.org/wordprocessingml/2006/main" xmlns:w14="http://schemas.microsoft.com/office/word/2010/wordml" xmlns:w15="http://schemas.microsoft.com/office/word/2012/wordml" mc:Ignorable="w14 w15">
   <w:docDefaults>
     <w:rPrDefault>
       <w:rPr>
@@ -14310,7 +15092,7 @@
       </w:pPr>
     </w:pPrDefault>
   </w:docDefaults>
-  <w:latentStyles w:defLockedState="0" w:defUIPriority="99" w:defSemiHidden="0" w:defUnhideWhenUsed="0" w:defQFormat="0" w:count="376">
+  <w:latentStyles w:defLockedState="0" w:defUIPriority="99" w:defSemiHidden="0" w:defUnhideWhenUsed="0" w:defQFormat="0" w:count="382">
     <w:lsdException w:name="Normal" w:uiPriority="0" w:qFormat="1"/>
     <w:lsdException w:name="heading 1" w:uiPriority="9" w:qFormat="1"/>
     <w:lsdException w:name="heading 2" w:semiHidden="1" w:uiPriority="9" w:unhideWhenUsed="1" w:qFormat="1"/>
@@ -14917,6 +15699,7 @@
     <w:uiPriority w:val="39"/>
     <w:rsid w:val="00332FB6"/>
     <w:tblPr>
+      <w:tblInd w:w="0" w:type="dxa"/>
       <w:tblBorders>
         <w:top w:val="single" w:sz="4" w:space="0" w:color="auto"/>
         <w:left w:val="single" w:sz="4" w:space="0" w:color="auto"/>
@@ -14925,6 +15708,12 @@
         <w:insideH w:val="single" w:sz="4" w:space="0" w:color="auto"/>
         <w:insideV w:val="single" w:sz="4" w:space="0" w:color="auto"/>
       </w:tblBorders>
+      <w:tblCellMar>
+        <w:top w:w="0" w:type="dxa"/>
+        <w:left w:w="108" w:type="dxa"/>
+        <w:bottom w:w="0" w:type="dxa"/>
+        <w:right w:w="108" w:type="dxa"/>
+      </w:tblCellMar>
     </w:tblPr>
   </w:style>
   <w:style w:type="paragraph" w:styleId="Caption">
@@ -15238,7 +16027,7 @@
 </file>
 
 <file path=customXml/itemProps1.xml><?xml version="1.0" encoding="utf-8"?>
-<ds:datastoreItem xmlns:ds="http://schemas.openxmlformats.org/officeDocument/2006/customXml" ds:itemID="{86D705FF-D171-C841-B95D-5378710FEF6C}">
+<ds:datastoreItem xmlns:ds="http://schemas.openxmlformats.org/officeDocument/2006/customXml" ds:itemID="{70C5D5B1-14DE-DE43-AE5B-0256CC9678EA}">
   <ds:schemaRefs>
     <ds:schemaRef ds:uri="http://schemas.openxmlformats.org/officeDocument/2006/bibliography"/>
   </ds:schemaRefs>

--- a/docs/Software Design Document.docx
+++ b/docs/Software Design Document.docx
@@ -1,6 +1,6 @@
 
 <file path=word/document.xml><?xml version="1.0" encoding="utf-8"?>
-<w:document xmlns:wpc="http://schemas.microsoft.com/office/word/2010/wordprocessingCanvas" xmlns:mo="http://schemas.microsoft.com/office/mac/office/2008/main" xmlns:mc="http://schemas.openxmlformats.org/markup-compatibility/2006" xmlns:mv="urn:schemas-microsoft-com:mac:vml" xmlns:o="urn:schemas-microsoft-com:office:office" xmlns:r="http://schemas.openxmlformats.org/officeDocument/2006/relationships" xmlns:m="http://schemas.openxmlformats.org/officeDocument/2006/math" xmlns:v="urn:schemas-microsoft-com:vml" xmlns:wp14="http://schemas.microsoft.com/office/word/2010/wordprocessingDrawing" xmlns:wp="http://schemas.openxmlformats.org/drawingml/2006/wordprocessingDrawing" xmlns:w10="urn:schemas-microsoft-com:office:word" xmlns:w="http://schemas.openxmlformats.org/wordprocessingml/2006/main" xmlns:w14="http://schemas.microsoft.com/office/word/2010/wordml" xmlns:w15="http://schemas.microsoft.com/office/word/2012/wordml" xmlns:wpg="http://schemas.microsoft.com/office/word/2010/wordprocessingGroup" xmlns:wpi="http://schemas.microsoft.com/office/word/2010/wordprocessingInk" xmlns:wne="http://schemas.microsoft.com/office/word/2006/wordml" xmlns:wps="http://schemas.microsoft.com/office/word/2010/wordprocessingShape" mc:Ignorable="w14 w15 wp14">
+<w:document xmlns:wpc="http://schemas.microsoft.com/office/word/2010/wordprocessingCanvas" xmlns:cx="http://schemas.microsoft.com/office/drawing/2014/chartex" xmlns:cx1="http://schemas.microsoft.com/office/drawing/2015/9/8/chartex" xmlns:cx2="http://schemas.microsoft.com/office/drawing/2015/10/21/chartex" xmlns:cx3="http://schemas.microsoft.com/office/drawing/2016/5/9/chartex" xmlns:cx4="http://schemas.microsoft.com/office/drawing/2016/5/10/chartex" xmlns:cx5="http://schemas.microsoft.com/office/drawing/2016/5/11/chartex" xmlns:cx6="http://schemas.microsoft.com/office/drawing/2016/5/12/chartex" xmlns:cx7="http://schemas.microsoft.com/office/drawing/2016/5/13/chartex" xmlns:cx8="http://schemas.microsoft.com/office/drawing/2016/5/14/chartex" xmlns:mc="http://schemas.openxmlformats.org/markup-compatibility/2006" xmlns:aink="http://schemas.microsoft.com/office/drawing/2016/ink" xmlns:am3d="http://schemas.microsoft.com/office/drawing/2017/model3d" xmlns:o="urn:schemas-microsoft-com:office:office" xmlns:r="http://schemas.openxmlformats.org/officeDocument/2006/relationships" xmlns:m="http://schemas.openxmlformats.org/officeDocument/2006/math" xmlns:v="urn:schemas-microsoft-com:vml" xmlns:wp14="http://schemas.microsoft.com/office/word/2010/wordprocessingDrawing" xmlns:wp="http://schemas.openxmlformats.org/drawingml/2006/wordprocessingDrawing" xmlns:w10="urn:schemas-microsoft-com:office:word" xmlns:w="http://schemas.openxmlformats.org/wordprocessingml/2006/main" xmlns:w14="http://schemas.microsoft.com/office/word/2010/wordml" xmlns:w15="http://schemas.microsoft.com/office/word/2012/wordml" xmlns:w16cex="http://schemas.microsoft.com/office/word/2018/wordml/cex" xmlns:w16cid="http://schemas.microsoft.com/office/word/2016/wordml/cid" xmlns:w16="http://schemas.microsoft.com/office/word/2018/wordml" xmlns:w16sdtdh="http://schemas.microsoft.com/office/word/2020/wordml/sdtdatahash" xmlns:w16se="http://schemas.microsoft.com/office/word/2015/wordml/symex" xmlns:wpg="http://schemas.microsoft.com/office/word/2010/wordprocessingGroup" xmlns:wpi="http://schemas.microsoft.com/office/word/2010/wordprocessingInk" xmlns:wne="http://schemas.microsoft.com/office/word/2006/wordml" xmlns:wps="http://schemas.microsoft.com/office/word/2010/wordprocessingShape" mc:Ignorable="w14 w15 w16se w16cid w16 w16cex w16sdtdh wp14">
   <w:body>
     <w:p>
       <w:pPr>
@@ -226,28 +226,20 @@
         <w:rPr>
           <w:sz w:val="31"/>
         </w:rPr>
-        <w:t xml:space="preserve">, Sarah </w:t>
-      </w:r>
-      <w:proofErr w:type="spellStart"/>
+        <w:t>, Sarah Ra</w:t>
+      </w:r>
       <w:r>
         <w:rPr>
           <w:sz w:val="31"/>
         </w:rPr>
-        <w:t>Ra</w:t>
+        <w:t>ma</w:t>
       </w:r>
       <w:r>
         <w:rPr>
           <w:sz w:val="31"/>
         </w:rPr>
-        <w:t>ma</w:t>
-      </w:r>
-      <w:r>
-        <w:rPr>
-          <w:sz w:val="31"/>
-        </w:rPr>
         <w:t>zani</w:t>
       </w:r>
-      <w:proofErr w:type="spellEnd"/>
     </w:p>
     <w:p>
       <w:pPr>
@@ -973,23 +965,7 @@
           <w:sz w:val="24"/>
           <w:szCs w:val="24"/>
         </w:rPr>
-        <w:t xml:space="preserve">  The expected audience is the Computer Science department of Bellevue College, including Professor Sara </w:t>
-      </w:r>
-      <w:proofErr w:type="spellStart"/>
-      <w:r>
-        <w:rPr>
-          <w:sz w:val="24"/>
-          <w:szCs w:val="24"/>
-        </w:rPr>
-        <w:t>Farag</w:t>
-      </w:r>
-      <w:proofErr w:type="spellEnd"/>
-      <w:r>
-        <w:rPr>
-          <w:sz w:val="24"/>
-          <w:szCs w:val="24"/>
-        </w:rPr>
-        <w:t>, and other top-level Computer Science department members. Other Computer Science</w:t>
+        <w:t xml:space="preserve">  The expected audience is the Computer Science department of Bellevue College, including Professor Sara Farag, and other top-level Computer Science department members. Other Computer Science</w:t>
       </w:r>
       <w:r>
         <w:rPr>
@@ -1648,12 +1624,7 @@
         <w:t xml:space="preserve">. </w:t>
       </w:r>
       <w:r>
-        <w:t>To listen to ongoing requests, we have Amazon EC2 instance, Node JS App and Python/Flask frameworks which work together to communicate directly to the database. The site build sits on a S3 Bucket and Congito will pro</w:t>
-      </w:r>
-      <w:bookmarkStart w:id="0" w:name="_GoBack"/>
-      <w:bookmarkEnd w:id="0"/>
-      <w:r>
-        <w:t>cess all request authentications</w:t>
+        <w:t>To listen to ongoing requests, we have Amazon EC2 instance, Node JS App and Python/Flask frameworks which work together to communicate directly to the database. The site build sits on a S3 Bucket and Congito will process all request authentications</w:t>
       </w:r>
       <w:r>
         <w:t xml:space="preserve"> </w:t>
@@ -1789,7 +1760,6 @@
           <w:szCs w:val="24"/>
         </w:rPr>
       </w:pPr>
-      <w:proofErr w:type="spellStart"/>
       <w:r>
         <w:rPr>
           <w:rFonts w:ascii="Times New Roman" w:hAnsi="Times New Roman" w:cs="Times New Roman"/>
@@ -1798,18 +1768,7 @@
           <w:sz w:val="24"/>
           <w:szCs w:val="24"/>
         </w:rPr>
-        <w:t>Git</w:t>
-      </w:r>
-      <w:proofErr w:type="spellEnd"/>
-      <w:r>
-        <w:rPr>
-          <w:rFonts w:ascii="Times New Roman" w:hAnsi="Times New Roman" w:cs="Times New Roman"/>
-          <w:b w:val="0"/>
-          <w:bCs w:val="0"/>
-          <w:sz w:val="24"/>
-          <w:szCs w:val="24"/>
-        </w:rPr>
-        <w:t xml:space="preserve"> Going has both front and backend components. The frontend deals with all user interface and user features, as well as communicating with the backend. The backend orchestrates all database CRUD operations, as well as any of the work needed to attain diffs between file versions. </w:t>
+        <w:t xml:space="preserve">Git Going has both front and backend components. The frontend deals with all user interface and user features, as well as communicating with the backend. The backend orchestrates all database CRUD operations, as well as any of the work needed to attain diffs between file versions. </w:t>
       </w:r>
     </w:p>
     <w:p>
@@ -1897,7 +1856,6 @@
         </w:rPr>
         <w:t xml:space="preserve">, user, repo, </w:t>
       </w:r>
-      <w:proofErr w:type="spellStart"/>
       <w:r>
         <w:rPr>
           <w:rFonts w:ascii="Times New Roman" w:hAnsi="Times New Roman" w:cs="Times New Roman"/>
@@ -1906,18 +1864,7 @@
           <w:sz w:val="24"/>
           <w:szCs w:val="24"/>
         </w:rPr>
-        <w:t>git</w:t>
-      </w:r>
-      <w:proofErr w:type="spellEnd"/>
-      <w:r>
-        <w:rPr>
-          <w:rFonts w:ascii="Times New Roman" w:hAnsi="Times New Roman" w:cs="Times New Roman"/>
-          <w:b w:val="0"/>
-          <w:bCs w:val="0"/>
-          <w:sz w:val="24"/>
-          <w:szCs w:val="24"/>
-        </w:rPr>
-        <w:t xml:space="preserve"> </w:t>
+        <w:t xml:space="preserve">git </w:t>
       </w:r>
       <w:r>
         <w:rPr>
@@ -2113,29 +2060,7 @@
           <w:sz w:val="22"/>
           <w:szCs w:val="22"/>
         </w:rPr>
-        <w:t>/</w:t>
-      </w:r>
-      <w:proofErr w:type="spellStart"/>
-      <w:r>
-        <w:rPr>
-          <w:rFonts w:ascii="Courier New" w:hAnsi="Courier New" w:cs="Courier New"/>
-          <w:b w:val="0"/>
-          <w:bCs w:val="0"/>
-          <w:sz w:val="22"/>
-          <w:szCs w:val="22"/>
-        </w:rPr>
-        <w:t>git</w:t>
-      </w:r>
-      <w:proofErr w:type="spellEnd"/>
-      <w:r>
-        <w:rPr>
-          <w:rFonts w:ascii="Courier New" w:hAnsi="Courier New" w:cs="Courier New"/>
-          <w:b w:val="0"/>
-          <w:bCs w:val="0"/>
-          <w:sz w:val="22"/>
-          <w:szCs w:val="22"/>
-        </w:rPr>
-        <w:t>/</w:t>
+        <w:t>/git/</w:t>
       </w:r>
       <w:r>
         <w:rPr>
@@ -2258,29 +2183,7 @@
           <w:sz w:val="22"/>
           <w:szCs w:val="22"/>
         </w:rPr>
-        <w:t>/</w:t>
-      </w:r>
-      <w:proofErr w:type="spellStart"/>
-      <w:r>
-        <w:rPr>
-          <w:rFonts w:ascii="Courier New" w:hAnsi="Courier New" w:cs="Courier New"/>
-          <w:b w:val="0"/>
-          <w:bCs w:val="0"/>
-          <w:sz w:val="22"/>
-          <w:szCs w:val="22"/>
-        </w:rPr>
-        <w:t>git</w:t>
-      </w:r>
-      <w:proofErr w:type="spellEnd"/>
-      <w:r>
-        <w:rPr>
-          <w:rFonts w:ascii="Courier New" w:hAnsi="Courier New" w:cs="Courier New"/>
-          <w:b w:val="0"/>
-          <w:bCs w:val="0"/>
-          <w:sz w:val="22"/>
-          <w:szCs w:val="22"/>
-        </w:rPr>
-        <w:t>/</w:t>
+        <w:t>/git/</w:t>
       </w:r>
       <w:r>
         <w:rPr>
@@ -2333,7 +2236,6 @@
         </w:rPr>
         <w:t xml:space="preserve"> </w:t>
       </w:r>
-      <w:proofErr w:type="spellStart"/>
       <w:r>
         <w:rPr>
           <w:rFonts w:ascii="Courier New" w:hAnsi="Courier New" w:cs="Courier New"/>
@@ -2362,18 +2264,7 @@
           <w:sz w:val="22"/>
           <w:szCs w:val="22"/>
         </w:rPr>
-        <w:t>t</w:t>
-      </w:r>
-      <w:proofErr w:type="spellEnd"/>
-      <w:r>
-        <w:rPr>
-          <w:rFonts w:ascii="Courier New" w:hAnsi="Courier New" w:cs="Courier New"/>
-          <w:b w:val="0"/>
-          <w:bCs w:val="0"/>
-          <w:sz w:val="22"/>
-          <w:szCs w:val="22"/>
-        </w:rPr>
-        <w:t xml:space="preserve"> di</w:t>
+        <w:t>t di</w:t>
       </w:r>
       <w:r>
         <w:rPr>
@@ -2466,7 +2357,6 @@
         </w:rPr>
         <w:t xml:space="preserve">, which will get in touch with the database to load data for </w:t>
       </w:r>
-      <w:proofErr w:type="spellStart"/>
       <w:r>
         <w:rPr>
           <w:rFonts w:ascii="Courier New" w:hAnsi="Courier New" w:cs="Courier New"/>
@@ -2475,18 +2365,7 @@
           <w:sz w:val="22"/>
           <w:szCs w:val="22"/>
         </w:rPr>
-        <w:t>git</w:t>
-      </w:r>
-      <w:proofErr w:type="spellEnd"/>
-      <w:r>
-        <w:rPr>
-          <w:rFonts w:ascii="Courier New" w:hAnsi="Courier New" w:cs="Courier New"/>
-          <w:b w:val="0"/>
-          <w:bCs w:val="0"/>
-          <w:sz w:val="22"/>
-          <w:szCs w:val="22"/>
-        </w:rPr>
-        <w:t xml:space="preserve"> d</w:t>
+        <w:t>git d</w:t>
       </w:r>
       <w:r>
         <w:rPr>
@@ -2547,20 +2426,8 @@
           <w:sz w:val="24"/>
           <w:szCs w:val="24"/>
         </w:rPr>
-        <w:t xml:space="preserve"> that data to </w:t>
-      </w:r>
-      <w:proofErr w:type="spellStart"/>
-      <w:r>
-        <w:rPr>
-          <w:rFonts w:ascii="Times New Roman" w:hAnsi="Times New Roman" w:cs="Times New Roman"/>
-          <w:b w:val="0"/>
-          <w:bCs w:val="0"/>
-          <w:sz w:val="24"/>
-          <w:szCs w:val="24"/>
-        </w:rPr>
-        <w:t>json</w:t>
-      </w:r>
-      <w:proofErr w:type="spellEnd"/>
+        <w:t xml:space="preserve"> that data to json</w:t>
+      </w:r>
       <w:r>
         <w:rPr>
           <w:rFonts w:ascii="Times New Roman" w:hAnsi="Times New Roman" w:cs="Times New Roman"/>
@@ -2600,29 +2467,7 @@
           <w:sz w:val="24"/>
           <w:szCs w:val="24"/>
         </w:rPr>
-        <w:t xml:space="preserve">REST server sends the </w:t>
-      </w:r>
-      <w:proofErr w:type="spellStart"/>
-      <w:r>
-        <w:rPr>
-          <w:rFonts w:ascii="Times New Roman" w:hAnsi="Times New Roman" w:cs="Times New Roman"/>
-          <w:b w:val="0"/>
-          <w:bCs w:val="0"/>
-          <w:sz w:val="24"/>
-          <w:szCs w:val="24"/>
-        </w:rPr>
-        <w:t>json</w:t>
-      </w:r>
-      <w:proofErr w:type="spellEnd"/>
-      <w:r>
-        <w:rPr>
-          <w:rFonts w:ascii="Times New Roman" w:hAnsi="Times New Roman" w:cs="Times New Roman"/>
-          <w:b w:val="0"/>
-          <w:bCs w:val="0"/>
-          <w:sz w:val="24"/>
-          <w:szCs w:val="24"/>
-        </w:rPr>
-        <w:t xml:space="preserve"> response to client.</w:t>
+        <w:t>REST server sends the json response to client.</w:t>
       </w:r>
     </w:p>
     <w:p>
@@ -2755,7 +2600,7 @@
               </wp:anchor>
             </w:drawing>
           </mc:Choice>
-          <mc:Fallback xmlns:w16se="http://schemas.microsoft.com/office/word/2015/wordml/symex" xmlns:w16="http://schemas.microsoft.com/office/word/2018/wordml" xmlns:w16cid="http://schemas.microsoft.com/office/word/2016/wordml/cid" xmlns:w16cex="http://schemas.microsoft.com/office/word/2018/wordml/cex" xmlns:am3d="http://schemas.microsoft.com/office/drawing/2017/model3d" xmlns:aink="http://schemas.microsoft.com/office/drawing/2016/ink" xmlns:cx8="http://schemas.microsoft.com/office/drawing/2016/5/14/chartex" xmlns:cx7="http://schemas.microsoft.com/office/drawing/2016/5/13/chartex" xmlns:cx6="http://schemas.microsoft.com/office/drawing/2016/5/12/chartex" xmlns:cx5="http://schemas.microsoft.com/office/drawing/2016/5/11/chartex" xmlns:cx4="http://schemas.microsoft.com/office/drawing/2016/5/10/chartex" xmlns:cx3="http://schemas.microsoft.com/office/drawing/2016/5/9/chartex" xmlns:cx2="http://schemas.microsoft.com/office/drawing/2015/10/21/chartex" xmlns:cx1="http://schemas.microsoft.com/office/drawing/2015/9/8/chartex" xmlns:cx="http://schemas.microsoft.com/office/drawing/2014/chartex">
+          <mc:Fallback xmlns:mv="urn:schemas-microsoft-com:mac:vml" xmlns:mo="http://schemas.microsoft.com/office/mac/office/2008/main">
             <w:pict>
               <v:shapetype w14:anchorId="653EC42D" id="_x0000_t32" coordsize="21600,21600" o:spt="32" o:oned="t" path="m,l21600,21600e" filled="f">
                 <v:path arrowok="t" fillok="f" o:connecttype="none"/>
@@ -2832,7 +2677,7 @@
               </wp:anchor>
             </w:drawing>
           </mc:Choice>
-          <mc:Fallback xmlns:w16se="http://schemas.microsoft.com/office/word/2015/wordml/symex" xmlns:w16="http://schemas.microsoft.com/office/word/2018/wordml" xmlns:w16cid="http://schemas.microsoft.com/office/word/2016/wordml/cid" xmlns:w16cex="http://schemas.microsoft.com/office/word/2018/wordml/cex" xmlns:am3d="http://schemas.microsoft.com/office/drawing/2017/model3d" xmlns:aink="http://schemas.microsoft.com/office/drawing/2016/ink" xmlns:cx8="http://schemas.microsoft.com/office/drawing/2016/5/14/chartex" xmlns:cx7="http://schemas.microsoft.com/office/drawing/2016/5/13/chartex" xmlns:cx6="http://schemas.microsoft.com/office/drawing/2016/5/12/chartex" xmlns:cx5="http://schemas.microsoft.com/office/drawing/2016/5/11/chartex" xmlns:cx4="http://schemas.microsoft.com/office/drawing/2016/5/10/chartex" xmlns:cx3="http://schemas.microsoft.com/office/drawing/2016/5/9/chartex" xmlns:cx2="http://schemas.microsoft.com/office/drawing/2015/10/21/chartex" xmlns:cx1="http://schemas.microsoft.com/office/drawing/2015/9/8/chartex" xmlns:cx="http://schemas.microsoft.com/office/drawing/2014/chartex">
+          <mc:Fallback xmlns:mv="urn:schemas-microsoft-com:mac:vml" xmlns:mo="http://schemas.microsoft.com/office/mac/office/2008/main">
             <w:pict>
               <v:shape w14:anchorId="777035EB" id="Straight Arrow Connector 13" o:spid="_x0000_s1026" type="#_x0000_t32" style="position:absolute;margin-left:291pt;margin-top:119.55pt;width:79.2pt;height:0;flip:x y;z-index:251661312;visibility:visible;mso-wrap-style:square;mso-width-percent:0;mso-height-percent:0;mso-wrap-distance-left:9pt;mso-wrap-distance-top:0;mso-wrap-distance-right:9pt;mso-wrap-distance-bottom:0;mso-position-horizontal:absolute;mso-position-horizontal-relative:text;mso-position-vertical:absolute;mso-position-vertical-relative:text;mso-width-percent:0;mso-height-percent:0;mso-width-relative:margin;mso-height-relative:margin" o:gfxdata="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" strokecolor="black [3040]">
                 <v:stroke endarrow="block"/>
@@ -3024,9 +2869,8 @@
           <w:sz w:val="24"/>
           <w:szCs w:val="24"/>
         </w:rPr>
-        <w:t xml:space="preserve"> largely relies on the </w:t>
-      </w:r>
-      <w:proofErr w:type="spellStart"/>
+        <w:t xml:space="preserve"> largely relies on the Git Diff </w:t>
+      </w:r>
       <w:r>
         <w:rPr>
           <w:rFonts w:ascii="Times New Roman" w:hAnsi="Times New Roman" w:cs="Times New Roman"/>
@@ -3034,9 +2878,8 @@
           <w:sz w:val="24"/>
           <w:szCs w:val="24"/>
         </w:rPr>
-        <w:t>Git</w:t>
-      </w:r>
-      <w:proofErr w:type="spellEnd"/>
+        <w:t>command</w:t>
+      </w:r>
       <w:r>
         <w:rPr>
           <w:rFonts w:ascii="Times New Roman" w:hAnsi="Times New Roman" w:cs="Times New Roman"/>
@@ -3044,7 +2887,7 @@
           <w:sz w:val="24"/>
           <w:szCs w:val="24"/>
         </w:rPr>
-        <w:t xml:space="preserve"> Diff </w:t>
+        <w:t xml:space="preserve"> to </w:t>
       </w:r>
       <w:r>
         <w:rPr>
@@ -3053,8 +2896,9 @@
           <w:sz w:val="24"/>
           <w:szCs w:val="24"/>
         </w:rPr>
-        <w:t>command</w:t>
-      </w:r>
+        <w:t xml:space="preserve">track such changes within different files that are uploaded into the system. This is a vital aspect that allows the Code review to work. </w:t>
+      </w:r>
+      <w:proofErr w:type="spellStart"/>
       <w:r>
         <w:rPr>
           <w:rFonts w:ascii="Times New Roman" w:hAnsi="Times New Roman" w:cs="Times New Roman"/>
@@ -3062,8 +2906,9 @@
           <w:sz w:val="24"/>
           <w:szCs w:val="24"/>
         </w:rPr>
-        <w:t xml:space="preserve"> to </w:t>
-      </w:r>
+        <w:t>GitGoing</w:t>
+      </w:r>
+      <w:proofErr w:type="spellEnd"/>
       <w:r>
         <w:rPr>
           <w:rFonts w:ascii="Times New Roman" w:hAnsi="Times New Roman" w:cs="Times New Roman"/>
@@ -3071,47 +2916,7 @@
           <w:sz w:val="24"/>
           <w:szCs w:val="24"/>
         </w:rPr>
-        <w:t xml:space="preserve">track such changes within different files that are uploaded into the system. This is a vital aspect that allows the Code review to work. </w:t>
-      </w:r>
-      <w:proofErr w:type="spellStart"/>
-      <w:r>
-        <w:rPr>
-          <w:rFonts w:ascii="Times New Roman" w:hAnsi="Times New Roman" w:cs="Times New Roman"/>
-          <w:b w:val="0"/>
-          <w:sz w:val="24"/>
-          <w:szCs w:val="24"/>
-        </w:rPr>
-        <w:t>GitGoing</w:t>
-      </w:r>
-      <w:proofErr w:type="spellEnd"/>
-      <w:r>
-        <w:rPr>
-          <w:rFonts w:ascii="Times New Roman" w:hAnsi="Times New Roman" w:cs="Times New Roman"/>
-          <w:b w:val="0"/>
-          <w:sz w:val="24"/>
-          <w:szCs w:val="24"/>
-        </w:rPr>
-        <w:t xml:space="preserve"> implements this command using the Python/Flask framework, along with many other common </w:t>
-      </w:r>
-      <w:proofErr w:type="spellStart"/>
-      <w:r>
-        <w:rPr>
-          <w:rFonts w:ascii="Times New Roman" w:hAnsi="Times New Roman" w:cs="Times New Roman"/>
-          <w:b w:val="0"/>
-          <w:sz w:val="24"/>
-          <w:szCs w:val="24"/>
-        </w:rPr>
-        <w:t>Git</w:t>
-      </w:r>
-      <w:proofErr w:type="spellEnd"/>
-      <w:r>
-        <w:rPr>
-          <w:rFonts w:ascii="Times New Roman" w:hAnsi="Times New Roman" w:cs="Times New Roman"/>
-          <w:b w:val="0"/>
-          <w:sz w:val="24"/>
-          <w:szCs w:val="24"/>
-        </w:rPr>
-        <w:t xml:space="preserve"> command in order to process and track changes to review code.</w:t>
+        <w:t xml:space="preserve"> implements this command using the Python/Flask framework, along with many other common Git command in order to process and track changes to review code.</w:t>
       </w:r>
     </w:p>
     <w:p>
@@ -4572,7 +4377,7 @@
       <w:tr>
         <w:tc>
           <w:tcPr>
-            <w:tcW w:w="9570" w:type="dxa"/>
+            <w:tcW w:w="9110" w:type="dxa"/>
             <w:shd w:val="clear" w:color="auto" w:fill="FABF8F" w:themeFill="accent6" w:themeFillTint="99"/>
           </w:tcPr>
           <w:p>
@@ -4590,11 +4395,6 @@
               </w:rPr>
             </w:pPr>
             <w:r>
-              <w:rPr>
-                <w:rFonts w:ascii="Times New Roman" w:eastAsia="Times New Roman" w:hAnsi="Times New Roman" w:cs="Times New Roman"/>
-                <w:sz w:val="24"/>
-                <w:szCs w:val="24"/>
-              </w:rPr>
               <w:t>create table USERS (</w:t>
             </w:r>
           </w:p>
@@ -4603,7 +4403,7 @@
       <w:tr>
         <w:tc>
           <w:tcPr>
-            <w:tcW w:w="9570" w:type="dxa"/>
+            <w:tcW w:w="9110" w:type="dxa"/>
             <w:shd w:val="clear" w:color="auto" w:fill="92CDDC" w:themeFill="accent5" w:themeFillTint="99"/>
           </w:tcPr>
           <w:p>
@@ -4622,21 +4422,19 @@
             </w:pPr>
             <w:proofErr w:type="spellStart"/>
             <w:r>
-              <w:rPr>
-                <w:rFonts w:ascii="Times New Roman" w:eastAsia="Times New Roman" w:hAnsi="Times New Roman" w:cs="Times New Roman"/>
-                <w:sz w:val="24"/>
-                <w:szCs w:val="24"/>
-              </w:rPr>
               <w:t>UName</w:t>
             </w:r>
             <w:proofErr w:type="spellEnd"/>
             <w:r>
-              <w:rPr>
-                <w:rFonts w:ascii="Times New Roman" w:eastAsia="Times New Roman" w:hAnsi="Times New Roman" w:cs="Times New Roman"/>
-                <w:sz w:val="24"/>
-                <w:szCs w:val="24"/>
-              </w:rPr>
-              <w:t xml:space="preserve"> VARCHAR(160) NOT NULL,</w:t>
+              <w:t xml:space="preserve"> </w:t>
+            </w:r>
+            <w:proofErr w:type="gramStart"/>
+            <w:r>
+              <w:t>VARCHAR(</w:t>
+            </w:r>
+            <w:proofErr w:type="gramEnd"/>
+            <w:r>
+              <w:t>160) NOT NULL,</w:t>
             </w:r>
           </w:p>
         </w:tc>
@@ -4644,7 +4442,7 @@
       <w:tr>
         <w:tc>
           <w:tcPr>
-            <w:tcW w:w="9570" w:type="dxa"/>
+            <w:tcW w:w="9110" w:type="dxa"/>
             <w:shd w:val="clear" w:color="auto" w:fill="92CDDC" w:themeFill="accent5" w:themeFillTint="99"/>
           </w:tcPr>
           <w:p>
@@ -4663,21 +4461,19 @@
             </w:pPr>
             <w:proofErr w:type="spellStart"/>
             <w:r>
-              <w:rPr>
-                <w:rFonts w:ascii="Times New Roman" w:eastAsia="Times New Roman" w:hAnsi="Times New Roman" w:cs="Times New Roman"/>
-                <w:sz w:val="24"/>
-                <w:szCs w:val="24"/>
-              </w:rPr>
               <w:t>UEmail</w:t>
             </w:r>
             <w:proofErr w:type="spellEnd"/>
             <w:r>
-              <w:rPr>
-                <w:rFonts w:ascii="Times New Roman" w:eastAsia="Times New Roman" w:hAnsi="Times New Roman" w:cs="Times New Roman"/>
-                <w:sz w:val="24"/>
-                <w:szCs w:val="24"/>
-              </w:rPr>
-              <w:t xml:space="preserve"> VARCHAR(24) NOT NULL,</w:t>
+              <w:t xml:space="preserve"> </w:t>
+            </w:r>
+            <w:proofErr w:type="gramStart"/>
+            <w:r>
+              <w:t>VARCHAR(</w:t>
+            </w:r>
+            <w:proofErr w:type="gramEnd"/>
+            <w:r>
+              <w:t>24) NOT NULL,</w:t>
             </w:r>
           </w:p>
         </w:tc>
@@ -4685,7 +4481,7 @@
       <w:tr>
         <w:tc>
           <w:tcPr>
-            <w:tcW w:w="9570" w:type="dxa"/>
+            <w:tcW w:w="9110" w:type="dxa"/>
             <w:shd w:val="clear" w:color="auto" w:fill="92CDDC" w:themeFill="accent5" w:themeFillTint="99"/>
           </w:tcPr>
           <w:p>
@@ -4698,36 +4494,28 @@
               <w:ind w:left="0" w:firstLine="0"/>
               <w:rPr>
                 <w:rFonts w:ascii="Times New Roman" w:eastAsia="Times New Roman" w:hAnsi="Times New Roman" w:cs="Times New Roman"/>
-                <w:sz w:val="24"/>
-                <w:szCs w:val="24"/>
-              </w:rPr>
-            </w:pPr>
-            <w:r>
-              <w:rPr>
-                <w:rFonts w:ascii="Times New Roman" w:eastAsia="Times New Roman" w:hAnsi="Times New Roman" w:cs="Times New Roman"/>
                 <w:color w:val="FF0000"/>
                 <w:sz w:val="24"/>
                 <w:szCs w:val="24"/>
               </w:rPr>
+            </w:pPr>
+            <w:r>
+              <w:rPr>
+                <w:color w:val="FF0000"/>
+              </w:rPr>
               <w:t>PRIMARY KEY (</w:t>
             </w:r>
             <w:proofErr w:type="spellStart"/>
             <w:r>
               <w:rPr>
-                <w:rFonts w:ascii="Times New Roman" w:eastAsia="Times New Roman" w:hAnsi="Times New Roman" w:cs="Times New Roman"/>
                 <w:color w:val="FF0000"/>
-                <w:sz w:val="24"/>
-                <w:szCs w:val="24"/>
               </w:rPr>
               <w:t>UName</w:t>
             </w:r>
             <w:proofErr w:type="spellEnd"/>
             <w:r>
               <w:rPr>
-                <w:rFonts w:ascii="Times New Roman" w:eastAsia="Times New Roman" w:hAnsi="Times New Roman" w:cs="Times New Roman"/>
                 <w:color w:val="FF0000"/>
-                <w:sz w:val="24"/>
-                <w:szCs w:val="24"/>
               </w:rPr>
               <w:t>)</w:t>
             </w:r>
@@ -4737,7 +4525,7 @@
       <w:tr>
         <w:tc>
           <w:tcPr>
-            <w:tcW w:w="9570" w:type="dxa"/>
+            <w:tcW w:w="9110" w:type="dxa"/>
             <w:shd w:val="clear" w:color="auto" w:fill="92CDDC" w:themeFill="accent5" w:themeFillTint="99"/>
           </w:tcPr>
           <w:p>
@@ -4748,18 +4536,8 @@
               <w:autoSpaceDN/>
               <w:spacing w:line="480" w:lineRule="auto"/>
               <w:ind w:left="0" w:firstLine="0"/>
-              <w:rPr>
-                <w:rFonts w:ascii="Times New Roman" w:eastAsia="Times New Roman" w:hAnsi="Times New Roman" w:cs="Times New Roman"/>
-                <w:sz w:val="24"/>
-                <w:szCs w:val="24"/>
-              </w:rPr>
-            </w:pPr>
-            <w:r>
-              <w:rPr>
-                <w:rFonts w:ascii="Times New Roman" w:eastAsia="Times New Roman" w:hAnsi="Times New Roman" w:cs="Times New Roman"/>
-                <w:sz w:val="24"/>
-                <w:szCs w:val="24"/>
-              </w:rPr>
+            </w:pPr>
+            <w:r>
               <w:t>);</w:t>
             </w:r>
           </w:p>
@@ -4768,7 +4546,8 @@
       <w:tr>
         <w:tc>
           <w:tcPr>
-            <w:tcW w:w="9570" w:type="dxa"/>
+            <w:tcW w:w="9110" w:type="dxa"/>
+            <w:shd w:val="clear" w:color="auto" w:fill="FFFFFF" w:themeFill="background1"/>
           </w:tcPr>
           <w:p>
             <w:pPr>
@@ -4778,11 +4557,6 @@
               <w:autoSpaceDN/>
               <w:spacing w:line="480" w:lineRule="auto"/>
               <w:ind w:left="0" w:firstLine="0"/>
-              <w:rPr>
-                <w:rFonts w:ascii="Times New Roman" w:eastAsia="Times New Roman" w:hAnsi="Times New Roman" w:cs="Times New Roman"/>
-                <w:sz w:val="24"/>
-                <w:szCs w:val="24"/>
-              </w:rPr>
             </w:pPr>
           </w:p>
         </w:tc>
@@ -4790,7 +4564,7 @@
       <w:tr>
         <w:tc>
           <w:tcPr>
-            <w:tcW w:w="9570" w:type="dxa"/>
+            <w:tcW w:w="9110" w:type="dxa"/>
             <w:shd w:val="clear" w:color="auto" w:fill="FABF8F" w:themeFill="accent6" w:themeFillTint="99"/>
           </w:tcPr>
           <w:p>
@@ -4808,13 +4582,8 @@
               </w:rPr>
             </w:pPr>
             <w:r>
-              <w:rPr>
-                <w:rFonts w:ascii="Times New Roman" w:eastAsia="Times New Roman" w:hAnsi="Times New Roman" w:cs="Times New Roman"/>
-                <w:sz w:val="24"/>
-                <w:szCs w:val="24"/>
-              </w:rPr>
               <w:lastRenderedPageBreak/>
-              <w:t>create table REVIEW (</w:t>
+              <w:t>create table PROJECT (</w:t>
             </w:r>
           </w:p>
         </w:tc>
@@ -4822,7 +4591,7 @@
       <w:tr>
         <w:tc>
           <w:tcPr>
-            <w:tcW w:w="9570" w:type="dxa"/>
+            <w:tcW w:w="9110" w:type="dxa"/>
             <w:shd w:val="clear" w:color="auto" w:fill="92CDDC" w:themeFill="accent5" w:themeFillTint="99"/>
           </w:tcPr>
           <w:p>
@@ -4840,12 +4609,15 @@
               </w:rPr>
             </w:pPr>
             <w:r>
-              <w:rPr>
-                <w:rFonts w:ascii="Times New Roman" w:eastAsia="Times New Roman" w:hAnsi="Times New Roman" w:cs="Times New Roman"/>
-                <w:sz w:val="24"/>
-                <w:szCs w:val="24"/>
-              </w:rPr>
-              <w:t>REVID INT(12) NOT NULL AUTO_INCREMENT,</w:t>
+              <w:t xml:space="preserve">PID </w:t>
+            </w:r>
+            <w:proofErr w:type="gramStart"/>
+            <w:r>
+              <w:t>INT(</w:t>
+            </w:r>
+            <w:proofErr w:type="gramEnd"/>
+            <w:r>
+              <w:t>12) NOT NULL AUTO_INCREMENT,</w:t>
             </w:r>
           </w:p>
         </w:tc>
@@ -4853,7 +4625,7 @@
       <w:tr>
         <w:tc>
           <w:tcPr>
-            <w:tcW w:w="9570" w:type="dxa"/>
+            <w:tcW w:w="9110" w:type="dxa"/>
             <w:shd w:val="clear" w:color="auto" w:fill="92CDDC" w:themeFill="accent5" w:themeFillTint="99"/>
           </w:tcPr>
           <w:p>
@@ -4871,12 +4643,15 @@
               </w:rPr>
             </w:pPr>
             <w:r>
-              <w:rPr>
-                <w:rFonts w:ascii="Times New Roman" w:eastAsia="Times New Roman" w:hAnsi="Times New Roman" w:cs="Times New Roman"/>
-                <w:sz w:val="24"/>
-                <w:szCs w:val="24"/>
-              </w:rPr>
-              <w:t>REVNAME VARCHAR(24) NOT NULL,</w:t>
+              <w:t xml:space="preserve">PROJNAME </w:t>
+            </w:r>
+            <w:proofErr w:type="gramStart"/>
+            <w:r>
+              <w:t>VARCHAR(</w:t>
+            </w:r>
+            <w:proofErr w:type="gramEnd"/>
+            <w:r>
+              <w:t>24) NOT NULL,</w:t>
             </w:r>
           </w:p>
         </w:tc>
@@ -4884,7 +4659,7 @@
       <w:tr>
         <w:tc>
           <w:tcPr>
-            <w:tcW w:w="9570" w:type="dxa"/>
+            <w:tcW w:w="9110" w:type="dxa"/>
             <w:shd w:val="clear" w:color="auto" w:fill="92CDDC" w:themeFill="accent5" w:themeFillTint="99"/>
           </w:tcPr>
           <w:p>
@@ -4901,23 +4676,16 @@
                 <w:szCs w:val="24"/>
               </w:rPr>
             </w:pPr>
-            <w:proofErr w:type="spellStart"/>
-            <w:r>
-              <w:rPr>
-                <w:rFonts w:ascii="Times New Roman" w:eastAsia="Times New Roman" w:hAnsi="Times New Roman" w:cs="Times New Roman"/>
-                <w:sz w:val="24"/>
-                <w:szCs w:val="24"/>
-              </w:rPr>
-              <w:t>CurrRev</w:t>
-            </w:r>
-            <w:proofErr w:type="spellEnd"/>
-            <w:r>
-              <w:rPr>
-                <w:rFonts w:ascii="Times New Roman" w:eastAsia="Times New Roman" w:hAnsi="Times New Roman" w:cs="Times New Roman"/>
-                <w:sz w:val="24"/>
-                <w:szCs w:val="24"/>
-              </w:rPr>
-              <w:t xml:space="preserve"> BLOB NOT NULL,</w:t>
+            <w:r>
+              <w:t xml:space="preserve">DT </w:t>
+            </w:r>
+            <w:proofErr w:type="gramStart"/>
+            <w:r>
+              <w:t>VARCHAR(</w:t>
+            </w:r>
+            <w:proofErr w:type="gramEnd"/>
+            <w:r>
+              <w:t>40) NOT NULL,</w:t>
             </w:r>
           </w:p>
         </w:tc>
@@ -4925,7 +4693,7 @@
       <w:tr>
         <w:tc>
           <w:tcPr>
-            <w:tcW w:w="9570" w:type="dxa"/>
+            <w:tcW w:w="9110" w:type="dxa"/>
             <w:shd w:val="clear" w:color="auto" w:fill="92CDDC" w:themeFill="accent5" w:themeFillTint="99"/>
           </w:tcPr>
           <w:p>
@@ -4942,23 +4710,11 @@
                 <w:szCs w:val="24"/>
               </w:rPr>
             </w:pPr>
-            <w:proofErr w:type="spellStart"/>
-            <w:r>
-              <w:rPr>
-                <w:rFonts w:ascii="Times New Roman" w:eastAsia="Times New Roman" w:hAnsi="Times New Roman" w:cs="Times New Roman"/>
-                <w:sz w:val="24"/>
-                <w:szCs w:val="24"/>
-              </w:rPr>
-              <w:t>FName</w:t>
-            </w:r>
-            <w:proofErr w:type="spellEnd"/>
-            <w:r>
-              <w:rPr>
-                <w:rFonts w:ascii="Times New Roman" w:eastAsia="Times New Roman" w:hAnsi="Times New Roman" w:cs="Times New Roman"/>
-                <w:sz w:val="24"/>
-                <w:szCs w:val="24"/>
-              </w:rPr>
-              <w:t xml:space="preserve"> VARCHAR(40),</w:t>
+            <w:r>
+              <w:rPr>
+                <w:color w:val="FF0000"/>
+              </w:rPr>
+              <w:t>PRIMARY KEY (PID)</w:t>
             </w:r>
           </w:p>
         </w:tc>
@@ -4966,7 +4722,7 @@
       <w:tr>
         <w:tc>
           <w:tcPr>
-            <w:tcW w:w="9570" w:type="dxa"/>
+            <w:tcW w:w="9110" w:type="dxa"/>
             <w:shd w:val="clear" w:color="auto" w:fill="92CDDC" w:themeFill="accent5" w:themeFillTint="99"/>
           </w:tcPr>
           <w:p>
@@ -4984,12 +4740,7 @@
               </w:rPr>
             </w:pPr>
             <w:r>
-              <w:rPr>
-                <w:rFonts w:ascii="Times New Roman" w:eastAsia="Times New Roman" w:hAnsi="Times New Roman" w:cs="Times New Roman"/>
-                <w:sz w:val="24"/>
-                <w:szCs w:val="24"/>
-              </w:rPr>
-              <w:t>DT VARCHAR(40) NOT NULL,</w:t>
+              <w:t>);</w:t>
             </w:r>
           </w:p>
         </w:tc>
@@ -4997,8 +4748,8 @@
       <w:tr>
         <w:tc>
           <w:tcPr>
-            <w:tcW w:w="9570" w:type="dxa"/>
-            <w:shd w:val="clear" w:color="auto" w:fill="92CDDC" w:themeFill="accent5" w:themeFillTint="99"/>
+            <w:tcW w:w="9110" w:type="dxa"/>
+            <w:shd w:val="clear" w:color="auto" w:fill="FFFFFF" w:themeFill="background1"/>
           </w:tcPr>
           <w:p>
             <w:pPr>
@@ -5014,23 +4765,14 @@
                 <w:szCs w:val="24"/>
               </w:rPr>
             </w:pPr>
-            <w:r>
-              <w:rPr>
-                <w:rFonts w:ascii="Times New Roman" w:eastAsia="Times New Roman" w:hAnsi="Times New Roman" w:cs="Times New Roman"/>
-                <w:color w:val="FF0000"/>
-                <w:sz w:val="24"/>
-                <w:szCs w:val="24"/>
-              </w:rPr>
-              <w:t>PRIMARY KEY (REVID)</w:t>
-            </w:r>
           </w:p>
         </w:tc>
       </w:tr>
       <w:tr>
         <w:tc>
           <w:tcPr>
-            <w:tcW w:w="9570" w:type="dxa"/>
-            <w:shd w:val="clear" w:color="auto" w:fill="92CDDC" w:themeFill="accent5" w:themeFillTint="99"/>
+            <w:tcW w:w="9110" w:type="dxa"/>
+            <w:shd w:val="clear" w:color="auto" w:fill="FABF8F" w:themeFill="accent6" w:themeFillTint="99"/>
           </w:tcPr>
           <w:p>
             <w:pPr>
@@ -5047,12 +4789,7 @@
               </w:rPr>
             </w:pPr>
             <w:r>
-              <w:rPr>
-                <w:rFonts w:ascii="Times New Roman" w:eastAsia="Times New Roman" w:hAnsi="Times New Roman" w:cs="Times New Roman"/>
-                <w:sz w:val="24"/>
-                <w:szCs w:val="24"/>
-              </w:rPr>
-              <w:t>);</w:t>
+              <w:t>CREATE TABLE FILES_IN_PROJ (</w:t>
             </w:r>
           </w:p>
         </w:tc>
@@ -5060,7 +4797,7 @@
       <w:tr>
         <w:tc>
           <w:tcPr>
-            <w:tcW w:w="9570" w:type="dxa"/>
+            <w:tcW w:w="9110" w:type="dxa"/>
             <w:shd w:val="clear" w:color="auto" w:fill="92CDDC" w:themeFill="accent5" w:themeFillTint="99"/>
           </w:tcPr>
           <w:p>
@@ -5077,13 +4814,24 @@
                 <w:szCs w:val="24"/>
               </w:rPr>
             </w:pPr>
+            <w:r>
+              <w:t xml:space="preserve">FID </w:t>
+            </w:r>
+            <w:proofErr w:type="gramStart"/>
+            <w:r>
+              <w:t>INT(</w:t>
+            </w:r>
+            <w:proofErr w:type="gramEnd"/>
+            <w:r>
+              <w:t>12) NOT NULL AUTO_INCREMENT,</w:t>
+            </w:r>
           </w:p>
         </w:tc>
       </w:tr>
       <w:tr>
         <w:tc>
           <w:tcPr>
-            <w:tcW w:w="9570" w:type="dxa"/>
+            <w:tcW w:w="9110" w:type="dxa"/>
             <w:shd w:val="clear" w:color="auto" w:fill="92CDDC" w:themeFill="accent5" w:themeFillTint="99"/>
           </w:tcPr>
           <w:p>
@@ -5101,12 +4849,15 @@
               </w:rPr>
             </w:pPr>
             <w:r>
-              <w:rPr>
-                <w:rFonts w:ascii="Times New Roman" w:eastAsia="Times New Roman" w:hAnsi="Times New Roman" w:cs="Times New Roman"/>
-                <w:sz w:val="24"/>
-                <w:szCs w:val="24"/>
-              </w:rPr>
-              <w:t>CREATE TABLE WORKS_ON_PROJECTS (</w:t>
+              <w:t xml:space="preserve">FNAME </w:t>
+            </w:r>
+            <w:proofErr w:type="gramStart"/>
+            <w:r>
+              <w:t>VARCHAR(</w:t>
+            </w:r>
+            <w:proofErr w:type="gramEnd"/>
+            <w:r>
+              <w:t>40),</w:t>
             </w:r>
           </w:p>
         </w:tc>
@@ -5114,7 +4865,7 @@
       <w:tr>
         <w:tc>
           <w:tcPr>
-            <w:tcW w:w="9570" w:type="dxa"/>
+            <w:tcW w:w="9110" w:type="dxa"/>
             <w:shd w:val="clear" w:color="auto" w:fill="92CDDC" w:themeFill="accent5" w:themeFillTint="99"/>
           </w:tcPr>
           <w:p>
@@ -5132,12 +4883,15 @@
               </w:rPr>
             </w:pPr>
             <w:r>
-              <w:rPr>
-                <w:rFonts w:ascii="Times New Roman" w:eastAsia="Times New Roman" w:hAnsi="Times New Roman" w:cs="Times New Roman"/>
-                <w:sz w:val="24"/>
-                <w:szCs w:val="24"/>
-              </w:rPr>
-              <w:t>REVIDREF INT(12),</w:t>
+              <w:t xml:space="preserve">FTYPE </w:t>
+            </w:r>
+            <w:proofErr w:type="gramStart"/>
+            <w:r>
+              <w:t>VARCHAR(</w:t>
+            </w:r>
+            <w:proofErr w:type="gramEnd"/>
+            <w:r>
+              <w:t>10),</w:t>
             </w:r>
           </w:p>
         </w:tc>
@@ -5145,7 +4899,7 @@
       <w:tr>
         <w:tc>
           <w:tcPr>
-            <w:tcW w:w="9570" w:type="dxa"/>
+            <w:tcW w:w="9110" w:type="dxa"/>
             <w:shd w:val="clear" w:color="auto" w:fill="92CDDC" w:themeFill="accent5" w:themeFillTint="99"/>
           </w:tcPr>
           <w:p>
@@ -5162,23 +4916,8 @@
                 <w:szCs w:val="24"/>
               </w:rPr>
             </w:pPr>
-            <w:proofErr w:type="spellStart"/>
-            <w:r>
-              <w:rPr>
-                <w:rFonts w:ascii="Times New Roman" w:eastAsia="Times New Roman" w:hAnsi="Times New Roman" w:cs="Times New Roman"/>
-                <w:sz w:val="24"/>
-                <w:szCs w:val="24"/>
-              </w:rPr>
-              <w:t>UNameW</w:t>
-            </w:r>
-            <w:proofErr w:type="spellEnd"/>
-            <w:r>
-              <w:rPr>
-                <w:rFonts w:ascii="Times New Roman" w:eastAsia="Times New Roman" w:hAnsi="Times New Roman" w:cs="Times New Roman"/>
-                <w:sz w:val="24"/>
-                <w:szCs w:val="24"/>
-              </w:rPr>
-              <w:t xml:space="preserve"> VARCHAR(160),</w:t>
+            <w:r>
+              <w:t>FCONTENT LONGBLOB,</w:t>
             </w:r>
           </w:p>
         </w:tc>
@@ -5186,7 +4925,7 @@
       <w:tr>
         <w:tc>
           <w:tcPr>
-            <w:tcW w:w="9570" w:type="dxa"/>
+            <w:tcW w:w="9110" w:type="dxa"/>
             <w:shd w:val="clear" w:color="auto" w:fill="92CDDC" w:themeFill="accent5" w:themeFillTint="99"/>
           </w:tcPr>
           <w:p>
@@ -5205,53 +4944,15 @@
               </w:rPr>
             </w:pPr>
             <w:r>
-              <w:rPr>
-                <w:rFonts w:ascii="Times New Roman" w:eastAsia="Times New Roman" w:hAnsi="Times New Roman" w:cs="Times New Roman"/>
-                <w:color w:val="5F497A" w:themeColor="accent4" w:themeShade="BF"/>
-                <w:sz w:val="24"/>
-                <w:szCs w:val="24"/>
-              </w:rPr>
-              <w:t>FOREIGN KEY(</w:t>
-            </w:r>
-            <w:proofErr w:type="spellStart"/>
-            <w:r>
-              <w:rPr>
-                <w:rFonts w:ascii="Times New Roman" w:eastAsia="Times New Roman" w:hAnsi="Times New Roman" w:cs="Times New Roman"/>
-                <w:color w:val="5F497A" w:themeColor="accent4" w:themeShade="BF"/>
-                <w:sz w:val="24"/>
-                <w:szCs w:val="24"/>
-              </w:rPr>
-              <w:t>UNameW</w:t>
-            </w:r>
-            <w:proofErr w:type="spellEnd"/>
-            <w:r>
-              <w:rPr>
-                <w:rFonts w:ascii="Times New Roman" w:eastAsia="Times New Roman" w:hAnsi="Times New Roman" w:cs="Times New Roman"/>
-                <w:color w:val="5F497A" w:themeColor="accent4" w:themeShade="BF"/>
-                <w:sz w:val="24"/>
-                <w:szCs w:val="24"/>
-              </w:rPr>
-              <w:t>) REFERENCES USERS(</w:t>
-            </w:r>
-            <w:proofErr w:type="spellStart"/>
-            <w:r>
-              <w:rPr>
-                <w:rFonts w:ascii="Times New Roman" w:eastAsia="Times New Roman" w:hAnsi="Times New Roman" w:cs="Times New Roman"/>
-                <w:color w:val="5F497A" w:themeColor="accent4" w:themeShade="BF"/>
-                <w:sz w:val="24"/>
-                <w:szCs w:val="24"/>
-              </w:rPr>
-              <w:t>UName</w:t>
-            </w:r>
-            <w:proofErr w:type="spellEnd"/>
-            <w:r>
-              <w:rPr>
-                <w:rFonts w:ascii="Times New Roman" w:eastAsia="Times New Roman" w:hAnsi="Times New Roman" w:cs="Times New Roman"/>
-                <w:color w:val="5F497A" w:themeColor="accent4" w:themeShade="BF"/>
-                <w:sz w:val="24"/>
-                <w:szCs w:val="24"/>
-              </w:rPr>
-              <w:t>),</w:t>
+              <w:t xml:space="preserve">DT </w:t>
+            </w:r>
+            <w:proofErr w:type="gramStart"/>
+            <w:r>
+              <w:t>VARCHAR(</w:t>
+            </w:r>
+            <w:proofErr w:type="gramEnd"/>
+            <w:r>
+              <w:t>40),</w:t>
             </w:r>
           </w:p>
         </w:tc>
@@ -5259,7 +4960,7 @@
       <w:tr>
         <w:tc>
           <w:tcPr>
-            <w:tcW w:w="9570" w:type="dxa"/>
+            <w:tcW w:w="9110" w:type="dxa"/>
             <w:shd w:val="clear" w:color="auto" w:fill="92CDDC" w:themeFill="accent5" w:themeFillTint="99"/>
           </w:tcPr>
           <w:p>
@@ -5278,13 +4979,15 @@
               </w:rPr>
             </w:pPr>
             <w:r>
-              <w:rPr>
-                <w:rFonts w:ascii="Times New Roman" w:eastAsia="Times New Roman" w:hAnsi="Times New Roman" w:cs="Times New Roman"/>
-                <w:color w:val="5F497A" w:themeColor="accent4" w:themeShade="BF"/>
-                <w:sz w:val="24"/>
-                <w:szCs w:val="24"/>
-              </w:rPr>
-              <w:t>FOREIGN KEY(REVIDREF) REFERENCES REVIEW(REVID)</w:t>
+              <w:t xml:space="preserve">PIDREF </w:t>
+            </w:r>
+            <w:proofErr w:type="gramStart"/>
+            <w:r>
+              <w:t>INT(</w:t>
+            </w:r>
+            <w:proofErr w:type="gramEnd"/>
+            <w:r>
+              <w:t>12),</w:t>
             </w:r>
           </w:p>
         </w:tc>
@@ -5292,7 +4995,7 @@
       <w:tr>
         <w:tc>
           <w:tcPr>
-            <w:tcW w:w="9570" w:type="dxa"/>
+            <w:tcW w:w="9110" w:type="dxa"/>
             <w:shd w:val="clear" w:color="auto" w:fill="92CDDC" w:themeFill="accent5" w:themeFillTint="99"/>
           </w:tcPr>
           <w:p>
@@ -5305,17 +5008,16 @@
               <w:ind w:left="0" w:firstLine="0"/>
               <w:rPr>
                 <w:rFonts w:ascii="Times New Roman" w:eastAsia="Times New Roman" w:hAnsi="Times New Roman" w:cs="Times New Roman"/>
+                <w:color w:val="FF0000"/>
                 <w:sz w:val="24"/>
                 <w:szCs w:val="24"/>
               </w:rPr>
             </w:pPr>
             <w:r>
               <w:rPr>
-                <w:rFonts w:ascii="Times New Roman" w:eastAsia="Times New Roman" w:hAnsi="Times New Roman" w:cs="Times New Roman"/>
-                <w:sz w:val="24"/>
-                <w:szCs w:val="24"/>
-              </w:rPr>
-              <w:t>);</w:t>
+                <w:color w:val="FF0000"/>
+              </w:rPr>
+              <w:t>FOREIGN KEY(PIDREF) REFERENCES PROJECT(PID),</w:t>
             </w:r>
           </w:p>
         </w:tc>
@@ -5323,7 +5025,8 @@
       <w:tr>
         <w:tc>
           <w:tcPr>
-            <w:tcW w:w="9570" w:type="dxa"/>
+            <w:tcW w:w="9110" w:type="dxa"/>
+            <w:shd w:val="clear" w:color="auto" w:fill="92CDDC" w:themeFill="accent5" w:themeFillTint="99"/>
           </w:tcPr>
           <w:p>
             <w:pPr>
@@ -5335,18 +5038,39 @@
               <w:ind w:left="0" w:firstLine="0"/>
               <w:rPr>
                 <w:rFonts w:ascii="Times New Roman" w:eastAsia="Times New Roman" w:hAnsi="Times New Roman" w:cs="Times New Roman"/>
+                <w:color w:val="FF0000"/>
                 <w:sz w:val="24"/>
                 <w:szCs w:val="24"/>
               </w:rPr>
             </w:pPr>
+            <w:r>
+              <w:rPr>
+                <w:color w:val="FF0000"/>
+              </w:rPr>
+              <w:t xml:space="preserve">primary </w:t>
+            </w:r>
+            <w:proofErr w:type="gramStart"/>
+            <w:r>
+              <w:rPr>
+                <w:color w:val="FF0000"/>
+              </w:rPr>
+              <w:t>key(</w:t>
+            </w:r>
+            <w:proofErr w:type="gramEnd"/>
+            <w:r>
+              <w:rPr>
+                <w:color w:val="FF0000"/>
+              </w:rPr>
+              <w:t>FID)</w:t>
+            </w:r>
           </w:p>
         </w:tc>
       </w:tr>
       <w:tr>
         <w:tc>
           <w:tcPr>
-            <w:tcW w:w="9570" w:type="dxa"/>
-            <w:shd w:val="clear" w:color="auto" w:fill="FABF8F" w:themeFill="accent6" w:themeFillTint="99"/>
+            <w:tcW w:w="9110" w:type="dxa"/>
+            <w:shd w:val="clear" w:color="auto" w:fill="92CDDC" w:themeFill="accent5" w:themeFillTint="99"/>
           </w:tcPr>
           <w:p>
             <w:pPr>
@@ -5363,12 +5087,7 @@
               </w:rPr>
             </w:pPr>
             <w:r>
-              <w:rPr>
-                <w:rFonts w:ascii="Times New Roman" w:eastAsia="Times New Roman" w:hAnsi="Times New Roman" w:cs="Times New Roman"/>
-                <w:sz w:val="24"/>
-                <w:szCs w:val="24"/>
-              </w:rPr>
-              <w:t>CREATE TABLE COMMENTS_ON_REVIEWS (</w:t>
+              <w:t>);</w:t>
             </w:r>
           </w:p>
         </w:tc>
@@ -5376,8 +5095,8 @@
       <w:tr>
         <w:tc>
           <w:tcPr>
-            <w:tcW w:w="9570" w:type="dxa"/>
-            <w:shd w:val="clear" w:color="auto" w:fill="92CDDC" w:themeFill="accent5" w:themeFillTint="99"/>
+            <w:tcW w:w="9110" w:type="dxa"/>
+            <w:shd w:val="clear" w:color="auto" w:fill="FFFFFF" w:themeFill="background1"/>
           </w:tcPr>
           <w:p>
             <w:pPr>
@@ -5393,22 +5112,14 @@
                 <w:szCs w:val="24"/>
               </w:rPr>
             </w:pPr>
-            <w:r>
-              <w:rPr>
-                <w:rFonts w:ascii="Times New Roman" w:eastAsia="Times New Roman" w:hAnsi="Times New Roman" w:cs="Times New Roman"/>
-                <w:sz w:val="24"/>
-                <w:szCs w:val="24"/>
-              </w:rPr>
-              <w:t>REVIDREF INT(12),</w:t>
-            </w:r>
           </w:p>
         </w:tc>
       </w:tr>
       <w:tr>
         <w:tc>
           <w:tcPr>
-            <w:tcW w:w="9570" w:type="dxa"/>
-            <w:shd w:val="clear" w:color="auto" w:fill="92CDDC" w:themeFill="accent5" w:themeFillTint="99"/>
+            <w:tcW w:w="9110" w:type="dxa"/>
+            <w:shd w:val="clear" w:color="auto" w:fill="FABF8F" w:themeFill="accent6" w:themeFillTint="99"/>
           </w:tcPr>
           <w:p>
             <w:pPr>
@@ -5425,12 +5136,7 @@
               </w:rPr>
             </w:pPr>
             <w:r>
-              <w:rPr>
-                <w:rFonts w:ascii="Times New Roman" w:eastAsia="Times New Roman" w:hAnsi="Times New Roman" w:cs="Times New Roman"/>
-                <w:sz w:val="24"/>
-                <w:szCs w:val="24"/>
-              </w:rPr>
-              <w:t>COMMID INT(12),</w:t>
+              <w:t>CREATE TABLE WORKS_ON_PROJECTS (</w:t>
             </w:r>
           </w:p>
         </w:tc>
@@ -5438,7 +5144,7 @@
       <w:tr>
         <w:tc>
           <w:tcPr>
-            <w:tcW w:w="9570" w:type="dxa"/>
+            <w:tcW w:w="9110" w:type="dxa"/>
             <w:shd w:val="clear" w:color="auto" w:fill="92CDDC" w:themeFill="accent5" w:themeFillTint="99"/>
           </w:tcPr>
           <w:p>
@@ -5456,12 +5162,15 @@
               </w:rPr>
             </w:pPr>
             <w:r>
-              <w:rPr>
-                <w:rFonts w:ascii="Times New Roman" w:eastAsia="Times New Roman" w:hAnsi="Times New Roman" w:cs="Times New Roman"/>
-                <w:sz w:val="24"/>
-                <w:szCs w:val="24"/>
-              </w:rPr>
-              <w:t>DT VARCHAR(40) NOT NULL,</w:t>
+              <w:t xml:space="preserve">PIDREF </w:t>
+            </w:r>
+            <w:proofErr w:type="gramStart"/>
+            <w:r>
+              <w:t>INT(</w:t>
+            </w:r>
+            <w:proofErr w:type="gramEnd"/>
+            <w:r>
+              <w:t>12),</w:t>
             </w:r>
           </w:p>
         </w:tc>
@@ -5469,7 +5178,7 @@
       <w:tr>
         <w:tc>
           <w:tcPr>
-            <w:tcW w:w="9570" w:type="dxa"/>
+            <w:tcW w:w="9110" w:type="dxa"/>
             <w:shd w:val="clear" w:color="auto" w:fill="92CDDC" w:themeFill="accent5" w:themeFillTint="99"/>
           </w:tcPr>
           <w:p>
@@ -5486,13 +5195,21 @@
                 <w:szCs w:val="24"/>
               </w:rPr>
             </w:pPr>
-            <w:r>
-              <w:rPr>
-                <w:rFonts w:ascii="Times New Roman" w:eastAsia="Times New Roman" w:hAnsi="Times New Roman" w:cs="Times New Roman"/>
-                <w:sz w:val="24"/>
-                <w:szCs w:val="24"/>
-              </w:rPr>
-              <w:t>COMM VARCHAR(1024),</w:t>
+            <w:proofErr w:type="spellStart"/>
+            <w:r>
+              <w:t>UNameW</w:t>
+            </w:r>
+            <w:proofErr w:type="spellEnd"/>
+            <w:r>
+              <w:t xml:space="preserve"> </w:t>
+            </w:r>
+            <w:proofErr w:type="gramStart"/>
+            <w:r>
+              <w:t>VARCHAR(</w:t>
+            </w:r>
+            <w:proofErr w:type="gramEnd"/>
+            <w:r>
+              <w:t>160),</w:t>
             </w:r>
           </w:p>
         </w:tc>
@@ -5500,7 +5217,7 @@
       <w:tr>
         <w:tc>
           <w:tcPr>
-            <w:tcW w:w="9570" w:type="dxa"/>
+            <w:tcW w:w="9110" w:type="dxa"/>
             <w:shd w:val="clear" w:color="auto" w:fill="92CDDC" w:themeFill="accent5" w:themeFillTint="99"/>
           </w:tcPr>
           <w:p>
@@ -5519,21 +5236,19 @@
             </w:pPr>
             <w:proofErr w:type="spellStart"/>
             <w:r>
-              <w:rPr>
-                <w:rFonts w:ascii="Times New Roman" w:eastAsia="Times New Roman" w:hAnsi="Times New Roman" w:cs="Times New Roman"/>
-                <w:sz w:val="24"/>
-                <w:szCs w:val="24"/>
-              </w:rPr>
-              <w:t>UNameC</w:t>
+              <w:t>PName</w:t>
             </w:r>
             <w:proofErr w:type="spellEnd"/>
             <w:r>
-              <w:rPr>
-                <w:rFonts w:ascii="Times New Roman" w:eastAsia="Times New Roman" w:hAnsi="Times New Roman" w:cs="Times New Roman"/>
-                <w:sz w:val="24"/>
-                <w:szCs w:val="24"/>
-              </w:rPr>
-              <w:t xml:space="preserve"> VARCHAR(160),</w:t>
+              <w:t xml:space="preserve"> </w:t>
+            </w:r>
+            <w:proofErr w:type="gramStart"/>
+            <w:r>
+              <w:t>VARCHAR(</w:t>
+            </w:r>
+            <w:proofErr w:type="gramEnd"/>
+            <w:r>
+              <w:t>24),</w:t>
             </w:r>
           </w:p>
         </w:tc>
@@ -5541,7 +5256,7 @@
       <w:tr>
         <w:tc>
           <w:tcPr>
-            <w:tcW w:w="9570" w:type="dxa"/>
+            <w:tcW w:w="9110" w:type="dxa"/>
             <w:shd w:val="clear" w:color="auto" w:fill="92CDDC" w:themeFill="accent5" w:themeFillTint="99"/>
           </w:tcPr>
           <w:p>
@@ -5554,19 +5269,44 @@
               <w:ind w:left="0" w:firstLine="0"/>
               <w:rPr>
                 <w:rFonts w:ascii="Times New Roman" w:eastAsia="Times New Roman" w:hAnsi="Times New Roman" w:cs="Times New Roman"/>
-                <w:sz w:val="24"/>
-                <w:szCs w:val="24"/>
-              </w:rPr>
-            </w:pPr>
-            <w:r>
-              <w:rPr>
-                <w:rFonts w:ascii="Times New Roman" w:eastAsia="Times New Roman" w:hAnsi="Times New Roman" w:cs="Times New Roman"/>
                 <w:color w:val="FF0000"/>
                 <w:sz w:val="24"/>
                 <w:szCs w:val="24"/>
               </w:rPr>
-              <w:lastRenderedPageBreak/>
-              <w:t>PRIMARY KEY(COMMID),</w:t>
+            </w:pPr>
+            <w:r>
+              <w:rPr>
+                <w:color w:val="FF0000"/>
+              </w:rPr>
+              <w:t>FOREIGN KEY(</w:t>
+            </w:r>
+            <w:proofErr w:type="spellStart"/>
+            <w:r>
+              <w:rPr>
+                <w:color w:val="FF0000"/>
+              </w:rPr>
+              <w:t>UNameW</w:t>
+            </w:r>
+            <w:proofErr w:type="spellEnd"/>
+            <w:r>
+              <w:rPr>
+                <w:color w:val="FF0000"/>
+              </w:rPr>
+              <w:t>) REFERENCES USERS(</w:t>
+            </w:r>
+            <w:proofErr w:type="spellStart"/>
+            <w:r>
+              <w:rPr>
+                <w:color w:val="FF0000"/>
+              </w:rPr>
+              <w:t>UName</w:t>
+            </w:r>
+            <w:proofErr w:type="spellEnd"/>
+            <w:r>
+              <w:rPr>
+                <w:color w:val="FF0000"/>
+              </w:rPr>
+              <w:t>),</w:t>
             </w:r>
           </w:p>
         </w:tc>
@@ -5574,7 +5314,7 @@
       <w:tr>
         <w:tc>
           <w:tcPr>
-            <w:tcW w:w="9570" w:type="dxa"/>
+            <w:tcW w:w="9110" w:type="dxa"/>
             <w:shd w:val="clear" w:color="auto" w:fill="92CDDC" w:themeFill="accent5" w:themeFillTint="99"/>
           </w:tcPr>
           <w:p>
@@ -5587,19 +5327,16 @@
               <w:ind w:left="0" w:firstLine="0"/>
               <w:rPr>
                 <w:rFonts w:ascii="Times New Roman" w:eastAsia="Times New Roman" w:hAnsi="Times New Roman" w:cs="Times New Roman"/>
-                <w:color w:val="5F497A" w:themeColor="accent4" w:themeShade="BF"/>
+                <w:color w:val="FF0000"/>
                 <w:sz w:val="24"/>
                 <w:szCs w:val="24"/>
               </w:rPr>
             </w:pPr>
             <w:r>
               <w:rPr>
-                <w:rFonts w:ascii="Times New Roman" w:eastAsia="Times New Roman" w:hAnsi="Times New Roman" w:cs="Times New Roman"/>
-                <w:color w:val="5F497A" w:themeColor="accent4" w:themeShade="BF"/>
-                <w:sz w:val="24"/>
-                <w:szCs w:val="24"/>
-              </w:rPr>
-              <w:t>FOREIGN KEY(REVIDREF) REFERENCES REVIEW(REVID),</w:t>
+                <w:color w:val="FF0000"/>
+              </w:rPr>
+              <w:t>FOREIGN KEY(PIDREF) REFERENCES PROJECT(PID)</w:t>
             </w:r>
           </w:p>
         </w:tc>
@@ -5607,7 +5344,7 @@
       <w:tr>
         <w:tc>
           <w:tcPr>
-            <w:tcW w:w="9570" w:type="dxa"/>
+            <w:tcW w:w="9110" w:type="dxa"/>
             <w:shd w:val="clear" w:color="auto" w:fill="92CDDC" w:themeFill="accent5" w:themeFillTint="99"/>
           </w:tcPr>
           <w:p>
@@ -5626,53 +5363,8 @@
               </w:rPr>
             </w:pPr>
             <w:r>
-              <w:rPr>
-                <w:rFonts w:ascii="Times New Roman" w:eastAsia="Times New Roman" w:hAnsi="Times New Roman" w:cs="Times New Roman"/>
-                <w:color w:val="5F497A" w:themeColor="accent4" w:themeShade="BF"/>
-                <w:sz w:val="24"/>
-                <w:szCs w:val="24"/>
-              </w:rPr>
-              <w:t>FOREIGN KEY(</w:t>
-            </w:r>
-            <w:proofErr w:type="spellStart"/>
-            <w:r>
-              <w:rPr>
-                <w:rFonts w:ascii="Times New Roman" w:eastAsia="Times New Roman" w:hAnsi="Times New Roman" w:cs="Times New Roman"/>
-                <w:color w:val="5F497A" w:themeColor="accent4" w:themeShade="BF"/>
-                <w:sz w:val="24"/>
-                <w:szCs w:val="24"/>
-              </w:rPr>
-              <w:t>UNameC</w:t>
-            </w:r>
-            <w:proofErr w:type="spellEnd"/>
-            <w:r>
-              <w:rPr>
-                <w:rFonts w:ascii="Times New Roman" w:eastAsia="Times New Roman" w:hAnsi="Times New Roman" w:cs="Times New Roman"/>
-                <w:color w:val="5F497A" w:themeColor="accent4" w:themeShade="BF"/>
-                <w:sz w:val="24"/>
-                <w:szCs w:val="24"/>
-              </w:rPr>
-              <w:t>) REFERENCES USERS(</w:t>
-            </w:r>
-            <w:proofErr w:type="spellStart"/>
-            <w:r>
-              <w:rPr>
-                <w:rFonts w:ascii="Times New Roman" w:eastAsia="Times New Roman" w:hAnsi="Times New Roman" w:cs="Times New Roman"/>
-                <w:color w:val="5F497A" w:themeColor="accent4" w:themeShade="BF"/>
-                <w:sz w:val="24"/>
-                <w:szCs w:val="24"/>
-              </w:rPr>
-              <w:t>UName</w:t>
-            </w:r>
-            <w:proofErr w:type="spellEnd"/>
-            <w:r>
-              <w:rPr>
-                <w:rFonts w:ascii="Times New Roman" w:eastAsia="Times New Roman" w:hAnsi="Times New Roman" w:cs="Times New Roman"/>
-                <w:color w:val="5F497A" w:themeColor="accent4" w:themeShade="BF"/>
-                <w:sz w:val="24"/>
-                <w:szCs w:val="24"/>
-              </w:rPr>
-              <w:t>)</w:t>
+              <w:lastRenderedPageBreak/>
+              <w:t>);</w:t>
             </w:r>
           </w:p>
         </w:tc>
@@ -5680,8 +5372,8 @@
       <w:tr>
         <w:tc>
           <w:tcPr>
-            <w:tcW w:w="9570" w:type="dxa"/>
-            <w:shd w:val="clear" w:color="auto" w:fill="92CDDC" w:themeFill="accent5" w:themeFillTint="99"/>
+            <w:tcW w:w="9110" w:type="dxa"/>
+            <w:shd w:val="clear" w:color="auto" w:fill="FFFFFF" w:themeFill="background1"/>
           </w:tcPr>
           <w:p>
             <w:pPr>
@@ -5697,21 +5389,14 @@
                 <w:szCs w:val="24"/>
               </w:rPr>
             </w:pPr>
-            <w:r>
-              <w:rPr>
-                <w:rFonts w:ascii="Times New Roman" w:eastAsia="Times New Roman" w:hAnsi="Times New Roman" w:cs="Times New Roman"/>
-                <w:sz w:val="24"/>
-                <w:szCs w:val="24"/>
-              </w:rPr>
-              <w:t>);</w:t>
-            </w:r>
           </w:p>
         </w:tc>
       </w:tr>
       <w:tr>
         <w:tc>
           <w:tcPr>
-            <w:tcW w:w="9570" w:type="dxa"/>
+            <w:tcW w:w="9110" w:type="dxa"/>
+            <w:shd w:val="clear" w:color="auto" w:fill="FABF8F" w:themeFill="accent6" w:themeFillTint="99"/>
           </w:tcPr>
           <w:p>
             <w:pPr>
@@ -5727,14 +5412,17 @@
                 <w:szCs w:val="24"/>
               </w:rPr>
             </w:pPr>
+            <w:r>
+              <w:t>CREATE TABLE COMMENTS_ON_REVIEWS (</w:t>
+            </w:r>
           </w:p>
         </w:tc>
       </w:tr>
       <w:tr>
         <w:tc>
           <w:tcPr>
-            <w:tcW w:w="9570" w:type="dxa"/>
-            <w:shd w:val="clear" w:color="auto" w:fill="FABF8F" w:themeFill="accent6" w:themeFillTint="99"/>
+            <w:tcW w:w="9110" w:type="dxa"/>
+            <w:shd w:val="clear" w:color="auto" w:fill="92CDDC" w:themeFill="accent5" w:themeFillTint="99"/>
           </w:tcPr>
           <w:p>
             <w:pPr>
@@ -5751,12 +5439,15 @@
               </w:rPr>
             </w:pPr>
             <w:r>
-              <w:rPr>
-                <w:rFonts w:ascii="Times New Roman" w:eastAsia="Times New Roman" w:hAnsi="Times New Roman" w:cs="Times New Roman"/>
-                <w:sz w:val="24"/>
-                <w:szCs w:val="24"/>
-              </w:rPr>
-              <w:t>CREATE TABLE COMMITS (</w:t>
+              <w:t xml:space="preserve">PIDREF </w:t>
+            </w:r>
+            <w:proofErr w:type="gramStart"/>
+            <w:r>
+              <w:t>INT(</w:t>
+            </w:r>
+            <w:proofErr w:type="gramEnd"/>
+            <w:r>
+              <w:t>12),</w:t>
             </w:r>
           </w:p>
         </w:tc>
@@ -5764,7 +5455,7 @@
       <w:tr>
         <w:tc>
           <w:tcPr>
-            <w:tcW w:w="9570" w:type="dxa"/>
+            <w:tcW w:w="9110" w:type="dxa"/>
             <w:shd w:val="clear" w:color="auto" w:fill="92CDDC" w:themeFill="accent5" w:themeFillTint="99"/>
           </w:tcPr>
           <w:p>
@@ -5781,23 +5472,16 @@
                 <w:szCs w:val="24"/>
               </w:rPr>
             </w:pPr>
-            <w:proofErr w:type="spellStart"/>
-            <w:r>
-              <w:rPr>
-                <w:rFonts w:ascii="Times New Roman" w:eastAsia="Times New Roman" w:hAnsi="Times New Roman" w:cs="Times New Roman"/>
-                <w:sz w:val="24"/>
-                <w:szCs w:val="24"/>
-              </w:rPr>
-              <w:t>CommID</w:t>
-            </w:r>
-            <w:proofErr w:type="spellEnd"/>
-            <w:r>
-              <w:rPr>
-                <w:rFonts w:ascii="Times New Roman" w:eastAsia="Times New Roman" w:hAnsi="Times New Roman" w:cs="Times New Roman"/>
-                <w:sz w:val="24"/>
-                <w:szCs w:val="24"/>
-              </w:rPr>
-              <w:t xml:space="preserve"> INT(12) NOT NULL AUTO_INCREMENT,</w:t>
+            <w:r>
+              <w:t xml:space="preserve">COMMID </w:t>
+            </w:r>
+            <w:proofErr w:type="gramStart"/>
+            <w:r>
+              <w:t>INT(</w:t>
+            </w:r>
+            <w:proofErr w:type="gramEnd"/>
+            <w:r>
+              <w:t>12),</w:t>
             </w:r>
           </w:p>
         </w:tc>
@@ -5805,7 +5489,7 @@
       <w:tr>
         <w:tc>
           <w:tcPr>
-            <w:tcW w:w="9570" w:type="dxa"/>
+            <w:tcW w:w="9110" w:type="dxa"/>
             <w:shd w:val="clear" w:color="auto" w:fill="92CDDC" w:themeFill="accent5" w:themeFillTint="99"/>
           </w:tcPr>
           <w:p>
@@ -5822,23 +5506,16 @@
                 <w:szCs w:val="24"/>
               </w:rPr>
             </w:pPr>
-            <w:proofErr w:type="spellStart"/>
-            <w:r>
-              <w:rPr>
-                <w:rFonts w:ascii="Times New Roman" w:eastAsia="Times New Roman" w:hAnsi="Times New Roman" w:cs="Times New Roman"/>
-                <w:sz w:val="24"/>
-                <w:szCs w:val="24"/>
-              </w:rPr>
-              <w:t>CommMessage</w:t>
-            </w:r>
-            <w:proofErr w:type="spellEnd"/>
-            <w:r>
-              <w:rPr>
-                <w:rFonts w:ascii="Times New Roman" w:eastAsia="Times New Roman" w:hAnsi="Times New Roman" w:cs="Times New Roman"/>
-                <w:sz w:val="24"/>
-                <w:szCs w:val="24"/>
-              </w:rPr>
-              <w:t xml:space="preserve"> VARCHAR(255),</w:t>
+            <w:r>
+              <w:t xml:space="preserve">DT </w:t>
+            </w:r>
+            <w:proofErr w:type="gramStart"/>
+            <w:r>
+              <w:t>VARCHAR(</w:t>
+            </w:r>
+            <w:proofErr w:type="gramEnd"/>
+            <w:r>
+              <w:t>40) NOT NULL,</w:t>
             </w:r>
           </w:p>
         </w:tc>
@@ -5846,7 +5523,7 @@
       <w:tr>
         <w:tc>
           <w:tcPr>
-            <w:tcW w:w="9570" w:type="dxa"/>
+            <w:tcW w:w="9110" w:type="dxa"/>
             <w:shd w:val="clear" w:color="auto" w:fill="92CDDC" w:themeFill="accent5" w:themeFillTint="99"/>
           </w:tcPr>
           <w:p>
@@ -5863,23 +5540,16 @@
                 <w:szCs w:val="24"/>
               </w:rPr>
             </w:pPr>
-            <w:proofErr w:type="spellStart"/>
-            <w:r>
-              <w:rPr>
-                <w:rFonts w:ascii="Times New Roman" w:eastAsia="Times New Roman" w:hAnsi="Times New Roman" w:cs="Times New Roman"/>
-                <w:sz w:val="24"/>
-                <w:szCs w:val="24"/>
-              </w:rPr>
-              <w:t>CommAppro</w:t>
-            </w:r>
-            <w:proofErr w:type="spellEnd"/>
-            <w:r>
-              <w:rPr>
-                <w:rFonts w:ascii="Times New Roman" w:eastAsia="Times New Roman" w:hAnsi="Times New Roman" w:cs="Times New Roman"/>
-                <w:sz w:val="24"/>
-                <w:szCs w:val="24"/>
-              </w:rPr>
-              <w:t xml:space="preserve"> BOOLEAN NOT NULL DEFAULT '0',</w:t>
+            <w:r>
+              <w:t xml:space="preserve">COMM </w:t>
+            </w:r>
+            <w:proofErr w:type="gramStart"/>
+            <w:r>
+              <w:t>VARCHAR(</w:t>
+            </w:r>
+            <w:proofErr w:type="gramEnd"/>
+            <w:r>
+              <w:t>1024),</w:t>
             </w:r>
           </w:p>
         </w:tc>
@@ -5887,7 +5557,7 @@
       <w:tr>
         <w:tc>
           <w:tcPr>
-            <w:tcW w:w="9570" w:type="dxa"/>
+            <w:tcW w:w="9110" w:type="dxa"/>
             <w:shd w:val="clear" w:color="auto" w:fill="92CDDC" w:themeFill="accent5" w:themeFillTint="99"/>
           </w:tcPr>
           <w:p>
@@ -5904,13 +5574,21 @@
                 <w:szCs w:val="24"/>
               </w:rPr>
             </w:pPr>
-            <w:r>
-              <w:rPr>
-                <w:rFonts w:ascii="Times New Roman" w:eastAsia="Times New Roman" w:hAnsi="Times New Roman" w:cs="Times New Roman"/>
-                <w:sz w:val="24"/>
-                <w:szCs w:val="24"/>
-              </w:rPr>
-              <w:t>DT VARCHAR(40) NOT NULL,</w:t>
+            <w:proofErr w:type="spellStart"/>
+            <w:r>
+              <w:t>UNameC</w:t>
+            </w:r>
+            <w:proofErr w:type="spellEnd"/>
+            <w:r>
+              <w:t xml:space="preserve"> </w:t>
+            </w:r>
+            <w:proofErr w:type="gramStart"/>
+            <w:r>
+              <w:t>VARCHAR(</w:t>
+            </w:r>
+            <w:proofErr w:type="gramEnd"/>
+            <w:r>
+              <w:t>160),</w:t>
             </w:r>
           </w:p>
         </w:tc>
@@ -5918,7 +5596,7 @@
       <w:tr>
         <w:tc>
           <w:tcPr>
-            <w:tcW w:w="9570" w:type="dxa"/>
+            <w:tcW w:w="9110" w:type="dxa"/>
             <w:shd w:val="clear" w:color="auto" w:fill="92CDDC" w:themeFill="accent5" w:themeFillTint="99"/>
           </w:tcPr>
           <w:p>
@@ -5935,23 +5613,8 @@
                 <w:szCs w:val="24"/>
               </w:rPr>
             </w:pPr>
-            <w:proofErr w:type="spellStart"/>
-            <w:r>
-              <w:rPr>
-                <w:rFonts w:ascii="Times New Roman" w:eastAsia="Times New Roman" w:hAnsi="Times New Roman" w:cs="Times New Roman"/>
-                <w:sz w:val="24"/>
-                <w:szCs w:val="24"/>
-              </w:rPr>
-              <w:t>WhatRevID</w:t>
-            </w:r>
-            <w:proofErr w:type="spellEnd"/>
-            <w:r>
-              <w:rPr>
-                <w:rFonts w:ascii="Times New Roman" w:eastAsia="Times New Roman" w:hAnsi="Times New Roman" w:cs="Times New Roman"/>
-                <w:sz w:val="24"/>
-                <w:szCs w:val="24"/>
-              </w:rPr>
-              <w:t xml:space="preserve"> INT(12) NOT NULL,</w:t>
+            <w:r>
+              <w:t>PRIMARY KEY(COMMID),</w:t>
             </w:r>
           </w:p>
         </w:tc>
@@ -5959,7 +5622,7 @@
       <w:tr>
         <w:tc>
           <w:tcPr>
-            <w:tcW w:w="9570" w:type="dxa"/>
+            <w:tcW w:w="9110" w:type="dxa"/>
             <w:shd w:val="clear" w:color="auto" w:fill="92CDDC" w:themeFill="accent5" w:themeFillTint="99"/>
           </w:tcPr>
           <w:p>
@@ -5972,27 +5635,16 @@
               <w:ind w:left="0" w:firstLine="0"/>
               <w:rPr>
                 <w:rFonts w:ascii="Times New Roman" w:eastAsia="Times New Roman" w:hAnsi="Times New Roman" w:cs="Times New Roman"/>
+                <w:color w:val="FF0000"/>
                 <w:sz w:val="24"/>
                 <w:szCs w:val="24"/>
               </w:rPr>
             </w:pPr>
-            <w:proofErr w:type="spellStart"/>
-            <w:r>
-              <w:rPr>
-                <w:rFonts w:ascii="Times New Roman" w:eastAsia="Times New Roman" w:hAnsi="Times New Roman" w:cs="Times New Roman"/>
-                <w:sz w:val="24"/>
-                <w:szCs w:val="24"/>
-              </w:rPr>
-              <w:t>UNameCom</w:t>
-            </w:r>
-            <w:proofErr w:type="spellEnd"/>
-            <w:r>
-              <w:rPr>
-                <w:rFonts w:ascii="Times New Roman" w:eastAsia="Times New Roman" w:hAnsi="Times New Roman" w:cs="Times New Roman"/>
-                <w:sz w:val="24"/>
-                <w:szCs w:val="24"/>
-              </w:rPr>
-              <w:t xml:space="preserve"> VARCHAR(160),</w:t>
+            <w:r>
+              <w:rPr>
+                <w:color w:val="FF0000"/>
+              </w:rPr>
+              <w:t>FOREIGN KEY(PIDREF) REFERENCES PROJECT(PID),</w:t>
             </w:r>
           </w:p>
         </w:tc>
@@ -6000,7 +5652,7 @@
       <w:tr>
         <w:tc>
           <w:tcPr>
-            <w:tcW w:w="9570" w:type="dxa"/>
+            <w:tcW w:w="9110" w:type="dxa"/>
             <w:shd w:val="clear" w:color="auto" w:fill="92CDDC" w:themeFill="accent5" w:themeFillTint="99"/>
           </w:tcPr>
           <w:p>
@@ -6013,59 +5665,44 @@
               <w:ind w:left="0" w:firstLine="0"/>
               <w:rPr>
                 <w:rFonts w:ascii="Times New Roman" w:eastAsia="Times New Roman" w:hAnsi="Times New Roman" w:cs="Times New Roman"/>
-                <w:color w:val="5F497A" w:themeColor="accent4" w:themeShade="BF"/>
+                <w:color w:val="FF0000"/>
                 <w:sz w:val="24"/>
                 <w:szCs w:val="24"/>
               </w:rPr>
             </w:pPr>
             <w:r>
               <w:rPr>
-                <w:rFonts w:ascii="Times New Roman" w:eastAsia="Times New Roman" w:hAnsi="Times New Roman" w:cs="Times New Roman"/>
-                <w:color w:val="5F497A" w:themeColor="accent4" w:themeShade="BF"/>
-                <w:sz w:val="24"/>
-                <w:szCs w:val="24"/>
+                <w:color w:val="FF0000"/>
               </w:rPr>
               <w:t>FOREIGN KEY(</w:t>
             </w:r>
             <w:proofErr w:type="spellStart"/>
             <w:r>
               <w:rPr>
-                <w:rFonts w:ascii="Times New Roman" w:eastAsia="Times New Roman" w:hAnsi="Times New Roman" w:cs="Times New Roman"/>
-                <w:color w:val="5F497A" w:themeColor="accent4" w:themeShade="BF"/>
-                <w:sz w:val="24"/>
-                <w:szCs w:val="24"/>
-              </w:rPr>
-              <w:t>UNameCom</w:t>
+                <w:color w:val="FF0000"/>
+              </w:rPr>
+              <w:t>UNameC</w:t>
             </w:r>
             <w:proofErr w:type="spellEnd"/>
             <w:r>
               <w:rPr>
-                <w:rFonts w:ascii="Times New Roman" w:eastAsia="Times New Roman" w:hAnsi="Times New Roman" w:cs="Times New Roman"/>
-                <w:color w:val="5F497A" w:themeColor="accent4" w:themeShade="BF"/>
-                <w:sz w:val="24"/>
-                <w:szCs w:val="24"/>
+                <w:color w:val="FF0000"/>
               </w:rPr>
               <w:t>) REFERENCES USERS(</w:t>
             </w:r>
             <w:proofErr w:type="spellStart"/>
             <w:r>
               <w:rPr>
-                <w:rFonts w:ascii="Times New Roman" w:eastAsia="Times New Roman" w:hAnsi="Times New Roman" w:cs="Times New Roman"/>
-                <w:color w:val="5F497A" w:themeColor="accent4" w:themeShade="BF"/>
-                <w:sz w:val="24"/>
-                <w:szCs w:val="24"/>
+                <w:color w:val="FF0000"/>
               </w:rPr>
               <w:t>UName</w:t>
             </w:r>
             <w:proofErr w:type="spellEnd"/>
             <w:r>
               <w:rPr>
-                <w:rFonts w:ascii="Times New Roman" w:eastAsia="Times New Roman" w:hAnsi="Times New Roman" w:cs="Times New Roman"/>
-                <w:color w:val="5F497A" w:themeColor="accent4" w:themeShade="BF"/>
-                <w:sz w:val="24"/>
-                <w:szCs w:val="24"/>
-              </w:rPr>
-              <w:t>),</w:t>
+                <w:color w:val="FF0000"/>
+              </w:rPr>
+              <w:t>)</w:t>
             </w:r>
           </w:p>
         </w:tc>
@@ -6073,7 +5710,7 @@
       <w:tr>
         <w:tc>
           <w:tcPr>
-            <w:tcW w:w="9570" w:type="dxa"/>
+            <w:tcW w:w="9110" w:type="dxa"/>
             <w:shd w:val="clear" w:color="auto" w:fill="92CDDC" w:themeFill="accent5" w:themeFillTint="99"/>
           </w:tcPr>
           <w:p>
@@ -6091,33 +5728,7 @@
               </w:rPr>
             </w:pPr>
             <w:r>
-              <w:rPr>
-                <w:rFonts w:ascii="Times New Roman" w:eastAsia="Times New Roman" w:hAnsi="Times New Roman" w:cs="Times New Roman"/>
-                <w:color w:val="FF0000"/>
-                <w:sz w:val="24"/>
-                <w:szCs w:val="24"/>
-              </w:rPr>
-              <w:t>PRIMARY KEY(</w:t>
-            </w:r>
-            <w:proofErr w:type="spellStart"/>
-            <w:r>
-              <w:rPr>
-                <w:rFonts w:ascii="Times New Roman" w:eastAsia="Times New Roman" w:hAnsi="Times New Roman" w:cs="Times New Roman"/>
-                <w:color w:val="FF0000"/>
-                <w:sz w:val="24"/>
-                <w:szCs w:val="24"/>
-              </w:rPr>
-              <w:t>CommID</w:t>
-            </w:r>
-            <w:proofErr w:type="spellEnd"/>
-            <w:r>
-              <w:rPr>
-                <w:rFonts w:ascii="Times New Roman" w:eastAsia="Times New Roman" w:hAnsi="Times New Roman" w:cs="Times New Roman"/>
-                <w:color w:val="FF0000"/>
-                <w:sz w:val="24"/>
-                <w:szCs w:val="24"/>
-              </w:rPr>
-              <w:t>),</w:t>
+              <w:t>);</w:t>
             </w:r>
           </w:p>
         </w:tc>
@@ -6125,8 +5736,8 @@
       <w:tr>
         <w:tc>
           <w:tcPr>
-            <w:tcW w:w="9570" w:type="dxa"/>
-            <w:shd w:val="clear" w:color="auto" w:fill="92CDDC" w:themeFill="accent5" w:themeFillTint="99"/>
+            <w:tcW w:w="9110" w:type="dxa"/>
+            <w:shd w:val="clear" w:color="auto" w:fill="FFFFFF" w:themeFill="background1"/>
           </w:tcPr>
           <w:p>
             <w:pPr>
@@ -6143,43 +5754,14 @@
                 <w:szCs w:val="24"/>
               </w:rPr>
             </w:pPr>
-            <w:r>
-              <w:rPr>
-                <w:rFonts w:ascii="Times New Roman" w:eastAsia="Times New Roman" w:hAnsi="Times New Roman" w:cs="Times New Roman"/>
-                <w:color w:val="5F497A" w:themeColor="accent4" w:themeShade="BF"/>
-                <w:sz w:val="24"/>
-                <w:szCs w:val="24"/>
-              </w:rPr>
-              <w:t>FOREIGN KEY(</w:t>
-            </w:r>
-            <w:proofErr w:type="spellStart"/>
-            <w:r>
-              <w:rPr>
-                <w:rFonts w:ascii="Times New Roman" w:eastAsia="Times New Roman" w:hAnsi="Times New Roman" w:cs="Times New Roman"/>
-                <w:color w:val="5F497A" w:themeColor="accent4" w:themeShade="BF"/>
-                <w:sz w:val="24"/>
-                <w:szCs w:val="24"/>
-              </w:rPr>
-              <w:t>WhatRevID</w:t>
-            </w:r>
-            <w:proofErr w:type="spellEnd"/>
-            <w:r>
-              <w:rPr>
-                <w:rFonts w:ascii="Times New Roman" w:eastAsia="Times New Roman" w:hAnsi="Times New Roman" w:cs="Times New Roman"/>
-                <w:color w:val="5F497A" w:themeColor="accent4" w:themeShade="BF"/>
-                <w:sz w:val="24"/>
-                <w:szCs w:val="24"/>
-              </w:rPr>
-              <w:t>) REFERENCES REVIEW(REVID)</w:t>
-            </w:r>
           </w:p>
         </w:tc>
       </w:tr>
       <w:tr>
         <w:tc>
           <w:tcPr>
-            <w:tcW w:w="9570" w:type="dxa"/>
-            <w:shd w:val="clear" w:color="auto" w:fill="92CDDC" w:themeFill="accent5" w:themeFillTint="99"/>
+            <w:tcW w:w="9110" w:type="dxa"/>
+            <w:shd w:val="clear" w:color="auto" w:fill="FABF8F" w:themeFill="accent6" w:themeFillTint="99"/>
           </w:tcPr>
           <w:p>
             <w:pPr>
@@ -6196,12 +5778,7 @@
               </w:rPr>
             </w:pPr>
             <w:r>
-              <w:rPr>
-                <w:rFonts w:ascii="Times New Roman" w:eastAsia="Times New Roman" w:hAnsi="Times New Roman" w:cs="Times New Roman"/>
-                <w:sz w:val="24"/>
-                <w:szCs w:val="24"/>
-              </w:rPr>
-              <w:t>);</w:t>
+              <w:t>CREATE TABLE COMMITS (</w:t>
             </w:r>
           </w:p>
         </w:tc>
@@ -6209,7 +5786,8 @@
       <w:tr>
         <w:tc>
           <w:tcPr>
-            <w:tcW w:w="9570" w:type="dxa"/>
+            <w:tcW w:w="9110" w:type="dxa"/>
+            <w:shd w:val="clear" w:color="auto" w:fill="92CDDC" w:themeFill="accent5" w:themeFillTint="99"/>
           </w:tcPr>
           <w:p>
             <w:pPr>
@@ -6225,14 +5803,30 @@
                 <w:szCs w:val="24"/>
               </w:rPr>
             </w:pPr>
+            <w:proofErr w:type="spellStart"/>
+            <w:r>
+              <w:t>CommID</w:t>
+            </w:r>
+            <w:proofErr w:type="spellEnd"/>
+            <w:r>
+              <w:t xml:space="preserve"> </w:t>
+            </w:r>
+            <w:proofErr w:type="gramStart"/>
+            <w:r>
+              <w:t>INT(</w:t>
+            </w:r>
+            <w:proofErr w:type="gramEnd"/>
+            <w:r>
+              <w:t>12) NOT NULL AUTO_INCREMENT,</w:t>
+            </w:r>
           </w:p>
         </w:tc>
       </w:tr>
       <w:tr>
         <w:tc>
           <w:tcPr>
-            <w:tcW w:w="9570" w:type="dxa"/>
-            <w:shd w:val="clear" w:color="auto" w:fill="FABF8F" w:themeFill="accent6" w:themeFillTint="99"/>
+            <w:tcW w:w="9110" w:type="dxa"/>
+            <w:shd w:val="clear" w:color="auto" w:fill="92CDDC" w:themeFill="accent5" w:themeFillTint="99"/>
           </w:tcPr>
           <w:p>
             <w:pPr>
@@ -6248,13 +5842,21 @@
                 <w:szCs w:val="24"/>
               </w:rPr>
             </w:pPr>
-            <w:r>
-              <w:rPr>
-                <w:rFonts w:ascii="Times New Roman" w:eastAsia="Times New Roman" w:hAnsi="Times New Roman" w:cs="Times New Roman"/>
-                <w:sz w:val="24"/>
-                <w:szCs w:val="24"/>
-              </w:rPr>
-              <w:t>CREATE TABLE INVITE_TO_REV (</w:t>
+            <w:proofErr w:type="spellStart"/>
+            <w:r>
+              <w:t>CommMessage</w:t>
+            </w:r>
+            <w:proofErr w:type="spellEnd"/>
+            <w:r>
+              <w:t xml:space="preserve"> </w:t>
+            </w:r>
+            <w:proofErr w:type="gramStart"/>
+            <w:r>
+              <w:t>VARCHAR(</w:t>
+            </w:r>
+            <w:proofErr w:type="gramEnd"/>
+            <w:r>
+              <w:t>255),</w:t>
             </w:r>
           </w:p>
         </w:tc>
@@ -6262,7 +5864,7 @@
       <w:tr>
         <w:tc>
           <w:tcPr>
-            <w:tcW w:w="9570" w:type="dxa"/>
+            <w:tcW w:w="9110" w:type="dxa"/>
             <w:shd w:val="clear" w:color="auto" w:fill="92CDDC" w:themeFill="accent5" w:themeFillTint="99"/>
           </w:tcPr>
           <w:p>
@@ -6279,13 +5881,13 @@
                 <w:szCs w:val="24"/>
               </w:rPr>
             </w:pPr>
-            <w:r>
-              <w:rPr>
-                <w:rFonts w:ascii="Times New Roman" w:eastAsia="Times New Roman" w:hAnsi="Times New Roman" w:cs="Times New Roman"/>
-                <w:sz w:val="24"/>
-                <w:szCs w:val="24"/>
-              </w:rPr>
-              <w:t>RIID INT(12) NOT NULL AUTO_INCREMENT,</w:t>
+            <w:proofErr w:type="spellStart"/>
+            <w:r>
+              <w:t>CommAppro</w:t>
+            </w:r>
+            <w:proofErr w:type="spellEnd"/>
+            <w:r>
+              <w:t xml:space="preserve"> BOOLEAN NOT NULL DEFAULT '0',</w:t>
             </w:r>
           </w:p>
         </w:tc>
@@ -6293,7 +5895,7 @@
       <w:tr>
         <w:tc>
           <w:tcPr>
-            <w:tcW w:w="9570" w:type="dxa"/>
+            <w:tcW w:w="9110" w:type="dxa"/>
             <w:shd w:val="clear" w:color="auto" w:fill="92CDDC" w:themeFill="accent5" w:themeFillTint="99"/>
           </w:tcPr>
           <w:p>
@@ -6311,12 +5913,15 @@
               </w:rPr>
             </w:pPr>
             <w:r>
-              <w:rPr>
-                <w:rFonts w:ascii="Times New Roman" w:eastAsia="Times New Roman" w:hAnsi="Times New Roman" w:cs="Times New Roman"/>
-                <w:sz w:val="24"/>
-                <w:szCs w:val="24"/>
-              </w:rPr>
-              <w:t>RIREVID INT(12),</w:t>
+              <w:t xml:space="preserve">DT </w:t>
+            </w:r>
+            <w:proofErr w:type="gramStart"/>
+            <w:r>
+              <w:t>VARCHAR(</w:t>
+            </w:r>
+            <w:proofErr w:type="gramEnd"/>
+            <w:r>
+              <w:t>40) NOT NULL,</w:t>
             </w:r>
           </w:p>
         </w:tc>
@@ -6324,7 +5929,7 @@
       <w:tr>
         <w:tc>
           <w:tcPr>
-            <w:tcW w:w="9570" w:type="dxa"/>
+            <w:tcW w:w="9110" w:type="dxa"/>
             <w:shd w:val="clear" w:color="auto" w:fill="92CDDC" w:themeFill="accent5" w:themeFillTint="99"/>
           </w:tcPr>
           <w:p>
@@ -6341,13 +5946,21 @@
                 <w:szCs w:val="24"/>
               </w:rPr>
             </w:pPr>
-            <w:r>
-              <w:rPr>
-                <w:rFonts w:ascii="Times New Roman" w:eastAsia="Times New Roman" w:hAnsi="Times New Roman" w:cs="Times New Roman"/>
-                <w:sz w:val="24"/>
-                <w:szCs w:val="24"/>
-              </w:rPr>
-              <w:t>RIUNAME VARCHAR(160),</w:t>
+            <w:proofErr w:type="spellStart"/>
+            <w:r>
+              <w:t>WhatRevID</w:t>
+            </w:r>
+            <w:proofErr w:type="spellEnd"/>
+            <w:r>
+              <w:t xml:space="preserve"> </w:t>
+            </w:r>
+            <w:proofErr w:type="gramStart"/>
+            <w:r>
+              <w:t>INT(</w:t>
+            </w:r>
+            <w:proofErr w:type="gramEnd"/>
+            <w:r>
+              <w:t>12) NOT NULL,</w:t>
             </w:r>
           </w:p>
         </w:tc>
@@ -6355,7 +5968,7 @@
       <w:tr>
         <w:tc>
           <w:tcPr>
-            <w:tcW w:w="9570" w:type="dxa"/>
+            <w:tcW w:w="9110" w:type="dxa"/>
             <w:shd w:val="clear" w:color="auto" w:fill="92CDDC" w:themeFill="accent5" w:themeFillTint="99"/>
           </w:tcPr>
           <w:p>
@@ -6372,13 +5985,21 @@
                 <w:szCs w:val="24"/>
               </w:rPr>
             </w:pPr>
-            <w:r>
-              <w:rPr>
-                <w:rFonts w:ascii="Times New Roman" w:eastAsia="Times New Roman" w:hAnsi="Times New Roman" w:cs="Times New Roman"/>
-                <w:sz w:val="24"/>
-                <w:szCs w:val="24"/>
-              </w:rPr>
-              <w:t>RFUNAME VARCHAR(160),</w:t>
+            <w:proofErr w:type="spellStart"/>
+            <w:r>
+              <w:t>UNameCom</w:t>
+            </w:r>
+            <w:proofErr w:type="spellEnd"/>
+            <w:r>
+              <w:t xml:space="preserve"> </w:t>
+            </w:r>
+            <w:proofErr w:type="gramStart"/>
+            <w:r>
+              <w:t>VARCHAR(</w:t>
+            </w:r>
+            <w:proofErr w:type="gramEnd"/>
+            <w:r>
+              <w:t>160),</w:t>
             </w:r>
           </w:p>
         </w:tc>
@@ -6386,7 +6007,7 @@
       <w:tr>
         <w:tc>
           <w:tcPr>
-            <w:tcW w:w="9570" w:type="dxa"/>
+            <w:tcW w:w="9110" w:type="dxa"/>
             <w:shd w:val="clear" w:color="auto" w:fill="92CDDC" w:themeFill="accent5" w:themeFillTint="99"/>
           </w:tcPr>
           <w:p>
@@ -6399,18 +6020,44 @@
               <w:ind w:left="0" w:firstLine="0"/>
               <w:rPr>
                 <w:rFonts w:ascii="Times New Roman" w:eastAsia="Times New Roman" w:hAnsi="Times New Roman" w:cs="Times New Roman"/>
+                <w:color w:val="FF0000"/>
                 <w:sz w:val="24"/>
                 <w:szCs w:val="24"/>
               </w:rPr>
             </w:pPr>
             <w:r>
               <w:rPr>
-                <w:rFonts w:ascii="Times New Roman" w:eastAsia="Times New Roman" w:hAnsi="Times New Roman" w:cs="Times New Roman"/>
-                <w:sz w:val="24"/>
-                <w:szCs w:val="24"/>
-              </w:rPr>
-              <w:lastRenderedPageBreak/>
-              <w:t>DT VARCHAR(40),</w:t>
+                <w:color w:val="FF0000"/>
+              </w:rPr>
+              <w:t>FOREIGN KEY(</w:t>
+            </w:r>
+            <w:proofErr w:type="spellStart"/>
+            <w:r>
+              <w:rPr>
+                <w:color w:val="FF0000"/>
+              </w:rPr>
+              <w:t>UNameCom</w:t>
+            </w:r>
+            <w:proofErr w:type="spellEnd"/>
+            <w:r>
+              <w:rPr>
+                <w:color w:val="FF0000"/>
+              </w:rPr>
+              <w:t>) REFERENCES USERS(</w:t>
+            </w:r>
+            <w:proofErr w:type="spellStart"/>
+            <w:r>
+              <w:rPr>
+                <w:color w:val="FF0000"/>
+              </w:rPr>
+              <w:t>UName</w:t>
+            </w:r>
+            <w:proofErr w:type="spellEnd"/>
+            <w:r>
+              <w:rPr>
+                <w:color w:val="FF0000"/>
+              </w:rPr>
+              <w:t>),</w:t>
             </w:r>
           </w:p>
         </w:tc>
@@ -6418,7 +6065,7 @@
       <w:tr>
         <w:tc>
           <w:tcPr>
-            <w:tcW w:w="9570" w:type="dxa"/>
+            <w:tcW w:w="9110" w:type="dxa"/>
             <w:shd w:val="clear" w:color="auto" w:fill="92CDDC" w:themeFill="accent5" w:themeFillTint="99"/>
           </w:tcPr>
           <w:p>
@@ -6431,27 +6078,30 @@
               <w:ind w:left="0" w:firstLine="0"/>
               <w:rPr>
                 <w:rFonts w:ascii="Times New Roman" w:eastAsia="Times New Roman" w:hAnsi="Times New Roman" w:cs="Times New Roman"/>
+                <w:color w:val="FF0000"/>
                 <w:sz w:val="24"/>
                 <w:szCs w:val="24"/>
               </w:rPr>
             </w:pPr>
+            <w:r>
+              <w:rPr>
+                <w:color w:val="FF0000"/>
+              </w:rPr>
+              <w:t>PRIMARY KEY(</w:t>
+            </w:r>
             <w:proofErr w:type="spellStart"/>
             <w:r>
               <w:rPr>
-                <w:rFonts w:ascii="Times New Roman" w:eastAsia="Times New Roman" w:hAnsi="Times New Roman" w:cs="Times New Roman"/>
-                <w:sz w:val="24"/>
-                <w:szCs w:val="24"/>
-              </w:rPr>
-              <w:t>FileName</w:t>
+                <w:color w:val="FF0000"/>
+              </w:rPr>
+              <w:t>CommID</w:t>
             </w:r>
             <w:proofErr w:type="spellEnd"/>
             <w:r>
               <w:rPr>
-                <w:rFonts w:ascii="Times New Roman" w:eastAsia="Times New Roman" w:hAnsi="Times New Roman" w:cs="Times New Roman"/>
-                <w:sz w:val="24"/>
-                <w:szCs w:val="24"/>
-              </w:rPr>
-              <w:t xml:space="preserve"> VARCHAR(40),</w:t>
+                <w:color w:val="FF0000"/>
+              </w:rPr>
+              <w:t>),</w:t>
             </w:r>
           </w:p>
         </w:tc>
@@ -6459,7 +6109,7 @@
       <w:tr>
         <w:tc>
           <w:tcPr>
-            <w:tcW w:w="9570" w:type="dxa"/>
+            <w:tcW w:w="9110" w:type="dxa"/>
             <w:shd w:val="clear" w:color="auto" w:fill="92CDDC" w:themeFill="accent5" w:themeFillTint="99"/>
           </w:tcPr>
           <w:p>
@@ -6472,17 +6122,30 @@
               <w:ind w:left="0" w:firstLine="0"/>
               <w:rPr>
                 <w:rFonts w:ascii="Times New Roman" w:eastAsia="Times New Roman" w:hAnsi="Times New Roman" w:cs="Times New Roman"/>
+                <w:color w:val="FF0000"/>
                 <w:sz w:val="24"/>
                 <w:szCs w:val="24"/>
               </w:rPr>
             </w:pPr>
             <w:r>
               <w:rPr>
-                <w:rFonts w:ascii="Times New Roman" w:eastAsia="Times New Roman" w:hAnsi="Times New Roman" w:cs="Times New Roman"/>
-                <w:sz w:val="24"/>
-                <w:szCs w:val="24"/>
-              </w:rPr>
-              <w:t>ACCEPTED BOOLEAN NOT NULL DEFAULT '0',</w:t>
+                <w:color w:val="FF0000"/>
+              </w:rPr>
+              <w:t>FOREIGN KEY(</w:t>
+            </w:r>
+            <w:proofErr w:type="spellStart"/>
+            <w:r>
+              <w:rPr>
+                <w:color w:val="FF0000"/>
+              </w:rPr>
+              <w:t>WhatRevID</w:t>
+            </w:r>
+            <w:proofErr w:type="spellEnd"/>
+            <w:r>
+              <w:rPr>
+                <w:color w:val="FF0000"/>
+              </w:rPr>
+              <w:t>) REFERENCES PROJECT(PID)</w:t>
             </w:r>
           </w:p>
         </w:tc>
@@ -6490,7 +6153,7 @@
       <w:tr>
         <w:tc>
           <w:tcPr>
-            <w:tcW w:w="9570" w:type="dxa"/>
+            <w:tcW w:w="9110" w:type="dxa"/>
             <w:shd w:val="clear" w:color="auto" w:fill="92CDDC" w:themeFill="accent5" w:themeFillTint="99"/>
           </w:tcPr>
           <w:p>
@@ -6509,33 +6172,7 @@
               </w:rPr>
             </w:pPr>
             <w:r>
-              <w:rPr>
-                <w:rFonts w:ascii="Times New Roman" w:eastAsia="Times New Roman" w:hAnsi="Times New Roman" w:cs="Times New Roman"/>
-                <w:color w:val="5F497A" w:themeColor="accent4" w:themeShade="BF"/>
-                <w:sz w:val="24"/>
-                <w:szCs w:val="24"/>
-              </w:rPr>
-              <w:t>FOREIGN KEY(RIUNAME) REFERENCES USERS(</w:t>
-            </w:r>
-            <w:proofErr w:type="spellStart"/>
-            <w:r>
-              <w:rPr>
-                <w:rFonts w:ascii="Times New Roman" w:eastAsia="Times New Roman" w:hAnsi="Times New Roman" w:cs="Times New Roman"/>
-                <w:color w:val="5F497A" w:themeColor="accent4" w:themeShade="BF"/>
-                <w:sz w:val="24"/>
-                <w:szCs w:val="24"/>
-              </w:rPr>
-              <w:t>UName</w:t>
-            </w:r>
-            <w:proofErr w:type="spellEnd"/>
-            <w:r>
-              <w:rPr>
-                <w:rFonts w:ascii="Times New Roman" w:eastAsia="Times New Roman" w:hAnsi="Times New Roman" w:cs="Times New Roman"/>
-                <w:color w:val="5F497A" w:themeColor="accent4" w:themeShade="BF"/>
-                <w:sz w:val="24"/>
-                <w:szCs w:val="24"/>
-              </w:rPr>
-              <w:t>),</w:t>
+              <w:t>);</w:t>
             </w:r>
           </w:p>
         </w:tc>
@@ -6543,8 +6180,8 @@
       <w:tr>
         <w:tc>
           <w:tcPr>
-            <w:tcW w:w="9570" w:type="dxa"/>
-            <w:shd w:val="clear" w:color="auto" w:fill="92CDDC" w:themeFill="accent5" w:themeFillTint="99"/>
+            <w:tcW w:w="9110" w:type="dxa"/>
+            <w:shd w:val="clear" w:color="auto" w:fill="FFFFFF" w:themeFill="background1"/>
           </w:tcPr>
           <w:p>
             <w:pPr>
@@ -6561,43 +6198,14 @@
                 <w:szCs w:val="24"/>
               </w:rPr>
             </w:pPr>
-            <w:r>
-              <w:rPr>
-                <w:rFonts w:ascii="Times New Roman" w:eastAsia="Times New Roman" w:hAnsi="Times New Roman" w:cs="Times New Roman"/>
-                <w:color w:val="5F497A" w:themeColor="accent4" w:themeShade="BF"/>
-                <w:sz w:val="24"/>
-                <w:szCs w:val="24"/>
-              </w:rPr>
-              <w:t>FOREIGN KEY(RFUNAME) REFERENCES USERS(</w:t>
-            </w:r>
-            <w:proofErr w:type="spellStart"/>
-            <w:r>
-              <w:rPr>
-                <w:rFonts w:ascii="Times New Roman" w:eastAsia="Times New Roman" w:hAnsi="Times New Roman" w:cs="Times New Roman"/>
-                <w:color w:val="5F497A" w:themeColor="accent4" w:themeShade="BF"/>
-                <w:sz w:val="24"/>
-                <w:szCs w:val="24"/>
-              </w:rPr>
-              <w:t>UName</w:t>
-            </w:r>
-            <w:proofErr w:type="spellEnd"/>
-            <w:r>
-              <w:rPr>
-                <w:rFonts w:ascii="Times New Roman" w:eastAsia="Times New Roman" w:hAnsi="Times New Roman" w:cs="Times New Roman"/>
-                <w:color w:val="5F497A" w:themeColor="accent4" w:themeShade="BF"/>
-                <w:sz w:val="24"/>
-                <w:szCs w:val="24"/>
-              </w:rPr>
-              <w:t>),</w:t>
-            </w:r>
           </w:p>
         </w:tc>
       </w:tr>
       <w:tr>
         <w:tc>
           <w:tcPr>
-            <w:tcW w:w="9570" w:type="dxa"/>
-            <w:shd w:val="clear" w:color="auto" w:fill="92CDDC" w:themeFill="accent5" w:themeFillTint="99"/>
+            <w:tcW w:w="9110" w:type="dxa"/>
+            <w:shd w:val="clear" w:color="auto" w:fill="FABF8F" w:themeFill="accent6" w:themeFillTint="99"/>
           </w:tcPr>
           <w:p>
             <w:pPr>
@@ -6615,13 +6223,7 @@
               </w:rPr>
             </w:pPr>
             <w:r>
-              <w:rPr>
-                <w:rFonts w:ascii="Times New Roman" w:eastAsia="Times New Roman" w:hAnsi="Times New Roman" w:cs="Times New Roman"/>
-                <w:color w:val="5F497A" w:themeColor="accent4" w:themeShade="BF"/>
-                <w:sz w:val="24"/>
-                <w:szCs w:val="24"/>
-              </w:rPr>
-              <w:t>FOREIGN KEY(RIREVID) REFERENCES REVIEW(REVID),</w:t>
+              <w:t>CREATE TABLE INVITE_TO_REV (</w:t>
             </w:r>
           </w:p>
         </w:tc>
@@ -6629,7 +6231,7 @@
       <w:tr>
         <w:tc>
           <w:tcPr>
-            <w:tcW w:w="9570" w:type="dxa"/>
+            <w:tcW w:w="9110" w:type="dxa"/>
             <w:shd w:val="clear" w:color="auto" w:fill="92CDDC" w:themeFill="accent5" w:themeFillTint="99"/>
           </w:tcPr>
           <w:p>
@@ -6647,13 +6249,15 @@
               </w:rPr>
             </w:pPr>
             <w:r>
-              <w:rPr>
-                <w:rFonts w:ascii="Times New Roman" w:eastAsia="Times New Roman" w:hAnsi="Times New Roman" w:cs="Times New Roman"/>
-                <w:color w:val="FF0000"/>
-                <w:sz w:val="24"/>
-                <w:szCs w:val="24"/>
-              </w:rPr>
-              <w:t>PRIMARY KEY(RIID)</w:t>
+              <w:t xml:space="preserve">RIID </w:t>
+            </w:r>
+            <w:proofErr w:type="gramStart"/>
+            <w:r>
+              <w:t>INT(</w:t>
+            </w:r>
+            <w:proofErr w:type="gramEnd"/>
+            <w:r>
+              <w:t>12) NOT NULL AUTO_INCREMENT,</w:t>
             </w:r>
           </w:p>
         </w:tc>
@@ -6661,7 +6265,7 @@
       <w:tr>
         <w:tc>
           <w:tcPr>
-            <w:tcW w:w="9570" w:type="dxa"/>
+            <w:tcW w:w="9110" w:type="dxa"/>
             <w:shd w:val="clear" w:color="auto" w:fill="92CDDC" w:themeFill="accent5" w:themeFillTint="99"/>
           </w:tcPr>
           <w:p>
@@ -6679,12 +6283,15 @@
               </w:rPr>
             </w:pPr>
             <w:r>
-              <w:rPr>
-                <w:rFonts w:ascii="Times New Roman" w:eastAsia="Times New Roman" w:hAnsi="Times New Roman" w:cs="Times New Roman"/>
-                <w:sz w:val="24"/>
-                <w:szCs w:val="24"/>
-              </w:rPr>
-              <w:t>);</w:t>
+              <w:t xml:space="preserve">RIREVID </w:t>
+            </w:r>
+            <w:proofErr w:type="gramStart"/>
+            <w:r>
+              <w:t>INT(</w:t>
+            </w:r>
+            <w:proofErr w:type="gramEnd"/>
+            <w:r>
+              <w:t>12),</w:t>
             </w:r>
           </w:p>
         </w:tc>
@@ -6692,7 +6299,8 @@
       <w:tr>
         <w:tc>
           <w:tcPr>
-            <w:tcW w:w="9570" w:type="dxa"/>
+            <w:tcW w:w="9110" w:type="dxa"/>
+            <w:shd w:val="clear" w:color="auto" w:fill="92CDDC" w:themeFill="accent5" w:themeFillTint="99"/>
           </w:tcPr>
           <w:p>
             <w:pPr>
@@ -6708,14 +6316,25 @@
                 <w:szCs w:val="24"/>
               </w:rPr>
             </w:pPr>
+            <w:r>
+              <w:t xml:space="preserve">RIUNAME </w:t>
+            </w:r>
+            <w:proofErr w:type="gramStart"/>
+            <w:r>
+              <w:t>VARCHAR(</w:t>
+            </w:r>
+            <w:proofErr w:type="gramEnd"/>
+            <w:r>
+              <w:t>160),</w:t>
+            </w:r>
           </w:p>
         </w:tc>
       </w:tr>
       <w:tr>
         <w:tc>
           <w:tcPr>
-            <w:tcW w:w="9570" w:type="dxa"/>
-            <w:shd w:val="clear" w:color="auto" w:fill="FABF8F" w:themeFill="accent6" w:themeFillTint="99"/>
+            <w:tcW w:w="9110" w:type="dxa"/>
+            <w:shd w:val="clear" w:color="auto" w:fill="92CDDC" w:themeFill="accent5" w:themeFillTint="99"/>
           </w:tcPr>
           <w:p>
             <w:pPr>
@@ -6732,12 +6351,15 @@
               </w:rPr>
             </w:pPr>
             <w:r>
-              <w:rPr>
-                <w:rFonts w:ascii="Times New Roman" w:eastAsia="Times New Roman" w:hAnsi="Times New Roman" w:cs="Times New Roman"/>
-                <w:sz w:val="24"/>
-                <w:szCs w:val="24"/>
-              </w:rPr>
-              <w:t>CREATE TABLE COMMITS_ON_REVIEWS (</w:t>
+              <w:t xml:space="preserve">RFUNAME </w:t>
+            </w:r>
+            <w:proofErr w:type="gramStart"/>
+            <w:r>
+              <w:t>VARCHAR(</w:t>
+            </w:r>
+            <w:proofErr w:type="gramEnd"/>
+            <w:r>
+              <w:t>160),</w:t>
             </w:r>
           </w:p>
         </w:tc>
@@ -6745,7 +6367,7 @@
       <w:tr>
         <w:tc>
           <w:tcPr>
-            <w:tcW w:w="9570" w:type="dxa"/>
+            <w:tcW w:w="9110" w:type="dxa"/>
             <w:shd w:val="clear" w:color="auto" w:fill="92CDDC" w:themeFill="accent5" w:themeFillTint="99"/>
           </w:tcPr>
           <w:p>
@@ -6762,23 +6384,16 @@
                 <w:szCs w:val="24"/>
               </w:rPr>
             </w:pPr>
-            <w:proofErr w:type="spellStart"/>
-            <w:r>
-              <w:rPr>
-                <w:rFonts w:ascii="Times New Roman" w:eastAsia="Times New Roman" w:hAnsi="Times New Roman" w:cs="Times New Roman"/>
-                <w:sz w:val="24"/>
-                <w:szCs w:val="24"/>
-              </w:rPr>
-              <w:t>CommID</w:t>
-            </w:r>
-            <w:proofErr w:type="spellEnd"/>
-            <w:r>
-              <w:rPr>
-                <w:rFonts w:ascii="Times New Roman" w:eastAsia="Times New Roman" w:hAnsi="Times New Roman" w:cs="Times New Roman"/>
-                <w:sz w:val="24"/>
-                <w:szCs w:val="24"/>
-              </w:rPr>
-              <w:t xml:space="preserve"> INT(12),</w:t>
+            <w:r>
+              <w:t xml:space="preserve">DT </w:t>
+            </w:r>
+            <w:proofErr w:type="gramStart"/>
+            <w:r>
+              <w:t>VARCHAR(</w:t>
+            </w:r>
+            <w:proofErr w:type="gramEnd"/>
+            <w:r>
+              <w:t>40),</w:t>
             </w:r>
           </w:p>
         </w:tc>
@@ -6786,7 +6401,7 @@
       <w:tr>
         <w:tc>
           <w:tcPr>
-            <w:tcW w:w="9570" w:type="dxa"/>
+            <w:tcW w:w="9110" w:type="dxa"/>
             <w:shd w:val="clear" w:color="auto" w:fill="92CDDC" w:themeFill="accent5" w:themeFillTint="99"/>
           </w:tcPr>
           <w:p>
@@ -6803,13 +6418,21 @@
                 <w:szCs w:val="24"/>
               </w:rPr>
             </w:pPr>
-            <w:r>
-              <w:rPr>
-                <w:rFonts w:ascii="Times New Roman" w:eastAsia="Times New Roman" w:hAnsi="Times New Roman" w:cs="Times New Roman"/>
-                <w:sz w:val="24"/>
-                <w:szCs w:val="24"/>
-              </w:rPr>
-              <w:t>REVID INT(12),</w:t>
+            <w:proofErr w:type="spellStart"/>
+            <w:r>
+              <w:t>FileName</w:t>
+            </w:r>
+            <w:proofErr w:type="spellEnd"/>
+            <w:r>
+              <w:t xml:space="preserve"> </w:t>
+            </w:r>
+            <w:proofErr w:type="gramStart"/>
+            <w:r>
+              <w:t>VARCHAR(</w:t>
+            </w:r>
+            <w:proofErr w:type="gramEnd"/>
+            <w:r>
+              <w:t>40),</w:t>
             </w:r>
           </w:p>
         </w:tc>
@@ -6817,7 +6440,7 @@
       <w:tr>
         <w:tc>
           <w:tcPr>
-            <w:tcW w:w="9570" w:type="dxa"/>
+            <w:tcW w:w="9110" w:type="dxa"/>
             <w:shd w:val="clear" w:color="auto" w:fill="92CDDC" w:themeFill="accent5" w:themeFillTint="99"/>
           </w:tcPr>
           <w:p>
@@ -6834,23 +6457,8 @@
                 <w:szCs w:val="24"/>
               </w:rPr>
             </w:pPr>
-            <w:proofErr w:type="spellStart"/>
-            <w:r>
-              <w:rPr>
-                <w:rFonts w:ascii="Times New Roman" w:eastAsia="Times New Roman" w:hAnsi="Times New Roman" w:cs="Times New Roman"/>
-                <w:sz w:val="24"/>
-                <w:szCs w:val="24"/>
-              </w:rPr>
-              <w:t>CommDT</w:t>
-            </w:r>
-            <w:proofErr w:type="spellEnd"/>
-            <w:r>
-              <w:rPr>
-                <w:rFonts w:ascii="Times New Roman" w:eastAsia="Times New Roman" w:hAnsi="Times New Roman" w:cs="Times New Roman"/>
-                <w:sz w:val="24"/>
-                <w:szCs w:val="24"/>
-              </w:rPr>
-              <w:t xml:space="preserve"> VARCHAR(40) NOT NULL,</w:t>
+            <w:r>
+              <w:t>ACCEPTED BOOLEAN NOT NULL DEFAULT '0',</w:t>
             </w:r>
           </w:p>
         </w:tc>
@@ -6858,7 +6466,7 @@
       <w:tr>
         <w:tc>
           <w:tcPr>
-            <w:tcW w:w="9570" w:type="dxa"/>
+            <w:tcW w:w="9110" w:type="dxa"/>
             <w:shd w:val="clear" w:color="auto" w:fill="92CDDC" w:themeFill="accent5" w:themeFillTint="99"/>
           </w:tcPr>
           <w:p>
@@ -6871,27 +6479,30 @@
               <w:ind w:left="0" w:firstLine="0"/>
               <w:rPr>
                 <w:rFonts w:ascii="Times New Roman" w:eastAsia="Times New Roman" w:hAnsi="Times New Roman" w:cs="Times New Roman"/>
+                <w:color w:val="FF0000"/>
                 <w:sz w:val="24"/>
                 <w:szCs w:val="24"/>
               </w:rPr>
             </w:pPr>
+            <w:r>
+              <w:rPr>
+                <w:color w:val="FF0000"/>
+              </w:rPr>
+              <w:t>FOREIGN KEY(RIUNAME) REFERENCES USERS(</w:t>
+            </w:r>
             <w:proofErr w:type="spellStart"/>
             <w:r>
               <w:rPr>
-                <w:rFonts w:ascii="Times New Roman" w:eastAsia="Times New Roman" w:hAnsi="Times New Roman" w:cs="Times New Roman"/>
-                <w:sz w:val="24"/>
-                <w:szCs w:val="24"/>
-              </w:rPr>
-              <w:t>CommDiff</w:t>
+                <w:color w:val="FF0000"/>
+              </w:rPr>
+              <w:t>UName</w:t>
             </w:r>
             <w:proofErr w:type="spellEnd"/>
             <w:r>
               <w:rPr>
-                <w:rFonts w:ascii="Times New Roman" w:eastAsia="Times New Roman" w:hAnsi="Times New Roman" w:cs="Times New Roman"/>
-                <w:sz w:val="24"/>
-                <w:szCs w:val="24"/>
-              </w:rPr>
-              <w:t xml:space="preserve"> LONGBLOB,</w:t>
+                <w:color w:val="FF0000"/>
+              </w:rPr>
+              <w:t>),</w:t>
             </w:r>
           </w:p>
         </w:tc>
@@ -6899,7 +6510,7 @@
       <w:tr>
         <w:tc>
           <w:tcPr>
-            <w:tcW w:w="9570" w:type="dxa"/>
+            <w:tcW w:w="9110" w:type="dxa"/>
             <w:shd w:val="clear" w:color="auto" w:fill="92CDDC" w:themeFill="accent5" w:themeFillTint="99"/>
           </w:tcPr>
           <w:p>
@@ -6912,57 +6523,28 @@
               <w:ind w:left="0" w:firstLine="0"/>
               <w:rPr>
                 <w:rFonts w:ascii="Times New Roman" w:eastAsia="Times New Roman" w:hAnsi="Times New Roman" w:cs="Times New Roman"/>
-                <w:color w:val="5F497A" w:themeColor="accent4" w:themeShade="BF"/>
+                <w:color w:val="FF0000"/>
                 <w:sz w:val="24"/>
                 <w:szCs w:val="24"/>
               </w:rPr>
             </w:pPr>
             <w:r>
               <w:rPr>
-                <w:rFonts w:ascii="Times New Roman" w:eastAsia="Times New Roman" w:hAnsi="Times New Roman" w:cs="Times New Roman"/>
-                <w:color w:val="5F497A" w:themeColor="accent4" w:themeShade="BF"/>
-                <w:sz w:val="24"/>
-                <w:szCs w:val="24"/>
-              </w:rPr>
-              <w:t>FOREIGN KEY(</w:t>
+                <w:color w:val="FF0000"/>
+              </w:rPr>
+              <w:t>FOREIGN KEY(RFUNAME) REFERENCES USERS(</w:t>
             </w:r>
             <w:proofErr w:type="spellStart"/>
             <w:r>
               <w:rPr>
-                <w:rFonts w:ascii="Times New Roman" w:eastAsia="Times New Roman" w:hAnsi="Times New Roman" w:cs="Times New Roman"/>
-                <w:color w:val="5F497A" w:themeColor="accent4" w:themeShade="BF"/>
-                <w:sz w:val="24"/>
-                <w:szCs w:val="24"/>
-              </w:rPr>
-              <w:t>CommID</w:t>
+                <w:color w:val="FF0000"/>
+              </w:rPr>
+              <w:t>UName</w:t>
             </w:r>
             <w:proofErr w:type="spellEnd"/>
             <w:r>
               <w:rPr>
-                <w:rFonts w:ascii="Times New Roman" w:eastAsia="Times New Roman" w:hAnsi="Times New Roman" w:cs="Times New Roman"/>
-                <w:color w:val="5F497A" w:themeColor="accent4" w:themeShade="BF"/>
-                <w:sz w:val="24"/>
-                <w:szCs w:val="24"/>
-              </w:rPr>
-              <w:t>) REFERENCES COMMITS(</w:t>
-            </w:r>
-            <w:proofErr w:type="spellStart"/>
-            <w:r>
-              <w:rPr>
-                <w:rFonts w:ascii="Times New Roman" w:eastAsia="Times New Roman" w:hAnsi="Times New Roman" w:cs="Times New Roman"/>
-                <w:color w:val="5F497A" w:themeColor="accent4" w:themeShade="BF"/>
-                <w:sz w:val="24"/>
-                <w:szCs w:val="24"/>
-              </w:rPr>
-              <w:t>CommID</w:t>
-            </w:r>
-            <w:proofErr w:type="spellEnd"/>
-            <w:r>
-              <w:rPr>
-                <w:rFonts w:ascii="Times New Roman" w:eastAsia="Times New Roman" w:hAnsi="Times New Roman" w:cs="Times New Roman"/>
-                <w:color w:val="5F497A" w:themeColor="accent4" w:themeShade="BF"/>
-                <w:sz w:val="24"/>
-                <w:szCs w:val="24"/>
+                <w:color w:val="FF0000"/>
               </w:rPr>
               <w:t>),</w:t>
             </w:r>
@@ -6972,7 +6554,7 @@
       <w:tr>
         <w:tc>
           <w:tcPr>
-            <w:tcW w:w="9570" w:type="dxa"/>
+            <w:tcW w:w="9110" w:type="dxa"/>
             <w:shd w:val="clear" w:color="auto" w:fill="92CDDC" w:themeFill="accent5" w:themeFillTint="99"/>
           </w:tcPr>
           <w:p>
@@ -6985,19 +6567,16 @@
               <w:ind w:left="0" w:firstLine="0"/>
               <w:rPr>
                 <w:rFonts w:ascii="Times New Roman" w:eastAsia="Times New Roman" w:hAnsi="Times New Roman" w:cs="Times New Roman"/>
-                <w:color w:val="5F497A" w:themeColor="accent4" w:themeShade="BF"/>
+                <w:color w:val="FF0000"/>
                 <w:sz w:val="24"/>
                 <w:szCs w:val="24"/>
               </w:rPr>
             </w:pPr>
             <w:r>
               <w:rPr>
-                <w:rFonts w:ascii="Times New Roman" w:eastAsia="Times New Roman" w:hAnsi="Times New Roman" w:cs="Times New Roman"/>
-                <w:color w:val="5F497A" w:themeColor="accent4" w:themeShade="BF"/>
-                <w:sz w:val="24"/>
-                <w:szCs w:val="24"/>
-              </w:rPr>
-              <w:t>FOREIGN KEY(REVID) REFERENCES REVIEW(REVID)</w:t>
+                <w:color w:val="FF0000"/>
+              </w:rPr>
+              <w:t>FOREIGN KEY(RIREVID) REFERENCES PROJECT(PID),</w:t>
             </w:r>
           </w:p>
         </w:tc>
@@ -7005,7 +6584,7 @@
       <w:tr>
         <w:tc>
           <w:tcPr>
-            <w:tcW w:w="9570" w:type="dxa"/>
+            <w:tcW w:w="9110" w:type="dxa"/>
             <w:shd w:val="clear" w:color="auto" w:fill="92CDDC" w:themeFill="accent5" w:themeFillTint="99"/>
           </w:tcPr>
           <w:p>
@@ -7018,17 +6597,16 @@
               <w:ind w:left="0" w:firstLine="0"/>
               <w:rPr>
                 <w:rFonts w:ascii="Times New Roman" w:eastAsia="Times New Roman" w:hAnsi="Times New Roman" w:cs="Times New Roman"/>
+                <w:color w:val="FF0000"/>
                 <w:sz w:val="24"/>
                 <w:szCs w:val="24"/>
               </w:rPr>
             </w:pPr>
             <w:r>
               <w:rPr>
-                <w:rFonts w:ascii="Times New Roman" w:eastAsia="Times New Roman" w:hAnsi="Times New Roman" w:cs="Times New Roman"/>
-                <w:sz w:val="24"/>
-                <w:szCs w:val="24"/>
-              </w:rPr>
-              <w:t>);</w:t>
+                <w:color w:val="FF0000"/>
+              </w:rPr>
+              <w:t>PRIMARY KEY(RIID)</w:t>
             </w:r>
           </w:p>
         </w:tc>
@@ -7036,7 +6614,8 @@
       <w:tr>
         <w:tc>
           <w:tcPr>
-            <w:tcW w:w="9570" w:type="dxa"/>
+            <w:tcW w:w="9110" w:type="dxa"/>
+            <w:shd w:val="clear" w:color="auto" w:fill="92CDDC" w:themeFill="accent5" w:themeFillTint="99"/>
           </w:tcPr>
           <w:p>
             <w:pPr>
@@ -7052,13 +6631,16 @@
                 <w:szCs w:val="24"/>
               </w:rPr>
             </w:pPr>
+            <w:r>
+              <w:t>);</w:t>
+            </w:r>
           </w:p>
         </w:tc>
       </w:tr>
       <w:tr>
         <w:tc>
           <w:tcPr>
-            <w:tcW w:w="9570" w:type="dxa"/>
+            <w:tcW w:w="9110" w:type="dxa"/>
           </w:tcPr>
           <w:p>
             <w:pPr>
@@ -7074,22 +6656,14 @@
                 <w:szCs w:val="24"/>
               </w:rPr>
             </w:pPr>
-            <w:r>
-              <w:rPr>
-                <w:rFonts w:ascii="Times New Roman" w:eastAsia="Times New Roman" w:hAnsi="Times New Roman" w:cs="Times New Roman"/>
-                <w:sz w:val="24"/>
-                <w:szCs w:val="24"/>
-              </w:rPr>
-              <w:t>CREATE TABLE INVITES (</w:t>
-            </w:r>
           </w:p>
         </w:tc>
       </w:tr>
       <w:tr>
         <w:tc>
           <w:tcPr>
-            <w:tcW w:w="9570" w:type="dxa"/>
-            <w:shd w:val="clear" w:color="auto" w:fill="92CDDC" w:themeFill="accent5" w:themeFillTint="99"/>
+            <w:tcW w:w="9110" w:type="dxa"/>
+            <w:shd w:val="clear" w:color="auto" w:fill="FABF8F" w:themeFill="accent6" w:themeFillTint="99"/>
           </w:tcPr>
           <w:p>
             <w:pPr>
@@ -7106,12 +6680,7 @@
               </w:rPr>
             </w:pPr>
             <w:r>
-              <w:rPr>
-                <w:rFonts w:ascii="Times New Roman" w:eastAsia="Times New Roman" w:hAnsi="Times New Roman" w:cs="Times New Roman"/>
-                <w:sz w:val="24"/>
-                <w:szCs w:val="24"/>
-              </w:rPr>
-              <w:t>IID INT(12) NOT NULL AUTO_INCREMENT,</w:t>
+              <w:t>CREATE TABLE DIFFS_ON_FILES (</w:t>
             </w:r>
           </w:p>
         </w:tc>
@@ -7119,7 +6688,7 @@
       <w:tr>
         <w:tc>
           <w:tcPr>
-            <w:tcW w:w="9570" w:type="dxa"/>
+            <w:tcW w:w="9110" w:type="dxa"/>
             <w:shd w:val="clear" w:color="auto" w:fill="92CDDC" w:themeFill="accent5" w:themeFillTint="99"/>
           </w:tcPr>
           <w:p>
@@ -7137,12 +6706,15 @@
               </w:rPr>
             </w:pPr>
             <w:r>
-              <w:rPr>
-                <w:rFonts w:ascii="Times New Roman" w:eastAsia="Times New Roman" w:hAnsi="Times New Roman" w:cs="Times New Roman"/>
-                <w:sz w:val="24"/>
-                <w:szCs w:val="24"/>
-              </w:rPr>
-              <w:t>IREVID INT(12),</w:t>
+              <w:t xml:space="preserve">DID </w:t>
+            </w:r>
+            <w:proofErr w:type="gramStart"/>
+            <w:r>
+              <w:t>INT(</w:t>
+            </w:r>
+            <w:proofErr w:type="gramEnd"/>
+            <w:r>
+              <w:t>12) NOT NULL AUTO_INCREMENT,</w:t>
             </w:r>
           </w:p>
         </w:tc>
@@ -7150,7 +6722,7 @@
       <w:tr>
         <w:tc>
           <w:tcPr>
-            <w:tcW w:w="9570" w:type="dxa"/>
+            <w:tcW w:w="9110" w:type="dxa"/>
             <w:shd w:val="clear" w:color="auto" w:fill="92CDDC" w:themeFill="accent5" w:themeFillTint="99"/>
           </w:tcPr>
           <w:p>
@@ -7168,12 +6740,15 @@
               </w:rPr>
             </w:pPr>
             <w:r>
-              <w:rPr>
-                <w:rFonts w:ascii="Times New Roman" w:eastAsia="Times New Roman" w:hAnsi="Times New Roman" w:cs="Times New Roman"/>
-                <w:sz w:val="24"/>
-                <w:szCs w:val="24"/>
-              </w:rPr>
-              <w:t>IUNAME VARCHAR(160),</w:t>
+              <w:t xml:space="preserve">FIDREF </w:t>
+            </w:r>
+            <w:proofErr w:type="gramStart"/>
+            <w:r>
+              <w:t>INT(</w:t>
+            </w:r>
+            <w:proofErr w:type="gramEnd"/>
+            <w:r>
+              <w:t>12),</w:t>
             </w:r>
           </w:p>
         </w:tc>
@@ -7181,7 +6756,7 @@
       <w:tr>
         <w:tc>
           <w:tcPr>
-            <w:tcW w:w="9570" w:type="dxa"/>
+            <w:tcW w:w="9110" w:type="dxa"/>
             <w:shd w:val="clear" w:color="auto" w:fill="92CDDC" w:themeFill="accent5" w:themeFillTint="99"/>
           </w:tcPr>
           <w:p>
@@ -7198,14 +6773,21 @@
                 <w:szCs w:val="24"/>
               </w:rPr>
             </w:pPr>
-            <w:r>
-              <w:rPr>
-                <w:rFonts w:ascii="Times New Roman" w:eastAsia="Times New Roman" w:hAnsi="Times New Roman" w:cs="Times New Roman"/>
-                <w:sz w:val="24"/>
-                <w:szCs w:val="24"/>
-              </w:rPr>
-              <w:lastRenderedPageBreak/>
-              <w:t>FUNAME VARCHAR(160),</w:t>
+            <w:proofErr w:type="spellStart"/>
+            <w:r>
+              <w:t>CommDT</w:t>
+            </w:r>
+            <w:proofErr w:type="spellEnd"/>
+            <w:r>
+              <w:t xml:space="preserve"> </w:t>
+            </w:r>
+            <w:proofErr w:type="gramStart"/>
+            <w:r>
+              <w:t>VARCHAR(</w:t>
+            </w:r>
+            <w:proofErr w:type="gramEnd"/>
+            <w:r>
+              <w:t>40) NOT NULL,</w:t>
             </w:r>
           </w:p>
         </w:tc>
@@ -7213,7 +6795,7 @@
       <w:tr>
         <w:tc>
           <w:tcPr>
-            <w:tcW w:w="9570" w:type="dxa"/>
+            <w:tcW w:w="9110" w:type="dxa"/>
             <w:shd w:val="clear" w:color="auto" w:fill="92CDDC" w:themeFill="accent5" w:themeFillTint="99"/>
           </w:tcPr>
           <w:p>
@@ -7230,13 +6812,13 @@
                 <w:szCs w:val="24"/>
               </w:rPr>
             </w:pPr>
-            <w:r>
-              <w:rPr>
-                <w:rFonts w:ascii="Times New Roman" w:eastAsia="Times New Roman" w:hAnsi="Times New Roman" w:cs="Times New Roman"/>
-                <w:sz w:val="24"/>
-                <w:szCs w:val="24"/>
-              </w:rPr>
-              <w:t>DT VARCHAR(40),</w:t>
+            <w:proofErr w:type="spellStart"/>
+            <w:r>
+              <w:t>CommDiff</w:t>
+            </w:r>
+            <w:proofErr w:type="spellEnd"/>
+            <w:r>
+              <w:t xml:space="preserve"> LONGBLOB,</w:t>
             </w:r>
           </w:p>
         </w:tc>
@@ -7244,7 +6826,7 @@
       <w:tr>
         <w:tc>
           <w:tcPr>
-            <w:tcW w:w="9570" w:type="dxa"/>
+            <w:tcW w:w="9110" w:type="dxa"/>
             <w:shd w:val="clear" w:color="auto" w:fill="92CDDC" w:themeFill="accent5" w:themeFillTint="99"/>
           </w:tcPr>
           <w:p>
@@ -7257,27 +6839,16 @@
               <w:ind w:left="0" w:firstLine="0"/>
               <w:rPr>
                 <w:rFonts w:ascii="Times New Roman" w:eastAsia="Times New Roman" w:hAnsi="Times New Roman" w:cs="Times New Roman"/>
+                <w:color w:val="FF0000"/>
                 <w:sz w:val="24"/>
                 <w:szCs w:val="24"/>
               </w:rPr>
             </w:pPr>
-            <w:proofErr w:type="spellStart"/>
-            <w:r>
-              <w:rPr>
-                <w:rFonts w:ascii="Times New Roman" w:eastAsia="Times New Roman" w:hAnsi="Times New Roman" w:cs="Times New Roman"/>
-                <w:sz w:val="24"/>
-                <w:szCs w:val="24"/>
-              </w:rPr>
-              <w:t>ProjName</w:t>
-            </w:r>
-            <w:proofErr w:type="spellEnd"/>
-            <w:r>
-              <w:rPr>
-                <w:rFonts w:ascii="Times New Roman" w:eastAsia="Times New Roman" w:hAnsi="Times New Roman" w:cs="Times New Roman"/>
-                <w:sz w:val="24"/>
-                <w:szCs w:val="24"/>
-              </w:rPr>
-              <w:t xml:space="preserve"> VARCHAR(40),</w:t>
+            <w:r>
+              <w:rPr>
+                <w:color w:val="FF0000"/>
+              </w:rPr>
+              <w:t>PRIMARY KEY(DID),</w:t>
             </w:r>
           </w:p>
         </w:tc>
@@ -7285,7 +6856,7 @@
       <w:tr>
         <w:tc>
           <w:tcPr>
-            <w:tcW w:w="9570" w:type="dxa"/>
+            <w:tcW w:w="9110" w:type="dxa"/>
             <w:shd w:val="clear" w:color="auto" w:fill="92CDDC" w:themeFill="accent5" w:themeFillTint="99"/>
           </w:tcPr>
           <w:p>
@@ -7298,17 +6869,16 @@
               <w:ind w:left="0" w:firstLine="0"/>
               <w:rPr>
                 <w:rFonts w:ascii="Times New Roman" w:eastAsia="Times New Roman" w:hAnsi="Times New Roman" w:cs="Times New Roman"/>
+                <w:color w:val="FF0000"/>
                 <w:sz w:val="24"/>
                 <w:szCs w:val="24"/>
               </w:rPr>
             </w:pPr>
             <w:r>
               <w:rPr>
-                <w:rFonts w:ascii="Times New Roman" w:eastAsia="Times New Roman" w:hAnsi="Times New Roman" w:cs="Times New Roman"/>
-                <w:sz w:val="24"/>
-                <w:szCs w:val="24"/>
-              </w:rPr>
-              <w:t>ACCEPTED BOOLEAN NOT NULL DEFAULT '0',</w:t>
+                <w:color w:val="FF0000"/>
+              </w:rPr>
+              <w:t>FOREIGN KEY(FIDREF) REFERENCES FILES_IN_PROJ(FID)</w:t>
             </w:r>
           </w:p>
         </w:tc>
@@ -7316,7 +6886,7 @@
       <w:tr>
         <w:tc>
           <w:tcPr>
-            <w:tcW w:w="9570" w:type="dxa"/>
+            <w:tcW w:w="9110" w:type="dxa"/>
             <w:shd w:val="clear" w:color="auto" w:fill="92CDDC" w:themeFill="accent5" w:themeFillTint="99"/>
           </w:tcPr>
           <w:p>
@@ -7335,33 +6905,7 @@
               </w:rPr>
             </w:pPr>
             <w:r>
-              <w:rPr>
-                <w:rFonts w:ascii="Times New Roman" w:eastAsia="Times New Roman" w:hAnsi="Times New Roman" w:cs="Times New Roman"/>
-                <w:color w:val="5F497A" w:themeColor="accent4" w:themeShade="BF"/>
-                <w:sz w:val="24"/>
-                <w:szCs w:val="24"/>
-              </w:rPr>
-              <w:t>FOREIGN KEY(IUNAME) REFERENCES USERS(</w:t>
-            </w:r>
-            <w:proofErr w:type="spellStart"/>
-            <w:r>
-              <w:rPr>
-                <w:rFonts w:ascii="Times New Roman" w:eastAsia="Times New Roman" w:hAnsi="Times New Roman" w:cs="Times New Roman"/>
-                <w:color w:val="5F497A" w:themeColor="accent4" w:themeShade="BF"/>
-                <w:sz w:val="24"/>
-                <w:szCs w:val="24"/>
-              </w:rPr>
-              <w:t>UName</w:t>
-            </w:r>
-            <w:proofErr w:type="spellEnd"/>
-            <w:r>
-              <w:rPr>
-                <w:rFonts w:ascii="Times New Roman" w:eastAsia="Times New Roman" w:hAnsi="Times New Roman" w:cs="Times New Roman"/>
-                <w:color w:val="5F497A" w:themeColor="accent4" w:themeShade="BF"/>
-                <w:sz w:val="24"/>
-                <w:szCs w:val="24"/>
-              </w:rPr>
-              <w:t>),</w:t>
+              <w:t>);</w:t>
             </w:r>
           </w:p>
         </w:tc>
@@ -7369,8 +6913,8 @@
       <w:tr>
         <w:tc>
           <w:tcPr>
-            <w:tcW w:w="9570" w:type="dxa"/>
-            <w:shd w:val="clear" w:color="auto" w:fill="92CDDC" w:themeFill="accent5" w:themeFillTint="99"/>
+            <w:tcW w:w="9110" w:type="dxa"/>
+            <w:shd w:val="clear" w:color="auto" w:fill="FFFFFF" w:themeFill="background1"/>
           </w:tcPr>
           <w:p>
             <w:pPr>
@@ -7387,43 +6931,14 @@
                 <w:szCs w:val="24"/>
               </w:rPr>
             </w:pPr>
-            <w:r>
-              <w:rPr>
-                <w:rFonts w:ascii="Times New Roman" w:eastAsia="Times New Roman" w:hAnsi="Times New Roman" w:cs="Times New Roman"/>
-                <w:color w:val="5F497A" w:themeColor="accent4" w:themeShade="BF"/>
-                <w:sz w:val="24"/>
-                <w:szCs w:val="24"/>
-              </w:rPr>
-              <w:t>FOREIGN KEY(FUNAME) REFERENCES USERS(</w:t>
-            </w:r>
-            <w:proofErr w:type="spellStart"/>
-            <w:r>
-              <w:rPr>
-                <w:rFonts w:ascii="Times New Roman" w:eastAsia="Times New Roman" w:hAnsi="Times New Roman" w:cs="Times New Roman"/>
-                <w:color w:val="5F497A" w:themeColor="accent4" w:themeShade="BF"/>
-                <w:sz w:val="24"/>
-                <w:szCs w:val="24"/>
-              </w:rPr>
-              <w:t>UName</w:t>
-            </w:r>
-            <w:proofErr w:type="spellEnd"/>
-            <w:r>
-              <w:rPr>
-                <w:rFonts w:ascii="Times New Roman" w:eastAsia="Times New Roman" w:hAnsi="Times New Roman" w:cs="Times New Roman"/>
-                <w:color w:val="5F497A" w:themeColor="accent4" w:themeShade="BF"/>
-                <w:sz w:val="24"/>
-                <w:szCs w:val="24"/>
-              </w:rPr>
-              <w:t>),</w:t>
-            </w:r>
           </w:p>
         </w:tc>
       </w:tr>
       <w:tr>
         <w:tc>
           <w:tcPr>
-            <w:tcW w:w="9570" w:type="dxa"/>
-            <w:shd w:val="clear" w:color="auto" w:fill="92CDDC" w:themeFill="accent5" w:themeFillTint="99"/>
+            <w:tcW w:w="9110" w:type="dxa"/>
+            <w:shd w:val="clear" w:color="auto" w:fill="FABF8F" w:themeFill="accent6" w:themeFillTint="99"/>
           </w:tcPr>
           <w:p>
             <w:pPr>
@@ -7441,13 +6956,8 @@
               </w:rPr>
             </w:pPr>
             <w:r>
-              <w:rPr>
-                <w:rFonts w:ascii="Times New Roman" w:eastAsia="Times New Roman" w:hAnsi="Times New Roman" w:cs="Times New Roman"/>
-                <w:color w:val="5F497A" w:themeColor="accent4" w:themeShade="BF"/>
-                <w:sz w:val="24"/>
-                <w:szCs w:val="24"/>
-              </w:rPr>
-              <w:t>FOREIGN KEY(IREVID) REFERENCES REVIEW(REVID),</w:t>
+              <w:lastRenderedPageBreak/>
+              <w:t>CREATE TABLE INVITES (</w:t>
             </w:r>
           </w:p>
         </w:tc>
@@ -7455,7 +6965,7 @@
       <w:tr>
         <w:tc>
           <w:tcPr>
-            <w:tcW w:w="9570" w:type="dxa"/>
+            <w:tcW w:w="9110" w:type="dxa"/>
             <w:shd w:val="clear" w:color="auto" w:fill="92CDDC" w:themeFill="accent5" w:themeFillTint="99"/>
           </w:tcPr>
           <w:p>
@@ -7474,13 +6984,348 @@
               </w:rPr>
             </w:pPr>
             <w:r>
+              <w:t xml:space="preserve">IID </w:t>
+            </w:r>
+            <w:proofErr w:type="gramStart"/>
+            <w:r>
+              <w:t>INT(</w:t>
+            </w:r>
+            <w:proofErr w:type="gramEnd"/>
+            <w:r>
+              <w:t>12) NOT NULL AUTO_INCREMENT,</w:t>
+            </w:r>
+          </w:p>
+        </w:tc>
+      </w:tr>
+      <w:tr>
+        <w:tc>
+          <w:tcPr>
+            <w:tcW w:w="9110" w:type="dxa"/>
+            <w:shd w:val="clear" w:color="auto" w:fill="92CDDC" w:themeFill="accent5" w:themeFillTint="99"/>
+          </w:tcPr>
+          <w:p>
+            <w:pPr>
+              <w:pStyle w:val="ListParagraph"/>
+              <w:widowControl/>
+              <w:autoSpaceDE/>
+              <w:autoSpaceDN/>
+              <w:spacing w:line="480" w:lineRule="auto"/>
+              <w:ind w:left="0" w:firstLine="0"/>
+            </w:pPr>
+            <w:r>
+              <w:t xml:space="preserve">IREVID </w:t>
+            </w:r>
+            <w:proofErr w:type="gramStart"/>
+            <w:r>
+              <w:t>INT(</w:t>
+            </w:r>
+            <w:proofErr w:type="gramEnd"/>
+            <w:r>
+              <w:t>12),</w:t>
+            </w:r>
+          </w:p>
+        </w:tc>
+      </w:tr>
+      <w:tr>
+        <w:tc>
+          <w:tcPr>
+            <w:tcW w:w="9110" w:type="dxa"/>
+            <w:shd w:val="clear" w:color="auto" w:fill="92CDDC" w:themeFill="accent5" w:themeFillTint="99"/>
+          </w:tcPr>
+          <w:p>
+            <w:pPr>
+              <w:pStyle w:val="ListParagraph"/>
+              <w:widowControl/>
+              <w:autoSpaceDE/>
+              <w:autoSpaceDN/>
+              <w:spacing w:line="480" w:lineRule="auto"/>
+              <w:ind w:left="0" w:firstLine="0"/>
+            </w:pPr>
+            <w:r>
+              <w:t xml:space="preserve">IUNAME </w:t>
+            </w:r>
+            <w:proofErr w:type="gramStart"/>
+            <w:r>
+              <w:t>VARCHAR(</w:t>
+            </w:r>
+            <w:proofErr w:type="gramEnd"/>
+            <w:r>
+              <w:t>160),</w:t>
+            </w:r>
+          </w:p>
+        </w:tc>
+      </w:tr>
+      <w:tr>
+        <w:tc>
+          <w:tcPr>
+            <w:tcW w:w="9110" w:type="dxa"/>
+            <w:shd w:val="clear" w:color="auto" w:fill="92CDDC" w:themeFill="accent5" w:themeFillTint="99"/>
+          </w:tcPr>
+          <w:p>
+            <w:pPr>
+              <w:pStyle w:val="ListParagraph"/>
+              <w:widowControl/>
+              <w:autoSpaceDE/>
+              <w:autoSpaceDN/>
+              <w:spacing w:line="480" w:lineRule="auto"/>
+              <w:ind w:left="0" w:firstLine="0"/>
+            </w:pPr>
+            <w:r>
+              <w:t xml:space="preserve">FUNAME </w:t>
+            </w:r>
+            <w:proofErr w:type="gramStart"/>
+            <w:r>
+              <w:t>VARCHAR(</w:t>
+            </w:r>
+            <w:proofErr w:type="gramEnd"/>
+            <w:r>
+              <w:t>160),</w:t>
+            </w:r>
+          </w:p>
+        </w:tc>
+      </w:tr>
+      <w:tr>
+        <w:tc>
+          <w:tcPr>
+            <w:tcW w:w="9110" w:type="dxa"/>
+            <w:shd w:val="clear" w:color="auto" w:fill="92CDDC" w:themeFill="accent5" w:themeFillTint="99"/>
+          </w:tcPr>
+          <w:p>
+            <w:pPr>
+              <w:pStyle w:val="ListParagraph"/>
+              <w:widowControl/>
+              <w:autoSpaceDE/>
+              <w:autoSpaceDN/>
+              <w:spacing w:line="480" w:lineRule="auto"/>
+              <w:ind w:left="0" w:firstLine="0"/>
+            </w:pPr>
+            <w:r>
+              <w:t xml:space="preserve">DT </w:t>
+            </w:r>
+            <w:proofErr w:type="gramStart"/>
+            <w:r>
+              <w:t>VARCHAR(</w:t>
+            </w:r>
+            <w:proofErr w:type="gramEnd"/>
+            <w:r>
+              <w:t>40),</w:t>
+            </w:r>
+          </w:p>
+        </w:tc>
+      </w:tr>
+      <w:tr>
+        <w:tc>
+          <w:tcPr>
+            <w:tcW w:w="9110" w:type="dxa"/>
+            <w:shd w:val="clear" w:color="auto" w:fill="92CDDC" w:themeFill="accent5" w:themeFillTint="99"/>
+          </w:tcPr>
+          <w:p>
+            <w:pPr>
+              <w:pStyle w:val="ListParagraph"/>
+              <w:widowControl/>
+              <w:autoSpaceDE/>
+              <w:autoSpaceDN/>
+              <w:spacing w:line="480" w:lineRule="auto"/>
+              <w:ind w:left="0" w:firstLine="0"/>
+            </w:pPr>
+            <w:proofErr w:type="spellStart"/>
+            <w:r>
+              <w:t>ProjName</w:t>
+            </w:r>
+            <w:proofErr w:type="spellEnd"/>
+            <w:r>
+              <w:t xml:space="preserve"> </w:t>
+            </w:r>
+            <w:proofErr w:type="gramStart"/>
+            <w:r>
+              <w:t>VARCHAR(</w:t>
+            </w:r>
+            <w:proofErr w:type="gramEnd"/>
+            <w:r>
+              <w:t>40),</w:t>
+            </w:r>
+          </w:p>
+        </w:tc>
+      </w:tr>
+      <w:tr>
+        <w:tc>
+          <w:tcPr>
+            <w:tcW w:w="9110" w:type="dxa"/>
+            <w:shd w:val="clear" w:color="auto" w:fill="92CDDC" w:themeFill="accent5" w:themeFillTint="99"/>
+          </w:tcPr>
+          <w:p>
+            <w:pPr>
+              <w:pStyle w:val="ListParagraph"/>
+              <w:widowControl/>
+              <w:autoSpaceDE/>
+              <w:autoSpaceDN/>
+              <w:spacing w:line="480" w:lineRule="auto"/>
+              <w:ind w:left="0" w:firstLine="0"/>
+            </w:pPr>
+            <w:r>
+              <w:t>ACCEPTED BOOLEAN NOT NULL DEFAULT '0',</w:t>
+            </w:r>
+          </w:p>
+        </w:tc>
+      </w:tr>
+      <w:tr>
+        <w:tc>
+          <w:tcPr>
+            <w:tcW w:w="9110" w:type="dxa"/>
+            <w:shd w:val="clear" w:color="auto" w:fill="92CDDC" w:themeFill="accent5" w:themeFillTint="99"/>
+          </w:tcPr>
+          <w:p>
+            <w:pPr>
+              <w:pStyle w:val="ListParagraph"/>
+              <w:widowControl/>
+              <w:autoSpaceDE/>
+              <w:autoSpaceDN/>
+              <w:spacing w:line="480" w:lineRule="auto"/>
+              <w:ind w:left="0" w:firstLine="0"/>
+              <w:rPr>
+                <w:color w:val="FF0000"/>
+              </w:rPr>
+            </w:pPr>
+            <w:r>
+              <w:rPr>
+                <w:color w:val="FF0000"/>
+              </w:rPr>
+              <w:t>FOREIGN KEY(IUNAME) REFERENCES USERS(</w:t>
+            </w:r>
+            <w:proofErr w:type="spellStart"/>
+            <w:r>
+              <w:rPr>
+                <w:color w:val="FF0000"/>
+              </w:rPr>
+              <w:t>UName</w:t>
+            </w:r>
+            <w:proofErr w:type="spellEnd"/>
+            <w:r>
+              <w:rPr>
+                <w:color w:val="FF0000"/>
+              </w:rPr>
+              <w:t>),</w:t>
+            </w:r>
+          </w:p>
+        </w:tc>
+      </w:tr>
+      <w:tr>
+        <w:tc>
+          <w:tcPr>
+            <w:tcW w:w="9110" w:type="dxa"/>
+            <w:shd w:val="clear" w:color="auto" w:fill="92CDDC" w:themeFill="accent5" w:themeFillTint="99"/>
+          </w:tcPr>
+          <w:p>
+            <w:pPr>
+              <w:pStyle w:val="ListParagraph"/>
+              <w:widowControl/>
+              <w:autoSpaceDE/>
+              <w:autoSpaceDN/>
+              <w:spacing w:line="480" w:lineRule="auto"/>
+              <w:ind w:left="0" w:firstLine="0"/>
+              <w:rPr>
+                <w:color w:val="FF0000"/>
+              </w:rPr>
+            </w:pPr>
+            <w:r>
+              <w:rPr>
+                <w:color w:val="FF0000"/>
+              </w:rPr>
+              <w:t>FOREIGN KEY(FUNAME) REFERENCES USERS(</w:t>
+            </w:r>
+            <w:proofErr w:type="spellStart"/>
+            <w:r>
+              <w:rPr>
+                <w:color w:val="FF0000"/>
+              </w:rPr>
+              <w:t>UName</w:t>
+            </w:r>
+            <w:proofErr w:type="spellEnd"/>
+            <w:r>
+              <w:rPr>
+                <w:color w:val="FF0000"/>
+              </w:rPr>
+              <w:t>),</w:t>
+            </w:r>
+          </w:p>
+        </w:tc>
+      </w:tr>
+      <w:tr>
+        <w:tc>
+          <w:tcPr>
+            <w:tcW w:w="9110" w:type="dxa"/>
+            <w:shd w:val="clear" w:color="auto" w:fill="92CDDC" w:themeFill="accent5" w:themeFillTint="99"/>
+          </w:tcPr>
+          <w:p>
+            <w:pPr>
+              <w:pStyle w:val="ListParagraph"/>
+              <w:widowControl/>
+              <w:autoSpaceDE/>
+              <w:autoSpaceDN/>
+              <w:spacing w:line="480" w:lineRule="auto"/>
+              <w:ind w:left="0" w:firstLine="0"/>
+              <w:rPr>
+                <w:color w:val="FF0000"/>
+              </w:rPr>
+            </w:pPr>
+            <w:r>
+              <w:rPr>
+                <w:color w:val="FF0000"/>
+              </w:rPr>
+              <w:t>FOREIGN KEY(IREVID) REFERENCES PROJECT(PID),</w:t>
+            </w:r>
+          </w:p>
+        </w:tc>
+      </w:tr>
+      <w:tr>
+        <w:tc>
+          <w:tcPr>
+            <w:tcW w:w="9110" w:type="dxa"/>
+            <w:shd w:val="clear" w:color="auto" w:fill="92CDDC" w:themeFill="accent5" w:themeFillTint="99"/>
+          </w:tcPr>
+          <w:p>
+            <w:pPr>
+              <w:pStyle w:val="ListParagraph"/>
+              <w:widowControl/>
+              <w:autoSpaceDE/>
+              <w:autoSpaceDN/>
+              <w:spacing w:line="480" w:lineRule="auto"/>
+              <w:ind w:left="0" w:firstLine="0"/>
+              <w:rPr>
+                <w:color w:val="FF0000"/>
+              </w:rPr>
+            </w:pPr>
+            <w:r>
+              <w:rPr>
+                <w:color w:val="FF0000"/>
+              </w:rPr>
+              <w:t>PRIMARY KEY(IID)</w:t>
+            </w:r>
+          </w:p>
+        </w:tc>
+      </w:tr>
+      <w:tr>
+        <w:tc>
+          <w:tcPr>
+            <w:tcW w:w="9110" w:type="dxa"/>
+            <w:shd w:val="clear" w:color="auto" w:fill="92CDDC" w:themeFill="accent5" w:themeFillTint="99"/>
+          </w:tcPr>
+          <w:p>
+            <w:pPr>
+              <w:pStyle w:val="ListParagraph"/>
+              <w:widowControl/>
+              <w:autoSpaceDE/>
+              <w:autoSpaceDN/>
+              <w:spacing w:line="480" w:lineRule="auto"/>
+              <w:ind w:left="0" w:firstLine="0"/>
+            </w:pPr>
+            <w:r>
               <w:rPr>
                 <w:rFonts w:ascii="Times New Roman" w:eastAsia="Times New Roman" w:hAnsi="Times New Roman" w:cs="Times New Roman"/>
-                <w:color w:val="FF0000"/>
                 <w:sz w:val="24"/>
                 <w:szCs w:val="24"/>
               </w:rPr>
-              <w:t>PRIMARY KEY(IID)</w:t>
+              <w:t>);</w:t>
             </w:r>
           </w:p>
         </w:tc>
@@ -7503,23 +7348,16 @@
       <w:r>
         <w:rPr>
           <w:rFonts w:ascii="Times New Roman" w:eastAsia="Times New Roman" w:hAnsi="Times New Roman" w:cs="Times New Roman"/>
-          <w:sz w:val="24"/>
-          <w:szCs w:val="24"/>
-        </w:rPr>
-        <w:t>);</w:t>
-      </w:r>
-      <w:r>
-        <w:rPr>
-          <w:rFonts w:ascii="Times New Roman" w:eastAsia="Times New Roman" w:hAnsi="Times New Roman" w:cs="Times New Roman"/>
           <w:noProof/>
           <w:sz w:val="24"/>
           <w:szCs w:val="24"/>
         </w:rPr>
+        <w:lastRenderedPageBreak/>
         <w:drawing>
-          <wp:inline distT="0" distB="0" distL="0" distR="0" wp14:anchorId="72CAA7D4" wp14:editId="39AC3BD6">
-            <wp:extent cx="6076950" cy="4962525"/>
-            <wp:effectExtent l="0" t="0" r="0" b="9525"/>
-            <wp:docPr id="21" name="Picture 21"/>
+          <wp:inline distT="0" distB="0" distL="0" distR="0" wp14:anchorId="3070D67E" wp14:editId="099DC2B5">
+            <wp:extent cx="6076950" cy="4800600"/>
+            <wp:effectExtent l="0" t="0" r="0" b="0"/>
+            <wp:docPr id="9" name="Picture 9"/>
             <wp:cNvGraphicFramePr>
               <a:graphicFrameLocks xmlns:a="http://schemas.openxmlformats.org/drawingml/2006/main" noChangeAspect="1"/>
             </wp:cNvGraphicFramePr>
@@ -7548,7 +7386,7 @@
                   <pic:spPr bwMode="auto">
                     <a:xfrm>
                       <a:off x="0" y="0"/>
-                      <a:ext cx="6076950" cy="4962525"/>
+                      <a:ext cx="6076950" cy="4800600"/>
                     </a:xfrm>
                     <a:prstGeom prst="rect">
                       <a:avLst/>
@@ -7585,7 +7423,6 @@
         <w:rPr>
           <w:rFonts w:ascii="Times New Roman" w:hAnsi="Times New Roman" w:cs="Times New Roman"/>
         </w:rPr>
-        <w:lastRenderedPageBreak/>
         <w:t>RTM</w:t>
       </w:r>
       <w:r>
@@ -7633,21 +7470,12 @@
                 <w:szCs w:val="20"/>
               </w:rPr>
             </w:pPr>
-            <w:proofErr w:type="spellStart"/>
-            <w:r>
-              <w:rPr>
-                <w:sz w:val="20"/>
-                <w:szCs w:val="20"/>
-              </w:rPr>
-              <w:t>Req</w:t>
-            </w:r>
-            <w:proofErr w:type="spellEnd"/>
-            <w:r>
-              <w:rPr>
-                <w:sz w:val="20"/>
-                <w:szCs w:val="20"/>
-              </w:rPr>
-              <w:t xml:space="preserve"> #</w:t>
+            <w:r>
+              <w:rPr>
+                <w:sz w:val="20"/>
+                <w:szCs w:val="20"/>
+              </w:rPr>
+              <w:t>Req #</w:t>
             </w:r>
           </w:p>
         </w:tc>
@@ -8358,7 +8186,15 @@
                 <w:sz w:val="20"/>
                 <w:szCs w:val="20"/>
               </w:rPr>
-              <w:t>The user can login to their account</w:t>
+              <w:t xml:space="preserve">The user can login </w:t>
+            </w:r>
+            <w:r>
+              <w:rPr>
+                <w:sz w:val="20"/>
+                <w:szCs w:val="20"/>
+              </w:rPr>
+              <w:lastRenderedPageBreak/>
+              <w:t>to their account</w:t>
             </w:r>
           </w:p>
         </w:tc>
@@ -8383,7 +8219,16 @@
                 <w:sz w:val="20"/>
                 <w:szCs w:val="20"/>
               </w:rPr>
-              <w:t>3.2.1 – User Registration and login system</w:t>
+              <w:lastRenderedPageBreak/>
+              <w:t xml:space="preserve">3.2.1 – User </w:t>
+            </w:r>
+            <w:r>
+              <w:rPr>
+                <w:sz w:val="20"/>
+                <w:szCs w:val="20"/>
+              </w:rPr>
+              <w:lastRenderedPageBreak/>
+              <w:t>Registration and login system</w:t>
             </w:r>
           </w:p>
         </w:tc>
@@ -8408,7 +8253,16 @@
                 <w:sz w:val="20"/>
                 <w:szCs w:val="20"/>
               </w:rPr>
-              <w:t>User Client, User Authentication System</w:t>
+              <w:lastRenderedPageBreak/>
+              <w:t xml:space="preserve">User Client, </w:t>
+            </w:r>
+            <w:r>
+              <w:rPr>
+                <w:sz w:val="20"/>
+                <w:szCs w:val="20"/>
+              </w:rPr>
+              <w:lastRenderedPageBreak/>
+              <w:t>User Authentication System</w:t>
             </w:r>
           </w:p>
         </w:tc>
@@ -8433,6 +8287,7 @@
                 <w:sz w:val="20"/>
                 <w:szCs w:val="20"/>
               </w:rPr>
+              <w:lastRenderedPageBreak/>
               <w:t>User is logged in</w:t>
             </w:r>
           </w:p>
@@ -9577,7 +9432,665 @@
                 <w:sz w:val="20"/>
                 <w:szCs w:val="20"/>
               </w:rPr>
-              <w:t xml:space="preserve">User Client, Code Review System, </w:t>
+              <w:t>User Client, Code Review System, Notification System</w:t>
+            </w:r>
+          </w:p>
+        </w:tc>
+        <w:tc>
+          <w:tcPr>
+            <w:tcW w:w="1260" w:type="dxa"/>
+          </w:tcPr>
+          <w:p>
+            <w:pPr>
+              <w:pStyle w:val="Heading2"/>
+              <w:tabs>
+                <w:tab w:val="left" w:pos="1003"/>
+              </w:tabs>
+              <w:ind w:left="0" w:firstLine="0"/>
+              <w:rPr>
+                <w:sz w:val="20"/>
+                <w:szCs w:val="20"/>
+              </w:rPr>
+            </w:pPr>
+            <w:r>
+              <w:rPr>
+                <w:sz w:val="20"/>
+                <w:szCs w:val="20"/>
+              </w:rPr>
+              <w:t>User receives a notification on review approval</w:t>
+            </w:r>
+          </w:p>
+        </w:tc>
+        <w:tc>
+          <w:tcPr>
+            <w:tcW w:w="990" w:type="dxa"/>
+          </w:tcPr>
+          <w:p>
+            <w:pPr>
+              <w:pStyle w:val="Heading2"/>
+              <w:tabs>
+                <w:tab w:val="left" w:pos="1003"/>
+              </w:tabs>
+              <w:ind w:left="0" w:firstLine="0"/>
+              <w:rPr>
+                <w:sz w:val="20"/>
+                <w:szCs w:val="20"/>
+              </w:rPr>
+            </w:pPr>
+          </w:p>
+        </w:tc>
+        <w:tc>
+          <w:tcPr>
+            <w:tcW w:w="1080" w:type="dxa"/>
+          </w:tcPr>
+          <w:p>
+            <w:pPr>
+              <w:pStyle w:val="Heading2"/>
+              <w:tabs>
+                <w:tab w:val="left" w:pos="1003"/>
+              </w:tabs>
+              <w:ind w:left="0" w:firstLine="0"/>
+              <w:rPr>
+                <w:sz w:val="20"/>
+                <w:szCs w:val="20"/>
+              </w:rPr>
+            </w:pPr>
+          </w:p>
+        </w:tc>
+        <w:tc>
+          <w:tcPr>
+            <w:tcW w:w="1170" w:type="dxa"/>
+          </w:tcPr>
+          <w:p>
+            <w:pPr>
+              <w:pStyle w:val="Heading2"/>
+              <w:tabs>
+                <w:tab w:val="left" w:pos="1003"/>
+              </w:tabs>
+              <w:ind w:left="0" w:firstLine="0"/>
+              <w:rPr>
+                <w:sz w:val="20"/>
+                <w:szCs w:val="20"/>
+              </w:rPr>
+            </w:pPr>
+          </w:p>
+        </w:tc>
+        <w:tc>
+          <w:tcPr>
+            <w:tcW w:w="1080" w:type="dxa"/>
+          </w:tcPr>
+          <w:p>
+            <w:pPr>
+              <w:pStyle w:val="Heading2"/>
+              <w:tabs>
+                <w:tab w:val="left" w:pos="1003"/>
+              </w:tabs>
+              <w:ind w:left="0" w:firstLine="0"/>
+              <w:rPr>
+                <w:sz w:val="20"/>
+                <w:szCs w:val="20"/>
+              </w:rPr>
+            </w:pPr>
+          </w:p>
+        </w:tc>
+        <w:tc>
+          <w:tcPr>
+            <w:tcW w:w="990" w:type="dxa"/>
+          </w:tcPr>
+          <w:p>
+            <w:pPr>
+              <w:pStyle w:val="Heading2"/>
+              <w:tabs>
+                <w:tab w:val="left" w:pos="1003"/>
+              </w:tabs>
+              <w:ind w:left="0" w:firstLine="0"/>
+              <w:rPr>
+                <w:sz w:val="20"/>
+                <w:szCs w:val="20"/>
+              </w:rPr>
+            </w:pPr>
+          </w:p>
+        </w:tc>
+      </w:tr>
+      <w:tr>
+        <w:tc>
+          <w:tcPr>
+            <w:tcW w:w="805" w:type="dxa"/>
+          </w:tcPr>
+          <w:p>
+            <w:pPr>
+              <w:pStyle w:val="Heading2"/>
+              <w:tabs>
+                <w:tab w:val="left" w:pos="1003"/>
+              </w:tabs>
+              <w:ind w:left="0" w:firstLine="0"/>
+              <w:rPr>
+                <w:sz w:val="20"/>
+                <w:szCs w:val="20"/>
+              </w:rPr>
+            </w:pPr>
+            <w:r>
+              <w:rPr>
+                <w:sz w:val="20"/>
+                <w:szCs w:val="20"/>
+              </w:rPr>
+              <w:t>9</w:t>
+            </w:r>
+          </w:p>
+        </w:tc>
+        <w:tc>
+          <w:tcPr>
+            <w:tcW w:w="1260" w:type="dxa"/>
+          </w:tcPr>
+          <w:p>
+            <w:pPr>
+              <w:pStyle w:val="Heading2"/>
+              <w:tabs>
+                <w:tab w:val="left" w:pos="1003"/>
+              </w:tabs>
+              <w:ind w:left="0" w:firstLine="0"/>
+              <w:rPr>
+                <w:sz w:val="20"/>
+                <w:szCs w:val="20"/>
+              </w:rPr>
+            </w:pPr>
+            <w:r>
+              <w:rPr>
+                <w:sz w:val="20"/>
+                <w:szCs w:val="20"/>
+              </w:rPr>
+              <w:t>The user is notified when a review is rejected</w:t>
+            </w:r>
+          </w:p>
+        </w:tc>
+        <w:tc>
+          <w:tcPr>
+            <w:tcW w:w="1170" w:type="dxa"/>
+          </w:tcPr>
+          <w:p>
+            <w:pPr>
+              <w:pStyle w:val="Heading2"/>
+              <w:tabs>
+                <w:tab w:val="left" w:pos="1003"/>
+              </w:tabs>
+              <w:ind w:left="0" w:firstLine="0"/>
+              <w:rPr>
+                <w:sz w:val="20"/>
+                <w:szCs w:val="20"/>
+              </w:rPr>
+            </w:pPr>
+            <w:r>
+              <w:rPr>
+                <w:sz w:val="20"/>
+                <w:szCs w:val="20"/>
+              </w:rPr>
+              <w:t>3.2.2 – Notification System</w:t>
+            </w:r>
+          </w:p>
+        </w:tc>
+        <w:tc>
+          <w:tcPr>
+            <w:tcW w:w="1260" w:type="dxa"/>
+          </w:tcPr>
+          <w:p>
+            <w:pPr>
+              <w:pStyle w:val="Heading2"/>
+              <w:tabs>
+                <w:tab w:val="left" w:pos="1003"/>
+              </w:tabs>
+              <w:ind w:left="0" w:firstLine="0"/>
+              <w:rPr>
+                <w:sz w:val="20"/>
+                <w:szCs w:val="20"/>
+              </w:rPr>
+            </w:pPr>
+            <w:r>
+              <w:rPr>
+                <w:sz w:val="20"/>
+                <w:szCs w:val="20"/>
+              </w:rPr>
+              <w:t>User Client, Code Review System, Notification System</w:t>
+            </w:r>
+          </w:p>
+        </w:tc>
+        <w:tc>
+          <w:tcPr>
+            <w:tcW w:w="1260" w:type="dxa"/>
+          </w:tcPr>
+          <w:p>
+            <w:pPr>
+              <w:pStyle w:val="Heading2"/>
+              <w:tabs>
+                <w:tab w:val="left" w:pos="1003"/>
+              </w:tabs>
+              <w:ind w:left="0" w:firstLine="0"/>
+              <w:rPr>
+                <w:sz w:val="20"/>
+                <w:szCs w:val="20"/>
+              </w:rPr>
+            </w:pPr>
+            <w:r>
+              <w:rPr>
+                <w:sz w:val="20"/>
+                <w:szCs w:val="20"/>
+              </w:rPr>
+              <w:t>User receives a notification on review rejection</w:t>
+            </w:r>
+          </w:p>
+        </w:tc>
+        <w:tc>
+          <w:tcPr>
+            <w:tcW w:w="990" w:type="dxa"/>
+          </w:tcPr>
+          <w:p>
+            <w:pPr>
+              <w:pStyle w:val="Heading2"/>
+              <w:tabs>
+                <w:tab w:val="left" w:pos="1003"/>
+              </w:tabs>
+              <w:ind w:left="0" w:firstLine="0"/>
+              <w:rPr>
+                <w:sz w:val="20"/>
+                <w:szCs w:val="20"/>
+              </w:rPr>
+            </w:pPr>
+          </w:p>
+        </w:tc>
+        <w:tc>
+          <w:tcPr>
+            <w:tcW w:w="1080" w:type="dxa"/>
+          </w:tcPr>
+          <w:p>
+            <w:pPr>
+              <w:pStyle w:val="Heading2"/>
+              <w:tabs>
+                <w:tab w:val="left" w:pos="1003"/>
+              </w:tabs>
+              <w:ind w:left="0" w:firstLine="0"/>
+              <w:rPr>
+                <w:sz w:val="20"/>
+                <w:szCs w:val="20"/>
+              </w:rPr>
+            </w:pPr>
+          </w:p>
+        </w:tc>
+        <w:tc>
+          <w:tcPr>
+            <w:tcW w:w="1170" w:type="dxa"/>
+          </w:tcPr>
+          <w:p>
+            <w:pPr>
+              <w:pStyle w:val="Heading2"/>
+              <w:tabs>
+                <w:tab w:val="left" w:pos="1003"/>
+              </w:tabs>
+              <w:ind w:left="0" w:firstLine="0"/>
+              <w:rPr>
+                <w:sz w:val="20"/>
+                <w:szCs w:val="20"/>
+              </w:rPr>
+            </w:pPr>
+          </w:p>
+        </w:tc>
+        <w:tc>
+          <w:tcPr>
+            <w:tcW w:w="1080" w:type="dxa"/>
+          </w:tcPr>
+          <w:p>
+            <w:pPr>
+              <w:pStyle w:val="Heading2"/>
+              <w:tabs>
+                <w:tab w:val="left" w:pos="1003"/>
+              </w:tabs>
+              <w:ind w:left="0" w:firstLine="0"/>
+              <w:rPr>
+                <w:sz w:val="20"/>
+                <w:szCs w:val="20"/>
+              </w:rPr>
+            </w:pPr>
+          </w:p>
+        </w:tc>
+        <w:tc>
+          <w:tcPr>
+            <w:tcW w:w="990" w:type="dxa"/>
+          </w:tcPr>
+          <w:p>
+            <w:pPr>
+              <w:pStyle w:val="Heading2"/>
+              <w:tabs>
+                <w:tab w:val="left" w:pos="1003"/>
+              </w:tabs>
+              <w:ind w:left="0" w:firstLine="0"/>
+              <w:rPr>
+                <w:sz w:val="20"/>
+                <w:szCs w:val="20"/>
+              </w:rPr>
+            </w:pPr>
+          </w:p>
+        </w:tc>
+      </w:tr>
+      <w:tr>
+        <w:tc>
+          <w:tcPr>
+            <w:tcW w:w="805" w:type="dxa"/>
+          </w:tcPr>
+          <w:p>
+            <w:pPr>
+              <w:pStyle w:val="Heading2"/>
+              <w:tabs>
+                <w:tab w:val="left" w:pos="1003"/>
+              </w:tabs>
+              <w:ind w:left="0" w:firstLine="0"/>
+              <w:rPr>
+                <w:sz w:val="20"/>
+                <w:szCs w:val="20"/>
+              </w:rPr>
+            </w:pPr>
+            <w:r>
+              <w:rPr>
+                <w:sz w:val="20"/>
+                <w:szCs w:val="20"/>
+              </w:rPr>
+              <w:t>10</w:t>
+            </w:r>
+          </w:p>
+        </w:tc>
+        <w:tc>
+          <w:tcPr>
+            <w:tcW w:w="1260" w:type="dxa"/>
+          </w:tcPr>
+          <w:p>
+            <w:pPr>
+              <w:pStyle w:val="Heading2"/>
+              <w:tabs>
+                <w:tab w:val="left" w:pos="1003"/>
+              </w:tabs>
+              <w:ind w:left="0" w:firstLine="0"/>
+              <w:rPr>
+                <w:sz w:val="20"/>
+                <w:szCs w:val="20"/>
+              </w:rPr>
+            </w:pPr>
+            <w:r>
+              <w:rPr>
+                <w:sz w:val="20"/>
+                <w:szCs w:val="20"/>
+              </w:rPr>
+              <w:t>The user is notified of review inquiries</w:t>
+            </w:r>
+          </w:p>
+        </w:tc>
+        <w:tc>
+          <w:tcPr>
+            <w:tcW w:w="1170" w:type="dxa"/>
+          </w:tcPr>
+          <w:p>
+            <w:pPr>
+              <w:pStyle w:val="Heading2"/>
+              <w:tabs>
+                <w:tab w:val="left" w:pos="1003"/>
+              </w:tabs>
+              <w:ind w:left="0" w:firstLine="0"/>
+              <w:rPr>
+                <w:sz w:val="20"/>
+                <w:szCs w:val="20"/>
+              </w:rPr>
+            </w:pPr>
+            <w:r>
+              <w:rPr>
+                <w:sz w:val="20"/>
+                <w:szCs w:val="20"/>
+              </w:rPr>
+              <w:t>3.2.2 – Notification System</w:t>
+            </w:r>
+          </w:p>
+        </w:tc>
+        <w:tc>
+          <w:tcPr>
+            <w:tcW w:w="1260" w:type="dxa"/>
+          </w:tcPr>
+          <w:p>
+            <w:pPr>
+              <w:pStyle w:val="Heading2"/>
+              <w:tabs>
+                <w:tab w:val="left" w:pos="1003"/>
+              </w:tabs>
+              <w:ind w:left="0" w:firstLine="0"/>
+              <w:rPr>
+                <w:sz w:val="20"/>
+                <w:szCs w:val="20"/>
+              </w:rPr>
+            </w:pPr>
+            <w:r>
+              <w:rPr>
+                <w:sz w:val="20"/>
+                <w:szCs w:val="20"/>
+              </w:rPr>
+              <w:t>User Client, Code Review System, Notification System</w:t>
+            </w:r>
+          </w:p>
+        </w:tc>
+        <w:tc>
+          <w:tcPr>
+            <w:tcW w:w="1260" w:type="dxa"/>
+          </w:tcPr>
+          <w:p>
+            <w:pPr>
+              <w:pStyle w:val="Heading2"/>
+              <w:tabs>
+                <w:tab w:val="left" w:pos="1003"/>
+              </w:tabs>
+              <w:ind w:left="0" w:firstLine="0"/>
+              <w:rPr>
+                <w:sz w:val="20"/>
+                <w:szCs w:val="20"/>
+              </w:rPr>
+            </w:pPr>
+            <w:r>
+              <w:rPr>
+                <w:sz w:val="20"/>
+                <w:szCs w:val="20"/>
+              </w:rPr>
+              <w:t>User receives a notification on review</w:t>
+            </w:r>
+            <w:r>
+              <w:rPr>
+                <w:sz w:val="20"/>
+                <w:szCs w:val="20"/>
+              </w:rPr>
+              <w:t xml:space="preserve"> inquiries</w:t>
+            </w:r>
+          </w:p>
+        </w:tc>
+        <w:tc>
+          <w:tcPr>
+            <w:tcW w:w="990" w:type="dxa"/>
+          </w:tcPr>
+          <w:p>
+            <w:pPr>
+              <w:pStyle w:val="Heading2"/>
+              <w:tabs>
+                <w:tab w:val="left" w:pos="1003"/>
+              </w:tabs>
+              <w:ind w:left="0" w:firstLine="0"/>
+              <w:rPr>
+                <w:sz w:val="20"/>
+                <w:szCs w:val="20"/>
+              </w:rPr>
+            </w:pPr>
+          </w:p>
+        </w:tc>
+        <w:tc>
+          <w:tcPr>
+            <w:tcW w:w="1080" w:type="dxa"/>
+          </w:tcPr>
+          <w:p>
+            <w:pPr>
+              <w:pStyle w:val="Heading2"/>
+              <w:tabs>
+                <w:tab w:val="left" w:pos="1003"/>
+              </w:tabs>
+              <w:ind w:left="0" w:firstLine="0"/>
+              <w:rPr>
+                <w:sz w:val="20"/>
+                <w:szCs w:val="20"/>
+              </w:rPr>
+            </w:pPr>
+          </w:p>
+        </w:tc>
+        <w:tc>
+          <w:tcPr>
+            <w:tcW w:w="1170" w:type="dxa"/>
+          </w:tcPr>
+          <w:p>
+            <w:pPr>
+              <w:pStyle w:val="Heading2"/>
+              <w:tabs>
+                <w:tab w:val="left" w:pos="1003"/>
+              </w:tabs>
+              <w:ind w:left="0" w:firstLine="0"/>
+              <w:rPr>
+                <w:sz w:val="20"/>
+                <w:szCs w:val="20"/>
+              </w:rPr>
+            </w:pPr>
+          </w:p>
+        </w:tc>
+        <w:tc>
+          <w:tcPr>
+            <w:tcW w:w="1080" w:type="dxa"/>
+          </w:tcPr>
+          <w:p>
+            <w:pPr>
+              <w:pStyle w:val="Heading2"/>
+              <w:tabs>
+                <w:tab w:val="left" w:pos="1003"/>
+              </w:tabs>
+              <w:ind w:left="0" w:firstLine="0"/>
+              <w:rPr>
+                <w:sz w:val="20"/>
+                <w:szCs w:val="20"/>
+              </w:rPr>
+            </w:pPr>
+          </w:p>
+        </w:tc>
+        <w:tc>
+          <w:tcPr>
+            <w:tcW w:w="990" w:type="dxa"/>
+          </w:tcPr>
+          <w:p>
+            <w:pPr>
+              <w:pStyle w:val="Heading2"/>
+              <w:tabs>
+                <w:tab w:val="left" w:pos="1003"/>
+              </w:tabs>
+              <w:ind w:left="0" w:firstLine="0"/>
+              <w:rPr>
+                <w:sz w:val="20"/>
+                <w:szCs w:val="20"/>
+              </w:rPr>
+            </w:pPr>
+          </w:p>
+        </w:tc>
+      </w:tr>
+      <w:tr>
+        <w:tc>
+          <w:tcPr>
+            <w:tcW w:w="805" w:type="dxa"/>
+          </w:tcPr>
+          <w:p>
+            <w:pPr>
+              <w:pStyle w:val="Heading2"/>
+              <w:tabs>
+                <w:tab w:val="left" w:pos="1003"/>
+              </w:tabs>
+              <w:ind w:left="0" w:firstLine="0"/>
+              <w:rPr>
+                <w:sz w:val="20"/>
+                <w:szCs w:val="20"/>
+              </w:rPr>
+            </w:pPr>
+            <w:r>
+              <w:rPr>
+                <w:sz w:val="20"/>
+                <w:szCs w:val="20"/>
+              </w:rPr>
+              <w:t>11</w:t>
+            </w:r>
+          </w:p>
+        </w:tc>
+        <w:tc>
+          <w:tcPr>
+            <w:tcW w:w="1260" w:type="dxa"/>
+          </w:tcPr>
+          <w:p>
+            <w:pPr>
+              <w:pStyle w:val="Heading2"/>
+              <w:tabs>
+                <w:tab w:val="left" w:pos="1003"/>
+              </w:tabs>
+              <w:ind w:left="0" w:firstLine="0"/>
+              <w:rPr>
+                <w:sz w:val="20"/>
+                <w:szCs w:val="20"/>
+              </w:rPr>
+            </w:pPr>
+            <w:r>
+              <w:rPr>
+                <w:sz w:val="20"/>
+                <w:szCs w:val="20"/>
+              </w:rPr>
+              <w:t>The user is notified of DMs</w:t>
+            </w:r>
+          </w:p>
+        </w:tc>
+        <w:tc>
+          <w:tcPr>
+            <w:tcW w:w="1170" w:type="dxa"/>
+          </w:tcPr>
+          <w:p>
+            <w:pPr>
+              <w:pStyle w:val="Heading2"/>
+              <w:tabs>
+                <w:tab w:val="left" w:pos="1003"/>
+              </w:tabs>
+              <w:ind w:left="0" w:firstLine="0"/>
+              <w:rPr>
+                <w:sz w:val="20"/>
+                <w:szCs w:val="20"/>
+              </w:rPr>
+            </w:pPr>
+            <w:r>
+              <w:rPr>
+                <w:sz w:val="20"/>
+                <w:szCs w:val="20"/>
+              </w:rPr>
+              <w:t>3.2.2 – Notification System</w:t>
+            </w:r>
+          </w:p>
+        </w:tc>
+        <w:tc>
+          <w:tcPr>
+            <w:tcW w:w="1260" w:type="dxa"/>
+          </w:tcPr>
+          <w:p>
+            <w:pPr>
+              <w:pStyle w:val="Heading2"/>
+              <w:tabs>
+                <w:tab w:val="left" w:pos="1003"/>
+              </w:tabs>
+              <w:ind w:left="0" w:firstLine="0"/>
+              <w:rPr>
+                <w:sz w:val="20"/>
+                <w:szCs w:val="20"/>
+              </w:rPr>
+            </w:pPr>
+            <w:r>
+              <w:rPr>
+                <w:sz w:val="20"/>
+                <w:szCs w:val="20"/>
+              </w:rPr>
+              <w:t xml:space="preserve">User Client, Chat System, </w:t>
             </w:r>
             <w:r>
               <w:rPr>
@@ -9611,7 +10124,7 @@
                 <w:szCs w:val="20"/>
               </w:rPr>
               <w:lastRenderedPageBreak/>
-              <w:t xml:space="preserve">User receives a notification on review </w:t>
+              <w:t xml:space="preserve">User receives a notification on </w:t>
             </w:r>
             <w:r>
               <w:rPr>
@@ -9619,672 +10132,6 @@
                 <w:szCs w:val="20"/>
               </w:rPr>
               <w:lastRenderedPageBreak/>
-              <w:t>approval</w:t>
-            </w:r>
-          </w:p>
-        </w:tc>
-        <w:tc>
-          <w:tcPr>
-            <w:tcW w:w="990" w:type="dxa"/>
-          </w:tcPr>
-          <w:p>
-            <w:pPr>
-              <w:pStyle w:val="Heading2"/>
-              <w:tabs>
-                <w:tab w:val="left" w:pos="1003"/>
-              </w:tabs>
-              <w:ind w:left="0" w:firstLine="0"/>
-              <w:rPr>
-                <w:sz w:val="20"/>
-                <w:szCs w:val="20"/>
-              </w:rPr>
-            </w:pPr>
-          </w:p>
-        </w:tc>
-        <w:tc>
-          <w:tcPr>
-            <w:tcW w:w="1080" w:type="dxa"/>
-          </w:tcPr>
-          <w:p>
-            <w:pPr>
-              <w:pStyle w:val="Heading2"/>
-              <w:tabs>
-                <w:tab w:val="left" w:pos="1003"/>
-              </w:tabs>
-              <w:ind w:left="0" w:firstLine="0"/>
-              <w:rPr>
-                <w:sz w:val="20"/>
-                <w:szCs w:val="20"/>
-              </w:rPr>
-            </w:pPr>
-          </w:p>
-        </w:tc>
-        <w:tc>
-          <w:tcPr>
-            <w:tcW w:w="1170" w:type="dxa"/>
-          </w:tcPr>
-          <w:p>
-            <w:pPr>
-              <w:pStyle w:val="Heading2"/>
-              <w:tabs>
-                <w:tab w:val="left" w:pos="1003"/>
-              </w:tabs>
-              <w:ind w:left="0" w:firstLine="0"/>
-              <w:rPr>
-                <w:sz w:val="20"/>
-                <w:szCs w:val="20"/>
-              </w:rPr>
-            </w:pPr>
-          </w:p>
-        </w:tc>
-        <w:tc>
-          <w:tcPr>
-            <w:tcW w:w="1080" w:type="dxa"/>
-          </w:tcPr>
-          <w:p>
-            <w:pPr>
-              <w:pStyle w:val="Heading2"/>
-              <w:tabs>
-                <w:tab w:val="left" w:pos="1003"/>
-              </w:tabs>
-              <w:ind w:left="0" w:firstLine="0"/>
-              <w:rPr>
-                <w:sz w:val="20"/>
-                <w:szCs w:val="20"/>
-              </w:rPr>
-            </w:pPr>
-          </w:p>
-        </w:tc>
-        <w:tc>
-          <w:tcPr>
-            <w:tcW w:w="990" w:type="dxa"/>
-          </w:tcPr>
-          <w:p>
-            <w:pPr>
-              <w:pStyle w:val="Heading2"/>
-              <w:tabs>
-                <w:tab w:val="left" w:pos="1003"/>
-              </w:tabs>
-              <w:ind w:left="0" w:firstLine="0"/>
-              <w:rPr>
-                <w:sz w:val="20"/>
-                <w:szCs w:val="20"/>
-              </w:rPr>
-            </w:pPr>
-          </w:p>
-        </w:tc>
-      </w:tr>
-      <w:tr>
-        <w:tc>
-          <w:tcPr>
-            <w:tcW w:w="805" w:type="dxa"/>
-          </w:tcPr>
-          <w:p>
-            <w:pPr>
-              <w:pStyle w:val="Heading2"/>
-              <w:tabs>
-                <w:tab w:val="left" w:pos="1003"/>
-              </w:tabs>
-              <w:ind w:left="0" w:firstLine="0"/>
-              <w:rPr>
-                <w:sz w:val="20"/>
-                <w:szCs w:val="20"/>
-              </w:rPr>
-            </w:pPr>
-            <w:r>
-              <w:rPr>
-                <w:sz w:val="20"/>
-                <w:szCs w:val="20"/>
-              </w:rPr>
-              <w:lastRenderedPageBreak/>
-              <w:t>9</w:t>
-            </w:r>
-          </w:p>
-        </w:tc>
-        <w:tc>
-          <w:tcPr>
-            <w:tcW w:w="1260" w:type="dxa"/>
-          </w:tcPr>
-          <w:p>
-            <w:pPr>
-              <w:pStyle w:val="Heading2"/>
-              <w:tabs>
-                <w:tab w:val="left" w:pos="1003"/>
-              </w:tabs>
-              <w:ind w:left="0" w:firstLine="0"/>
-              <w:rPr>
-                <w:sz w:val="20"/>
-                <w:szCs w:val="20"/>
-              </w:rPr>
-            </w:pPr>
-            <w:r>
-              <w:rPr>
-                <w:sz w:val="20"/>
-                <w:szCs w:val="20"/>
-              </w:rPr>
-              <w:t>The user is notified when a review is rejected</w:t>
-            </w:r>
-          </w:p>
-        </w:tc>
-        <w:tc>
-          <w:tcPr>
-            <w:tcW w:w="1170" w:type="dxa"/>
-          </w:tcPr>
-          <w:p>
-            <w:pPr>
-              <w:pStyle w:val="Heading2"/>
-              <w:tabs>
-                <w:tab w:val="left" w:pos="1003"/>
-              </w:tabs>
-              <w:ind w:left="0" w:firstLine="0"/>
-              <w:rPr>
-                <w:sz w:val="20"/>
-                <w:szCs w:val="20"/>
-              </w:rPr>
-            </w:pPr>
-            <w:r>
-              <w:rPr>
-                <w:sz w:val="20"/>
-                <w:szCs w:val="20"/>
-              </w:rPr>
-              <w:t>3.2.2 – Notification System</w:t>
-            </w:r>
-          </w:p>
-        </w:tc>
-        <w:tc>
-          <w:tcPr>
-            <w:tcW w:w="1260" w:type="dxa"/>
-          </w:tcPr>
-          <w:p>
-            <w:pPr>
-              <w:pStyle w:val="Heading2"/>
-              <w:tabs>
-                <w:tab w:val="left" w:pos="1003"/>
-              </w:tabs>
-              <w:ind w:left="0" w:firstLine="0"/>
-              <w:rPr>
-                <w:sz w:val="20"/>
-                <w:szCs w:val="20"/>
-              </w:rPr>
-            </w:pPr>
-            <w:r>
-              <w:rPr>
-                <w:sz w:val="20"/>
-                <w:szCs w:val="20"/>
-              </w:rPr>
-              <w:t>User Client, Code Review System, Notification System</w:t>
-            </w:r>
-          </w:p>
-        </w:tc>
-        <w:tc>
-          <w:tcPr>
-            <w:tcW w:w="1260" w:type="dxa"/>
-          </w:tcPr>
-          <w:p>
-            <w:pPr>
-              <w:pStyle w:val="Heading2"/>
-              <w:tabs>
-                <w:tab w:val="left" w:pos="1003"/>
-              </w:tabs>
-              <w:ind w:left="0" w:firstLine="0"/>
-              <w:rPr>
-                <w:sz w:val="20"/>
-                <w:szCs w:val="20"/>
-              </w:rPr>
-            </w:pPr>
-            <w:r>
-              <w:rPr>
-                <w:sz w:val="20"/>
-                <w:szCs w:val="20"/>
-              </w:rPr>
-              <w:t>User receives a notification on review rejection</w:t>
-            </w:r>
-          </w:p>
-        </w:tc>
-        <w:tc>
-          <w:tcPr>
-            <w:tcW w:w="990" w:type="dxa"/>
-          </w:tcPr>
-          <w:p>
-            <w:pPr>
-              <w:pStyle w:val="Heading2"/>
-              <w:tabs>
-                <w:tab w:val="left" w:pos="1003"/>
-              </w:tabs>
-              <w:ind w:left="0" w:firstLine="0"/>
-              <w:rPr>
-                <w:sz w:val="20"/>
-                <w:szCs w:val="20"/>
-              </w:rPr>
-            </w:pPr>
-          </w:p>
-        </w:tc>
-        <w:tc>
-          <w:tcPr>
-            <w:tcW w:w="1080" w:type="dxa"/>
-          </w:tcPr>
-          <w:p>
-            <w:pPr>
-              <w:pStyle w:val="Heading2"/>
-              <w:tabs>
-                <w:tab w:val="left" w:pos="1003"/>
-              </w:tabs>
-              <w:ind w:left="0" w:firstLine="0"/>
-              <w:rPr>
-                <w:sz w:val="20"/>
-                <w:szCs w:val="20"/>
-              </w:rPr>
-            </w:pPr>
-          </w:p>
-        </w:tc>
-        <w:tc>
-          <w:tcPr>
-            <w:tcW w:w="1170" w:type="dxa"/>
-          </w:tcPr>
-          <w:p>
-            <w:pPr>
-              <w:pStyle w:val="Heading2"/>
-              <w:tabs>
-                <w:tab w:val="left" w:pos="1003"/>
-              </w:tabs>
-              <w:ind w:left="0" w:firstLine="0"/>
-              <w:rPr>
-                <w:sz w:val="20"/>
-                <w:szCs w:val="20"/>
-              </w:rPr>
-            </w:pPr>
-          </w:p>
-        </w:tc>
-        <w:tc>
-          <w:tcPr>
-            <w:tcW w:w="1080" w:type="dxa"/>
-          </w:tcPr>
-          <w:p>
-            <w:pPr>
-              <w:pStyle w:val="Heading2"/>
-              <w:tabs>
-                <w:tab w:val="left" w:pos="1003"/>
-              </w:tabs>
-              <w:ind w:left="0" w:firstLine="0"/>
-              <w:rPr>
-                <w:sz w:val="20"/>
-                <w:szCs w:val="20"/>
-              </w:rPr>
-            </w:pPr>
-          </w:p>
-        </w:tc>
-        <w:tc>
-          <w:tcPr>
-            <w:tcW w:w="990" w:type="dxa"/>
-          </w:tcPr>
-          <w:p>
-            <w:pPr>
-              <w:pStyle w:val="Heading2"/>
-              <w:tabs>
-                <w:tab w:val="left" w:pos="1003"/>
-              </w:tabs>
-              <w:ind w:left="0" w:firstLine="0"/>
-              <w:rPr>
-                <w:sz w:val="20"/>
-                <w:szCs w:val="20"/>
-              </w:rPr>
-            </w:pPr>
-          </w:p>
-        </w:tc>
-      </w:tr>
-      <w:tr>
-        <w:tc>
-          <w:tcPr>
-            <w:tcW w:w="805" w:type="dxa"/>
-          </w:tcPr>
-          <w:p>
-            <w:pPr>
-              <w:pStyle w:val="Heading2"/>
-              <w:tabs>
-                <w:tab w:val="left" w:pos="1003"/>
-              </w:tabs>
-              <w:ind w:left="0" w:firstLine="0"/>
-              <w:rPr>
-                <w:sz w:val="20"/>
-                <w:szCs w:val="20"/>
-              </w:rPr>
-            </w:pPr>
-            <w:r>
-              <w:rPr>
-                <w:sz w:val="20"/>
-                <w:szCs w:val="20"/>
-              </w:rPr>
-              <w:t>10</w:t>
-            </w:r>
-          </w:p>
-        </w:tc>
-        <w:tc>
-          <w:tcPr>
-            <w:tcW w:w="1260" w:type="dxa"/>
-          </w:tcPr>
-          <w:p>
-            <w:pPr>
-              <w:pStyle w:val="Heading2"/>
-              <w:tabs>
-                <w:tab w:val="left" w:pos="1003"/>
-              </w:tabs>
-              <w:ind w:left="0" w:firstLine="0"/>
-              <w:rPr>
-                <w:sz w:val="20"/>
-                <w:szCs w:val="20"/>
-              </w:rPr>
-            </w:pPr>
-            <w:r>
-              <w:rPr>
-                <w:sz w:val="20"/>
-                <w:szCs w:val="20"/>
-              </w:rPr>
-              <w:t>The user is notified of review inquiries</w:t>
-            </w:r>
-          </w:p>
-        </w:tc>
-        <w:tc>
-          <w:tcPr>
-            <w:tcW w:w="1170" w:type="dxa"/>
-          </w:tcPr>
-          <w:p>
-            <w:pPr>
-              <w:pStyle w:val="Heading2"/>
-              <w:tabs>
-                <w:tab w:val="left" w:pos="1003"/>
-              </w:tabs>
-              <w:ind w:left="0" w:firstLine="0"/>
-              <w:rPr>
-                <w:sz w:val="20"/>
-                <w:szCs w:val="20"/>
-              </w:rPr>
-            </w:pPr>
-            <w:r>
-              <w:rPr>
-                <w:sz w:val="20"/>
-                <w:szCs w:val="20"/>
-              </w:rPr>
-              <w:t>3.2.2 – Notification System</w:t>
-            </w:r>
-          </w:p>
-        </w:tc>
-        <w:tc>
-          <w:tcPr>
-            <w:tcW w:w="1260" w:type="dxa"/>
-          </w:tcPr>
-          <w:p>
-            <w:pPr>
-              <w:pStyle w:val="Heading2"/>
-              <w:tabs>
-                <w:tab w:val="left" w:pos="1003"/>
-              </w:tabs>
-              <w:ind w:left="0" w:firstLine="0"/>
-              <w:rPr>
-                <w:sz w:val="20"/>
-                <w:szCs w:val="20"/>
-              </w:rPr>
-            </w:pPr>
-            <w:r>
-              <w:rPr>
-                <w:sz w:val="20"/>
-                <w:szCs w:val="20"/>
-              </w:rPr>
-              <w:t>User Client, Code Review System, Notification System</w:t>
-            </w:r>
-          </w:p>
-        </w:tc>
-        <w:tc>
-          <w:tcPr>
-            <w:tcW w:w="1260" w:type="dxa"/>
-          </w:tcPr>
-          <w:p>
-            <w:pPr>
-              <w:pStyle w:val="Heading2"/>
-              <w:tabs>
-                <w:tab w:val="left" w:pos="1003"/>
-              </w:tabs>
-              <w:ind w:left="0" w:firstLine="0"/>
-              <w:rPr>
-                <w:sz w:val="20"/>
-                <w:szCs w:val="20"/>
-              </w:rPr>
-            </w:pPr>
-            <w:r>
-              <w:rPr>
-                <w:sz w:val="20"/>
-                <w:szCs w:val="20"/>
-              </w:rPr>
-              <w:t>User receives a notification on review</w:t>
-            </w:r>
-            <w:r>
-              <w:rPr>
-                <w:sz w:val="20"/>
-                <w:szCs w:val="20"/>
-              </w:rPr>
-              <w:t xml:space="preserve"> inquiries</w:t>
-            </w:r>
-          </w:p>
-        </w:tc>
-        <w:tc>
-          <w:tcPr>
-            <w:tcW w:w="990" w:type="dxa"/>
-          </w:tcPr>
-          <w:p>
-            <w:pPr>
-              <w:pStyle w:val="Heading2"/>
-              <w:tabs>
-                <w:tab w:val="left" w:pos="1003"/>
-              </w:tabs>
-              <w:ind w:left="0" w:firstLine="0"/>
-              <w:rPr>
-                <w:sz w:val="20"/>
-                <w:szCs w:val="20"/>
-              </w:rPr>
-            </w:pPr>
-          </w:p>
-        </w:tc>
-        <w:tc>
-          <w:tcPr>
-            <w:tcW w:w="1080" w:type="dxa"/>
-          </w:tcPr>
-          <w:p>
-            <w:pPr>
-              <w:pStyle w:val="Heading2"/>
-              <w:tabs>
-                <w:tab w:val="left" w:pos="1003"/>
-              </w:tabs>
-              <w:ind w:left="0" w:firstLine="0"/>
-              <w:rPr>
-                <w:sz w:val="20"/>
-                <w:szCs w:val="20"/>
-              </w:rPr>
-            </w:pPr>
-          </w:p>
-        </w:tc>
-        <w:tc>
-          <w:tcPr>
-            <w:tcW w:w="1170" w:type="dxa"/>
-          </w:tcPr>
-          <w:p>
-            <w:pPr>
-              <w:pStyle w:val="Heading2"/>
-              <w:tabs>
-                <w:tab w:val="left" w:pos="1003"/>
-              </w:tabs>
-              <w:ind w:left="0" w:firstLine="0"/>
-              <w:rPr>
-                <w:sz w:val="20"/>
-                <w:szCs w:val="20"/>
-              </w:rPr>
-            </w:pPr>
-          </w:p>
-        </w:tc>
-        <w:tc>
-          <w:tcPr>
-            <w:tcW w:w="1080" w:type="dxa"/>
-          </w:tcPr>
-          <w:p>
-            <w:pPr>
-              <w:pStyle w:val="Heading2"/>
-              <w:tabs>
-                <w:tab w:val="left" w:pos="1003"/>
-              </w:tabs>
-              <w:ind w:left="0" w:firstLine="0"/>
-              <w:rPr>
-                <w:sz w:val="20"/>
-                <w:szCs w:val="20"/>
-              </w:rPr>
-            </w:pPr>
-          </w:p>
-        </w:tc>
-        <w:tc>
-          <w:tcPr>
-            <w:tcW w:w="990" w:type="dxa"/>
-          </w:tcPr>
-          <w:p>
-            <w:pPr>
-              <w:pStyle w:val="Heading2"/>
-              <w:tabs>
-                <w:tab w:val="left" w:pos="1003"/>
-              </w:tabs>
-              <w:ind w:left="0" w:firstLine="0"/>
-              <w:rPr>
-                <w:sz w:val="20"/>
-                <w:szCs w:val="20"/>
-              </w:rPr>
-            </w:pPr>
-          </w:p>
-        </w:tc>
-      </w:tr>
-      <w:tr>
-        <w:tc>
-          <w:tcPr>
-            <w:tcW w:w="805" w:type="dxa"/>
-          </w:tcPr>
-          <w:p>
-            <w:pPr>
-              <w:pStyle w:val="Heading2"/>
-              <w:tabs>
-                <w:tab w:val="left" w:pos="1003"/>
-              </w:tabs>
-              <w:ind w:left="0" w:firstLine="0"/>
-              <w:rPr>
-                <w:sz w:val="20"/>
-                <w:szCs w:val="20"/>
-              </w:rPr>
-            </w:pPr>
-            <w:r>
-              <w:rPr>
-                <w:sz w:val="20"/>
-                <w:szCs w:val="20"/>
-              </w:rPr>
-              <w:t>11</w:t>
-            </w:r>
-          </w:p>
-        </w:tc>
-        <w:tc>
-          <w:tcPr>
-            <w:tcW w:w="1260" w:type="dxa"/>
-          </w:tcPr>
-          <w:p>
-            <w:pPr>
-              <w:pStyle w:val="Heading2"/>
-              <w:tabs>
-                <w:tab w:val="left" w:pos="1003"/>
-              </w:tabs>
-              <w:ind w:left="0" w:firstLine="0"/>
-              <w:rPr>
-                <w:sz w:val="20"/>
-                <w:szCs w:val="20"/>
-              </w:rPr>
-            </w:pPr>
-            <w:r>
-              <w:rPr>
-                <w:sz w:val="20"/>
-                <w:szCs w:val="20"/>
-              </w:rPr>
-              <w:t>The user is notified of DMs</w:t>
-            </w:r>
-          </w:p>
-        </w:tc>
-        <w:tc>
-          <w:tcPr>
-            <w:tcW w:w="1170" w:type="dxa"/>
-          </w:tcPr>
-          <w:p>
-            <w:pPr>
-              <w:pStyle w:val="Heading2"/>
-              <w:tabs>
-                <w:tab w:val="left" w:pos="1003"/>
-              </w:tabs>
-              <w:ind w:left="0" w:firstLine="0"/>
-              <w:rPr>
-                <w:sz w:val="20"/>
-                <w:szCs w:val="20"/>
-              </w:rPr>
-            </w:pPr>
-            <w:r>
-              <w:rPr>
-                <w:sz w:val="20"/>
-                <w:szCs w:val="20"/>
-              </w:rPr>
-              <w:t>3.2.2 – Notification System</w:t>
-            </w:r>
-          </w:p>
-        </w:tc>
-        <w:tc>
-          <w:tcPr>
-            <w:tcW w:w="1260" w:type="dxa"/>
-          </w:tcPr>
-          <w:p>
-            <w:pPr>
-              <w:pStyle w:val="Heading2"/>
-              <w:tabs>
-                <w:tab w:val="left" w:pos="1003"/>
-              </w:tabs>
-              <w:ind w:left="0" w:firstLine="0"/>
-              <w:rPr>
-                <w:sz w:val="20"/>
-                <w:szCs w:val="20"/>
-              </w:rPr>
-            </w:pPr>
-            <w:r>
-              <w:rPr>
-                <w:sz w:val="20"/>
-                <w:szCs w:val="20"/>
-              </w:rPr>
-              <w:t>User Client, Chat System, Notification System</w:t>
-            </w:r>
-          </w:p>
-        </w:tc>
-        <w:tc>
-          <w:tcPr>
-            <w:tcW w:w="1260" w:type="dxa"/>
-          </w:tcPr>
-          <w:p>
-            <w:pPr>
-              <w:pStyle w:val="Heading2"/>
-              <w:tabs>
-                <w:tab w:val="left" w:pos="1003"/>
-              </w:tabs>
-              <w:ind w:left="0" w:firstLine="0"/>
-              <w:rPr>
-                <w:sz w:val="20"/>
-                <w:szCs w:val="20"/>
-              </w:rPr>
-            </w:pPr>
-            <w:r>
-              <w:rPr>
-                <w:sz w:val="20"/>
-                <w:szCs w:val="20"/>
-              </w:rPr>
-              <w:t xml:space="preserve">User receives a notification on </w:t>
-            </w:r>
-            <w:r>
-              <w:rPr>
-                <w:sz w:val="20"/>
-                <w:szCs w:val="20"/>
-              </w:rPr>
               <w:t>incoming DMs</w:t>
             </w:r>
           </w:p>
@@ -11368,7 +11215,875 @@
                 <w:sz w:val="20"/>
                 <w:szCs w:val="20"/>
               </w:rPr>
-              <w:t xml:space="preserve">The user can block </w:t>
+              <w:t>The user can block another user</w:t>
+            </w:r>
+          </w:p>
+        </w:tc>
+        <w:tc>
+          <w:tcPr>
+            <w:tcW w:w="1170" w:type="dxa"/>
+          </w:tcPr>
+          <w:p>
+            <w:pPr>
+              <w:pStyle w:val="Heading2"/>
+              <w:tabs>
+                <w:tab w:val="left" w:pos="1003"/>
+              </w:tabs>
+              <w:ind w:left="0" w:firstLine="0"/>
+              <w:rPr>
+                <w:sz w:val="20"/>
+                <w:szCs w:val="20"/>
+              </w:rPr>
+            </w:pPr>
+            <w:r>
+              <w:rPr>
+                <w:sz w:val="20"/>
+                <w:szCs w:val="20"/>
+              </w:rPr>
+              <w:t>3.2.3 – Chat System</w:t>
+            </w:r>
+          </w:p>
+        </w:tc>
+        <w:tc>
+          <w:tcPr>
+            <w:tcW w:w="1260" w:type="dxa"/>
+          </w:tcPr>
+          <w:p>
+            <w:pPr>
+              <w:pStyle w:val="Heading2"/>
+              <w:tabs>
+                <w:tab w:val="left" w:pos="1003"/>
+              </w:tabs>
+              <w:ind w:left="0" w:firstLine="0"/>
+              <w:rPr>
+                <w:sz w:val="20"/>
+                <w:szCs w:val="20"/>
+              </w:rPr>
+            </w:pPr>
+            <w:r>
+              <w:rPr>
+                <w:sz w:val="20"/>
+                <w:szCs w:val="20"/>
+              </w:rPr>
+              <w:t>User Client, Chat System</w:t>
+            </w:r>
+          </w:p>
+        </w:tc>
+        <w:tc>
+          <w:tcPr>
+            <w:tcW w:w="1260" w:type="dxa"/>
+          </w:tcPr>
+          <w:p>
+            <w:pPr>
+              <w:pStyle w:val="Heading2"/>
+              <w:tabs>
+                <w:tab w:val="left" w:pos="1003"/>
+              </w:tabs>
+              <w:ind w:left="0" w:firstLine="0"/>
+              <w:rPr>
+                <w:sz w:val="20"/>
+                <w:szCs w:val="20"/>
+              </w:rPr>
+            </w:pPr>
+            <w:r>
+              <w:rPr>
+                <w:sz w:val="20"/>
+                <w:szCs w:val="20"/>
+              </w:rPr>
+              <w:t>A user is blocker</w:t>
+            </w:r>
+          </w:p>
+        </w:tc>
+        <w:tc>
+          <w:tcPr>
+            <w:tcW w:w="990" w:type="dxa"/>
+          </w:tcPr>
+          <w:p>
+            <w:pPr>
+              <w:pStyle w:val="Heading2"/>
+              <w:tabs>
+                <w:tab w:val="left" w:pos="1003"/>
+              </w:tabs>
+              <w:ind w:left="0" w:firstLine="0"/>
+              <w:rPr>
+                <w:sz w:val="20"/>
+                <w:szCs w:val="20"/>
+              </w:rPr>
+            </w:pPr>
+          </w:p>
+        </w:tc>
+        <w:tc>
+          <w:tcPr>
+            <w:tcW w:w="1080" w:type="dxa"/>
+          </w:tcPr>
+          <w:p>
+            <w:pPr>
+              <w:pStyle w:val="Heading2"/>
+              <w:tabs>
+                <w:tab w:val="left" w:pos="1003"/>
+              </w:tabs>
+              <w:ind w:left="0" w:firstLine="0"/>
+              <w:rPr>
+                <w:sz w:val="20"/>
+                <w:szCs w:val="20"/>
+              </w:rPr>
+            </w:pPr>
+          </w:p>
+        </w:tc>
+        <w:tc>
+          <w:tcPr>
+            <w:tcW w:w="1170" w:type="dxa"/>
+          </w:tcPr>
+          <w:p>
+            <w:pPr>
+              <w:pStyle w:val="Heading2"/>
+              <w:tabs>
+                <w:tab w:val="left" w:pos="1003"/>
+              </w:tabs>
+              <w:ind w:left="0" w:firstLine="0"/>
+              <w:rPr>
+                <w:sz w:val="20"/>
+                <w:szCs w:val="20"/>
+              </w:rPr>
+            </w:pPr>
+          </w:p>
+        </w:tc>
+        <w:tc>
+          <w:tcPr>
+            <w:tcW w:w="1080" w:type="dxa"/>
+          </w:tcPr>
+          <w:p>
+            <w:pPr>
+              <w:pStyle w:val="Heading2"/>
+              <w:tabs>
+                <w:tab w:val="left" w:pos="1003"/>
+              </w:tabs>
+              <w:ind w:left="0" w:firstLine="0"/>
+              <w:rPr>
+                <w:sz w:val="20"/>
+                <w:szCs w:val="20"/>
+              </w:rPr>
+            </w:pPr>
+          </w:p>
+        </w:tc>
+        <w:tc>
+          <w:tcPr>
+            <w:tcW w:w="990" w:type="dxa"/>
+          </w:tcPr>
+          <w:p>
+            <w:pPr>
+              <w:pStyle w:val="Heading2"/>
+              <w:tabs>
+                <w:tab w:val="left" w:pos="1003"/>
+              </w:tabs>
+              <w:ind w:left="0" w:firstLine="0"/>
+              <w:rPr>
+                <w:sz w:val="20"/>
+                <w:szCs w:val="20"/>
+              </w:rPr>
+            </w:pPr>
+          </w:p>
+        </w:tc>
+      </w:tr>
+      <w:tr>
+        <w:tc>
+          <w:tcPr>
+            <w:tcW w:w="805" w:type="dxa"/>
+          </w:tcPr>
+          <w:p>
+            <w:pPr>
+              <w:pStyle w:val="Heading2"/>
+              <w:tabs>
+                <w:tab w:val="left" w:pos="1003"/>
+              </w:tabs>
+              <w:ind w:left="0" w:firstLine="0"/>
+              <w:rPr>
+                <w:sz w:val="20"/>
+                <w:szCs w:val="20"/>
+              </w:rPr>
+            </w:pPr>
+            <w:r>
+              <w:rPr>
+                <w:sz w:val="20"/>
+                <w:szCs w:val="20"/>
+              </w:rPr>
+              <w:t>17</w:t>
+            </w:r>
+          </w:p>
+        </w:tc>
+        <w:tc>
+          <w:tcPr>
+            <w:tcW w:w="1260" w:type="dxa"/>
+          </w:tcPr>
+          <w:p>
+            <w:pPr>
+              <w:pStyle w:val="Heading2"/>
+              <w:tabs>
+                <w:tab w:val="left" w:pos="1003"/>
+              </w:tabs>
+              <w:ind w:left="0" w:firstLine="0"/>
+              <w:rPr>
+                <w:sz w:val="20"/>
+                <w:szCs w:val="20"/>
+              </w:rPr>
+            </w:pPr>
+            <w:r>
+              <w:rPr>
+                <w:sz w:val="20"/>
+                <w:szCs w:val="20"/>
+              </w:rPr>
+              <w:t>The user can initiate a code review</w:t>
+            </w:r>
+          </w:p>
+        </w:tc>
+        <w:tc>
+          <w:tcPr>
+            <w:tcW w:w="1170" w:type="dxa"/>
+          </w:tcPr>
+          <w:p>
+            <w:pPr>
+              <w:pStyle w:val="Heading2"/>
+              <w:tabs>
+                <w:tab w:val="left" w:pos="1003"/>
+              </w:tabs>
+              <w:ind w:left="0" w:firstLine="0"/>
+              <w:rPr>
+                <w:sz w:val="20"/>
+                <w:szCs w:val="20"/>
+              </w:rPr>
+            </w:pPr>
+            <w:r>
+              <w:rPr>
+                <w:sz w:val="20"/>
+                <w:szCs w:val="20"/>
+              </w:rPr>
+              <w:t>3.2.4 – File Change System</w:t>
+            </w:r>
+          </w:p>
+        </w:tc>
+        <w:tc>
+          <w:tcPr>
+            <w:tcW w:w="1260" w:type="dxa"/>
+          </w:tcPr>
+          <w:p>
+            <w:pPr>
+              <w:pStyle w:val="Heading2"/>
+              <w:tabs>
+                <w:tab w:val="left" w:pos="1003"/>
+              </w:tabs>
+              <w:ind w:left="0" w:firstLine="0"/>
+              <w:rPr>
+                <w:sz w:val="20"/>
+                <w:szCs w:val="20"/>
+              </w:rPr>
+            </w:pPr>
+            <w:r>
+              <w:rPr>
+                <w:sz w:val="20"/>
+                <w:szCs w:val="20"/>
+              </w:rPr>
+              <w:t>User Client, Code Review System</w:t>
+            </w:r>
+          </w:p>
+        </w:tc>
+        <w:tc>
+          <w:tcPr>
+            <w:tcW w:w="1260" w:type="dxa"/>
+          </w:tcPr>
+          <w:p>
+            <w:pPr>
+              <w:pStyle w:val="Heading2"/>
+              <w:tabs>
+                <w:tab w:val="left" w:pos="1003"/>
+              </w:tabs>
+              <w:ind w:left="0" w:firstLine="0"/>
+              <w:rPr>
+                <w:sz w:val="20"/>
+                <w:szCs w:val="20"/>
+              </w:rPr>
+            </w:pPr>
+            <w:r>
+              <w:rPr>
+                <w:sz w:val="20"/>
+                <w:szCs w:val="20"/>
+              </w:rPr>
+              <w:t>A review is created/ initiated</w:t>
+            </w:r>
+          </w:p>
+        </w:tc>
+        <w:tc>
+          <w:tcPr>
+            <w:tcW w:w="990" w:type="dxa"/>
+          </w:tcPr>
+          <w:p>
+            <w:pPr>
+              <w:pStyle w:val="Heading2"/>
+              <w:tabs>
+                <w:tab w:val="left" w:pos="1003"/>
+              </w:tabs>
+              <w:ind w:left="0" w:firstLine="0"/>
+              <w:rPr>
+                <w:sz w:val="20"/>
+                <w:szCs w:val="20"/>
+              </w:rPr>
+            </w:pPr>
+          </w:p>
+        </w:tc>
+        <w:tc>
+          <w:tcPr>
+            <w:tcW w:w="1080" w:type="dxa"/>
+          </w:tcPr>
+          <w:p>
+            <w:pPr>
+              <w:pStyle w:val="Heading2"/>
+              <w:tabs>
+                <w:tab w:val="left" w:pos="1003"/>
+              </w:tabs>
+              <w:ind w:left="0" w:firstLine="0"/>
+              <w:rPr>
+                <w:sz w:val="20"/>
+                <w:szCs w:val="20"/>
+              </w:rPr>
+            </w:pPr>
+          </w:p>
+        </w:tc>
+        <w:tc>
+          <w:tcPr>
+            <w:tcW w:w="1170" w:type="dxa"/>
+          </w:tcPr>
+          <w:p>
+            <w:pPr>
+              <w:pStyle w:val="Heading2"/>
+              <w:tabs>
+                <w:tab w:val="left" w:pos="1003"/>
+              </w:tabs>
+              <w:ind w:left="0" w:firstLine="0"/>
+              <w:rPr>
+                <w:sz w:val="20"/>
+                <w:szCs w:val="20"/>
+              </w:rPr>
+            </w:pPr>
+          </w:p>
+        </w:tc>
+        <w:tc>
+          <w:tcPr>
+            <w:tcW w:w="1080" w:type="dxa"/>
+          </w:tcPr>
+          <w:p>
+            <w:pPr>
+              <w:pStyle w:val="Heading2"/>
+              <w:tabs>
+                <w:tab w:val="left" w:pos="1003"/>
+              </w:tabs>
+              <w:ind w:left="0" w:firstLine="0"/>
+              <w:rPr>
+                <w:sz w:val="20"/>
+                <w:szCs w:val="20"/>
+              </w:rPr>
+            </w:pPr>
+          </w:p>
+        </w:tc>
+        <w:tc>
+          <w:tcPr>
+            <w:tcW w:w="990" w:type="dxa"/>
+          </w:tcPr>
+          <w:p>
+            <w:pPr>
+              <w:pStyle w:val="Heading2"/>
+              <w:tabs>
+                <w:tab w:val="left" w:pos="1003"/>
+              </w:tabs>
+              <w:ind w:left="0" w:firstLine="0"/>
+              <w:rPr>
+                <w:sz w:val="20"/>
+                <w:szCs w:val="20"/>
+              </w:rPr>
+            </w:pPr>
+          </w:p>
+        </w:tc>
+      </w:tr>
+      <w:tr>
+        <w:tc>
+          <w:tcPr>
+            <w:tcW w:w="805" w:type="dxa"/>
+          </w:tcPr>
+          <w:p>
+            <w:pPr>
+              <w:pStyle w:val="Heading2"/>
+              <w:tabs>
+                <w:tab w:val="left" w:pos="1003"/>
+              </w:tabs>
+              <w:ind w:left="0" w:firstLine="0"/>
+              <w:rPr>
+                <w:sz w:val="20"/>
+                <w:szCs w:val="20"/>
+              </w:rPr>
+            </w:pPr>
+            <w:r>
+              <w:rPr>
+                <w:sz w:val="20"/>
+                <w:szCs w:val="20"/>
+              </w:rPr>
+              <w:t>18</w:t>
+            </w:r>
+          </w:p>
+        </w:tc>
+        <w:tc>
+          <w:tcPr>
+            <w:tcW w:w="1260" w:type="dxa"/>
+          </w:tcPr>
+          <w:p>
+            <w:pPr>
+              <w:pStyle w:val="Heading2"/>
+              <w:tabs>
+                <w:tab w:val="left" w:pos="1003"/>
+              </w:tabs>
+              <w:ind w:left="0" w:firstLine="0"/>
+              <w:rPr>
+                <w:sz w:val="20"/>
+                <w:szCs w:val="20"/>
+              </w:rPr>
+            </w:pPr>
+            <w:r>
+              <w:rPr>
+                <w:sz w:val="20"/>
+                <w:szCs w:val="20"/>
+              </w:rPr>
+              <w:t>The user can assign a reviewer</w:t>
+            </w:r>
+          </w:p>
+        </w:tc>
+        <w:tc>
+          <w:tcPr>
+            <w:tcW w:w="1170" w:type="dxa"/>
+          </w:tcPr>
+          <w:p>
+            <w:pPr>
+              <w:pStyle w:val="Heading2"/>
+              <w:tabs>
+                <w:tab w:val="left" w:pos="1003"/>
+              </w:tabs>
+              <w:ind w:left="0" w:firstLine="0"/>
+              <w:rPr>
+                <w:sz w:val="20"/>
+                <w:szCs w:val="20"/>
+              </w:rPr>
+            </w:pPr>
+            <w:r>
+              <w:rPr>
+                <w:sz w:val="20"/>
+                <w:szCs w:val="20"/>
+              </w:rPr>
+              <w:t>3.2.4 – File Change System</w:t>
+            </w:r>
+          </w:p>
+        </w:tc>
+        <w:tc>
+          <w:tcPr>
+            <w:tcW w:w="1260" w:type="dxa"/>
+          </w:tcPr>
+          <w:p>
+            <w:pPr>
+              <w:pStyle w:val="Heading2"/>
+              <w:tabs>
+                <w:tab w:val="left" w:pos="1003"/>
+              </w:tabs>
+              <w:ind w:left="0" w:firstLine="0"/>
+              <w:rPr>
+                <w:sz w:val="20"/>
+                <w:szCs w:val="20"/>
+              </w:rPr>
+            </w:pPr>
+            <w:r>
+              <w:rPr>
+                <w:sz w:val="20"/>
+                <w:szCs w:val="20"/>
+              </w:rPr>
+              <w:t>User Client, Code Review System</w:t>
+            </w:r>
+          </w:p>
+        </w:tc>
+        <w:tc>
+          <w:tcPr>
+            <w:tcW w:w="1260" w:type="dxa"/>
+          </w:tcPr>
+          <w:p>
+            <w:pPr>
+              <w:pStyle w:val="Heading2"/>
+              <w:tabs>
+                <w:tab w:val="left" w:pos="1003"/>
+              </w:tabs>
+              <w:ind w:left="0" w:firstLine="0"/>
+              <w:rPr>
+                <w:sz w:val="20"/>
+                <w:szCs w:val="20"/>
+              </w:rPr>
+            </w:pPr>
+            <w:r>
+              <w:rPr>
+                <w:sz w:val="20"/>
+                <w:szCs w:val="20"/>
+              </w:rPr>
+              <w:t>User is assigned to review</w:t>
+            </w:r>
+          </w:p>
+        </w:tc>
+        <w:tc>
+          <w:tcPr>
+            <w:tcW w:w="990" w:type="dxa"/>
+          </w:tcPr>
+          <w:p>
+            <w:pPr>
+              <w:pStyle w:val="Heading2"/>
+              <w:tabs>
+                <w:tab w:val="left" w:pos="1003"/>
+              </w:tabs>
+              <w:ind w:left="0" w:firstLine="0"/>
+              <w:rPr>
+                <w:sz w:val="20"/>
+                <w:szCs w:val="20"/>
+              </w:rPr>
+            </w:pPr>
+          </w:p>
+        </w:tc>
+        <w:tc>
+          <w:tcPr>
+            <w:tcW w:w="1080" w:type="dxa"/>
+          </w:tcPr>
+          <w:p>
+            <w:pPr>
+              <w:pStyle w:val="Heading2"/>
+              <w:tabs>
+                <w:tab w:val="left" w:pos="1003"/>
+              </w:tabs>
+              <w:ind w:left="0" w:firstLine="0"/>
+              <w:rPr>
+                <w:sz w:val="20"/>
+                <w:szCs w:val="20"/>
+              </w:rPr>
+            </w:pPr>
+          </w:p>
+        </w:tc>
+        <w:tc>
+          <w:tcPr>
+            <w:tcW w:w="1170" w:type="dxa"/>
+          </w:tcPr>
+          <w:p>
+            <w:pPr>
+              <w:pStyle w:val="Heading2"/>
+              <w:tabs>
+                <w:tab w:val="left" w:pos="1003"/>
+              </w:tabs>
+              <w:ind w:left="0" w:firstLine="0"/>
+              <w:rPr>
+                <w:sz w:val="20"/>
+                <w:szCs w:val="20"/>
+              </w:rPr>
+            </w:pPr>
+          </w:p>
+        </w:tc>
+        <w:tc>
+          <w:tcPr>
+            <w:tcW w:w="1080" w:type="dxa"/>
+          </w:tcPr>
+          <w:p>
+            <w:pPr>
+              <w:pStyle w:val="Heading2"/>
+              <w:tabs>
+                <w:tab w:val="left" w:pos="1003"/>
+              </w:tabs>
+              <w:ind w:left="0" w:firstLine="0"/>
+              <w:rPr>
+                <w:sz w:val="20"/>
+                <w:szCs w:val="20"/>
+              </w:rPr>
+            </w:pPr>
+          </w:p>
+        </w:tc>
+        <w:tc>
+          <w:tcPr>
+            <w:tcW w:w="990" w:type="dxa"/>
+          </w:tcPr>
+          <w:p>
+            <w:pPr>
+              <w:pStyle w:val="Heading2"/>
+              <w:tabs>
+                <w:tab w:val="left" w:pos="1003"/>
+              </w:tabs>
+              <w:ind w:left="0" w:firstLine="0"/>
+              <w:rPr>
+                <w:sz w:val="20"/>
+                <w:szCs w:val="20"/>
+              </w:rPr>
+            </w:pPr>
+          </w:p>
+        </w:tc>
+      </w:tr>
+      <w:tr>
+        <w:tc>
+          <w:tcPr>
+            <w:tcW w:w="805" w:type="dxa"/>
+          </w:tcPr>
+          <w:p>
+            <w:pPr>
+              <w:pStyle w:val="Heading2"/>
+              <w:tabs>
+                <w:tab w:val="left" w:pos="1003"/>
+              </w:tabs>
+              <w:ind w:left="0" w:firstLine="0"/>
+              <w:rPr>
+                <w:sz w:val="20"/>
+                <w:szCs w:val="20"/>
+              </w:rPr>
+            </w:pPr>
+            <w:r>
+              <w:rPr>
+                <w:sz w:val="20"/>
+                <w:szCs w:val="20"/>
+              </w:rPr>
+              <w:t>19</w:t>
+            </w:r>
+          </w:p>
+        </w:tc>
+        <w:tc>
+          <w:tcPr>
+            <w:tcW w:w="1260" w:type="dxa"/>
+          </w:tcPr>
+          <w:p>
+            <w:pPr>
+              <w:pStyle w:val="Heading2"/>
+              <w:tabs>
+                <w:tab w:val="left" w:pos="1003"/>
+              </w:tabs>
+              <w:ind w:left="0" w:firstLine="0"/>
+              <w:rPr>
+                <w:sz w:val="20"/>
+                <w:szCs w:val="20"/>
+              </w:rPr>
+            </w:pPr>
+            <w:r>
+              <w:rPr>
+                <w:sz w:val="20"/>
+                <w:szCs w:val="20"/>
+              </w:rPr>
+              <w:t>The user is shown a diff between two file versions</w:t>
+            </w:r>
+          </w:p>
+        </w:tc>
+        <w:tc>
+          <w:tcPr>
+            <w:tcW w:w="1170" w:type="dxa"/>
+          </w:tcPr>
+          <w:p>
+            <w:pPr>
+              <w:pStyle w:val="Heading2"/>
+              <w:tabs>
+                <w:tab w:val="left" w:pos="1003"/>
+              </w:tabs>
+              <w:ind w:left="0" w:firstLine="0"/>
+              <w:rPr>
+                <w:sz w:val="20"/>
+                <w:szCs w:val="20"/>
+              </w:rPr>
+            </w:pPr>
+            <w:r>
+              <w:rPr>
+                <w:sz w:val="20"/>
+                <w:szCs w:val="20"/>
+              </w:rPr>
+              <w:t>3.2.4 – File Change System</w:t>
+            </w:r>
+          </w:p>
+        </w:tc>
+        <w:tc>
+          <w:tcPr>
+            <w:tcW w:w="1260" w:type="dxa"/>
+          </w:tcPr>
+          <w:p>
+            <w:pPr>
+              <w:pStyle w:val="Heading2"/>
+              <w:tabs>
+                <w:tab w:val="left" w:pos="1003"/>
+              </w:tabs>
+              <w:ind w:left="0" w:firstLine="0"/>
+              <w:rPr>
+                <w:sz w:val="20"/>
+                <w:szCs w:val="20"/>
+              </w:rPr>
+            </w:pPr>
+            <w:r>
+              <w:rPr>
+                <w:sz w:val="20"/>
+                <w:szCs w:val="20"/>
+              </w:rPr>
+              <w:t>User Client, Code Review System</w:t>
+            </w:r>
+          </w:p>
+        </w:tc>
+        <w:tc>
+          <w:tcPr>
+            <w:tcW w:w="1260" w:type="dxa"/>
+          </w:tcPr>
+          <w:p>
+            <w:pPr>
+              <w:pStyle w:val="Heading2"/>
+              <w:tabs>
+                <w:tab w:val="left" w:pos="1003"/>
+              </w:tabs>
+              <w:ind w:left="0" w:firstLine="0"/>
+              <w:rPr>
+                <w:sz w:val="20"/>
+                <w:szCs w:val="20"/>
+              </w:rPr>
+            </w:pPr>
+            <w:r>
+              <w:rPr>
+                <w:sz w:val="20"/>
+                <w:szCs w:val="20"/>
+              </w:rPr>
+              <w:t>User is shown a diff for the given file name</w:t>
+            </w:r>
+          </w:p>
+        </w:tc>
+        <w:tc>
+          <w:tcPr>
+            <w:tcW w:w="990" w:type="dxa"/>
+          </w:tcPr>
+          <w:p>
+            <w:pPr>
+              <w:pStyle w:val="Heading2"/>
+              <w:tabs>
+                <w:tab w:val="left" w:pos="1003"/>
+              </w:tabs>
+              <w:ind w:left="0" w:firstLine="0"/>
+              <w:rPr>
+                <w:sz w:val="20"/>
+                <w:szCs w:val="20"/>
+              </w:rPr>
+            </w:pPr>
+          </w:p>
+        </w:tc>
+        <w:tc>
+          <w:tcPr>
+            <w:tcW w:w="1080" w:type="dxa"/>
+          </w:tcPr>
+          <w:p>
+            <w:pPr>
+              <w:pStyle w:val="Heading2"/>
+              <w:tabs>
+                <w:tab w:val="left" w:pos="1003"/>
+              </w:tabs>
+              <w:ind w:left="0" w:firstLine="0"/>
+              <w:rPr>
+                <w:sz w:val="20"/>
+                <w:szCs w:val="20"/>
+              </w:rPr>
+            </w:pPr>
+          </w:p>
+        </w:tc>
+        <w:tc>
+          <w:tcPr>
+            <w:tcW w:w="1170" w:type="dxa"/>
+          </w:tcPr>
+          <w:p>
+            <w:pPr>
+              <w:pStyle w:val="Heading2"/>
+              <w:tabs>
+                <w:tab w:val="left" w:pos="1003"/>
+              </w:tabs>
+              <w:ind w:left="0" w:firstLine="0"/>
+              <w:rPr>
+                <w:sz w:val="20"/>
+                <w:szCs w:val="20"/>
+              </w:rPr>
+            </w:pPr>
+          </w:p>
+        </w:tc>
+        <w:tc>
+          <w:tcPr>
+            <w:tcW w:w="1080" w:type="dxa"/>
+          </w:tcPr>
+          <w:p>
+            <w:pPr>
+              <w:pStyle w:val="Heading2"/>
+              <w:tabs>
+                <w:tab w:val="left" w:pos="1003"/>
+              </w:tabs>
+              <w:ind w:left="0" w:firstLine="0"/>
+              <w:rPr>
+                <w:sz w:val="20"/>
+                <w:szCs w:val="20"/>
+              </w:rPr>
+            </w:pPr>
+          </w:p>
+        </w:tc>
+        <w:tc>
+          <w:tcPr>
+            <w:tcW w:w="990" w:type="dxa"/>
+          </w:tcPr>
+          <w:p>
+            <w:pPr>
+              <w:pStyle w:val="Heading2"/>
+              <w:tabs>
+                <w:tab w:val="left" w:pos="1003"/>
+              </w:tabs>
+              <w:ind w:left="0" w:firstLine="0"/>
+              <w:rPr>
+                <w:sz w:val="20"/>
+                <w:szCs w:val="20"/>
+              </w:rPr>
+            </w:pPr>
+          </w:p>
+        </w:tc>
+      </w:tr>
+      <w:tr>
+        <w:tc>
+          <w:tcPr>
+            <w:tcW w:w="805" w:type="dxa"/>
+          </w:tcPr>
+          <w:p>
+            <w:pPr>
+              <w:pStyle w:val="Heading2"/>
+              <w:tabs>
+                <w:tab w:val="left" w:pos="1003"/>
+              </w:tabs>
+              <w:ind w:left="0" w:firstLine="0"/>
+              <w:rPr>
+                <w:sz w:val="20"/>
+                <w:szCs w:val="20"/>
+              </w:rPr>
+            </w:pPr>
+            <w:r>
+              <w:rPr>
+                <w:sz w:val="20"/>
+                <w:szCs w:val="20"/>
+              </w:rPr>
+              <w:t>20</w:t>
+            </w:r>
+          </w:p>
+        </w:tc>
+        <w:tc>
+          <w:tcPr>
+            <w:tcW w:w="1260" w:type="dxa"/>
+          </w:tcPr>
+          <w:p>
+            <w:pPr>
+              <w:pStyle w:val="Heading2"/>
+              <w:tabs>
+                <w:tab w:val="left" w:pos="1003"/>
+              </w:tabs>
+              <w:ind w:left="0" w:firstLine="0"/>
+              <w:rPr>
+                <w:sz w:val="20"/>
+                <w:szCs w:val="20"/>
+              </w:rPr>
+            </w:pPr>
+            <w:r>
+              <w:rPr>
+                <w:sz w:val="20"/>
+                <w:szCs w:val="20"/>
+              </w:rPr>
+              <w:t xml:space="preserve">The user can leave </w:t>
             </w:r>
             <w:r>
               <w:rPr>
@@ -11376,7 +12091,7 @@
                 <w:szCs w:val="20"/>
               </w:rPr>
               <w:lastRenderedPageBreak/>
-              <w:t>another user</w:t>
+              <w:t>inline comments</w:t>
             </w:r>
           </w:p>
         </w:tc>
@@ -11402,7 +12117,7 @@
                 <w:szCs w:val="20"/>
               </w:rPr>
               <w:lastRenderedPageBreak/>
-              <w:t xml:space="preserve">3.2.3 – Chat </w:t>
+              <w:t xml:space="preserve">3.2.4 – File </w:t>
             </w:r>
             <w:r>
               <w:rPr>
@@ -11410,7 +12125,7 @@
                 <w:szCs w:val="20"/>
               </w:rPr>
               <w:lastRenderedPageBreak/>
-              <w:t>System</w:t>
+              <w:t>Change System</w:t>
             </w:r>
           </w:p>
         </w:tc>
@@ -11444,7 +12159,7 @@
                 <w:szCs w:val="20"/>
               </w:rPr>
               <w:lastRenderedPageBreak/>
-              <w:t>Chat System</w:t>
+              <w:t>Code Review System</w:t>
             </w:r>
           </w:p>
         </w:tc>
@@ -11470,7 +12185,15 @@
                 <w:szCs w:val="20"/>
               </w:rPr>
               <w:lastRenderedPageBreak/>
-              <w:t>A user is blocker</w:t>
+              <w:t xml:space="preserve">An inline comment </w:t>
+            </w:r>
+            <w:r>
+              <w:rPr>
+                <w:sz w:val="20"/>
+                <w:szCs w:val="20"/>
+              </w:rPr>
+              <w:lastRenderedPageBreak/>
+              <w:t>is left and visible on the review</w:t>
             </w:r>
           </w:p>
         </w:tc>
@@ -11587,8 +12310,7 @@
                 <w:sz w:val="20"/>
                 <w:szCs w:val="20"/>
               </w:rPr>
-              <w:lastRenderedPageBreak/>
-              <w:t>17</w:t>
+              <w:t>21</w:t>
             </w:r>
           </w:p>
         </w:tc>
@@ -11613,7 +12335,7 @@
                 <w:sz w:val="20"/>
                 <w:szCs w:val="20"/>
               </w:rPr>
-              <w:t>The user can initiate a code review</w:t>
+              <w:t>The user can leave comments on the review page (not inline)</w:t>
             </w:r>
           </w:p>
         </w:tc>
@@ -11688,7 +12410,7 @@
                 <w:sz w:val="20"/>
                 <w:szCs w:val="20"/>
               </w:rPr>
-              <w:t>A review is created/ initiated</w:t>
+              <w:t>A comment is left and visible on the review</w:t>
             </w:r>
           </w:p>
         </w:tc>
@@ -11805,7 +12527,7 @@
                 <w:sz w:val="20"/>
                 <w:szCs w:val="20"/>
               </w:rPr>
-              <w:t>18</w:t>
+              <w:t>22</w:t>
             </w:r>
           </w:p>
         </w:tc>
@@ -11830,7 +12552,7 @@
                 <w:sz w:val="20"/>
                 <w:szCs w:val="20"/>
               </w:rPr>
-              <w:t>The user can assign a reviewer</w:t>
+              <w:t>Users assigned to reviews can approve changes</w:t>
             </w:r>
           </w:p>
         </w:tc>
@@ -11905,7 +12627,7 @@
                 <w:sz w:val="20"/>
                 <w:szCs w:val="20"/>
               </w:rPr>
-              <w:t>User is assigned to review</w:t>
+              <w:t>An approval is left and visible on the review</w:t>
             </w:r>
           </w:p>
         </w:tc>
@@ -12022,7 +12744,7 @@
                 <w:sz w:val="20"/>
                 <w:szCs w:val="20"/>
               </w:rPr>
-              <w:t>19</w:t>
+              <w:t>23</w:t>
             </w:r>
           </w:p>
         </w:tc>
@@ -12047,7 +12769,7 @@
                 <w:sz w:val="20"/>
                 <w:szCs w:val="20"/>
               </w:rPr>
-              <w:t>The user is shown a diff between two file versions</w:t>
+              <w:t>Users assigned to reviews can reject changes</w:t>
             </w:r>
           </w:p>
         </w:tc>
@@ -12122,7 +12844,7 @@
                 <w:sz w:val="20"/>
                 <w:szCs w:val="20"/>
               </w:rPr>
-              <w:t>User is shown a diff for the given file name</w:t>
+              <w:t>A rejection is left and visible on the review</w:t>
             </w:r>
           </w:p>
         </w:tc>
@@ -12239,7 +12961,7 @@
                 <w:sz w:val="20"/>
                 <w:szCs w:val="20"/>
               </w:rPr>
-              <w:t>20</w:t>
+              <w:t>24</w:t>
             </w:r>
           </w:p>
         </w:tc>
@@ -12264,7 +12986,7 @@
                 <w:sz w:val="20"/>
                 <w:szCs w:val="20"/>
               </w:rPr>
-              <w:t>The user can leave inline comments</w:t>
+              <w:t>Users assigned to a review can leave inquiries</w:t>
             </w:r>
           </w:p>
         </w:tc>
@@ -12339,7 +13061,14 @@
                 <w:sz w:val="20"/>
                 <w:szCs w:val="20"/>
               </w:rPr>
-              <w:t>An inline comment is left and visible on the review</w:t>
+              <w:t xml:space="preserve">An inquiry is </w:t>
+            </w:r>
+            <w:r>
+              <w:rPr>
+                <w:sz w:val="20"/>
+                <w:szCs w:val="20"/>
+              </w:rPr>
+              <w:t>left and visible on the review</w:t>
             </w:r>
           </w:p>
         </w:tc>
@@ -12456,7 +13185,7 @@
                 <w:sz w:val="20"/>
                 <w:szCs w:val="20"/>
               </w:rPr>
-              <w:t>21</w:t>
+              <w:t>25</w:t>
             </w:r>
           </w:p>
         </w:tc>
@@ -12481,7 +13210,7 @@
                 <w:sz w:val="20"/>
                 <w:szCs w:val="20"/>
               </w:rPr>
-              <w:t>The user can leave comments on the review page (not inline)</w:t>
+              <w:t>The app can handle a minimum of 10k users</w:t>
             </w:r>
           </w:p>
         </w:tc>
@@ -12506,7 +13235,7 @@
                 <w:sz w:val="20"/>
                 <w:szCs w:val="20"/>
               </w:rPr>
-              <w:t>3.2.4 – File Change System</w:t>
+              <w:t>3.3 – Performance requirements</w:t>
             </w:r>
           </w:p>
         </w:tc>
@@ -12531,7 +13260,7 @@
                 <w:sz w:val="20"/>
                 <w:szCs w:val="20"/>
               </w:rPr>
-              <w:t>User Client, Code Review System</w:t>
+              <w:t>Server</w:t>
             </w:r>
           </w:p>
         </w:tc>
@@ -12556,7 +13285,7 @@
                 <w:sz w:val="20"/>
                 <w:szCs w:val="20"/>
               </w:rPr>
-              <w:t>A comment is left and visible on the review</w:t>
+              <w:t>More than 10k users can register with valid email addresses</w:t>
             </w:r>
           </w:p>
         </w:tc>
@@ -12673,7 +13402,7 @@
                 <w:sz w:val="20"/>
                 <w:szCs w:val="20"/>
               </w:rPr>
-              <w:t>22</w:t>
+              <w:t>26</w:t>
             </w:r>
           </w:p>
         </w:tc>
@@ -12698,7 +13427,7 @@
                 <w:sz w:val="20"/>
                 <w:szCs w:val="20"/>
               </w:rPr>
-              <w:t>Users assigned to reviews can approve changes</w:t>
+              <w:t>Servers have enough storage space for user information and files</w:t>
             </w:r>
           </w:p>
         </w:tc>
@@ -12723,7 +13452,7 @@
                 <w:sz w:val="20"/>
                 <w:szCs w:val="20"/>
               </w:rPr>
-              <w:t>3.2.4 – File Change System</w:t>
+              <w:t>3.3 – Performance requirements</w:t>
             </w:r>
           </w:p>
         </w:tc>
@@ -12748,7 +13477,7 @@
                 <w:sz w:val="20"/>
                 <w:szCs w:val="20"/>
               </w:rPr>
-              <w:t>User Client, Code Review System</w:t>
+              <w:t>Database</w:t>
             </w:r>
           </w:p>
         </w:tc>
@@ -12773,7 +13502,7 @@
                 <w:sz w:val="20"/>
                 <w:szCs w:val="20"/>
               </w:rPr>
-              <w:t>An approval is left and visible on the review</w:t>
+              <w:t>All users’ info and files are saved in database</w:t>
             </w:r>
           </w:p>
         </w:tc>
@@ -12890,908 +13619,6 @@
                 <w:sz w:val="20"/>
                 <w:szCs w:val="20"/>
               </w:rPr>
-              <w:t>23</w:t>
-            </w:r>
-          </w:p>
-        </w:tc>
-        <w:tc>
-          <w:tcPr>
-            <w:tcW w:w="1260" w:type="dxa"/>
-          </w:tcPr>
-          <w:p>
-            <w:pPr>
-              <w:pStyle w:val="Heading2"/>
-              <w:tabs>
-                <w:tab w:val="left" w:pos="1003"/>
-              </w:tabs>
-              <w:ind w:left="0" w:firstLine="0"/>
-              <w:rPr>
-                <w:sz w:val="20"/>
-                <w:szCs w:val="20"/>
-              </w:rPr>
-            </w:pPr>
-            <w:r>
-              <w:rPr>
-                <w:sz w:val="20"/>
-                <w:szCs w:val="20"/>
-              </w:rPr>
-              <w:t>Users assigned to reviews can reject changes</w:t>
-            </w:r>
-          </w:p>
-        </w:tc>
-        <w:tc>
-          <w:tcPr>
-            <w:tcW w:w="1170" w:type="dxa"/>
-          </w:tcPr>
-          <w:p>
-            <w:pPr>
-              <w:pStyle w:val="Heading2"/>
-              <w:tabs>
-                <w:tab w:val="left" w:pos="1003"/>
-              </w:tabs>
-              <w:ind w:left="0" w:firstLine="0"/>
-              <w:rPr>
-                <w:sz w:val="20"/>
-                <w:szCs w:val="20"/>
-              </w:rPr>
-            </w:pPr>
-            <w:r>
-              <w:rPr>
-                <w:sz w:val="20"/>
-                <w:szCs w:val="20"/>
-              </w:rPr>
-              <w:t>3.2.4 – File Change System</w:t>
-            </w:r>
-          </w:p>
-        </w:tc>
-        <w:tc>
-          <w:tcPr>
-            <w:tcW w:w="1260" w:type="dxa"/>
-          </w:tcPr>
-          <w:p>
-            <w:pPr>
-              <w:pStyle w:val="Heading2"/>
-              <w:tabs>
-                <w:tab w:val="left" w:pos="1003"/>
-              </w:tabs>
-              <w:ind w:left="0" w:firstLine="0"/>
-              <w:rPr>
-                <w:sz w:val="20"/>
-                <w:szCs w:val="20"/>
-              </w:rPr>
-            </w:pPr>
-            <w:r>
-              <w:rPr>
-                <w:sz w:val="20"/>
-                <w:szCs w:val="20"/>
-              </w:rPr>
-              <w:t>User Client, Code Review System</w:t>
-            </w:r>
-          </w:p>
-        </w:tc>
-        <w:tc>
-          <w:tcPr>
-            <w:tcW w:w="1260" w:type="dxa"/>
-          </w:tcPr>
-          <w:p>
-            <w:pPr>
-              <w:pStyle w:val="Heading2"/>
-              <w:tabs>
-                <w:tab w:val="left" w:pos="1003"/>
-              </w:tabs>
-              <w:ind w:left="0" w:firstLine="0"/>
-              <w:rPr>
-                <w:sz w:val="20"/>
-                <w:szCs w:val="20"/>
-              </w:rPr>
-            </w:pPr>
-            <w:r>
-              <w:rPr>
-                <w:sz w:val="20"/>
-                <w:szCs w:val="20"/>
-              </w:rPr>
-              <w:t>A rejection is left and visible on the review</w:t>
-            </w:r>
-          </w:p>
-        </w:tc>
-        <w:tc>
-          <w:tcPr>
-            <w:tcW w:w="990" w:type="dxa"/>
-          </w:tcPr>
-          <w:p>
-            <w:pPr>
-              <w:pStyle w:val="Heading2"/>
-              <w:tabs>
-                <w:tab w:val="left" w:pos="1003"/>
-              </w:tabs>
-              <w:ind w:left="0" w:firstLine="0"/>
-              <w:rPr>
-                <w:sz w:val="20"/>
-                <w:szCs w:val="20"/>
-              </w:rPr>
-            </w:pPr>
-          </w:p>
-        </w:tc>
-        <w:tc>
-          <w:tcPr>
-            <w:tcW w:w="1080" w:type="dxa"/>
-          </w:tcPr>
-          <w:p>
-            <w:pPr>
-              <w:pStyle w:val="Heading2"/>
-              <w:tabs>
-                <w:tab w:val="left" w:pos="1003"/>
-              </w:tabs>
-              <w:ind w:left="0" w:firstLine="0"/>
-              <w:rPr>
-                <w:sz w:val="20"/>
-                <w:szCs w:val="20"/>
-              </w:rPr>
-            </w:pPr>
-          </w:p>
-        </w:tc>
-        <w:tc>
-          <w:tcPr>
-            <w:tcW w:w="1170" w:type="dxa"/>
-          </w:tcPr>
-          <w:p>
-            <w:pPr>
-              <w:pStyle w:val="Heading2"/>
-              <w:tabs>
-                <w:tab w:val="left" w:pos="1003"/>
-              </w:tabs>
-              <w:ind w:left="0" w:firstLine="0"/>
-              <w:rPr>
-                <w:sz w:val="20"/>
-                <w:szCs w:val="20"/>
-              </w:rPr>
-            </w:pPr>
-          </w:p>
-        </w:tc>
-        <w:tc>
-          <w:tcPr>
-            <w:tcW w:w="1080" w:type="dxa"/>
-          </w:tcPr>
-          <w:p>
-            <w:pPr>
-              <w:pStyle w:val="Heading2"/>
-              <w:tabs>
-                <w:tab w:val="left" w:pos="1003"/>
-              </w:tabs>
-              <w:ind w:left="0" w:firstLine="0"/>
-              <w:rPr>
-                <w:sz w:val="20"/>
-                <w:szCs w:val="20"/>
-              </w:rPr>
-            </w:pPr>
-          </w:p>
-        </w:tc>
-        <w:tc>
-          <w:tcPr>
-            <w:tcW w:w="990" w:type="dxa"/>
-          </w:tcPr>
-          <w:p>
-            <w:pPr>
-              <w:pStyle w:val="Heading2"/>
-              <w:tabs>
-                <w:tab w:val="left" w:pos="1003"/>
-              </w:tabs>
-              <w:ind w:left="0" w:firstLine="0"/>
-              <w:rPr>
-                <w:sz w:val="20"/>
-                <w:szCs w:val="20"/>
-              </w:rPr>
-            </w:pPr>
-          </w:p>
-        </w:tc>
-      </w:tr>
-      <w:tr>
-        <w:tc>
-          <w:tcPr>
-            <w:tcW w:w="805" w:type="dxa"/>
-          </w:tcPr>
-          <w:p>
-            <w:pPr>
-              <w:pStyle w:val="Heading2"/>
-              <w:tabs>
-                <w:tab w:val="left" w:pos="1003"/>
-              </w:tabs>
-              <w:ind w:left="0" w:firstLine="0"/>
-              <w:rPr>
-                <w:sz w:val="20"/>
-                <w:szCs w:val="20"/>
-              </w:rPr>
-            </w:pPr>
-            <w:r>
-              <w:rPr>
-                <w:sz w:val="20"/>
-                <w:szCs w:val="20"/>
-              </w:rPr>
-              <w:t>24</w:t>
-            </w:r>
-          </w:p>
-        </w:tc>
-        <w:tc>
-          <w:tcPr>
-            <w:tcW w:w="1260" w:type="dxa"/>
-          </w:tcPr>
-          <w:p>
-            <w:pPr>
-              <w:pStyle w:val="Heading2"/>
-              <w:tabs>
-                <w:tab w:val="left" w:pos="1003"/>
-              </w:tabs>
-              <w:ind w:left="0" w:firstLine="0"/>
-              <w:rPr>
-                <w:sz w:val="20"/>
-                <w:szCs w:val="20"/>
-              </w:rPr>
-            </w:pPr>
-            <w:r>
-              <w:rPr>
-                <w:sz w:val="20"/>
-                <w:szCs w:val="20"/>
-              </w:rPr>
-              <w:t>Users assigned to a review can leave inquiries</w:t>
-            </w:r>
-          </w:p>
-        </w:tc>
-        <w:tc>
-          <w:tcPr>
-            <w:tcW w:w="1170" w:type="dxa"/>
-          </w:tcPr>
-          <w:p>
-            <w:pPr>
-              <w:pStyle w:val="Heading2"/>
-              <w:tabs>
-                <w:tab w:val="left" w:pos="1003"/>
-              </w:tabs>
-              <w:ind w:left="0" w:firstLine="0"/>
-              <w:rPr>
-                <w:sz w:val="20"/>
-                <w:szCs w:val="20"/>
-              </w:rPr>
-            </w:pPr>
-            <w:r>
-              <w:rPr>
-                <w:sz w:val="20"/>
-                <w:szCs w:val="20"/>
-              </w:rPr>
-              <w:t>3.2.4 – File Change System</w:t>
-            </w:r>
-          </w:p>
-        </w:tc>
-        <w:tc>
-          <w:tcPr>
-            <w:tcW w:w="1260" w:type="dxa"/>
-          </w:tcPr>
-          <w:p>
-            <w:pPr>
-              <w:pStyle w:val="Heading2"/>
-              <w:tabs>
-                <w:tab w:val="left" w:pos="1003"/>
-              </w:tabs>
-              <w:ind w:left="0" w:firstLine="0"/>
-              <w:rPr>
-                <w:sz w:val="20"/>
-                <w:szCs w:val="20"/>
-              </w:rPr>
-            </w:pPr>
-            <w:r>
-              <w:rPr>
-                <w:sz w:val="20"/>
-                <w:szCs w:val="20"/>
-              </w:rPr>
-              <w:t>User Client, Code Review System</w:t>
-            </w:r>
-          </w:p>
-        </w:tc>
-        <w:tc>
-          <w:tcPr>
-            <w:tcW w:w="1260" w:type="dxa"/>
-          </w:tcPr>
-          <w:p>
-            <w:pPr>
-              <w:pStyle w:val="Heading2"/>
-              <w:tabs>
-                <w:tab w:val="left" w:pos="1003"/>
-              </w:tabs>
-              <w:ind w:left="0" w:firstLine="0"/>
-              <w:rPr>
-                <w:sz w:val="20"/>
-                <w:szCs w:val="20"/>
-              </w:rPr>
-            </w:pPr>
-            <w:r>
-              <w:rPr>
-                <w:sz w:val="20"/>
-                <w:szCs w:val="20"/>
-              </w:rPr>
-              <w:t xml:space="preserve">An inquiry is </w:t>
-            </w:r>
-            <w:r>
-              <w:rPr>
-                <w:sz w:val="20"/>
-                <w:szCs w:val="20"/>
-              </w:rPr>
-              <w:t>left and visible on the review</w:t>
-            </w:r>
-          </w:p>
-        </w:tc>
-        <w:tc>
-          <w:tcPr>
-            <w:tcW w:w="990" w:type="dxa"/>
-          </w:tcPr>
-          <w:p>
-            <w:pPr>
-              <w:pStyle w:val="Heading2"/>
-              <w:tabs>
-                <w:tab w:val="left" w:pos="1003"/>
-              </w:tabs>
-              <w:ind w:left="0" w:firstLine="0"/>
-              <w:rPr>
-                <w:sz w:val="20"/>
-                <w:szCs w:val="20"/>
-              </w:rPr>
-            </w:pPr>
-          </w:p>
-        </w:tc>
-        <w:tc>
-          <w:tcPr>
-            <w:tcW w:w="1080" w:type="dxa"/>
-          </w:tcPr>
-          <w:p>
-            <w:pPr>
-              <w:pStyle w:val="Heading2"/>
-              <w:tabs>
-                <w:tab w:val="left" w:pos="1003"/>
-              </w:tabs>
-              <w:ind w:left="0" w:firstLine="0"/>
-              <w:rPr>
-                <w:sz w:val="20"/>
-                <w:szCs w:val="20"/>
-              </w:rPr>
-            </w:pPr>
-          </w:p>
-        </w:tc>
-        <w:tc>
-          <w:tcPr>
-            <w:tcW w:w="1170" w:type="dxa"/>
-          </w:tcPr>
-          <w:p>
-            <w:pPr>
-              <w:pStyle w:val="Heading2"/>
-              <w:tabs>
-                <w:tab w:val="left" w:pos="1003"/>
-              </w:tabs>
-              <w:ind w:left="0" w:firstLine="0"/>
-              <w:rPr>
-                <w:sz w:val="20"/>
-                <w:szCs w:val="20"/>
-              </w:rPr>
-            </w:pPr>
-          </w:p>
-        </w:tc>
-        <w:tc>
-          <w:tcPr>
-            <w:tcW w:w="1080" w:type="dxa"/>
-          </w:tcPr>
-          <w:p>
-            <w:pPr>
-              <w:pStyle w:val="Heading2"/>
-              <w:tabs>
-                <w:tab w:val="left" w:pos="1003"/>
-              </w:tabs>
-              <w:ind w:left="0" w:firstLine="0"/>
-              <w:rPr>
-                <w:sz w:val="20"/>
-                <w:szCs w:val="20"/>
-              </w:rPr>
-            </w:pPr>
-          </w:p>
-        </w:tc>
-        <w:tc>
-          <w:tcPr>
-            <w:tcW w:w="990" w:type="dxa"/>
-          </w:tcPr>
-          <w:p>
-            <w:pPr>
-              <w:pStyle w:val="Heading2"/>
-              <w:tabs>
-                <w:tab w:val="left" w:pos="1003"/>
-              </w:tabs>
-              <w:ind w:left="0" w:firstLine="0"/>
-              <w:rPr>
-                <w:sz w:val="20"/>
-                <w:szCs w:val="20"/>
-              </w:rPr>
-            </w:pPr>
-          </w:p>
-        </w:tc>
-      </w:tr>
-      <w:tr>
-        <w:tc>
-          <w:tcPr>
-            <w:tcW w:w="805" w:type="dxa"/>
-          </w:tcPr>
-          <w:p>
-            <w:pPr>
-              <w:pStyle w:val="Heading2"/>
-              <w:tabs>
-                <w:tab w:val="left" w:pos="1003"/>
-              </w:tabs>
-              <w:ind w:left="0" w:firstLine="0"/>
-              <w:rPr>
-                <w:sz w:val="20"/>
-                <w:szCs w:val="20"/>
-              </w:rPr>
-            </w:pPr>
-            <w:r>
-              <w:rPr>
-                <w:sz w:val="20"/>
-                <w:szCs w:val="20"/>
-              </w:rPr>
-              <w:t>25</w:t>
-            </w:r>
-          </w:p>
-        </w:tc>
-        <w:tc>
-          <w:tcPr>
-            <w:tcW w:w="1260" w:type="dxa"/>
-          </w:tcPr>
-          <w:p>
-            <w:pPr>
-              <w:pStyle w:val="Heading2"/>
-              <w:tabs>
-                <w:tab w:val="left" w:pos="1003"/>
-              </w:tabs>
-              <w:ind w:left="0" w:firstLine="0"/>
-              <w:rPr>
-                <w:sz w:val="20"/>
-                <w:szCs w:val="20"/>
-              </w:rPr>
-            </w:pPr>
-            <w:r>
-              <w:rPr>
-                <w:sz w:val="20"/>
-                <w:szCs w:val="20"/>
-              </w:rPr>
-              <w:t>The app can handle a minimum of 10k users</w:t>
-            </w:r>
-          </w:p>
-        </w:tc>
-        <w:tc>
-          <w:tcPr>
-            <w:tcW w:w="1170" w:type="dxa"/>
-          </w:tcPr>
-          <w:p>
-            <w:pPr>
-              <w:pStyle w:val="Heading2"/>
-              <w:tabs>
-                <w:tab w:val="left" w:pos="1003"/>
-              </w:tabs>
-              <w:ind w:left="0" w:firstLine="0"/>
-              <w:rPr>
-                <w:sz w:val="20"/>
-                <w:szCs w:val="20"/>
-              </w:rPr>
-            </w:pPr>
-            <w:r>
-              <w:rPr>
-                <w:sz w:val="20"/>
-                <w:szCs w:val="20"/>
-              </w:rPr>
-              <w:t>3.3 – Performance requirements</w:t>
-            </w:r>
-          </w:p>
-        </w:tc>
-        <w:tc>
-          <w:tcPr>
-            <w:tcW w:w="1260" w:type="dxa"/>
-          </w:tcPr>
-          <w:p>
-            <w:pPr>
-              <w:pStyle w:val="Heading2"/>
-              <w:tabs>
-                <w:tab w:val="left" w:pos="1003"/>
-              </w:tabs>
-              <w:ind w:left="0" w:firstLine="0"/>
-              <w:rPr>
-                <w:sz w:val="20"/>
-                <w:szCs w:val="20"/>
-              </w:rPr>
-            </w:pPr>
-            <w:r>
-              <w:rPr>
-                <w:sz w:val="20"/>
-                <w:szCs w:val="20"/>
-              </w:rPr>
-              <w:t>Server</w:t>
-            </w:r>
-          </w:p>
-        </w:tc>
-        <w:tc>
-          <w:tcPr>
-            <w:tcW w:w="1260" w:type="dxa"/>
-          </w:tcPr>
-          <w:p>
-            <w:pPr>
-              <w:pStyle w:val="Heading2"/>
-              <w:tabs>
-                <w:tab w:val="left" w:pos="1003"/>
-              </w:tabs>
-              <w:ind w:left="0" w:firstLine="0"/>
-              <w:rPr>
-                <w:sz w:val="20"/>
-                <w:szCs w:val="20"/>
-              </w:rPr>
-            </w:pPr>
-            <w:r>
-              <w:rPr>
-                <w:sz w:val="20"/>
-                <w:szCs w:val="20"/>
-              </w:rPr>
-              <w:t>More than 10k users can register with valid email addresses</w:t>
-            </w:r>
-          </w:p>
-        </w:tc>
-        <w:tc>
-          <w:tcPr>
-            <w:tcW w:w="990" w:type="dxa"/>
-          </w:tcPr>
-          <w:p>
-            <w:pPr>
-              <w:pStyle w:val="Heading2"/>
-              <w:tabs>
-                <w:tab w:val="left" w:pos="1003"/>
-              </w:tabs>
-              <w:ind w:left="0" w:firstLine="0"/>
-              <w:rPr>
-                <w:sz w:val="20"/>
-                <w:szCs w:val="20"/>
-              </w:rPr>
-            </w:pPr>
-          </w:p>
-        </w:tc>
-        <w:tc>
-          <w:tcPr>
-            <w:tcW w:w="1080" w:type="dxa"/>
-          </w:tcPr>
-          <w:p>
-            <w:pPr>
-              <w:pStyle w:val="Heading2"/>
-              <w:tabs>
-                <w:tab w:val="left" w:pos="1003"/>
-              </w:tabs>
-              <w:ind w:left="0" w:firstLine="0"/>
-              <w:rPr>
-                <w:sz w:val="20"/>
-                <w:szCs w:val="20"/>
-              </w:rPr>
-            </w:pPr>
-          </w:p>
-        </w:tc>
-        <w:tc>
-          <w:tcPr>
-            <w:tcW w:w="1170" w:type="dxa"/>
-          </w:tcPr>
-          <w:p>
-            <w:pPr>
-              <w:pStyle w:val="Heading2"/>
-              <w:tabs>
-                <w:tab w:val="left" w:pos="1003"/>
-              </w:tabs>
-              <w:ind w:left="0" w:firstLine="0"/>
-              <w:rPr>
-                <w:sz w:val="20"/>
-                <w:szCs w:val="20"/>
-              </w:rPr>
-            </w:pPr>
-          </w:p>
-        </w:tc>
-        <w:tc>
-          <w:tcPr>
-            <w:tcW w:w="1080" w:type="dxa"/>
-          </w:tcPr>
-          <w:p>
-            <w:pPr>
-              <w:pStyle w:val="Heading2"/>
-              <w:tabs>
-                <w:tab w:val="left" w:pos="1003"/>
-              </w:tabs>
-              <w:ind w:left="0" w:firstLine="0"/>
-              <w:rPr>
-                <w:sz w:val="20"/>
-                <w:szCs w:val="20"/>
-              </w:rPr>
-            </w:pPr>
-          </w:p>
-        </w:tc>
-        <w:tc>
-          <w:tcPr>
-            <w:tcW w:w="990" w:type="dxa"/>
-          </w:tcPr>
-          <w:p>
-            <w:pPr>
-              <w:pStyle w:val="Heading2"/>
-              <w:tabs>
-                <w:tab w:val="left" w:pos="1003"/>
-              </w:tabs>
-              <w:ind w:left="0" w:firstLine="0"/>
-              <w:rPr>
-                <w:sz w:val="20"/>
-                <w:szCs w:val="20"/>
-              </w:rPr>
-            </w:pPr>
-          </w:p>
-        </w:tc>
-      </w:tr>
-      <w:tr>
-        <w:tc>
-          <w:tcPr>
-            <w:tcW w:w="805" w:type="dxa"/>
-          </w:tcPr>
-          <w:p>
-            <w:pPr>
-              <w:pStyle w:val="Heading2"/>
-              <w:tabs>
-                <w:tab w:val="left" w:pos="1003"/>
-              </w:tabs>
-              <w:ind w:left="0" w:firstLine="0"/>
-              <w:rPr>
-                <w:sz w:val="20"/>
-                <w:szCs w:val="20"/>
-              </w:rPr>
-            </w:pPr>
-            <w:r>
-              <w:rPr>
-                <w:sz w:val="20"/>
-                <w:szCs w:val="20"/>
-              </w:rPr>
-              <w:t>26</w:t>
-            </w:r>
-          </w:p>
-        </w:tc>
-        <w:tc>
-          <w:tcPr>
-            <w:tcW w:w="1260" w:type="dxa"/>
-          </w:tcPr>
-          <w:p>
-            <w:pPr>
-              <w:pStyle w:val="Heading2"/>
-              <w:tabs>
-                <w:tab w:val="left" w:pos="1003"/>
-              </w:tabs>
-              <w:ind w:left="0" w:firstLine="0"/>
-              <w:rPr>
-                <w:sz w:val="20"/>
-                <w:szCs w:val="20"/>
-              </w:rPr>
-            </w:pPr>
-            <w:r>
-              <w:rPr>
-                <w:sz w:val="20"/>
-                <w:szCs w:val="20"/>
-              </w:rPr>
-              <w:t xml:space="preserve">Servers have </w:t>
-            </w:r>
-            <w:r>
-              <w:rPr>
-                <w:sz w:val="20"/>
-                <w:szCs w:val="20"/>
-              </w:rPr>
-              <w:lastRenderedPageBreak/>
-              <w:t>enough storage space for user information and files</w:t>
-            </w:r>
-          </w:p>
-        </w:tc>
-        <w:tc>
-          <w:tcPr>
-            <w:tcW w:w="1170" w:type="dxa"/>
-          </w:tcPr>
-          <w:p>
-            <w:pPr>
-              <w:pStyle w:val="Heading2"/>
-              <w:tabs>
-                <w:tab w:val="left" w:pos="1003"/>
-              </w:tabs>
-              <w:ind w:left="0" w:firstLine="0"/>
-              <w:rPr>
-                <w:sz w:val="20"/>
-                <w:szCs w:val="20"/>
-              </w:rPr>
-            </w:pPr>
-            <w:r>
-              <w:rPr>
-                <w:sz w:val="20"/>
-                <w:szCs w:val="20"/>
-              </w:rPr>
-              <w:lastRenderedPageBreak/>
-              <w:t>3.3 – Performa</w:t>
-            </w:r>
-            <w:r>
-              <w:rPr>
-                <w:sz w:val="20"/>
-                <w:szCs w:val="20"/>
-              </w:rPr>
-              <w:lastRenderedPageBreak/>
-              <w:t>nce requirements</w:t>
-            </w:r>
-          </w:p>
-        </w:tc>
-        <w:tc>
-          <w:tcPr>
-            <w:tcW w:w="1260" w:type="dxa"/>
-          </w:tcPr>
-          <w:p>
-            <w:pPr>
-              <w:pStyle w:val="Heading2"/>
-              <w:tabs>
-                <w:tab w:val="left" w:pos="1003"/>
-              </w:tabs>
-              <w:ind w:left="0" w:firstLine="0"/>
-              <w:rPr>
-                <w:sz w:val="20"/>
-                <w:szCs w:val="20"/>
-              </w:rPr>
-            </w:pPr>
-            <w:r>
-              <w:rPr>
-                <w:sz w:val="20"/>
-                <w:szCs w:val="20"/>
-              </w:rPr>
-              <w:lastRenderedPageBreak/>
-              <w:t>Database</w:t>
-            </w:r>
-          </w:p>
-        </w:tc>
-        <w:tc>
-          <w:tcPr>
-            <w:tcW w:w="1260" w:type="dxa"/>
-          </w:tcPr>
-          <w:p>
-            <w:pPr>
-              <w:pStyle w:val="Heading2"/>
-              <w:tabs>
-                <w:tab w:val="left" w:pos="1003"/>
-              </w:tabs>
-              <w:ind w:left="0" w:firstLine="0"/>
-              <w:rPr>
-                <w:sz w:val="20"/>
-                <w:szCs w:val="20"/>
-              </w:rPr>
-            </w:pPr>
-            <w:r>
-              <w:rPr>
-                <w:sz w:val="20"/>
-                <w:szCs w:val="20"/>
-              </w:rPr>
-              <w:t xml:space="preserve">All users’ info and </w:t>
-            </w:r>
-            <w:r>
-              <w:rPr>
-                <w:sz w:val="20"/>
-                <w:szCs w:val="20"/>
-              </w:rPr>
-              <w:lastRenderedPageBreak/>
-              <w:t>files are saved in database</w:t>
-            </w:r>
-          </w:p>
-        </w:tc>
-        <w:tc>
-          <w:tcPr>
-            <w:tcW w:w="990" w:type="dxa"/>
-          </w:tcPr>
-          <w:p>
-            <w:pPr>
-              <w:pStyle w:val="Heading2"/>
-              <w:tabs>
-                <w:tab w:val="left" w:pos="1003"/>
-              </w:tabs>
-              <w:ind w:left="0" w:firstLine="0"/>
-              <w:rPr>
-                <w:sz w:val="20"/>
-                <w:szCs w:val="20"/>
-              </w:rPr>
-            </w:pPr>
-          </w:p>
-        </w:tc>
-        <w:tc>
-          <w:tcPr>
-            <w:tcW w:w="1080" w:type="dxa"/>
-          </w:tcPr>
-          <w:p>
-            <w:pPr>
-              <w:pStyle w:val="Heading2"/>
-              <w:tabs>
-                <w:tab w:val="left" w:pos="1003"/>
-              </w:tabs>
-              <w:ind w:left="0" w:firstLine="0"/>
-              <w:rPr>
-                <w:sz w:val="20"/>
-                <w:szCs w:val="20"/>
-              </w:rPr>
-            </w:pPr>
-          </w:p>
-        </w:tc>
-        <w:tc>
-          <w:tcPr>
-            <w:tcW w:w="1170" w:type="dxa"/>
-          </w:tcPr>
-          <w:p>
-            <w:pPr>
-              <w:pStyle w:val="Heading2"/>
-              <w:tabs>
-                <w:tab w:val="left" w:pos="1003"/>
-              </w:tabs>
-              <w:ind w:left="0" w:firstLine="0"/>
-              <w:rPr>
-                <w:sz w:val="20"/>
-                <w:szCs w:val="20"/>
-              </w:rPr>
-            </w:pPr>
-          </w:p>
-        </w:tc>
-        <w:tc>
-          <w:tcPr>
-            <w:tcW w:w="1080" w:type="dxa"/>
-          </w:tcPr>
-          <w:p>
-            <w:pPr>
-              <w:pStyle w:val="Heading2"/>
-              <w:tabs>
-                <w:tab w:val="left" w:pos="1003"/>
-              </w:tabs>
-              <w:ind w:left="0" w:firstLine="0"/>
-              <w:rPr>
-                <w:sz w:val="20"/>
-                <w:szCs w:val="20"/>
-              </w:rPr>
-            </w:pPr>
-          </w:p>
-        </w:tc>
-        <w:tc>
-          <w:tcPr>
-            <w:tcW w:w="990" w:type="dxa"/>
-          </w:tcPr>
-          <w:p>
-            <w:pPr>
-              <w:pStyle w:val="Heading2"/>
-              <w:tabs>
-                <w:tab w:val="left" w:pos="1003"/>
-              </w:tabs>
-              <w:ind w:left="0" w:firstLine="0"/>
-              <w:rPr>
-                <w:sz w:val="20"/>
-                <w:szCs w:val="20"/>
-              </w:rPr>
-            </w:pPr>
-          </w:p>
-        </w:tc>
-      </w:tr>
-      <w:tr>
-        <w:tc>
-          <w:tcPr>
-            <w:tcW w:w="805" w:type="dxa"/>
-          </w:tcPr>
-          <w:p>
-            <w:pPr>
-              <w:pStyle w:val="Heading2"/>
-              <w:tabs>
-                <w:tab w:val="left" w:pos="1003"/>
-              </w:tabs>
-              <w:ind w:left="0" w:firstLine="0"/>
-              <w:rPr>
-                <w:sz w:val="20"/>
-                <w:szCs w:val="20"/>
-              </w:rPr>
-            </w:pPr>
-            <w:r>
-              <w:rPr>
-                <w:sz w:val="20"/>
-                <w:szCs w:val="20"/>
-              </w:rPr>
-              <w:lastRenderedPageBreak/>
               <w:t>27</w:t>
             </w:r>
           </w:p>
@@ -14122,22 +13949,22 @@
         <w:spacing w:before="90" w:line="244" w:lineRule="auto"/>
         <w:ind w:left="100"/>
       </w:pPr>
-      <w:bookmarkStart w:id="1" w:name="_bookmark2"/>
+      <w:bookmarkStart w:id="0" w:name="_bookmark2"/>
+      <w:bookmarkEnd w:id="0"/>
+      <w:r>
+        <w:rPr>
+          <w:sz w:val="23"/>
+        </w:rPr>
+        <w:t>Appendices may be included, either directly or by reference, to provide supporting details that could aid in the understanding of the Software Design Documen</w:t>
+      </w:r>
+      <w:r>
+        <w:rPr>
+          <w:sz w:val="23"/>
+        </w:rPr>
+        <w:t>t</w:t>
+      </w:r>
+      <w:bookmarkStart w:id="1" w:name="_bookmark0"/>
       <w:bookmarkEnd w:id="1"/>
-      <w:r>
-        <w:rPr>
-          <w:sz w:val="23"/>
-        </w:rPr>
-        <w:t>Appendices may be included, either directly or by reference, to provide supporting details that could aid in the understanding of the Software Design Documen</w:t>
-      </w:r>
-      <w:r>
-        <w:rPr>
-          <w:sz w:val="23"/>
-        </w:rPr>
-        <w:t>t</w:t>
-      </w:r>
-      <w:bookmarkStart w:id="2" w:name="_bookmark0"/>
-      <w:bookmarkEnd w:id="2"/>
       <w:r>
         <w:rPr>
           <w:sz w:val="23"/>
@@ -14155,7 +13982,7 @@
 </file>
 
 <file path=word/endnotes.xml><?xml version="1.0" encoding="utf-8"?>
-<w:endnotes xmlns:wpc="http://schemas.microsoft.com/office/word/2010/wordprocessingCanvas" xmlns:mo="http://schemas.microsoft.com/office/mac/office/2008/main" xmlns:mc="http://schemas.openxmlformats.org/markup-compatibility/2006" xmlns:mv="urn:schemas-microsoft-com:mac:vml" xmlns:o="urn:schemas-microsoft-com:office:office" xmlns:r="http://schemas.openxmlformats.org/officeDocument/2006/relationships" xmlns:m="http://schemas.openxmlformats.org/officeDocument/2006/math" xmlns:v="urn:schemas-microsoft-com:vml" xmlns:wp14="http://schemas.microsoft.com/office/word/2010/wordprocessingDrawing" xmlns:wp="http://schemas.openxmlformats.org/drawingml/2006/wordprocessingDrawing" xmlns:w10="urn:schemas-microsoft-com:office:word" xmlns:w="http://schemas.openxmlformats.org/wordprocessingml/2006/main" xmlns:w14="http://schemas.microsoft.com/office/word/2010/wordml" xmlns:w15="http://schemas.microsoft.com/office/word/2012/wordml" xmlns:wpg="http://schemas.microsoft.com/office/word/2010/wordprocessingGroup" xmlns:wpi="http://schemas.microsoft.com/office/word/2010/wordprocessingInk" xmlns:wne="http://schemas.microsoft.com/office/word/2006/wordml" xmlns:wps="http://schemas.microsoft.com/office/word/2010/wordprocessingShape" mc:Ignorable="w14 w15 wp14">
+<w:endnotes xmlns:wpc="http://schemas.microsoft.com/office/word/2010/wordprocessingCanvas" xmlns:cx="http://schemas.microsoft.com/office/drawing/2014/chartex" xmlns:cx1="http://schemas.microsoft.com/office/drawing/2015/9/8/chartex" xmlns:cx2="http://schemas.microsoft.com/office/drawing/2015/10/21/chartex" xmlns:cx3="http://schemas.microsoft.com/office/drawing/2016/5/9/chartex" xmlns:cx4="http://schemas.microsoft.com/office/drawing/2016/5/10/chartex" xmlns:cx5="http://schemas.microsoft.com/office/drawing/2016/5/11/chartex" xmlns:cx6="http://schemas.microsoft.com/office/drawing/2016/5/12/chartex" xmlns:cx7="http://schemas.microsoft.com/office/drawing/2016/5/13/chartex" xmlns:cx8="http://schemas.microsoft.com/office/drawing/2016/5/14/chartex" xmlns:mc="http://schemas.openxmlformats.org/markup-compatibility/2006" xmlns:aink="http://schemas.microsoft.com/office/drawing/2016/ink" xmlns:am3d="http://schemas.microsoft.com/office/drawing/2017/model3d" xmlns:o="urn:schemas-microsoft-com:office:office" xmlns:r="http://schemas.openxmlformats.org/officeDocument/2006/relationships" xmlns:m="http://schemas.openxmlformats.org/officeDocument/2006/math" xmlns:v="urn:schemas-microsoft-com:vml" xmlns:wp14="http://schemas.microsoft.com/office/word/2010/wordprocessingDrawing" xmlns:wp="http://schemas.openxmlformats.org/drawingml/2006/wordprocessingDrawing" xmlns:w10="urn:schemas-microsoft-com:office:word" xmlns:w="http://schemas.openxmlformats.org/wordprocessingml/2006/main" xmlns:w14="http://schemas.microsoft.com/office/word/2010/wordml" xmlns:w15="http://schemas.microsoft.com/office/word/2012/wordml" xmlns:w16cex="http://schemas.microsoft.com/office/word/2018/wordml/cex" xmlns:w16cid="http://schemas.microsoft.com/office/word/2016/wordml/cid" xmlns:w16="http://schemas.microsoft.com/office/word/2018/wordml" xmlns:w16sdtdh="http://schemas.microsoft.com/office/word/2020/wordml/sdtdatahash" xmlns:w16se="http://schemas.microsoft.com/office/word/2015/wordml/symex" xmlns:wpg="http://schemas.microsoft.com/office/word/2010/wordprocessingGroup" xmlns:wpi="http://schemas.microsoft.com/office/word/2010/wordprocessingInk" xmlns:wne="http://schemas.microsoft.com/office/word/2006/wordml" xmlns:wps="http://schemas.microsoft.com/office/word/2010/wordprocessingShape" mc:Ignorable="w14 w15 w16se w16cid w16 w16cex w16sdtdh wp14">
   <w:endnote w:type="separator" w:id="-1">
     <w:p>
       <w:r>
@@ -14174,7 +14001,7 @@
 </file>
 
 <file path=word/footer1.xml><?xml version="1.0" encoding="utf-8"?>
-<w:ftr xmlns:wpc="http://schemas.microsoft.com/office/word/2010/wordprocessingCanvas" xmlns:mo="http://schemas.microsoft.com/office/mac/office/2008/main" xmlns:mc="http://schemas.openxmlformats.org/markup-compatibility/2006" xmlns:mv="urn:schemas-microsoft-com:mac:vml" xmlns:o="urn:schemas-microsoft-com:office:office" xmlns:r="http://schemas.openxmlformats.org/officeDocument/2006/relationships" xmlns:m="http://schemas.openxmlformats.org/officeDocument/2006/math" xmlns:v="urn:schemas-microsoft-com:vml" xmlns:wp14="http://schemas.microsoft.com/office/word/2010/wordprocessingDrawing" xmlns:wp="http://schemas.openxmlformats.org/drawingml/2006/wordprocessingDrawing" xmlns:w10="urn:schemas-microsoft-com:office:word" xmlns:w="http://schemas.openxmlformats.org/wordprocessingml/2006/main" xmlns:w14="http://schemas.microsoft.com/office/word/2010/wordml" xmlns:w15="http://schemas.microsoft.com/office/word/2012/wordml" xmlns:wpg="http://schemas.microsoft.com/office/word/2010/wordprocessingGroup" xmlns:wpi="http://schemas.microsoft.com/office/word/2010/wordprocessingInk" xmlns:wne="http://schemas.microsoft.com/office/word/2006/wordml" xmlns:wps="http://schemas.microsoft.com/office/word/2010/wordprocessingShape" mc:Ignorable="w14 w15 wp14">
+<w:ftr xmlns:wpc="http://schemas.microsoft.com/office/word/2010/wordprocessingCanvas" xmlns:cx="http://schemas.microsoft.com/office/drawing/2014/chartex" xmlns:cx1="http://schemas.microsoft.com/office/drawing/2015/9/8/chartex" xmlns:cx2="http://schemas.microsoft.com/office/drawing/2015/10/21/chartex" xmlns:cx3="http://schemas.microsoft.com/office/drawing/2016/5/9/chartex" xmlns:cx4="http://schemas.microsoft.com/office/drawing/2016/5/10/chartex" xmlns:cx5="http://schemas.microsoft.com/office/drawing/2016/5/11/chartex" xmlns:cx6="http://schemas.microsoft.com/office/drawing/2016/5/12/chartex" xmlns:cx7="http://schemas.microsoft.com/office/drawing/2016/5/13/chartex" xmlns:cx8="http://schemas.microsoft.com/office/drawing/2016/5/14/chartex" xmlns:mc="http://schemas.openxmlformats.org/markup-compatibility/2006" xmlns:aink="http://schemas.microsoft.com/office/drawing/2016/ink" xmlns:am3d="http://schemas.microsoft.com/office/drawing/2017/model3d" xmlns:o="urn:schemas-microsoft-com:office:office" xmlns:r="http://schemas.openxmlformats.org/officeDocument/2006/relationships" xmlns:m="http://schemas.openxmlformats.org/officeDocument/2006/math" xmlns:v="urn:schemas-microsoft-com:vml" xmlns:wp14="http://schemas.microsoft.com/office/word/2010/wordprocessingDrawing" xmlns:wp="http://schemas.openxmlformats.org/drawingml/2006/wordprocessingDrawing" xmlns:w10="urn:schemas-microsoft-com:office:word" xmlns:w="http://schemas.openxmlformats.org/wordprocessingml/2006/main" xmlns:w14="http://schemas.microsoft.com/office/word/2010/wordml" xmlns:w15="http://schemas.microsoft.com/office/word/2012/wordml" xmlns:w16cex="http://schemas.microsoft.com/office/word/2018/wordml/cex" xmlns:w16cid="http://schemas.microsoft.com/office/word/2016/wordml/cid" xmlns:w16="http://schemas.microsoft.com/office/word/2018/wordml" xmlns:w16sdtdh="http://schemas.microsoft.com/office/word/2020/wordml/sdtdatahash" xmlns:w16se="http://schemas.microsoft.com/office/word/2015/wordml/symex" xmlns:wpg="http://schemas.microsoft.com/office/word/2010/wordprocessingGroup" xmlns:wpi="http://schemas.microsoft.com/office/word/2010/wordprocessingInk" xmlns:wne="http://schemas.microsoft.com/office/word/2006/wordml" xmlns:wps="http://schemas.microsoft.com/office/word/2010/wordprocessingShape" mc:Ignorable="w14 w15 w16se w16cid w16 w16cex w16sdtdh wp14">
   <w:p>
     <w:pPr>
       <w:pStyle w:val="BodyText"/>
@@ -14293,7 +14120,7 @@
             </wp:anchor>
           </w:drawing>
         </mc:Choice>
-        <mc:Fallback xmlns:w16se="http://schemas.microsoft.com/office/word/2015/wordml/symex" xmlns:w16="http://schemas.microsoft.com/office/word/2018/wordml" xmlns:w16cid="http://schemas.microsoft.com/office/word/2016/wordml/cid" xmlns:w16cex="http://schemas.microsoft.com/office/word/2018/wordml/cex" xmlns:am3d="http://schemas.microsoft.com/office/drawing/2017/model3d" xmlns:aink="http://schemas.microsoft.com/office/drawing/2016/ink" xmlns:cx8="http://schemas.microsoft.com/office/drawing/2016/5/14/chartex" xmlns:cx7="http://schemas.microsoft.com/office/drawing/2016/5/13/chartex" xmlns:cx6="http://schemas.microsoft.com/office/drawing/2016/5/12/chartex" xmlns:cx5="http://schemas.microsoft.com/office/drawing/2016/5/11/chartex" xmlns:cx4="http://schemas.microsoft.com/office/drawing/2016/5/10/chartex" xmlns:cx3="http://schemas.microsoft.com/office/drawing/2016/5/9/chartex" xmlns:cx2="http://schemas.microsoft.com/office/drawing/2015/10/21/chartex" xmlns:cx1="http://schemas.microsoft.com/office/drawing/2015/9/8/chartex" xmlns:cx="http://schemas.microsoft.com/office/drawing/2014/chartex">
+        <mc:Fallback>
           <w:pict>
             <v:shapetype w14:anchorId="47D62A98" id="_x0000_t202" coordsize="21600,21600" o:spt="202" path="m,l,21600r21600,l21600,xe">
               <v:stroke joinstyle="miter"/>
@@ -14346,7 +14173,7 @@
 </file>
 
 <file path=word/footnotes.xml><?xml version="1.0" encoding="utf-8"?>
-<w:footnotes xmlns:wpc="http://schemas.microsoft.com/office/word/2010/wordprocessingCanvas" xmlns:mo="http://schemas.microsoft.com/office/mac/office/2008/main" xmlns:mc="http://schemas.openxmlformats.org/markup-compatibility/2006" xmlns:mv="urn:schemas-microsoft-com:mac:vml" xmlns:o="urn:schemas-microsoft-com:office:office" xmlns:r="http://schemas.openxmlformats.org/officeDocument/2006/relationships" xmlns:m="http://schemas.openxmlformats.org/officeDocument/2006/math" xmlns:v="urn:schemas-microsoft-com:vml" xmlns:wp14="http://schemas.microsoft.com/office/word/2010/wordprocessingDrawing" xmlns:wp="http://schemas.openxmlformats.org/drawingml/2006/wordprocessingDrawing" xmlns:w10="urn:schemas-microsoft-com:office:word" xmlns:w="http://schemas.openxmlformats.org/wordprocessingml/2006/main" xmlns:w14="http://schemas.microsoft.com/office/word/2010/wordml" xmlns:w15="http://schemas.microsoft.com/office/word/2012/wordml" xmlns:wpg="http://schemas.microsoft.com/office/word/2010/wordprocessingGroup" xmlns:wpi="http://schemas.microsoft.com/office/word/2010/wordprocessingInk" xmlns:wne="http://schemas.microsoft.com/office/word/2006/wordml" xmlns:wps="http://schemas.microsoft.com/office/word/2010/wordprocessingShape" mc:Ignorable="w14 w15 wp14">
+<w:footnotes xmlns:wpc="http://schemas.microsoft.com/office/word/2010/wordprocessingCanvas" xmlns:cx="http://schemas.microsoft.com/office/drawing/2014/chartex" xmlns:cx1="http://schemas.microsoft.com/office/drawing/2015/9/8/chartex" xmlns:cx2="http://schemas.microsoft.com/office/drawing/2015/10/21/chartex" xmlns:cx3="http://schemas.microsoft.com/office/drawing/2016/5/9/chartex" xmlns:cx4="http://schemas.microsoft.com/office/drawing/2016/5/10/chartex" xmlns:cx5="http://schemas.microsoft.com/office/drawing/2016/5/11/chartex" xmlns:cx6="http://schemas.microsoft.com/office/drawing/2016/5/12/chartex" xmlns:cx7="http://schemas.microsoft.com/office/drawing/2016/5/13/chartex" xmlns:cx8="http://schemas.microsoft.com/office/drawing/2016/5/14/chartex" xmlns:mc="http://schemas.openxmlformats.org/markup-compatibility/2006" xmlns:aink="http://schemas.microsoft.com/office/drawing/2016/ink" xmlns:am3d="http://schemas.microsoft.com/office/drawing/2017/model3d" xmlns:o="urn:schemas-microsoft-com:office:office" xmlns:r="http://schemas.openxmlformats.org/officeDocument/2006/relationships" xmlns:m="http://schemas.openxmlformats.org/officeDocument/2006/math" xmlns:v="urn:schemas-microsoft-com:vml" xmlns:wp14="http://schemas.microsoft.com/office/word/2010/wordprocessingDrawing" xmlns:wp="http://schemas.openxmlformats.org/drawingml/2006/wordprocessingDrawing" xmlns:w10="urn:schemas-microsoft-com:office:word" xmlns:w="http://schemas.openxmlformats.org/wordprocessingml/2006/main" xmlns:w14="http://schemas.microsoft.com/office/word/2010/wordml" xmlns:w15="http://schemas.microsoft.com/office/word/2012/wordml" xmlns:w16cex="http://schemas.microsoft.com/office/word/2018/wordml/cex" xmlns:w16cid="http://schemas.microsoft.com/office/word/2016/wordml/cid" xmlns:w16="http://schemas.microsoft.com/office/word/2018/wordml" xmlns:w16sdtdh="http://schemas.microsoft.com/office/word/2020/wordml/sdtdatahash" xmlns:w16se="http://schemas.microsoft.com/office/word/2015/wordml/symex" xmlns:wpg="http://schemas.microsoft.com/office/word/2010/wordprocessingGroup" xmlns:wpi="http://schemas.microsoft.com/office/word/2010/wordprocessingInk" xmlns:wne="http://schemas.microsoft.com/office/word/2006/wordml" xmlns:wps="http://schemas.microsoft.com/office/word/2010/wordprocessingShape" mc:Ignorable="w14 w15 w16se w16cid w16 w16cex w16sdtdh wp14">
   <w:footnote w:type="separator" w:id="-1">
     <w:p>
       <w:r>
@@ -14365,7 +14192,7 @@
 </file>
 
 <file path=word/header1.xml><?xml version="1.0" encoding="utf-8"?>
-<w:hdr xmlns:wpc="http://schemas.microsoft.com/office/word/2010/wordprocessingCanvas" xmlns:mo="http://schemas.microsoft.com/office/mac/office/2008/main" xmlns:mc="http://schemas.openxmlformats.org/markup-compatibility/2006" xmlns:mv="urn:schemas-microsoft-com:mac:vml" xmlns:o="urn:schemas-microsoft-com:office:office" xmlns:r="http://schemas.openxmlformats.org/officeDocument/2006/relationships" xmlns:m="http://schemas.openxmlformats.org/officeDocument/2006/math" xmlns:v="urn:schemas-microsoft-com:vml" xmlns:wp14="http://schemas.microsoft.com/office/word/2010/wordprocessingDrawing" xmlns:wp="http://schemas.openxmlformats.org/drawingml/2006/wordprocessingDrawing" xmlns:w10="urn:schemas-microsoft-com:office:word" xmlns:w="http://schemas.openxmlformats.org/wordprocessingml/2006/main" xmlns:w14="http://schemas.microsoft.com/office/word/2010/wordml" xmlns:w15="http://schemas.microsoft.com/office/word/2012/wordml" xmlns:wpg="http://schemas.microsoft.com/office/word/2010/wordprocessingGroup" xmlns:wpi="http://schemas.microsoft.com/office/word/2010/wordprocessingInk" xmlns:wne="http://schemas.microsoft.com/office/word/2006/wordml" xmlns:wps="http://schemas.microsoft.com/office/word/2010/wordprocessingShape" mc:Ignorable="w14 w15 wp14">
+<w:hdr xmlns:wpc="http://schemas.microsoft.com/office/word/2010/wordprocessingCanvas" xmlns:cx="http://schemas.microsoft.com/office/drawing/2014/chartex" xmlns:cx1="http://schemas.microsoft.com/office/drawing/2015/9/8/chartex" xmlns:cx2="http://schemas.microsoft.com/office/drawing/2015/10/21/chartex" xmlns:cx3="http://schemas.microsoft.com/office/drawing/2016/5/9/chartex" xmlns:cx4="http://schemas.microsoft.com/office/drawing/2016/5/10/chartex" xmlns:cx5="http://schemas.microsoft.com/office/drawing/2016/5/11/chartex" xmlns:cx6="http://schemas.microsoft.com/office/drawing/2016/5/12/chartex" xmlns:cx7="http://schemas.microsoft.com/office/drawing/2016/5/13/chartex" xmlns:cx8="http://schemas.microsoft.com/office/drawing/2016/5/14/chartex" xmlns:mc="http://schemas.openxmlformats.org/markup-compatibility/2006" xmlns:aink="http://schemas.microsoft.com/office/drawing/2016/ink" xmlns:am3d="http://schemas.microsoft.com/office/drawing/2017/model3d" xmlns:o="urn:schemas-microsoft-com:office:office" xmlns:r="http://schemas.openxmlformats.org/officeDocument/2006/relationships" xmlns:m="http://schemas.openxmlformats.org/officeDocument/2006/math" xmlns:v="urn:schemas-microsoft-com:vml" xmlns:wp14="http://schemas.microsoft.com/office/word/2010/wordprocessingDrawing" xmlns:wp="http://schemas.openxmlformats.org/drawingml/2006/wordprocessingDrawing" xmlns:w10="urn:schemas-microsoft-com:office:word" xmlns:w="http://schemas.openxmlformats.org/wordprocessingml/2006/main" xmlns:w14="http://schemas.microsoft.com/office/word/2010/wordml" xmlns:w15="http://schemas.microsoft.com/office/word/2012/wordml" xmlns:w16cex="http://schemas.microsoft.com/office/word/2018/wordml/cex" xmlns:w16cid="http://schemas.microsoft.com/office/word/2016/wordml/cid" xmlns:w16="http://schemas.microsoft.com/office/word/2018/wordml" xmlns:w16sdtdh="http://schemas.microsoft.com/office/word/2020/wordml/sdtdatahash" xmlns:w16se="http://schemas.microsoft.com/office/word/2015/wordml/symex" xmlns:wpg="http://schemas.microsoft.com/office/word/2010/wordprocessingGroup" xmlns:wpi="http://schemas.microsoft.com/office/word/2010/wordprocessingInk" xmlns:wne="http://schemas.microsoft.com/office/word/2006/wordml" xmlns:wps="http://schemas.microsoft.com/office/word/2010/wordprocessingShape" mc:Ignorable="w14 w15 w16se w16cid w16 w16cex w16sdtdh wp14">
   <w:p>
     <w:pPr>
       <w:pStyle w:val="BodyText"/>
@@ -14441,7 +14268,7 @@
             </wp:anchor>
           </w:drawing>
         </mc:Choice>
-        <mc:Fallback xmlns:w16se="http://schemas.microsoft.com/office/word/2015/wordml/symex" xmlns:w16="http://schemas.microsoft.com/office/word/2018/wordml" xmlns:w16cid="http://schemas.microsoft.com/office/word/2016/wordml/cid" xmlns:w16cex="http://schemas.microsoft.com/office/word/2018/wordml/cex" xmlns:am3d="http://schemas.microsoft.com/office/drawing/2017/model3d" xmlns:aink="http://schemas.microsoft.com/office/drawing/2016/ink" xmlns:cx8="http://schemas.microsoft.com/office/drawing/2016/5/14/chartex" xmlns:cx7="http://schemas.microsoft.com/office/drawing/2016/5/13/chartex" xmlns:cx6="http://schemas.microsoft.com/office/drawing/2016/5/12/chartex" xmlns:cx5="http://schemas.microsoft.com/office/drawing/2016/5/11/chartex" xmlns:cx4="http://schemas.microsoft.com/office/drawing/2016/5/10/chartex" xmlns:cx3="http://schemas.microsoft.com/office/drawing/2016/5/9/chartex" xmlns:cx2="http://schemas.microsoft.com/office/drawing/2015/10/21/chartex" xmlns:cx1="http://schemas.microsoft.com/office/drawing/2015/9/8/chartex" xmlns:cx="http://schemas.microsoft.com/office/drawing/2014/chartex">
+        <mc:Fallback xmlns:mv="urn:schemas-microsoft-com:mac:vml" xmlns:mo="http://schemas.microsoft.com/office/mac/office/2008/main">
           <w:pict>
             <v:line w14:anchorId="481061B0" id="Line 3" o:spid="_x0000_s1026" style="position:absolute;z-index:-15841280;visibility:visible;mso-wrap-style:square;mso-width-percent:0;mso-height-percent:0;mso-wrap-distance-left:9pt;mso-wrap-distance-top:0;mso-wrap-distance-right:9pt;mso-wrap-distance-bottom:0;mso-position-horizontal:absolute;mso-position-horizontal-relative:page;mso-position-vertical:absolute;mso-position-vertical-relative:page;mso-width-percent:0;mso-height-percent:0;mso-width-relative:page;mso-height-relative:page" from="1in,74.15pt" to="539.95pt,74.15pt" o:gfxdata="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" strokeweight=".72pt">
               <w10:wrap anchorx="page" anchory="page"/>
@@ -14544,7 +14371,7 @@
             </wp:anchor>
           </w:drawing>
         </mc:Choice>
-        <mc:Fallback xmlns:w16se="http://schemas.microsoft.com/office/word/2015/wordml/symex" xmlns:w16="http://schemas.microsoft.com/office/word/2018/wordml" xmlns:w16cid="http://schemas.microsoft.com/office/word/2016/wordml/cid" xmlns:w16cex="http://schemas.microsoft.com/office/word/2018/wordml/cex" xmlns:am3d="http://schemas.microsoft.com/office/drawing/2017/model3d" xmlns:aink="http://schemas.microsoft.com/office/drawing/2016/ink" xmlns:cx8="http://schemas.microsoft.com/office/drawing/2016/5/14/chartex" xmlns:cx7="http://schemas.microsoft.com/office/drawing/2016/5/13/chartex" xmlns:cx6="http://schemas.microsoft.com/office/drawing/2016/5/12/chartex" xmlns:cx5="http://schemas.microsoft.com/office/drawing/2016/5/11/chartex" xmlns:cx4="http://schemas.microsoft.com/office/drawing/2016/5/10/chartex" xmlns:cx3="http://schemas.microsoft.com/office/drawing/2016/5/9/chartex" xmlns:cx2="http://schemas.microsoft.com/office/drawing/2015/10/21/chartex" xmlns:cx1="http://schemas.microsoft.com/office/drawing/2015/9/8/chartex" xmlns:cx="http://schemas.microsoft.com/office/drawing/2014/chartex">
+        <mc:Fallback>
           <w:pict>
             <v:shapetype w14:anchorId="2FAAD5BB" id="_x0000_t202" coordsize="21600,21600" o:spt="202" path="m,l,21600r21600,l21600,xe">
               <v:stroke joinstyle="miter"/>
@@ -14581,8 +14408,8 @@
 </file>
 
 <file path=word/numbering.xml><?xml version="1.0" encoding="utf-8"?>
-<w:numbering xmlns:wpc="http://schemas.microsoft.com/office/word/2010/wordprocessingCanvas" xmlns:mo="http://schemas.microsoft.com/office/mac/office/2008/main" xmlns:mc="http://schemas.openxmlformats.org/markup-compatibility/2006" xmlns:mv="urn:schemas-microsoft-com:mac:vml" xmlns:o="urn:schemas-microsoft-com:office:office" xmlns:r="http://schemas.openxmlformats.org/officeDocument/2006/relationships" xmlns:m="http://schemas.openxmlformats.org/officeDocument/2006/math" xmlns:v="urn:schemas-microsoft-com:vml" xmlns:wp14="http://schemas.microsoft.com/office/word/2010/wordprocessingDrawing" xmlns:wp="http://schemas.openxmlformats.org/drawingml/2006/wordprocessingDrawing" xmlns:w10="urn:schemas-microsoft-com:office:word" xmlns:w="http://schemas.openxmlformats.org/wordprocessingml/2006/main" xmlns:w14="http://schemas.microsoft.com/office/word/2010/wordml" xmlns:w15="http://schemas.microsoft.com/office/word/2012/wordml" xmlns:wpg="http://schemas.microsoft.com/office/word/2010/wordprocessingGroup" xmlns:wpi="http://schemas.microsoft.com/office/word/2010/wordprocessingInk" xmlns:wne="http://schemas.microsoft.com/office/word/2006/wordml" xmlns:wps="http://schemas.microsoft.com/office/word/2010/wordprocessingShape" mc:Ignorable="w14 w15 wp14">
-  <w:abstractNum w:abstractNumId="0">
+<w:numbering xmlns:wpc="http://schemas.microsoft.com/office/word/2010/wordprocessingCanvas" xmlns:cx="http://schemas.microsoft.com/office/drawing/2014/chartex" xmlns:cx1="http://schemas.microsoft.com/office/drawing/2015/9/8/chartex" xmlns:cx2="http://schemas.microsoft.com/office/drawing/2015/10/21/chartex" xmlns:cx3="http://schemas.microsoft.com/office/drawing/2016/5/9/chartex" xmlns:cx4="http://schemas.microsoft.com/office/drawing/2016/5/10/chartex" xmlns:cx5="http://schemas.microsoft.com/office/drawing/2016/5/11/chartex" xmlns:cx6="http://schemas.microsoft.com/office/drawing/2016/5/12/chartex" xmlns:cx7="http://schemas.microsoft.com/office/drawing/2016/5/13/chartex" xmlns:cx8="http://schemas.microsoft.com/office/drawing/2016/5/14/chartex" xmlns:mc="http://schemas.openxmlformats.org/markup-compatibility/2006" xmlns:aink="http://schemas.microsoft.com/office/drawing/2016/ink" xmlns:am3d="http://schemas.microsoft.com/office/drawing/2017/model3d" xmlns:o="urn:schemas-microsoft-com:office:office" xmlns:r="http://schemas.openxmlformats.org/officeDocument/2006/relationships" xmlns:m="http://schemas.openxmlformats.org/officeDocument/2006/math" xmlns:v="urn:schemas-microsoft-com:vml" xmlns:wp14="http://schemas.microsoft.com/office/word/2010/wordprocessingDrawing" xmlns:wp="http://schemas.openxmlformats.org/drawingml/2006/wordprocessingDrawing" xmlns:w10="urn:schemas-microsoft-com:office:word" xmlns:w="http://schemas.openxmlformats.org/wordprocessingml/2006/main" xmlns:w14="http://schemas.microsoft.com/office/word/2010/wordml" xmlns:w15="http://schemas.microsoft.com/office/word/2012/wordml" xmlns:w16cex="http://schemas.microsoft.com/office/word/2018/wordml/cex" xmlns:w16cid="http://schemas.microsoft.com/office/word/2016/wordml/cid" xmlns:w16="http://schemas.microsoft.com/office/word/2018/wordml" xmlns:w16sdtdh="http://schemas.microsoft.com/office/word/2020/wordml/sdtdatahash" xmlns:w16se="http://schemas.microsoft.com/office/word/2015/wordml/symex" xmlns:wpg="http://schemas.microsoft.com/office/word/2010/wordprocessingGroup" xmlns:wpi="http://schemas.microsoft.com/office/word/2010/wordprocessingInk" xmlns:wne="http://schemas.microsoft.com/office/word/2006/wordml" xmlns:wps="http://schemas.microsoft.com/office/word/2010/wordprocessingShape" mc:Ignorable="w14 w15 w16se w16cid w16 w16cex w16sdtdh wp14">
+  <w:abstractNum w:abstractNumId="0" w15:restartNumberingAfterBreak="0">
     <w:nsid w:val="0DE4215D"/>
     <w:multiLevelType w:val="multilevel"/>
     <w:tmpl w:val="E4CC085C"/>
@@ -14707,7 +14534,7 @@
       </w:rPr>
     </w:lvl>
   </w:abstractNum>
-  <w:abstractNum w:abstractNumId="1">
+  <w:abstractNum w:abstractNumId="1" w15:restartNumberingAfterBreak="0">
     <w:nsid w:val="24A05614"/>
     <w:multiLevelType w:val="multilevel"/>
     <w:tmpl w:val="F8604334"/>
@@ -14832,7 +14659,7 @@
       </w:rPr>
     </w:lvl>
   </w:abstractNum>
-  <w:abstractNum w:abstractNumId="2">
+  <w:abstractNum w:abstractNumId="2" w15:restartNumberingAfterBreak="0">
     <w:nsid w:val="54FE6BE8"/>
     <w:multiLevelType w:val="hybridMultilevel"/>
     <w:tmpl w:val="E9027B62"/>
@@ -14945,7 +14772,7 @@
       </w:rPr>
     </w:lvl>
   </w:abstractNum>
-  <w:abstractNum w:abstractNumId="3">
+  <w:abstractNum w:abstractNumId="3" w15:restartNumberingAfterBreak="0">
     <w:nsid w:val="7F372596"/>
     <w:multiLevelType w:val="hybridMultilevel"/>
     <w:tmpl w:val="4574CC4A"/>
@@ -15074,7 +14901,7 @@
 </file>
 
 <file path=word/styles.xml><?xml version="1.0" encoding="utf-8"?>
-<w:styles xmlns:mc="http://schemas.openxmlformats.org/markup-compatibility/2006" xmlns:r="http://schemas.openxmlformats.org/officeDocument/2006/relationships" xmlns:w="http://schemas.openxmlformats.org/wordprocessingml/2006/main" xmlns:w14="http://schemas.microsoft.com/office/word/2010/wordml" xmlns:w15="http://schemas.microsoft.com/office/word/2012/wordml" mc:Ignorable="w14 w15">
+<w:styles xmlns:mc="http://schemas.openxmlformats.org/markup-compatibility/2006" xmlns:r="http://schemas.openxmlformats.org/officeDocument/2006/relationships" xmlns:w="http://schemas.openxmlformats.org/wordprocessingml/2006/main" xmlns:w14="http://schemas.microsoft.com/office/word/2010/wordml" xmlns:w15="http://schemas.microsoft.com/office/word/2012/wordml" xmlns:w16cex="http://schemas.microsoft.com/office/word/2018/wordml/cex" xmlns:w16cid="http://schemas.microsoft.com/office/word/2016/wordml/cid" xmlns:w16="http://schemas.microsoft.com/office/word/2018/wordml" xmlns:w16sdtdh="http://schemas.microsoft.com/office/word/2020/wordml/sdtdatahash" xmlns:w16se="http://schemas.microsoft.com/office/word/2015/wordml/symex" mc:Ignorable="w14 w15 w16se w16cid w16 w16cex w16sdtdh">
   <w:docDefaults>
     <w:rPrDefault>
       <w:rPr>
@@ -15092,7 +14919,7 @@
       </w:pPr>
     </w:pPrDefault>
   </w:docDefaults>
-  <w:latentStyles w:defLockedState="0" w:defUIPriority="99" w:defSemiHidden="0" w:defUnhideWhenUsed="0" w:defQFormat="0" w:count="382">
+  <w:latentStyles w:defLockedState="0" w:defUIPriority="99" w:defSemiHidden="0" w:defUnhideWhenUsed="0" w:defQFormat="0" w:count="376">
     <w:lsdException w:name="Normal" w:uiPriority="0" w:qFormat="1"/>
     <w:lsdException w:name="heading 1" w:uiPriority="9" w:qFormat="1"/>
     <w:lsdException w:name="heading 2" w:semiHidden="1" w:uiPriority="9" w:unhideWhenUsed="1" w:qFormat="1"/>
@@ -15699,7 +15526,6 @@
     <w:uiPriority w:val="39"/>
     <w:rsid w:val="00332FB6"/>
     <w:tblPr>
-      <w:tblInd w:w="0" w:type="dxa"/>
       <w:tblBorders>
         <w:top w:val="single" w:sz="4" w:space="0" w:color="auto"/>
         <w:left w:val="single" w:sz="4" w:space="0" w:color="auto"/>
@@ -15708,12 +15534,6 @@
         <w:insideH w:val="single" w:sz="4" w:space="0" w:color="auto"/>
         <w:insideV w:val="single" w:sz="4" w:space="0" w:color="auto"/>
       </w:tblBorders>
-      <w:tblCellMar>
-        <w:top w:w="0" w:type="dxa"/>
-        <w:left w:w="108" w:type="dxa"/>
-        <w:bottom w:w="0" w:type="dxa"/>
-        <w:right w:w="108" w:type="dxa"/>
-      </w:tblCellMar>
     </w:tblPr>
   </w:style>
   <w:style w:type="paragraph" w:styleId="Caption">

--- a/docs/Software Design Document.docx
+++ b/docs/Software Design Document.docx
@@ -100,13 +100,8 @@
       <w:pPr>
         <w:pStyle w:val="Title"/>
       </w:pPr>
-      <w:proofErr w:type="spellStart"/>
-      <w:r>
-        <w:t>GitGoing</w:t>
-      </w:r>
-      <w:proofErr w:type="spellEnd"/>
-      <w:r>
-        <w:t xml:space="preserve"> </w:t>
+      <w:r>
+        <w:t xml:space="preserve">GitGoing </w:t>
       </w:r>
       <w:r>
         <w:t>Code Review</w:t>
@@ -206,27 +201,13 @@
         <w:rPr>
           <w:sz w:val="31"/>
         </w:rPr>
-        <w:t xml:space="preserve">Travis Lamb, Christina Nguyen, Michael </w:t>
-      </w:r>
-      <w:proofErr w:type="spellStart"/>
+        <w:t>Travis Lamb, Christina Nguyen, Michael Bloomqu</w:t>
+      </w:r>
       <w:r>
         <w:rPr>
           <w:sz w:val="31"/>
         </w:rPr>
-        <w:t>Bloomqu</w:t>
-      </w:r>
-      <w:r>
-        <w:rPr>
-          <w:sz w:val="31"/>
-        </w:rPr>
-        <w:t>ist</w:t>
-      </w:r>
-      <w:proofErr w:type="spellEnd"/>
-      <w:r>
-        <w:rPr>
-          <w:sz w:val="31"/>
-        </w:rPr>
-        <w:t>, Sarah Ra</w:t>
+        <w:t>ist, Sarah Ra</w:t>
       </w:r>
       <w:r>
         <w:rPr>
@@ -928,30 +909,14 @@
           <w:sz w:val="24"/>
           <w:szCs w:val="24"/>
         </w:rPr>
-        <w:t xml:space="preserve"> of </w:t>
-      </w:r>
-      <w:proofErr w:type="spellStart"/>
+        <w:t xml:space="preserve"> of Git</w:t>
+      </w:r>
       <w:r>
         <w:rPr>
           <w:sz w:val="24"/>
           <w:szCs w:val="24"/>
         </w:rPr>
-        <w:t>Git</w:t>
-      </w:r>
-      <w:r>
-        <w:rPr>
-          <w:sz w:val="24"/>
-          <w:szCs w:val="24"/>
-        </w:rPr>
-        <w:t>Going</w:t>
-      </w:r>
-      <w:proofErr w:type="spellEnd"/>
-      <w:r>
-        <w:rPr>
-          <w:sz w:val="24"/>
-          <w:szCs w:val="24"/>
-        </w:rPr>
-        <w:t>,</w:t>
+        <w:t>Going,</w:t>
       </w:r>
       <w:r>
         <w:rPr>
@@ -1052,24 +1017,31 @@
         <w:t xml:space="preserve">The basic architecture </w:t>
       </w:r>
       <w:r>
-        <w:t xml:space="preserve">of </w:t>
-      </w:r>
-      <w:proofErr w:type="spellStart"/>
-      <w:r>
-        <w:t>GitGoing</w:t>
-      </w:r>
-      <w:proofErr w:type="spellEnd"/>
+        <w:t xml:space="preserve">of GitGoing </w:t>
+      </w:r>
+      <w:r>
+        <w:t xml:space="preserve">is </w:t>
+      </w:r>
+      <w:r>
+        <w:t>a</w:t>
+      </w:r>
+      <w:r>
+        <w:t>n Amazon EC2 virtual machine and relational database backend, with</w:t>
+      </w:r>
+      <w:r>
+        <w:t xml:space="preserve"> a</w:t>
+      </w:r>
+      <w:r>
+        <w:t>n</w:t>
+      </w:r>
       <w:r>
         <w:t xml:space="preserve"> </w:t>
       </w:r>
       <w:r>
-        <w:t xml:space="preserve">is </w:t>
-      </w:r>
-      <w:r>
-        <w:t xml:space="preserve">a </w:t>
-      </w:r>
-      <w:r>
-        <w:t xml:space="preserve">database back-end hosting a web application </w:t>
+        <w:t xml:space="preserve">Amazon S3 hosted </w:t>
+      </w:r>
+      <w:r>
+        <w:t xml:space="preserve">web application </w:t>
       </w:r>
       <w:r>
         <w:t>front-end for clients</w:t>
@@ -1111,7 +1083,7 @@
         <w:t>t</w:t>
       </w:r>
       <w:r>
-        <w:t xml:space="preserve"> to better implement UI systems. Planned features include, but are not limited to, the ability to publish code for review, </w:t>
+        <w:t xml:space="preserve"> to implement UI systems. Planned features include, but are not limited to, the ability to publish code for review, </w:t>
       </w:r>
       <w:r>
         <w:t xml:space="preserve">reviewing the difference in code (or possibly many types of files), </w:t>
@@ -1597,13 +1569,8 @@
         <w:spacing w:line="480" w:lineRule="auto"/>
         <w:ind w:left="450"/>
       </w:pPr>
-      <w:proofErr w:type="spellStart"/>
-      <w:r>
-        <w:t>GitGoing</w:t>
-      </w:r>
-      <w:proofErr w:type="spellEnd"/>
-      <w:r>
-        <w:t xml:space="preserve"> is implemented as a Client-Server pattern where the server layer will be hidden and solely used to listen to ongoing requests from the client</w:t>
+      <w:r>
+        <w:t>GitGoing is implemented as a Client-Server pattern where the server layer will be hidden and solely used to listen to ongoing requests from the client</w:t>
       </w:r>
       <w:r>
         <w:t>s</w:t>
@@ -1795,29 +1762,7 @@
           <w:sz w:val="24"/>
           <w:szCs w:val="24"/>
         </w:rPr>
-        <w:t xml:space="preserve">The frontend will send HTTP requests to the backend in the form of a request message. The request is made up of the endpoint, which is the entry point at which the API connects to </w:t>
-      </w:r>
-      <w:proofErr w:type="spellStart"/>
-      <w:r>
-        <w:rPr>
-          <w:rFonts w:ascii="Times New Roman" w:hAnsi="Times New Roman" w:cs="Times New Roman"/>
-          <w:b w:val="0"/>
-          <w:bCs w:val="0"/>
-          <w:sz w:val="24"/>
-          <w:szCs w:val="24"/>
-        </w:rPr>
-        <w:t>GitGoing</w:t>
-      </w:r>
-      <w:proofErr w:type="spellEnd"/>
-      <w:r>
-        <w:rPr>
-          <w:rFonts w:ascii="Times New Roman" w:hAnsi="Times New Roman" w:cs="Times New Roman"/>
-          <w:b w:val="0"/>
-          <w:bCs w:val="0"/>
-          <w:sz w:val="24"/>
-          <w:szCs w:val="24"/>
-        </w:rPr>
-        <w:t>. To get the meaning of the sent request, these HTTP methods will be used: GET, POST, PUT, DELETE.</w:t>
+        <w:t>The frontend will send HTTP requests to the backend in the form of a request message. The request is made up of the endpoint, which is the entry point at which the API connects to GitGoing. To get the meaning of the sent request, these HTTP methods will be used: GET, POST, PUT, DELETE.</w:t>
       </w:r>
     </w:p>
     <w:p>
@@ -2600,7 +2545,7 @@
               </wp:anchor>
             </w:drawing>
           </mc:Choice>
-          <mc:Fallback xmlns:mv="urn:schemas-microsoft-com:mac:vml" xmlns:mo="http://schemas.microsoft.com/office/mac/office/2008/main">
+          <mc:Fallback xmlns:mo="http://schemas.microsoft.com/office/mac/office/2008/main" xmlns:mv="urn:schemas-microsoft-com:mac:vml">
             <w:pict>
               <v:shapetype w14:anchorId="653EC42D" id="_x0000_t32" coordsize="21600,21600" o:spt="32" o:oned="t" path="m,l21600,21600e" filled="f">
                 <v:path arrowok="t" fillok="f" o:connecttype="none"/>
@@ -2677,7 +2622,7 @@
               </wp:anchor>
             </w:drawing>
           </mc:Choice>
-          <mc:Fallback xmlns:mv="urn:schemas-microsoft-com:mac:vml" xmlns:mo="http://schemas.microsoft.com/office/mac/office/2008/main">
+          <mc:Fallback xmlns:mo="http://schemas.microsoft.com/office/mac/office/2008/main" xmlns:mv="urn:schemas-microsoft-com:mac:vml">
             <w:pict>
               <v:shape w14:anchorId="777035EB" id="Straight Arrow Connector 13" o:spid="_x0000_s1026" type="#_x0000_t32" style="position:absolute;margin-left:291pt;margin-top:119.55pt;width:79.2pt;height:0;flip:x y;z-index:251661312;visibility:visible;mso-wrap-style:square;mso-width-percent:0;mso-height-percent:0;mso-wrap-distance-left:9pt;mso-wrap-distance-top:0;mso-wrap-distance-right:9pt;mso-wrap-distance-bottom:0;mso-position-horizontal:absolute;mso-position-horizontal-relative:text;mso-position-vertical:absolute;mso-position-vertical-relative:text;mso-width-percent:0;mso-height-percent:0;mso-width-relative:margin;mso-height-relative:margin" o:gfxdata="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" strokecolor="black [3040]">
                 <v:stroke endarrow="block"/>
@@ -2851,7 +2796,6 @@
         </w:rPr>
         <w:t xml:space="preserve">we must also note that </w:t>
       </w:r>
-      <w:proofErr w:type="spellStart"/>
       <w:r>
         <w:rPr>
           <w:rFonts w:ascii="Times New Roman" w:hAnsi="Times New Roman" w:cs="Times New Roman"/>
@@ -2859,9 +2803,8 @@
           <w:sz w:val="24"/>
           <w:szCs w:val="24"/>
         </w:rPr>
-        <w:t>GitGoing</w:t>
-      </w:r>
-      <w:proofErr w:type="spellEnd"/>
+        <w:t xml:space="preserve">GitGoing largely relies on the Git Diff </w:t>
+      </w:r>
       <w:r>
         <w:rPr>
           <w:rFonts w:ascii="Times New Roman" w:hAnsi="Times New Roman" w:cs="Times New Roman"/>
@@ -2869,7 +2812,7 @@
           <w:sz w:val="24"/>
           <w:szCs w:val="24"/>
         </w:rPr>
-        <w:t xml:space="preserve"> largely relies on the Git Diff </w:t>
+        <w:t>command</w:t>
       </w:r>
       <w:r>
         <w:rPr>
@@ -2878,7 +2821,7 @@
           <w:sz w:val="24"/>
           <w:szCs w:val="24"/>
         </w:rPr>
-        <w:t>command</w:t>
+        <w:t xml:space="preserve"> to </w:t>
       </w:r>
       <w:r>
         <w:rPr>
@@ -2887,36 +2830,7 @@
           <w:sz w:val="24"/>
           <w:szCs w:val="24"/>
         </w:rPr>
-        <w:t xml:space="preserve"> to </w:t>
-      </w:r>
-      <w:r>
-        <w:rPr>
-          <w:rFonts w:ascii="Times New Roman" w:hAnsi="Times New Roman" w:cs="Times New Roman"/>
-          <w:b w:val="0"/>
-          <w:sz w:val="24"/>
-          <w:szCs w:val="24"/>
-        </w:rPr>
-        <w:t xml:space="preserve">track such changes within different files that are uploaded into the system. This is a vital aspect that allows the Code review to work. </w:t>
-      </w:r>
-      <w:proofErr w:type="spellStart"/>
-      <w:r>
-        <w:rPr>
-          <w:rFonts w:ascii="Times New Roman" w:hAnsi="Times New Roman" w:cs="Times New Roman"/>
-          <w:b w:val="0"/>
-          <w:sz w:val="24"/>
-          <w:szCs w:val="24"/>
-        </w:rPr>
-        <w:t>GitGoing</w:t>
-      </w:r>
-      <w:proofErr w:type="spellEnd"/>
-      <w:r>
-        <w:rPr>
-          <w:rFonts w:ascii="Times New Roman" w:hAnsi="Times New Roman" w:cs="Times New Roman"/>
-          <w:b w:val="0"/>
-          <w:sz w:val="24"/>
-          <w:szCs w:val="24"/>
-        </w:rPr>
-        <w:t xml:space="preserve"> implements this command using the Python/Flask framework, along with many other common Git command in order to process and track changes to review code.</w:t>
+        <w:t>track such changes within different files that are uploaded into the system. This is a vital aspect that allows the Code review to work. GitGoing implements this command using the Python/Flask framework, along with many other common Git command in order to process and track changes to review code.</w:t>
       </w:r>
     </w:p>
     <w:p>
@@ -3134,27 +3048,7 @@
           <w:szCs w:val="24"/>
         </w:rPr>
         <w:br/>
-        <w:t xml:space="preserve">Listed above are the module interface components in </w:t>
-      </w:r>
-      <w:proofErr w:type="spellStart"/>
-      <w:r>
-        <w:rPr>
-          <w:rFonts w:ascii="Times" w:hAnsi="Times"/>
-          <w:b w:val="0"/>
-          <w:sz w:val="24"/>
-          <w:szCs w:val="24"/>
-        </w:rPr>
-        <w:t>GitGoing</w:t>
-      </w:r>
-      <w:proofErr w:type="spellEnd"/>
-      <w:r>
-        <w:rPr>
-          <w:rFonts w:ascii="Times" w:hAnsi="Times"/>
-          <w:b w:val="0"/>
-          <w:sz w:val="24"/>
-          <w:szCs w:val="24"/>
-        </w:rPr>
-        <w:t xml:space="preserve">. A majority of the user interfaces used </w:t>
+        <w:t xml:space="preserve">Listed above are the module interface components in GitGoing. A majority of the user interfaces used </w:t>
       </w:r>
       <w:r>
         <w:rPr>
@@ -3271,7 +3165,7 @@
           <w:tab w:val="left" w:pos="1003"/>
         </w:tabs>
         <w:spacing w:line="480" w:lineRule="auto"/>
-        <w:ind w:left="1410" w:firstLine="0"/>
+        <w:ind w:left="0" w:firstLine="0"/>
         <w:rPr>
           <w:rFonts w:ascii="Times" w:hAnsi="Times" w:cs="Times New Roman"/>
           <w:b w:val="0"/>
@@ -3329,13 +3223,12 @@
       <w:r>
         <w:rPr>
           <w:rFonts w:ascii="Times New Roman" w:hAnsi="Times New Roman" w:cs="Times New Roman"/>
-          <w:noProof/>
         </w:rPr>
         <w:drawing>
-          <wp:inline distT="0" distB="0" distL="0" distR="0" wp14:anchorId="3E5B4FEA" wp14:editId="5015A437">
-            <wp:extent cx="2650704" cy="3246120"/>
+          <wp:inline distT="0" distB="0" distL="0" distR="0" wp14:anchorId="6A9FC9B7" wp14:editId="480EABA5">
+            <wp:extent cx="2997891" cy="4541520"/>
             <wp:effectExtent l="0" t="0" r="0" b="0"/>
-            <wp:docPr id="8" name="Picture 8"/>
+            <wp:docPr id="15" name="Picture 15"/>
             <wp:cNvGraphicFramePr>
               <a:graphicFrameLocks xmlns:a="http://schemas.openxmlformats.org/drawingml/2006/main" noChangeAspect="1"/>
             </wp:cNvGraphicFramePr>
@@ -3355,7 +3248,7 @@
                   <pic:spPr>
                     <a:xfrm>
                       <a:off x="0" y="0"/>
-                      <a:ext cx="2659934" cy="3257423"/>
+                      <a:ext cx="3001332" cy="4546733"/>
                     </a:xfrm>
                     <a:prstGeom prst="rect">
                       <a:avLst/>
@@ -3386,22 +3279,27 @@
         <w:br/>
         <w:t>Review Creator</w:t>
       </w:r>
-      <w:r>
-        <w:rPr>
-          <w:rFonts w:ascii="Times New Roman" w:hAnsi="Times New Roman" w:cs="Times New Roman"/>
-        </w:rPr>
-        <w:br/>
-      </w:r>
-      <w:r>
-        <w:rPr>
-          <w:rFonts w:ascii="Times New Roman" w:hAnsi="Times New Roman" w:cs="Times New Roman"/>
-          <w:noProof/>
+    </w:p>
+    <w:p>
+      <w:pPr>
+        <w:pStyle w:val="Heading2"/>
+        <w:tabs>
+          <w:tab w:val="left" w:pos="1003"/>
+        </w:tabs>
+        <w:ind w:left="1410" w:firstLine="0"/>
+        <w:rPr>
+          <w:rFonts w:ascii="Times New Roman" w:hAnsi="Times New Roman" w:cs="Times New Roman"/>
+        </w:rPr>
+      </w:pPr>
+      <w:r>
+        <w:rPr>
+          <w:rFonts w:ascii="Times New Roman" w:hAnsi="Times New Roman" w:cs="Times New Roman"/>
         </w:rPr>
         <w:drawing>
-          <wp:inline distT="0" distB="0" distL="0" distR="0" wp14:anchorId="0273240C" wp14:editId="32466BA6">
-            <wp:extent cx="2918460" cy="1766435"/>
-            <wp:effectExtent l="0" t="0" r="0" b="5715"/>
-            <wp:docPr id="10" name="Picture 10"/>
+          <wp:inline distT="0" distB="0" distL="0" distR="0" wp14:anchorId="7373B224" wp14:editId="38861760">
+            <wp:extent cx="2429214" cy="1314633"/>
+            <wp:effectExtent l="0" t="0" r="9525" b="0"/>
+            <wp:docPr id="21" name="Picture 21"/>
             <wp:cNvGraphicFramePr>
               <a:graphicFrameLocks xmlns:a="http://schemas.openxmlformats.org/drawingml/2006/main" noChangeAspect="1"/>
             </wp:cNvGraphicFramePr>
@@ -3421,7 +3319,7 @@
                   <pic:spPr>
                     <a:xfrm>
                       <a:off x="0" y="0"/>
-                      <a:ext cx="2969271" cy="1797189"/>
+                      <a:ext cx="2429214" cy="1314633"/>
                     </a:xfrm>
                     <a:prstGeom prst="rect">
                       <a:avLst/>
@@ -3436,13 +3334,24 @@
       <w:r>
         <w:rPr>
           <w:rFonts w:ascii="Times New Roman" w:hAnsi="Times New Roman" w:cs="Times New Roman"/>
-          <w:noProof/>
+        </w:rPr>
+        <w:br/>
+      </w:r>
+      <w:r>
+        <w:rPr>
+          <w:rFonts w:ascii="Times New Roman" w:hAnsi="Times New Roman" w:cs="Times New Roman"/>
+        </w:rPr>
+        <w:br/>
+      </w:r>
+      <w:r>
+        <w:rPr>
+          <w:rFonts w:ascii="Times New Roman" w:hAnsi="Times New Roman" w:cs="Times New Roman"/>
         </w:rPr>
         <w:drawing>
-          <wp:inline distT="0" distB="0" distL="0" distR="0" wp14:anchorId="3A270C41" wp14:editId="38208EF1">
-            <wp:extent cx="2384593" cy="1424940"/>
-            <wp:effectExtent l="0" t="0" r="0" b="3810"/>
-            <wp:docPr id="22" name="Picture 22"/>
+          <wp:inline distT="0" distB="0" distL="0" distR="0" wp14:anchorId="06377A58" wp14:editId="195D4110">
+            <wp:extent cx="2143424" cy="981212"/>
+            <wp:effectExtent l="0" t="0" r="9525" b="9525"/>
+            <wp:docPr id="17" name="Picture 17"/>
             <wp:cNvGraphicFramePr>
               <a:graphicFrameLocks xmlns:a="http://schemas.openxmlformats.org/drawingml/2006/main" noChangeAspect="1"/>
             </wp:cNvGraphicFramePr>
@@ -3462,7 +3371,7 @@
                   <pic:spPr>
                     <a:xfrm>
                       <a:off x="0" y="0"/>
-                      <a:ext cx="2396159" cy="1431851"/>
+                      <a:ext cx="2143424" cy="981212"/>
                     </a:xfrm>
                     <a:prstGeom prst="rect">
                       <a:avLst/>
@@ -3490,6 +3399,7 @@
         <w:rPr>
           <w:rFonts w:ascii="Times New Roman" w:hAnsi="Times New Roman" w:cs="Times New Roman"/>
         </w:rPr>
+        <w:lastRenderedPageBreak/>
         <w:br/>
       </w:r>
       <w:r>
@@ -3499,6 +3409,18 @@
         <w:br/>
         <w:t>Review Lister</w:t>
       </w:r>
+    </w:p>
+    <w:p>
+      <w:pPr>
+        <w:pStyle w:val="Heading2"/>
+        <w:tabs>
+          <w:tab w:val="left" w:pos="1003"/>
+        </w:tabs>
+        <w:ind w:left="1410" w:firstLine="0"/>
+        <w:rPr>
+          <w:rFonts w:ascii="Times New Roman" w:hAnsi="Times New Roman" w:cs="Times New Roman"/>
+        </w:rPr>
+      </w:pPr>
       <w:r>
         <w:rPr>
           <w:rFonts w:ascii="Times New Roman" w:hAnsi="Times New Roman" w:cs="Times New Roman"/>
@@ -3508,14 +3430,12 @@
       <w:r>
         <w:rPr>
           <w:rFonts w:ascii="Times New Roman" w:hAnsi="Times New Roman" w:cs="Times New Roman"/>
-          <w:noProof/>
-        </w:rPr>
-        <w:lastRenderedPageBreak/>
+        </w:rPr>
         <w:drawing>
-          <wp:inline distT="0" distB="0" distL="0" distR="0" wp14:anchorId="15D8DE72" wp14:editId="3BDA7243">
-            <wp:extent cx="4848902" cy="2038635"/>
-            <wp:effectExtent l="0" t="0" r="0" b="0"/>
-            <wp:docPr id="23" name="Picture 23"/>
+          <wp:inline distT="0" distB="0" distL="0" distR="0" wp14:anchorId="019F4694" wp14:editId="4CBE83FD">
+            <wp:extent cx="6083300" cy="736600"/>
+            <wp:effectExtent l="0" t="0" r="0" b="6350"/>
+            <wp:docPr id="25" name="Picture 25"/>
             <wp:cNvGraphicFramePr>
               <a:graphicFrameLocks xmlns:a="http://schemas.openxmlformats.org/drawingml/2006/main" noChangeAspect="1"/>
             </wp:cNvGraphicFramePr>
@@ -3535,7 +3455,7 @@
                   <pic:spPr>
                     <a:xfrm>
                       <a:off x="0" y="0"/>
-                      <a:ext cx="4848902" cy="2038635"/>
+                      <a:ext cx="6083300" cy="736600"/>
                     </a:xfrm>
                     <a:prstGeom prst="rect">
                       <a:avLst/>
@@ -3590,9 +3510,9 @@
           <w:noProof/>
         </w:rPr>
         <w:drawing>
-          <wp:inline distT="0" distB="0" distL="0" distR="0" wp14:anchorId="71B13587" wp14:editId="365F64CB">
-            <wp:extent cx="4373880" cy="2693726"/>
-            <wp:effectExtent l="0" t="0" r="7620" b="0"/>
+          <wp:inline distT="0" distB="0" distL="0" distR="0" wp14:anchorId="71B13587" wp14:editId="5336822C">
+            <wp:extent cx="3971674" cy="2446020"/>
+            <wp:effectExtent l="0" t="0" r="0" b="0"/>
             <wp:docPr id="24" name="Picture 24"/>
             <wp:cNvGraphicFramePr>
               <a:graphicFrameLocks xmlns:a="http://schemas.openxmlformats.org/drawingml/2006/main" noChangeAspect="1"/>
@@ -3613,7 +3533,7 @@
                   <pic:spPr>
                     <a:xfrm>
                       <a:off x="0" y="0"/>
-                      <a:ext cx="4404386" cy="2712513"/>
+                      <a:ext cx="4002570" cy="2465048"/>
                     </a:xfrm>
                     <a:prstGeom prst="rect">
                       <a:avLst/>
@@ -3636,24 +3556,16 @@
           <w:rFonts w:ascii="Times New Roman" w:hAnsi="Times New Roman" w:cs="Times New Roman"/>
         </w:rPr>
         <w:br/>
-        <w:t>Account Dropdown</w:t>
-      </w:r>
-      <w:r>
-        <w:rPr>
-          <w:rFonts w:ascii="Times New Roman" w:hAnsi="Times New Roman" w:cs="Times New Roman"/>
-        </w:rPr>
-        <w:br/>
-      </w:r>
-      <w:r>
-        <w:rPr>
-          <w:rFonts w:ascii="Times New Roman" w:hAnsi="Times New Roman" w:cs="Times New Roman"/>
+      </w:r>
+      <w:r>
+        <w:rPr>
           <w:noProof/>
         </w:rPr>
         <w:drawing>
-          <wp:inline distT="0" distB="0" distL="0" distR="0" wp14:anchorId="7E5D386F" wp14:editId="0B94A72D">
-            <wp:extent cx="2286000" cy="866775"/>
-            <wp:effectExtent l="0" t="0" r="0" b="9525"/>
-            <wp:docPr id="18" name="Picture 18"/>
+          <wp:inline distT="0" distB="0" distL="0" distR="0" wp14:anchorId="23988777" wp14:editId="74931DE4">
+            <wp:extent cx="4160520" cy="3067406"/>
+            <wp:effectExtent l="0" t="0" r="0" b="0"/>
+            <wp:docPr id="27" name="Picture 27"/>
             <wp:cNvGraphicFramePr>
               <a:graphicFrameLocks xmlns:a="http://schemas.openxmlformats.org/drawingml/2006/main" noChangeAspect="1"/>
             </wp:cNvGraphicFramePr>
@@ -3661,13 +3573,13 @@
               <a:graphicData uri="http://schemas.openxmlformats.org/drawingml/2006/picture">
                 <pic:pic xmlns:pic="http://schemas.openxmlformats.org/drawingml/2006/picture">
                   <pic:nvPicPr>
-                    <pic:cNvPr id="0" name="Picture 6"/>
+                    <pic:cNvPr id="0" name="Picture 1"/>
                     <pic:cNvPicPr>
                       <a:picLocks noChangeAspect="1" noChangeArrowheads="1"/>
                     </pic:cNvPicPr>
                   </pic:nvPicPr>
                   <pic:blipFill>
-                    <a:blip r:embed="rId18">
+                    <a:blip r:embed="rId18" cstate="print">
                       <a:extLst>
                         <a:ext uri="{28A0092B-C50C-407E-A947-70E740481C1C}">
                           <a14:useLocalDpi xmlns:a14="http://schemas.microsoft.com/office/drawing/2010/main" val="0"/>
@@ -3682,7 +3594,7 @@
                   <pic:spPr bwMode="auto">
                     <a:xfrm>
                       <a:off x="0" y="0"/>
-                      <a:ext cx="2286000" cy="866775"/>
+                      <a:ext cx="4168609" cy="3073370"/>
                     </a:xfrm>
                     <a:prstGeom prst="rect">
                       <a:avLst/>
@@ -3722,42 +3634,13 @@
           <w:rFonts w:ascii="Times New Roman" w:hAnsi="Times New Roman" w:cs="Times New Roman"/>
         </w:rPr>
       </w:pPr>
-    </w:p>
-    <w:p>
-      <w:pPr>
-        <w:pStyle w:val="Heading2"/>
-        <w:tabs>
-          <w:tab w:val="left" w:pos="1003"/>
-        </w:tabs>
-        <w:ind w:left="1410" w:firstLine="0"/>
-        <w:rPr>
-          <w:rFonts w:ascii="Times New Roman" w:hAnsi="Times New Roman" w:cs="Times New Roman"/>
-        </w:rPr>
-      </w:pPr>
-    </w:p>
-    <w:p>
-      <w:pPr>
-        <w:pStyle w:val="Heading2"/>
-        <w:tabs>
-          <w:tab w:val="left" w:pos="1003"/>
-        </w:tabs>
-        <w:ind w:left="1410" w:firstLine="0"/>
-        <w:rPr>
-          <w:rFonts w:ascii="Times New Roman" w:hAnsi="Times New Roman" w:cs="Times New Roman"/>
-        </w:rPr>
-      </w:pPr>
-    </w:p>
-    <w:p>
-      <w:pPr>
-        <w:pStyle w:val="Heading2"/>
-        <w:tabs>
-          <w:tab w:val="left" w:pos="1003"/>
-        </w:tabs>
-        <w:ind w:left="1410" w:firstLine="0"/>
-        <w:rPr>
-          <w:rFonts w:ascii="Times New Roman" w:hAnsi="Times New Roman" w:cs="Times New Roman"/>
-        </w:rPr>
-      </w:pPr>
+      <w:r>
+        <w:rPr>
+          <w:rFonts w:ascii="Times New Roman" w:hAnsi="Times New Roman" w:cs="Times New Roman"/>
+        </w:rPr>
+        <w:lastRenderedPageBreak/>
+        <w:t>File View</w:t>
+      </w:r>
       <w:r>
         <w:rPr>
           <w:rFonts w:ascii="Times New Roman" w:hAnsi="Times New Roman" w:cs="Times New Roman"/>
@@ -3768,32 +3651,11 @@
         <w:rPr>
           <w:rFonts w:ascii="Times New Roman" w:hAnsi="Times New Roman" w:cs="Times New Roman"/>
         </w:rPr>
-        <w:br/>
-      </w:r>
-      <w:r>
-        <w:rPr>
-          <w:rFonts w:ascii="Times New Roman" w:hAnsi="Times New Roman" w:cs="Times New Roman"/>
-        </w:rPr>
-        <w:br/>
-        <w:t>Social Dropdown</w:t>
-      </w:r>
-      <w:r>
-        <w:rPr>
-          <w:rFonts w:ascii="Times New Roman" w:hAnsi="Times New Roman" w:cs="Times New Roman"/>
-        </w:rPr>
-        <w:br/>
-      </w:r>
-      <w:r>
-        <w:rPr>
-          <w:rFonts w:ascii="Times New Roman" w:hAnsi="Times New Roman" w:cs="Times New Roman"/>
-          <w:noProof/>
-        </w:rPr>
-        <w:lastRenderedPageBreak/>
         <w:drawing>
-          <wp:inline distT="0" distB="0" distL="0" distR="0" wp14:anchorId="6173C02D" wp14:editId="57012005">
-            <wp:extent cx="2307443" cy="3252470"/>
-            <wp:effectExtent l="0" t="0" r="0" b="5080"/>
-            <wp:docPr id="19" name="Picture 19"/>
+          <wp:inline distT="0" distB="0" distL="0" distR="0" wp14:anchorId="71A49A44" wp14:editId="1D1DD233">
+            <wp:extent cx="4160520" cy="2837443"/>
+            <wp:effectExtent l="0" t="0" r="0" b="1270"/>
+            <wp:docPr id="26" name="Picture 26"/>
             <wp:cNvGraphicFramePr>
               <a:graphicFrameLocks xmlns:a="http://schemas.openxmlformats.org/drawingml/2006/main" noChangeAspect="1"/>
             </wp:cNvGraphicFramePr>
@@ -3801,36 +3663,23 @@
               <a:graphicData uri="http://schemas.openxmlformats.org/drawingml/2006/picture">
                 <pic:pic xmlns:pic="http://schemas.openxmlformats.org/drawingml/2006/picture">
                   <pic:nvPicPr>
-                    <pic:cNvPr id="0" name="Picture 7"/>
-                    <pic:cNvPicPr>
-                      <a:picLocks noChangeAspect="1" noChangeArrowheads="1"/>
-                    </pic:cNvPicPr>
+                    <pic:cNvPr id="1" name=""/>
+                    <pic:cNvPicPr/>
                   </pic:nvPicPr>
                   <pic:blipFill>
-                    <a:blip r:embed="rId19">
-                      <a:extLst>
-                        <a:ext uri="{28A0092B-C50C-407E-A947-70E740481C1C}">
-                          <a14:useLocalDpi xmlns:a14="http://schemas.microsoft.com/office/drawing/2010/main" val="0"/>
-                        </a:ext>
-                      </a:extLst>
-                    </a:blip>
-                    <a:srcRect/>
+                    <a:blip r:embed="rId19"/>
                     <a:stretch>
                       <a:fillRect/>
                     </a:stretch>
                   </pic:blipFill>
-                  <pic:spPr bwMode="auto">
+                  <pic:spPr>
                     <a:xfrm>
                       <a:off x="0" y="0"/>
-                      <a:ext cx="2369693" cy="3340215"/>
+                      <a:ext cx="4163551" cy="2839510"/>
                     </a:xfrm>
                     <a:prstGeom prst="rect">
                       <a:avLst/>
                     </a:prstGeom>
-                    <a:noFill/>
-                    <a:ln>
-                      <a:noFill/>
-                    </a:ln>
                   </pic:spPr>
                 </pic:pic>
               </a:graphicData>
@@ -3838,139 +3687,6 @@
           </wp:inline>
         </w:drawing>
       </w:r>
-      <w:r>
-        <w:rPr>
-          <w:rFonts w:ascii="Times New Roman" w:hAnsi="Times New Roman" w:cs="Times New Roman"/>
-        </w:rPr>
-        <w:br/>
-      </w:r>
-      <w:r>
-        <w:rPr>
-          <w:rFonts w:ascii="Times New Roman" w:hAnsi="Times New Roman" w:cs="Times New Roman"/>
-        </w:rPr>
-        <w:br/>
-        <w:t>Notification Dropdown</w:t>
-      </w:r>
-      <w:r>
-        <w:rPr>
-          <w:rFonts w:ascii="Times New Roman" w:hAnsi="Times New Roman" w:cs="Times New Roman"/>
-        </w:rPr>
-        <w:br/>
-      </w:r>
-      <w:r>
-        <w:rPr>
-          <w:rFonts w:ascii="Times New Roman" w:hAnsi="Times New Roman" w:cs="Times New Roman"/>
-          <w:noProof/>
-        </w:rPr>
-        <w:drawing>
-          <wp:inline distT="0" distB="0" distL="0" distR="0" wp14:anchorId="0F834E49" wp14:editId="3F9134F3">
-            <wp:extent cx="2306955" cy="2999829"/>
-            <wp:effectExtent l="0" t="0" r="0" b="0"/>
-            <wp:docPr id="20" name="Picture 20"/>
-            <wp:cNvGraphicFramePr>
-              <a:graphicFrameLocks xmlns:a="http://schemas.openxmlformats.org/drawingml/2006/main" noChangeAspect="1"/>
-            </wp:cNvGraphicFramePr>
-            <a:graphic xmlns:a="http://schemas.openxmlformats.org/drawingml/2006/main">
-              <a:graphicData uri="http://schemas.openxmlformats.org/drawingml/2006/picture">
-                <pic:pic xmlns:pic="http://schemas.openxmlformats.org/drawingml/2006/picture">
-                  <pic:nvPicPr>
-                    <pic:cNvPr id="0" name="Picture 8"/>
-                    <pic:cNvPicPr>
-                      <a:picLocks noChangeAspect="1" noChangeArrowheads="1"/>
-                    </pic:cNvPicPr>
-                  </pic:nvPicPr>
-                  <pic:blipFill>
-                    <a:blip r:embed="rId20">
-                      <a:extLst>
-                        <a:ext uri="{28A0092B-C50C-407E-A947-70E740481C1C}">
-                          <a14:useLocalDpi xmlns:a14="http://schemas.microsoft.com/office/drawing/2010/main" val="0"/>
-                        </a:ext>
-                      </a:extLst>
-                    </a:blip>
-                    <a:srcRect/>
-                    <a:stretch>
-                      <a:fillRect/>
-                    </a:stretch>
-                  </pic:blipFill>
-                  <pic:spPr bwMode="auto">
-                    <a:xfrm>
-                      <a:off x="0" y="0"/>
-                      <a:ext cx="2346507" cy="3051261"/>
-                    </a:xfrm>
-                    <a:prstGeom prst="rect">
-                      <a:avLst/>
-                    </a:prstGeom>
-                    <a:noFill/>
-                    <a:ln>
-                      <a:noFill/>
-                    </a:ln>
-                  </pic:spPr>
-                </pic:pic>
-              </a:graphicData>
-            </a:graphic>
-          </wp:inline>
-        </w:drawing>
-      </w:r>
-    </w:p>
-    <w:p>
-      <w:pPr>
-        <w:pStyle w:val="Heading2"/>
-        <w:tabs>
-          <w:tab w:val="left" w:pos="1003"/>
-        </w:tabs>
-        <w:ind w:left="1410" w:firstLine="0"/>
-        <w:rPr>
-          <w:rFonts w:ascii="Times New Roman" w:hAnsi="Times New Roman" w:cs="Times New Roman"/>
-        </w:rPr>
-      </w:pPr>
-    </w:p>
-    <w:p>
-      <w:pPr>
-        <w:pStyle w:val="Heading2"/>
-        <w:tabs>
-          <w:tab w:val="left" w:pos="1003"/>
-        </w:tabs>
-        <w:ind w:left="1410" w:firstLine="0"/>
-        <w:rPr>
-          <w:rFonts w:ascii="Times New Roman" w:hAnsi="Times New Roman" w:cs="Times New Roman"/>
-        </w:rPr>
-      </w:pPr>
-    </w:p>
-    <w:p>
-      <w:pPr>
-        <w:pStyle w:val="Heading2"/>
-        <w:tabs>
-          <w:tab w:val="left" w:pos="1003"/>
-        </w:tabs>
-        <w:ind w:left="1410" w:firstLine="0"/>
-        <w:rPr>
-          <w:rFonts w:ascii="Times New Roman" w:hAnsi="Times New Roman" w:cs="Times New Roman"/>
-        </w:rPr>
-      </w:pPr>
-    </w:p>
-    <w:p>
-      <w:pPr>
-        <w:pStyle w:val="Heading2"/>
-        <w:tabs>
-          <w:tab w:val="left" w:pos="1003"/>
-        </w:tabs>
-        <w:ind w:left="1410" w:firstLine="0"/>
-        <w:rPr>
-          <w:rFonts w:ascii="Times New Roman" w:hAnsi="Times New Roman" w:cs="Times New Roman"/>
-        </w:rPr>
-      </w:pPr>
-    </w:p>
-    <w:p>
-      <w:pPr>
-        <w:pStyle w:val="Heading2"/>
-        <w:tabs>
-          <w:tab w:val="left" w:pos="1003"/>
-        </w:tabs>
-        <w:ind w:left="1410" w:firstLine="0"/>
-        <w:rPr>
-          <w:rFonts w:ascii="Times New Roman" w:hAnsi="Times New Roman" w:cs="Times New Roman"/>
-        </w:rPr>
-      </w:pPr>
     </w:p>
     <w:p>
       <w:pPr>
@@ -4089,7 +3805,7 @@
                     <pic:cNvPicPr/>
                   </pic:nvPicPr>
                   <pic:blipFill>
-                    <a:blip r:embed="rId21">
+                    <a:blip r:embed="rId20">
                       <a:extLst>
                         <a:ext uri="{28A0092B-C50C-407E-A947-70E740481C1C}">
                           <a14:useLocalDpi xmlns:a14="http://schemas.microsoft.com/office/drawing/2010/main" val="0"/>
@@ -4156,6 +3872,7 @@
           <w:noProof/>
           <w:sz w:val="24"/>
         </w:rPr>
+        <w:lastRenderedPageBreak/>
         <w:drawing>
           <wp:inline distT="0" distB="0" distL="0" distR="0" wp14:anchorId="1EA5AFCB" wp14:editId="017DF41D">
             <wp:extent cx="5063096" cy="3390900"/>
@@ -4172,7 +3889,7 @@
                     <pic:cNvPicPr/>
                   </pic:nvPicPr>
                   <pic:blipFill>
-                    <a:blip r:embed="rId22">
+                    <a:blip r:embed="rId21">
                       <a:extLst>
                         <a:ext uri="{28A0092B-C50C-407E-A947-70E740481C1C}">
                           <a14:useLocalDpi xmlns:a14="http://schemas.microsoft.com/office/drawing/2010/main" val="0"/>
@@ -4225,7 +3942,6 @@
           <w:noProof/>
           <w:sz w:val="24"/>
         </w:rPr>
-        <w:lastRenderedPageBreak/>
         <w:drawing>
           <wp:inline distT="0" distB="0" distL="0" distR="0" wp14:anchorId="6A9C5D4D" wp14:editId="769DF146">
             <wp:extent cx="5062855" cy="4336008"/>
@@ -4242,7 +3958,7 @@
                     <pic:cNvPicPr/>
                   </pic:nvPicPr>
                   <pic:blipFill>
-                    <a:blip r:embed="rId23">
+                    <a:blip r:embed="rId22">
                       <a:extLst>
                         <a:ext uri="{28A0092B-C50C-407E-A947-70E740481C1C}">
                           <a14:useLocalDpi xmlns:a14="http://schemas.microsoft.com/office/drawing/2010/main" val="0"/>
@@ -4301,6 +4017,7 @@
         <w:rPr>
           <w:rFonts w:ascii="Times New Roman" w:hAnsi="Times New Roman" w:cs="Times New Roman"/>
         </w:rPr>
+        <w:lastRenderedPageBreak/>
         <w:t>Data</w:t>
       </w:r>
       <w:r>
@@ -4420,13 +4137,8 @@
                 <w:szCs w:val="24"/>
               </w:rPr>
             </w:pPr>
-            <w:proofErr w:type="spellStart"/>
-            <w:r>
-              <w:t>UName</w:t>
-            </w:r>
-            <w:proofErr w:type="spellEnd"/>
-            <w:r>
-              <w:t xml:space="preserve"> </w:t>
+            <w:r>
+              <w:t xml:space="preserve">UName </w:t>
             </w:r>
             <w:proofErr w:type="gramStart"/>
             <w:r>
@@ -4459,13 +4171,8 @@
                 <w:szCs w:val="24"/>
               </w:rPr>
             </w:pPr>
-            <w:proofErr w:type="spellStart"/>
-            <w:r>
-              <w:t>UEmail</w:t>
-            </w:r>
-            <w:proofErr w:type="spellEnd"/>
-            <w:r>
-              <w:t xml:space="preserve"> </w:t>
+            <w:r>
+              <w:t xml:space="preserve">UEmail </w:t>
             </w:r>
             <w:proofErr w:type="gramStart"/>
             <w:r>
@@ -4503,21 +4210,7 @@
               <w:rPr>
                 <w:color w:val="FF0000"/>
               </w:rPr>
-              <w:t>PRIMARY KEY (</w:t>
-            </w:r>
-            <w:proofErr w:type="spellStart"/>
-            <w:r>
-              <w:rPr>
-                <w:color w:val="FF0000"/>
-              </w:rPr>
-              <w:t>UName</w:t>
-            </w:r>
-            <w:proofErr w:type="spellEnd"/>
-            <w:r>
-              <w:rPr>
-                <w:color w:val="FF0000"/>
-              </w:rPr>
-              <w:t>)</w:t>
+              <w:t>PRIMARY KEY (UName)</w:t>
             </w:r>
           </w:p>
         </w:tc>
@@ -4582,7 +4275,6 @@
               </w:rPr>
             </w:pPr>
             <w:r>
-              <w:lastRenderedPageBreak/>
               <w:t>create table PROJECT (</w:t>
             </w:r>
           </w:p>
@@ -5047,6 +4739,7 @@
               <w:rPr>
                 <w:color w:val="FF0000"/>
               </w:rPr>
+              <w:lastRenderedPageBreak/>
               <w:t xml:space="preserve">primary </w:t>
             </w:r>
             <w:proofErr w:type="gramStart"/>
@@ -5195,13 +4888,8 @@
                 <w:szCs w:val="24"/>
               </w:rPr>
             </w:pPr>
-            <w:proofErr w:type="spellStart"/>
-            <w:r>
-              <w:t>UNameW</w:t>
-            </w:r>
-            <w:proofErr w:type="spellEnd"/>
-            <w:r>
-              <w:t xml:space="preserve"> </w:t>
+            <w:r>
+              <w:t xml:space="preserve">UNameW </w:t>
             </w:r>
             <w:proofErr w:type="gramStart"/>
             <w:r>
@@ -5234,13 +4922,8 @@
                 <w:szCs w:val="24"/>
               </w:rPr>
             </w:pPr>
-            <w:proofErr w:type="spellStart"/>
-            <w:r>
-              <w:t>PName</w:t>
-            </w:r>
-            <w:proofErr w:type="spellEnd"/>
-            <w:r>
-              <w:t xml:space="preserve"> </w:t>
+            <w:r>
+              <w:t xml:space="preserve">PName </w:t>
             </w:r>
             <w:proofErr w:type="gramStart"/>
             <w:r>
@@ -5278,35 +4961,7 @@
               <w:rPr>
                 <w:color w:val="FF0000"/>
               </w:rPr>
-              <w:t>FOREIGN KEY(</w:t>
-            </w:r>
-            <w:proofErr w:type="spellStart"/>
-            <w:r>
-              <w:rPr>
-                <w:color w:val="FF0000"/>
-              </w:rPr>
-              <w:t>UNameW</w:t>
-            </w:r>
-            <w:proofErr w:type="spellEnd"/>
-            <w:r>
-              <w:rPr>
-                <w:color w:val="FF0000"/>
-              </w:rPr>
-              <w:t>) REFERENCES USERS(</w:t>
-            </w:r>
-            <w:proofErr w:type="spellStart"/>
-            <w:r>
-              <w:rPr>
-                <w:color w:val="FF0000"/>
-              </w:rPr>
-              <w:t>UName</w:t>
-            </w:r>
-            <w:proofErr w:type="spellEnd"/>
-            <w:r>
-              <w:rPr>
-                <w:color w:val="FF0000"/>
-              </w:rPr>
-              <w:t>),</w:t>
+              <w:t>FOREIGN KEY(UNameW) REFERENCES USERS(UName),</w:t>
             </w:r>
           </w:p>
         </w:tc>
@@ -5363,7 +5018,6 @@
               </w:rPr>
             </w:pPr>
             <w:r>
-              <w:lastRenderedPageBreak/>
               <w:t>);</w:t>
             </w:r>
           </w:p>
@@ -5574,13 +5228,8 @@
                 <w:szCs w:val="24"/>
               </w:rPr>
             </w:pPr>
-            <w:proofErr w:type="spellStart"/>
-            <w:r>
-              <w:t>UNameC</w:t>
-            </w:r>
-            <w:proofErr w:type="spellEnd"/>
-            <w:r>
-              <w:t xml:space="preserve"> </w:t>
+            <w:r>
+              <w:t xml:space="preserve">UNameC </w:t>
             </w:r>
             <w:proofErr w:type="gramStart"/>
             <w:r>
@@ -5674,35 +5323,7 @@
               <w:rPr>
                 <w:color w:val="FF0000"/>
               </w:rPr>
-              <w:t>FOREIGN KEY(</w:t>
-            </w:r>
-            <w:proofErr w:type="spellStart"/>
-            <w:r>
-              <w:rPr>
-                <w:color w:val="FF0000"/>
-              </w:rPr>
-              <w:t>UNameC</w:t>
-            </w:r>
-            <w:proofErr w:type="spellEnd"/>
-            <w:r>
-              <w:rPr>
-                <w:color w:val="FF0000"/>
-              </w:rPr>
-              <w:t>) REFERENCES USERS(</w:t>
-            </w:r>
-            <w:proofErr w:type="spellStart"/>
-            <w:r>
-              <w:rPr>
-                <w:color w:val="FF0000"/>
-              </w:rPr>
-              <w:t>UName</w:t>
-            </w:r>
-            <w:proofErr w:type="spellEnd"/>
-            <w:r>
-              <w:rPr>
-                <w:color w:val="FF0000"/>
-              </w:rPr>
-              <w:t>)</w:t>
+              <w:t>FOREIGN KEY(UNameC) REFERENCES USERS(UName)</w:t>
             </w:r>
           </w:p>
         </w:tc>
@@ -5803,13 +5424,8 @@
                 <w:szCs w:val="24"/>
               </w:rPr>
             </w:pPr>
-            <w:proofErr w:type="spellStart"/>
-            <w:r>
-              <w:t>CommID</w:t>
-            </w:r>
-            <w:proofErr w:type="spellEnd"/>
-            <w:r>
-              <w:t xml:space="preserve"> </w:t>
+            <w:r>
+              <w:t xml:space="preserve">CommID </w:t>
             </w:r>
             <w:proofErr w:type="gramStart"/>
             <w:r>
@@ -5842,13 +5458,9 @@
                 <w:szCs w:val="24"/>
               </w:rPr>
             </w:pPr>
-            <w:proofErr w:type="spellStart"/>
-            <w:r>
-              <w:t>CommMessage</w:t>
-            </w:r>
-            <w:proofErr w:type="spellEnd"/>
-            <w:r>
-              <w:t xml:space="preserve"> </w:t>
+            <w:r>
+              <w:lastRenderedPageBreak/>
+              <w:t xml:space="preserve">CommMessage </w:t>
             </w:r>
             <w:proofErr w:type="gramStart"/>
             <w:r>
@@ -5881,13 +5493,8 @@
                 <w:szCs w:val="24"/>
               </w:rPr>
             </w:pPr>
-            <w:proofErr w:type="spellStart"/>
-            <w:r>
-              <w:t>CommAppro</w:t>
-            </w:r>
-            <w:proofErr w:type="spellEnd"/>
-            <w:r>
-              <w:t xml:space="preserve"> BOOLEAN NOT NULL DEFAULT '0',</w:t>
+            <w:r>
+              <w:t>CommAppro BOOLEAN NOT NULL DEFAULT '0',</w:t>
             </w:r>
           </w:p>
         </w:tc>
@@ -5946,13 +5553,8 @@
                 <w:szCs w:val="24"/>
               </w:rPr>
             </w:pPr>
-            <w:proofErr w:type="spellStart"/>
-            <w:r>
-              <w:t>WhatRevID</w:t>
-            </w:r>
-            <w:proofErr w:type="spellEnd"/>
-            <w:r>
-              <w:t xml:space="preserve"> </w:t>
+            <w:r>
+              <w:t xml:space="preserve">WhatRevID </w:t>
             </w:r>
             <w:proofErr w:type="gramStart"/>
             <w:r>
@@ -5985,13 +5587,8 @@
                 <w:szCs w:val="24"/>
               </w:rPr>
             </w:pPr>
-            <w:proofErr w:type="spellStart"/>
-            <w:r>
-              <w:t>UNameCom</w:t>
-            </w:r>
-            <w:proofErr w:type="spellEnd"/>
-            <w:r>
-              <w:t xml:space="preserve"> </w:t>
+            <w:r>
+              <w:t xml:space="preserve">UNameCom </w:t>
             </w:r>
             <w:proofErr w:type="gramStart"/>
             <w:r>
@@ -6029,35 +5626,7 @@
               <w:rPr>
                 <w:color w:val="FF0000"/>
               </w:rPr>
-              <w:t>FOREIGN KEY(</w:t>
-            </w:r>
-            <w:proofErr w:type="spellStart"/>
-            <w:r>
-              <w:rPr>
-                <w:color w:val="FF0000"/>
-              </w:rPr>
-              <w:t>UNameCom</w:t>
-            </w:r>
-            <w:proofErr w:type="spellEnd"/>
-            <w:r>
-              <w:rPr>
-                <w:color w:val="FF0000"/>
-              </w:rPr>
-              <w:t>) REFERENCES USERS(</w:t>
-            </w:r>
-            <w:proofErr w:type="spellStart"/>
-            <w:r>
-              <w:rPr>
-                <w:color w:val="FF0000"/>
-              </w:rPr>
-              <w:t>UName</w:t>
-            </w:r>
-            <w:proofErr w:type="spellEnd"/>
-            <w:r>
-              <w:rPr>
-                <w:color w:val="FF0000"/>
-              </w:rPr>
-              <w:t>),</w:t>
+              <w:t>FOREIGN KEY(UNameCom) REFERENCES USERS(UName),</w:t>
             </w:r>
           </w:p>
         </w:tc>
@@ -6087,21 +5656,7 @@
               <w:rPr>
                 <w:color w:val="FF0000"/>
               </w:rPr>
-              <w:t>PRIMARY KEY(</w:t>
-            </w:r>
-            <w:proofErr w:type="spellStart"/>
-            <w:r>
-              <w:rPr>
-                <w:color w:val="FF0000"/>
-              </w:rPr>
-              <w:t>CommID</w:t>
-            </w:r>
-            <w:proofErr w:type="spellEnd"/>
-            <w:r>
-              <w:rPr>
-                <w:color w:val="FF0000"/>
-              </w:rPr>
-              <w:t>),</w:t>
+              <w:t>PRIMARY KEY(CommID),</w:t>
             </w:r>
           </w:p>
         </w:tc>
@@ -6131,21 +5686,7 @@
               <w:rPr>
                 <w:color w:val="FF0000"/>
               </w:rPr>
-              <w:t>FOREIGN KEY(</w:t>
-            </w:r>
-            <w:proofErr w:type="spellStart"/>
-            <w:r>
-              <w:rPr>
-                <w:color w:val="FF0000"/>
-              </w:rPr>
-              <w:t>WhatRevID</w:t>
-            </w:r>
-            <w:proofErr w:type="spellEnd"/>
-            <w:r>
-              <w:rPr>
-                <w:color w:val="FF0000"/>
-              </w:rPr>
-              <w:t>) REFERENCES PROJECT(PID)</w:t>
+              <w:t>FOREIGN KEY(WhatRevID) REFERENCES PROJECT(PID)</w:t>
             </w:r>
           </w:p>
         </w:tc>
@@ -6418,13 +5959,8 @@
                 <w:szCs w:val="24"/>
               </w:rPr>
             </w:pPr>
-            <w:proofErr w:type="spellStart"/>
-            <w:r>
-              <w:t>FileName</w:t>
-            </w:r>
-            <w:proofErr w:type="spellEnd"/>
-            <w:r>
-              <w:t xml:space="preserve"> </w:t>
+            <w:r>
+              <w:t xml:space="preserve">FileName </w:t>
             </w:r>
             <w:proofErr w:type="gramStart"/>
             <w:r>
@@ -6488,21 +6024,7 @@
               <w:rPr>
                 <w:color w:val="FF0000"/>
               </w:rPr>
-              <w:t>FOREIGN KEY(RIUNAME) REFERENCES USERS(</w:t>
-            </w:r>
-            <w:proofErr w:type="spellStart"/>
-            <w:r>
-              <w:rPr>
-                <w:color w:val="FF0000"/>
-              </w:rPr>
-              <w:t>UName</w:t>
-            </w:r>
-            <w:proofErr w:type="spellEnd"/>
-            <w:r>
-              <w:rPr>
-                <w:color w:val="FF0000"/>
-              </w:rPr>
-              <w:t>),</w:t>
+              <w:t>FOREIGN KEY(RIUNAME) REFERENCES USERS(UName),</w:t>
             </w:r>
           </w:p>
         </w:tc>
@@ -6532,21 +6054,7 @@
               <w:rPr>
                 <w:color w:val="FF0000"/>
               </w:rPr>
-              <w:t>FOREIGN KEY(RFUNAME) REFERENCES USERS(</w:t>
-            </w:r>
-            <w:proofErr w:type="spellStart"/>
-            <w:r>
-              <w:rPr>
-                <w:color w:val="FF0000"/>
-              </w:rPr>
-              <w:t>UName</w:t>
-            </w:r>
-            <w:proofErr w:type="spellEnd"/>
-            <w:r>
-              <w:rPr>
-                <w:color w:val="FF0000"/>
-              </w:rPr>
-              <w:t>),</w:t>
+              <w:t>FOREIGN KEY(RFUNAME) REFERENCES USERS(UName),</w:t>
             </w:r>
           </w:p>
         </w:tc>
@@ -6680,6 +6188,7 @@
               </w:rPr>
             </w:pPr>
             <w:r>
+              <w:lastRenderedPageBreak/>
               <w:t>CREATE TABLE DIFFS_ON_FILES (</w:t>
             </w:r>
           </w:p>
@@ -6773,13 +6282,8 @@
                 <w:szCs w:val="24"/>
               </w:rPr>
             </w:pPr>
-            <w:proofErr w:type="spellStart"/>
-            <w:r>
-              <w:t>CommDT</w:t>
-            </w:r>
-            <w:proofErr w:type="spellEnd"/>
-            <w:r>
-              <w:t xml:space="preserve"> </w:t>
+            <w:r>
+              <w:t xml:space="preserve">CommDT </w:t>
             </w:r>
             <w:proofErr w:type="gramStart"/>
             <w:r>
@@ -6812,13 +6316,8 @@
                 <w:szCs w:val="24"/>
               </w:rPr>
             </w:pPr>
-            <w:proofErr w:type="spellStart"/>
-            <w:r>
-              <w:t>CommDiff</w:t>
-            </w:r>
-            <w:proofErr w:type="spellEnd"/>
-            <w:r>
-              <w:t xml:space="preserve"> LONGBLOB,</w:t>
+            <w:r>
+              <w:t>CommDiff LONGBLOB,</w:t>
             </w:r>
           </w:p>
         </w:tc>
@@ -6956,7 +6455,6 @@
               </w:rPr>
             </w:pPr>
             <w:r>
-              <w:lastRenderedPageBreak/>
               <w:t>CREATE TABLE INVITES (</w:t>
             </w:r>
           </w:p>
@@ -7128,13 +6626,8 @@
               <w:spacing w:line="480" w:lineRule="auto"/>
               <w:ind w:left="0" w:firstLine="0"/>
             </w:pPr>
-            <w:proofErr w:type="spellStart"/>
-            <w:r>
-              <w:t>ProjName</w:t>
-            </w:r>
-            <w:proofErr w:type="spellEnd"/>
-            <w:r>
-              <w:t xml:space="preserve"> </w:t>
+            <w:r>
+              <w:t xml:space="preserve">ProjName </w:t>
             </w:r>
             <w:proofErr w:type="gramStart"/>
             <w:r>
@@ -7190,21 +6683,7 @@
               <w:rPr>
                 <w:color w:val="FF0000"/>
               </w:rPr>
-              <w:t>FOREIGN KEY(IUNAME) REFERENCES USERS(</w:t>
-            </w:r>
-            <w:proofErr w:type="spellStart"/>
-            <w:r>
-              <w:rPr>
-                <w:color w:val="FF0000"/>
-              </w:rPr>
-              <w:t>UName</w:t>
-            </w:r>
-            <w:proofErr w:type="spellEnd"/>
-            <w:r>
-              <w:rPr>
-                <w:color w:val="FF0000"/>
-              </w:rPr>
-              <w:t>),</w:t>
+              <w:t>FOREIGN KEY(IUNAME) REFERENCES USERS(UName),</w:t>
             </w:r>
           </w:p>
         </w:tc>
@@ -7231,21 +6710,7 @@
               <w:rPr>
                 <w:color w:val="FF0000"/>
               </w:rPr>
-              <w:t>FOREIGN KEY(FUNAME) REFERENCES USERS(</w:t>
-            </w:r>
-            <w:proofErr w:type="spellStart"/>
-            <w:r>
-              <w:rPr>
-                <w:color w:val="FF0000"/>
-              </w:rPr>
-              <w:t>UName</w:t>
-            </w:r>
-            <w:proofErr w:type="spellEnd"/>
-            <w:r>
-              <w:rPr>
-                <w:color w:val="FF0000"/>
-              </w:rPr>
-              <w:t>),</w:t>
+              <w:t>FOREIGN KEY(FUNAME) REFERENCES USERS(UName),</w:t>
             </w:r>
           </w:p>
         </w:tc>
@@ -7371,7 +6836,7 @@
                     </pic:cNvPicPr>
                   </pic:nvPicPr>
                   <pic:blipFill>
-                    <a:blip r:embed="rId24">
+                    <a:blip r:embed="rId23">
                       <a:extLst>
                         <a:ext uri="{28A0092B-C50C-407E-A947-70E740481C1C}">
                           <a14:useLocalDpi xmlns:a14="http://schemas.microsoft.com/office/drawing/2010/main" val="0"/>
@@ -14268,7 +13733,7 @@
             </wp:anchor>
           </w:drawing>
         </mc:Choice>
-        <mc:Fallback xmlns:mv="urn:schemas-microsoft-com:mac:vml" xmlns:mo="http://schemas.microsoft.com/office/mac/office/2008/main">
+        <mc:Fallback xmlns:mo="http://schemas.microsoft.com/office/mac/office/2008/main" xmlns:mv="urn:schemas-microsoft-com:mac:vml">
           <w:pict>
             <v:line w14:anchorId="481061B0" id="Line 3" o:spid="_x0000_s1026" style="position:absolute;z-index:-15841280;visibility:visible;mso-wrap-style:square;mso-width-percent:0;mso-height-percent:0;mso-wrap-distance-left:9pt;mso-wrap-distance-top:0;mso-wrap-distance-right:9pt;mso-wrap-distance-bottom:0;mso-position-horizontal:absolute;mso-position-horizontal-relative:page;mso-position-vertical:absolute;mso-position-vertical-relative:page;mso-width-percent:0;mso-height-percent:0;mso-width-relative:page;mso-height-relative:page" from="1in,74.15pt" to="539.95pt,74.15pt" o:gfxdata="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" strokeweight=".72pt">
               <w10:wrap anchorx="page" anchory="page"/>

--- a/docs/Software Design Document.docx
+++ b/docs/Software Design Document.docx
@@ -100,8 +100,13 @@
       <w:pPr>
         <w:pStyle w:val="Title"/>
       </w:pPr>
-      <w:r>
-        <w:t xml:space="preserve">GitGoing </w:t>
+      <w:proofErr w:type="spellStart"/>
+      <w:r>
+        <w:t>GitGoing</w:t>
+      </w:r>
+      <w:proofErr w:type="spellEnd"/>
+      <w:r>
+        <w:t xml:space="preserve"> </w:t>
       </w:r>
       <w:r>
         <w:t>Code Review</w:t>
@@ -201,13 +206,27 @@
         <w:rPr>
           <w:sz w:val="31"/>
         </w:rPr>
-        <w:t>Travis Lamb, Christina Nguyen, Michael Bloomqu</w:t>
-      </w:r>
+        <w:t xml:space="preserve">Travis Lamb, Christina Nguyen, Michael </w:t>
+      </w:r>
+      <w:proofErr w:type="spellStart"/>
       <w:r>
         <w:rPr>
           <w:sz w:val="31"/>
         </w:rPr>
-        <w:t>ist, Sarah Ra</w:t>
+        <w:t>Bloomqu</w:t>
+      </w:r>
+      <w:r>
+        <w:rPr>
+          <w:sz w:val="31"/>
+        </w:rPr>
+        <w:t>ist</w:t>
+      </w:r>
+      <w:proofErr w:type="spellEnd"/>
+      <w:r>
+        <w:rPr>
+          <w:sz w:val="31"/>
+        </w:rPr>
+        <w:t>, Sarah Ra</w:t>
       </w:r>
       <w:r>
         <w:rPr>
@@ -909,14 +928,30 @@
           <w:sz w:val="24"/>
           <w:szCs w:val="24"/>
         </w:rPr>
-        <w:t xml:space="preserve"> of Git</w:t>
-      </w:r>
+        <w:t xml:space="preserve"> of </w:t>
+      </w:r>
+      <w:proofErr w:type="spellStart"/>
       <w:r>
         <w:rPr>
           <w:sz w:val="24"/>
           <w:szCs w:val="24"/>
         </w:rPr>
-        <w:t>Going,</w:t>
+        <w:t>Git</w:t>
+      </w:r>
+      <w:r>
+        <w:rPr>
+          <w:sz w:val="24"/>
+          <w:szCs w:val="24"/>
+        </w:rPr>
+        <w:t>Going</w:t>
+      </w:r>
+      <w:proofErr w:type="spellEnd"/>
+      <w:r>
+        <w:rPr>
+          <w:sz w:val="24"/>
+          <w:szCs w:val="24"/>
+        </w:rPr>
+        <w:t>,</w:t>
       </w:r>
       <w:r>
         <w:rPr>
@@ -1017,7 +1052,15 @@
         <w:t xml:space="preserve">The basic architecture </w:t>
       </w:r>
       <w:r>
-        <w:t xml:space="preserve">of GitGoing </w:t>
+        <w:t xml:space="preserve">of </w:t>
+      </w:r>
+      <w:proofErr w:type="spellStart"/>
+      <w:r>
+        <w:t>GitGoing</w:t>
+      </w:r>
+      <w:proofErr w:type="spellEnd"/>
+      <w:r>
+        <w:t xml:space="preserve"> </w:t>
       </w:r>
       <w:r>
         <w:t xml:space="preserve">is </w:t>
@@ -1569,8 +1612,13 @@
         <w:spacing w:line="480" w:lineRule="auto"/>
         <w:ind w:left="450"/>
       </w:pPr>
-      <w:r>
-        <w:t>GitGoing is implemented as a Client-Server pattern where the server layer will be hidden and solely used to listen to ongoing requests from the client</w:t>
+      <w:proofErr w:type="spellStart"/>
+      <w:r>
+        <w:t>GitGoing</w:t>
+      </w:r>
+      <w:proofErr w:type="spellEnd"/>
+      <w:r>
+        <w:t xml:space="preserve"> is implemented as a Client-Server pattern where the server layer will be hidden and solely used to listen to ongoing requests from the client</w:t>
       </w:r>
       <w:r>
         <w:t>s</w:t>
@@ -1591,7 +1639,15 @@
         <w:t xml:space="preserve">. </w:t>
       </w:r>
       <w:r>
-        <w:t>To listen to ongoing requests, we have Amazon EC2 instance, Node JS App and Python/Flask frameworks which work together to communicate directly to the database. The site build sits on a S3 Bucket and Congito will process all request authentications</w:t>
+        <w:t xml:space="preserve">To listen to ongoing requests, we have Amazon EC2 instance, Node JS App and Python/Flask frameworks which work together to communicate directly to the database. The site build sits on a S3 Bucket and </w:t>
+      </w:r>
+      <w:proofErr w:type="spellStart"/>
+      <w:r>
+        <w:t>Congito</w:t>
+      </w:r>
+      <w:proofErr w:type="spellEnd"/>
+      <w:r>
+        <w:t xml:space="preserve"> will process all request authentications</w:t>
       </w:r>
       <w:r>
         <w:t xml:space="preserve"> </w:t>
@@ -1762,7 +1818,29 @@
           <w:sz w:val="24"/>
           <w:szCs w:val="24"/>
         </w:rPr>
-        <w:t>The frontend will send HTTP requests to the backend in the form of a request message. The request is made up of the endpoint, which is the entry point at which the API connects to GitGoing. To get the meaning of the sent request, these HTTP methods will be used: GET, POST, PUT, DELETE.</w:t>
+        <w:t xml:space="preserve">The frontend will send HTTP requests to the backend in the form of a request message. The request is made up of the endpoint, which is the entry point at which the API connects to </w:t>
+      </w:r>
+      <w:proofErr w:type="spellStart"/>
+      <w:r>
+        <w:rPr>
+          <w:rFonts w:ascii="Times New Roman" w:hAnsi="Times New Roman" w:cs="Times New Roman"/>
+          <w:b w:val="0"/>
+          <w:bCs w:val="0"/>
+          <w:sz w:val="24"/>
+          <w:szCs w:val="24"/>
+        </w:rPr>
+        <w:t>GitGoing</w:t>
+      </w:r>
+      <w:proofErr w:type="spellEnd"/>
+      <w:r>
+        <w:rPr>
+          <w:rFonts w:ascii="Times New Roman" w:hAnsi="Times New Roman" w:cs="Times New Roman"/>
+          <w:b w:val="0"/>
+          <w:bCs w:val="0"/>
+          <w:sz w:val="24"/>
+          <w:szCs w:val="24"/>
+        </w:rPr>
+        <w:t>. To get the meaning of the sent request, these HTTP methods will be used: GET, POST, PUT, DELETE.</w:t>
       </w:r>
     </w:p>
     <w:p>
@@ -2545,7 +2623,7 @@
               </wp:anchor>
             </w:drawing>
           </mc:Choice>
-          <mc:Fallback xmlns:mo="http://schemas.microsoft.com/office/mac/office/2008/main" xmlns:mv="urn:schemas-microsoft-com:mac:vml">
+          <mc:Fallback xmlns:mv="urn:schemas-microsoft-com:mac:vml" xmlns:mo="http://schemas.microsoft.com/office/mac/office/2008/main">
             <w:pict>
               <v:shapetype w14:anchorId="653EC42D" id="_x0000_t32" coordsize="21600,21600" o:spt="32" o:oned="t" path="m,l21600,21600e" filled="f">
                 <v:path arrowok="t" fillok="f" o:connecttype="none"/>
@@ -2622,7 +2700,7 @@
               </wp:anchor>
             </w:drawing>
           </mc:Choice>
-          <mc:Fallback xmlns:mo="http://schemas.microsoft.com/office/mac/office/2008/main" xmlns:mv="urn:schemas-microsoft-com:mac:vml">
+          <mc:Fallback xmlns:mv="urn:schemas-microsoft-com:mac:vml" xmlns:mo="http://schemas.microsoft.com/office/mac/office/2008/main">
             <w:pict>
               <v:shape w14:anchorId="777035EB" id="Straight Arrow Connector 13" o:spid="_x0000_s1026" type="#_x0000_t32" style="position:absolute;margin-left:291pt;margin-top:119.55pt;width:79.2pt;height:0;flip:x y;z-index:251661312;visibility:visible;mso-wrap-style:square;mso-width-percent:0;mso-height-percent:0;mso-wrap-distance-left:9pt;mso-wrap-distance-top:0;mso-wrap-distance-right:9pt;mso-wrap-distance-bottom:0;mso-position-horizontal:absolute;mso-position-horizontal-relative:text;mso-position-vertical:absolute;mso-position-vertical-relative:text;mso-width-percent:0;mso-height-percent:0;mso-width-relative:margin;mso-height-relative:margin" o:gfxdata="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" strokecolor="black [3040]">
                 <v:stroke endarrow="block"/>
@@ -2796,6 +2874,7 @@
         </w:rPr>
         <w:t xml:space="preserve">we must also note that </w:t>
       </w:r>
+      <w:proofErr w:type="spellStart"/>
       <w:r>
         <w:rPr>
           <w:rFonts w:ascii="Times New Roman" w:hAnsi="Times New Roman" w:cs="Times New Roman"/>
@@ -2803,8 +2882,9 @@
           <w:sz w:val="24"/>
           <w:szCs w:val="24"/>
         </w:rPr>
-        <w:t xml:space="preserve">GitGoing largely relies on the Git Diff </w:t>
-      </w:r>
+        <w:t>GitGoing</w:t>
+      </w:r>
+      <w:proofErr w:type="spellEnd"/>
       <w:r>
         <w:rPr>
           <w:rFonts w:ascii="Times New Roman" w:hAnsi="Times New Roman" w:cs="Times New Roman"/>
@@ -2812,7 +2892,7 @@
           <w:sz w:val="24"/>
           <w:szCs w:val="24"/>
         </w:rPr>
-        <w:t>command</w:t>
+        <w:t xml:space="preserve"> largely relies on the Git Diff </w:t>
       </w:r>
       <w:r>
         <w:rPr>
@@ -2821,7 +2901,7 @@
           <w:sz w:val="24"/>
           <w:szCs w:val="24"/>
         </w:rPr>
-        <w:t xml:space="preserve"> to </w:t>
+        <w:t>command</w:t>
       </w:r>
       <w:r>
         <w:rPr>
@@ -2830,7 +2910,36 @@
           <w:sz w:val="24"/>
           <w:szCs w:val="24"/>
         </w:rPr>
-        <w:t>track such changes within different files that are uploaded into the system. This is a vital aspect that allows the Code review to work. GitGoing implements this command using the Python/Flask framework, along with many other common Git command in order to process and track changes to review code.</w:t>
+        <w:t xml:space="preserve"> to </w:t>
+      </w:r>
+      <w:r>
+        <w:rPr>
+          <w:rFonts w:ascii="Times New Roman" w:hAnsi="Times New Roman" w:cs="Times New Roman"/>
+          <w:b w:val="0"/>
+          <w:sz w:val="24"/>
+          <w:szCs w:val="24"/>
+        </w:rPr>
+        <w:t xml:space="preserve">track such changes within different files that are uploaded into the system. This is a vital aspect that allows the Code review to work. </w:t>
+      </w:r>
+      <w:proofErr w:type="spellStart"/>
+      <w:r>
+        <w:rPr>
+          <w:rFonts w:ascii="Times New Roman" w:hAnsi="Times New Roman" w:cs="Times New Roman"/>
+          <w:b w:val="0"/>
+          <w:sz w:val="24"/>
+          <w:szCs w:val="24"/>
+        </w:rPr>
+        <w:t>GitGoing</w:t>
+      </w:r>
+      <w:proofErr w:type="spellEnd"/>
+      <w:r>
+        <w:rPr>
+          <w:rFonts w:ascii="Times New Roman" w:hAnsi="Times New Roman" w:cs="Times New Roman"/>
+          <w:b w:val="0"/>
+          <w:sz w:val="24"/>
+          <w:szCs w:val="24"/>
+        </w:rPr>
+        <w:t xml:space="preserve"> implements this command using the Python/Flask framework, along with many other common Git command in order to process and track changes to review code.</w:t>
       </w:r>
     </w:p>
     <w:p>
@@ -3048,7 +3157,27 @@
           <w:szCs w:val="24"/>
         </w:rPr>
         <w:br/>
-        <w:t xml:space="preserve">Listed above are the module interface components in GitGoing. A majority of the user interfaces used </w:t>
+        <w:t xml:space="preserve">Listed above are the module interface components in </w:t>
+      </w:r>
+      <w:proofErr w:type="spellStart"/>
+      <w:r>
+        <w:rPr>
+          <w:rFonts w:ascii="Times" w:hAnsi="Times"/>
+          <w:b w:val="0"/>
+          <w:sz w:val="24"/>
+          <w:szCs w:val="24"/>
+        </w:rPr>
+        <w:t>GitGoing</w:t>
+      </w:r>
+      <w:proofErr w:type="spellEnd"/>
+      <w:r>
+        <w:rPr>
+          <w:rFonts w:ascii="Times" w:hAnsi="Times"/>
+          <w:b w:val="0"/>
+          <w:sz w:val="24"/>
+          <w:szCs w:val="24"/>
+        </w:rPr>
+        <w:t xml:space="preserve">. A majority of the user interfaces used </w:t>
       </w:r>
       <w:r>
         <w:rPr>
@@ -3223,6 +3352,7 @@
       <w:r>
         <w:rPr>
           <w:rFonts w:ascii="Times New Roman" w:hAnsi="Times New Roman" w:cs="Times New Roman"/>
+          <w:noProof/>
         </w:rPr>
         <w:drawing>
           <wp:inline distT="0" distB="0" distL="0" distR="0" wp14:anchorId="6A9FC9B7" wp14:editId="480EABA5">
@@ -3294,6 +3424,7 @@
       <w:r>
         <w:rPr>
           <w:rFonts w:ascii="Times New Roman" w:hAnsi="Times New Roman" w:cs="Times New Roman"/>
+          <w:noProof/>
         </w:rPr>
         <w:drawing>
           <wp:inline distT="0" distB="0" distL="0" distR="0" wp14:anchorId="7373B224" wp14:editId="38861760">
@@ -3346,6 +3477,7 @@
       <w:r>
         <w:rPr>
           <w:rFonts w:ascii="Times New Roman" w:hAnsi="Times New Roman" w:cs="Times New Roman"/>
+          <w:noProof/>
         </w:rPr>
         <w:drawing>
           <wp:inline distT="0" distB="0" distL="0" distR="0" wp14:anchorId="06377A58" wp14:editId="195D4110">
@@ -3430,6 +3562,7 @@
       <w:r>
         <w:rPr>
           <w:rFonts w:ascii="Times New Roman" w:hAnsi="Times New Roman" w:cs="Times New Roman"/>
+          <w:noProof/>
         </w:rPr>
         <w:drawing>
           <wp:inline distT="0" distB="0" distL="0" distR="0" wp14:anchorId="019F4694" wp14:editId="4CBE83FD">
@@ -3650,6 +3783,7 @@
       <w:r>
         <w:rPr>
           <w:rFonts w:ascii="Times New Roman" w:hAnsi="Times New Roman" w:cs="Times New Roman"/>
+          <w:noProof/>
         </w:rPr>
         <w:drawing>
           <wp:inline distT="0" distB="0" distL="0" distR="0" wp14:anchorId="71A49A44" wp14:editId="1D1DD233">
@@ -4066,21 +4200,6 @@
         <w:t>Through a MYSQL relational database, the basic design will look something like:</w:t>
       </w:r>
     </w:p>
-    <w:p>
-      <w:pPr>
-        <w:pStyle w:val="ListParagraph"/>
-        <w:widowControl/>
-        <w:autoSpaceDE/>
-        <w:autoSpaceDN/>
-        <w:spacing w:line="480" w:lineRule="auto"/>
-        <w:ind w:left="460" w:firstLine="0"/>
-        <w:rPr>
-          <w:rFonts w:ascii="Times New Roman" w:eastAsia="Times New Roman" w:hAnsi="Times New Roman" w:cs="Times New Roman"/>
-          <w:sz w:val="24"/>
-          <w:szCs w:val="24"/>
-        </w:rPr>
-      </w:pPr>
-    </w:p>
     <w:tbl>
       <w:tblPr>
         <w:tblStyle w:val="TableGrid"/>
@@ -4095,7 +4214,7 @@
         <w:tc>
           <w:tcPr>
             <w:tcW w:w="9110" w:type="dxa"/>
-            <w:shd w:val="clear" w:color="auto" w:fill="FABF8F" w:themeFill="accent6" w:themeFillTint="99"/>
+            <w:shd w:val="clear" w:color="auto" w:fill="B8CCE4" w:themeFill="accent1" w:themeFillTint="66"/>
           </w:tcPr>
           <w:p>
             <w:pPr>
@@ -4121,7 +4240,7 @@
         <w:tc>
           <w:tcPr>
             <w:tcW w:w="9110" w:type="dxa"/>
-            <w:shd w:val="clear" w:color="auto" w:fill="92CDDC" w:themeFill="accent5" w:themeFillTint="99"/>
+            <w:shd w:val="clear" w:color="auto" w:fill="D9D9D9" w:themeFill="background1" w:themeFillShade="D9"/>
           </w:tcPr>
           <w:p>
             <w:pPr>
@@ -4137,8 +4256,13 @@
                 <w:szCs w:val="24"/>
               </w:rPr>
             </w:pPr>
-            <w:r>
-              <w:t xml:space="preserve">UName </w:t>
+            <w:proofErr w:type="spellStart"/>
+            <w:r>
+              <w:t>UName</w:t>
+            </w:r>
+            <w:proofErr w:type="spellEnd"/>
+            <w:r>
+              <w:t xml:space="preserve"> </w:t>
             </w:r>
             <w:proofErr w:type="gramStart"/>
             <w:r>
@@ -4155,7 +4279,7 @@
         <w:tc>
           <w:tcPr>
             <w:tcW w:w="9110" w:type="dxa"/>
-            <w:shd w:val="clear" w:color="auto" w:fill="92CDDC" w:themeFill="accent5" w:themeFillTint="99"/>
+            <w:shd w:val="clear" w:color="auto" w:fill="D9D9D9" w:themeFill="background1" w:themeFillShade="D9"/>
           </w:tcPr>
           <w:p>
             <w:pPr>
@@ -4171,8 +4295,13 @@
                 <w:szCs w:val="24"/>
               </w:rPr>
             </w:pPr>
-            <w:r>
-              <w:t xml:space="preserve">UEmail </w:t>
+            <w:proofErr w:type="spellStart"/>
+            <w:r>
+              <w:t>UEmail</w:t>
+            </w:r>
+            <w:proofErr w:type="spellEnd"/>
+            <w:r>
+              <w:t xml:space="preserve"> </w:t>
             </w:r>
             <w:proofErr w:type="gramStart"/>
             <w:r>
@@ -4189,7 +4318,7 @@
         <w:tc>
           <w:tcPr>
             <w:tcW w:w="9110" w:type="dxa"/>
-            <w:shd w:val="clear" w:color="auto" w:fill="92CDDC" w:themeFill="accent5" w:themeFillTint="99"/>
+            <w:shd w:val="clear" w:color="auto" w:fill="D9D9D9" w:themeFill="background1" w:themeFillShade="D9"/>
           </w:tcPr>
           <w:p>
             <w:pPr>
@@ -4210,7 +4339,21 @@
               <w:rPr>
                 <w:color w:val="FF0000"/>
               </w:rPr>
-              <w:t>PRIMARY KEY (UName)</w:t>
+              <w:t>PRIMARY KEY (</w:t>
+            </w:r>
+            <w:proofErr w:type="spellStart"/>
+            <w:r>
+              <w:rPr>
+                <w:color w:val="FF0000"/>
+              </w:rPr>
+              <w:t>UName</w:t>
+            </w:r>
+            <w:proofErr w:type="spellEnd"/>
+            <w:r>
+              <w:rPr>
+                <w:color w:val="FF0000"/>
+              </w:rPr>
+              <w:t>)</w:t>
             </w:r>
           </w:p>
         </w:tc>
@@ -4219,7 +4362,7 @@
         <w:tc>
           <w:tcPr>
             <w:tcW w:w="9110" w:type="dxa"/>
-            <w:shd w:val="clear" w:color="auto" w:fill="92CDDC" w:themeFill="accent5" w:themeFillTint="99"/>
+            <w:shd w:val="clear" w:color="auto" w:fill="D9D9D9" w:themeFill="background1" w:themeFillShade="D9"/>
           </w:tcPr>
           <w:p>
             <w:pPr>
@@ -4240,7 +4383,7 @@
         <w:tc>
           <w:tcPr>
             <w:tcW w:w="9110" w:type="dxa"/>
-            <w:shd w:val="clear" w:color="auto" w:fill="FFFFFF" w:themeFill="background1"/>
+            <w:shd w:val="clear" w:color="auto" w:fill="auto"/>
           </w:tcPr>
           <w:p>
             <w:pPr>
@@ -4258,7 +4401,7 @@
         <w:tc>
           <w:tcPr>
             <w:tcW w:w="9110" w:type="dxa"/>
-            <w:shd w:val="clear" w:color="auto" w:fill="FABF8F" w:themeFill="accent6" w:themeFillTint="99"/>
+            <w:shd w:val="clear" w:color="auto" w:fill="B8CCE4" w:themeFill="accent1" w:themeFillTint="66"/>
           </w:tcPr>
           <w:p>
             <w:pPr>
@@ -4284,7 +4427,7 @@
         <w:tc>
           <w:tcPr>
             <w:tcW w:w="9110" w:type="dxa"/>
-            <w:shd w:val="clear" w:color="auto" w:fill="92CDDC" w:themeFill="accent5" w:themeFillTint="99"/>
+            <w:shd w:val="clear" w:color="auto" w:fill="D9D9D9" w:themeFill="background1" w:themeFillShade="D9"/>
           </w:tcPr>
           <w:p>
             <w:pPr>
@@ -4318,7 +4461,7 @@
         <w:tc>
           <w:tcPr>
             <w:tcW w:w="9110" w:type="dxa"/>
-            <w:shd w:val="clear" w:color="auto" w:fill="92CDDC" w:themeFill="accent5" w:themeFillTint="99"/>
+            <w:shd w:val="clear" w:color="auto" w:fill="D9D9D9" w:themeFill="background1" w:themeFillShade="D9"/>
           </w:tcPr>
           <w:p>
             <w:pPr>
@@ -4352,7 +4495,7 @@
         <w:tc>
           <w:tcPr>
             <w:tcW w:w="9110" w:type="dxa"/>
-            <w:shd w:val="clear" w:color="auto" w:fill="92CDDC" w:themeFill="accent5" w:themeFillTint="99"/>
+            <w:shd w:val="clear" w:color="auto" w:fill="D9D9D9" w:themeFill="background1" w:themeFillShade="D9"/>
           </w:tcPr>
           <w:p>
             <w:pPr>
@@ -4369,7 +4512,7 @@
               </w:rPr>
             </w:pPr>
             <w:r>
-              <w:t xml:space="preserve">DT </w:t>
+              <w:t xml:space="preserve">CREATOR </w:t>
             </w:r>
             <w:proofErr w:type="gramStart"/>
             <w:r>
@@ -4377,7 +4520,7 @@
             </w:r>
             <w:proofErr w:type="gramEnd"/>
             <w:r>
-              <w:t>40) NOT NULL,</w:t>
+              <w:t>160) NOT NULL,</w:t>
             </w:r>
           </w:p>
         </w:tc>
@@ -4386,7 +4529,7 @@
         <w:tc>
           <w:tcPr>
             <w:tcW w:w="9110" w:type="dxa"/>
-            <w:shd w:val="clear" w:color="auto" w:fill="92CDDC" w:themeFill="accent5" w:themeFillTint="99"/>
+            <w:shd w:val="clear" w:color="auto" w:fill="D9D9D9" w:themeFill="background1" w:themeFillShade="D9"/>
           </w:tcPr>
           <w:p>
             <w:pPr>
@@ -4403,10 +4546,15 @@
               </w:rPr>
             </w:pPr>
             <w:r>
-              <w:rPr>
-                <w:color w:val="FF0000"/>
-              </w:rPr>
-              <w:t>PRIMARY KEY (PID)</w:t>
+              <w:t xml:space="preserve">DT </w:t>
+            </w:r>
+            <w:proofErr w:type="gramStart"/>
+            <w:r>
+              <w:t>VARCHAR(</w:t>
+            </w:r>
+            <w:proofErr w:type="gramEnd"/>
+            <w:r>
+              <w:t>40) NOT NULL,</w:t>
             </w:r>
           </w:p>
         </w:tc>
@@ -4415,7 +4563,7 @@
         <w:tc>
           <w:tcPr>
             <w:tcW w:w="9110" w:type="dxa"/>
-            <w:shd w:val="clear" w:color="auto" w:fill="92CDDC" w:themeFill="accent5" w:themeFillTint="99"/>
+            <w:shd w:val="clear" w:color="auto" w:fill="D9D9D9" w:themeFill="background1" w:themeFillShade="D9"/>
           </w:tcPr>
           <w:p>
             <w:pPr>
@@ -4432,7 +4580,15 @@
               </w:rPr>
             </w:pPr>
             <w:r>
-              <w:t>);</w:t>
+              <w:t xml:space="preserve">PSTATUS </w:t>
+            </w:r>
+            <w:proofErr w:type="gramStart"/>
+            <w:r>
+              <w:t>INT(</w:t>
+            </w:r>
+            <w:proofErr w:type="gramEnd"/>
+            <w:r>
+              <w:t>2),</w:t>
             </w:r>
           </w:p>
         </w:tc>
@@ -4441,7 +4597,7 @@
         <w:tc>
           <w:tcPr>
             <w:tcW w:w="9110" w:type="dxa"/>
-            <w:shd w:val="clear" w:color="auto" w:fill="FFFFFF" w:themeFill="background1"/>
+            <w:shd w:val="clear" w:color="auto" w:fill="D9D9D9" w:themeFill="background1" w:themeFillShade="D9"/>
           </w:tcPr>
           <w:p>
             <w:pPr>
@@ -4457,6 +4613,12 @@
                 <w:szCs w:val="24"/>
               </w:rPr>
             </w:pPr>
+            <w:r>
+              <w:rPr>
+                <w:color w:val="FF0000"/>
+              </w:rPr>
+              <w:t>PRIMARY KEY (PID)</w:t>
+            </w:r>
           </w:p>
         </w:tc>
       </w:tr>
@@ -4464,7 +4626,7 @@
         <w:tc>
           <w:tcPr>
             <w:tcW w:w="9110" w:type="dxa"/>
-            <w:shd w:val="clear" w:color="auto" w:fill="FABF8F" w:themeFill="accent6" w:themeFillTint="99"/>
+            <w:shd w:val="clear" w:color="auto" w:fill="D9D9D9" w:themeFill="background1" w:themeFillShade="D9"/>
           </w:tcPr>
           <w:p>
             <w:pPr>
@@ -4481,7 +4643,7 @@
               </w:rPr>
             </w:pPr>
             <w:r>
-              <w:t>CREATE TABLE FILES_IN_PROJ (</w:t>
+              <w:t>);</w:t>
             </w:r>
           </w:p>
         </w:tc>
@@ -4490,7 +4652,7 @@
         <w:tc>
           <w:tcPr>
             <w:tcW w:w="9110" w:type="dxa"/>
-            <w:shd w:val="clear" w:color="auto" w:fill="92CDDC" w:themeFill="accent5" w:themeFillTint="99"/>
+            <w:shd w:val="clear" w:color="auto" w:fill="auto"/>
           </w:tcPr>
           <w:p>
             <w:pPr>
@@ -4506,17 +4668,6 @@
                 <w:szCs w:val="24"/>
               </w:rPr>
             </w:pPr>
-            <w:r>
-              <w:t xml:space="preserve">FID </w:t>
-            </w:r>
-            <w:proofErr w:type="gramStart"/>
-            <w:r>
-              <w:t>INT(</w:t>
-            </w:r>
-            <w:proofErr w:type="gramEnd"/>
-            <w:r>
-              <w:t>12) NOT NULL AUTO_INCREMENT,</w:t>
-            </w:r>
           </w:p>
         </w:tc>
       </w:tr>
@@ -4524,7 +4675,7 @@
         <w:tc>
           <w:tcPr>
             <w:tcW w:w="9110" w:type="dxa"/>
-            <w:shd w:val="clear" w:color="auto" w:fill="92CDDC" w:themeFill="accent5" w:themeFillTint="99"/>
+            <w:shd w:val="clear" w:color="auto" w:fill="B8CCE4" w:themeFill="accent1" w:themeFillTint="66"/>
           </w:tcPr>
           <w:p>
             <w:pPr>
@@ -4541,15 +4692,7 @@
               </w:rPr>
             </w:pPr>
             <w:r>
-              <w:t xml:space="preserve">FNAME </w:t>
-            </w:r>
-            <w:proofErr w:type="gramStart"/>
-            <w:r>
-              <w:t>VARCHAR(</w:t>
-            </w:r>
-            <w:proofErr w:type="gramEnd"/>
-            <w:r>
-              <w:t>40),</w:t>
+              <w:t>CREATE TABLE FILES_IN_PROJ (</w:t>
             </w:r>
           </w:p>
         </w:tc>
@@ -4558,7 +4701,7 @@
         <w:tc>
           <w:tcPr>
             <w:tcW w:w="9110" w:type="dxa"/>
-            <w:shd w:val="clear" w:color="auto" w:fill="92CDDC" w:themeFill="accent5" w:themeFillTint="99"/>
+            <w:shd w:val="clear" w:color="auto" w:fill="D9D9D9" w:themeFill="background1" w:themeFillShade="D9"/>
           </w:tcPr>
           <w:p>
             <w:pPr>
@@ -4575,15 +4718,15 @@
               </w:rPr>
             </w:pPr>
             <w:r>
-              <w:t xml:space="preserve">FTYPE </w:t>
+              <w:t xml:space="preserve">FID </w:t>
             </w:r>
             <w:proofErr w:type="gramStart"/>
             <w:r>
-              <w:t>VARCHAR(</w:t>
+              <w:t>INT(</w:t>
             </w:r>
             <w:proofErr w:type="gramEnd"/>
             <w:r>
-              <w:t>10),</w:t>
+              <w:t>12) NOT NULL AUTO_INCREMENT,</w:t>
             </w:r>
           </w:p>
         </w:tc>
@@ -4592,7 +4735,7 @@
         <w:tc>
           <w:tcPr>
             <w:tcW w:w="9110" w:type="dxa"/>
-            <w:shd w:val="clear" w:color="auto" w:fill="92CDDC" w:themeFill="accent5" w:themeFillTint="99"/>
+            <w:shd w:val="clear" w:color="auto" w:fill="D9D9D9" w:themeFill="background1" w:themeFillShade="D9"/>
           </w:tcPr>
           <w:p>
             <w:pPr>
@@ -4609,7 +4752,15 @@
               </w:rPr>
             </w:pPr>
             <w:r>
-              <w:t>FCONTENT LONGBLOB,</w:t>
+              <w:t xml:space="preserve">FNAME </w:t>
+            </w:r>
+            <w:proofErr w:type="gramStart"/>
+            <w:r>
+              <w:t>VARCHAR(</w:t>
+            </w:r>
+            <w:proofErr w:type="gramEnd"/>
+            <w:r>
+              <w:t>40),</w:t>
             </w:r>
           </w:p>
         </w:tc>
@@ -4618,7 +4769,7 @@
         <w:tc>
           <w:tcPr>
             <w:tcW w:w="9110" w:type="dxa"/>
-            <w:shd w:val="clear" w:color="auto" w:fill="92CDDC" w:themeFill="accent5" w:themeFillTint="99"/>
+            <w:shd w:val="clear" w:color="auto" w:fill="D9D9D9" w:themeFill="background1" w:themeFillShade="D9"/>
           </w:tcPr>
           <w:p>
             <w:pPr>
@@ -4636,7 +4787,7 @@
               </w:rPr>
             </w:pPr>
             <w:r>
-              <w:t xml:space="preserve">DT </w:t>
+              <w:t xml:space="preserve">FTYPE </w:t>
             </w:r>
             <w:proofErr w:type="gramStart"/>
             <w:r>
@@ -4644,7 +4795,7 @@
             </w:r>
             <w:proofErr w:type="gramEnd"/>
             <w:r>
-              <w:t>40),</w:t>
+              <w:t>10),</w:t>
             </w:r>
           </w:p>
         </w:tc>
@@ -4653,7 +4804,7 @@
         <w:tc>
           <w:tcPr>
             <w:tcW w:w="9110" w:type="dxa"/>
-            <w:shd w:val="clear" w:color="auto" w:fill="92CDDC" w:themeFill="accent5" w:themeFillTint="99"/>
+            <w:shd w:val="clear" w:color="auto" w:fill="D9D9D9" w:themeFill="background1" w:themeFillShade="D9"/>
           </w:tcPr>
           <w:p>
             <w:pPr>
@@ -4671,15 +4822,7 @@
               </w:rPr>
             </w:pPr>
             <w:r>
-              <w:t xml:space="preserve">PIDREF </w:t>
-            </w:r>
-            <w:proofErr w:type="gramStart"/>
-            <w:r>
-              <w:t>INT(</w:t>
-            </w:r>
-            <w:proofErr w:type="gramEnd"/>
-            <w:r>
-              <w:t>12),</w:t>
+              <w:t>FCONTENT LONGBLOB,</w:t>
             </w:r>
           </w:p>
         </w:tc>
@@ -4688,7 +4831,7 @@
         <w:tc>
           <w:tcPr>
             <w:tcW w:w="9110" w:type="dxa"/>
-            <w:shd w:val="clear" w:color="auto" w:fill="92CDDC" w:themeFill="accent5" w:themeFillTint="99"/>
+            <w:shd w:val="clear" w:color="auto" w:fill="D9D9D9" w:themeFill="background1" w:themeFillShade="D9"/>
           </w:tcPr>
           <w:p>
             <w:pPr>
@@ -4706,10 +4849,15 @@
               </w:rPr>
             </w:pPr>
             <w:r>
-              <w:rPr>
-                <w:color w:val="FF0000"/>
-              </w:rPr>
-              <w:t>FOREIGN KEY(PIDREF) REFERENCES PROJECT(PID),</w:t>
+              <w:t xml:space="preserve">DT </w:t>
+            </w:r>
+            <w:proofErr w:type="gramStart"/>
+            <w:r>
+              <w:t>VARCHAR(</w:t>
+            </w:r>
+            <w:proofErr w:type="gramEnd"/>
+            <w:r>
+              <w:t>40),</w:t>
             </w:r>
           </w:p>
         </w:tc>
@@ -4718,7 +4866,7 @@
         <w:tc>
           <w:tcPr>
             <w:tcW w:w="9110" w:type="dxa"/>
-            <w:shd w:val="clear" w:color="auto" w:fill="92CDDC" w:themeFill="accent5" w:themeFillTint="99"/>
+            <w:shd w:val="clear" w:color="auto" w:fill="D9D9D9" w:themeFill="background1" w:themeFillShade="D9"/>
           </w:tcPr>
           <w:p>
             <w:pPr>
@@ -4736,25 +4884,15 @@
               </w:rPr>
             </w:pPr>
             <w:r>
-              <w:rPr>
-                <w:color w:val="FF0000"/>
-              </w:rPr>
-              <w:lastRenderedPageBreak/>
-              <w:t xml:space="preserve">primary </w:t>
+              <w:t xml:space="preserve">PIDREF </w:t>
             </w:r>
             <w:proofErr w:type="gramStart"/>
             <w:r>
-              <w:rPr>
-                <w:color w:val="FF0000"/>
-              </w:rPr>
-              <w:t>key(</w:t>
+              <w:t>INT(</w:t>
             </w:r>
             <w:proofErr w:type="gramEnd"/>
             <w:r>
-              <w:rPr>
-                <w:color w:val="FF0000"/>
-              </w:rPr>
-              <w:t>FID)</w:t>
+              <w:t>12),</w:t>
             </w:r>
           </w:p>
         </w:tc>
@@ -4763,7 +4901,7 @@
         <w:tc>
           <w:tcPr>
             <w:tcW w:w="9110" w:type="dxa"/>
-            <w:shd w:val="clear" w:color="auto" w:fill="92CDDC" w:themeFill="accent5" w:themeFillTint="99"/>
+            <w:shd w:val="clear" w:color="auto" w:fill="D9D9D9" w:themeFill="background1" w:themeFillShade="D9"/>
           </w:tcPr>
           <w:p>
             <w:pPr>
@@ -4780,7 +4918,16 @@
               </w:rPr>
             </w:pPr>
             <w:r>
-              <w:t>);</w:t>
+              <w:lastRenderedPageBreak/>
+              <w:t xml:space="preserve">FSTATUS </w:t>
+            </w:r>
+            <w:proofErr w:type="gramStart"/>
+            <w:r>
+              <w:t>INT(</w:t>
+            </w:r>
+            <w:proofErr w:type="gramEnd"/>
+            <w:r>
+              <w:t>2),</w:t>
             </w:r>
           </w:p>
         </w:tc>
@@ -4789,7 +4936,7 @@
         <w:tc>
           <w:tcPr>
             <w:tcW w:w="9110" w:type="dxa"/>
-            <w:shd w:val="clear" w:color="auto" w:fill="FFFFFF" w:themeFill="background1"/>
+            <w:shd w:val="clear" w:color="auto" w:fill="D9D9D9" w:themeFill="background1" w:themeFillShade="D9"/>
           </w:tcPr>
           <w:p>
             <w:pPr>
@@ -4805,6 +4952,12 @@
                 <w:szCs w:val="24"/>
               </w:rPr>
             </w:pPr>
+            <w:r>
+              <w:rPr>
+                <w:color w:val="4F81BD" w:themeColor="accent1"/>
+              </w:rPr>
+              <w:t>FOREIGN KEY(PIDREF) REFERENCES PROJECT(PID),</w:t>
+            </w:r>
           </w:p>
         </w:tc>
       </w:tr>
@@ -4812,7 +4965,7 @@
         <w:tc>
           <w:tcPr>
             <w:tcW w:w="9110" w:type="dxa"/>
-            <w:shd w:val="clear" w:color="auto" w:fill="FABF8F" w:themeFill="accent6" w:themeFillTint="99"/>
+            <w:shd w:val="clear" w:color="auto" w:fill="D9D9D9" w:themeFill="background1" w:themeFillShade="D9"/>
           </w:tcPr>
           <w:p>
             <w:pPr>
@@ -4829,7 +4982,24 @@
               </w:rPr>
             </w:pPr>
             <w:r>
-              <w:t>CREATE TABLE WORKS_ON_PROJECTS (</w:t>
+              <w:rPr>
+                <w:color w:val="FF0000"/>
+              </w:rPr>
+              <w:t xml:space="preserve">primary </w:t>
+            </w:r>
+            <w:proofErr w:type="gramStart"/>
+            <w:r>
+              <w:rPr>
+                <w:color w:val="FF0000"/>
+              </w:rPr>
+              <w:t>key(</w:t>
+            </w:r>
+            <w:proofErr w:type="gramEnd"/>
+            <w:r>
+              <w:rPr>
+                <w:color w:val="FF0000"/>
+              </w:rPr>
+              <w:t>FID)</w:t>
             </w:r>
           </w:p>
         </w:tc>
@@ -4838,7 +5008,7 @@
         <w:tc>
           <w:tcPr>
             <w:tcW w:w="9110" w:type="dxa"/>
-            <w:shd w:val="clear" w:color="auto" w:fill="92CDDC" w:themeFill="accent5" w:themeFillTint="99"/>
+            <w:shd w:val="clear" w:color="auto" w:fill="D9D9D9" w:themeFill="background1" w:themeFillShade="D9"/>
           </w:tcPr>
           <w:p>
             <w:pPr>
@@ -4855,15 +5025,7 @@
               </w:rPr>
             </w:pPr>
             <w:r>
-              <w:t xml:space="preserve">PIDREF </w:t>
-            </w:r>
-            <w:proofErr w:type="gramStart"/>
-            <w:r>
-              <w:t>INT(</w:t>
-            </w:r>
-            <w:proofErr w:type="gramEnd"/>
-            <w:r>
-              <w:t>12),</w:t>
+              <w:t>);</w:t>
             </w:r>
           </w:p>
         </w:tc>
@@ -4872,7 +5034,7 @@
         <w:tc>
           <w:tcPr>
             <w:tcW w:w="9110" w:type="dxa"/>
-            <w:shd w:val="clear" w:color="auto" w:fill="92CDDC" w:themeFill="accent5" w:themeFillTint="99"/>
+            <w:shd w:val="clear" w:color="auto" w:fill="auto"/>
           </w:tcPr>
           <w:p>
             <w:pPr>
@@ -4888,17 +5050,6 @@
                 <w:szCs w:val="24"/>
               </w:rPr>
             </w:pPr>
-            <w:r>
-              <w:t xml:space="preserve">UNameW </w:t>
-            </w:r>
-            <w:proofErr w:type="gramStart"/>
-            <w:r>
-              <w:t>VARCHAR(</w:t>
-            </w:r>
-            <w:proofErr w:type="gramEnd"/>
-            <w:r>
-              <w:t>160),</w:t>
-            </w:r>
           </w:p>
         </w:tc>
       </w:tr>
@@ -4906,7 +5057,7 @@
         <w:tc>
           <w:tcPr>
             <w:tcW w:w="9110" w:type="dxa"/>
-            <w:shd w:val="clear" w:color="auto" w:fill="92CDDC" w:themeFill="accent5" w:themeFillTint="99"/>
+            <w:shd w:val="clear" w:color="auto" w:fill="B8CCE4" w:themeFill="accent1" w:themeFillTint="66"/>
           </w:tcPr>
           <w:p>
             <w:pPr>
@@ -4923,15 +5074,7 @@
               </w:rPr>
             </w:pPr>
             <w:r>
-              <w:t xml:space="preserve">PName </w:t>
-            </w:r>
-            <w:proofErr w:type="gramStart"/>
-            <w:r>
-              <w:t>VARCHAR(</w:t>
-            </w:r>
-            <w:proofErr w:type="gramEnd"/>
-            <w:r>
-              <w:t>24),</w:t>
+              <w:t>CREATE TABLE WORKS_ON_PROJECTS (</w:t>
             </w:r>
           </w:p>
         </w:tc>
@@ -4940,7 +5083,7 @@
         <w:tc>
           <w:tcPr>
             <w:tcW w:w="9110" w:type="dxa"/>
-            <w:shd w:val="clear" w:color="auto" w:fill="92CDDC" w:themeFill="accent5" w:themeFillTint="99"/>
+            <w:shd w:val="clear" w:color="auto" w:fill="D9D9D9" w:themeFill="background1" w:themeFillShade="D9"/>
           </w:tcPr>
           <w:p>
             <w:pPr>
@@ -4958,10 +5101,15 @@
               </w:rPr>
             </w:pPr>
             <w:r>
-              <w:rPr>
-                <w:color w:val="FF0000"/>
-              </w:rPr>
-              <w:t>FOREIGN KEY(UNameW) REFERENCES USERS(UName),</w:t>
+              <w:t xml:space="preserve">PIDREF </w:t>
+            </w:r>
+            <w:proofErr w:type="gramStart"/>
+            <w:r>
+              <w:t>INT(</w:t>
+            </w:r>
+            <w:proofErr w:type="gramEnd"/>
+            <w:r>
+              <w:t>12),</w:t>
             </w:r>
           </w:p>
         </w:tc>
@@ -4970,7 +5118,7 @@
         <w:tc>
           <w:tcPr>
             <w:tcW w:w="9110" w:type="dxa"/>
-            <w:shd w:val="clear" w:color="auto" w:fill="92CDDC" w:themeFill="accent5" w:themeFillTint="99"/>
+            <w:shd w:val="clear" w:color="auto" w:fill="D9D9D9" w:themeFill="background1" w:themeFillShade="D9"/>
           </w:tcPr>
           <w:p>
             <w:pPr>
@@ -4987,11 +5135,21 @@
                 <w:szCs w:val="24"/>
               </w:rPr>
             </w:pPr>
-            <w:r>
-              <w:rPr>
-                <w:color w:val="FF0000"/>
-              </w:rPr>
-              <w:t>FOREIGN KEY(PIDREF) REFERENCES PROJECT(PID)</w:t>
+            <w:proofErr w:type="spellStart"/>
+            <w:r>
+              <w:t>UNameW</w:t>
+            </w:r>
+            <w:proofErr w:type="spellEnd"/>
+            <w:r>
+              <w:t xml:space="preserve"> </w:t>
+            </w:r>
+            <w:proofErr w:type="gramStart"/>
+            <w:r>
+              <w:t>VARCHAR(</w:t>
+            </w:r>
+            <w:proofErr w:type="gramEnd"/>
+            <w:r>
+              <w:t>160),</w:t>
             </w:r>
           </w:p>
         </w:tc>
@@ -5000,7 +5158,7 @@
         <w:tc>
           <w:tcPr>
             <w:tcW w:w="9110" w:type="dxa"/>
-            <w:shd w:val="clear" w:color="auto" w:fill="92CDDC" w:themeFill="accent5" w:themeFillTint="99"/>
+            <w:shd w:val="clear" w:color="auto" w:fill="D9D9D9" w:themeFill="background1" w:themeFillShade="D9"/>
           </w:tcPr>
           <w:p>
             <w:pPr>
@@ -5017,8 +5175,21 @@
                 <w:szCs w:val="24"/>
               </w:rPr>
             </w:pPr>
-            <w:r>
-              <w:t>);</w:t>
+            <w:proofErr w:type="spellStart"/>
+            <w:r>
+              <w:t>PName</w:t>
+            </w:r>
+            <w:proofErr w:type="spellEnd"/>
+            <w:r>
+              <w:t xml:space="preserve"> </w:t>
+            </w:r>
+            <w:proofErr w:type="gramStart"/>
+            <w:r>
+              <w:t>VARCHAR(</w:t>
+            </w:r>
+            <w:proofErr w:type="gramEnd"/>
+            <w:r>
+              <w:t>24),</w:t>
             </w:r>
           </w:p>
         </w:tc>
@@ -5027,7 +5198,7 @@
         <w:tc>
           <w:tcPr>
             <w:tcW w:w="9110" w:type="dxa"/>
-            <w:shd w:val="clear" w:color="auto" w:fill="FFFFFF" w:themeFill="background1"/>
+            <w:shd w:val="clear" w:color="auto" w:fill="D9D9D9" w:themeFill="background1" w:themeFillShade="D9"/>
           </w:tcPr>
           <w:p>
             <w:pPr>
@@ -5043,6 +5214,17 @@
                 <w:szCs w:val="24"/>
               </w:rPr>
             </w:pPr>
+            <w:r>
+              <w:t xml:space="preserve">PSTATUS </w:t>
+            </w:r>
+            <w:proofErr w:type="gramStart"/>
+            <w:r>
+              <w:t>INT(</w:t>
+            </w:r>
+            <w:proofErr w:type="gramEnd"/>
+            <w:r>
+              <w:t>2),</w:t>
+            </w:r>
           </w:p>
         </w:tc>
       </w:tr>
@@ -5050,7 +5232,7 @@
         <w:tc>
           <w:tcPr>
             <w:tcW w:w="9110" w:type="dxa"/>
-            <w:shd w:val="clear" w:color="auto" w:fill="FABF8F" w:themeFill="accent6" w:themeFillTint="99"/>
+            <w:shd w:val="clear" w:color="auto" w:fill="D9D9D9" w:themeFill="background1" w:themeFillShade="D9"/>
           </w:tcPr>
           <w:p>
             <w:pPr>
@@ -5062,12 +5244,44 @@
               <w:ind w:left="0" w:firstLine="0"/>
               <w:rPr>
                 <w:rFonts w:ascii="Times New Roman" w:eastAsia="Times New Roman" w:hAnsi="Times New Roman" w:cs="Times New Roman"/>
+                <w:color w:val="4F81BD" w:themeColor="accent1"/>
                 <w:sz w:val="24"/>
                 <w:szCs w:val="24"/>
               </w:rPr>
             </w:pPr>
             <w:r>
-              <w:t>CREATE TABLE COMMENTS_ON_REVIEWS (</w:t>
+              <w:rPr>
+                <w:color w:val="4F81BD" w:themeColor="accent1"/>
+              </w:rPr>
+              <w:t>FOREIGN KEY(</w:t>
+            </w:r>
+            <w:proofErr w:type="spellStart"/>
+            <w:r>
+              <w:rPr>
+                <w:color w:val="4F81BD" w:themeColor="accent1"/>
+              </w:rPr>
+              <w:t>UNameW</w:t>
+            </w:r>
+            <w:proofErr w:type="spellEnd"/>
+            <w:r>
+              <w:rPr>
+                <w:color w:val="4F81BD" w:themeColor="accent1"/>
+              </w:rPr>
+              <w:t>) REFERENCES USERS(</w:t>
+            </w:r>
+            <w:proofErr w:type="spellStart"/>
+            <w:r>
+              <w:rPr>
+                <w:color w:val="4F81BD" w:themeColor="accent1"/>
+              </w:rPr>
+              <w:t>UName</w:t>
+            </w:r>
+            <w:proofErr w:type="spellEnd"/>
+            <w:r>
+              <w:rPr>
+                <w:color w:val="4F81BD" w:themeColor="accent1"/>
+              </w:rPr>
+              <w:t>),</w:t>
             </w:r>
           </w:p>
         </w:tc>
@@ -5076,7 +5290,7 @@
         <w:tc>
           <w:tcPr>
             <w:tcW w:w="9110" w:type="dxa"/>
-            <w:shd w:val="clear" w:color="auto" w:fill="92CDDC" w:themeFill="accent5" w:themeFillTint="99"/>
+            <w:shd w:val="clear" w:color="auto" w:fill="D9D9D9" w:themeFill="background1" w:themeFillShade="D9"/>
           </w:tcPr>
           <w:p>
             <w:pPr>
@@ -5088,20 +5302,16 @@
               <w:ind w:left="0" w:firstLine="0"/>
               <w:rPr>
                 <w:rFonts w:ascii="Times New Roman" w:eastAsia="Times New Roman" w:hAnsi="Times New Roman" w:cs="Times New Roman"/>
+                <w:color w:val="4F81BD" w:themeColor="accent1"/>
                 <w:sz w:val="24"/>
                 <w:szCs w:val="24"/>
               </w:rPr>
             </w:pPr>
             <w:r>
-              <w:t xml:space="preserve">PIDREF </w:t>
-            </w:r>
-            <w:proofErr w:type="gramStart"/>
-            <w:r>
-              <w:t>INT(</w:t>
-            </w:r>
-            <w:proofErr w:type="gramEnd"/>
-            <w:r>
-              <w:t>12),</w:t>
+              <w:rPr>
+                <w:color w:val="4F81BD" w:themeColor="accent1"/>
+              </w:rPr>
+              <w:t>FOREIGN KEY(PIDREF) REFERENCES PROJECT(PID)</w:t>
             </w:r>
           </w:p>
         </w:tc>
@@ -5110,7 +5320,7 @@
         <w:tc>
           <w:tcPr>
             <w:tcW w:w="9110" w:type="dxa"/>
-            <w:shd w:val="clear" w:color="auto" w:fill="92CDDC" w:themeFill="accent5" w:themeFillTint="99"/>
+            <w:shd w:val="clear" w:color="auto" w:fill="D9D9D9" w:themeFill="background1" w:themeFillShade="D9"/>
           </w:tcPr>
           <w:p>
             <w:pPr>
@@ -5127,15 +5337,7 @@
               </w:rPr>
             </w:pPr>
             <w:r>
-              <w:t xml:space="preserve">COMMID </w:t>
-            </w:r>
-            <w:proofErr w:type="gramStart"/>
-            <w:r>
-              <w:t>INT(</w:t>
-            </w:r>
-            <w:proofErr w:type="gramEnd"/>
-            <w:r>
-              <w:t>12),</w:t>
+              <w:t>);</w:t>
             </w:r>
           </w:p>
         </w:tc>
@@ -5144,7 +5346,7 @@
         <w:tc>
           <w:tcPr>
             <w:tcW w:w="9110" w:type="dxa"/>
-            <w:shd w:val="clear" w:color="auto" w:fill="92CDDC" w:themeFill="accent5" w:themeFillTint="99"/>
+            <w:shd w:val="clear" w:color="auto" w:fill="auto"/>
           </w:tcPr>
           <w:p>
             <w:pPr>
@@ -5160,17 +5362,6 @@
                 <w:szCs w:val="24"/>
               </w:rPr>
             </w:pPr>
-            <w:r>
-              <w:t xml:space="preserve">DT </w:t>
-            </w:r>
-            <w:proofErr w:type="gramStart"/>
-            <w:r>
-              <w:t>VARCHAR(</w:t>
-            </w:r>
-            <w:proofErr w:type="gramEnd"/>
-            <w:r>
-              <w:t>40) NOT NULL,</w:t>
-            </w:r>
           </w:p>
         </w:tc>
       </w:tr>
@@ -5178,7 +5369,7 @@
         <w:tc>
           <w:tcPr>
             <w:tcW w:w="9110" w:type="dxa"/>
-            <w:shd w:val="clear" w:color="auto" w:fill="92CDDC" w:themeFill="accent5" w:themeFillTint="99"/>
+            <w:shd w:val="clear" w:color="auto" w:fill="B8CCE4" w:themeFill="accent1" w:themeFillTint="66"/>
           </w:tcPr>
           <w:p>
             <w:pPr>
@@ -5195,15 +5386,7 @@
               </w:rPr>
             </w:pPr>
             <w:r>
-              <w:t xml:space="preserve">COMM </w:t>
-            </w:r>
-            <w:proofErr w:type="gramStart"/>
-            <w:r>
-              <w:t>VARCHAR(</w:t>
-            </w:r>
-            <w:proofErr w:type="gramEnd"/>
-            <w:r>
-              <w:t>1024),</w:t>
+              <w:t>CREATE TABLE COMMENTS_ON_REVIEWS (</w:t>
             </w:r>
           </w:p>
         </w:tc>
@@ -5212,7 +5395,7 @@
         <w:tc>
           <w:tcPr>
             <w:tcW w:w="9110" w:type="dxa"/>
-            <w:shd w:val="clear" w:color="auto" w:fill="92CDDC" w:themeFill="accent5" w:themeFillTint="99"/>
+            <w:shd w:val="clear" w:color="auto" w:fill="D9D9D9" w:themeFill="background1" w:themeFillShade="D9"/>
           </w:tcPr>
           <w:p>
             <w:pPr>
@@ -5229,15 +5412,15 @@
               </w:rPr>
             </w:pPr>
             <w:r>
-              <w:t xml:space="preserve">UNameC </w:t>
+              <w:t xml:space="preserve">COMMID </w:t>
             </w:r>
             <w:proofErr w:type="gramStart"/>
             <w:r>
-              <w:t>VARCHAR(</w:t>
+              <w:t>INT(</w:t>
             </w:r>
             <w:proofErr w:type="gramEnd"/>
             <w:r>
-              <w:t>160),</w:t>
+              <w:t>12) NOT NULL AUTO_INCREMENT,</w:t>
             </w:r>
           </w:p>
         </w:tc>
@@ -5246,7 +5429,7 @@
         <w:tc>
           <w:tcPr>
             <w:tcW w:w="9110" w:type="dxa"/>
-            <w:shd w:val="clear" w:color="auto" w:fill="92CDDC" w:themeFill="accent5" w:themeFillTint="99"/>
+            <w:shd w:val="clear" w:color="auto" w:fill="D9D9D9" w:themeFill="background1" w:themeFillShade="D9"/>
           </w:tcPr>
           <w:p>
             <w:pPr>
@@ -5263,7 +5446,15 @@
               </w:rPr>
             </w:pPr>
             <w:r>
-              <w:t>PRIMARY KEY(COMMID),</w:t>
+              <w:t xml:space="preserve">COMMENTINDEX </w:t>
+            </w:r>
+            <w:proofErr w:type="gramStart"/>
+            <w:r>
+              <w:t>INT(</w:t>
+            </w:r>
+            <w:proofErr w:type="gramEnd"/>
+            <w:r>
+              <w:t>12) NOT NULL,</w:t>
             </w:r>
           </w:p>
         </w:tc>
@@ -5272,7 +5463,7 @@
         <w:tc>
           <w:tcPr>
             <w:tcW w:w="9110" w:type="dxa"/>
-            <w:shd w:val="clear" w:color="auto" w:fill="92CDDC" w:themeFill="accent5" w:themeFillTint="99"/>
+            <w:shd w:val="clear" w:color="auto" w:fill="D9D9D9" w:themeFill="background1" w:themeFillShade="D9"/>
           </w:tcPr>
           <w:p>
             <w:pPr>
@@ -5290,10 +5481,15 @@
               </w:rPr>
             </w:pPr>
             <w:r>
-              <w:rPr>
-                <w:color w:val="FF0000"/>
-              </w:rPr>
-              <w:t>FOREIGN KEY(PIDREF) REFERENCES PROJECT(PID),</w:t>
+              <w:t xml:space="preserve">FIDREF </w:t>
+            </w:r>
+            <w:proofErr w:type="gramStart"/>
+            <w:r>
+              <w:t>INT(</w:t>
+            </w:r>
+            <w:proofErr w:type="gramEnd"/>
+            <w:r>
+              <w:t>12),</w:t>
             </w:r>
           </w:p>
         </w:tc>
@@ -5302,7 +5498,7 @@
         <w:tc>
           <w:tcPr>
             <w:tcW w:w="9110" w:type="dxa"/>
-            <w:shd w:val="clear" w:color="auto" w:fill="92CDDC" w:themeFill="accent5" w:themeFillTint="99"/>
+            <w:shd w:val="clear" w:color="auto" w:fill="D9D9D9" w:themeFill="background1" w:themeFillShade="D9"/>
           </w:tcPr>
           <w:p>
             <w:pPr>
@@ -5320,10 +5516,15 @@
               </w:rPr>
             </w:pPr>
             <w:r>
-              <w:rPr>
-                <w:color w:val="FF0000"/>
-              </w:rPr>
-              <w:t>FOREIGN KEY(UNameC) REFERENCES USERS(UName)</w:t>
+              <w:t xml:space="preserve">PIDREF </w:t>
+            </w:r>
+            <w:proofErr w:type="gramStart"/>
+            <w:r>
+              <w:t>INT(</w:t>
+            </w:r>
+            <w:proofErr w:type="gramEnd"/>
+            <w:r>
+              <w:t>12),</w:t>
             </w:r>
           </w:p>
         </w:tc>
@@ -5332,7 +5533,7 @@
         <w:tc>
           <w:tcPr>
             <w:tcW w:w="9110" w:type="dxa"/>
-            <w:shd w:val="clear" w:color="auto" w:fill="92CDDC" w:themeFill="accent5" w:themeFillTint="99"/>
+            <w:shd w:val="clear" w:color="auto" w:fill="D9D9D9" w:themeFill="background1" w:themeFillShade="D9"/>
           </w:tcPr>
           <w:p>
             <w:pPr>
@@ -5349,7 +5550,15 @@
               </w:rPr>
             </w:pPr>
             <w:r>
-              <w:t>);</w:t>
+              <w:t xml:space="preserve">DT </w:t>
+            </w:r>
+            <w:proofErr w:type="gramStart"/>
+            <w:r>
+              <w:t>VARCHAR(</w:t>
+            </w:r>
+            <w:proofErr w:type="gramEnd"/>
+            <w:r>
+              <w:t>40) NOT NULL,</w:t>
             </w:r>
           </w:p>
         </w:tc>
@@ -5358,7 +5567,7 @@
         <w:tc>
           <w:tcPr>
             <w:tcW w:w="9110" w:type="dxa"/>
-            <w:shd w:val="clear" w:color="auto" w:fill="FFFFFF" w:themeFill="background1"/>
+            <w:shd w:val="clear" w:color="auto" w:fill="D9D9D9" w:themeFill="background1" w:themeFillShade="D9"/>
           </w:tcPr>
           <w:p>
             <w:pPr>
@@ -5375,6 +5584,17 @@
                 <w:szCs w:val="24"/>
               </w:rPr>
             </w:pPr>
+            <w:r>
+              <w:t xml:space="preserve">COMM </w:t>
+            </w:r>
+            <w:proofErr w:type="gramStart"/>
+            <w:r>
+              <w:t>VARCHAR(</w:t>
+            </w:r>
+            <w:proofErr w:type="gramEnd"/>
+            <w:r>
+              <w:t>1024),</w:t>
+            </w:r>
           </w:p>
         </w:tc>
       </w:tr>
@@ -5382,7 +5602,7 @@
         <w:tc>
           <w:tcPr>
             <w:tcW w:w="9110" w:type="dxa"/>
-            <w:shd w:val="clear" w:color="auto" w:fill="FABF8F" w:themeFill="accent6" w:themeFillTint="99"/>
+            <w:shd w:val="clear" w:color="auto" w:fill="D9D9D9" w:themeFill="background1" w:themeFillShade="D9"/>
           </w:tcPr>
           <w:p>
             <w:pPr>
@@ -5398,8 +5618,21 @@
                 <w:szCs w:val="24"/>
               </w:rPr>
             </w:pPr>
-            <w:r>
-              <w:t>CREATE TABLE COMMITS (</w:t>
+            <w:proofErr w:type="spellStart"/>
+            <w:r>
+              <w:t>UNameC</w:t>
+            </w:r>
+            <w:proofErr w:type="spellEnd"/>
+            <w:r>
+              <w:t xml:space="preserve"> </w:t>
+            </w:r>
+            <w:proofErr w:type="gramStart"/>
+            <w:r>
+              <w:t>VARCHAR(</w:t>
+            </w:r>
+            <w:proofErr w:type="gramEnd"/>
+            <w:r>
+              <w:t>160),</w:t>
             </w:r>
           </w:p>
         </w:tc>
@@ -5408,7 +5641,7 @@
         <w:tc>
           <w:tcPr>
             <w:tcW w:w="9110" w:type="dxa"/>
-            <w:shd w:val="clear" w:color="auto" w:fill="92CDDC" w:themeFill="accent5" w:themeFillTint="99"/>
+            <w:shd w:val="clear" w:color="auto" w:fill="D9D9D9" w:themeFill="background1" w:themeFillShade="D9"/>
           </w:tcPr>
           <w:p>
             <w:pPr>
@@ -5425,15 +5658,10 @@
               </w:rPr>
             </w:pPr>
             <w:r>
-              <w:t xml:space="preserve">CommID </w:t>
-            </w:r>
-            <w:proofErr w:type="gramStart"/>
-            <w:r>
-              <w:t>INT(</w:t>
-            </w:r>
-            <w:proofErr w:type="gramEnd"/>
-            <w:r>
-              <w:t>12) NOT NULL AUTO_INCREMENT,</w:t>
+              <w:rPr>
+                <w:color w:val="FF0000"/>
+              </w:rPr>
+              <w:t>PRIMARY KEY(COMMID),</w:t>
             </w:r>
           </w:p>
         </w:tc>
@@ -5442,7 +5670,7 @@
         <w:tc>
           <w:tcPr>
             <w:tcW w:w="9110" w:type="dxa"/>
-            <w:shd w:val="clear" w:color="auto" w:fill="92CDDC" w:themeFill="accent5" w:themeFillTint="99"/>
+            <w:shd w:val="clear" w:color="auto" w:fill="D9D9D9" w:themeFill="background1" w:themeFillShade="D9"/>
           </w:tcPr>
           <w:p>
             <w:pPr>
@@ -5454,21 +5682,16 @@
               <w:ind w:left="0" w:firstLine="0"/>
               <w:rPr>
                 <w:rFonts w:ascii="Times New Roman" w:eastAsia="Times New Roman" w:hAnsi="Times New Roman" w:cs="Times New Roman"/>
+                <w:color w:val="4F81BD" w:themeColor="accent1"/>
                 <w:sz w:val="24"/>
                 <w:szCs w:val="24"/>
               </w:rPr>
             </w:pPr>
             <w:r>
-              <w:lastRenderedPageBreak/>
-              <w:t xml:space="preserve">CommMessage </w:t>
-            </w:r>
-            <w:proofErr w:type="gramStart"/>
-            <w:r>
-              <w:t>VARCHAR(</w:t>
-            </w:r>
-            <w:proofErr w:type="gramEnd"/>
-            <w:r>
-              <w:t>255),</w:t>
+              <w:rPr>
+                <w:color w:val="4F81BD" w:themeColor="accent1"/>
+              </w:rPr>
+              <w:t>FOREIGN KEY(FIDREF) REFERENCES FILES_IN_PROJ(FID),</w:t>
             </w:r>
           </w:p>
         </w:tc>
@@ -5477,7 +5700,7 @@
         <w:tc>
           <w:tcPr>
             <w:tcW w:w="9110" w:type="dxa"/>
-            <w:shd w:val="clear" w:color="auto" w:fill="92CDDC" w:themeFill="accent5" w:themeFillTint="99"/>
+            <w:shd w:val="clear" w:color="auto" w:fill="D9D9D9" w:themeFill="background1" w:themeFillShade="D9"/>
           </w:tcPr>
           <w:p>
             <w:pPr>
@@ -5489,12 +5712,17 @@
               <w:ind w:left="0" w:firstLine="0"/>
               <w:rPr>
                 <w:rFonts w:ascii="Times New Roman" w:eastAsia="Times New Roman" w:hAnsi="Times New Roman" w:cs="Times New Roman"/>
+                <w:color w:val="4F81BD" w:themeColor="accent1"/>
                 <w:sz w:val="24"/>
                 <w:szCs w:val="24"/>
               </w:rPr>
             </w:pPr>
             <w:r>
-              <w:t>CommAppro BOOLEAN NOT NULL DEFAULT '0',</w:t>
+              <w:rPr>
+                <w:color w:val="4F81BD" w:themeColor="accent1"/>
+              </w:rPr>
+              <w:lastRenderedPageBreak/>
+              <w:t>FOREIGN KEY(PIDREF) REFERENCES PROJECT(PID),</w:t>
             </w:r>
           </w:p>
         </w:tc>
@@ -5503,7 +5731,7 @@
         <w:tc>
           <w:tcPr>
             <w:tcW w:w="9110" w:type="dxa"/>
-            <w:shd w:val="clear" w:color="auto" w:fill="92CDDC" w:themeFill="accent5" w:themeFillTint="99"/>
+            <w:shd w:val="clear" w:color="auto" w:fill="D9D9D9" w:themeFill="background1" w:themeFillShade="D9"/>
           </w:tcPr>
           <w:p>
             <w:pPr>
@@ -5515,20 +5743,44 @@
               <w:ind w:left="0" w:firstLine="0"/>
               <w:rPr>
                 <w:rFonts w:ascii="Times New Roman" w:eastAsia="Times New Roman" w:hAnsi="Times New Roman" w:cs="Times New Roman"/>
+                <w:color w:val="4F81BD" w:themeColor="accent1"/>
                 <w:sz w:val="24"/>
                 <w:szCs w:val="24"/>
               </w:rPr>
             </w:pPr>
             <w:r>
-              <w:t xml:space="preserve">DT </w:t>
-            </w:r>
-            <w:proofErr w:type="gramStart"/>
-            <w:r>
-              <w:t>VARCHAR(</w:t>
-            </w:r>
-            <w:proofErr w:type="gramEnd"/>
-            <w:r>
-              <w:t>40) NOT NULL,</w:t>
+              <w:rPr>
+                <w:color w:val="4F81BD" w:themeColor="accent1"/>
+              </w:rPr>
+              <w:t>FOREIGN KEY(</w:t>
+            </w:r>
+            <w:proofErr w:type="spellStart"/>
+            <w:r>
+              <w:rPr>
+                <w:color w:val="4F81BD" w:themeColor="accent1"/>
+              </w:rPr>
+              <w:t>UNameC</w:t>
+            </w:r>
+            <w:proofErr w:type="spellEnd"/>
+            <w:r>
+              <w:rPr>
+                <w:color w:val="4F81BD" w:themeColor="accent1"/>
+              </w:rPr>
+              <w:t>) REFERENCES USERS(</w:t>
+            </w:r>
+            <w:proofErr w:type="spellStart"/>
+            <w:r>
+              <w:rPr>
+                <w:color w:val="4F81BD" w:themeColor="accent1"/>
+              </w:rPr>
+              <w:t>UName</w:t>
+            </w:r>
+            <w:proofErr w:type="spellEnd"/>
+            <w:r>
+              <w:rPr>
+                <w:color w:val="4F81BD" w:themeColor="accent1"/>
+              </w:rPr>
+              <w:t>)</w:t>
             </w:r>
           </w:p>
         </w:tc>
@@ -5537,7 +5789,7 @@
         <w:tc>
           <w:tcPr>
             <w:tcW w:w="9110" w:type="dxa"/>
-            <w:shd w:val="clear" w:color="auto" w:fill="92CDDC" w:themeFill="accent5" w:themeFillTint="99"/>
+            <w:shd w:val="clear" w:color="auto" w:fill="D9D9D9" w:themeFill="background1" w:themeFillShade="D9"/>
           </w:tcPr>
           <w:p>
             <w:pPr>
@@ -5554,15 +5806,7 @@
               </w:rPr>
             </w:pPr>
             <w:r>
-              <w:t xml:space="preserve">WhatRevID </w:t>
-            </w:r>
-            <w:proofErr w:type="gramStart"/>
-            <w:r>
-              <w:t>INT(</w:t>
-            </w:r>
-            <w:proofErr w:type="gramEnd"/>
-            <w:r>
-              <w:t>12) NOT NULL,</w:t>
+              <w:t>);</w:t>
             </w:r>
           </w:p>
         </w:tc>
@@ -5571,7 +5815,7 @@
         <w:tc>
           <w:tcPr>
             <w:tcW w:w="9110" w:type="dxa"/>
-            <w:shd w:val="clear" w:color="auto" w:fill="92CDDC" w:themeFill="accent5" w:themeFillTint="99"/>
+            <w:shd w:val="clear" w:color="auto" w:fill="auto"/>
           </w:tcPr>
           <w:p>
             <w:pPr>
@@ -5587,17 +5831,6 @@
                 <w:szCs w:val="24"/>
               </w:rPr>
             </w:pPr>
-            <w:r>
-              <w:t xml:space="preserve">UNameCom </w:t>
-            </w:r>
-            <w:proofErr w:type="gramStart"/>
-            <w:r>
-              <w:t>VARCHAR(</w:t>
-            </w:r>
-            <w:proofErr w:type="gramEnd"/>
-            <w:r>
-              <w:t>160),</w:t>
-            </w:r>
           </w:p>
         </w:tc>
       </w:tr>
@@ -5605,7 +5838,7 @@
         <w:tc>
           <w:tcPr>
             <w:tcW w:w="9110" w:type="dxa"/>
-            <w:shd w:val="clear" w:color="auto" w:fill="92CDDC" w:themeFill="accent5" w:themeFillTint="99"/>
+            <w:shd w:val="clear" w:color="auto" w:fill="B8CCE4" w:themeFill="accent1" w:themeFillTint="66"/>
           </w:tcPr>
           <w:p>
             <w:pPr>
@@ -5623,10 +5856,7 @@
               </w:rPr>
             </w:pPr>
             <w:r>
-              <w:rPr>
-                <w:color w:val="FF0000"/>
-              </w:rPr>
-              <w:t>FOREIGN KEY(UNameCom) REFERENCES USERS(UName),</w:t>
+              <w:t>CREATE TABLE COMMITS (</w:t>
             </w:r>
           </w:p>
         </w:tc>
@@ -5635,7 +5865,7 @@
         <w:tc>
           <w:tcPr>
             <w:tcW w:w="9110" w:type="dxa"/>
-            <w:shd w:val="clear" w:color="auto" w:fill="92CDDC" w:themeFill="accent5" w:themeFillTint="99"/>
+            <w:shd w:val="clear" w:color="auto" w:fill="D9D9D9" w:themeFill="background1" w:themeFillShade="D9"/>
           </w:tcPr>
           <w:p>
             <w:pPr>
@@ -5652,11 +5882,21 @@
                 <w:szCs w:val="24"/>
               </w:rPr>
             </w:pPr>
-            <w:r>
-              <w:rPr>
-                <w:color w:val="FF0000"/>
-              </w:rPr>
-              <w:t>PRIMARY KEY(CommID),</w:t>
+            <w:proofErr w:type="spellStart"/>
+            <w:r>
+              <w:t>CommID</w:t>
+            </w:r>
+            <w:proofErr w:type="spellEnd"/>
+            <w:r>
+              <w:t xml:space="preserve"> </w:t>
+            </w:r>
+            <w:proofErr w:type="gramStart"/>
+            <w:r>
+              <w:t>INT(</w:t>
+            </w:r>
+            <w:proofErr w:type="gramEnd"/>
+            <w:r>
+              <w:t>12) NOT NULL AUTO_INCREMENT,</w:t>
             </w:r>
           </w:p>
         </w:tc>
@@ -5665,7 +5905,7 @@
         <w:tc>
           <w:tcPr>
             <w:tcW w:w="9110" w:type="dxa"/>
-            <w:shd w:val="clear" w:color="auto" w:fill="92CDDC" w:themeFill="accent5" w:themeFillTint="99"/>
+            <w:shd w:val="clear" w:color="auto" w:fill="D9D9D9" w:themeFill="background1" w:themeFillShade="D9"/>
           </w:tcPr>
           <w:p>
             <w:pPr>
@@ -5682,11 +5922,21 @@
                 <w:szCs w:val="24"/>
               </w:rPr>
             </w:pPr>
-            <w:r>
-              <w:rPr>
-                <w:color w:val="FF0000"/>
-              </w:rPr>
-              <w:t>FOREIGN KEY(WhatRevID) REFERENCES PROJECT(PID)</w:t>
+            <w:proofErr w:type="spellStart"/>
+            <w:r>
+              <w:t>CommMessage</w:t>
+            </w:r>
+            <w:proofErr w:type="spellEnd"/>
+            <w:r>
+              <w:t xml:space="preserve"> </w:t>
+            </w:r>
+            <w:proofErr w:type="gramStart"/>
+            <w:r>
+              <w:t>VARCHAR(</w:t>
+            </w:r>
+            <w:proofErr w:type="gramEnd"/>
+            <w:r>
+              <w:t>255),</w:t>
             </w:r>
           </w:p>
         </w:tc>
@@ -5695,7 +5945,7 @@
         <w:tc>
           <w:tcPr>
             <w:tcW w:w="9110" w:type="dxa"/>
-            <w:shd w:val="clear" w:color="auto" w:fill="92CDDC" w:themeFill="accent5" w:themeFillTint="99"/>
+            <w:shd w:val="clear" w:color="auto" w:fill="D9D9D9" w:themeFill="background1" w:themeFillShade="D9"/>
           </w:tcPr>
           <w:p>
             <w:pPr>
@@ -5712,8 +5962,13 @@
                 <w:szCs w:val="24"/>
               </w:rPr>
             </w:pPr>
-            <w:r>
-              <w:t>);</w:t>
+            <w:proofErr w:type="spellStart"/>
+            <w:r>
+              <w:t>CommAppro</w:t>
+            </w:r>
+            <w:proofErr w:type="spellEnd"/>
+            <w:r>
+              <w:t xml:space="preserve"> BOOLEAN NOT NULL DEFAULT '0',</w:t>
             </w:r>
           </w:p>
         </w:tc>
@@ -5722,7 +5977,7 @@
         <w:tc>
           <w:tcPr>
             <w:tcW w:w="9110" w:type="dxa"/>
-            <w:shd w:val="clear" w:color="auto" w:fill="FFFFFF" w:themeFill="background1"/>
+            <w:shd w:val="clear" w:color="auto" w:fill="D9D9D9" w:themeFill="background1" w:themeFillShade="D9"/>
           </w:tcPr>
           <w:p>
             <w:pPr>
@@ -5739,6 +5994,17 @@
                 <w:szCs w:val="24"/>
               </w:rPr>
             </w:pPr>
+            <w:r>
+              <w:t xml:space="preserve">DT </w:t>
+            </w:r>
+            <w:proofErr w:type="gramStart"/>
+            <w:r>
+              <w:t>VARCHAR(</w:t>
+            </w:r>
+            <w:proofErr w:type="gramEnd"/>
+            <w:r>
+              <w:t>40) NOT NULL,</w:t>
+            </w:r>
           </w:p>
         </w:tc>
       </w:tr>
@@ -5746,7 +6012,7 @@
         <w:tc>
           <w:tcPr>
             <w:tcW w:w="9110" w:type="dxa"/>
-            <w:shd w:val="clear" w:color="auto" w:fill="FABF8F" w:themeFill="accent6" w:themeFillTint="99"/>
+            <w:shd w:val="clear" w:color="auto" w:fill="D9D9D9" w:themeFill="background1" w:themeFillShade="D9"/>
           </w:tcPr>
           <w:p>
             <w:pPr>
@@ -5763,8 +6029,21 @@
                 <w:szCs w:val="24"/>
               </w:rPr>
             </w:pPr>
-            <w:r>
-              <w:t>CREATE TABLE INVITE_TO_REV (</w:t>
+            <w:proofErr w:type="spellStart"/>
+            <w:r>
+              <w:t>WhatRevID</w:t>
+            </w:r>
+            <w:proofErr w:type="spellEnd"/>
+            <w:r>
+              <w:t xml:space="preserve"> </w:t>
+            </w:r>
+            <w:proofErr w:type="gramStart"/>
+            <w:r>
+              <w:t>INT(</w:t>
+            </w:r>
+            <w:proofErr w:type="gramEnd"/>
+            <w:r>
+              <w:t>12) NOT NULL,</w:t>
             </w:r>
           </w:p>
         </w:tc>
@@ -5773,7 +6052,7 @@
         <w:tc>
           <w:tcPr>
             <w:tcW w:w="9110" w:type="dxa"/>
-            <w:shd w:val="clear" w:color="auto" w:fill="92CDDC" w:themeFill="accent5" w:themeFillTint="99"/>
+            <w:shd w:val="clear" w:color="auto" w:fill="D9D9D9" w:themeFill="background1" w:themeFillShade="D9"/>
           </w:tcPr>
           <w:p>
             <w:pPr>
@@ -5789,16 +6068,21 @@
                 <w:szCs w:val="24"/>
               </w:rPr>
             </w:pPr>
-            <w:r>
-              <w:t xml:space="preserve">RIID </w:t>
+            <w:proofErr w:type="spellStart"/>
+            <w:r>
+              <w:t>UNameCom</w:t>
+            </w:r>
+            <w:proofErr w:type="spellEnd"/>
+            <w:r>
+              <w:t xml:space="preserve"> </w:t>
             </w:r>
             <w:proofErr w:type="gramStart"/>
             <w:r>
-              <w:t>INT(</w:t>
+              <w:t>VARCHAR(</w:t>
             </w:r>
             <w:proofErr w:type="gramEnd"/>
             <w:r>
-              <w:t>12) NOT NULL AUTO_INCREMENT,</w:t>
+              <w:t>160),</w:t>
             </w:r>
           </w:p>
         </w:tc>
@@ -5807,7 +6091,7 @@
         <w:tc>
           <w:tcPr>
             <w:tcW w:w="9110" w:type="dxa"/>
-            <w:shd w:val="clear" w:color="auto" w:fill="92CDDC" w:themeFill="accent5" w:themeFillTint="99"/>
+            <w:shd w:val="clear" w:color="auto" w:fill="D9D9D9" w:themeFill="background1" w:themeFillShade="D9"/>
           </w:tcPr>
           <w:p>
             <w:pPr>
@@ -5824,15 +6108,38 @@
               </w:rPr>
             </w:pPr>
             <w:r>
-              <w:t xml:space="preserve">RIREVID </w:t>
-            </w:r>
-            <w:proofErr w:type="gramStart"/>
-            <w:r>
-              <w:t>INT(</w:t>
-            </w:r>
-            <w:proofErr w:type="gramEnd"/>
-            <w:r>
-              <w:t>12),</w:t>
+              <w:rPr>
+                <w:color w:val="4F81BD" w:themeColor="accent1"/>
+              </w:rPr>
+              <w:t>FOREIGN KEY(</w:t>
+            </w:r>
+            <w:proofErr w:type="spellStart"/>
+            <w:r>
+              <w:rPr>
+                <w:color w:val="4F81BD" w:themeColor="accent1"/>
+              </w:rPr>
+              <w:t>UNameCom</w:t>
+            </w:r>
+            <w:proofErr w:type="spellEnd"/>
+            <w:r>
+              <w:rPr>
+                <w:color w:val="4F81BD" w:themeColor="accent1"/>
+              </w:rPr>
+              <w:t>) REFERENCES USERS(</w:t>
+            </w:r>
+            <w:proofErr w:type="spellStart"/>
+            <w:r>
+              <w:rPr>
+                <w:color w:val="4F81BD" w:themeColor="accent1"/>
+              </w:rPr>
+              <w:t>UName</w:t>
+            </w:r>
+            <w:proofErr w:type="spellEnd"/>
+            <w:r>
+              <w:rPr>
+                <w:color w:val="4F81BD" w:themeColor="accent1"/>
+              </w:rPr>
+              <w:t>),</w:t>
             </w:r>
           </w:p>
         </w:tc>
@@ -5841,7 +6148,7 @@
         <w:tc>
           <w:tcPr>
             <w:tcW w:w="9110" w:type="dxa"/>
-            <w:shd w:val="clear" w:color="auto" w:fill="92CDDC" w:themeFill="accent5" w:themeFillTint="99"/>
+            <w:shd w:val="clear" w:color="auto" w:fill="D9D9D9" w:themeFill="background1" w:themeFillShade="D9"/>
           </w:tcPr>
           <w:p>
             <w:pPr>
@@ -5858,15 +6165,24 @@
               </w:rPr>
             </w:pPr>
             <w:r>
-              <w:t xml:space="preserve">RIUNAME </w:t>
-            </w:r>
-            <w:proofErr w:type="gramStart"/>
-            <w:r>
-              <w:t>VARCHAR(</w:t>
-            </w:r>
-            <w:proofErr w:type="gramEnd"/>
-            <w:r>
-              <w:t>160),</w:t>
+              <w:rPr>
+                <w:color w:val="FF0000"/>
+              </w:rPr>
+              <w:t>PRIMARY KEY(</w:t>
+            </w:r>
+            <w:proofErr w:type="spellStart"/>
+            <w:r>
+              <w:rPr>
+                <w:color w:val="FF0000"/>
+              </w:rPr>
+              <w:t>CommID</w:t>
+            </w:r>
+            <w:proofErr w:type="spellEnd"/>
+            <w:r>
+              <w:rPr>
+                <w:color w:val="FF0000"/>
+              </w:rPr>
+              <w:t>),</w:t>
             </w:r>
           </w:p>
         </w:tc>
@@ -5875,7 +6191,7 @@
         <w:tc>
           <w:tcPr>
             <w:tcW w:w="9110" w:type="dxa"/>
-            <w:shd w:val="clear" w:color="auto" w:fill="92CDDC" w:themeFill="accent5" w:themeFillTint="99"/>
+            <w:shd w:val="clear" w:color="auto" w:fill="D9D9D9" w:themeFill="background1" w:themeFillShade="D9"/>
           </w:tcPr>
           <w:p>
             <w:pPr>
@@ -5892,15 +6208,24 @@
               </w:rPr>
             </w:pPr>
             <w:r>
-              <w:t xml:space="preserve">RFUNAME </w:t>
-            </w:r>
-            <w:proofErr w:type="gramStart"/>
-            <w:r>
-              <w:t>VARCHAR(</w:t>
-            </w:r>
-            <w:proofErr w:type="gramEnd"/>
-            <w:r>
-              <w:t>160),</w:t>
+              <w:rPr>
+                <w:color w:val="4F81BD" w:themeColor="accent1"/>
+              </w:rPr>
+              <w:t>FOREIGN KEY(</w:t>
+            </w:r>
+            <w:proofErr w:type="spellStart"/>
+            <w:r>
+              <w:rPr>
+                <w:color w:val="4F81BD" w:themeColor="accent1"/>
+              </w:rPr>
+              <w:t>WhatRevID</w:t>
+            </w:r>
+            <w:proofErr w:type="spellEnd"/>
+            <w:r>
+              <w:rPr>
+                <w:color w:val="4F81BD" w:themeColor="accent1"/>
+              </w:rPr>
+              <w:t>) REFERENCES PROJECT(PID)</w:t>
             </w:r>
           </w:p>
         </w:tc>
@@ -5909,7 +6234,7 @@
         <w:tc>
           <w:tcPr>
             <w:tcW w:w="9110" w:type="dxa"/>
-            <w:shd w:val="clear" w:color="auto" w:fill="92CDDC" w:themeFill="accent5" w:themeFillTint="99"/>
+            <w:shd w:val="clear" w:color="auto" w:fill="D9D9D9" w:themeFill="background1" w:themeFillShade="D9"/>
           </w:tcPr>
           <w:p>
             <w:pPr>
@@ -5926,15 +6251,7 @@
               </w:rPr>
             </w:pPr>
             <w:r>
-              <w:t xml:space="preserve">DT </w:t>
-            </w:r>
-            <w:proofErr w:type="gramStart"/>
-            <w:r>
-              <w:t>VARCHAR(</w:t>
-            </w:r>
-            <w:proofErr w:type="gramEnd"/>
-            <w:r>
-              <w:t>40),</w:t>
+              <w:t>);</w:t>
             </w:r>
           </w:p>
         </w:tc>
@@ -5943,7 +6260,7 @@
         <w:tc>
           <w:tcPr>
             <w:tcW w:w="9110" w:type="dxa"/>
-            <w:shd w:val="clear" w:color="auto" w:fill="92CDDC" w:themeFill="accent5" w:themeFillTint="99"/>
+            <w:shd w:val="clear" w:color="auto" w:fill="auto"/>
           </w:tcPr>
           <w:p>
             <w:pPr>
@@ -5959,17 +6276,6 @@
                 <w:szCs w:val="24"/>
               </w:rPr>
             </w:pPr>
-            <w:r>
-              <w:t xml:space="preserve">FileName </w:t>
-            </w:r>
-            <w:proofErr w:type="gramStart"/>
-            <w:r>
-              <w:t>VARCHAR(</w:t>
-            </w:r>
-            <w:proofErr w:type="gramEnd"/>
-            <w:r>
-              <w:t>40),</w:t>
-            </w:r>
           </w:p>
         </w:tc>
       </w:tr>
@@ -5977,7 +6283,7 @@
         <w:tc>
           <w:tcPr>
             <w:tcW w:w="9110" w:type="dxa"/>
-            <w:shd w:val="clear" w:color="auto" w:fill="92CDDC" w:themeFill="accent5" w:themeFillTint="99"/>
+            <w:shd w:val="clear" w:color="auto" w:fill="B8CCE4" w:themeFill="accent1" w:themeFillTint="66"/>
           </w:tcPr>
           <w:p>
             <w:pPr>
@@ -5994,7 +6300,7 @@
               </w:rPr>
             </w:pPr>
             <w:r>
-              <w:t>ACCEPTED BOOLEAN NOT NULL DEFAULT '0',</w:t>
+              <w:t>CREATE TABLE INVITE_TO_REV (</w:t>
             </w:r>
           </w:p>
         </w:tc>
@@ -6003,7 +6309,7 @@
         <w:tc>
           <w:tcPr>
             <w:tcW w:w="9110" w:type="dxa"/>
-            <w:shd w:val="clear" w:color="auto" w:fill="92CDDC" w:themeFill="accent5" w:themeFillTint="99"/>
+            <w:shd w:val="clear" w:color="auto" w:fill="D9D9D9" w:themeFill="background1" w:themeFillShade="D9"/>
           </w:tcPr>
           <w:p>
             <w:pPr>
@@ -6021,10 +6327,15 @@
               </w:rPr>
             </w:pPr>
             <w:r>
-              <w:rPr>
-                <w:color w:val="FF0000"/>
-              </w:rPr>
-              <w:t>FOREIGN KEY(RIUNAME) REFERENCES USERS(UName),</w:t>
+              <w:t xml:space="preserve">RIID </w:t>
+            </w:r>
+            <w:proofErr w:type="gramStart"/>
+            <w:r>
+              <w:t>INT(</w:t>
+            </w:r>
+            <w:proofErr w:type="gramEnd"/>
+            <w:r>
+              <w:t>12) NOT NULL AUTO_INCREMENT,</w:t>
             </w:r>
           </w:p>
         </w:tc>
@@ -6033,7 +6344,7 @@
         <w:tc>
           <w:tcPr>
             <w:tcW w:w="9110" w:type="dxa"/>
-            <w:shd w:val="clear" w:color="auto" w:fill="92CDDC" w:themeFill="accent5" w:themeFillTint="99"/>
+            <w:shd w:val="clear" w:color="auto" w:fill="D9D9D9" w:themeFill="background1" w:themeFillShade="D9"/>
           </w:tcPr>
           <w:p>
             <w:pPr>
@@ -6051,10 +6362,15 @@
               </w:rPr>
             </w:pPr>
             <w:r>
-              <w:rPr>
-                <w:color w:val="FF0000"/>
-              </w:rPr>
-              <w:t>FOREIGN KEY(RFUNAME) REFERENCES USERS(UName),</w:t>
+              <w:t xml:space="preserve">FIDREF </w:t>
+            </w:r>
+            <w:proofErr w:type="gramStart"/>
+            <w:r>
+              <w:t>INT(</w:t>
+            </w:r>
+            <w:proofErr w:type="gramEnd"/>
+            <w:r>
+              <w:t>12),</w:t>
             </w:r>
           </w:p>
         </w:tc>
@@ -6063,7 +6379,7 @@
         <w:tc>
           <w:tcPr>
             <w:tcW w:w="9110" w:type="dxa"/>
-            <w:shd w:val="clear" w:color="auto" w:fill="92CDDC" w:themeFill="accent5" w:themeFillTint="99"/>
+            <w:shd w:val="clear" w:color="auto" w:fill="D9D9D9" w:themeFill="background1" w:themeFillShade="D9"/>
           </w:tcPr>
           <w:p>
             <w:pPr>
@@ -6081,10 +6397,15 @@
               </w:rPr>
             </w:pPr>
             <w:r>
-              <w:rPr>
-                <w:color w:val="FF0000"/>
-              </w:rPr>
-              <w:t>FOREIGN KEY(RIREVID) REFERENCES PROJECT(PID),</w:t>
+              <w:t xml:space="preserve">PIDREF </w:t>
+            </w:r>
+            <w:proofErr w:type="gramStart"/>
+            <w:r>
+              <w:t>INT(</w:t>
+            </w:r>
+            <w:proofErr w:type="gramEnd"/>
+            <w:r>
+              <w:t>12),</w:t>
             </w:r>
           </w:p>
         </w:tc>
@@ -6093,7 +6414,7 @@
         <w:tc>
           <w:tcPr>
             <w:tcW w:w="9110" w:type="dxa"/>
-            <w:shd w:val="clear" w:color="auto" w:fill="92CDDC" w:themeFill="accent5" w:themeFillTint="99"/>
+            <w:shd w:val="clear" w:color="auto" w:fill="D9D9D9" w:themeFill="background1" w:themeFillShade="D9"/>
           </w:tcPr>
           <w:p>
             <w:pPr>
@@ -6111,10 +6432,15 @@
               </w:rPr>
             </w:pPr>
             <w:r>
-              <w:rPr>
-                <w:color w:val="FF0000"/>
-              </w:rPr>
-              <w:t>PRIMARY KEY(RIID)</w:t>
+              <w:t xml:space="preserve">RIUNAME </w:t>
+            </w:r>
+            <w:proofErr w:type="gramStart"/>
+            <w:r>
+              <w:t>VARCHAR(</w:t>
+            </w:r>
+            <w:proofErr w:type="gramEnd"/>
+            <w:r>
+              <w:t>160),</w:t>
             </w:r>
           </w:p>
         </w:tc>
@@ -6123,7 +6449,7 @@
         <w:tc>
           <w:tcPr>
             <w:tcW w:w="9110" w:type="dxa"/>
-            <w:shd w:val="clear" w:color="auto" w:fill="92CDDC" w:themeFill="accent5" w:themeFillTint="99"/>
+            <w:shd w:val="clear" w:color="auto" w:fill="D9D9D9" w:themeFill="background1" w:themeFillShade="D9"/>
           </w:tcPr>
           <w:p>
             <w:pPr>
@@ -6140,7 +6466,15 @@
               </w:rPr>
             </w:pPr>
             <w:r>
-              <w:t>);</w:t>
+              <w:t xml:space="preserve">RFUNAME </w:t>
+            </w:r>
+            <w:proofErr w:type="gramStart"/>
+            <w:r>
+              <w:t>VARCHAR(</w:t>
+            </w:r>
+            <w:proofErr w:type="gramEnd"/>
+            <w:r>
+              <w:t>160),</w:t>
             </w:r>
           </w:p>
         </w:tc>
@@ -6149,6 +6483,7 @@
         <w:tc>
           <w:tcPr>
             <w:tcW w:w="9110" w:type="dxa"/>
+            <w:shd w:val="clear" w:color="auto" w:fill="D9D9D9" w:themeFill="background1" w:themeFillShade="D9"/>
           </w:tcPr>
           <w:p>
             <w:pPr>
@@ -6164,6 +6499,17 @@
                 <w:szCs w:val="24"/>
               </w:rPr>
             </w:pPr>
+            <w:r>
+              <w:t xml:space="preserve">DT </w:t>
+            </w:r>
+            <w:proofErr w:type="gramStart"/>
+            <w:r>
+              <w:t>VARCHAR(</w:t>
+            </w:r>
+            <w:proofErr w:type="gramEnd"/>
+            <w:r>
+              <w:t>40),</w:t>
+            </w:r>
           </w:p>
         </w:tc>
       </w:tr>
@@ -6171,7 +6517,7 @@
         <w:tc>
           <w:tcPr>
             <w:tcW w:w="9110" w:type="dxa"/>
-            <w:shd w:val="clear" w:color="auto" w:fill="FABF8F" w:themeFill="accent6" w:themeFillTint="99"/>
+            <w:shd w:val="clear" w:color="auto" w:fill="D9D9D9" w:themeFill="background1" w:themeFillShade="D9"/>
           </w:tcPr>
           <w:p>
             <w:pPr>
@@ -6187,9 +6533,21 @@
                 <w:szCs w:val="24"/>
               </w:rPr>
             </w:pPr>
-            <w:r>
-              <w:lastRenderedPageBreak/>
-              <w:t>CREATE TABLE DIFFS_ON_FILES (</w:t>
+            <w:proofErr w:type="spellStart"/>
+            <w:r>
+              <w:t>FileName</w:t>
+            </w:r>
+            <w:proofErr w:type="spellEnd"/>
+            <w:r>
+              <w:t xml:space="preserve"> </w:t>
+            </w:r>
+            <w:proofErr w:type="gramStart"/>
+            <w:r>
+              <w:t>VARCHAR(</w:t>
+            </w:r>
+            <w:proofErr w:type="gramEnd"/>
+            <w:r>
+              <w:t>40),</w:t>
             </w:r>
           </w:p>
         </w:tc>
@@ -6198,7 +6556,7 @@
         <w:tc>
           <w:tcPr>
             <w:tcW w:w="9110" w:type="dxa"/>
-            <w:shd w:val="clear" w:color="auto" w:fill="92CDDC" w:themeFill="accent5" w:themeFillTint="99"/>
+            <w:shd w:val="clear" w:color="auto" w:fill="D9D9D9" w:themeFill="background1" w:themeFillShade="D9"/>
           </w:tcPr>
           <w:p>
             <w:pPr>
@@ -6215,15 +6573,8 @@
               </w:rPr>
             </w:pPr>
             <w:r>
-              <w:t xml:space="preserve">DID </w:t>
-            </w:r>
-            <w:proofErr w:type="gramStart"/>
-            <w:r>
-              <w:t>INT(</w:t>
-            </w:r>
-            <w:proofErr w:type="gramEnd"/>
-            <w:r>
-              <w:t>12) NOT NULL AUTO_INCREMENT,</w:t>
+              <w:lastRenderedPageBreak/>
+              <w:t>ACCEPTED BOOLEAN NOT NULL DEFAULT '0',</w:t>
             </w:r>
           </w:p>
         </w:tc>
@@ -6232,7 +6583,7 @@
         <w:tc>
           <w:tcPr>
             <w:tcW w:w="9110" w:type="dxa"/>
-            <w:shd w:val="clear" w:color="auto" w:fill="92CDDC" w:themeFill="accent5" w:themeFillTint="99"/>
+            <w:shd w:val="clear" w:color="auto" w:fill="D9D9D9" w:themeFill="background1" w:themeFillShade="D9"/>
           </w:tcPr>
           <w:p>
             <w:pPr>
@@ -6249,7 +6600,7 @@
               </w:rPr>
             </w:pPr>
             <w:r>
-              <w:t xml:space="preserve">FIDREF </w:t>
+              <w:t xml:space="preserve">APPROVAL </w:t>
             </w:r>
             <w:proofErr w:type="gramStart"/>
             <w:r>
@@ -6257,7 +6608,7 @@
             </w:r>
             <w:proofErr w:type="gramEnd"/>
             <w:r>
-              <w:t>12),</w:t>
+              <w:t>2),</w:t>
             </w:r>
           </w:p>
         </w:tc>
@@ -6266,7 +6617,7 @@
         <w:tc>
           <w:tcPr>
             <w:tcW w:w="9110" w:type="dxa"/>
-            <w:shd w:val="clear" w:color="auto" w:fill="92CDDC" w:themeFill="accent5" w:themeFillTint="99"/>
+            <w:shd w:val="clear" w:color="auto" w:fill="D9D9D9" w:themeFill="background1" w:themeFillShade="D9"/>
           </w:tcPr>
           <w:p>
             <w:pPr>
@@ -6283,15 +6634,24 @@
               </w:rPr>
             </w:pPr>
             <w:r>
-              <w:t xml:space="preserve">CommDT </w:t>
-            </w:r>
-            <w:proofErr w:type="gramStart"/>
-            <w:r>
-              <w:t>VARCHAR(</w:t>
-            </w:r>
-            <w:proofErr w:type="gramEnd"/>
-            <w:r>
-              <w:t>40) NOT NULL,</w:t>
+              <w:rPr>
+                <w:color w:val="4F81BD" w:themeColor="accent1"/>
+              </w:rPr>
+              <w:t>FOREIGN KEY(RIUNAME) REFERENCES USERS(</w:t>
+            </w:r>
+            <w:proofErr w:type="spellStart"/>
+            <w:r>
+              <w:rPr>
+                <w:color w:val="4F81BD" w:themeColor="accent1"/>
+              </w:rPr>
+              <w:t>UName</w:t>
+            </w:r>
+            <w:proofErr w:type="spellEnd"/>
+            <w:r>
+              <w:rPr>
+                <w:color w:val="4F81BD" w:themeColor="accent1"/>
+              </w:rPr>
+              <w:t>),</w:t>
             </w:r>
           </w:p>
         </w:tc>
@@ -6300,7 +6660,7 @@
         <w:tc>
           <w:tcPr>
             <w:tcW w:w="9110" w:type="dxa"/>
-            <w:shd w:val="clear" w:color="auto" w:fill="92CDDC" w:themeFill="accent5" w:themeFillTint="99"/>
+            <w:shd w:val="clear" w:color="auto" w:fill="D9D9D9" w:themeFill="background1" w:themeFillShade="D9"/>
           </w:tcPr>
           <w:p>
             <w:pPr>
@@ -6317,7 +6677,24 @@
               </w:rPr>
             </w:pPr>
             <w:r>
-              <w:t>CommDiff LONGBLOB,</w:t>
+              <w:rPr>
+                <w:color w:val="4F81BD" w:themeColor="accent1"/>
+              </w:rPr>
+              <w:t>FOREIGN KEY(RFUNAME) REFERENCES USERS(</w:t>
+            </w:r>
+            <w:proofErr w:type="spellStart"/>
+            <w:r>
+              <w:rPr>
+                <w:color w:val="4F81BD" w:themeColor="accent1"/>
+              </w:rPr>
+              <w:t>UName</w:t>
+            </w:r>
+            <w:proofErr w:type="spellEnd"/>
+            <w:r>
+              <w:rPr>
+                <w:color w:val="4F81BD" w:themeColor="accent1"/>
+              </w:rPr>
+              <w:t>),</w:t>
             </w:r>
           </w:p>
         </w:tc>
@@ -6326,7 +6703,7 @@
         <w:tc>
           <w:tcPr>
             <w:tcW w:w="9110" w:type="dxa"/>
-            <w:shd w:val="clear" w:color="auto" w:fill="92CDDC" w:themeFill="accent5" w:themeFillTint="99"/>
+            <w:shd w:val="clear" w:color="auto" w:fill="D9D9D9" w:themeFill="background1" w:themeFillShade="D9"/>
           </w:tcPr>
           <w:p>
             <w:pPr>
@@ -6347,7 +6724,7 @@
               <w:rPr>
                 <w:color w:val="FF0000"/>
               </w:rPr>
-              <w:t>PRIMARY KEY(DID),</w:t>
+              <w:t>PRIMARY KEY(RIID)</w:t>
             </w:r>
           </w:p>
         </w:tc>
@@ -6356,7 +6733,7 @@
         <w:tc>
           <w:tcPr>
             <w:tcW w:w="9110" w:type="dxa"/>
-            <w:shd w:val="clear" w:color="auto" w:fill="92CDDC" w:themeFill="accent5" w:themeFillTint="99"/>
+            <w:shd w:val="clear" w:color="auto" w:fill="D9D9D9" w:themeFill="background1" w:themeFillShade="D9"/>
           </w:tcPr>
           <w:p>
             <w:pPr>
@@ -6374,10 +6751,7 @@
               </w:rPr>
             </w:pPr>
             <w:r>
-              <w:rPr>
-                <w:color w:val="FF0000"/>
-              </w:rPr>
-              <w:t>FOREIGN KEY(FIDREF) REFERENCES FILES_IN_PROJ(FID)</w:t>
+              <w:t>);</w:t>
             </w:r>
           </w:p>
         </w:tc>
@@ -6386,7 +6760,7 @@
         <w:tc>
           <w:tcPr>
             <w:tcW w:w="9110" w:type="dxa"/>
-            <w:shd w:val="clear" w:color="auto" w:fill="92CDDC" w:themeFill="accent5" w:themeFillTint="99"/>
+            <w:shd w:val="clear" w:color="auto" w:fill="auto"/>
           </w:tcPr>
           <w:p>
             <w:pPr>
@@ -6403,9 +6777,6 @@
                 <w:szCs w:val="24"/>
               </w:rPr>
             </w:pPr>
-            <w:r>
-              <w:t>);</w:t>
-            </w:r>
           </w:p>
         </w:tc>
       </w:tr>
@@ -6413,7 +6784,7 @@
         <w:tc>
           <w:tcPr>
             <w:tcW w:w="9110" w:type="dxa"/>
-            <w:shd w:val="clear" w:color="auto" w:fill="FFFFFF" w:themeFill="background1"/>
+            <w:shd w:val="clear" w:color="auto" w:fill="B8CCE4" w:themeFill="accent1" w:themeFillTint="66"/>
           </w:tcPr>
           <w:p>
             <w:pPr>
@@ -6430,6 +6801,9 @@
                 <w:szCs w:val="24"/>
               </w:rPr>
             </w:pPr>
+            <w:r>
+              <w:t>CREATE TABLE DIFFS_ON_FILES (</w:t>
+            </w:r>
           </w:p>
         </w:tc>
       </w:tr>
@@ -6437,7 +6811,7 @@
         <w:tc>
           <w:tcPr>
             <w:tcW w:w="9110" w:type="dxa"/>
-            <w:shd w:val="clear" w:color="auto" w:fill="FABF8F" w:themeFill="accent6" w:themeFillTint="99"/>
+            <w:shd w:val="clear" w:color="auto" w:fill="D9D9D9" w:themeFill="background1" w:themeFillShade="D9"/>
           </w:tcPr>
           <w:p>
             <w:pPr>
@@ -6455,7 +6829,15 @@
               </w:rPr>
             </w:pPr>
             <w:r>
-              <w:t>CREATE TABLE INVITES (</w:t>
+              <w:t xml:space="preserve">DID </w:t>
+            </w:r>
+            <w:proofErr w:type="gramStart"/>
+            <w:r>
+              <w:t>INT(</w:t>
+            </w:r>
+            <w:proofErr w:type="gramEnd"/>
+            <w:r>
+              <w:t>12) NOT NULL AUTO_INCREMENT,</w:t>
             </w:r>
           </w:p>
         </w:tc>
@@ -6464,7 +6846,7 @@
         <w:tc>
           <w:tcPr>
             <w:tcW w:w="9110" w:type="dxa"/>
-            <w:shd w:val="clear" w:color="auto" w:fill="92CDDC" w:themeFill="accent5" w:themeFillTint="99"/>
+            <w:shd w:val="clear" w:color="auto" w:fill="D9D9D9" w:themeFill="background1" w:themeFillShade="D9"/>
           </w:tcPr>
           <w:p>
             <w:pPr>
@@ -6482,15 +6864,15 @@
               </w:rPr>
             </w:pPr>
             <w:r>
-              <w:t xml:space="preserve">IID </w:t>
+              <w:t xml:space="preserve">CREATEDBY </w:t>
             </w:r>
             <w:proofErr w:type="gramStart"/>
             <w:r>
-              <w:t>INT(</w:t>
+              <w:t>VARCHAR(</w:t>
             </w:r>
             <w:proofErr w:type="gramEnd"/>
             <w:r>
-              <w:t>12) NOT NULL AUTO_INCREMENT,</w:t>
+              <w:t>160),</w:t>
             </w:r>
           </w:p>
         </w:tc>
@@ -6499,7 +6881,7 @@
         <w:tc>
           <w:tcPr>
             <w:tcW w:w="9110" w:type="dxa"/>
-            <w:shd w:val="clear" w:color="auto" w:fill="92CDDC" w:themeFill="accent5" w:themeFillTint="99"/>
+            <w:shd w:val="clear" w:color="auto" w:fill="D9D9D9" w:themeFill="background1" w:themeFillShade="D9"/>
           </w:tcPr>
           <w:p>
             <w:pPr>
@@ -6511,7 +6893,7 @@
               <w:ind w:left="0" w:firstLine="0"/>
             </w:pPr>
             <w:r>
-              <w:t xml:space="preserve">IREVID </w:t>
+              <w:t xml:space="preserve">FIDREF </w:t>
             </w:r>
             <w:proofErr w:type="gramStart"/>
             <w:r>
@@ -6528,7 +6910,7 @@
         <w:tc>
           <w:tcPr>
             <w:tcW w:w="9110" w:type="dxa"/>
-            <w:shd w:val="clear" w:color="auto" w:fill="92CDDC" w:themeFill="accent5" w:themeFillTint="99"/>
+            <w:shd w:val="clear" w:color="auto" w:fill="D9D9D9" w:themeFill="background1" w:themeFillShade="D9"/>
           </w:tcPr>
           <w:p>
             <w:pPr>
@@ -6539,8 +6921,13 @@
               <w:spacing w:line="480" w:lineRule="auto"/>
               <w:ind w:left="0" w:firstLine="0"/>
             </w:pPr>
-            <w:r>
-              <w:t xml:space="preserve">IUNAME </w:t>
+            <w:proofErr w:type="spellStart"/>
+            <w:r>
+              <w:t>CommDT</w:t>
+            </w:r>
+            <w:proofErr w:type="spellEnd"/>
+            <w:r>
+              <w:t xml:space="preserve"> </w:t>
             </w:r>
             <w:proofErr w:type="gramStart"/>
             <w:r>
@@ -6548,7 +6935,7 @@
             </w:r>
             <w:proofErr w:type="gramEnd"/>
             <w:r>
-              <w:t>160),</w:t>
+              <w:t>40) NOT NULL,</w:t>
             </w:r>
           </w:p>
         </w:tc>
@@ -6557,7 +6944,7 @@
         <w:tc>
           <w:tcPr>
             <w:tcW w:w="9110" w:type="dxa"/>
-            <w:shd w:val="clear" w:color="auto" w:fill="92CDDC" w:themeFill="accent5" w:themeFillTint="99"/>
+            <w:shd w:val="clear" w:color="auto" w:fill="D9D9D9" w:themeFill="background1" w:themeFillShade="D9"/>
           </w:tcPr>
           <w:p>
             <w:pPr>
@@ -6568,16 +6955,13 @@
               <w:spacing w:line="480" w:lineRule="auto"/>
               <w:ind w:left="0" w:firstLine="0"/>
             </w:pPr>
-            <w:r>
-              <w:t xml:space="preserve">FUNAME </w:t>
-            </w:r>
-            <w:proofErr w:type="gramStart"/>
-            <w:r>
-              <w:t>VARCHAR(</w:t>
-            </w:r>
-            <w:proofErr w:type="gramEnd"/>
-            <w:r>
-              <w:t>160),</w:t>
+            <w:proofErr w:type="spellStart"/>
+            <w:r>
+              <w:t>CommDiff</w:t>
+            </w:r>
+            <w:proofErr w:type="spellEnd"/>
+            <w:r>
+              <w:t xml:space="preserve"> LONGBLOB,</w:t>
             </w:r>
           </w:p>
         </w:tc>
@@ -6586,7 +6970,7 @@
         <w:tc>
           <w:tcPr>
             <w:tcW w:w="9110" w:type="dxa"/>
-            <w:shd w:val="clear" w:color="auto" w:fill="92CDDC" w:themeFill="accent5" w:themeFillTint="99"/>
+            <w:shd w:val="clear" w:color="auto" w:fill="D9D9D9" w:themeFill="background1" w:themeFillShade="D9"/>
           </w:tcPr>
           <w:p>
             <w:pPr>
@@ -6598,15 +6982,15 @@
               <w:ind w:left="0" w:firstLine="0"/>
             </w:pPr>
             <w:r>
-              <w:t xml:space="preserve">DT </w:t>
+              <w:t xml:space="preserve">APPROVED </w:t>
             </w:r>
             <w:proofErr w:type="gramStart"/>
             <w:r>
-              <w:t>VARCHAR(</w:t>
+              <w:t>INT(</w:t>
             </w:r>
             <w:proofErr w:type="gramEnd"/>
             <w:r>
-              <w:t>40),</w:t>
+              <w:t>2),</w:t>
             </w:r>
           </w:p>
         </w:tc>
@@ -6615,7 +6999,7 @@
         <w:tc>
           <w:tcPr>
             <w:tcW w:w="9110" w:type="dxa"/>
-            <w:shd w:val="clear" w:color="auto" w:fill="92CDDC" w:themeFill="accent5" w:themeFillTint="99"/>
+            <w:shd w:val="clear" w:color="auto" w:fill="D9D9D9" w:themeFill="background1" w:themeFillShade="D9"/>
           </w:tcPr>
           <w:p>
             <w:pPr>
@@ -6626,16 +7010,13 @@
               <w:spacing w:line="480" w:lineRule="auto"/>
               <w:ind w:left="0" w:firstLine="0"/>
             </w:pPr>
-            <w:r>
-              <w:t xml:space="preserve">ProjName </w:t>
-            </w:r>
-            <w:proofErr w:type="gramStart"/>
-            <w:r>
-              <w:t>VARCHAR(</w:t>
-            </w:r>
-            <w:proofErr w:type="gramEnd"/>
-            <w:r>
-              <w:t>40),</w:t>
+            <w:proofErr w:type="spellStart"/>
+            <w:r>
+              <w:t>OldFCONTENT</w:t>
+            </w:r>
+            <w:proofErr w:type="spellEnd"/>
+            <w:r>
+              <w:t xml:space="preserve"> LONGBLOB,</w:t>
             </w:r>
           </w:p>
         </w:tc>
@@ -6644,7 +7025,7 @@
         <w:tc>
           <w:tcPr>
             <w:tcW w:w="9110" w:type="dxa"/>
-            <w:shd w:val="clear" w:color="auto" w:fill="92CDDC" w:themeFill="accent5" w:themeFillTint="99"/>
+            <w:shd w:val="clear" w:color="auto" w:fill="D9D9D9" w:themeFill="background1" w:themeFillShade="D9"/>
           </w:tcPr>
           <w:p>
             <w:pPr>
@@ -6655,8 +7036,21 @@
               <w:spacing w:line="480" w:lineRule="auto"/>
               <w:ind w:left="0" w:firstLine="0"/>
             </w:pPr>
-            <w:r>
-              <w:t>ACCEPTED BOOLEAN NOT NULL DEFAULT '0',</w:t>
+            <w:proofErr w:type="spellStart"/>
+            <w:r>
+              <w:t>OldFNAME</w:t>
+            </w:r>
+            <w:proofErr w:type="spellEnd"/>
+            <w:r>
+              <w:t xml:space="preserve"> </w:t>
+            </w:r>
+            <w:proofErr w:type="gramStart"/>
+            <w:r>
+              <w:t>VARCHAR(</w:t>
+            </w:r>
+            <w:proofErr w:type="gramEnd"/>
+            <w:r>
+              <w:t>40),</w:t>
             </w:r>
           </w:p>
         </w:tc>
@@ -6665,7 +7059,7 @@
         <w:tc>
           <w:tcPr>
             <w:tcW w:w="9110" w:type="dxa"/>
-            <w:shd w:val="clear" w:color="auto" w:fill="92CDDC" w:themeFill="accent5" w:themeFillTint="99"/>
+            <w:shd w:val="clear" w:color="auto" w:fill="D9D9D9" w:themeFill="background1" w:themeFillShade="D9"/>
           </w:tcPr>
           <w:p>
             <w:pPr>
@@ -6679,11 +7073,21 @@
                 <w:color w:val="FF0000"/>
               </w:rPr>
             </w:pPr>
-            <w:r>
-              <w:rPr>
-                <w:color w:val="FF0000"/>
-              </w:rPr>
-              <w:t>FOREIGN KEY(IUNAME) REFERENCES USERS(UName),</w:t>
+            <w:proofErr w:type="spellStart"/>
+            <w:r>
+              <w:t>OldFTYPE</w:t>
+            </w:r>
+            <w:proofErr w:type="spellEnd"/>
+            <w:r>
+              <w:t xml:space="preserve"> </w:t>
+            </w:r>
+            <w:proofErr w:type="gramStart"/>
+            <w:r>
+              <w:t>VARCHAR(</w:t>
+            </w:r>
+            <w:proofErr w:type="gramEnd"/>
+            <w:r>
+              <w:t>10),</w:t>
             </w:r>
           </w:p>
         </w:tc>
@@ -6692,7 +7096,7 @@
         <w:tc>
           <w:tcPr>
             <w:tcW w:w="9110" w:type="dxa"/>
-            <w:shd w:val="clear" w:color="auto" w:fill="92CDDC" w:themeFill="accent5" w:themeFillTint="99"/>
+            <w:shd w:val="clear" w:color="auto" w:fill="D9D9D9" w:themeFill="background1" w:themeFillShade="D9"/>
           </w:tcPr>
           <w:p>
             <w:pPr>
@@ -6706,11 +7110,13 @@
                 <w:color w:val="FF0000"/>
               </w:rPr>
             </w:pPr>
-            <w:r>
-              <w:rPr>
-                <w:color w:val="FF0000"/>
-              </w:rPr>
-              <w:t>FOREIGN KEY(FUNAME) REFERENCES USERS(UName),</w:t>
+            <w:proofErr w:type="spellStart"/>
+            <w:r>
+              <w:t>NewFCONTENT</w:t>
+            </w:r>
+            <w:proofErr w:type="spellEnd"/>
+            <w:r>
+              <w:t xml:space="preserve"> LONGBLOB,</w:t>
             </w:r>
           </w:p>
         </w:tc>
@@ -6719,7 +7125,7 @@
         <w:tc>
           <w:tcPr>
             <w:tcW w:w="9110" w:type="dxa"/>
-            <w:shd w:val="clear" w:color="auto" w:fill="92CDDC" w:themeFill="accent5" w:themeFillTint="99"/>
+            <w:shd w:val="clear" w:color="auto" w:fill="D9D9D9" w:themeFill="background1" w:themeFillShade="D9"/>
           </w:tcPr>
           <w:p>
             <w:pPr>
@@ -6733,11 +7139,21 @@
                 <w:color w:val="FF0000"/>
               </w:rPr>
             </w:pPr>
-            <w:r>
-              <w:rPr>
-                <w:color w:val="FF0000"/>
-              </w:rPr>
-              <w:t>FOREIGN KEY(IREVID) REFERENCES PROJECT(PID),</w:t>
+            <w:proofErr w:type="spellStart"/>
+            <w:r>
+              <w:t>NewFNAME</w:t>
+            </w:r>
+            <w:proofErr w:type="spellEnd"/>
+            <w:r>
+              <w:t xml:space="preserve"> </w:t>
+            </w:r>
+            <w:proofErr w:type="gramStart"/>
+            <w:r>
+              <w:t>VARCHAR(</w:t>
+            </w:r>
+            <w:proofErr w:type="gramEnd"/>
+            <w:r>
+              <w:t>40),</w:t>
             </w:r>
           </w:p>
         </w:tc>
@@ -6746,7 +7162,7 @@
         <w:tc>
           <w:tcPr>
             <w:tcW w:w="9110" w:type="dxa"/>
-            <w:shd w:val="clear" w:color="auto" w:fill="92CDDC" w:themeFill="accent5" w:themeFillTint="99"/>
+            <w:shd w:val="clear" w:color="auto" w:fill="D9D9D9" w:themeFill="background1" w:themeFillShade="D9"/>
           </w:tcPr>
           <w:p>
             <w:pPr>
@@ -6760,11 +7176,21 @@
                 <w:color w:val="FF0000"/>
               </w:rPr>
             </w:pPr>
-            <w:r>
-              <w:rPr>
-                <w:color w:val="FF0000"/>
-              </w:rPr>
-              <w:t>PRIMARY KEY(IID)</w:t>
+            <w:proofErr w:type="spellStart"/>
+            <w:r>
+              <w:t>NewFTYPE</w:t>
+            </w:r>
+            <w:proofErr w:type="spellEnd"/>
+            <w:r>
+              <w:t xml:space="preserve"> </w:t>
+            </w:r>
+            <w:proofErr w:type="gramStart"/>
+            <w:r>
+              <w:t>VARCHAR(</w:t>
+            </w:r>
+            <w:proofErr w:type="gramEnd"/>
+            <w:r>
+              <w:t>10),</w:t>
             </w:r>
           </w:p>
         </w:tc>
@@ -6773,7 +7199,7 @@
         <w:tc>
           <w:tcPr>
             <w:tcW w:w="9110" w:type="dxa"/>
-            <w:shd w:val="clear" w:color="auto" w:fill="92CDDC" w:themeFill="accent5" w:themeFillTint="99"/>
+            <w:shd w:val="clear" w:color="auto" w:fill="D9D9D9" w:themeFill="background1" w:themeFillShade="D9"/>
           </w:tcPr>
           <w:p>
             <w:pPr>
@@ -6786,10 +7212,664 @@
             </w:pPr>
             <w:r>
               <w:rPr>
-                <w:rFonts w:ascii="Times New Roman" w:eastAsia="Times New Roman" w:hAnsi="Times New Roman" w:cs="Times New Roman"/>
-                <w:sz w:val="24"/>
-                <w:szCs w:val="24"/>
-              </w:rPr>
+                <w:color w:val="FF0000"/>
+              </w:rPr>
+              <w:t>PRIMARY KEY(DID)</w:t>
+            </w:r>
+          </w:p>
+        </w:tc>
+      </w:tr>
+      <w:tr>
+        <w:tc>
+          <w:tcPr>
+            <w:tcW w:w="9110" w:type="dxa"/>
+            <w:shd w:val="clear" w:color="auto" w:fill="D9D9D9" w:themeFill="background1" w:themeFillShade="D9"/>
+          </w:tcPr>
+          <w:p>
+            <w:pPr>
+              <w:pStyle w:val="ListParagraph"/>
+              <w:widowControl/>
+              <w:autoSpaceDE/>
+              <w:autoSpaceDN/>
+              <w:spacing w:line="480" w:lineRule="auto"/>
+              <w:ind w:left="0" w:firstLine="0"/>
+            </w:pPr>
+            <w:r>
+              <w:t>);</w:t>
+            </w:r>
+          </w:p>
+        </w:tc>
+      </w:tr>
+      <w:tr>
+        <w:tc>
+          <w:tcPr>
+            <w:tcW w:w="9110" w:type="dxa"/>
+            <w:shd w:val="clear" w:color="auto" w:fill="auto"/>
+          </w:tcPr>
+          <w:p>
+            <w:pPr>
+              <w:pStyle w:val="ListParagraph"/>
+              <w:widowControl/>
+              <w:autoSpaceDE/>
+              <w:autoSpaceDN/>
+              <w:spacing w:line="480" w:lineRule="auto"/>
+              <w:ind w:left="0" w:firstLine="0"/>
+            </w:pPr>
+          </w:p>
+        </w:tc>
+      </w:tr>
+      <w:tr>
+        <w:tc>
+          <w:tcPr>
+            <w:tcW w:w="9110" w:type="dxa"/>
+            <w:shd w:val="clear" w:color="auto" w:fill="B8CCE4" w:themeFill="accent1" w:themeFillTint="66"/>
+          </w:tcPr>
+          <w:p>
+            <w:pPr>
+              <w:pStyle w:val="ListParagraph"/>
+              <w:widowControl/>
+              <w:autoSpaceDE/>
+              <w:autoSpaceDN/>
+              <w:spacing w:line="480" w:lineRule="auto"/>
+              <w:ind w:left="0" w:firstLine="0"/>
+            </w:pPr>
+            <w:r>
+              <w:t>CREATE TABLE PROJ_HIST (</w:t>
+            </w:r>
+          </w:p>
+        </w:tc>
+      </w:tr>
+      <w:tr>
+        <w:tc>
+          <w:tcPr>
+            <w:tcW w:w="9110" w:type="dxa"/>
+            <w:shd w:val="clear" w:color="auto" w:fill="D9D9D9" w:themeFill="background1" w:themeFillShade="D9"/>
+          </w:tcPr>
+          <w:p>
+            <w:pPr>
+              <w:pStyle w:val="ListParagraph"/>
+              <w:widowControl/>
+              <w:autoSpaceDE/>
+              <w:autoSpaceDN/>
+              <w:spacing w:line="480" w:lineRule="auto"/>
+              <w:ind w:left="0" w:firstLine="0"/>
+            </w:pPr>
+            <w:r>
+              <w:lastRenderedPageBreak/>
+              <w:t xml:space="preserve">HID </w:t>
+            </w:r>
+            <w:proofErr w:type="gramStart"/>
+            <w:r>
+              <w:t>INT(</w:t>
+            </w:r>
+            <w:proofErr w:type="gramEnd"/>
+            <w:r>
+              <w:t>12) NOT NULL AUTO_INCREMENT,</w:t>
+            </w:r>
+          </w:p>
+        </w:tc>
+      </w:tr>
+      <w:tr>
+        <w:tc>
+          <w:tcPr>
+            <w:tcW w:w="9110" w:type="dxa"/>
+            <w:shd w:val="clear" w:color="auto" w:fill="D9D9D9" w:themeFill="background1" w:themeFillShade="D9"/>
+          </w:tcPr>
+          <w:p>
+            <w:pPr>
+              <w:pStyle w:val="ListParagraph"/>
+              <w:widowControl/>
+              <w:autoSpaceDE/>
+              <w:autoSpaceDN/>
+              <w:spacing w:line="480" w:lineRule="auto"/>
+              <w:ind w:left="0" w:firstLine="0"/>
+            </w:pPr>
+            <w:r>
+              <w:t xml:space="preserve">PIDREF </w:t>
+            </w:r>
+            <w:proofErr w:type="gramStart"/>
+            <w:r>
+              <w:t>INT(</w:t>
+            </w:r>
+            <w:proofErr w:type="gramEnd"/>
+            <w:r>
+              <w:t>12),</w:t>
+            </w:r>
+          </w:p>
+        </w:tc>
+      </w:tr>
+      <w:tr>
+        <w:tc>
+          <w:tcPr>
+            <w:tcW w:w="9110" w:type="dxa"/>
+            <w:shd w:val="clear" w:color="auto" w:fill="D9D9D9" w:themeFill="background1" w:themeFillShade="D9"/>
+          </w:tcPr>
+          <w:p>
+            <w:pPr>
+              <w:pStyle w:val="ListParagraph"/>
+              <w:widowControl/>
+              <w:autoSpaceDE/>
+              <w:autoSpaceDN/>
+              <w:spacing w:line="480" w:lineRule="auto"/>
+              <w:ind w:left="0" w:firstLine="0"/>
+            </w:pPr>
+            <w:r>
+              <w:t xml:space="preserve">FIDREF </w:t>
+            </w:r>
+            <w:proofErr w:type="gramStart"/>
+            <w:r>
+              <w:t>INT(</w:t>
+            </w:r>
+            <w:proofErr w:type="gramEnd"/>
+            <w:r>
+              <w:t>12),</w:t>
+            </w:r>
+          </w:p>
+        </w:tc>
+      </w:tr>
+      <w:tr>
+        <w:tc>
+          <w:tcPr>
+            <w:tcW w:w="9110" w:type="dxa"/>
+            <w:shd w:val="clear" w:color="auto" w:fill="D9D9D9" w:themeFill="background1" w:themeFillShade="D9"/>
+          </w:tcPr>
+          <w:p>
+            <w:pPr>
+              <w:pStyle w:val="ListParagraph"/>
+              <w:widowControl/>
+              <w:autoSpaceDE/>
+              <w:autoSpaceDN/>
+              <w:spacing w:line="480" w:lineRule="auto"/>
+              <w:ind w:left="0" w:firstLine="0"/>
+            </w:pPr>
+            <w:r>
+              <w:t xml:space="preserve">DT </w:t>
+            </w:r>
+            <w:proofErr w:type="gramStart"/>
+            <w:r>
+              <w:t>VARCHAR(</w:t>
+            </w:r>
+            <w:proofErr w:type="gramEnd"/>
+            <w:r>
+              <w:t>40),</w:t>
+            </w:r>
+          </w:p>
+        </w:tc>
+      </w:tr>
+      <w:tr>
+        <w:tc>
+          <w:tcPr>
+            <w:tcW w:w="9110" w:type="dxa"/>
+            <w:shd w:val="clear" w:color="auto" w:fill="D9D9D9" w:themeFill="background1" w:themeFillShade="D9"/>
+          </w:tcPr>
+          <w:p>
+            <w:pPr>
+              <w:pStyle w:val="ListParagraph"/>
+              <w:widowControl/>
+              <w:autoSpaceDE/>
+              <w:autoSpaceDN/>
+              <w:spacing w:line="480" w:lineRule="auto"/>
+              <w:ind w:left="0" w:firstLine="0"/>
+            </w:pPr>
+            <w:r>
+              <w:t xml:space="preserve">FSTATUS </w:t>
+            </w:r>
+            <w:proofErr w:type="gramStart"/>
+            <w:r>
+              <w:t>INT(</w:t>
+            </w:r>
+            <w:proofErr w:type="gramEnd"/>
+            <w:r>
+              <w:t>2),</w:t>
+            </w:r>
+          </w:p>
+        </w:tc>
+      </w:tr>
+      <w:tr>
+        <w:tc>
+          <w:tcPr>
+            <w:tcW w:w="9110" w:type="dxa"/>
+            <w:shd w:val="clear" w:color="auto" w:fill="D9D9D9" w:themeFill="background1" w:themeFillShade="D9"/>
+          </w:tcPr>
+          <w:p>
+            <w:pPr>
+              <w:pStyle w:val="ListParagraph"/>
+              <w:widowControl/>
+              <w:autoSpaceDE/>
+              <w:autoSpaceDN/>
+              <w:spacing w:line="480" w:lineRule="auto"/>
+              <w:ind w:left="0" w:firstLine="0"/>
+            </w:pPr>
+            <w:r>
+              <w:t>FCONT LONGBLOB,</w:t>
+            </w:r>
+          </w:p>
+        </w:tc>
+      </w:tr>
+      <w:tr>
+        <w:tc>
+          <w:tcPr>
+            <w:tcW w:w="9110" w:type="dxa"/>
+            <w:shd w:val="clear" w:color="auto" w:fill="D9D9D9" w:themeFill="background1" w:themeFillShade="D9"/>
+          </w:tcPr>
+          <w:p>
+            <w:pPr>
+              <w:pStyle w:val="ListParagraph"/>
+              <w:widowControl/>
+              <w:autoSpaceDE/>
+              <w:autoSpaceDN/>
+              <w:spacing w:line="480" w:lineRule="auto"/>
+              <w:ind w:left="0" w:firstLine="0"/>
+            </w:pPr>
+            <w:r>
+              <w:rPr>
+                <w:color w:val="FF0000"/>
+              </w:rPr>
+              <w:t>PRIMARY KEY(HID)</w:t>
+            </w:r>
+          </w:p>
+        </w:tc>
+      </w:tr>
+      <w:tr>
+        <w:tc>
+          <w:tcPr>
+            <w:tcW w:w="9110" w:type="dxa"/>
+            <w:shd w:val="clear" w:color="auto" w:fill="D9D9D9" w:themeFill="background1" w:themeFillShade="D9"/>
+          </w:tcPr>
+          <w:p>
+            <w:pPr>
+              <w:pStyle w:val="ListParagraph"/>
+              <w:widowControl/>
+              <w:autoSpaceDE/>
+              <w:autoSpaceDN/>
+              <w:spacing w:line="480" w:lineRule="auto"/>
+              <w:ind w:left="0" w:firstLine="0"/>
+            </w:pPr>
+            <w:r>
+              <w:t>);</w:t>
+            </w:r>
+          </w:p>
+        </w:tc>
+      </w:tr>
+      <w:tr>
+        <w:tc>
+          <w:tcPr>
+            <w:tcW w:w="9110" w:type="dxa"/>
+            <w:shd w:val="clear" w:color="auto" w:fill="auto"/>
+          </w:tcPr>
+          <w:p>
+            <w:pPr>
+              <w:pStyle w:val="ListParagraph"/>
+              <w:widowControl/>
+              <w:autoSpaceDE/>
+              <w:autoSpaceDN/>
+              <w:spacing w:line="480" w:lineRule="auto"/>
+              <w:ind w:left="0" w:firstLine="0"/>
+            </w:pPr>
+          </w:p>
+        </w:tc>
+      </w:tr>
+      <w:tr>
+        <w:tc>
+          <w:tcPr>
+            <w:tcW w:w="9110" w:type="dxa"/>
+            <w:shd w:val="clear" w:color="auto" w:fill="B8CCE4" w:themeFill="accent1" w:themeFillTint="66"/>
+          </w:tcPr>
+          <w:p>
+            <w:pPr>
+              <w:pStyle w:val="ListParagraph"/>
+              <w:widowControl/>
+              <w:autoSpaceDE/>
+              <w:autoSpaceDN/>
+              <w:spacing w:line="480" w:lineRule="auto"/>
+              <w:ind w:left="0" w:firstLine="0"/>
+            </w:pPr>
+            <w:r>
+              <w:t>CREATE TABLE INVITES (</w:t>
+            </w:r>
+          </w:p>
+        </w:tc>
+      </w:tr>
+      <w:tr>
+        <w:tc>
+          <w:tcPr>
+            <w:tcW w:w="9110" w:type="dxa"/>
+            <w:shd w:val="clear" w:color="auto" w:fill="D9D9D9" w:themeFill="background1" w:themeFillShade="D9"/>
+          </w:tcPr>
+          <w:p>
+            <w:pPr>
+              <w:pStyle w:val="ListParagraph"/>
+              <w:widowControl/>
+              <w:autoSpaceDE/>
+              <w:autoSpaceDN/>
+              <w:spacing w:line="480" w:lineRule="auto"/>
+              <w:ind w:left="0" w:firstLine="0"/>
+            </w:pPr>
+            <w:r>
+              <w:t xml:space="preserve">IID </w:t>
+            </w:r>
+            <w:proofErr w:type="gramStart"/>
+            <w:r>
+              <w:t>INT(</w:t>
+            </w:r>
+            <w:proofErr w:type="gramEnd"/>
+            <w:r>
+              <w:t>12) NOT NULL AUTO_INCREMENT,</w:t>
+            </w:r>
+          </w:p>
+        </w:tc>
+      </w:tr>
+      <w:tr>
+        <w:tc>
+          <w:tcPr>
+            <w:tcW w:w="9110" w:type="dxa"/>
+            <w:shd w:val="clear" w:color="auto" w:fill="D9D9D9" w:themeFill="background1" w:themeFillShade="D9"/>
+          </w:tcPr>
+          <w:p>
+            <w:pPr>
+              <w:pStyle w:val="ListParagraph"/>
+              <w:widowControl/>
+              <w:autoSpaceDE/>
+              <w:autoSpaceDN/>
+              <w:spacing w:line="480" w:lineRule="auto"/>
+              <w:ind w:left="0" w:firstLine="0"/>
+            </w:pPr>
+            <w:r>
+              <w:t xml:space="preserve">IREVID </w:t>
+            </w:r>
+            <w:proofErr w:type="gramStart"/>
+            <w:r>
+              <w:t>INT(</w:t>
+            </w:r>
+            <w:proofErr w:type="gramEnd"/>
+            <w:r>
+              <w:t>12),</w:t>
+            </w:r>
+          </w:p>
+        </w:tc>
+      </w:tr>
+      <w:tr>
+        <w:tc>
+          <w:tcPr>
+            <w:tcW w:w="9110" w:type="dxa"/>
+            <w:shd w:val="clear" w:color="auto" w:fill="D9D9D9" w:themeFill="background1" w:themeFillShade="D9"/>
+          </w:tcPr>
+          <w:p>
+            <w:pPr>
+              <w:pStyle w:val="ListParagraph"/>
+              <w:widowControl/>
+              <w:autoSpaceDE/>
+              <w:autoSpaceDN/>
+              <w:spacing w:line="480" w:lineRule="auto"/>
+              <w:ind w:left="0" w:firstLine="0"/>
+            </w:pPr>
+            <w:r>
+              <w:t xml:space="preserve">IUNAME </w:t>
+            </w:r>
+            <w:proofErr w:type="gramStart"/>
+            <w:r>
+              <w:t>VARCHAR(</w:t>
+            </w:r>
+            <w:proofErr w:type="gramEnd"/>
+            <w:r>
+              <w:t>160),</w:t>
+            </w:r>
+          </w:p>
+        </w:tc>
+      </w:tr>
+      <w:tr>
+        <w:tc>
+          <w:tcPr>
+            <w:tcW w:w="9110" w:type="dxa"/>
+            <w:shd w:val="clear" w:color="auto" w:fill="D9D9D9" w:themeFill="background1" w:themeFillShade="D9"/>
+          </w:tcPr>
+          <w:p>
+            <w:pPr>
+              <w:pStyle w:val="ListParagraph"/>
+              <w:widowControl/>
+              <w:autoSpaceDE/>
+              <w:autoSpaceDN/>
+              <w:spacing w:line="480" w:lineRule="auto"/>
+              <w:ind w:left="0" w:firstLine="0"/>
+            </w:pPr>
+            <w:r>
+              <w:t xml:space="preserve">FUNAME </w:t>
+            </w:r>
+            <w:proofErr w:type="gramStart"/>
+            <w:r>
+              <w:t>VARCHAR(</w:t>
+            </w:r>
+            <w:proofErr w:type="gramEnd"/>
+            <w:r>
+              <w:t>160),</w:t>
+            </w:r>
+          </w:p>
+        </w:tc>
+      </w:tr>
+      <w:tr>
+        <w:tc>
+          <w:tcPr>
+            <w:tcW w:w="9110" w:type="dxa"/>
+            <w:shd w:val="clear" w:color="auto" w:fill="D9D9D9" w:themeFill="background1" w:themeFillShade="D9"/>
+          </w:tcPr>
+          <w:p>
+            <w:pPr>
+              <w:pStyle w:val="ListParagraph"/>
+              <w:widowControl/>
+              <w:autoSpaceDE/>
+              <w:autoSpaceDN/>
+              <w:spacing w:line="480" w:lineRule="auto"/>
+              <w:ind w:left="0" w:firstLine="0"/>
+            </w:pPr>
+            <w:r>
+              <w:t xml:space="preserve">DT </w:t>
+            </w:r>
+            <w:proofErr w:type="gramStart"/>
+            <w:r>
+              <w:t>VARCHAR(</w:t>
+            </w:r>
+            <w:proofErr w:type="gramEnd"/>
+            <w:r>
+              <w:t>40),</w:t>
+            </w:r>
+          </w:p>
+        </w:tc>
+      </w:tr>
+      <w:tr>
+        <w:tc>
+          <w:tcPr>
+            <w:tcW w:w="9110" w:type="dxa"/>
+            <w:shd w:val="clear" w:color="auto" w:fill="D9D9D9" w:themeFill="background1" w:themeFillShade="D9"/>
+          </w:tcPr>
+          <w:p>
+            <w:pPr>
+              <w:pStyle w:val="ListParagraph"/>
+              <w:widowControl/>
+              <w:autoSpaceDE/>
+              <w:autoSpaceDN/>
+              <w:spacing w:line="480" w:lineRule="auto"/>
+              <w:ind w:left="0" w:firstLine="0"/>
+            </w:pPr>
+            <w:proofErr w:type="spellStart"/>
+            <w:r>
+              <w:t>ProjName</w:t>
+            </w:r>
+            <w:proofErr w:type="spellEnd"/>
+            <w:r>
+              <w:t xml:space="preserve"> </w:t>
+            </w:r>
+            <w:proofErr w:type="gramStart"/>
+            <w:r>
+              <w:t>VARCHAR(</w:t>
+            </w:r>
+            <w:proofErr w:type="gramEnd"/>
+            <w:r>
+              <w:t>40),</w:t>
+            </w:r>
+          </w:p>
+        </w:tc>
+      </w:tr>
+      <w:tr>
+        <w:tc>
+          <w:tcPr>
+            <w:tcW w:w="9110" w:type="dxa"/>
+            <w:shd w:val="clear" w:color="auto" w:fill="D9D9D9" w:themeFill="background1" w:themeFillShade="D9"/>
+          </w:tcPr>
+          <w:p>
+            <w:pPr>
+              <w:pStyle w:val="ListParagraph"/>
+              <w:widowControl/>
+              <w:autoSpaceDE/>
+              <w:autoSpaceDN/>
+              <w:spacing w:line="480" w:lineRule="auto"/>
+              <w:ind w:left="0" w:firstLine="0"/>
+            </w:pPr>
+            <w:r>
+              <w:t>ACCEPTED BOOLEAN NOT NULL DEFAULT '0',</w:t>
+            </w:r>
+          </w:p>
+        </w:tc>
+      </w:tr>
+      <w:tr>
+        <w:tc>
+          <w:tcPr>
+            <w:tcW w:w="9110" w:type="dxa"/>
+            <w:shd w:val="clear" w:color="auto" w:fill="D9D9D9" w:themeFill="background1" w:themeFillShade="D9"/>
+          </w:tcPr>
+          <w:p>
+            <w:pPr>
+              <w:pStyle w:val="ListParagraph"/>
+              <w:widowControl/>
+              <w:autoSpaceDE/>
+              <w:autoSpaceDN/>
+              <w:spacing w:line="480" w:lineRule="auto"/>
+              <w:ind w:left="0" w:firstLine="0"/>
+            </w:pPr>
+            <w:r>
+              <w:rPr>
+                <w:color w:val="4F81BD" w:themeColor="accent1"/>
+              </w:rPr>
+              <w:t>FOREIGN KEY(IUNAME) REFERENCES USERS(</w:t>
+            </w:r>
+            <w:proofErr w:type="spellStart"/>
+            <w:r>
+              <w:rPr>
+                <w:color w:val="4F81BD" w:themeColor="accent1"/>
+              </w:rPr>
+              <w:t>UName</w:t>
+            </w:r>
+            <w:proofErr w:type="spellEnd"/>
+            <w:r>
+              <w:rPr>
+                <w:color w:val="4F81BD" w:themeColor="accent1"/>
+              </w:rPr>
+              <w:t>),</w:t>
+            </w:r>
+          </w:p>
+        </w:tc>
+      </w:tr>
+      <w:tr>
+        <w:tc>
+          <w:tcPr>
+            <w:tcW w:w="9110" w:type="dxa"/>
+            <w:shd w:val="clear" w:color="auto" w:fill="D9D9D9" w:themeFill="background1" w:themeFillShade="D9"/>
+          </w:tcPr>
+          <w:p>
+            <w:pPr>
+              <w:pStyle w:val="ListParagraph"/>
+              <w:widowControl/>
+              <w:autoSpaceDE/>
+              <w:autoSpaceDN/>
+              <w:spacing w:line="480" w:lineRule="auto"/>
+              <w:ind w:left="0" w:firstLine="0"/>
+            </w:pPr>
+            <w:r>
+              <w:rPr>
+                <w:color w:val="4F81BD" w:themeColor="accent1"/>
+              </w:rPr>
+              <w:t>FOREIGN KEY(FUNAME) REFERENCES USERS(</w:t>
+            </w:r>
+            <w:proofErr w:type="spellStart"/>
+            <w:r>
+              <w:rPr>
+                <w:color w:val="4F81BD" w:themeColor="accent1"/>
+              </w:rPr>
+              <w:t>UName</w:t>
+            </w:r>
+            <w:proofErr w:type="spellEnd"/>
+            <w:r>
+              <w:rPr>
+                <w:color w:val="4F81BD" w:themeColor="accent1"/>
+              </w:rPr>
+              <w:t>),</w:t>
+            </w:r>
+          </w:p>
+        </w:tc>
+      </w:tr>
+      <w:tr>
+        <w:tc>
+          <w:tcPr>
+            <w:tcW w:w="9110" w:type="dxa"/>
+            <w:shd w:val="clear" w:color="auto" w:fill="D9D9D9" w:themeFill="background1" w:themeFillShade="D9"/>
+          </w:tcPr>
+          <w:p>
+            <w:pPr>
+              <w:pStyle w:val="ListParagraph"/>
+              <w:widowControl/>
+              <w:autoSpaceDE/>
+              <w:autoSpaceDN/>
+              <w:spacing w:line="480" w:lineRule="auto"/>
+              <w:ind w:left="0" w:firstLine="0"/>
+            </w:pPr>
+            <w:r>
+              <w:rPr>
+                <w:color w:val="4F81BD" w:themeColor="accent1"/>
+              </w:rPr>
+              <w:t>FOREIGN KEY(IREVID) REFERENCES PROJECT(PID),</w:t>
+            </w:r>
+          </w:p>
+        </w:tc>
+      </w:tr>
+      <w:tr>
+        <w:tc>
+          <w:tcPr>
+            <w:tcW w:w="9110" w:type="dxa"/>
+            <w:shd w:val="clear" w:color="auto" w:fill="D9D9D9" w:themeFill="background1" w:themeFillShade="D9"/>
+          </w:tcPr>
+          <w:p>
+            <w:pPr>
+              <w:pStyle w:val="ListParagraph"/>
+              <w:widowControl/>
+              <w:autoSpaceDE/>
+              <w:autoSpaceDN/>
+              <w:spacing w:line="480" w:lineRule="auto"/>
+              <w:ind w:left="0" w:firstLine="0"/>
+            </w:pPr>
+            <w:r>
+              <w:rPr>
+                <w:color w:val="FF0000"/>
+              </w:rPr>
+              <w:t>PRIMARY KEY(IID)</w:t>
+            </w:r>
+          </w:p>
+        </w:tc>
+      </w:tr>
+      <w:tr>
+        <w:tc>
+          <w:tcPr>
+            <w:tcW w:w="9110" w:type="dxa"/>
+            <w:shd w:val="clear" w:color="auto" w:fill="D9D9D9" w:themeFill="background1" w:themeFillShade="D9"/>
+          </w:tcPr>
+          <w:p>
+            <w:pPr>
+              <w:pStyle w:val="ListParagraph"/>
+              <w:widowControl/>
+              <w:autoSpaceDE/>
+              <w:autoSpaceDN/>
+              <w:spacing w:line="480" w:lineRule="auto"/>
+              <w:ind w:left="0" w:firstLine="0"/>
+            </w:pPr>
+            <w:r>
               <w:t>);</w:t>
             </w:r>
           </w:p>
@@ -6819,10 +7899,10 @@
         </w:rPr>
         <w:lastRenderedPageBreak/>
         <w:drawing>
-          <wp:inline distT="0" distB="0" distL="0" distR="0" wp14:anchorId="3070D67E" wp14:editId="099DC2B5">
-            <wp:extent cx="6076950" cy="4800600"/>
-            <wp:effectExtent l="0" t="0" r="0" b="0"/>
-            <wp:docPr id="9" name="Picture 9"/>
+          <wp:inline distT="0" distB="0" distL="0" distR="0" wp14:anchorId="63C414EE" wp14:editId="15BADA16">
+            <wp:extent cx="6076950" cy="4105275"/>
+            <wp:effectExtent l="0" t="0" r="0" b="9525"/>
+            <wp:docPr id="8" name="Picture 8"/>
             <wp:cNvGraphicFramePr>
               <a:graphicFrameLocks xmlns:a="http://schemas.openxmlformats.org/drawingml/2006/main" noChangeAspect="1"/>
             </wp:cNvGraphicFramePr>
@@ -6851,7 +7931,7 @@
                   <pic:spPr bwMode="auto">
                     <a:xfrm>
                       <a:off x="0" y="0"/>
-                      <a:ext cx="6076950" cy="4800600"/>
+                      <a:ext cx="6076950" cy="4105275"/>
                     </a:xfrm>
                     <a:prstGeom prst="rect">
                       <a:avLst/>
@@ -7651,15 +8731,225 @@
                 <w:sz w:val="20"/>
                 <w:szCs w:val="20"/>
               </w:rPr>
-              <w:t xml:space="preserve">The user can login </w:t>
-            </w:r>
+              <w:t>The user can login to their account</w:t>
+            </w:r>
+          </w:p>
+        </w:tc>
+        <w:tc>
+          <w:tcPr>
+            <w:tcW w:w="1170" w:type="dxa"/>
+          </w:tcPr>
+          <w:p>
+            <w:pPr>
+              <w:pStyle w:val="Heading2"/>
+              <w:tabs>
+                <w:tab w:val="left" w:pos="1003"/>
+              </w:tabs>
+              <w:ind w:left="0" w:firstLine="0"/>
+              <w:rPr>
+                <w:sz w:val="20"/>
+                <w:szCs w:val="20"/>
+              </w:rPr>
+            </w:pPr>
+            <w:r>
+              <w:rPr>
+                <w:sz w:val="20"/>
+                <w:szCs w:val="20"/>
+              </w:rPr>
+              <w:t>3.2.1 – User Registration and login system</w:t>
+            </w:r>
+          </w:p>
+        </w:tc>
+        <w:tc>
+          <w:tcPr>
+            <w:tcW w:w="1260" w:type="dxa"/>
+          </w:tcPr>
+          <w:p>
+            <w:pPr>
+              <w:pStyle w:val="Heading2"/>
+              <w:tabs>
+                <w:tab w:val="left" w:pos="1003"/>
+              </w:tabs>
+              <w:ind w:left="0" w:firstLine="0"/>
+              <w:rPr>
+                <w:sz w:val="20"/>
+                <w:szCs w:val="20"/>
+              </w:rPr>
+            </w:pPr>
+            <w:r>
+              <w:rPr>
+                <w:sz w:val="20"/>
+                <w:szCs w:val="20"/>
+              </w:rPr>
+              <w:t>User Client, User Authentication System</w:t>
+            </w:r>
+          </w:p>
+        </w:tc>
+        <w:tc>
+          <w:tcPr>
+            <w:tcW w:w="1260" w:type="dxa"/>
+          </w:tcPr>
+          <w:p>
+            <w:pPr>
+              <w:pStyle w:val="Heading2"/>
+              <w:tabs>
+                <w:tab w:val="left" w:pos="1003"/>
+              </w:tabs>
+              <w:ind w:left="0" w:firstLine="0"/>
+              <w:rPr>
+                <w:sz w:val="20"/>
+                <w:szCs w:val="20"/>
+              </w:rPr>
+            </w:pPr>
+            <w:r>
+              <w:rPr>
+                <w:sz w:val="20"/>
+                <w:szCs w:val="20"/>
+              </w:rPr>
+              <w:t>User is logged in</w:t>
+            </w:r>
+          </w:p>
+        </w:tc>
+        <w:tc>
+          <w:tcPr>
+            <w:tcW w:w="990" w:type="dxa"/>
+          </w:tcPr>
+          <w:p>
+            <w:pPr>
+              <w:pStyle w:val="Heading2"/>
+              <w:tabs>
+                <w:tab w:val="left" w:pos="1003"/>
+              </w:tabs>
+              <w:ind w:left="0" w:firstLine="0"/>
+              <w:rPr>
+                <w:sz w:val="20"/>
+                <w:szCs w:val="20"/>
+              </w:rPr>
+            </w:pPr>
+          </w:p>
+        </w:tc>
+        <w:tc>
+          <w:tcPr>
+            <w:tcW w:w="1080" w:type="dxa"/>
+          </w:tcPr>
+          <w:p>
+            <w:pPr>
+              <w:pStyle w:val="Heading2"/>
+              <w:tabs>
+                <w:tab w:val="left" w:pos="1003"/>
+              </w:tabs>
+              <w:ind w:left="0" w:firstLine="0"/>
+              <w:rPr>
+                <w:sz w:val="20"/>
+                <w:szCs w:val="20"/>
+              </w:rPr>
+            </w:pPr>
+          </w:p>
+        </w:tc>
+        <w:tc>
+          <w:tcPr>
+            <w:tcW w:w="1170" w:type="dxa"/>
+          </w:tcPr>
+          <w:p>
+            <w:pPr>
+              <w:pStyle w:val="Heading2"/>
+              <w:tabs>
+                <w:tab w:val="left" w:pos="1003"/>
+              </w:tabs>
+              <w:ind w:left="0" w:firstLine="0"/>
+              <w:rPr>
+                <w:sz w:val="20"/>
+                <w:szCs w:val="20"/>
+              </w:rPr>
+            </w:pPr>
+          </w:p>
+        </w:tc>
+        <w:tc>
+          <w:tcPr>
+            <w:tcW w:w="1080" w:type="dxa"/>
+          </w:tcPr>
+          <w:p>
+            <w:pPr>
+              <w:pStyle w:val="Heading2"/>
+              <w:tabs>
+                <w:tab w:val="left" w:pos="1003"/>
+              </w:tabs>
+              <w:ind w:left="0" w:firstLine="0"/>
+              <w:rPr>
+                <w:sz w:val="20"/>
+                <w:szCs w:val="20"/>
+              </w:rPr>
+            </w:pPr>
+          </w:p>
+        </w:tc>
+        <w:tc>
+          <w:tcPr>
+            <w:tcW w:w="990" w:type="dxa"/>
+          </w:tcPr>
+          <w:p>
+            <w:pPr>
+              <w:pStyle w:val="Heading2"/>
+              <w:tabs>
+                <w:tab w:val="left" w:pos="1003"/>
+              </w:tabs>
+              <w:ind w:left="0" w:firstLine="0"/>
+              <w:rPr>
+                <w:sz w:val="20"/>
+                <w:szCs w:val="20"/>
+              </w:rPr>
+            </w:pPr>
+          </w:p>
+        </w:tc>
+      </w:tr>
+      <w:tr>
+        <w:tc>
+          <w:tcPr>
+            <w:tcW w:w="805" w:type="dxa"/>
+          </w:tcPr>
+          <w:p>
+            <w:pPr>
+              <w:pStyle w:val="Heading2"/>
+              <w:tabs>
+                <w:tab w:val="left" w:pos="1003"/>
+              </w:tabs>
+              <w:ind w:left="0" w:firstLine="0"/>
+              <w:rPr>
+                <w:sz w:val="20"/>
+                <w:szCs w:val="20"/>
+              </w:rPr>
+            </w:pPr>
             <w:r>
               <w:rPr>
                 <w:sz w:val="20"/>
                 <w:szCs w:val="20"/>
               </w:rPr>
               <w:lastRenderedPageBreak/>
-              <w:t>to their account</w:t>
+              <w:t>4</w:t>
+            </w:r>
+          </w:p>
+        </w:tc>
+        <w:tc>
+          <w:tcPr>
+            <w:tcW w:w="1260" w:type="dxa"/>
+          </w:tcPr>
+          <w:p>
+            <w:pPr>
+              <w:pStyle w:val="Heading2"/>
+              <w:tabs>
+                <w:tab w:val="left" w:pos="1003"/>
+              </w:tabs>
+              <w:ind w:left="0" w:firstLine="0"/>
+              <w:rPr>
+                <w:sz w:val="20"/>
+                <w:szCs w:val="20"/>
+              </w:rPr>
+            </w:pPr>
+            <w:r>
+              <w:rPr>
+                <w:sz w:val="20"/>
+                <w:szCs w:val="20"/>
+              </w:rPr>
+              <w:t>The user can reset their password</w:t>
             </w:r>
           </w:p>
         </w:tc>
@@ -7684,16 +8974,1879 @@
                 <w:sz w:val="20"/>
                 <w:szCs w:val="20"/>
               </w:rPr>
+              <w:t xml:space="preserve">3.2.1 </w:t>
+            </w:r>
+            <w:r>
+              <w:rPr>
+                <w:sz w:val="20"/>
+                <w:szCs w:val="20"/>
+              </w:rPr>
+              <w:t xml:space="preserve">– </w:t>
+            </w:r>
+            <w:r>
+              <w:rPr>
+                <w:sz w:val="20"/>
+                <w:szCs w:val="20"/>
+              </w:rPr>
+              <w:t>User Registration and login system</w:t>
+            </w:r>
+          </w:p>
+        </w:tc>
+        <w:tc>
+          <w:tcPr>
+            <w:tcW w:w="1260" w:type="dxa"/>
+          </w:tcPr>
+          <w:p>
+            <w:pPr>
+              <w:pStyle w:val="Heading2"/>
+              <w:tabs>
+                <w:tab w:val="left" w:pos="1003"/>
+              </w:tabs>
+              <w:ind w:left="0" w:firstLine="0"/>
+              <w:rPr>
+                <w:sz w:val="20"/>
+                <w:szCs w:val="20"/>
+              </w:rPr>
+            </w:pPr>
+            <w:r>
+              <w:rPr>
+                <w:sz w:val="20"/>
+                <w:szCs w:val="20"/>
+              </w:rPr>
+              <w:t>User Client, User Authentication System</w:t>
+            </w:r>
+          </w:p>
+        </w:tc>
+        <w:tc>
+          <w:tcPr>
+            <w:tcW w:w="1260" w:type="dxa"/>
+          </w:tcPr>
+          <w:p>
+            <w:pPr>
+              <w:pStyle w:val="Heading2"/>
+              <w:tabs>
+                <w:tab w:val="left" w:pos="1003"/>
+              </w:tabs>
+              <w:ind w:left="0" w:firstLine="0"/>
+              <w:rPr>
+                <w:sz w:val="20"/>
+                <w:szCs w:val="20"/>
+              </w:rPr>
+            </w:pPr>
+            <w:r>
+              <w:rPr>
+                <w:sz w:val="20"/>
+                <w:szCs w:val="20"/>
+              </w:rPr>
+              <w:t xml:space="preserve">User’s password is </w:t>
+            </w:r>
+            <w:r>
+              <w:rPr>
+                <w:sz w:val="20"/>
+                <w:szCs w:val="20"/>
+              </w:rPr>
+              <w:t>reset</w:t>
+            </w:r>
+          </w:p>
+        </w:tc>
+        <w:tc>
+          <w:tcPr>
+            <w:tcW w:w="990" w:type="dxa"/>
+          </w:tcPr>
+          <w:p>
+            <w:pPr>
+              <w:pStyle w:val="Heading2"/>
+              <w:tabs>
+                <w:tab w:val="left" w:pos="1003"/>
+              </w:tabs>
+              <w:ind w:left="0" w:firstLine="0"/>
+              <w:rPr>
+                <w:sz w:val="20"/>
+                <w:szCs w:val="20"/>
+              </w:rPr>
+            </w:pPr>
+          </w:p>
+        </w:tc>
+        <w:tc>
+          <w:tcPr>
+            <w:tcW w:w="1080" w:type="dxa"/>
+          </w:tcPr>
+          <w:p>
+            <w:pPr>
+              <w:pStyle w:val="Heading2"/>
+              <w:tabs>
+                <w:tab w:val="left" w:pos="1003"/>
+              </w:tabs>
+              <w:ind w:left="0" w:firstLine="0"/>
+              <w:rPr>
+                <w:sz w:val="20"/>
+                <w:szCs w:val="20"/>
+              </w:rPr>
+            </w:pPr>
+          </w:p>
+        </w:tc>
+        <w:tc>
+          <w:tcPr>
+            <w:tcW w:w="1170" w:type="dxa"/>
+          </w:tcPr>
+          <w:p>
+            <w:pPr>
+              <w:pStyle w:val="Heading2"/>
+              <w:tabs>
+                <w:tab w:val="left" w:pos="1003"/>
+              </w:tabs>
+              <w:ind w:left="0" w:firstLine="0"/>
+              <w:rPr>
+                <w:sz w:val="20"/>
+                <w:szCs w:val="20"/>
+              </w:rPr>
+            </w:pPr>
+          </w:p>
+        </w:tc>
+        <w:tc>
+          <w:tcPr>
+            <w:tcW w:w="1080" w:type="dxa"/>
+          </w:tcPr>
+          <w:p>
+            <w:pPr>
+              <w:pStyle w:val="Heading2"/>
+              <w:tabs>
+                <w:tab w:val="left" w:pos="1003"/>
+              </w:tabs>
+              <w:ind w:left="0" w:firstLine="0"/>
+              <w:rPr>
+                <w:sz w:val="20"/>
+                <w:szCs w:val="20"/>
+              </w:rPr>
+            </w:pPr>
+          </w:p>
+        </w:tc>
+        <w:tc>
+          <w:tcPr>
+            <w:tcW w:w="990" w:type="dxa"/>
+          </w:tcPr>
+          <w:p>
+            <w:pPr>
+              <w:pStyle w:val="Heading2"/>
+              <w:tabs>
+                <w:tab w:val="left" w:pos="1003"/>
+              </w:tabs>
+              <w:ind w:left="0" w:firstLine="0"/>
+              <w:rPr>
+                <w:sz w:val="20"/>
+                <w:szCs w:val="20"/>
+              </w:rPr>
+            </w:pPr>
+          </w:p>
+        </w:tc>
+      </w:tr>
+      <w:tr>
+        <w:tc>
+          <w:tcPr>
+            <w:tcW w:w="805" w:type="dxa"/>
+          </w:tcPr>
+          <w:p>
+            <w:pPr>
+              <w:pStyle w:val="Heading2"/>
+              <w:tabs>
+                <w:tab w:val="left" w:pos="1003"/>
+              </w:tabs>
+              <w:ind w:left="0" w:firstLine="0"/>
+              <w:rPr>
+                <w:sz w:val="20"/>
+                <w:szCs w:val="20"/>
+              </w:rPr>
+            </w:pPr>
+            <w:r>
+              <w:rPr>
+                <w:sz w:val="20"/>
+                <w:szCs w:val="20"/>
+              </w:rPr>
+              <w:t>5</w:t>
+            </w:r>
+          </w:p>
+        </w:tc>
+        <w:tc>
+          <w:tcPr>
+            <w:tcW w:w="1260" w:type="dxa"/>
+          </w:tcPr>
+          <w:p>
+            <w:pPr>
+              <w:pStyle w:val="Heading2"/>
+              <w:tabs>
+                <w:tab w:val="left" w:pos="1003"/>
+              </w:tabs>
+              <w:ind w:left="0" w:firstLine="0"/>
+              <w:rPr>
+                <w:sz w:val="20"/>
+                <w:szCs w:val="20"/>
+              </w:rPr>
+            </w:pPr>
+            <w:r>
+              <w:rPr>
+                <w:sz w:val="20"/>
+                <w:szCs w:val="20"/>
+              </w:rPr>
+              <w:t>The user can logout of their account</w:t>
+            </w:r>
+          </w:p>
+        </w:tc>
+        <w:tc>
+          <w:tcPr>
+            <w:tcW w:w="1170" w:type="dxa"/>
+          </w:tcPr>
+          <w:p>
+            <w:pPr>
+              <w:pStyle w:val="Heading2"/>
+              <w:tabs>
+                <w:tab w:val="left" w:pos="1003"/>
+              </w:tabs>
+              <w:ind w:left="0" w:firstLine="0"/>
+              <w:rPr>
+                <w:sz w:val="20"/>
+                <w:szCs w:val="20"/>
+              </w:rPr>
+            </w:pPr>
+            <w:r>
+              <w:rPr>
+                <w:sz w:val="20"/>
+                <w:szCs w:val="20"/>
+              </w:rPr>
+              <w:t xml:space="preserve">3.2.1 </w:t>
+            </w:r>
+            <w:r>
+              <w:rPr>
+                <w:sz w:val="20"/>
+                <w:szCs w:val="20"/>
+              </w:rPr>
+              <w:t xml:space="preserve">– </w:t>
+            </w:r>
+            <w:r>
+              <w:rPr>
+                <w:sz w:val="20"/>
+                <w:szCs w:val="20"/>
+              </w:rPr>
+              <w:t>User Registration and login</w:t>
+            </w:r>
+            <w:r>
+              <w:rPr>
+                <w:sz w:val="20"/>
+                <w:szCs w:val="20"/>
+              </w:rPr>
+              <w:t xml:space="preserve"> system</w:t>
+            </w:r>
+            <w:r>
+              <w:rPr>
+                <w:sz w:val="20"/>
+                <w:szCs w:val="20"/>
+              </w:rPr>
+              <w:br/>
+            </w:r>
+          </w:p>
+        </w:tc>
+        <w:tc>
+          <w:tcPr>
+            <w:tcW w:w="1260" w:type="dxa"/>
+          </w:tcPr>
+          <w:p>
+            <w:pPr>
+              <w:pStyle w:val="Heading2"/>
+              <w:tabs>
+                <w:tab w:val="left" w:pos="1003"/>
+              </w:tabs>
+              <w:ind w:left="0" w:firstLine="0"/>
+              <w:rPr>
+                <w:sz w:val="20"/>
+                <w:szCs w:val="20"/>
+              </w:rPr>
+            </w:pPr>
+            <w:r>
+              <w:rPr>
+                <w:sz w:val="20"/>
+                <w:szCs w:val="20"/>
+              </w:rPr>
+              <w:t>User Client, User Authentication System</w:t>
+            </w:r>
+          </w:p>
+        </w:tc>
+        <w:tc>
+          <w:tcPr>
+            <w:tcW w:w="1260" w:type="dxa"/>
+          </w:tcPr>
+          <w:p>
+            <w:pPr>
+              <w:pStyle w:val="Heading2"/>
+              <w:tabs>
+                <w:tab w:val="left" w:pos="1003"/>
+              </w:tabs>
+              <w:ind w:left="0" w:firstLine="0"/>
+              <w:rPr>
+                <w:sz w:val="20"/>
+                <w:szCs w:val="20"/>
+              </w:rPr>
+            </w:pPr>
+            <w:r>
+              <w:rPr>
+                <w:sz w:val="20"/>
+                <w:szCs w:val="20"/>
+              </w:rPr>
+              <w:t>User is logged out</w:t>
+            </w:r>
+          </w:p>
+        </w:tc>
+        <w:tc>
+          <w:tcPr>
+            <w:tcW w:w="990" w:type="dxa"/>
+          </w:tcPr>
+          <w:p>
+            <w:pPr>
+              <w:pStyle w:val="Heading2"/>
+              <w:tabs>
+                <w:tab w:val="left" w:pos="1003"/>
+              </w:tabs>
+              <w:ind w:left="0" w:firstLine="0"/>
+              <w:rPr>
+                <w:sz w:val="20"/>
+                <w:szCs w:val="20"/>
+              </w:rPr>
+            </w:pPr>
+          </w:p>
+        </w:tc>
+        <w:tc>
+          <w:tcPr>
+            <w:tcW w:w="1080" w:type="dxa"/>
+          </w:tcPr>
+          <w:p>
+            <w:pPr>
+              <w:pStyle w:val="Heading2"/>
+              <w:tabs>
+                <w:tab w:val="left" w:pos="1003"/>
+              </w:tabs>
+              <w:ind w:left="0" w:firstLine="0"/>
+              <w:rPr>
+                <w:sz w:val="20"/>
+                <w:szCs w:val="20"/>
+              </w:rPr>
+            </w:pPr>
+          </w:p>
+        </w:tc>
+        <w:tc>
+          <w:tcPr>
+            <w:tcW w:w="1170" w:type="dxa"/>
+          </w:tcPr>
+          <w:p>
+            <w:pPr>
+              <w:pStyle w:val="Heading2"/>
+              <w:tabs>
+                <w:tab w:val="left" w:pos="1003"/>
+              </w:tabs>
+              <w:ind w:left="0" w:firstLine="0"/>
+              <w:rPr>
+                <w:sz w:val="20"/>
+                <w:szCs w:val="20"/>
+              </w:rPr>
+            </w:pPr>
+          </w:p>
+        </w:tc>
+        <w:tc>
+          <w:tcPr>
+            <w:tcW w:w="1080" w:type="dxa"/>
+          </w:tcPr>
+          <w:p>
+            <w:pPr>
+              <w:pStyle w:val="Heading2"/>
+              <w:tabs>
+                <w:tab w:val="left" w:pos="1003"/>
+              </w:tabs>
+              <w:ind w:left="0" w:firstLine="0"/>
+              <w:rPr>
+                <w:sz w:val="20"/>
+                <w:szCs w:val="20"/>
+              </w:rPr>
+            </w:pPr>
+          </w:p>
+        </w:tc>
+        <w:tc>
+          <w:tcPr>
+            <w:tcW w:w="990" w:type="dxa"/>
+          </w:tcPr>
+          <w:p>
+            <w:pPr>
+              <w:pStyle w:val="Heading2"/>
+              <w:tabs>
+                <w:tab w:val="left" w:pos="1003"/>
+              </w:tabs>
+              <w:ind w:left="0" w:firstLine="0"/>
+              <w:rPr>
+                <w:sz w:val="20"/>
+                <w:szCs w:val="20"/>
+              </w:rPr>
+            </w:pPr>
+          </w:p>
+        </w:tc>
+      </w:tr>
+      <w:tr>
+        <w:tc>
+          <w:tcPr>
+            <w:tcW w:w="805" w:type="dxa"/>
+          </w:tcPr>
+          <w:p>
+            <w:pPr>
+              <w:pStyle w:val="Heading2"/>
+              <w:tabs>
+                <w:tab w:val="left" w:pos="1003"/>
+              </w:tabs>
+              <w:ind w:left="0" w:firstLine="0"/>
+              <w:rPr>
+                <w:sz w:val="20"/>
+                <w:szCs w:val="20"/>
+              </w:rPr>
+            </w:pPr>
+            <w:r>
+              <w:rPr>
+                <w:sz w:val="20"/>
+                <w:szCs w:val="20"/>
+              </w:rPr>
+              <w:t>6</w:t>
+            </w:r>
+          </w:p>
+        </w:tc>
+        <w:tc>
+          <w:tcPr>
+            <w:tcW w:w="1260" w:type="dxa"/>
+          </w:tcPr>
+          <w:p>
+            <w:pPr>
+              <w:pStyle w:val="Heading2"/>
+              <w:tabs>
+                <w:tab w:val="left" w:pos="1003"/>
+              </w:tabs>
+              <w:ind w:left="0" w:firstLine="0"/>
+              <w:rPr>
+                <w:sz w:val="20"/>
+                <w:szCs w:val="20"/>
+              </w:rPr>
+            </w:pPr>
+            <w:r>
+              <w:rPr>
+                <w:sz w:val="20"/>
+                <w:szCs w:val="20"/>
+              </w:rPr>
+              <w:t>The user’s account information is secure</w:t>
+            </w:r>
+          </w:p>
+        </w:tc>
+        <w:tc>
+          <w:tcPr>
+            <w:tcW w:w="1170" w:type="dxa"/>
+          </w:tcPr>
+          <w:p>
+            <w:pPr>
+              <w:pStyle w:val="Heading2"/>
+              <w:tabs>
+                <w:tab w:val="left" w:pos="1003"/>
+              </w:tabs>
+              <w:ind w:left="0" w:firstLine="0"/>
+              <w:rPr>
+                <w:sz w:val="20"/>
+                <w:szCs w:val="20"/>
+              </w:rPr>
+            </w:pPr>
+            <w:r>
+              <w:rPr>
+                <w:sz w:val="20"/>
+                <w:szCs w:val="20"/>
+              </w:rPr>
+              <w:t xml:space="preserve">3.2.1 </w:t>
+            </w:r>
+            <w:r>
+              <w:rPr>
+                <w:sz w:val="20"/>
+                <w:szCs w:val="20"/>
+              </w:rPr>
+              <w:t xml:space="preserve">– </w:t>
+            </w:r>
+            <w:r>
+              <w:rPr>
+                <w:sz w:val="20"/>
+                <w:szCs w:val="20"/>
+              </w:rPr>
+              <w:t>User Registration and login system</w:t>
+            </w:r>
+          </w:p>
+        </w:tc>
+        <w:tc>
+          <w:tcPr>
+            <w:tcW w:w="1260" w:type="dxa"/>
+          </w:tcPr>
+          <w:p>
+            <w:pPr>
+              <w:pStyle w:val="Heading2"/>
+              <w:tabs>
+                <w:tab w:val="left" w:pos="1003"/>
+              </w:tabs>
+              <w:ind w:left="0" w:firstLine="0"/>
+              <w:rPr>
+                <w:sz w:val="20"/>
+                <w:szCs w:val="20"/>
+              </w:rPr>
+            </w:pPr>
+            <w:r>
+              <w:rPr>
+                <w:sz w:val="20"/>
+                <w:szCs w:val="20"/>
+              </w:rPr>
+              <w:t>User Authentication System</w:t>
+            </w:r>
+          </w:p>
+        </w:tc>
+        <w:tc>
+          <w:tcPr>
+            <w:tcW w:w="1260" w:type="dxa"/>
+          </w:tcPr>
+          <w:p>
+            <w:pPr>
+              <w:pStyle w:val="Heading2"/>
+              <w:tabs>
+                <w:tab w:val="left" w:pos="1003"/>
+              </w:tabs>
+              <w:ind w:left="0" w:firstLine="0"/>
+              <w:rPr>
+                <w:sz w:val="20"/>
+                <w:szCs w:val="20"/>
+              </w:rPr>
+            </w:pPr>
+            <w:r>
+              <w:rPr>
+                <w:sz w:val="20"/>
+                <w:szCs w:val="20"/>
+              </w:rPr>
+              <w:t>User’s a</w:t>
+            </w:r>
+            <w:r>
+              <w:rPr>
+                <w:sz w:val="20"/>
+                <w:szCs w:val="20"/>
+              </w:rPr>
+              <w:t xml:space="preserve">ccount info is </w:t>
+            </w:r>
+            <w:r>
+              <w:rPr>
+                <w:sz w:val="20"/>
+                <w:szCs w:val="20"/>
+              </w:rPr>
+              <w:t xml:space="preserve">securely </w:t>
+            </w:r>
+            <w:r>
+              <w:rPr>
+                <w:sz w:val="20"/>
+                <w:szCs w:val="20"/>
+              </w:rPr>
+              <w:t>saved</w:t>
+            </w:r>
+          </w:p>
+        </w:tc>
+        <w:tc>
+          <w:tcPr>
+            <w:tcW w:w="990" w:type="dxa"/>
+          </w:tcPr>
+          <w:p>
+            <w:pPr>
+              <w:pStyle w:val="Heading2"/>
+              <w:tabs>
+                <w:tab w:val="left" w:pos="1003"/>
+              </w:tabs>
+              <w:ind w:left="0" w:firstLine="0"/>
+              <w:rPr>
+                <w:sz w:val="20"/>
+                <w:szCs w:val="20"/>
+              </w:rPr>
+            </w:pPr>
+          </w:p>
+        </w:tc>
+        <w:tc>
+          <w:tcPr>
+            <w:tcW w:w="1080" w:type="dxa"/>
+          </w:tcPr>
+          <w:p>
+            <w:pPr>
+              <w:pStyle w:val="Heading2"/>
+              <w:tabs>
+                <w:tab w:val="left" w:pos="1003"/>
+              </w:tabs>
+              <w:ind w:left="0" w:firstLine="0"/>
+              <w:rPr>
+                <w:sz w:val="20"/>
+                <w:szCs w:val="20"/>
+              </w:rPr>
+            </w:pPr>
+          </w:p>
+        </w:tc>
+        <w:tc>
+          <w:tcPr>
+            <w:tcW w:w="1170" w:type="dxa"/>
+          </w:tcPr>
+          <w:p>
+            <w:pPr>
+              <w:pStyle w:val="Heading2"/>
+              <w:tabs>
+                <w:tab w:val="left" w:pos="1003"/>
+              </w:tabs>
+              <w:ind w:left="0" w:firstLine="0"/>
+              <w:rPr>
+                <w:sz w:val="20"/>
+                <w:szCs w:val="20"/>
+              </w:rPr>
+            </w:pPr>
+          </w:p>
+        </w:tc>
+        <w:tc>
+          <w:tcPr>
+            <w:tcW w:w="1080" w:type="dxa"/>
+          </w:tcPr>
+          <w:p>
+            <w:pPr>
+              <w:pStyle w:val="Heading2"/>
+              <w:tabs>
+                <w:tab w:val="left" w:pos="1003"/>
+              </w:tabs>
+              <w:ind w:left="0" w:firstLine="0"/>
+              <w:rPr>
+                <w:sz w:val="20"/>
+                <w:szCs w:val="20"/>
+              </w:rPr>
+            </w:pPr>
+          </w:p>
+        </w:tc>
+        <w:tc>
+          <w:tcPr>
+            <w:tcW w:w="990" w:type="dxa"/>
+          </w:tcPr>
+          <w:p>
+            <w:pPr>
+              <w:pStyle w:val="Heading2"/>
+              <w:tabs>
+                <w:tab w:val="left" w:pos="1003"/>
+              </w:tabs>
+              <w:ind w:left="0" w:firstLine="0"/>
+              <w:rPr>
+                <w:sz w:val="20"/>
+                <w:szCs w:val="20"/>
+              </w:rPr>
+            </w:pPr>
+          </w:p>
+        </w:tc>
+      </w:tr>
+      <w:tr>
+        <w:tc>
+          <w:tcPr>
+            <w:tcW w:w="805" w:type="dxa"/>
+          </w:tcPr>
+          <w:p>
+            <w:pPr>
+              <w:pStyle w:val="Heading2"/>
+              <w:tabs>
+                <w:tab w:val="left" w:pos="1003"/>
+              </w:tabs>
+              <w:ind w:left="0" w:firstLine="0"/>
+              <w:rPr>
+                <w:sz w:val="20"/>
+                <w:szCs w:val="20"/>
+              </w:rPr>
+            </w:pPr>
+            <w:r>
+              <w:rPr>
+                <w:sz w:val="20"/>
+                <w:szCs w:val="20"/>
+              </w:rPr>
+              <w:t>7</w:t>
+            </w:r>
+          </w:p>
+        </w:tc>
+        <w:tc>
+          <w:tcPr>
+            <w:tcW w:w="1260" w:type="dxa"/>
+          </w:tcPr>
+          <w:p>
+            <w:pPr>
+              <w:pStyle w:val="Heading2"/>
+              <w:tabs>
+                <w:tab w:val="left" w:pos="1003"/>
+              </w:tabs>
+              <w:ind w:left="0" w:firstLine="0"/>
+              <w:rPr>
+                <w:sz w:val="20"/>
+                <w:szCs w:val="20"/>
+              </w:rPr>
+            </w:pPr>
+            <w:r>
+              <w:rPr>
+                <w:sz w:val="20"/>
+                <w:szCs w:val="20"/>
+              </w:rPr>
+              <w:t>The user is notified when assigned to a review</w:t>
+            </w:r>
+          </w:p>
+        </w:tc>
+        <w:tc>
+          <w:tcPr>
+            <w:tcW w:w="1170" w:type="dxa"/>
+          </w:tcPr>
+          <w:p>
+            <w:pPr>
+              <w:pStyle w:val="Heading2"/>
+              <w:tabs>
+                <w:tab w:val="left" w:pos="1003"/>
+              </w:tabs>
+              <w:ind w:left="0" w:firstLine="0"/>
+              <w:rPr>
+                <w:sz w:val="20"/>
+                <w:szCs w:val="20"/>
+              </w:rPr>
+            </w:pPr>
+            <w:r>
+              <w:rPr>
+                <w:sz w:val="20"/>
+                <w:szCs w:val="20"/>
+              </w:rPr>
+              <w:t>3.2.2 – Notification System</w:t>
+            </w:r>
+          </w:p>
+        </w:tc>
+        <w:tc>
+          <w:tcPr>
+            <w:tcW w:w="1260" w:type="dxa"/>
+          </w:tcPr>
+          <w:p>
+            <w:pPr>
+              <w:pStyle w:val="Heading2"/>
+              <w:tabs>
+                <w:tab w:val="left" w:pos="1003"/>
+              </w:tabs>
+              <w:ind w:left="0" w:firstLine="0"/>
+              <w:rPr>
+                <w:sz w:val="20"/>
+                <w:szCs w:val="20"/>
+              </w:rPr>
+            </w:pPr>
+            <w:r>
+              <w:rPr>
+                <w:sz w:val="20"/>
+                <w:szCs w:val="20"/>
+              </w:rPr>
+              <w:t>User Client, Code Review System, Notification System</w:t>
+            </w:r>
+          </w:p>
+        </w:tc>
+        <w:tc>
+          <w:tcPr>
+            <w:tcW w:w="1260" w:type="dxa"/>
+          </w:tcPr>
+          <w:p>
+            <w:pPr>
+              <w:pStyle w:val="Heading2"/>
+              <w:tabs>
+                <w:tab w:val="left" w:pos="1003"/>
+              </w:tabs>
+              <w:ind w:left="0" w:firstLine="0"/>
+              <w:rPr>
+                <w:sz w:val="20"/>
+                <w:szCs w:val="20"/>
+              </w:rPr>
+            </w:pPr>
+            <w:r>
+              <w:rPr>
+                <w:sz w:val="20"/>
+                <w:szCs w:val="20"/>
+              </w:rPr>
+              <w:t>User receives a notification on review assignment</w:t>
+            </w:r>
+          </w:p>
+        </w:tc>
+        <w:tc>
+          <w:tcPr>
+            <w:tcW w:w="990" w:type="dxa"/>
+          </w:tcPr>
+          <w:p>
+            <w:pPr>
+              <w:pStyle w:val="Heading2"/>
+              <w:tabs>
+                <w:tab w:val="left" w:pos="1003"/>
+              </w:tabs>
+              <w:ind w:left="0" w:firstLine="0"/>
+              <w:rPr>
+                <w:sz w:val="20"/>
+                <w:szCs w:val="20"/>
+              </w:rPr>
+            </w:pPr>
+          </w:p>
+        </w:tc>
+        <w:tc>
+          <w:tcPr>
+            <w:tcW w:w="1080" w:type="dxa"/>
+          </w:tcPr>
+          <w:p>
+            <w:pPr>
+              <w:pStyle w:val="Heading2"/>
+              <w:tabs>
+                <w:tab w:val="left" w:pos="1003"/>
+              </w:tabs>
+              <w:ind w:left="0" w:firstLine="0"/>
+              <w:rPr>
+                <w:sz w:val="20"/>
+                <w:szCs w:val="20"/>
+              </w:rPr>
+            </w:pPr>
+          </w:p>
+        </w:tc>
+        <w:tc>
+          <w:tcPr>
+            <w:tcW w:w="1170" w:type="dxa"/>
+          </w:tcPr>
+          <w:p>
+            <w:pPr>
+              <w:pStyle w:val="Heading2"/>
+              <w:tabs>
+                <w:tab w:val="left" w:pos="1003"/>
+              </w:tabs>
+              <w:ind w:left="0" w:firstLine="0"/>
+              <w:rPr>
+                <w:sz w:val="20"/>
+                <w:szCs w:val="20"/>
+              </w:rPr>
+            </w:pPr>
+          </w:p>
+        </w:tc>
+        <w:tc>
+          <w:tcPr>
+            <w:tcW w:w="1080" w:type="dxa"/>
+          </w:tcPr>
+          <w:p>
+            <w:pPr>
+              <w:pStyle w:val="Heading2"/>
+              <w:tabs>
+                <w:tab w:val="left" w:pos="1003"/>
+              </w:tabs>
+              <w:ind w:left="0" w:firstLine="0"/>
+              <w:rPr>
+                <w:sz w:val="20"/>
+                <w:szCs w:val="20"/>
+              </w:rPr>
+            </w:pPr>
+          </w:p>
+        </w:tc>
+        <w:tc>
+          <w:tcPr>
+            <w:tcW w:w="990" w:type="dxa"/>
+          </w:tcPr>
+          <w:p>
+            <w:pPr>
+              <w:pStyle w:val="Heading2"/>
+              <w:tabs>
+                <w:tab w:val="left" w:pos="1003"/>
+              </w:tabs>
+              <w:ind w:left="0" w:firstLine="0"/>
+              <w:rPr>
+                <w:sz w:val="20"/>
+                <w:szCs w:val="20"/>
+              </w:rPr>
+            </w:pPr>
+          </w:p>
+        </w:tc>
+      </w:tr>
+      <w:tr>
+        <w:tc>
+          <w:tcPr>
+            <w:tcW w:w="805" w:type="dxa"/>
+          </w:tcPr>
+          <w:p>
+            <w:pPr>
+              <w:pStyle w:val="Heading2"/>
+              <w:tabs>
+                <w:tab w:val="left" w:pos="1003"/>
+              </w:tabs>
+              <w:ind w:left="0" w:firstLine="0"/>
+              <w:rPr>
+                <w:sz w:val="20"/>
+                <w:szCs w:val="20"/>
+              </w:rPr>
+            </w:pPr>
+            <w:r>
+              <w:rPr>
+                <w:sz w:val="20"/>
+                <w:szCs w:val="20"/>
+              </w:rPr>
+              <w:t>8</w:t>
+            </w:r>
+          </w:p>
+        </w:tc>
+        <w:tc>
+          <w:tcPr>
+            <w:tcW w:w="1260" w:type="dxa"/>
+          </w:tcPr>
+          <w:p>
+            <w:pPr>
+              <w:pStyle w:val="Heading2"/>
+              <w:tabs>
+                <w:tab w:val="left" w:pos="1003"/>
+              </w:tabs>
+              <w:ind w:left="0" w:firstLine="0"/>
+              <w:rPr>
+                <w:sz w:val="20"/>
+                <w:szCs w:val="20"/>
+              </w:rPr>
+            </w:pPr>
+            <w:r>
+              <w:rPr>
+                <w:sz w:val="20"/>
+                <w:szCs w:val="20"/>
+              </w:rPr>
+              <w:t>The user is notified when a review is approved</w:t>
+            </w:r>
+          </w:p>
+        </w:tc>
+        <w:tc>
+          <w:tcPr>
+            <w:tcW w:w="1170" w:type="dxa"/>
+          </w:tcPr>
+          <w:p>
+            <w:pPr>
+              <w:pStyle w:val="Heading2"/>
+              <w:tabs>
+                <w:tab w:val="left" w:pos="1003"/>
+              </w:tabs>
+              <w:ind w:left="0" w:firstLine="0"/>
+              <w:rPr>
+                <w:sz w:val="20"/>
+                <w:szCs w:val="20"/>
+              </w:rPr>
+            </w:pPr>
+            <w:r>
+              <w:rPr>
+                <w:sz w:val="20"/>
+                <w:szCs w:val="20"/>
+              </w:rPr>
+              <w:t>3.2.2 – Notification System</w:t>
+            </w:r>
+          </w:p>
+        </w:tc>
+        <w:tc>
+          <w:tcPr>
+            <w:tcW w:w="1260" w:type="dxa"/>
+          </w:tcPr>
+          <w:p>
+            <w:pPr>
+              <w:pStyle w:val="Heading2"/>
+              <w:tabs>
+                <w:tab w:val="left" w:pos="1003"/>
+              </w:tabs>
+              <w:ind w:left="0" w:firstLine="0"/>
+              <w:rPr>
+                <w:sz w:val="20"/>
+                <w:szCs w:val="20"/>
+              </w:rPr>
+            </w:pPr>
+            <w:r>
+              <w:rPr>
+                <w:sz w:val="20"/>
+                <w:szCs w:val="20"/>
+              </w:rPr>
+              <w:t>User Client, Code Review System, Notification System</w:t>
+            </w:r>
+          </w:p>
+        </w:tc>
+        <w:tc>
+          <w:tcPr>
+            <w:tcW w:w="1260" w:type="dxa"/>
+          </w:tcPr>
+          <w:p>
+            <w:pPr>
+              <w:pStyle w:val="Heading2"/>
+              <w:tabs>
+                <w:tab w:val="left" w:pos="1003"/>
+              </w:tabs>
+              <w:ind w:left="0" w:firstLine="0"/>
+              <w:rPr>
+                <w:sz w:val="20"/>
+                <w:szCs w:val="20"/>
+              </w:rPr>
+            </w:pPr>
+            <w:r>
+              <w:rPr>
+                <w:sz w:val="20"/>
+                <w:szCs w:val="20"/>
+              </w:rPr>
+              <w:t>User receives a notification on review approval</w:t>
+            </w:r>
+          </w:p>
+        </w:tc>
+        <w:tc>
+          <w:tcPr>
+            <w:tcW w:w="990" w:type="dxa"/>
+          </w:tcPr>
+          <w:p>
+            <w:pPr>
+              <w:pStyle w:val="Heading2"/>
+              <w:tabs>
+                <w:tab w:val="left" w:pos="1003"/>
+              </w:tabs>
+              <w:ind w:left="0" w:firstLine="0"/>
+              <w:rPr>
+                <w:sz w:val="20"/>
+                <w:szCs w:val="20"/>
+              </w:rPr>
+            </w:pPr>
+          </w:p>
+        </w:tc>
+        <w:tc>
+          <w:tcPr>
+            <w:tcW w:w="1080" w:type="dxa"/>
+          </w:tcPr>
+          <w:p>
+            <w:pPr>
+              <w:pStyle w:val="Heading2"/>
+              <w:tabs>
+                <w:tab w:val="left" w:pos="1003"/>
+              </w:tabs>
+              <w:ind w:left="0" w:firstLine="0"/>
+              <w:rPr>
+                <w:sz w:val="20"/>
+                <w:szCs w:val="20"/>
+              </w:rPr>
+            </w:pPr>
+          </w:p>
+        </w:tc>
+        <w:tc>
+          <w:tcPr>
+            <w:tcW w:w="1170" w:type="dxa"/>
+          </w:tcPr>
+          <w:p>
+            <w:pPr>
+              <w:pStyle w:val="Heading2"/>
+              <w:tabs>
+                <w:tab w:val="left" w:pos="1003"/>
+              </w:tabs>
+              <w:ind w:left="0" w:firstLine="0"/>
+              <w:rPr>
+                <w:sz w:val="20"/>
+                <w:szCs w:val="20"/>
+              </w:rPr>
+            </w:pPr>
+          </w:p>
+        </w:tc>
+        <w:tc>
+          <w:tcPr>
+            <w:tcW w:w="1080" w:type="dxa"/>
+          </w:tcPr>
+          <w:p>
+            <w:pPr>
+              <w:pStyle w:val="Heading2"/>
+              <w:tabs>
+                <w:tab w:val="left" w:pos="1003"/>
+              </w:tabs>
+              <w:ind w:left="0" w:firstLine="0"/>
+              <w:rPr>
+                <w:sz w:val="20"/>
+                <w:szCs w:val="20"/>
+              </w:rPr>
+            </w:pPr>
+          </w:p>
+        </w:tc>
+        <w:tc>
+          <w:tcPr>
+            <w:tcW w:w="990" w:type="dxa"/>
+          </w:tcPr>
+          <w:p>
+            <w:pPr>
+              <w:pStyle w:val="Heading2"/>
+              <w:tabs>
+                <w:tab w:val="left" w:pos="1003"/>
+              </w:tabs>
+              <w:ind w:left="0" w:firstLine="0"/>
+              <w:rPr>
+                <w:sz w:val="20"/>
+                <w:szCs w:val="20"/>
+              </w:rPr>
+            </w:pPr>
+          </w:p>
+        </w:tc>
+      </w:tr>
+      <w:tr>
+        <w:tc>
+          <w:tcPr>
+            <w:tcW w:w="805" w:type="dxa"/>
+          </w:tcPr>
+          <w:p>
+            <w:pPr>
+              <w:pStyle w:val="Heading2"/>
+              <w:tabs>
+                <w:tab w:val="left" w:pos="1003"/>
+              </w:tabs>
+              <w:ind w:left="0" w:firstLine="0"/>
+              <w:rPr>
+                <w:sz w:val="20"/>
+                <w:szCs w:val="20"/>
+              </w:rPr>
+            </w:pPr>
+            <w:r>
+              <w:rPr>
+                <w:sz w:val="20"/>
+                <w:szCs w:val="20"/>
+              </w:rPr>
+              <w:t>9</w:t>
+            </w:r>
+          </w:p>
+        </w:tc>
+        <w:tc>
+          <w:tcPr>
+            <w:tcW w:w="1260" w:type="dxa"/>
+          </w:tcPr>
+          <w:p>
+            <w:pPr>
+              <w:pStyle w:val="Heading2"/>
+              <w:tabs>
+                <w:tab w:val="left" w:pos="1003"/>
+              </w:tabs>
+              <w:ind w:left="0" w:firstLine="0"/>
+              <w:rPr>
+                <w:sz w:val="20"/>
+                <w:szCs w:val="20"/>
+              </w:rPr>
+            </w:pPr>
+            <w:r>
+              <w:rPr>
+                <w:sz w:val="20"/>
+                <w:szCs w:val="20"/>
+              </w:rPr>
+              <w:t>The user is notified when a review is rejected</w:t>
+            </w:r>
+          </w:p>
+        </w:tc>
+        <w:tc>
+          <w:tcPr>
+            <w:tcW w:w="1170" w:type="dxa"/>
+          </w:tcPr>
+          <w:p>
+            <w:pPr>
+              <w:pStyle w:val="Heading2"/>
+              <w:tabs>
+                <w:tab w:val="left" w:pos="1003"/>
+              </w:tabs>
+              <w:ind w:left="0" w:firstLine="0"/>
+              <w:rPr>
+                <w:sz w:val="20"/>
+                <w:szCs w:val="20"/>
+              </w:rPr>
+            </w:pPr>
+            <w:r>
+              <w:rPr>
+                <w:sz w:val="20"/>
+                <w:szCs w:val="20"/>
+              </w:rPr>
+              <w:t>3.2.2 – Notification System</w:t>
+            </w:r>
+          </w:p>
+        </w:tc>
+        <w:tc>
+          <w:tcPr>
+            <w:tcW w:w="1260" w:type="dxa"/>
+          </w:tcPr>
+          <w:p>
+            <w:pPr>
+              <w:pStyle w:val="Heading2"/>
+              <w:tabs>
+                <w:tab w:val="left" w:pos="1003"/>
+              </w:tabs>
+              <w:ind w:left="0" w:firstLine="0"/>
+              <w:rPr>
+                <w:sz w:val="20"/>
+                <w:szCs w:val="20"/>
+              </w:rPr>
+            </w:pPr>
+            <w:r>
+              <w:rPr>
+                <w:sz w:val="20"/>
+                <w:szCs w:val="20"/>
+              </w:rPr>
+              <w:t>User Client, Code Review System, Notification System</w:t>
+            </w:r>
+          </w:p>
+        </w:tc>
+        <w:tc>
+          <w:tcPr>
+            <w:tcW w:w="1260" w:type="dxa"/>
+          </w:tcPr>
+          <w:p>
+            <w:pPr>
+              <w:pStyle w:val="Heading2"/>
+              <w:tabs>
+                <w:tab w:val="left" w:pos="1003"/>
+              </w:tabs>
+              <w:ind w:left="0" w:firstLine="0"/>
+              <w:rPr>
+                <w:sz w:val="20"/>
+                <w:szCs w:val="20"/>
+              </w:rPr>
+            </w:pPr>
+            <w:r>
+              <w:rPr>
+                <w:sz w:val="20"/>
+                <w:szCs w:val="20"/>
+              </w:rPr>
+              <w:t>User receives a notification on review rejection</w:t>
+            </w:r>
+          </w:p>
+        </w:tc>
+        <w:tc>
+          <w:tcPr>
+            <w:tcW w:w="990" w:type="dxa"/>
+          </w:tcPr>
+          <w:p>
+            <w:pPr>
+              <w:pStyle w:val="Heading2"/>
+              <w:tabs>
+                <w:tab w:val="left" w:pos="1003"/>
+              </w:tabs>
+              <w:ind w:left="0" w:firstLine="0"/>
+              <w:rPr>
+                <w:sz w:val="20"/>
+                <w:szCs w:val="20"/>
+              </w:rPr>
+            </w:pPr>
+          </w:p>
+        </w:tc>
+        <w:tc>
+          <w:tcPr>
+            <w:tcW w:w="1080" w:type="dxa"/>
+          </w:tcPr>
+          <w:p>
+            <w:pPr>
+              <w:pStyle w:val="Heading2"/>
+              <w:tabs>
+                <w:tab w:val="left" w:pos="1003"/>
+              </w:tabs>
+              <w:ind w:left="0" w:firstLine="0"/>
+              <w:rPr>
+                <w:sz w:val="20"/>
+                <w:szCs w:val="20"/>
+              </w:rPr>
+            </w:pPr>
+          </w:p>
+        </w:tc>
+        <w:tc>
+          <w:tcPr>
+            <w:tcW w:w="1170" w:type="dxa"/>
+          </w:tcPr>
+          <w:p>
+            <w:pPr>
+              <w:pStyle w:val="Heading2"/>
+              <w:tabs>
+                <w:tab w:val="left" w:pos="1003"/>
+              </w:tabs>
+              <w:ind w:left="0" w:firstLine="0"/>
+              <w:rPr>
+                <w:sz w:val="20"/>
+                <w:szCs w:val="20"/>
+              </w:rPr>
+            </w:pPr>
+          </w:p>
+        </w:tc>
+        <w:tc>
+          <w:tcPr>
+            <w:tcW w:w="1080" w:type="dxa"/>
+          </w:tcPr>
+          <w:p>
+            <w:pPr>
+              <w:pStyle w:val="Heading2"/>
+              <w:tabs>
+                <w:tab w:val="left" w:pos="1003"/>
+              </w:tabs>
+              <w:ind w:left="0" w:firstLine="0"/>
+              <w:rPr>
+                <w:sz w:val="20"/>
+                <w:szCs w:val="20"/>
+              </w:rPr>
+            </w:pPr>
+          </w:p>
+        </w:tc>
+        <w:tc>
+          <w:tcPr>
+            <w:tcW w:w="990" w:type="dxa"/>
+          </w:tcPr>
+          <w:p>
+            <w:pPr>
+              <w:pStyle w:val="Heading2"/>
+              <w:tabs>
+                <w:tab w:val="left" w:pos="1003"/>
+              </w:tabs>
+              <w:ind w:left="0" w:firstLine="0"/>
+              <w:rPr>
+                <w:sz w:val="20"/>
+                <w:szCs w:val="20"/>
+              </w:rPr>
+            </w:pPr>
+          </w:p>
+        </w:tc>
+      </w:tr>
+      <w:tr>
+        <w:tc>
+          <w:tcPr>
+            <w:tcW w:w="805" w:type="dxa"/>
+          </w:tcPr>
+          <w:p>
+            <w:pPr>
+              <w:pStyle w:val="Heading2"/>
+              <w:tabs>
+                <w:tab w:val="left" w:pos="1003"/>
+              </w:tabs>
+              <w:ind w:left="0" w:firstLine="0"/>
+              <w:rPr>
+                <w:sz w:val="20"/>
+                <w:szCs w:val="20"/>
+              </w:rPr>
+            </w:pPr>
+            <w:r>
+              <w:rPr>
+                <w:sz w:val="20"/>
+                <w:szCs w:val="20"/>
+              </w:rPr>
+              <w:t>10</w:t>
+            </w:r>
+          </w:p>
+        </w:tc>
+        <w:tc>
+          <w:tcPr>
+            <w:tcW w:w="1260" w:type="dxa"/>
+          </w:tcPr>
+          <w:p>
+            <w:pPr>
+              <w:pStyle w:val="Heading2"/>
+              <w:tabs>
+                <w:tab w:val="left" w:pos="1003"/>
+              </w:tabs>
+              <w:ind w:left="0" w:firstLine="0"/>
+              <w:rPr>
+                <w:sz w:val="20"/>
+                <w:szCs w:val="20"/>
+              </w:rPr>
+            </w:pPr>
+            <w:r>
+              <w:rPr>
+                <w:sz w:val="20"/>
+                <w:szCs w:val="20"/>
+              </w:rPr>
+              <w:t>The user is notified of review inquiries</w:t>
+            </w:r>
+          </w:p>
+        </w:tc>
+        <w:tc>
+          <w:tcPr>
+            <w:tcW w:w="1170" w:type="dxa"/>
+          </w:tcPr>
+          <w:p>
+            <w:pPr>
+              <w:pStyle w:val="Heading2"/>
+              <w:tabs>
+                <w:tab w:val="left" w:pos="1003"/>
+              </w:tabs>
+              <w:ind w:left="0" w:firstLine="0"/>
+              <w:rPr>
+                <w:sz w:val="20"/>
+                <w:szCs w:val="20"/>
+              </w:rPr>
+            </w:pPr>
+            <w:r>
+              <w:rPr>
+                <w:sz w:val="20"/>
+                <w:szCs w:val="20"/>
+              </w:rPr>
+              <w:t>3.2.2 – Notification System</w:t>
+            </w:r>
+          </w:p>
+        </w:tc>
+        <w:tc>
+          <w:tcPr>
+            <w:tcW w:w="1260" w:type="dxa"/>
+          </w:tcPr>
+          <w:p>
+            <w:pPr>
+              <w:pStyle w:val="Heading2"/>
+              <w:tabs>
+                <w:tab w:val="left" w:pos="1003"/>
+              </w:tabs>
+              <w:ind w:left="0" w:firstLine="0"/>
+              <w:rPr>
+                <w:sz w:val="20"/>
+                <w:szCs w:val="20"/>
+              </w:rPr>
+            </w:pPr>
+            <w:r>
+              <w:rPr>
+                <w:sz w:val="20"/>
+                <w:szCs w:val="20"/>
+              </w:rPr>
+              <w:t>User Client, Code Review System, Notification System</w:t>
+            </w:r>
+          </w:p>
+        </w:tc>
+        <w:tc>
+          <w:tcPr>
+            <w:tcW w:w="1260" w:type="dxa"/>
+          </w:tcPr>
+          <w:p>
+            <w:pPr>
+              <w:pStyle w:val="Heading2"/>
+              <w:tabs>
+                <w:tab w:val="left" w:pos="1003"/>
+              </w:tabs>
+              <w:ind w:left="0" w:firstLine="0"/>
+              <w:rPr>
+                <w:sz w:val="20"/>
+                <w:szCs w:val="20"/>
+              </w:rPr>
+            </w:pPr>
+            <w:r>
+              <w:rPr>
+                <w:sz w:val="20"/>
+                <w:szCs w:val="20"/>
+              </w:rPr>
+              <w:t>User receives a notification on review</w:t>
+            </w:r>
+            <w:r>
+              <w:rPr>
+                <w:sz w:val="20"/>
+                <w:szCs w:val="20"/>
+              </w:rPr>
+              <w:t xml:space="preserve"> inquiries</w:t>
+            </w:r>
+          </w:p>
+        </w:tc>
+        <w:tc>
+          <w:tcPr>
+            <w:tcW w:w="990" w:type="dxa"/>
+          </w:tcPr>
+          <w:p>
+            <w:pPr>
+              <w:pStyle w:val="Heading2"/>
+              <w:tabs>
+                <w:tab w:val="left" w:pos="1003"/>
+              </w:tabs>
+              <w:ind w:left="0" w:firstLine="0"/>
+              <w:rPr>
+                <w:sz w:val="20"/>
+                <w:szCs w:val="20"/>
+              </w:rPr>
+            </w:pPr>
+          </w:p>
+        </w:tc>
+        <w:tc>
+          <w:tcPr>
+            <w:tcW w:w="1080" w:type="dxa"/>
+          </w:tcPr>
+          <w:p>
+            <w:pPr>
+              <w:pStyle w:val="Heading2"/>
+              <w:tabs>
+                <w:tab w:val="left" w:pos="1003"/>
+              </w:tabs>
+              <w:ind w:left="0" w:firstLine="0"/>
+              <w:rPr>
+                <w:sz w:val="20"/>
+                <w:szCs w:val="20"/>
+              </w:rPr>
+            </w:pPr>
+          </w:p>
+        </w:tc>
+        <w:tc>
+          <w:tcPr>
+            <w:tcW w:w="1170" w:type="dxa"/>
+          </w:tcPr>
+          <w:p>
+            <w:pPr>
+              <w:pStyle w:val="Heading2"/>
+              <w:tabs>
+                <w:tab w:val="left" w:pos="1003"/>
+              </w:tabs>
+              <w:ind w:left="0" w:firstLine="0"/>
+              <w:rPr>
+                <w:sz w:val="20"/>
+                <w:szCs w:val="20"/>
+              </w:rPr>
+            </w:pPr>
+          </w:p>
+        </w:tc>
+        <w:tc>
+          <w:tcPr>
+            <w:tcW w:w="1080" w:type="dxa"/>
+          </w:tcPr>
+          <w:p>
+            <w:pPr>
+              <w:pStyle w:val="Heading2"/>
+              <w:tabs>
+                <w:tab w:val="left" w:pos="1003"/>
+              </w:tabs>
+              <w:ind w:left="0" w:firstLine="0"/>
+              <w:rPr>
+                <w:sz w:val="20"/>
+                <w:szCs w:val="20"/>
+              </w:rPr>
+            </w:pPr>
+          </w:p>
+        </w:tc>
+        <w:tc>
+          <w:tcPr>
+            <w:tcW w:w="990" w:type="dxa"/>
+          </w:tcPr>
+          <w:p>
+            <w:pPr>
+              <w:pStyle w:val="Heading2"/>
+              <w:tabs>
+                <w:tab w:val="left" w:pos="1003"/>
+              </w:tabs>
+              <w:ind w:left="0" w:firstLine="0"/>
+              <w:rPr>
+                <w:sz w:val="20"/>
+                <w:szCs w:val="20"/>
+              </w:rPr>
+            </w:pPr>
+          </w:p>
+        </w:tc>
+      </w:tr>
+      <w:tr>
+        <w:tc>
+          <w:tcPr>
+            <w:tcW w:w="805" w:type="dxa"/>
+          </w:tcPr>
+          <w:p>
+            <w:pPr>
+              <w:pStyle w:val="Heading2"/>
+              <w:tabs>
+                <w:tab w:val="left" w:pos="1003"/>
+              </w:tabs>
+              <w:ind w:left="0" w:firstLine="0"/>
+              <w:rPr>
+                <w:sz w:val="20"/>
+                <w:szCs w:val="20"/>
+              </w:rPr>
+            </w:pPr>
+            <w:r>
+              <w:rPr>
+                <w:sz w:val="20"/>
+                <w:szCs w:val="20"/>
+              </w:rPr>
+              <w:t>11</w:t>
+            </w:r>
+          </w:p>
+        </w:tc>
+        <w:tc>
+          <w:tcPr>
+            <w:tcW w:w="1260" w:type="dxa"/>
+          </w:tcPr>
+          <w:p>
+            <w:pPr>
+              <w:pStyle w:val="Heading2"/>
+              <w:tabs>
+                <w:tab w:val="left" w:pos="1003"/>
+              </w:tabs>
+              <w:ind w:left="0" w:firstLine="0"/>
+              <w:rPr>
+                <w:sz w:val="20"/>
+                <w:szCs w:val="20"/>
+              </w:rPr>
+            </w:pPr>
+            <w:r>
+              <w:rPr>
+                <w:sz w:val="20"/>
+                <w:szCs w:val="20"/>
+              </w:rPr>
+              <w:t>The user is notified of DMs</w:t>
+            </w:r>
+          </w:p>
+        </w:tc>
+        <w:tc>
+          <w:tcPr>
+            <w:tcW w:w="1170" w:type="dxa"/>
+          </w:tcPr>
+          <w:p>
+            <w:pPr>
+              <w:pStyle w:val="Heading2"/>
+              <w:tabs>
+                <w:tab w:val="left" w:pos="1003"/>
+              </w:tabs>
+              <w:ind w:left="0" w:firstLine="0"/>
+              <w:rPr>
+                <w:sz w:val="20"/>
+                <w:szCs w:val="20"/>
+              </w:rPr>
+            </w:pPr>
+            <w:r>
+              <w:rPr>
+                <w:sz w:val="20"/>
+                <w:szCs w:val="20"/>
+              </w:rPr>
+              <w:t>3.2.2 – Notification System</w:t>
+            </w:r>
+          </w:p>
+        </w:tc>
+        <w:tc>
+          <w:tcPr>
+            <w:tcW w:w="1260" w:type="dxa"/>
+          </w:tcPr>
+          <w:p>
+            <w:pPr>
+              <w:pStyle w:val="Heading2"/>
+              <w:tabs>
+                <w:tab w:val="left" w:pos="1003"/>
+              </w:tabs>
+              <w:ind w:left="0" w:firstLine="0"/>
+              <w:rPr>
+                <w:sz w:val="20"/>
+                <w:szCs w:val="20"/>
+              </w:rPr>
+            </w:pPr>
+            <w:r>
+              <w:rPr>
+                <w:sz w:val="20"/>
+                <w:szCs w:val="20"/>
+              </w:rPr>
+              <w:t>User Client, Chat System, Notification System</w:t>
+            </w:r>
+          </w:p>
+        </w:tc>
+        <w:tc>
+          <w:tcPr>
+            <w:tcW w:w="1260" w:type="dxa"/>
+          </w:tcPr>
+          <w:p>
+            <w:pPr>
+              <w:pStyle w:val="Heading2"/>
+              <w:tabs>
+                <w:tab w:val="left" w:pos="1003"/>
+              </w:tabs>
+              <w:ind w:left="0" w:firstLine="0"/>
+              <w:rPr>
+                <w:sz w:val="20"/>
+                <w:szCs w:val="20"/>
+              </w:rPr>
+            </w:pPr>
+            <w:r>
+              <w:rPr>
+                <w:sz w:val="20"/>
+                <w:szCs w:val="20"/>
+              </w:rPr>
+              <w:t xml:space="preserve">User receives a notification on </w:t>
+            </w:r>
+            <w:r>
+              <w:rPr>
+                <w:sz w:val="20"/>
+                <w:szCs w:val="20"/>
+              </w:rPr>
+              <w:t>incoming DMs</w:t>
+            </w:r>
+          </w:p>
+        </w:tc>
+        <w:tc>
+          <w:tcPr>
+            <w:tcW w:w="990" w:type="dxa"/>
+          </w:tcPr>
+          <w:p>
+            <w:pPr>
+              <w:pStyle w:val="Heading2"/>
+              <w:tabs>
+                <w:tab w:val="left" w:pos="1003"/>
+              </w:tabs>
+              <w:ind w:left="0" w:firstLine="0"/>
+              <w:rPr>
+                <w:sz w:val="20"/>
+                <w:szCs w:val="20"/>
+              </w:rPr>
+            </w:pPr>
+          </w:p>
+        </w:tc>
+        <w:tc>
+          <w:tcPr>
+            <w:tcW w:w="1080" w:type="dxa"/>
+          </w:tcPr>
+          <w:p>
+            <w:pPr>
+              <w:pStyle w:val="Heading2"/>
+              <w:tabs>
+                <w:tab w:val="left" w:pos="1003"/>
+              </w:tabs>
+              <w:ind w:left="0" w:firstLine="0"/>
+              <w:rPr>
+                <w:sz w:val="20"/>
+                <w:szCs w:val="20"/>
+              </w:rPr>
+            </w:pPr>
+          </w:p>
+        </w:tc>
+        <w:tc>
+          <w:tcPr>
+            <w:tcW w:w="1170" w:type="dxa"/>
+          </w:tcPr>
+          <w:p>
+            <w:pPr>
+              <w:pStyle w:val="Heading2"/>
+              <w:tabs>
+                <w:tab w:val="left" w:pos="1003"/>
+              </w:tabs>
+              <w:ind w:left="0" w:firstLine="0"/>
+              <w:rPr>
+                <w:sz w:val="20"/>
+                <w:szCs w:val="20"/>
+              </w:rPr>
+            </w:pPr>
+          </w:p>
+        </w:tc>
+        <w:tc>
+          <w:tcPr>
+            <w:tcW w:w="1080" w:type="dxa"/>
+          </w:tcPr>
+          <w:p>
+            <w:pPr>
+              <w:pStyle w:val="Heading2"/>
+              <w:tabs>
+                <w:tab w:val="left" w:pos="1003"/>
+              </w:tabs>
+              <w:ind w:left="0" w:firstLine="0"/>
+              <w:rPr>
+                <w:sz w:val="20"/>
+                <w:szCs w:val="20"/>
+              </w:rPr>
+            </w:pPr>
+          </w:p>
+        </w:tc>
+        <w:tc>
+          <w:tcPr>
+            <w:tcW w:w="990" w:type="dxa"/>
+          </w:tcPr>
+          <w:p>
+            <w:pPr>
+              <w:pStyle w:val="Heading2"/>
+              <w:tabs>
+                <w:tab w:val="left" w:pos="1003"/>
+              </w:tabs>
+              <w:ind w:left="0" w:firstLine="0"/>
+              <w:rPr>
+                <w:sz w:val="20"/>
+                <w:szCs w:val="20"/>
+              </w:rPr>
+            </w:pPr>
+          </w:p>
+        </w:tc>
+      </w:tr>
+      <w:tr>
+        <w:tc>
+          <w:tcPr>
+            <w:tcW w:w="805" w:type="dxa"/>
+          </w:tcPr>
+          <w:p>
+            <w:pPr>
+              <w:pStyle w:val="Heading2"/>
+              <w:tabs>
+                <w:tab w:val="left" w:pos="1003"/>
+              </w:tabs>
+              <w:ind w:left="0" w:firstLine="0"/>
+              <w:rPr>
+                <w:sz w:val="20"/>
+                <w:szCs w:val="20"/>
+              </w:rPr>
+            </w:pPr>
+            <w:r>
+              <w:rPr>
+                <w:sz w:val="20"/>
+                <w:szCs w:val="20"/>
+              </w:rPr>
+              <w:t>12</w:t>
+            </w:r>
+          </w:p>
+        </w:tc>
+        <w:tc>
+          <w:tcPr>
+            <w:tcW w:w="1260" w:type="dxa"/>
+          </w:tcPr>
+          <w:p>
+            <w:pPr>
+              <w:pStyle w:val="Heading2"/>
+              <w:tabs>
+                <w:tab w:val="left" w:pos="340"/>
+              </w:tabs>
+              <w:ind w:left="-20" w:right="-110" w:firstLine="0"/>
+              <w:rPr>
+                <w:sz w:val="20"/>
+                <w:szCs w:val="20"/>
+              </w:rPr>
+            </w:pPr>
+            <w:r>
+              <w:rPr>
+                <w:sz w:val="20"/>
+                <w:szCs w:val="20"/>
+              </w:rPr>
+              <w:t>The user is n</w:t>
+            </w:r>
+            <w:r>
+              <w:rPr>
+                <w:sz w:val="20"/>
+                <w:szCs w:val="20"/>
+              </w:rPr>
+              <w:t>otif</w:t>
+            </w:r>
+            <w:r>
+              <w:rPr>
+                <w:sz w:val="20"/>
+                <w:szCs w:val="20"/>
+              </w:rPr>
+              <w:t>ied of</w:t>
+            </w:r>
+            <w:r>
+              <w:rPr>
+                <w:sz w:val="20"/>
+                <w:szCs w:val="20"/>
+              </w:rPr>
+              <w:t xml:space="preserve"> </w:t>
+            </w:r>
+            <w:r>
+              <w:rPr>
+                <w:sz w:val="20"/>
+                <w:szCs w:val="20"/>
+              </w:rPr>
               <w:lastRenderedPageBreak/>
-              <w:t xml:space="preserve">3.2.1 – User </w:t>
-            </w:r>
+              <w:t>merge.</w:t>
+            </w:r>
+          </w:p>
+        </w:tc>
+        <w:tc>
+          <w:tcPr>
+            <w:tcW w:w="1170" w:type="dxa"/>
+          </w:tcPr>
+          <w:p>
+            <w:pPr>
+              <w:pStyle w:val="Heading2"/>
+              <w:tabs>
+                <w:tab w:val="left" w:pos="1003"/>
+              </w:tabs>
+              <w:ind w:left="0" w:firstLine="0"/>
+              <w:rPr>
+                <w:sz w:val="20"/>
+                <w:szCs w:val="20"/>
+              </w:rPr>
+            </w:pPr>
             <w:r>
               <w:rPr>
                 <w:sz w:val="20"/>
                 <w:szCs w:val="20"/>
               </w:rPr>
               <w:lastRenderedPageBreak/>
-              <w:t>Registration and login system</w:t>
+              <w:t>3.2.2 – Notificati</w:t>
+            </w:r>
+            <w:r>
+              <w:rPr>
+                <w:sz w:val="20"/>
+                <w:szCs w:val="20"/>
+              </w:rPr>
+              <w:lastRenderedPageBreak/>
+              <w:t>on System</w:t>
             </w:r>
           </w:p>
         </w:tc>
@@ -7727,7 +10880,7 @@
                 <w:szCs w:val="20"/>
               </w:rPr>
               <w:lastRenderedPageBreak/>
-              <w:t>User Authentication System</w:t>
+              <w:t>Chat System, Notification System</w:t>
             </w:r>
           </w:p>
         </w:tc>
@@ -7753,1809 +10906,21 @@
                 <w:szCs w:val="20"/>
               </w:rPr>
               <w:lastRenderedPageBreak/>
-              <w:t>User is logged in</w:t>
-            </w:r>
-          </w:p>
-        </w:tc>
-        <w:tc>
-          <w:tcPr>
-            <w:tcW w:w="990" w:type="dxa"/>
-          </w:tcPr>
-          <w:p>
-            <w:pPr>
-              <w:pStyle w:val="Heading2"/>
-              <w:tabs>
-                <w:tab w:val="left" w:pos="1003"/>
-              </w:tabs>
-              <w:ind w:left="0" w:firstLine="0"/>
-              <w:rPr>
-                <w:sz w:val="20"/>
-                <w:szCs w:val="20"/>
-              </w:rPr>
-            </w:pPr>
-          </w:p>
-        </w:tc>
-        <w:tc>
-          <w:tcPr>
-            <w:tcW w:w="1080" w:type="dxa"/>
-          </w:tcPr>
-          <w:p>
-            <w:pPr>
-              <w:pStyle w:val="Heading2"/>
-              <w:tabs>
-                <w:tab w:val="left" w:pos="1003"/>
-              </w:tabs>
-              <w:ind w:left="0" w:firstLine="0"/>
-              <w:rPr>
-                <w:sz w:val="20"/>
-                <w:szCs w:val="20"/>
-              </w:rPr>
-            </w:pPr>
-          </w:p>
-        </w:tc>
-        <w:tc>
-          <w:tcPr>
-            <w:tcW w:w="1170" w:type="dxa"/>
-          </w:tcPr>
-          <w:p>
-            <w:pPr>
-              <w:pStyle w:val="Heading2"/>
-              <w:tabs>
-                <w:tab w:val="left" w:pos="1003"/>
-              </w:tabs>
-              <w:ind w:left="0" w:firstLine="0"/>
-              <w:rPr>
-                <w:sz w:val="20"/>
-                <w:szCs w:val="20"/>
-              </w:rPr>
-            </w:pPr>
-          </w:p>
-        </w:tc>
-        <w:tc>
-          <w:tcPr>
-            <w:tcW w:w="1080" w:type="dxa"/>
-          </w:tcPr>
-          <w:p>
-            <w:pPr>
-              <w:pStyle w:val="Heading2"/>
-              <w:tabs>
-                <w:tab w:val="left" w:pos="1003"/>
-              </w:tabs>
-              <w:ind w:left="0" w:firstLine="0"/>
-              <w:rPr>
-                <w:sz w:val="20"/>
-                <w:szCs w:val="20"/>
-              </w:rPr>
-            </w:pPr>
-          </w:p>
-        </w:tc>
-        <w:tc>
-          <w:tcPr>
-            <w:tcW w:w="990" w:type="dxa"/>
-          </w:tcPr>
-          <w:p>
-            <w:pPr>
-              <w:pStyle w:val="Heading2"/>
-              <w:tabs>
-                <w:tab w:val="left" w:pos="1003"/>
-              </w:tabs>
-              <w:ind w:left="0" w:firstLine="0"/>
-              <w:rPr>
-                <w:sz w:val="20"/>
-                <w:szCs w:val="20"/>
-              </w:rPr>
-            </w:pPr>
-          </w:p>
-        </w:tc>
-      </w:tr>
-      <w:tr>
-        <w:tc>
-          <w:tcPr>
-            <w:tcW w:w="805" w:type="dxa"/>
-          </w:tcPr>
-          <w:p>
-            <w:pPr>
-              <w:pStyle w:val="Heading2"/>
-              <w:tabs>
-                <w:tab w:val="left" w:pos="1003"/>
-              </w:tabs>
-              <w:ind w:left="0" w:firstLine="0"/>
-              <w:rPr>
-                <w:sz w:val="20"/>
-                <w:szCs w:val="20"/>
-              </w:rPr>
-            </w:pPr>
-            <w:r>
-              <w:rPr>
-                <w:sz w:val="20"/>
-                <w:szCs w:val="20"/>
-              </w:rPr>
-              <w:t>4</w:t>
-            </w:r>
-          </w:p>
-        </w:tc>
-        <w:tc>
-          <w:tcPr>
-            <w:tcW w:w="1260" w:type="dxa"/>
-          </w:tcPr>
-          <w:p>
-            <w:pPr>
-              <w:pStyle w:val="Heading2"/>
-              <w:tabs>
-                <w:tab w:val="left" w:pos="1003"/>
-              </w:tabs>
-              <w:ind w:left="0" w:firstLine="0"/>
-              <w:rPr>
-                <w:sz w:val="20"/>
-                <w:szCs w:val="20"/>
-              </w:rPr>
-            </w:pPr>
-            <w:r>
-              <w:rPr>
-                <w:sz w:val="20"/>
-                <w:szCs w:val="20"/>
-              </w:rPr>
-              <w:t>The user can reset their password</w:t>
-            </w:r>
-          </w:p>
-        </w:tc>
-        <w:tc>
-          <w:tcPr>
-            <w:tcW w:w="1170" w:type="dxa"/>
-          </w:tcPr>
-          <w:p>
-            <w:pPr>
-              <w:pStyle w:val="Heading2"/>
-              <w:tabs>
-                <w:tab w:val="left" w:pos="1003"/>
-              </w:tabs>
-              <w:ind w:left="0" w:firstLine="0"/>
-              <w:rPr>
-                <w:sz w:val="20"/>
-                <w:szCs w:val="20"/>
-              </w:rPr>
-            </w:pPr>
-            <w:r>
-              <w:rPr>
-                <w:sz w:val="20"/>
-                <w:szCs w:val="20"/>
-              </w:rPr>
-              <w:t xml:space="preserve">3.2.1 </w:t>
-            </w:r>
-            <w:r>
-              <w:rPr>
-                <w:sz w:val="20"/>
-                <w:szCs w:val="20"/>
-              </w:rPr>
-              <w:t xml:space="preserve">– </w:t>
-            </w:r>
-            <w:r>
-              <w:rPr>
-                <w:sz w:val="20"/>
-                <w:szCs w:val="20"/>
-              </w:rPr>
-              <w:t>User Registration and login system</w:t>
-            </w:r>
-          </w:p>
-        </w:tc>
-        <w:tc>
-          <w:tcPr>
-            <w:tcW w:w="1260" w:type="dxa"/>
-          </w:tcPr>
-          <w:p>
-            <w:pPr>
-              <w:pStyle w:val="Heading2"/>
-              <w:tabs>
-                <w:tab w:val="left" w:pos="1003"/>
-              </w:tabs>
-              <w:ind w:left="0" w:firstLine="0"/>
-              <w:rPr>
-                <w:sz w:val="20"/>
-                <w:szCs w:val="20"/>
-              </w:rPr>
-            </w:pPr>
-            <w:r>
-              <w:rPr>
-                <w:sz w:val="20"/>
-                <w:szCs w:val="20"/>
-              </w:rPr>
-              <w:t>User Client, User Authentication System</w:t>
-            </w:r>
-          </w:p>
-        </w:tc>
-        <w:tc>
-          <w:tcPr>
-            <w:tcW w:w="1260" w:type="dxa"/>
-          </w:tcPr>
-          <w:p>
-            <w:pPr>
-              <w:pStyle w:val="Heading2"/>
-              <w:tabs>
-                <w:tab w:val="left" w:pos="1003"/>
-              </w:tabs>
-              <w:ind w:left="0" w:firstLine="0"/>
-              <w:rPr>
-                <w:sz w:val="20"/>
-                <w:szCs w:val="20"/>
-              </w:rPr>
-            </w:pPr>
-            <w:r>
-              <w:rPr>
-                <w:sz w:val="20"/>
-                <w:szCs w:val="20"/>
-              </w:rPr>
-              <w:t xml:space="preserve">User’s password is </w:t>
-            </w:r>
-            <w:r>
-              <w:rPr>
-                <w:sz w:val="20"/>
-                <w:szCs w:val="20"/>
-              </w:rPr>
-              <w:t>reset</w:t>
-            </w:r>
-          </w:p>
-        </w:tc>
-        <w:tc>
-          <w:tcPr>
-            <w:tcW w:w="990" w:type="dxa"/>
-          </w:tcPr>
-          <w:p>
-            <w:pPr>
-              <w:pStyle w:val="Heading2"/>
-              <w:tabs>
-                <w:tab w:val="left" w:pos="1003"/>
-              </w:tabs>
-              <w:ind w:left="0" w:firstLine="0"/>
-              <w:rPr>
-                <w:sz w:val="20"/>
-                <w:szCs w:val="20"/>
-              </w:rPr>
-            </w:pPr>
-          </w:p>
-        </w:tc>
-        <w:tc>
-          <w:tcPr>
-            <w:tcW w:w="1080" w:type="dxa"/>
-          </w:tcPr>
-          <w:p>
-            <w:pPr>
-              <w:pStyle w:val="Heading2"/>
-              <w:tabs>
-                <w:tab w:val="left" w:pos="1003"/>
-              </w:tabs>
-              <w:ind w:left="0" w:firstLine="0"/>
-              <w:rPr>
-                <w:sz w:val="20"/>
-                <w:szCs w:val="20"/>
-              </w:rPr>
-            </w:pPr>
-          </w:p>
-        </w:tc>
-        <w:tc>
-          <w:tcPr>
-            <w:tcW w:w="1170" w:type="dxa"/>
-          </w:tcPr>
-          <w:p>
-            <w:pPr>
-              <w:pStyle w:val="Heading2"/>
-              <w:tabs>
-                <w:tab w:val="left" w:pos="1003"/>
-              </w:tabs>
-              <w:ind w:left="0" w:firstLine="0"/>
-              <w:rPr>
-                <w:sz w:val="20"/>
-                <w:szCs w:val="20"/>
-              </w:rPr>
-            </w:pPr>
-          </w:p>
-        </w:tc>
-        <w:tc>
-          <w:tcPr>
-            <w:tcW w:w="1080" w:type="dxa"/>
-          </w:tcPr>
-          <w:p>
-            <w:pPr>
-              <w:pStyle w:val="Heading2"/>
-              <w:tabs>
-                <w:tab w:val="left" w:pos="1003"/>
-              </w:tabs>
-              <w:ind w:left="0" w:firstLine="0"/>
-              <w:rPr>
-                <w:sz w:val="20"/>
-                <w:szCs w:val="20"/>
-              </w:rPr>
-            </w:pPr>
-          </w:p>
-        </w:tc>
-        <w:tc>
-          <w:tcPr>
-            <w:tcW w:w="990" w:type="dxa"/>
-          </w:tcPr>
-          <w:p>
-            <w:pPr>
-              <w:pStyle w:val="Heading2"/>
-              <w:tabs>
-                <w:tab w:val="left" w:pos="1003"/>
-              </w:tabs>
-              <w:ind w:left="0" w:firstLine="0"/>
-              <w:rPr>
-                <w:sz w:val="20"/>
-                <w:szCs w:val="20"/>
-              </w:rPr>
-            </w:pPr>
-          </w:p>
-        </w:tc>
-      </w:tr>
-      <w:tr>
-        <w:tc>
-          <w:tcPr>
-            <w:tcW w:w="805" w:type="dxa"/>
-          </w:tcPr>
-          <w:p>
-            <w:pPr>
-              <w:pStyle w:val="Heading2"/>
-              <w:tabs>
-                <w:tab w:val="left" w:pos="1003"/>
-              </w:tabs>
-              <w:ind w:left="0" w:firstLine="0"/>
-              <w:rPr>
-                <w:sz w:val="20"/>
-                <w:szCs w:val="20"/>
-              </w:rPr>
-            </w:pPr>
-            <w:r>
-              <w:rPr>
-                <w:sz w:val="20"/>
-                <w:szCs w:val="20"/>
-              </w:rPr>
-              <w:t>5</w:t>
-            </w:r>
-          </w:p>
-        </w:tc>
-        <w:tc>
-          <w:tcPr>
-            <w:tcW w:w="1260" w:type="dxa"/>
-          </w:tcPr>
-          <w:p>
-            <w:pPr>
-              <w:pStyle w:val="Heading2"/>
-              <w:tabs>
-                <w:tab w:val="left" w:pos="1003"/>
-              </w:tabs>
-              <w:ind w:left="0" w:firstLine="0"/>
-              <w:rPr>
-                <w:sz w:val="20"/>
-                <w:szCs w:val="20"/>
-              </w:rPr>
-            </w:pPr>
-            <w:r>
-              <w:rPr>
-                <w:sz w:val="20"/>
-                <w:szCs w:val="20"/>
-              </w:rPr>
-              <w:t>The user can logout of their account</w:t>
-            </w:r>
-          </w:p>
-        </w:tc>
-        <w:tc>
-          <w:tcPr>
-            <w:tcW w:w="1170" w:type="dxa"/>
-          </w:tcPr>
-          <w:p>
-            <w:pPr>
-              <w:pStyle w:val="Heading2"/>
-              <w:tabs>
-                <w:tab w:val="left" w:pos="1003"/>
-              </w:tabs>
-              <w:ind w:left="0" w:firstLine="0"/>
-              <w:rPr>
-                <w:sz w:val="20"/>
-                <w:szCs w:val="20"/>
-              </w:rPr>
-            </w:pPr>
-            <w:r>
-              <w:rPr>
-                <w:sz w:val="20"/>
-                <w:szCs w:val="20"/>
-              </w:rPr>
-              <w:t xml:space="preserve">3.2.1 </w:t>
-            </w:r>
-            <w:r>
-              <w:rPr>
-                <w:sz w:val="20"/>
-                <w:szCs w:val="20"/>
-              </w:rPr>
-              <w:t xml:space="preserve">– </w:t>
-            </w:r>
-            <w:r>
-              <w:rPr>
-                <w:sz w:val="20"/>
-                <w:szCs w:val="20"/>
-              </w:rPr>
-              <w:t>User Registration and login</w:t>
-            </w:r>
-            <w:r>
-              <w:rPr>
-                <w:sz w:val="20"/>
-                <w:szCs w:val="20"/>
-              </w:rPr>
-              <w:t xml:space="preserve"> system</w:t>
-            </w:r>
-            <w:r>
-              <w:rPr>
-                <w:sz w:val="20"/>
-                <w:szCs w:val="20"/>
-              </w:rPr>
-              <w:br/>
-            </w:r>
-          </w:p>
-        </w:tc>
-        <w:tc>
-          <w:tcPr>
-            <w:tcW w:w="1260" w:type="dxa"/>
-          </w:tcPr>
-          <w:p>
-            <w:pPr>
-              <w:pStyle w:val="Heading2"/>
-              <w:tabs>
-                <w:tab w:val="left" w:pos="1003"/>
-              </w:tabs>
-              <w:ind w:left="0" w:firstLine="0"/>
-              <w:rPr>
-                <w:sz w:val="20"/>
-                <w:szCs w:val="20"/>
-              </w:rPr>
-            </w:pPr>
-            <w:r>
-              <w:rPr>
-                <w:sz w:val="20"/>
-                <w:szCs w:val="20"/>
-              </w:rPr>
-              <w:t>User Client, User Authentication System</w:t>
-            </w:r>
-          </w:p>
-        </w:tc>
-        <w:tc>
-          <w:tcPr>
-            <w:tcW w:w="1260" w:type="dxa"/>
-          </w:tcPr>
-          <w:p>
-            <w:pPr>
-              <w:pStyle w:val="Heading2"/>
-              <w:tabs>
-                <w:tab w:val="left" w:pos="1003"/>
-              </w:tabs>
-              <w:ind w:left="0" w:firstLine="0"/>
-              <w:rPr>
-                <w:sz w:val="20"/>
-                <w:szCs w:val="20"/>
-              </w:rPr>
-            </w:pPr>
-            <w:r>
-              <w:rPr>
-                <w:sz w:val="20"/>
-                <w:szCs w:val="20"/>
-              </w:rPr>
-              <w:t>User is logged out</w:t>
-            </w:r>
-          </w:p>
-        </w:tc>
-        <w:tc>
-          <w:tcPr>
-            <w:tcW w:w="990" w:type="dxa"/>
-          </w:tcPr>
-          <w:p>
-            <w:pPr>
-              <w:pStyle w:val="Heading2"/>
-              <w:tabs>
-                <w:tab w:val="left" w:pos="1003"/>
-              </w:tabs>
-              <w:ind w:left="0" w:firstLine="0"/>
-              <w:rPr>
-                <w:sz w:val="20"/>
-                <w:szCs w:val="20"/>
-              </w:rPr>
-            </w:pPr>
-          </w:p>
-        </w:tc>
-        <w:tc>
-          <w:tcPr>
-            <w:tcW w:w="1080" w:type="dxa"/>
-          </w:tcPr>
-          <w:p>
-            <w:pPr>
-              <w:pStyle w:val="Heading2"/>
-              <w:tabs>
-                <w:tab w:val="left" w:pos="1003"/>
-              </w:tabs>
-              <w:ind w:left="0" w:firstLine="0"/>
-              <w:rPr>
-                <w:sz w:val="20"/>
-                <w:szCs w:val="20"/>
-              </w:rPr>
-            </w:pPr>
-          </w:p>
-        </w:tc>
-        <w:tc>
-          <w:tcPr>
-            <w:tcW w:w="1170" w:type="dxa"/>
-          </w:tcPr>
-          <w:p>
-            <w:pPr>
-              <w:pStyle w:val="Heading2"/>
-              <w:tabs>
-                <w:tab w:val="left" w:pos="1003"/>
-              </w:tabs>
-              <w:ind w:left="0" w:firstLine="0"/>
-              <w:rPr>
-                <w:sz w:val="20"/>
-                <w:szCs w:val="20"/>
-              </w:rPr>
-            </w:pPr>
-          </w:p>
-        </w:tc>
-        <w:tc>
-          <w:tcPr>
-            <w:tcW w:w="1080" w:type="dxa"/>
-          </w:tcPr>
-          <w:p>
-            <w:pPr>
-              <w:pStyle w:val="Heading2"/>
-              <w:tabs>
-                <w:tab w:val="left" w:pos="1003"/>
-              </w:tabs>
-              <w:ind w:left="0" w:firstLine="0"/>
-              <w:rPr>
-                <w:sz w:val="20"/>
-                <w:szCs w:val="20"/>
-              </w:rPr>
-            </w:pPr>
-          </w:p>
-        </w:tc>
-        <w:tc>
-          <w:tcPr>
-            <w:tcW w:w="990" w:type="dxa"/>
-          </w:tcPr>
-          <w:p>
-            <w:pPr>
-              <w:pStyle w:val="Heading2"/>
-              <w:tabs>
-                <w:tab w:val="left" w:pos="1003"/>
-              </w:tabs>
-              <w:ind w:left="0" w:firstLine="0"/>
-              <w:rPr>
-                <w:sz w:val="20"/>
-                <w:szCs w:val="20"/>
-              </w:rPr>
-            </w:pPr>
-          </w:p>
-        </w:tc>
-      </w:tr>
-      <w:tr>
-        <w:tc>
-          <w:tcPr>
-            <w:tcW w:w="805" w:type="dxa"/>
-          </w:tcPr>
-          <w:p>
-            <w:pPr>
-              <w:pStyle w:val="Heading2"/>
-              <w:tabs>
-                <w:tab w:val="left" w:pos="1003"/>
-              </w:tabs>
-              <w:ind w:left="0" w:firstLine="0"/>
-              <w:rPr>
-                <w:sz w:val="20"/>
-                <w:szCs w:val="20"/>
-              </w:rPr>
-            </w:pPr>
-            <w:r>
-              <w:rPr>
-                <w:sz w:val="20"/>
-                <w:szCs w:val="20"/>
-              </w:rPr>
-              <w:t>6</w:t>
-            </w:r>
-          </w:p>
-        </w:tc>
-        <w:tc>
-          <w:tcPr>
-            <w:tcW w:w="1260" w:type="dxa"/>
-          </w:tcPr>
-          <w:p>
-            <w:pPr>
-              <w:pStyle w:val="Heading2"/>
-              <w:tabs>
-                <w:tab w:val="left" w:pos="1003"/>
-              </w:tabs>
-              <w:ind w:left="0" w:firstLine="0"/>
-              <w:rPr>
-                <w:sz w:val="20"/>
-                <w:szCs w:val="20"/>
-              </w:rPr>
-            </w:pPr>
-            <w:r>
-              <w:rPr>
-                <w:sz w:val="20"/>
-                <w:szCs w:val="20"/>
-              </w:rPr>
-              <w:t>The user’s account information is secure</w:t>
-            </w:r>
-          </w:p>
-        </w:tc>
-        <w:tc>
-          <w:tcPr>
-            <w:tcW w:w="1170" w:type="dxa"/>
-          </w:tcPr>
-          <w:p>
-            <w:pPr>
-              <w:pStyle w:val="Heading2"/>
-              <w:tabs>
-                <w:tab w:val="left" w:pos="1003"/>
-              </w:tabs>
-              <w:ind w:left="0" w:firstLine="0"/>
-              <w:rPr>
-                <w:sz w:val="20"/>
-                <w:szCs w:val="20"/>
-              </w:rPr>
-            </w:pPr>
-            <w:r>
-              <w:rPr>
-                <w:sz w:val="20"/>
-                <w:szCs w:val="20"/>
-              </w:rPr>
-              <w:t xml:space="preserve">3.2.1 </w:t>
-            </w:r>
-            <w:r>
-              <w:rPr>
-                <w:sz w:val="20"/>
-                <w:szCs w:val="20"/>
-              </w:rPr>
-              <w:t xml:space="preserve">– </w:t>
-            </w:r>
-            <w:r>
-              <w:rPr>
-                <w:sz w:val="20"/>
-                <w:szCs w:val="20"/>
-              </w:rPr>
-              <w:t>User Registration and login system</w:t>
-            </w:r>
-          </w:p>
-        </w:tc>
-        <w:tc>
-          <w:tcPr>
-            <w:tcW w:w="1260" w:type="dxa"/>
-          </w:tcPr>
-          <w:p>
-            <w:pPr>
-              <w:pStyle w:val="Heading2"/>
-              <w:tabs>
-                <w:tab w:val="left" w:pos="1003"/>
-              </w:tabs>
-              <w:ind w:left="0" w:firstLine="0"/>
-              <w:rPr>
-                <w:sz w:val="20"/>
-                <w:szCs w:val="20"/>
-              </w:rPr>
-            </w:pPr>
-            <w:r>
-              <w:rPr>
-                <w:sz w:val="20"/>
-                <w:szCs w:val="20"/>
-              </w:rPr>
-              <w:t>User Authentication System</w:t>
-            </w:r>
-          </w:p>
-        </w:tc>
-        <w:tc>
-          <w:tcPr>
-            <w:tcW w:w="1260" w:type="dxa"/>
-          </w:tcPr>
-          <w:p>
-            <w:pPr>
-              <w:pStyle w:val="Heading2"/>
-              <w:tabs>
-                <w:tab w:val="left" w:pos="1003"/>
-              </w:tabs>
-              <w:ind w:left="0" w:firstLine="0"/>
-              <w:rPr>
-                <w:sz w:val="20"/>
-                <w:szCs w:val="20"/>
-              </w:rPr>
-            </w:pPr>
-            <w:r>
-              <w:rPr>
-                <w:sz w:val="20"/>
-                <w:szCs w:val="20"/>
-              </w:rPr>
-              <w:t>User’s a</w:t>
-            </w:r>
-            <w:r>
-              <w:rPr>
-                <w:sz w:val="20"/>
-                <w:szCs w:val="20"/>
-              </w:rPr>
-              <w:t xml:space="preserve">ccount info is </w:t>
-            </w:r>
-            <w:r>
-              <w:rPr>
-                <w:sz w:val="20"/>
-                <w:szCs w:val="20"/>
-              </w:rPr>
-              <w:t xml:space="preserve">securely </w:t>
-            </w:r>
-            <w:r>
-              <w:rPr>
-                <w:sz w:val="20"/>
-                <w:szCs w:val="20"/>
-              </w:rPr>
-              <w:t>saved</w:t>
-            </w:r>
-          </w:p>
-        </w:tc>
-        <w:tc>
-          <w:tcPr>
-            <w:tcW w:w="990" w:type="dxa"/>
-          </w:tcPr>
-          <w:p>
-            <w:pPr>
-              <w:pStyle w:val="Heading2"/>
-              <w:tabs>
-                <w:tab w:val="left" w:pos="1003"/>
-              </w:tabs>
-              <w:ind w:left="0" w:firstLine="0"/>
-              <w:rPr>
-                <w:sz w:val="20"/>
-                <w:szCs w:val="20"/>
-              </w:rPr>
-            </w:pPr>
-          </w:p>
-        </w:tc>
-        <w:tc>
-          <w:tcPr>
-            <w:tcW w:w="1080" w:type="dxa"/>
-          </w:tcPr>
-          <w:p>
-            <w:pPr>
-              <w:pStyle w:val="Heading2"/>
-              <w:tabs>
-                <w:tab w:val="left" w:pos="1003"/>
-              </w:tabs>
-              <w:ind w:left="0" w:firstLine="0"/>
-              <w:rPr>
-                <w:sz w:val="20"/>
-                <w:szCs w:val="20"/>
-              </w:rPr>
-            </w:pPr>
-          </w:p>
-        </w:tc>
-        <w:tc>
-          <w:tcPr>
-            <w:tcW w:w="1170" w:type="dxa"/>
-          </w:tcPr>
-          <w:p>
-            <w:pPr>
-              <w:pStyle w:val="Heading2"/>
-              <w:tabs>
-                <w:tab w:val="left" w:pos="1003"/>
-              </w:tabs>
-              <w:ind w:left="0" w:firstLine="0"/>
-              <w:rPr>
-                <w:sz w:val="20"/>
-                <w:szCs w:val="20"/>
-              </w:rPr>
-            </w:pPr>
-          </w:p>
-        </w:tc>
-        <w:tc>
-          <w:tcPr>
-            <w:tcW w:w="1080" w:type="dxa"/>
-          </w:tcPr>
-          <w:p>
-            <w:pPr>
-              <w:pStyle w:val="Heading2"/>
-              <w:tabs>
-                <w:tab w:val="left" w:pos="1003"/>
-              </w:tabs>
-              <w:ind w:left="0" w:firstLine="0"/>
-              <w:rPr>
-                <w:sz w:val="20"/>
-                <w:szCs w:val="20"/>
-              </w:rPr>
-            </w:pPr>
-          </w:p>
-        </w:tc>
-        <w:tc>
-          <w:tcPr>
-            <w:tcW w:w="990" w:type="dxa"/>
-          </w:tcPr>
-          <w:p>
-            <w:pPr>
-              <w:pStyle w:val="Heading2"/>
-              <w:tabs>
-                <w:tab w:val="left" w:pos="1003"/>
-              </w:tabs>
-              <w:ind w:left="0" w:firstLine="0"/>
-              <w:rPr>
-                <w:sz w:val="20"/>
-                <w:szCs w:val="20"/>
-              </w:rPr>
-            </w:pPr>
-          </w:p>
-        </w:tc>
-      </w:tr>
-      <w:tr>
-        <w:tc>
-          <w:tcPr>
-            <w:tcW w:w="805" w:type="dxa"/>
-          </w:tcPr>
-          <w:p>
-            <w:pPr>
-              <w:pStyle w:val="Heading2"/>
-              <w:tabs>
-                <w:tab w:val="left" w:pos="1003"/>
-              </w:tabs>
-              <w:ind w:left="0" w:firstLine="0"/>
-              <w:rPr>
-                <w:sz w:val="20"/>
-                <w:szCs w:val="20"/>
-              </w:rPr>
-            </w:pPr>
-            <w:r>
-              <w:rPr>
-                <w:sz w:val="20"/>
-                <w:szCs w:val="20"/>
-              </w:rPr>
-              <w:t>7</w:t>
-            </w:r>
-          </w:p>
-        </w:tc>
-        <w:tc>
-          <w:tcPr>
-            <w:tcW w:w="1260" w:type="dxa"/>
-          </w:tcPr>
-          <w:p>
-            <w:pPr>
-              <w:pStyle w:val="Heading2"/>
-              <w:tabs>
-                <w:tab w:val="left" w:pos="1003"/>
-              </w:tabs>
-              <w:ind w:left="0" w:firstLine="0"/>
-              <w:rPr>
-                <w:sz w:val="20"/>
-                <w:szCs w:val="20"/>
-              </w:rPr>
-            </w:pPr>
-            <w:r>
-              <w:rPr>
-                <w:sz w:val="20"/>
-                <w:szCs w:val="20"/>
-              </w:rPr>
-              <w:t>The user is notified when assigned to a review</w:t>
-            </w:r>
-          </w:p>
-        </w:tc>
-        <w:tc>
-          <w:tcPr>
-            <w:tcW w:w="1170" w:type="dxa"/>
-          </w:tcPr>
-          <w:p>
-            <w:pPr>
-              <w:pStyle w:val="Heading2"/>
-              <w:tabs>
-                <w:tab w:val="left" w:pos="1003"/>
-              </w:tabs>
-              <w:ind w:left="0" w:firstLine="0"/>
-              <w:rPr>
-                <w:sz w:val="20"/>
-                <w:szCs w:val="20"/>
-              </w:rPr>
-            </w:pPr>
-            <w:r>
-              <w:rPr>
-                <w:sz w:val="20"/>
-                <w:szCs w:val="20"/>
-              </w:rPr>
-              <w:t>3.2.2 – Notification System</w:t>
-            </w:r>
-          </w:p>
-        </w:tc>
-        <w:tc>
-          <w:tcPr>
-            <w:tcW w:w="1260" w:type="dxa"/>
-          </w:tcPr>
-          <w:p>
-            <w:pPr>
-              <w:pStyle w:val="Heading2"/>
-              <w:tabs>
-                <w:tab w:val="left" w:pos="1003"/>
-              </w:tabs>
-              <w:ind w:left="0" w:firstLine="0"/>
-              <w:rPr>
-                <w:sz w:val="20"/>
-                <w:szCs w:val="20"/>
-              </w:rPr>
-            </w:pPr>
-            <w:r>
-              <w:rPr>
-                <w:sz w:val="20"/>
-                <w:szCs w:val="20"/>
-              </w:rPr>
-              <w:t>User Client, Code Review System, Notification System</w:t>
-            </w:r>
-          </w:p>
-        </w:tc>
-        <w:tc>
-          <w:tcPr>
-            <w:tcW w:w="1260" w:type="dxa"/>
-          </w:tcPr>
-          <w:p>
-            <w:pPr>
-              <w:pStyle w:val="Heading2"/>
-              <w:tabs>
-                <w:tab w:val="left" w:pos="1003"/>
-              </w:tabs>
-              <w:ind w:left="0" w:firstLine="0"/>
-              <w:rPr>
-                <w:sz w:val="20"/>
-                <w:szCs w:val="20"/>
-              </w:rPr>
-            </w:pPr>
-            <w:r>
-              <w:rPr>
-                <w:sz w:val="20"/>
-                <w:szCs w:val="20"/>
-              </w:rPr>
-              <w:t>User receives a notification on review assignment</w:t>
-            </w:r>
-          </w:p>
-        </w:tc>
-        <w:tc>
-          <w:tcPr>
-            <w:tcW w:w="990" w:type="dxa"/>
-          </w:tcPr>
-          <w:p>
-            <w:pPr>
-              <w:pStyle w:val="Heading2"/>
-              <w:tabs>
-                <w:tab w:val="left" w:pos="1003"/>
-              </w:tabs>
-              <w:ind w:left="0" w:firstLine="0"/>
-              <w:rPr>
-                <w:sz w:val="20"/>
-                <w:szCs w:val="20"/>
-              </w:rPr>
-            </w:pPr>
-          </w:p>
-        </w:tc>
-        <w:tc>
-          <w:tcPr>
-            <w:tcW w:w="1080" w:type="dxa"/>
-          </w:tcPr>
-          <w:p>
-            <w:pPr>
-              <w:pStyle w:val="Heading2"/>
-              <w:tabs>
-                <w:tab w:val="left" w:pos="1003"/>
-              </w:tabs>
-              <w:ind w:left="0" w:firstLine="0"/>
-              <w:rPr>
-                <w:sz w:val="20"/>
-                <w:szCs w:val="20"/>
-              </w:rPr>
-            </w:pPr>
-          </w:p>
-        </w:tc>
-        <w:tc>
-          <w:tcPr>
-            <w:tcW w:w="1170" w:type="dxa"/>
-          </w:tcPr>
-          <w:p>
-            <w:pPr>
-              <w:pStyle w:val="Heading2"/>
-              <w:tabs>
-                <w:tab w:val="left" w:pos="1003"/>
-              </w:tabs>
-              <w:ind w:left="0" w:firstLine="0"/>
-              <w:rPr>
-                <w:sz w:val="20"/>
-                <w:szCs w:val="20"/>
-              </w:rPr>
-            </w:pPr>
-          </w:p>
-        </w:tc>
-        <w:tc>
-          <w:tcPr>
-            <w:tcW w:w="1080" w:type="dxa"/>
-          </w:tcPr>
-          <w:p>
-            <w:pPr>
-              <w:pStyle w:val="Heading2"/>
-              <w:tabs>
-                <w:tab w:val="left" w:pos="1003"/>
-              </w:tabs>
-              <w:ind w:left="0" w:firstLine="0"/>
-              <w:rPr>
-                <w:sz w:val="20"/>
-                <w:szCs w:val="20"/>
-              </w:rPr>
-            </w:pPr>
-          </w:p>
-        </w:tc>
-        <w:tc>
-          <w:tcPr>
-            <w:tcW w:w="990" w:type="dxa"/>
-          </w:tcPr>
-          <w:p>
-            <w:pPr>
-              <w:pStyle w:val="Heading2"/>
-              <w:tabs>
-                <w:tab w:val="left" w:pos="1003"/>
-              </w:tabs>
-              <w:ind w:left="0" w:firstLine="0"/>
-              <w:rPr>
-                <w:sz w:val="20"/>
-                <w:szCs w:val="20"/>
-              </w:rPr>
-            </w:pPr>
-          </w:p>
-        </w:tc>
-      </w:tr>
-      <w:tr>
-        <w:tc>
-          <w:tcPr>
-            <w:tcW w:w="805" w:type="dxa"/>
-          </w:tcPr>
-          <w:p>
-            <w:pPr>
-              <w:pStyle w:val="Heading2"/>
-              <w:tabs>
-                <w:tab w:val="left" w:pos="1003"/>
-              </w:tabs>
-              <w:ind w:left="0" w:firstLine="0"/>
-              <w:rPr>
-                <w:sz w:val="20"/>
-                <w:szCs w:val="20"/>
-              </w:rPr>
-            </w:pPr>
-            <w:r>
-              <w:rPr>
-                <w:sz w:val="20"/>
-                <w:szCs w:val="20"/>
-              </w:rPr>
-              <w:t>8</w:t>
-            </w:r>
-          </w:p>
-        </w:tc>
-        <w:tc>
-          <w:tcPr>
-            <w:tcW w:w="1260" w:type="dxa"/>
-          </w:tcPr>
-          <w:p>
-            <w:pPr>
-              <w:pStyle w:val="Heading2"/>
-              <w:tabs>
-                <w:tab w:val="left" w:pos="1003"/>
-              </w:tabs>
-              <w:ind w:left="0" w:firstLine="0"/>
-              <w:rPr>
-                <w:sz w:val="20"/>
-                <w:szCs w:val="20"/>
-              </w:rPr>
-            </w:pPr>
-            <w:r>
-              <w:rPr>
-                <w:sz w:val="20"/>
-                <w:szCs w:val="20"/>
-              </w:rPr>
-              <w:t>The user is notified when a review is approved</w:t>
-            </w:r>
-          </w:p>
-        </w:tc>
-        <w:tc>
-          <w:tcPr>
-            <w:tcW w:w="1170" w:type="dxa"/>
-          </w:tcPr>
-          <w:p>
-            <w:pPr>
-              <w:pStyle w:val="Heading2"/>
-              <w:tabs>
-                <w:tab w:val="left" w:pos="1003"/>
-              </w:tabs>
-              <w:ind w:left="0" w:firstLine="0"/>
-              <w:rPr>
-                <w:sz w:val="20"/>
-                <w:szCs w:val="20"/>
-              </w:rPr>
-            </w:pPr>
-            <w:r>
-              <w:rPr>
-                <w:sz w:val="20"/>
-                <w:szCs w:val="20"/>
-              </w:rPr>
-              <w:t>3.2.2 – Notification System</w:t>
-            </w:r>
-          </w:p>
-        </w:tc>
-        <w:tc>
-          <w:tcPr>
-            <w:tcW w:w="1260" w:type="dxa"/>
-          </w:tcPr>
-          <w:p>
-            <w:pPr>
-              <w:pStyle w:val="Heading2"/>
-              <w:tabs>
-                <w:tab w:val="left" w:pos="1003"/>
-              </w:tabs>
-              <w:ind w:left="0" w:firstLine="0"/>
-              <w:rPr>
-                <w:sz w:val="20"/>
-                <w:szCs w:val="20"/>
-              </w:rPr>
-            </w:pPr>
-            <w:r>
-              <w:rPr>
-                <w:sz w:val="20"/>
-                <w:szCs w:val="20"/>
-              </w:rPr>
-              <w:t>User Client, Code Review System, Notification System</w:t>
-            </w:r>
-          </w:p>
-        </w:tc>
-        <w:tc>
-          <w:tcPr>
-            <w:tcW w:w="1260" w:type="dxa"/>
-          </w:tcPr>
-          <w:p>
-            <w:pPr>
-              <w:pStyle w:val="Heading2"/>
-              <w:tabs>
-                <w:tab w:val="left" w:pos="1003"/>
-              </w:tabs>
-              <w:ind w:left="0" w:firstLine="0"/>
-              <w:rPr>
-                <w:sz w:val="20"/>
-                <w:szCs w:val="20"/>
-              </w:rPr>
-            </w:pPr>
-            <w:r>
-              <w:rPr>
-                <w:sz w:val="20"/>
-                <w:szCs w:val="20"/>
-              </w:rPr>
-              <w:t>User receives a notification on review approval</w:t>
-            </w:r>
-          </w:p>
-        </w:tc>
-        <w:tc>
-          <w:tcPr>
-            <w:tcW w:w="990" w:type="dxa"/>
-          </w:tcPr>
-          <w:p>
-            <w:pPr>
-              <w:pStyle w:val="Heading2"/>
-              <w:tabs>
-                <w:tab w:val="left" w:pos="1003"/>
-              </w:tabs>
-              <w:ind w:left="0" w:firstLine="0"/>
-              <w:rPr>
-                <w:sz w:val="20"/>
-                <w:szCs w:val="20"/>
-              </w:rPr>
-            </w:pPr>
-          </w:p>
-        </w:tc>
-        <w:tc>
-          <w:tcPr>
-            <w:tcW w:w="1080" w:type="dxa"/>
-          </w:tcPr>
-          <w:p>
-            <w:pPr>
-              <w:pStyle w:val="Heading2"/>
-              <w:tabs>
-                <w:tab w:val="left" w:pos="1003"/>
-              </w:tabs>
-              <w:ind w:left="0" w:firstLine="0"/>
-              <w:rPr>
-                <w:sz w:val="20"/>
-                <w:szCs w:val="20"/>
-              </w:rPr>
-            </w:pPr>
-          </w:p>
-        </w:tc>
-        <w:tc>
-          <w:tcPr>
-            <w:tcW w:w="1170" w:type="dxa"/>
-          </w:tcPr>
-          <w:p>
-            <w:pPr>
-              <w:pStyle w:val="Heading2"/>
-              <w:tabs>
-                <w:tab w:val="left" w:pos="1003"/>
-              </w:tabs>
-              <w:ind w:left="0" w:firstLine="0"/>
-              <w:rPr>
-                <w:sz w:val="20"/>
-                <w:szCs w:val="20"/>
-              </w:rPr>
-            </w:pPr>
-          </w:p>
-        </w:tc>
-        <w:tc>
-          <w:tcPr>
-            <w:tcW w:w="1080" w:type="dxa"/>
-          </w:tcPr>
-          <w:p>
-            <w:pPr>
-              <w:pStyle w:val="Heading2"/>
-              <w:tabs>
-                <w:tab w:val="left" w:pos="1003"/>
-              </w:tabs>
-              <w:ind w:left="0" w:firstLine="0"/>
-              <w:rPr>
-                <w:sz w:val="20"/>
-                <w:szCs w:val="20"/>
-              </w:rPr>
-            </w:pPr>
-          </w:p>
-        </w:tc>
-        <w:tc>
-          <w:tcPr>
-            <w:tcW w:w="990" w:type="dxa"/>
-          </w:tcPr>
-          <w:p>
-            <w:pPr>
-              <w:pStyle w:val="Heading2"/>
-              <w:tabs>
-                <w:tab w:val="left" w:pos="1003"/>
-              </w:tabs>
-              <w:ind w:left="0" w:firstLine="0"/>
-              <w:rPr>
-                <w:sz w:val="20"/>
-                <w:szCs w:val="20"/>
-              </w:rPr>
-            </w:pPr>
-          </w:p>
-        </w:tc>
-      </w:tr>
-      <w:tr>
-        <w:tc>
-          <w:tcPr>
-            <w:tcW w:w="805" w:type="dxa"/>
-          </w:tcPr>
-          <w:p>
-            <w:pPr>
-              <w:pStyle w:val="Heading2"/>
-              <w:tabs>
-                <w:tab w:val="left" w:pos="1003"/>
-              </w:tabs>
-              <w:ind w:left="0" w:firstLine="0"/>
-              <w:rPr>
-                <w:sz w:val="20"/>
-                <w:szCs w:val="20"/>
-              </w:rPr>
-            </w:pPr>
-            <w:r>
-              <w:rPr>
-                <w:sz w:val="20"/>
-                <w:szCs w:val="20"/>
-              </w:rPr>
-              <w:t>9</w:t>
-            </w:r>
-          </w:p>
-        </w:tc>
-        <w:tc>
-          <w:tcPr>
-            <w:tcW w:w="1260" w:type="dxa"/>
-          </w:tcPr>
-          <w:p>
-            <w:pPr>
-              <w:pStyle w:val="Heading2"/>
-              <w:tabs>
-                <w:tab w:val="left" w:pos="1003"/>
-              </w:tabs>
-              <w:ind w:left="0" w:firstLine="0"/>
-              <w:rPr>
-                <w:sz w:val="20"/>
-                <w:szCs w:val="20"/>
-              </w:rPr>
-            </w:pPr>
-            <w:r>
-              <w:rPr>
-                <w:sz w:val="20"/>
-                <w:szCs w:val="20"/>
-              </w:rPr>
-              <w:t>The user is notified when a review is rejected</w:t>
-            </w:r>
-          </w:p>
-        </w:tc>
-        <w:tc>
-          <w:tcPr>
-            <w:tcW w:w="1170" w:type="dxa"/>
-          </w:tcPr>
-          <w:p>
-            <w:pPr>
-              <w:pStyle w:val="Heading2"/>
-              <w:tabs>
-                <w:tab w:val="left" w:pos="1003"/>
-              </w:tabs>
-              <w:ind w:left="0" w:firstLine="0"/>
-              <w:rPr>
-                <w:sz w:val="20"/>
-                <w:szCs w:val="20"/>
-              </w:rPr>
-            </w:pPr>
-            <w:r>
-              <w:rPr>
-                <w:sz w:val="20"/>
-                <w:szCs w:val="20"/>
-              </w:rPr>
-              <w:t>3.2.2 – Notification System</w:t>
-            </w:r>
-          </w:p>
-        </w:tc>
-        <w:tc>
-          <w:tcPr>
-            <w:tcW w:w="1260" w:type="dxa"/>
-          </w:tcPr>
-          <w:p>
-            <w:pPr>
-              <w:pStyle w:val="Heading2"/>
-              <w:tabs>
-                <w:tab w:val="left" w:pos="1003"/>
-              </w:tabs>
-              <w:ind w:left="0" w:firstLine="0"/>
-              <w:rPr>
-                <w:sz w:val="20"/>
-                <w:szCs w:val="20"/>
-              </w:rPr>
-            </w:pPr>
-            <w:r>
-              <w:rPr>
-                <w:sz w:val="20"/>
-                <w:szCs w:val="20"/>
-              </w:rPr>
-              <w:t>User Client, Code Review System, Notification System</w:t>
-            </w:r>
-          </w:p>
-        </w:tc>
-        <w:tc>
-          <w:tcPr>
-            <w:tcW w:w="1260" w:type="dxa"/>
-          </w:tcPr>
-          <w:p>
-            <w:pPr>
-              <w:pStyle w:val="Heading2"/>
-              <w:tabs>
-                <w:tab w:val="left" w:pos="1003"/>
-              </w:tabs>
-              <w:ind w:left="0" w:firstLine="0"/>
-              <w:rPr>
-                <w:sz w:val="20"/>
-                <w:szCs w:val="20"/>
-              </w:rPr>
-            </w:pPr>
-            <w:r>
-              <w:rPr>
-                <w:sz w:val="20"/>
-                <w:szCs w:val="20"/>
-              </w:rPr>
-              <w:t>User receives a notification on review rejection</w:t>
-            </w:r>
-          </w:p>
-        </w:tc>
-        <w:tc>
-          <w:tcPr>
-            <w:tcW w:w="990" w:type="dxa"/>
-          </w:tcPr>
-          <w:p>
-            <w:pPr>
-              <w:pStyle w:val="Heading2"/>
-              <w:tabs>
-                <w:tab w:val="left" w:pos="1003"/>
-              </w:tabs>
-              <w:ind w:left="0" w:firstLine="0"/>
-              <w:rPr>
-                <w:sz w:val="20"/>
-                <w:szCs w:val="20"/>
-              </w:rPr>
-            </w:pPr>
-          </w:p>
-        </w:tc>
-        <w:tc>
-          <w:tcPr>
-            <w:tcW w:w="1080" w:type="dxa"/>
-          </w:tcPr>
-          <w:p>
-            <w:pPr>
-              <w:pStyle w:val="Heading2"/>
-              <w:tabs>
-                <w:tab w:val="left" w:pos="1003"/>
-              </w:tabs>
-              <w:ind w:left="0" w:firstLine="0"/>
-              <w:rPr>
-                <w:sz w:val="20"/>
-                <w:szCs w:val="20"/>
-              </w:rPr>
-            </w:pPr>
-          </w:p>
-        </w:tc>
-        <w:tc>
-          <w:tcPr>
-            <w:tcW w:w="1170" w:type="dxa"/>
-          </w:tcPr>
-          <w:p>
-            <w:pPr>
-              <w:pStyle w:val="Heading2"/>
-              <w:tabs>
-                <w:tab w:val="left" w:pos="1003"/>
-              </w:tabs>
-              <w:ind w:left="0" w:firstLine="0"/>
-              <w:rPr>
-                <w:sz w:val="20"/>
-                <w:szCs w:val="20"/>
-              </w:rPr>
-            </w:pPr>
-          </w:p>
-        </w:tc>
-        <w:tc>
-          <w:tcPr>
-            <w:tcW w:w="1080" w:type="dxa"/>
-          </w:tcPr>
-          <w:p>
-            <w:pPr>
-              <w:pStyle w:val="Heading2"/>
-              <w:tabs>
-                <w:tab w:val="left" w:pos="1003"/>
-              </w:tabs>
-              <w:ind w:left="0" w:firstLine="0"/>
-              <w:rPr>
-                <w:sz w:val="20"/>
-                <w:szCs w:val="20"/>
-              </w:rPr>
-            </w:pPr>
-          </w:p>
-        </w:tc>
-        <w:tc>
-          <w:tcPr>
-            <w:tcW w:w="990" w:type="dxa"/>
-          </w:tcPr>
-          <w:p>
-            <w:pPr>
-              <w:pStyle w:val="Heading2"/>
-              <w:tabs>
-                <w:tab w:val="left" w:pos="1003"/>
-              </w:tabs>
-              <w:ind w:left="0" w:firstLine="0"/>
-              <w:rPr>
-                <w:sz w:val="20"/>
-                <w:szCs w:val="20"/>
-              </w:rPr>
-            </w:pPr>
-          </w:p>
-        </w:tc>
-      </w:tr>
-      <w:tr>
-        <w:tc>
-          <w:tcPr>
-            <w:tcW w:w="805" w:type="dxa"/>
-          </w:tcPr>
-          <w:p>
-            <w:pPr>
-              <w:pStyle w:val="Heading2"/>
-              <w:tabs>
-                <w:tab w:val="left" w:pos="1003"/>
-              </w:tabs>
-              <w:ind w:left="0" w:firstLine="0"/>
-              <w:rPr>
-                <w:sz w:val="20"/>
-                <w:szCs w:val="20"/>
-              </w:rPr>
-            </w:pPr>
-            <w:r>
-              <w:rPr>
-                <w:sz w:val="20"/>
-                <w:szCs w:val="20"/>
-              </w:rPr>
-              <w:t>10</w:t>
-            </w:r>
-          </w:p>
-        </w:tc>
-        <w:tc>
-          <w:tcPr>
-            <w:tcW w:w="1260" w:type="dxa"/>
-          </w:tcPr>
-          <w:p>
-            <w:pPr>
-              <w:pStyle w:val="Heading2"/>
-              <w:tabs>
-                <w:tab w:val="left" w:pos="1003"/>
-              </w:tabs>
-              <w:ind w:left="0" w:firstLine="0"/>
-              <w:rPr>
-                <w:sz w:val="20"/>
-                <w:szCs w:val="20"/>
-              </w:rPr>
-            </w:pPr>
-            <w:r>
-              <w:rPr>
-                <w:sz w:val="20"/>
-                <w:szCs w:val="20"/>
-              </w:rPr>
-              <w:t>The user is notified of review inquiries</w:t>
-            </w:r>
-          </w:p>
-        </w:tc>
-        <w:tc>
-          <w:tcPr>
-            <w:tcW w:w="1170" w:type="dxa"/>
-          </w:tcPr>
-          <w:p>
-            <w:pPr>
-              <w:pStyle w:val="Heading2"/>
-              <w:tabs>
-                <w:tab w:val="left" w:pos="1003"/>
-              </w:tabs>
-              <w:ind w:left="0" w:firstLine="0"/>
-              <w:rPr>
-                <w:sz w:val="20"/>
-                <w:szCs w:val="20"/>
-              </w:rPr>
-            </w:pPr>
-            <w:r>
-              <w:rPr>
-                <w:sz w:val="20"/>
-                <w:szCs w:val="20"/>
-              </w:rPr>
-              <w:t>3.2.2 – Notification System</w:t>
-            </w:r>
-          </w:p>
-        </w:tc>
-        <w:tc>
-          <w:tcPr>
-            <w:tcW w:w="1260" w:type="dxa"/>
-          </w:tcPr>
-          <w:p>
-            <w:pPr>
-              <w:pStyle w:val="Heading2"/>
-              <w:tabs>
-                <w:tab w:val="left" w:pos="1003"/>
-              </w:tabs>
-              <w:ind w:left="0" w:firstLine="0"/>
-              <w:rPr>
-                <w:sz w:val="20"/>
-                <w:szCs w:val="20"/>
-              </w:rPr>
-            </w:pPr>
-            <w:r>
-              <w:rPr>
-                <w:sz w:val="20"/>
-                <w:szCs w:val="20"/>
-              </w:rPr>
-              <w:t>User Client, Code Review System, Notification System</w:t>
-            </w:r>
-          </w:p>
-        </w:tc>
-        <w:tc>
-          <w:tcPr>
-            <w:tcW w:w="1260" w:type="dxa"/>
-          </w:tcPr>
-          <w:p>
-            <w:pPr>
-              <w:pStyle w:val="Heading2"/>
-              <w:tabs>
-                <w:tab w:val="left" w:pos="1003"/>
-              </w:tabs>
-              <w:ind w:left="0" w:firstLine="0"/>
-              <w:rPr>
-                <w:sz w:val="20"/>
-                <w:szCs w:val="20"/>
-              </w:rPr>
-            </w:pPr>
-            <w:r>
-              <w:rPr>
-                <w:sz w:val="20"/>
-                <w:szCs w:val="20"/>
-              </w:rPr>
-              <w:t>User receives a notification on review</w:t>
-            </w:r>
-            <w:r>
-              <w:rPr>
-                <w:sz w:val="20"/>
-                <w:szCs w:val="20"/>
-              </w:rPr>
-              <w:t xml:space="preserve"> inquiries</w:t>
-            </w:r>
-          </w:p>
-        </w:tc>
-        <w:tc>
-          <w:tcPr>
-            <w:tcW w:w="990" w:type="dxa"/>
-          </w:tcPr>
-          <w:p>
-            <w:pPr>
-              <w:pStyle w:val="Heading2"/>
-              <w:tabs>
-                <w:tab w:val="left" w:pos="1003"/>
-              </w:tabs>
-              <w:ind w:left="0" w:firstLine="0"/>
-              <w:rPr>
-                <w:sz w:val="20"/>
-                <w:szCs w:val="20"/>
-              </w:rPr>
-            </w:pPr>
-          </w:p>
-        </w:tc>
-        <w:tc>
-          <w:tcPr>
-            <w:tcW w:w="1080" w:type="dxa"/>
-          </w:tcPr>
-          <w:p>
-            <w:pPr>
-              <w:pStyle w:val="Heading2"/>
-              <w:tabs>
-                <w:tab w:val="left" w:pos="1003"/>
-              </w:tabs>
-              <w:ind w:left="0" w:firstLine="0"/>
-              <w:rPr>
-                <w:sz w:val="20"/>
-                <w:szCs w:val="20"/>
-              </w:rPr>
-            </w:pPr>
-          </w:p>
-        </w:tc>
-        <w:tc>
-          <w:tcPr>
-            <w:tcW w:w="1170" w:type="dxa"/>
-          </w:tcPr>
-          <w:p>
-            <w:pPr>
-              <w:pStyle w:val="Heading2"/>
-              <w:tabs>
-                <w:tab w:val="left" w:pos="1003"/>
-              </w:tabs>
-              <w:ind w:left="0" w:firstLine="0"/>
-              <w:rPr>
-                <w:sz w:val="20"/>
-                <w:szCs w:val="20"/>
-              </w:rPr>
-            </w:pPr>
-          </w:p>
-        </w:tc>
-        <w:tc>
-          <w:tcPr>
-            <w:tcW w:w="1080" w:type="dxa"/>
-          </w:tcPr>
-          <w:p>
-            <w:pPr>
-              <w:pStyle w:val="Heading2"/>
-              <w:tabs>
-                <w:tab w:val="left" w:pos="1003"/>
-              </w:tabs>
-              <w:ind w:left="0" w:firstLine="0"/>
-              <w:rPr>
-                <w:sz w:val="20"/>
-                <w:szCs w:val="20"/>
-              </w:rPr>
-            </w:pPr>
-          </w:p>
-        </w:tc>
-        <w:tc>
-          <w:tcPr>
-            <w:tcW w:w="990" w:type="dxa"/>
-          </w:tcPr>
-          <w:p>
-            <w:pPr>
-              <w:pStyle w:val="Heading2"/>
-              <w:tabs>
-                <w:tab w:val="left" w:pos="1003"/>
-              </w:tabs>
-              <w:ind w:left="0" w:firstLine="0"/>
-              <w:rPr>
-                <w:sz w:val="20"/>
-                <w:szCs w:val="20"/>
-              </w:rPr>
-            </w:pPr>
-          </w:p>
-        </w:tc>
-      </w:tr>
-      <w:tr>
-        <w:tc>
-          <w:tcPr>
-            <w:tcW w:w="805" w:type="dxa"/>
-          </w:tcPr>
-          <w:p>
-            <w:pPr>
-              <w:pStyle w:val="Heading2"/>
-              <w:tabs>
-                <w:tab w:val="left" w:pos="1003"/>
-              </w:tabs>
-              <w:ind w:left="0" w:firstLine="0"/>
-              <w:rPr>
-                <w:sz w:val="20"/>
-                <w:szCs w:val="20"/>
-              </w:rPr>
-            </w:pPr>
-            <w:r>
-              <w:rPr>
-                <w:sz w:val="20"/>
-                <w:szCs w:val="20"/>
-              </w:rPr>
-              <w:t>11</w:t>
-            </w:r>
-          </w:p>
-        </w:tc>
-        <w:tc>
-          <w:tcPr>
-            <w:tcW w:w="1260" w:type="dxa"/>
-          </w:tcPr>
-          <w:p>
-            <w:pPr>
-              <w:pStyle w:val="Heading2"/>
-              <w:tabs>
-                <w:tab w:val="left" w:pos="1003"/>
-              </w:tabs>
-              <w:ind w:left="0" w:firstLine="0"/>
-              <w:rPr>
-                <w:sz w:val="20"/>
-                <w:szCs w:val="20"/>
-              </w:rPr>
-            </w:pPr>
-            <w:r>
-              <w:rPr>
-                <w:sz w:val="20"/>
-                <w:szCs w:val="20"/>
-              </w:rPr>
-              <w:t>The user is notified of DMs</w:t>
-            </w:r>
-          </w:p>
-        </w:tc>
-        <w:tc>
-          <w:tcPr>
-            <w:tcW w:w="1170" w:type="dxa"/>
-          </w:tcPr>
-          <w:p>
-            <w:pPr>
-              <w:pStyle w:val="Heading2"/>
-              <w:tabs>
-                <w:tab w:val="left" w:pos="1003"/>
-              </w:tabs>
-              <w:ind w:left="0" w:firstLine="0"/>
-              <w:rPr>
-                <w:sz w:val="20"/>
-                <w:szCs w:val="20"/>
-              </w:rPr>
-            </w:pPr>
-            <w:r>
-              <w:rPr>
-                <w:sz w:val="20"/>
-                <w:szCs w:val="20"/>
-              </w:rPr>
-              <w:t>3.2.2 – Notification System</w:t>
-            </w:r>
-          </w:p>
-        </w:tc>
-        <w:tc>
-          <w:tcPr>
-            <w:tcW w:w="1260" w:type="dxa"/>
-          </w:tcPr>
-          <w:p>
-            <w:pPr>
-              <w:pStyle w:val="Heading2"/>
-              <w:tabs>
-                <w:tab w:val="left" w:pos="1003"/>
-              </w:tabs>
-              <w:ind w:left="0" w:firstLine="0"/>
-              <w:rPr>
-                <w:sz w:val="20"/>
-                <w:szCs w:val="20"/>
-              </w:rPr>
-            </w:pPr>
-            <w:r>
-              <w:rPr>
-                <w:sz w:val="20"/>
-                <w:szCs w:val="20"/>
-              </w:rPr>
-              <w:t xml:space="preserve">User Client, Chat System, </w:t>
+              <w:t>U</w:t>
+            </w:r>
+            <w:r>
+              <w:rPr>
+                <w:sz w:val="20"/>
+                <w:szCs w:val="20"/>
+              </w:rPr>
+              <w:t>ser receives a</w:t>
+            </w:r>
+            <w:r>
+              <w:rPr>
+                <w:sz w:val="20"/>
+                <w:szCs w:val="20"/>
+              </w:rPr>
+              <w:t xml:space="preserve"> </w:t>
             </w:r>
             <w:r>
               <w:rPr>
@@ -9563,299 +10928,6 @@
                 <w:szCs w:val="20"/>
               </w:rPr>
               <w:lastRenderedPageBreak/>
-              <w:t>Notification System</w:t>
-            </w:r>
-          </w:p>
-        </w:tc>
-        <w:tc>
-          <w:tcPr>
-            <w:tcW w:w="1260" w:type="dxa"/>
-          </w:tcPr>
-          <w:p>
-            <w:pPr>
-              <w:pStyle w:val="Heading2"/>
-              <w:tabs>
-                <w:tab w:val="left" w:pos="1003"/>
-              </w:tabs>
-              <w:ind w:left="0" w:firstLine="0"/>
-              <w:rPr>
-                <w:sz w:val="20"/>
-                <w:szCs w:val="20"/>
-              </w:rPr>
-            </w:pPr>
-            <w:r>
-              <w:rPr>
-                <w:sz w:val="20"/>
-                <w:szCs w:val="20"/>
-              </w:rPr>
-              <w:lastRenderedPageBreak/>
-              <w:t xml:space="preserve">User receives a notification on </w:t>
-            </w:r>
-            <w:r>
-              <w:rPr>
-                <w:sz w:val="20"/>
-                <w:szCs w:val="20"/>
-              </w:rPr>
-              <w:lastRenderedPageBreak/>
-              <w:t>incoming DMs</w:t>
-            </w:r>
-          </w:p>
-        </w:tc>
-        <w:tc>
-          <w:tcPr>
-            <w:tcW w:w="990" w:type="dxa"/>
-          </w:tcPr>
-          <w:p>
-            <w:pPr>
-              <w:pStyle w:val="Heading2"/>
-              <w:tabs>
-                <w:tab w:val="left" w:pos="1003"/>
-              </w:tabs>
-              <w:ind w:left="0" w:firstLine="0"/>
-              <w:rPr>
-                <w:sz w:val="20"/>
-                <w:szCs w:val="20"/>
-              </w:rPr>
-            </w:pPr>
-          </w:p>
-        </w:tc>
-        <w:tc>
-          <w:tcPr>
-            <w:tcW w:w="1080" w:type="dxa"/>
-          </w:tcPr>
-          <w:p>
-            <w:pPr>
-              <w:pStyle w:val="Heading2"/>
-              <w:tabs>
-                <w:tab w:val="left" w:pos="1003"/>
-              </w:tabs>
-              <w:ind w:left="0" w:firstLine="0"/>
-              <w:rPr>
-                <w:sz w:val="20"/>
-                <w:szCs w:val="20"/>
-              </w:rPr>
-            </w:pPr>
-          </w:p>
-        </w:tc>
-        <w:tc>
-          <w:tcPr>
-            <w:tcW w:w="1170" w:type="dxa"/>
-          </w:tcPr>
-          <w:p>
-            <w:pPr>
-              <w:pStyle w:val="Heading2"/>
-              <w:tabs>
-                <w:tab w:val="left" w:pos="1003"/>
-              </w:tabs>
-              <w:ind w:left="0" w:firstLine="0"/>
-              <w:rPr>
-                <w:sz w:val="20"/>
-                <w:szCs w:val="20"/>
-              </w:rPr>
-            </w:pPr>
-          </w:p>
-        </w:tc>
-        <w:tc>
-          <w:tcPr>
-            <w:tcW w:w="1080" w:type="dxa"/>
-          </w:tcPr>
-          <w:p>
-            <w:pPr>
-              <w:pStyle w:val="Heading2"/>
-              <w:tabs>
-                <w:tab w:val="left" w:pos="1003"/>
-              </w:tabs>
-              <w:ind w:left="0" w:firstLine="0"/>
-              <w:rPr>
-                <w:sz w:val="20"/>
-                <w:szCs w:val="20"/>
-              </w:rPr>
-            </w:pPr>
-          </w:p>
-        </w:tc>
-        <w:tc>
-          <w:tcPr>
-            <w:tcW w:w="990" w:type="dxa"/>
-          </w:tcPr>
-          <w:p>
-            <w:pPr>
-              <w:pStyle w:val="Heading2"/>
-              <w:tabs>
-                <w:tab w:val="left" w:pos="1003"/>
-              </w:tabs>
-              <w:ind w:left="0" w:firstLine="0"/>
-              <w:rPr>
-                <w:sz w:val="20"/>
-                <w:szCs w:val="20"/>
-              </w:rPr>
-            </w:pPr>
-          </w:p>
-        </w:tc>
-      </w:tr>
-      <w:tr>
-        <w:tc>
-          <w:tcPr>
-            <w:tcW w:w="805" w:type="dxa"/>
-          </w:tcPr>
-          <w:p>
-            <w:pPr>
-              <w:pStyle w:val="Heading2"/>
-              <w:tabs>
-                <w:tab w:val="left" w:pos="1003"/>
-              </w:tabs>
-              <w:ind w:left="0" w:firstLine="0"/>
-              <w:rPr>
-                <w:sz w:val="20"/>
-                <w:szCs w:val="20"/>
-              </w:rPr>
-            </w:pPr>
-            <w:r>
-              <w:rPr>
-                <w:sz w:val="20"/>
-                <w:szCs w:val="20"/>
-              </w:rPr>
-              <w:t>12</w:t>
-            </w:r>
-          </w:p>
-        </w:tc>
-        <w:tc>
-          <w:tcPr>
-            <w:tcW w:w="1260" w:type="dxa"/>
-          </w:tcPr>
-          <w:p>
-            <w:pPr>
-              <w:pStyle w:val="Heading2"/>
-              <w:tabs>
-                <w:tab w:val="left" w:pos="340"/>
-              </w:tabs>
-              <w:ind w:left="-20" w:right="-110" w:firstLine="0"/>
-              <w:rPr>
-                <w:sz w:val="20"/>
-                <w:szCs w:val="20"/>
-              </w:rPr>
-            </w:pPr>
-            <w:r>
-              <w:rPr>
-                <w:sz w:val="20"/>
-                <w:szCs w:val="20"/>
-              </w:rPr>
-              <w:t>The user is n</w:t>
-            </w:r>
-            <w:r>
-              <w:rPr>
-                <w:sz w:val="20"/>
-                <w:szCs w:val="20"/>
-              </w:rPr>
-              <w:t>otif</w:t>
-            </w:r>
-            <w:r>
-              <w:rPr>
-                <w:sz w:val="20"/>
-                <w:szCs w:val="20"/>
-              </w:rPr>
-              <w:t>ied of</w:t>
-            </w:r>
-            <w:r>
-              <w:rPr>
-                <w:sz w:val="20"/>
-                <w:szCs w:val="20"/>
-              </w:rPr>
-              <w:t xml:space="preserve"> merge.</w:t>
-            </w:r>
-          </w:p>
-        </w:tc>
-        <w:tc>
-          <w:tcPr>
-            <w:tcW w:w="1170" w:type="dxa"/>
-          </w:tcPr>
-          <w:p>
-            <w:pPr>
-              <w:pStyle w:val="Heading2"/>
-              <w:tabs>
-                <w:tab w:val="left" w:pos="1003"/>
-              </w:tabs>
-              <w:ind w:left="0" w:firstLine="0"/>
-              <w:rPr>
-                <w:sz w:val="20"/>
-                <w:szCs w:val="20"/>
-              </w:rPr>
-            </w:pPr>
-            <w:r>
-              <w:rPr>
-                <w:sz w:val="20"/>
-                <w:szCs w:val="20"/>
-              </w:rPr>
-              <w:t>3.2.2 – Notification System</w:t>
-            </w:r>
-          </w:p>
-        </w:tc>
-        <w:tc>
-          <w:tcPr>
-            <w:tcW w:w="1260" w:type="dxa"/>
-          </w:tcPr>
-          <w:p>
-            <w:pPr>
-              <w:pStyle w:val="Heading2"/>
-              <w:tabs>
-                <w:tab w:val="left" w:pos="1003"/>
-              </w:tabs>
-              <w:ind w:left="0" w:firstLine="0"/>
-              <w:rPr>
-                <w:sz w:val="20"/>
-                <w:szCs w:val="20"/>
-              </w:rPr>
-            </w:pPr>
-            <w:r>
-              <w:rPr>
-                <w:sz w:val="20"/>
-                <w:szCs w:val="20"/>
-              </w:rPr>
-              <w:t>User Client, Chat System, Notification System</w:t>
-            </w:r>
-          </w:p>
-        </w:tc>
-        <w:tc>
-          <w:tcPr>
-            <w:tcW w:w="1260" w:type="dxa"/>
-          </w:tcPr>
-          <w:p>
-            <w:pPr>
-              <w:pStyle w:val="Heading2"/>
-              <w:tabs>
-                <w:tab w:val="left" w:pos="1003"/>
-              </w:tabs>
-              <w:ind w:left="0" w:firstLine="0"/>
-              <w:rPr>
-                <w:sz w:val="20"/>
-                <w:szCs w:val="20"/>
-              </w:rPr>
-            </w:pPr>
-            <w:r>
-              <w:rPr>
-                <w:sz w:val="20"/>
-                <w:szCs w:val="20"/>
-              </w:rPr>
-              <w:t>U</w:t>
-            </w:r>
-            <w:r>
-              <w:rPr>
-                <w:sz w:val="20"/>
-                <w:szCs w:val="20"/>
-              </w:rPr>
-              <w:t>ser receives a</w:t>
-            </w:r>
-            <w:r>
-              <w:rPr>
-                <w:sz w:val="20"/>
-                <w:szCs w:val="20"/>
-              </w:rPr>
-              <w:t xml:space="preserve"> </w:t>
-            </w:r>
-            <w:r>
-              <w:rPr>
-                <w:sz w:val="20"/>
-                <w:szCs w:val="20"/>
-              </w:rPr>
               <w:t>notification if a review they are assigned to</w:t>
             </w:r>
             <w:r>
@@ -11548,15 +12620,7 @@
                 <w:sz w:val="20"/>
                 <w:szCs w:val="20"/>
               </w:rPr>
-              <w:t xml:space="preserve">The user can leave </w:t>
-            </w:r>
-            <w:r>
-              <w:rPr>
-                <w:sz w:val="20"/>
-                <w:szCs w:val="20"/>
-              </w:rPr>
-              <w:lastRenderedPageBreak/>
-              <w:t>inline comments</w:t>
+              <w:t>The user can leave inline comments</w:t>
             </w:r>
           </w:p>
         </w:tc>
@@ -11581,16 +12645,7 @@
                 <w:sz w:val="20"/>
                 <w:szCs w:val="20"/>
               </w:rPr>
-              <w:lastRenderedPageBreak/>
-              <w:t xml:space="preserve">3.2.4 – File </w:t>
-            </w:r>
-            <w:r>
-              <w:rPr>
-                <w:sz w:val="20"/>
-                <w:szCs w:val="20"/>
-              </w:rPr>
-              <w:lastRenderedPageBreak/>
-              <w:t>Change System</w:t>
+              <w:t>3.2.4 – File Change System</w:t>
             </w:r>
           </w:p>
         </w:tc>
@@ -11615,16 +12670,7 @@
                 <w:sz w:val="20"/>
                 <w:szCs w:val="20"/>
               </w:rPr>
-              <w:lastRenderedPageBreak/>
-              <w:t xml:space="preserve">User Client, </w:t>
-            </w:r>
-            <w:r>
-              <w:rPr>
-                <w:sz w:val="20"/>
-                <w:szCs w:val="20"/>
-              </w:rPr>
-              <w:lastRenderedPageBreak/>
-              <w:t>Code Review System</w:t>
+              <w:t>User Client, Code Review System</w:t>
             </w:r>
           </w:p>
         </w:tc>
@@ -11649,16 +12695,7 @@
                 <w:sz w:val="20"/>
                 <w:szCs w:val="20"/>
               </w:rPr>
-              <w:lastRenderedPageBreak/>
-              <w:t xml:space="preserve">An inline comment </w:t>
-            </w:r>
-            <w:r>
-              <w:rPr>
-                <w:sz w:val="20"/>
-                <w:szCs w:val="20"/>
-              </w:rPr>
-              <w:lastRenderedPageBreak/>
-              <w:t>is left and visible on the review</w:t>
+              <w:t>An inline comment is left and visible on the review</w:t>
             </w:r>
           </w:p>
         </w:tc>
@@ -11800,7 +12837,15 @@
                 <w:sz w:val="20"/>
                 <w:szCs w:val="20"/>
               </w:rPr>
-              <w:t>The user can leave comments on the review page (not inline)</w:t>
+              <w:t xml:space="preserve">The user </w:t>
+            </w:r>
+            <w:r>
+              <w:rPr>
+                <w:sz w:val="20"/>
+                <w:szCs w:val="20"/>
+              </w:rPr>
+              <w:lastRenderedPageBreak/>
+              <w:t>can leave comments on the review page (not inline)</w:t>
             </w:r>
           </w:p>
         </w:tc>
@@ -11825,7 +12870,16 @@
                 <w:sz w:val="20"/>
                 <w:szCs w:val="20"/>
               </w:rPr>
-              <w:t>3.2.4 – File Change System</w:t>
+              <w:lastRenderedPageBreak/>
+              <w:t xml:space="preserve">3.2.4 – </w:t>
+            </w:r>
+            <w:r>
+              <w:rPr>
+                <w:sz w:val="20"/>
+                <w:szCs w:val="20"/>
+              </w:rPr>
+              <w:lastRenderedPageBreak/>
+              <w:t>File Change System</w:t>
             </w:r>
           </w:p>
         </w:tc>
@@ -11850,7 +12904,16 @@
                 <w:sz w:val="20"/>
                 <w:szCs w:val="20"/>
               </w:rPr>
-              <w:t>User Client, Code Review System</w:t>
+              <w:lastRenderedPageBreak/>
+              <w:t xml:space="preserve">User </w:t>
+            </w:r>
+            <w:r>
+              <w:rPr>
+                <w:sz w:val="20"/>
+                <w:szCs w:val="20"/>
+              </w:rPr>
+              <w:lastRenderedPageBreak/>
+              <w:t>Client, Code Review System</w:t>
             </w:r>
           </w:p>
         </w:tc>
@@ -11875,7 +12938,16 @@
                 <w:sz w:val="20"/>
                 <w:szCs w:val="20"/>
               </w:rPr>
-              <w:t>A comment is left and visible on the review</w:t>
+              <w:lastRenderedPageBreak/>
+              <w:t xml:space="preserve">A </w:t>
+            </w:r>
+            <w:r>
+              <w:rPr>
+                <w:sz w:val="20"/>
+                <w:szCs w:val="20"/>
+              </w:rPr>
+              <w:lastRenderedPageBreak/>
+              <w:t>comment is left and visible on the review</w:t>
             </w:r>
           </w:p>
         </w:tc>
@@ -13733,7 +14805,7 @@
             </wp:anchor>
           </w:drawing>
         </mc:Choice>
-        <mc:Fallback xmlns:mo="http://schemas.microsoft.com/office/mac/office/2008/main" xmlns:mv="urn:schemas-microsoft-com:mac:vml">
+        <mc:Fallback xmlns:mv="urn:schemas-microsoft-com:mac:vml" xmlns:mo="http://schemas.microsoft.com/office/mac/office/2008/main">
           <w:pict>
             <v:line w14:anchorId="481061B0" id="Line 3" o:spid="_x0000_s1026" style="position:absolute;z-index:-15841280;visibility:visible;mso-wrap-style:square;mso-width-percent:0;mso-height-percent:0;mso-wrap-distance-left:9pt;mso-wrap-distance-top:0;mso-wrap-distance-right:9pt;mso-wrap-distance-bottom:0;mso-position-horizontal:absolute;mso-position-horizontal-relative:page;mso-position-vertical:absolute;mso-position-vertical-relative:page;mso-width-percent:0;mso-height-percent:0;mso-width-relative:page;mso-height-relative:page" from="1in,74.15pt" to="539.95pt,74.15pt" o:gfxdata="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" strokeweight=".72pt">
               <w10:wrap anchorx="page" anchory="page"/>

--- a/docs/Software Design Document.docx
+++ b/docs/Software Design Document.docx
@@ -1546,28 +1546,23 @@
       <w:pPr>
         <w:pStyle w:val="BodyText"/>
         <w:spacing w:before="3"/>
+        <w:jc w:val="center"/>
         <w:rPr>
           <w:b/>
           <w:sz w:val="34"/>
         </w:rPr>
       </w:pPr>
-    </w:p>
-    <w:p>
-      <w:pPr>
-        <w:pStyle w:val="BodyText"/>
-        <w:spacing w:line="480" w:lineRule="auto"/>
-        <w:ind w:left="450"/>
-        <w:jc w:val="center"/>
-      </w:pPr>
-      <w:r>
-        <w:rPr>
+      <w:r>
+        <w:rPr>
+          <w:b/>
           <w:noProof/>
+          <w:sz w:val="34"/>
         </w:rPr>
         <w:drawing>
-          <wp:inline distT="0" distB="0" distL="0" distR="0" wp14:anchorId="5718109E" wp14:editId="115366EE">
-            <wp:extent cx="5734685" cy="2924809"/>
-            <wp:effectExtent l="0" t="0" r="5715" b="0"/>
-            <wp:docPr id="14" name="Picture 14"/>
+          <wp:inline distT="0" distB="0" distL="0" distR="0" wp14:anchorId="207CB68A" wp14:editId="37FF87CE">
+            <wp:extent cx="4364182" cy="2484122"/>
+            <wp:effectExtent l="19050" t="19050" r="17780" b="11430"/>
+            <wp:docPr id="10" name="Picture 10" descr="Diagram&#10;&#10;Description automatically generated"/>
             <wp:cNvGraphicFramePr>
               <a:graphicFrameLocks xmlns:a="http://schemas.openxmlformats.org/drawingml/2006/main" noChangeAspect="1"/>
             </wp:cNvGraphicFramePr>
@@ -1575,7 +1570,7 @@
               <a:graphicData uri="http://schemas.openxmlformats.org/drawingml/2006/picture">
                 <pic:pic xmlns:pic="http://schemas.openxmlformats.org/drawingml/2006/picture">
                   <pic:nvPicPr>
-                    <pic:cNvPr id="14" name="help.jpg"/>
+                    <pic:cNvPr id="10" name="Picture 10" descr="Diagram&#10;&#10;Description automatically generated"/>
                     <pic:cNvPicPr/>
                   </pic:nvPicPr>
                   <pic:blipFill>
@@ -1593,17 +1588,29 @@
                   <pic:spPr>
                     <a:xfrm>
                       <a:off x="0" y="0"/>
-                      <a:ext cx="5747015" cy="2931097"/>
+                      <a:ext cx="4375037" cy="2490301"/>
                     </a:xfrm>
                     <a:prstGeom prst="rect">
                       <a:avLst/>
                     </a:prstGeom>
+                    <a:ln>
+                      <a:solidFill>
+                        <a:schemeClr val="tx1"/>
+                      </a:solidFill>
+                    </a:ln>
                   </pic:spPr>
                 </pic:pic>
               </a:graphicData>
             </a:graphic>
           </wp:inline>
         </w:drawing>
+      </w:r>
+      <w:r>
+        <w:rPr>
+          <w:b/>
+          <w:sz w:val="34"/>
+        </w:rPr>
+        <w:br/>
       </w:r>
     </w:p>
     <w:p>
@@ -1624,7 +1631,13 @@
         <w:t>s</w:t>
       </w:r>
       <w:r>
-        <w:t xml:space="preserve"> on the backend. Again, the Client layer will be a Web browser on the frontend built through</w:t>
+        <w:t xml:space="preserve"> on the backend. </w:t>
+      </w:r>
+      <w:r>
+        <w:t>The</w:t>
+      </w:r>
+      <w:r>
+        <w:t xml:space="preserve"> Client layer will be a Web browser built through</w:t>
       </w:r>
       <w:r>
         <w:t xml:space="preserve"> </w:t>
@@ -1636,16 +1649,32 @@
         <w:t>and Libraries</w:t>
       </w:r>
       <w:r>
-        <w:t xml:space="preserve">. </w:t>
-      </w:r>
-      <w:r>
-        <w:t xml:space="preserve">To listen to ongoing requests, we have Amazon EC2 instance, Node JS App and Python/Flask frameworks which work together to communicate directly to the database. The site build sits on a S3 Bucket and </w:t>
-      </w:r>
-      <w:proofErr w:type="spellStart"/>
-      <w:r>
-        <w:t>Congito</w:t>
-      </w:r>
-      <w:proofErr w:type="spellEnd"/>
+        <w:t>.</w:t>
+      </w:r>
+      <w:r>
+        <w:t xml:space="preserve"> </w:t>
+      </w:r>
+      <w:r>
+        <w:t xml:space="preserve"> A front-end React application sits inside an S3 bucket, serviced by </w:t>
+      </w:r>
+      <w:r>
+        <w:t>CloudFront</w:t>
+      </w:r>
+      <w:r>
+        <w:t xml:space="preserve"> and Route 53. This is paired to a Python Flask App and Node.js Express App that sits inside an EC2 instance, also serviced by Route 53</w:t>
+      </w:r>
+      <w:r>
+        <w:t>. All of</w:t>
+      </w:r>
+      <w:r>
+        <w:t xml:space="preserve"> </w:t>
+      </w:r>
+      <w:r>
+        <w:t>which work together to communicate directly to the database</w:t>
+      </w:r>
+      <w:r>
+        <w:t xml:space="preserve"> while Cognito</w:t>
+      </w:r>
       <w:r>
         <w:t xml:space="preserve"> will process all request authentications</w:t>
       </w:r>
@@ -1750,7 +1779,6 @@
         <w:rPr>
           <w:rFonts w:ascii="Times New Roman" w:hAnsi="Times New Roman" w:cs="Times New Roman"/>
         </w:rPr>
-        <w:lastRenderedPageBreak/>
         <w:t>Decomposition</w:t>
       </w:r>
       <w:r>
@@ -1791,6 +1819,7 @@
           <w:sz w:val="24"/>
           <w:szCs w:val="24"/>
         </w:rPr>
+        <w:lastRenderedPageBreak/>
         <w:t xml:space="preserve">Git Going has both front and backend components. The frontend deals with all user interface and user features, as well as communicating with the backend. The backend orchestrates all database CRUD operations, as well as any of the work needed to attain diffs between file versions. </w:t>
       </w:r>
     </w:p>
@@ -2564,6 +2593,7 @@
           <w:rFonts w:ascii="Times New Roman" w:hAnsi="Times New Roman" w:cs="Times New Roman"/>
           <w:noProof/>
         </w:rPr>
+        <w:lastRenderedPageBreak/>
         <mc:AlternateContent>
           <mc:Choice Requires="wps">
             <w:drawing>
@@ -2623,7 +2653,7 @@
               </wp:anchor>
             </w:drawing>
           </mc:Choice>
-          <mc:Fallback xmlns:mv="urn:schemas-microsoft-com:mac:vml" xmlns:mo="http://schemas.microsoft.com/office/mac/office/2008/main">
+          <mc:Fallback xmlns:mo="http://schemas.microsoft.com/office/mac/office/2008/main" xmlns:mv="urn:schemas-microsoft-com:mac:vml">
             <w:pict>
               <v:shapetype w14:anchorId="653EC42D" id="_x0000_t32" coordsize="21600,21600" o:spt="32" o:oned="t" path="m,l21600,21600e" filled="f">
                 <v:path arrowok="t" fillok="f" o:connecttype="none"/>
@@ -2700,7 +2730,7 @@
               </wp:anchor>
             </w:drawing>
           </mc:Choice>
-          <mc:Fallback xmlns:mv="urn:schemas-microsoft-com:mac:vml" xmlns:mo="http://schemas.microsoft.com/office/mac/office/2008/main">
+          <mc:Fallback xmlns:mo="http://schemas.microsoft.com/office/mac/office/2008/main" xmlns:mv="urn:schemas-microsoft-com:mac:vml">
             <w:pict>
               <v:shape w14:anchorId="777035EB" id="Straight Arrow Connector 13" o:spid="_x0000_s1026" type="#_x0000_t32" style="position:absolute;margin-left:291pt;margin-top:119.55pt;width:79.2pt;height:0;flip:x y;z-index:251661312;visibility:visible;mso-wrap-style:square;mso-width-percent:0;mso-height-percent:0;mso-wrap-distance-left:9pt;mso-wrap-distance-top:0;mso-wrap-distance-right:9pt;mso-wrap-distance-bottom:0;mso-position-horizontal:absolute;mso-position-horizontal-relative:text;mso-position-vertical:absolute;mso-position-vertical-relative:text;mso-width-percent:0;mso-height-percent:0;mso-width-relative:margin;mso-height-relative:margin" o:gfxdata="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" strokecolor="black [3040]">
                 <v:stroke endarrow="block"/>
@@ -3068,6 +3098,7 @@
         <w:rPr>
           <w:rFonts w:ascii="Times New Roman" w:hAnsi="Times New Roman" w:cs="Times New Roman"/>
         </w:rPr>
+        <w:lastRenderedPageBreak/>
         <w:t>Module Interfaces</w:t>
       </w:r>
       <w:r>
@@ -14805,7 +14836,7 @@
             </wp:anchor>
           </w:drawing>
         </mc:Choice>
-        <mc:Fallback xmlns:mv="urn:schemas-microsoft-com:mac:vml" xmlns:mo="http://schemas.microsoft.com/office/mac/office/2008/main">
+        <mc:Fallback xmlns:mo="http://schemas.microsoft.com/office/mac/office/2008/main" xmlns:mv="urn:schemas-microsoft-com:mac:vml">
           <w:pict>
             <v:line w14:anchorId="481061B0" id="Line 3" o:spid="_x0000_s1026" style="position:absolute;z-index:-15841280;visibility:visible;mso-wrap-style:square;mso-width-percent:0;mso-height-percent:0;mso-wrap-distance-left:9pt;mso-wrap-distance-top:0;mso-wrap-distance-right:9pt;mso-wrap-distance-bottom:0;mso-position-horizontal:absolute;mso-position-horizontal-relative:page;mso-position-vertical:absolute;mso-position-vertical-relative:page;mso-width-percent:0;mso-height-percent:0;mso-width-relative:page;mso-height-relative:page" from="1in,74.15pt" to="539.95pt,74.15pt" o:gfxdata="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" strokeweight=".72pt">
               <w10:wrap anchorx="page" anchory="page"/>
@@ -15891,7 +15922,6 @@
   <w:style w:type="character" w:default="1" w:styleId="DefaultParagraphFont">
     <w:name w:val="Default Paragraph Font"/>
     <w:uiPriority w:val="1"/>
-    <w:semiHidden/>
     <w:unhideWhenUsed/>
   </w:style>
   <w:style w:type="table" w:default="1" w:styleId="TableNormal">
